--- a/天猫商城.docx
+++ b/天猫商城.docx
@@ -685,8 +685,6 @@
         <w:lastRenderedPageBreak/>
         <w:t>2.2</w:t>
       </w:r>
-      <w:bookmarkStart w:id="0" w:name="_GoBack"/>
-      <w:bookmarkEnd w:id="0"/>
       <w:r>
         <w:t xml:space="preserve"> git</w:t>
       </w:r>
@@ -697,6 +695,392 @@
         <w:t>初始化</w:t>
       </w:r>
     </w:p>
+    <w:p>
+      <w:pPr>
+        <w:pStyle w:val="5"/>
+      </w:pPr>
+      <w:r>
+        <w:rPr>
+          <w:rFonts w:hint="eastAsia"/>
+        </w:rPr>
+        <w:t>2</w:t>
+      </w:r>
+      <w:r>
+        <w:t xml:space="preserve">.2.1 </w:t>
+      </w:r>
+      <w:r>
+        <w:rPr>
+          <w:rFonts w:hint="eastAsia"/>
+        </w:rPr>
+        <w:t>创建README.md文件</w:t>
+      </w:r>
+    </w:p>
+    <w:p>
+      <w:r>
+        <w:rPr>
+          <w:rFonts w:hint="eastAsia"/>
+        </w:rPr>
+        <w:t>在项目根目录下创建README.md文件</w:t>
+      </w:r>
+    </w:p>
+    <w:p>
+      <w:pPr>
+        <w:pStyle w:val="5"/>
+      </w:pPr>
+      <w:r>
+        <w:rPr>
+          <w:rFonts w:hint="eastAsia"/>
+        </w:rPr>
+        <w:t>2.2.2 配置.</w:t>
+      </w:r>
+      <w:r>
+        <w:t>gitignore</w:t>
+      </w:r>
+      <w:r>
+        <w:rPr>
+          <w:rFonts w:hint="eastAsia"/>
+        </w:rPr>
+        <w:t>文件</w:t>
+      </w:r>
+    </w:p>
+    <w:p>
+      <w:r>
+        <w:rPr>
+          <w:rFonts w:hint="eastAsia"/>
+        </w:rPr>
+        <w:t>在项目根目录下创建.gitignore文件</w:t>
+      </w:r>
+    </w:p>
+    <w:tbl>
+      <w:tblPr>
+        <w:tblStyle w:val="a7"/>
+        <w:tblW w:w="0" w:type="auto"/>
+        <w:tblLook w:val="04A0" w:firstRow="1" w:lastRow="0" w:firstColumn="1" w:lastColumn="0" w:noHBand="0" w:noVBand="1"/>
+      </w:tblPr>
+      <w:tblGrid>
+        <w:gridCol w:w="8296"/>
+      </w:tblGrid>
+      <w:tr>
+        <w:tc>
+          <w:tcPr>
+            <w:tcW w:w="8296" w:type="dxa"/>
+          </w:tcPr>
+          <w:p>
+            <w:pPr>
+              <w:rPr>
+                <w:rFonts w:hint="eastAsia"/>
+              </w:rPr>
+            </w:pPr>
+            <w:r>
+              <w:t>*.class</w:t>
+            </w:r>
+            <w:r>
+              <w:br/>
+            </w:r>
+            <w:r>
+              <w:br/>
+              <w:t>#package file</w:t>
+            </w:r>
+            <w:r>
+              <w:br/>
+              <w:t>*.war</w:t>
+            </w:r>
+            <w:r>
+              <w:br/>
+              <w:t>*.ear</w:t>
+            </w:r>
+            <w:r>
+              <w:br/>
+            </w:r>
+            <w:r>
+              <w:br/>
+              <w:t>#kdiff3 ignore</w:t>
+            </w:r>
+            <w:r>
+              <w:br/>
+              <w:t>*.orig</w:t>
+            </w:r>
+            <w:r>
+              <w:br/>
+            </w:r>
+            <w:r>
+              <w:br/>
+              <w:t>#maven ignore</w:t>
+            </w:r>
+            <w:r>
+              <w:br/>
+              <w:t>target/</w:t>
+            </w:r>
+            <w:r>
+              <w:br/>
+            </w:r>
+            <w:r>
+              <w:br/>
+              <w:t>#eclipse ignore</w:t>
+            </w:r>
+            <w:r>
+              <w:br/>
+              <w:t>.settings/</w:t>
+            </w:r>
+            <w:r>
+              <w:br/>
+              <w:t>.project</w:t>
+            </w:r>
+            <w:r>
+              <w:br/>
+              <w:t>.classpath</w:t>
+            </w:r>
+            <w:r>
+              <w:br/>
+            </w:r>
+            <w:r>
+              <w:br/>
+              <w:t>#idea</w:t>
+            </w:r>
+            <w:r>
+              <w:br/>
+              <w:t>.idea/</w:t>
+            </w:r>
+            <w:r>
+              <w:br/>
+              <w:t>/idea/</w:t>
+            </w:r>
+            <w:r>
+              <w:br/>
+              <w:t>*.ipr</w:t>
+            </w:r>
+            <w:r>
+              <w:br/>
+              <w:t>*.iml</w:t>
+            </w:r>
+            <w:r>
+              <w:br/>
+              <w:t>*.iws</w:t>
+            </w:r>
+            <w:r>
+              <w:br/>
+            </w:r>
+            <w:r>
+              <w:br/>
+              <w:t>#temp file</w:t>
+            </w:r>
+            <w:r>
+              <w:br/>
+              <w:t>*.log</w:t>
+            </w:r>
+            <w:r>
+              <w:br/>
+              <w:t>*.cache</w:t>
+            </w:r>
+            <w:r>
+              <w:br/>
+              <w:t>*.diff</w:t>
+            </w:r>
+            <w:r>
+              <w:br/>
+              <w:t>*.patch</w:t>
+            </w:r>
+            <w:r>
+              <w:br/>
+              <w:t>*.tmp</w:t>
+            </w:r>
+            <w:r>
+              <w:br/>
+            </w:r>
+            <w:r>
+              <w:br/>
+              <w:t>#system ignore</w:t>
+            </w:r>
+            <w:r>
+              <w:br/>
+            </w:r>
+            <w:r>
+              <w:lastRenderedPageBreak/>
+              <w:t>.DS_Store</w:t>
+            </w:r>
+            <w:r>
+              <w:br/>
+              <w:t>Thumbs.db</w:t>
+            </w:r>
+          </w:p>
+        </w:tc>
+      </w:tr>
+    </w:tbl>
+    <w:p>
+      <w:pPr>
+        <w:pStyle w:val="5"/>
+      </w:pPr>
+      <w:r>
+        <w:rPr>
+          <w:rFonts w:hint="eastAsia"/>
+        </w:rPr>
+        <w:lastRenderedPageBreak/>
+        <w:t>2.2.3 提交到git仓库</w:t>
+      </w:r>
+    </w:p>
+    <w:tbl>
+      <w:tblPr>
+        <w:tblStyle w:val="a7"/>
+        <w:tblW w:w="0" w:type="auto"/>
+        <w:tblLook w:val="04A0" w:firstRow="1" w:lastRow="0" w:firstColumn="1" w:lastColumn="0" w:noHBand="0" w:noVBand="1"/>
+      </w:tblPr>
+      <w:tblGrid>
+        <w:gridCol w:w="8296"/>
+      </w:tblGrid>
+      <w:tr>
+        <w:tc>
+          <w:tcPr>
+            <w:tcW w:w="8296" w:type="dxa"/>
+          </w:tcPr>
+          <w:p>
+            <w:r>
+              <w:t>git add .</w:t>
+            </w:r>
+          </w:p>
+          <w:p>
+            <w:r>
+              <w:t>git status</w:t>
+            </w:r>
+          </w:p>
+          <w:p>
+            <w:r>
+              <w:t>git commit -m "first commit init project"</w:t>
+            </w:r>
+          </w:p>
+          <w:p>
+            <w:r>
+              <w:t xml:space="preserve">git remote add origin </w:t>
+            </w:r>
+            <w:hyperlink r:id="rId6" w:history="1">
+              <w:r>
+                <w:rPr>
+                  <w:rStyle w:val="a6"/>
+                </w:rPr>
+                <w:t>git@github.com:Lee-Shawn/tmall.git</w:t>
+              </w:r>
+            </w:hyperlink>
+          </w:p>
+          <w:p>
+            <w:r>
+              <w:t>git branch</w:t>
+            </w:r>
+          </w:p>
+          <w:p>
+            <w:r>
+              <w:t>git pull</w:t>
+            </w:r>
+          </w:p>
+          <w:p>
+            <w:pPr>
+              <w:rPr>
+                <w:rFonts w:hint="eastAsia"/>
+              </w:rPr>
+            </w:pPr>
+            <w:r>
+              <w:t>git push -u -f origin master</w:t>
+            </w:r>
+          </w:p>
+        </w:tc>
+      </w:tr>
+    </w:tbl>
+    <w:p>
+      <w:pPr>
+        <w:pStyle w:val="5"/>
+      </w:pPr>
+      <w:r>
+        <w:rPr>
+          <w:rFonts w:hint="eastAsia"/>
+        </w:rPr>
+        <w:t>2.2.4</w:t>
+      </w:r>
+      <w:r>
+        <w:t xml:space="preserve"> </w:t>
+      </w:r>
+      <w:r>
+        <w:rPr>
+          <w:rFonts w:hint="eastAsia"/>
+        </w:rPr>
+        <w:t>创建分支</w:t>
+      </w:r>
+    </w:p>
+    <w:tbl>
+      <w:tblPr>
+        <w:tblStyle w:val="a7"/>
+        <w:tblW w:w="0" w:type="auto"/>
+        <w:tblLook w:val="04A0" w:firstRow="1" w:lastRow="0" w:firstColumn="1" w:lastColumn="0" w:noHBand="0" w:noVBand="1"/>
+      </w:tblPr>
+      <w:tblGrid>
+        <w:gridCol w:w="8296"/>
+      </w:tblGrid>
+      <w:tr>
+        <w:tc>
+          <w:tcPr>
+            <w:tcW w:w="8296" w:type="dxa"/>
+          </w:tcPr>
+          <w:p>
+            <w:r>
+              <w:rPr>
+                <w:rFonts w:hint="eastAsia"/>
+              </w:rPr>
+              <w:t>// 查看当前分支</w:t>
+            </w:r>
+          </w:p>
+          <w:p>
+            <w:r>
+              <w:t>g</w:t>
+            </w:r>
+            <w:r>
+              <w:rPr>
+                <w:rFonts w:hint="eastAsia"/>
+              </w:rPr>
+              <w:t xml:space="preserve">it </w:t>
+            </w:r>
+            <w:r>
+              <w:t>branch –r</w:t>
+            </w:r>
+          </w:p>
+          <w:p>
+            <w:r>
+              <w:t xml:space="preserve">// </w:t>
+            </w:r>
+            <w:r>
+              <w:rPr>
+                <w:rFonts w:hint="eastAsia"/>
+              </w:rPr>
+              <w:t>创建新分支v1.0</w:t>
+            </w:r>
+          </w:p>
+          <w:p>
+            <w:r>
+              <w:t>git checkout -b v1.0 origin/master</w:t>
+            </w:r>
+          </w:p>
+          <w:p>
+            <w:r>
+              <w:t xml:space="preserve">// </w:t>
+            </w:r>
+            <w:r>
+              <w:rPr>
+                <w:rFonts w:hint="eastAsia"/>
+              </w:rPr>
+              <w:t>推送到远程</w:t>
+            </w:r>
+          </w:p>
+          <w:p>
+            <w:pPr>
+              <w:rPr>
+                <w:rFonts w:hint="eastAsia"/>
+              </w:rPr>
+            </w:pPr>
+            <w:r>
+              <w:t>git push origin HEAD -u</w:t>
+            </w:r>
+            <w:bookmarkStart w:id="0" w:name="_GoBack"/>
+            <w:bookmarkEnd w:id="0"/>
+          </w:p>
+        </w:tc>
+      </w:tr>
+    </w:tbl>
     <w:p>
       <w:pPr>
         <w:rPr>
@@ -1346,7 +1730,6 @@
   <w:style w:type="character" w:default="1" w:styleId="a0">
     <w:name w:val="Default Paragraph Font"/>
     <w:uiPriority w:val="1"/>
-    <w:semiHidden/>
     <w:unhideWhenUsed/>
   </w:style>
   <w:style w:type="table" w:default="1" w:styleId="a1">

--- a/天猫商城.docx
+++ b/天猫商城.docx
@@ -184,7 +184,7 @@
             <w:r>
               <w:t xml:space="preserve">wget -O /etc/yum.repos.d/CentOS-Base.repo </w:t>
             </w:r>
-            <w:hyperlink r:id="rId5" w:history="1">
+            <w:hyperlink r:id="rId7" w:history="1">
               <w:r>
                 <w:rPr>
                   <w:rStyle w:val="a6"/>
@@ -749,6 +749,385 @@
           <w:rFonts w:hint="eastAsia"/>
         </w:rPr>
         <w:t>在项目根目录下创建.gitignore文件</w:t>
+      </w:r>
+    </w:p>
+    <w:tbl>
+      <w:tblPr>
+        <w:tblStyle w:val="a7"/>
+        <w:tblW w:w="0" w:type="auto"/>
+        <w:tblLook w:val="04A0" w:firstRow="1" w:lastRow="0" w:firstColumn="1" w:lastColumn="0" w:noHBand="0" w:noVBand="1"/>
+      </w:tblPr>
+      <w:tblGrid>
+        <w:gridCol w:w="8296"/>
+      </w:tblGrid>
+      <w:tr>
+        <w:tc>
+          <w:tcPr>
+            <w:tcW w:w="8296" w:type="dxa"/>
+          </w:tcPr>
+          <w:p>
+            <w:r>
+              <w:t>*.class</w:t>
+            </w:r>
+            <w:r>
+              <w:br/>
+            </w:r>
+            <w:r>
+              <w:br/>
+              <w:t>#package file</w:t>
+            </w:r>
+            <w:r>
+              <w:br/>
+              <w:t>*.war</w:t>
+            </w:r>
+            <w:r>
+              <w:br/>
+              <w:t>*.ear</w:t>
+            </w:r>
+            <w:r>
+              <w:br/>
+            </w:r>
+            <w:r>
+              <w:br/>
+              <w:t>#kdiff3 ignore</w:t>
+            </w:r>
+            <w:r>
+              <w:br/>
+              <w:t>*.orig</w:t>
+            </w:r>
+            <w:r>
+              <w:br/>
+            </w:r>
+            <w:r>
+              <w:br/>
+              <w:t>#maven ignore</w:t>
+            </w:r>
+            <w:r>
+              <w:br/>
+              <w:t>target/</w:t>
+            </w:r>
+            <w:r>
+              <w:br/>
+            </w:r>
+            <w:r>
+              <w:br/>
+              <w:t>#eclipse ignore</w:t>
+            </w:r>
+            <w:r>
+              <w:br/>
+              <w:t>.settings/</w:t>
+            </w:r>
+            <w:r>
+              <w:br/>
+              <w:t>.project</w:t>
+            </w:r>
+            <w:r>
+              <w:br/>
+              <w:t>.classpath</w:t>
+            </w:r>
+            <w:r>
+              <w:br/>
+            </w:r>
+            <w:r>
+              <w:br/>
+              <w:t>#idea</w:t>
+            </w:r>
+            <w:r>
+              <w:br/>
+              <w:t>.idea/</w:t>
+            </w:r>
+            <w:r>
+              <w:br/>
+              <w:t>/idea/</w:t>
+            </w:r>
+            <w:r>
+              <w:br/>
+              <w:t>*.ipr</w:t>
+            </w:r>
+            <w:r>
+              <w:br/>
+              <w:t>*.iml</w:t>
+            </w:r>
+            <w:r>
+              <w:br/>
+              <w:t>*.iws</w:t>
+            </w:r>
+            <w:r>
+              <w:br/>
+            </w:r>
+            <w:r>
+              <w:br/>
+              <w:t>#temp file</w:t>
+            </w:r>
+            <w:r>
+              <w:br/>
+              <w:t>*.log</w:t>
+            </w:r>
+            <w:r>
+              <w:br/>
+              <w:t>*.cache</w:t>
+            </w:r>
+            <w:r>
+              <w:br/>
+              <w:t>*.diff</w:t>
+            </w:r>
+            <w:r>
+              <w:br/>
+              <w:t>*.patch</w:t>
+            </w:r>
+            <w:r>
+              <w:br/>
+              <w:t>*.tmp</w:t>
+            </w:r>
+            <w:r>
+              <w:br/>
+            </w:r>
+            <w:r>
+              <w:br/>
+              <w:t>#system ignore</w:t>
+            </w:r>
+            <w:r>
+              <w:br/>
+            </w:r>
+            <w:r>
+              <w:lastRenderedPageBreak/>
+              <w:t>.DS_Store</w:t>
+            </w:r>
+            <w:r>
+              <w:br/>
+              <w:t>Thumbs.db</w:t>
+            </w:r>
+          </w:p>
+        </w:tc>
+      </w:tr>
+    </w:tbl>
+    <w:p>
+      <w:pPr>
+        <w:pStyle w:val="5"/>
+      </w:pPr>
+      <w:r>
+        <w:rPr>
+          <w:rFonts w:hint="eastAsia"/>
+        </w:rPr>
+        <w:lastRenderedPageBreak/>
+        <w:t>2.2.3 提交到git仓库</w:t>
+      </w:r>
+    </w:p>
+    <w:tbl>
+      <w:tblPr>
+        <w:tblStyle w:val="a7"/>
+        <w:tblW w:w="0" w:type="auto"/>
+        <w:tblLook w:val="04A0" w:firstRow="1" w:lastRow="0" w:firstColumn="1" w:lastColumn="0" w:noHBand="0" w:noVBand="1"/>
+      </w:tblPr>
+      <w:tblGrid>
+        <w:gridCol w:w="8296"/>
+      </w:tblGrid>
+      <w:tr>
+        <w:tc>
+          <w:tcPr>
+            <w:tcW w:w="8296" w:type="dxa"/>
+          </w:tcPr>
+          <w:p>
+            <w:r>
+              <w:t>git add .</w:t>
+            </w:r>
+          </w:p>
+          <w:p>
+            <w:r>
+              <w:t>git status</w:t>
+            </w:r>
+          </w:p>
+          <w:p>
+            <w:r>
+              <w:t>git commit -m "first commit init project"</w:t>
+            </w:r>
+          </w:p>
+          <w:p>
+            <w:r>
+              <w:t xml:space="preserve">git remote add origin </w:t>
+            </w:r>
+            <w:hyperlink r:id="rId8" w:history="1">
+              <w:r>
+                <w:rPr>
+                  <w:rStyle w:val="a6"/>
+                </w:rPr>
+                <w:t>git@github.com:Lee-Shawn/tmall.git</w:t>
+              </w:r>
+            </w:hyperlink>
+          </w:p>
+          <w:p>
+            <w:r>
+              <w:t>git branch</w:t>
+            </w:r>
+          </w:p>
+          <w:p>
+            <w:r>
+              <w:t>git pull</w:t>
+            </w:r>
+          </w:p>
+          <w:p>
+            <w:r>
+              <w:t>git push -u -f origin master</w:t>
+            </w:r>
+          </w:p>
+        </w:tc>
+      </w:tr>
+    </w:tbl>
+    <w:p>
+      <w:pPr>
+        <w:pStyle w:val="5"/>
+      </w:pPr>
+      <w:r>
+        <w:rPr>
+          <w:rFonts w:hint="eastAsia"/>
+        </w:rPr>
+        <w:t>2.2.4</w:t>
+      </w:r>
+      <w:r>
+        <w:t xml:space="preserve"> </w:t>
+      </w:r>
+      <w:r>
+        <w:rPr>
+          <w:rFonts w:hint="eastAsia"/>
+        </w:rPr>
+        <w:t>创建分支</w:t>
+      </w:r>
+    </w:p>
+    <w:tbl>
+      <w:tblPr>
+        <w:tblStyle w:val="a7"/>
+        <w:tblW w:w="0" w:type="auto"/>
+        <w:tblLook w:val="04A0" w:firstRow="1" w:lastRow="0" w:firstColumn="1" w:lastColumn="0" w:noHBand="0" w:noVBand="1"/>
+      </w:tblPr>
+      <w:tblGrid>
+        <w:gridCol w:w="8296"/>
+      </w:tblGrid>
+      <w:tr>
+        <w:tc>
+          <w:tcPr>
+            <w:tcW w:w="8296" w:type="dxa"/>
+          </w:tcPr>
+          <w:p>
+            <w:r>
+              <w:rPr>
+                <w:rFonts w:hint="eastAsia"/>
+              </w:rPr>
+              <w:t>// 查看当前分支</w:t>
+            </w:r>
+          </w:p>
+          <w:p>
+            <w:r>
+              <w:t>g</w:t>
+            </w:r>
+            <w:r>
+              <w:rPr>
+                <w:rFonts w:hint="eastAsia"/>
+              </w:rPr>
+              <w:t xml:space="preserve">it </w:t>
+            </w:r>
+            <w:r>
+              <w:t>branch –r</w:t>
+            </w:r>
+          </w:p>
+          <w:p>
+            <w:r>
+              <w:t xml:space="preserve">// </w:t>
+            </w:r>
+            <w:r>
+              <w:rPr>
+                <w:rFonts w:hint="eastAsia"/>
+              </w:rPr>
+              <w:t>创建新分支v1.0</w:t>
+            </w:r>
+          </w:p>
+          <w:p>
+            <w:r>
+              <w:t>git checkout -b v1.0 origin/master</w:t>
+            </w:r>
+          </w:p>
+          <w:p>
+            <w:r>
+              <w:t xml:space="preserve">// </w:t>
+            </w:r>
+            <w:r>
+              <w:rPr>
+                <w:rFonts w:hint="eastAsia"/>
+              </w:rPr>
+              <w:t>推送到远程</w:t>
+            </w:r>
+          </w:p>
+          <w:p>
+            <w:r>
+              <w:t>git push origin HEAD -u</w:t>
+            </w:r>
+          </w:p>
+        </w:tc>
+      </w:tr>
+    </w:tbl>
+    <w:p>
+      <w:pPr>
+        <w:pStyle w:val="4"/>
+      </w:pPr>
+      <w:r>
+        <w:rPr>
+          <w:rFonts w:hint="eastAsia"/>
+        </w:rPr>
+        <w:t>2</w:t>
+      </w:r>
+      <w:r>
+        <w:t xml:space="preserve">.3 </w:t>
+      </w:r>
+      <w:r>
+        <w:rPr>
+          <w:rFonts w:hint="eastAsia"/>
+        </w:rPr>
+        <w:t>配置pom.xml</w:t>
+      </w:r>
+    </w:p>
+    <w:p>
+      <w:pPr>
+        <w:pStyle w:val="5"/>
+      </w:pPr>
+      <w:r>
+        <w:rPr>
+          <w:rFonts w:hint="eastAsia"/>
+        </w:rPr>
+        <w:t>2.</w:t>
+      </w:r>
+      <w:r>
+        <w:t>3</w:t>
+      </w:r>
+      <w:r>
+        <w:rPr>
+          <w:rFonts w:hint="eastAsia"/>
+        </w:rPr>
+        <w:t>.</w:t>
+      </w:r>
+      <w:r>
+        <w:t xml:space="preserve">1 </w:t>
+      </w:r>
+      <w:r>
+        <w:rPr>
+          <w:rFonts w:hint="eastAsia"/>
+        </w:rPr>
+        <w:t>配置maven的pom</w:t>
+      </w:r>
+      <w:r>
+        <w:t>.xml</w:t>
+      </w:r>
+      <w:r>
+        <w:rPr>
+          <w:rFonts w:hint="eastAsia"/>
+        </w:rPr>
+        <w:t>文件</w:t>
+      </w:r>
+    </w:p>
+    <w:p>
+      <w:r>
+        <w:rPr>
+          <w:rFonts w:hint="eastAsia"/>
+        </w:rPr>
+        <w:t>在pom.xml中配置项目所需要的依赖</w:t>
       </w:r>
     </w:p>
     <w:tbl>
@@ -772,135 +1151,1116 @@
               </w:rPr>
             </w:pPr>
             <w:r>
-              <w:t>*.class</w:t>
-            </w:r>
-            <w:r>
-              <w:br/>
-            </w:r>
-            <w:r>
-              <w:br/>
-              <w:t>#package file</w:t>
-            </w:r>
-            <w:r>
-              <w:br/>
-              <w:t>*.war</w:t>
-            </w:r>
-            <w:r>
-              <w:br/>
-              <w:t>*.ear</w:t>
-            </w:r>
-            <w:r>
-              <w:br/>
-            </w:r>
-            <w:r>
-              <w:br/>
-              <w:t>#kdiff3 ignore</w:t>
-            </w:r>
-            <w:r>
-              <w:br/>
-              <w:t>*.orig</w:t>
-            </w:r>
-            <w:r>
-              <w:br/>
-            </w:r>
-            <w:r>
-              <w:br/>
-              <w:t>#maven ignore</w:t>
-            </w:r>
-            <w:r>
-              <w:br/>
-              <w:t>target/</w:t>
-            </w:r>
-            <w:r>
-              <w:br/>
-            </w:r>
-            <w:r>
-              <w:br/>
-              <w:t>#eclipse ignore</w:t>
-            </w:r>
-            <w:r>
-              <w:br/>
-              <w:t>.settings/</w:t>
-            </w:r>
-            <w:r>
-              <w:br/>
-              <w:t>.project</w:t>
-            </w:r>
-            <w:r>
-              <w:br/>
-              <w:t>.classpath</w:t>
-            </w:r>
-            <w:r>
-              <w:br/>
-            </w:r>
-            <w:r>
-              <w:br/>
-              <w:t>#idea</w:t>
-            </w:r>
-            <w:r>
-              <w:br/>
-              <w:t>.idea/</w:t>
-            </w:r>
-            <w:r>
-              <w:br/>
-              <w:t>/idea/</w:t>
-            </w:r>
-            <w:r>
-              <w:br/>
-              <w:t>*.ipr</w:t>
-            </w:r>
-            <w:r>
-              <w:br/>
-              <w:t>*.iml</w:t>
-            </w:r>
-            <w:r>
-              <w:br/>
-              <w:t>*.iws</w:t>
-            </w:r>
-            <w:r>
-              <w:br/>
-            </w:r>
-            <w:r>
-              <w:br/>
-              <w:t>#temp file</w:t>
-            </w:r>
-            <w:r>
-              <w:br/>
-              <w:t>*.log</w:t>
-            </w:r>
-            <w:r>
-              <w:br/>
-              <w:t>*.cache</w:t>
-            </w:r>
-            <w:r>
-              <w:br/>
-              <w:t>*.diff</w:t>
-            </w:r>
-            <w:r>
-              <w:br/>
-              <w:t>*.patch</w:t>
-            </w:r>
-            <w:r>
-              <w:br/>
-              <w:t>*.tmp</w:t>
-            </w:r>
-            <w:r>
-              <w:br/>
-            </w:r>
-            <w:r>
-              <w:br/>
-              <w:t>#system ignore</w:t>
+              <w:t>&lt;project xmlns="http://maven.apache.org/POM/4.0.0"</w:t>
+            </w:r>
+            <w:r>
+              <w:br/>
+              <w:t xml:space="preserve">         xmlns:xsi="http://www.w3.org/2001/XMLSchema-instance"</w:t>
+            </w:r>
+            <w:r>
+              <w:br/>
+              <w:t xml:space="preserve">         xsi:schemaLocation="http://maven.apache.org/POM/4.0.0</w:t>
+            </w:r>
+            <w:r>
+              <w:br/>
+              <w:t xml:space="preserve">                             http://maven.apache.org/maven-v4_0_0.xsd"&gt;</w:t>
+            </w:r>
+            <w:r>
+              <w:br/>
+              <w:t xml:space="preserve">  &lt;modelVersion&gt;4.0.0&lt;/modelVersion&gt;</w:t>
+            </w:r>
+            <w:r>
+              <w:br/>
+              <w:t xml:space="preserve">  &lt;groupId&gt;com&lt;/groupId&gt;</w:t>
+            </w:r>
+            <w:r>
+              <w:br/>
+              <w:t xml:space="preserve">  &lt;artifactId&gt;tmall&lt;/artifactId&gt;</w:t>
+            </w:r>
+            <w:r>
+              <w:br/>
+              <w:t xml:space="preserve">  &lt;packaging&gt;war&lt;/packaging&gt;</w:t>
+            </w:r>
+            <w:r>
+              <w:br/>
+              <w:t xml:space="preserve">  &lt;version&gt;1.0-SNAPSHOT&lt;/version&gt;</w:t>
+            </w:r>
+            <w:r>
+              <w:br/>
+              <w:t xml:space="preserve">  &lt;name&gt;tmall Maven Webapp&lt;/name&gt;</w:t>
+            </w:r>
+            <w:r>
+              <w:br/>
+              <w:t xml:space="preserve">  &lt;url&gt;http://maven.apache.org&lt;/url&gt;</w:t>
+            </w:r>
+            <w:r>
+              <w:br/>
+            </w:r>
+            <w:r>
+              <w:br/>
+              <w:t xml:space="preserve">  &lt;properties&gt;</w:t>
+            </w:r>
+            <w:r>
+              <w:br/>
+              <w:t xml:space="preserve">    &lt;project.build.sourceEncoding&gt;UTF-8&lt;/project.build.sourceEncoding&gt;</w:t>
             </w:r>
             <w:r>
               <w:br/>
             </w:r>
             <w:r>
               <w:lastRenderedPageBreak/>
-              <w:t>.DS_Store</w:t>
-            </w:r>
-            <w:r>
-              <w:br/>
-              <w:t>Thumbs.db</w:t>
+              <w:t xml:space="preserve">    &lt;project.reporting.outputEncoding&gt;UTF-8&lt;/project.reporting.outputEncoding&gt;</w:t>
+            </w:r>
+            <w:r>
+              <w:br/>
+              <w:t xml:space="preserve">    &lt;maven.compiler.encoding&gt;UTF-8&lt;/maven.compiler.encoding&gt;</w:t>
+            </w:r>
+            <w:r>
+              <w:br/>
+            </w:r>
+            <w:r>
+              <w:br/>
+              <w:t xml:space="preserve">    &lt;org.springframework.version&gt;4.3.10.RELEASE&lt;/org.springframework.version&gt;</w:t>
+            </w:r>
+            <w:r>
+              <w:br/>
+              <w:t xml:space="preserve">    &lt;org.mybatis.version&gt;3.4.1&lt;/org.mybatis.version&gt;</w:t>
+            </w:r>
+            <w:r>
+              <w:br/>
+              <w:t xml:space="preserve">    &lt;org.mybatis.spring.version&gt;1.3.0&lt;/org.mybatis.spring.version&gt;</w:t>
+            </w:r>
+            <w:r>
+              <w:br/>
+              <w:t xml:space="preserve">  &lt;/properties&gt;</w:t>
+            </w:r>
+            <w:r>
+              <w:br/>
+            </w:r>
+            <w:r>
+              <w:br/>
+              <w:t xml:space="preserve">  &lt;dependencies&gt;</w:t>
+            </w:r>
+            <w:r>
+              <w:br/>
+              <w:t xml:space="preserve">    &lt;dependency&gt;</w:t>
+            </w:r>
+            <w:r>
+              <w:br/>
+              <w:t xml:space="preserve">      &lt;groupId&gt;junit&lt;/groupId&gt;</w:t>
+            </w:r>
+            <w:r>
+              <w:br/>
+              <w:t xml:space="preserve">      &lt;artifactId&gt;junit&lt;/artifactId&gt;</w:t>
+            </w:r>
+            <w:r>
+              <w:br/>
+              <w:t xml:space="preserve">      &lt;version&gt;4.12&lt;/version&gt;</w:t>
+            </w:r>
+            <w:r>
+              <w:br/>
+              <w:t xml:space="preserve">      &lt;scope&gt;test&lt;/scope&gt;</w:t>
+            </w:r>
+            <w:r>
+              <w:br/>
+              <w:t xml:space="preserve">    &lt;/dependency&gt;</w:t>
+            </w:r>
+            <w:r>
+              <w:br/>
+            </w:r>
+            <w:r>
+              <w:br/>
+              <w:t xml:space="preserve">    &lt;dependency&gt;</w:t>
+            </w:r>
+            <w:r>
+              <w:br/>
+              <w:t xml:space="preserve">      &lt;groupId&gt;org.apache.tomcat&lt;/groupId&gt;</w:t>
+            </w:r>
+            <w:r>
+              <w:br/>
+              <w:t xml:space="preserve">      &lt;artifactId&gt;tomcat-servlet-api&lt;/artifactId&gt;</w:t>
+            </w:r>
+            <w:r>
+              <w:br/>
+              <w:t xml:space="preserve">      &lt;version&gt;7.0.64&lt;/version&gt;</w:t>
+            </w:r>
+            <w:r>
+              <w:br/>
+              <w:t xml:space="preserve">    &lt;/dependency&gt;</w:t>
+            </w:r>
+            <w:r>
+              <w:br/>
+            </w:r>
+            <w:r>
+              <w:br/>
+              <w:t xml:space="preserve">    &lt;dependency&gt;</w:t>
+            </w:r>
+            <w:r>
+              <w:br/>
+              <w:t xml:space="preserve">      &lt;groupId&gt;org.springframework&lt;/groupId&gt;</w:t>
+            </w:r>
+            <w:r>
+              <w:br/>
+              <w:t xml:space="preserve">      &lt;artifactId&gt;spring-webmvc&lt;/artifactId&gt;</w:t>
+            </w:r>
+            <w:r>
+              <w:br/>
+              <w:t xml:space="preserve">      &lt;version&gt;${org.springframework.version}&lt;/version&gt;</w:t>
+            </w:r>
+            <w:r>
+              <w:br/>
+              <w:t xml:space="preserve">    &lt;/dependency&gt;</w:t>
+            </w:r>
+            <w:r>
+              <w:br/>
+            </w:r>
+            <w:r>
+              <w:br/>
+              <w:t xml:space="preserve">    &lt;dependency&gt;</w:t>
+            </w:r>
+            <w:r>
+              <w:br/>
+              <w:t xml:space="preserve">      &lt;groupId&gt;org.springframework&lt;/groupId&gt;</w:t>
+            </w:r>
+            <w:r>
+              <w:br/>
+              <w:t xml:space="preserve">      &lt;artifactId&gt;spring-oxm&lt;/artifactId&gt;</w:t>
+            </w:r>
+            <w:r>
+              <w:br/>
+              <w:t xml:space="preserve">      &lt;version&gt;${org.springframework.version}&lt;/version&gt;</w:t>
+            </w:r>
+            <w:r>
+              <w:br/>
+              <w:t xml:space="preserve">    &lt;/dependency&gt;</w:t>
+            </w:r>
+            <w:r>
+              <w:br/>
+            </w:r>
+            <w:r>
+              <w:br/>
+              <w:t xml:space="preserve">    &lt;dependency&gt;</w:t>
+            </w:r>
+            <w:r>
+              <w:br/>
+              <w:t xml:space="preserve">      &lt;groupId&gt;org.springframework&lt;/groupId&gt;</w:t>
+            </w:r>
+            <w:r>
+              <w:br/>
+              <w:t xml:space="preserve">      &lt;artifactId&gt;spring-jdbc&lt;/artifactId&gt;</w:t>
+            </w:r>
+            <w:r>
+              <w:br/>
+              <w:t xml:space="preserve">      &lt;version&gt;${org.springframework.version}&lt;/version&gt;</w:t>
+            </w:r>
+            <w:r>
+              <w:br/>
+              <w:t xml:space="preserve">    &lt;/dependency&gt;</w:t>
+            </w:r>
+            <w:r>
+              <w:br/>
+            </w:r>
+            <w:r>
+              <w:br/>
+              <w:t xml:space="preserve">    &lt;dependency&gt;</w:t>
+            </w:r>
+            <w:r>
+              <w:br/>
+              <w:t xml:space="preserve">      &lt;groupId&gt;org.springframework&lt;/groupId&gt;</w:t>
+            </w:r>
+            <w:r>
+              <w:br/>
+              <w:t xml:space="preserve">      &lt;artifactId&gt;spring-tx&lt;/artifactId&gt;</w:t>
+            </w:r>
+            <w:r>
+              <w:br/>
+              <w:t xml:space="preserve">      &lt;version&gt;${org.springframework.version}&lt;/version&gt;</w:t>
+            </w:r>
+            <w:r>
+              <w:br/>
+            </w:r>
+            <w:r>
+              <w:lastRenderedPageBreak/>
+              <w:t xml:space="preserve">    &lt;/dependency&gt;</w:t>
+            </w:r>
+            <w:r>
+              <w:br/>
+            </w:r>
+            <w:r>
+              <w:br/>
+              <w:t xml:space="preserve">    &lt;dependency&gt;</w:t>
+            </w:r>
+            <w:r>
+              <w:br/>
+              <w:t xml:space="preserve">      &lt;groupId&gt;org.springframework&lt;/groupId&gt;</w:t>
+            </w:r>
+            <w:r>
+              <w:br/>
+              <w:t xml:space="preserve">      &lt;artifactId&gt;spring-test&lt;/artifactId&gt;</w:t>
+            </w:r>
+            <w:r>
+              <w:br/>
+              <w:t xml:space="preserve">      &lt;version&gt;${org.springframework.version}&lt;/version&gt;</w:t>
+            </w:r>
+            <w:r>
+              <w:br/>
+              <w:t xml:space="preserve">    &lt;/dependency&gt;</w:t>
+            </w:r>
+            <w:r>
+              <w:br/>
+            </w:r>
+            <w:r>
+              <w:br/>
+              <w:t xml:space="preserve">    &lt;dependency&gt;</w:t>
+            </w:r>
+            <w:r>
+              <w:br/>
+              <w:t xml:space="preserve">      &lt;groupId&gt;org.aspectj&lt;/groupId&gt;</w:t>
+            </w:r>
+            <w:r>
+              <w:br/>
+              <w:t xml:space="preserve">      &lt;artifactId&gt;aspectjweaver&lt;/artifactId&gt;</w:t>
+            </w:r>
+            <w:r>
+              <w:br/>
+              <w:t xml:space="preserve">      &lt;version&gt;1.8.1&lt;/version&gt;</w:t>
+            </w:r>
+            <w:r>
+              <w:br/>
+              <w:t xml:space="preserve">    &lt;/dependency&gt;</w:t>
+            </w:r>
+            <w:r>
+              <w:br/>
+            </w:r>
+            <w:r>
+              <w:br/>
+              <w:t xml:space="preserve">    &lt;dependency&gt;</w:t>
+            </w:r>
+            <w:r>
+              <w:br/>
+              <w:t xml:space="preserve">      &lt;groupId&gt;org.mybatis&lt;/groupId&gt;</w:t>
+            </w:r>
+            <w:r>
+              <w:br/>
+              <w:t xml:space="preserve">      &lt;artifactId&gt;mybatis-spring&lt;/artifactId&gt;</w:t>
+            </w:r>
+            <w:r>
+              <w:br/>
+              <w:t xml:space="preserve">      &lt;version&gt;${org.mybatis.spring.version}&lt;/version&gt;</w:t>
+            </w:r>
+            <w:r>
+              <w:br/>
+              <w:t xml:space="preserve">    &lt;/dependency&gt;</w:t>
+            </w:r>
+            <w:r>
+              <w:br/>
+              <w:t xml:space="preserve">    &lt;dependency&gt;</w:t>
+            </w:r>
+            <w:r>
+              <w:br/>
+              <w:t xml:space="preserve">      &lt;groupId&gt;org.mybatis&lt;/groupId&gt;</w:t>
+            </w:r>
+            <w:r>
+              <w:br/>
+              <w:t xml:space="preserve">      &lt;artifactId&gt;mybatis&lt;/artifactId&gt;</w:t>
+            </w:r>
+            <w:r>
+              <w:br/>
+              <w:t xml:space="preserve">      &lt;version&gt;${org.mybatis.version}&lt;/version&gt;</w:t>
+            </w:r>
+            <w:r>
+              <w:br/>
+              <w:t xml:space="preserve">    &lt;/dependency&gt;</w:t>
+            </w:r>
+            <w:r>
+              <w:br/>
+            </w:r>
+            <w:r>
+              <w:br/>
+              <w:t xml:space="preserve">    &lt;dependency&gt;</w:t>
+            </w:r>
+            <w:r>
+              <w:br/>
+              <w:t xml:space="preserve">      &lt;groupId&gt;org.aspectj&lt;/groupId&gt;</w:t>
+            </w:r>
+            <w:r>
+              <w:br/>
+              <w:t xml:space="preserve">      &lt;artifactId&gt;aspectjrt&lt;/artifactId&gt;</w:t>
+            </w:r>
+            <w:r>
+              <w:br/>
+              <w:t xml:space="preserve">      &lt;version&gt;1.8.13&lt;/version&gt;</w:t>
+            </w:r>
+            <w:r>
+              <w:br/>
+              <w:t xml:space="preserve">    &lt;/dependency&gt;</w:t>
+            </w:r>
+            <w:r>
+              <w:br/>
+            </w:r>
+            <w:r>
+              <w:br/>
+              <w:t xml:space="preserve">    &lt;dependency&gt;</w:t>
+            </w:r>
+            <w:r>
+              <w:br/>
+              <w:t xml:space="preserve">      &lt;groupId&gt;org.codehaus.jackson&lt;/groupId&gt;</w:t>
+            </w:r>
+            <w:r>
+              <w:br/>
+              <w:t xml:space="preserve">      &lt;artifactId&gt;jackson-mapper-asl&lt;/artifactId&gt;</w:t>
+            </w:r>
+            <w:r>
+              <w:br/>
+              <w:t xml:space="preserve">      &lt;version&gt;1.9.13&lt;/version&gt;</w:t>
+            </w:r>
+            <w:r>
+              <w:br/>
+              <w:t xml:space="preserve">    &lt;/dependency&gt;</w:t>
+            </w:r>
+            <w:r>
+              <w:br/>
+            </w:r>
+            <w:r>
+              <w:br/>
+              <w:t xml:space="preserve">    &lt;dependency&gt;</w:t>
+            </w:r>
+            <w:r>
+              <w:br/>
+              <w:t xml:space="preserve">      &lt;groupId&gt;commons-dbcp&lt;/groupId&gt;</w:t>
+            </w:r>
+            <w:r>
+              <w:br/>
+              <w:t xml:space="preserve">      &lt;artifactId&gt;commons-dbcp&lt;/artifactId&gt;</w:t>
+            </w:r>
+            <w:r>
+              <w:br/>
+              <w:t xml:space="preserve">      &lt;version&gt;1.4&lt;/version&gt;</w:t>
+            </w:r>
+            <w:r>
+              <w:br/>
+              <w:t xml:space="preserve">      &lt;!--&lt;scope&gt;runtime&lt;/scope&gt;--&gt;</w:t>
+            </w:r>
+            <w:r>
+              <w:br/>
+              <w:t xml:space="preserve">    &lt;/dependency&gt;</w:t>
+            </w:r>
+            <w:r>
+              <w:br/>
+            </w:r>
+            <w:r>
+              <w:br/>
+            </w:r>
+            <w:r>
+              <w:lastRenderedPageBreak/>
+              <w:t xml:space="preserve">    &lt;dependency&gt;</w:t>
+            </w:r>
+            <w:r>
+              <w:br/>
+              <w:t xml:space="preserve">      &lt;groupId&gt;ch.qos.logback&lt;/groupId&gt;</w:t>
+            </w:r>
+            <w:r>
+              <w:br/>
+              <w:t xml:space="preserve">      &lt;artifactId&gt;logback-classic&lt;/artifactId&gt;</w:t>
+            </w:r>
+            <w:r>
+              <w:br/>
+              <w:t xml:space="preserve">      &lt;version&gt;1.1.8&lt;/version&gt;</w:t>
+            </w:r>
+            <w:r>
+              <w:br/>
+              <w:t xml:space="preserve">      &lt;scope&gt;compile&lt;/scope&gt;</w:t>
+            </w:r>
+            <w:r>
+              <w:br/>
+              <w:t xml:space="preserve">    &lt;/dependency&gt;</w:t>
+            </w:r>
+            <w:r>
+              <w:br/>
+              <w:t xml:space="preserve">    &lt;dependency&gt;</w:t>
+            </w:r>
+            <w:r>
+              <w:br/>
+              <w:t xml:space="preserve">      &lt;groupId&gt;ch.qos.logback&lt;/groupId&gt;</w:t>
+            </w:r>
+            <w:r>
+              <w:br/>
+              <w:t xml:space="preserve">      &lt;artifactId&gt;logback-core&lt;/artifactId&gt;</w:t>
+            </w:r>
+            <w:r>
+              <w:br/>
+              <w:t xml:space="preserve">      &lt;version&gt;1.1.8&lt;/version&gt;</w:t>
+            </w:r>
+            <w:r>
+              <w:br/>
+              <w:t xml:space="preserve">      &lt;scope&gt;compile&lt;/scope&gt;</w:t>
+            </w:r>
+            <w:r>
+              <w:br/>
+              <w:t xml:space="preserve">    &lt;/dependency&gt;</w:t>
+            </w:r>
+            <w:r>
+              <w:br/>
+            </w:r>
+            <w:r>
+              <w:br/>
+              <w:t xml:space="preserve">    &lt;dependency&gt;</w:t>
+            </w:r>
+            <w:r>
+              <w:br/>
+              <w:t xml:space="preserve">      &lt;groupId&gt;mysql&lt;/groupId&gt;</w:t>
+            </w:r>
+            <w:r>
+              <w:br/>
+              <w:t xml:space="preserve">      &lt;artifactId&gt;mysql-connector-java&lt;/artifactId&gt;</w:t>
+            </w:r>
+            <w:r>
+              <w:br/>
+              <w:t xml:space="preserve">      &lt;version&gt;5.1.38&lt;/version&gt;</w:t>
+            </w:r>
+            <w:r>
+              <w:br/>
+              <w:t xml:space="preserve">    &lt;/dependency&gt;</w:t>
+            </w:r>
+            <w:r>
+              <w:br/>
+            </w:r>
+            <w:r>
+              <w:br/>
+              <w:t xml:space="preserve">    &lt;dependency&gt;</w:t>
+            </w:r>
+            <w:r>
+              <w:br/>
+              <w:t xml:space="preserve">      &lt;groupId&gt;com.google.guava&lt;/groupId&gt;</w:t>
+            </w:r>
+            <w:r>
+              <w:br/>
+              <w:t xml:space="preserve">      &lt;artifactId&gt;guava&lt;/artifactId&gt;</w:t>
+            </w:r>
+            <w:r>
+              <w:br/>
+              <w:t xml:space="preserve">      &lt;version&gt;20.0&lt;/version&gt;</w:t>
+            </w:r>
+            <w:r>
+              <w:br/>
+              <w:t xml:space="preserve">    &lt;/dependency&gt;</w:t>
+            </w:r>
+            <w:r>
+              <w:br/>
+            </w:r>
+            <w:r>
+              <w:br/>
+              <w:t xml:space="preserve">    &lt;dependency&gt;</w:t>
+            </w:r>
+            <w:r>
+              <w:br/>
+              <w:t xml:space="preserve">      &lt;groupId&gt;org.apache.commons&lt;/groupId&gt;</w:t>
+            </w:r>
+            <w:r>
+              <w:br/>
+              <w:t xml:space="preserve">      &lt;artifactId&gt;commons-lang3&lt;/artifactId&gt;</w:t>
+            </w:r>
+            <w:r>
+              <w:br/>
+              <w:t xml:space="preserve">      &lt;version&gt;3.1&lt;/version&gt;</w:t>
+            </w:r>
+            <w:r>
+              <w:br/>
+              <w:t xml:space="preserve">    &lt;/dependency&gt;</w:t>
+            </w:r>
+            <w:r>
+              <w:br/>
+            </w:r>
+            <w:r>
+              <w:br/>
+              <w:t xml:space="preserve">    &lt;dependency&gt;</w:t>
+            </w:r>
+            <w:r>
+              <w:br/>
+              <w:t xml:space="preserve">      &lt;groupId&gt;commons-collections&lt;/groupId&gt;</w:t>
+            </w:r>
+            <w:r>
+              <w:br/>
+              <w:t xml:space="preserve">      &lt;artifactId&gt;commons-collections&lt;/artifactId&gt;</w:t>
+            </w:r>
+            <w:r>
+              <w:br/>
+              <w:t xml:space="preserve">      &lt;version&gt;3.2.1&lt;/version&gt;</w:t>
+            </w:r>
+            <w:r>
+              <w:br/>
+              <w:t xml:space="preserve">    &lt;/dependency&gt;</w:t>
+            </w:r>
+            <w:r>
+              <w:br/>
+            </w:r>
+            <w:r>
+              <w:br/>
+              <w:t xml:space="preserve">    &lt;dependency&gt;</w:t>
+            </w:r>
+            <w:r>
+              <w:br/>
+              <w:t xml:space="preserve">      &lt;groupId&gt;joda-time&lt;/groupId&gt;</w:t>
+            </w:r>
+            <w:r>
+              <w:br/>
+              <w:t xml:space="preserve">      &lt;artifactId&gt;joda-time&lt;/artifactId&gt;</w:t>
+            </w:r>
+            <w:r>
+              <w:br/>
+              <w:t xml:space="preserve">      &lt;version&gt;2.3&lt;/version&gt;</w:t>
+            </w:r>
+            <w:r>
+              <w:br/>
+              <w:t xml:space="preserve">    &lt;/dependency&gt;</w:t>
+            </w:r>
+            <w:r>
+              <w:br/>
+            </w:r>
+            <w:r>
+              <w:br/>
+              <w:t xml:space="preserve">    &lt;!-- id</w:t>
+            </w:r>
+            <w:r>
+              <w:rPr>
+                <w:rFonts w:hint="eastAsia"/>
+              </w:rPr>
+              <w:t xml:space="preserve">加密解密 </w:t>
+            </w:r>
+            <w:r>
+              <w:t>--&gt;</w:t>
+            </w:r>
+            <w:r>
+              <w:br/>
+            </w:r>
+            <w:r>
+              <w:lastRenderedPageBreak/>
+              <w:t xml:space="preserve">    &lt;dependency&gt;</w:t>
+            </w:r>
+            <w:r>
+              <w:br/>
+              <w:t xml:space="preserve">      &lt;groupId&gt;org.hashids&lt;/groupId&gt;</w:t>
+            </w:r>
+            <w:r>
+              <w:br/>
+              <w:t xml:space="preserve">      &lt;artifactId&gt;hashids&lt;/artifactId&gt;</w:t>
+            </w:r>
+            <w:r>
+              <w:br/>
+              <w:t xml:space="preserve">      &lt;version&gt;1.0.1&lt;/version&gt;</w:t>
+            </w:r>
+            <w:r>
+              <w:br/>
+              <w:t xml:space="preserve">    &lt;/dependency&gt;</w:t>
+            </w:r>
+            <w:r>
+              <w:br/>
+            </w:r>
+            <w:r>
+              <w:br/>
+              <w:t xml:space="preserve">    &lt;!-- ftpclient --&gt;</w:t>
+            </w:r>
+            <w:r>
+              <w:br/>
+              <w:t xml:space="preserve">    &lt;dependency&gt;</w:t>
+            </w:r>
+            <w:r>
+              <w:br/>
+              <w:t xml:space="preserve">      &lt;groupId&gt;commons-net&lt;/groupId&gt;</w:t>
+            </w:r>
+            <w:r>
+              <w:br/>
+              <w:t xml:space="preserve">      &lt;artifactId&gt;commons-net&lt;/artifactId&gt;</w:t>
+            </w:r>
+            <w:r>
+              <w:br/>
+              <w:t xml:space="preserve">      &lt;version&gt;3.1&lt;/version&gt;</w:t>
+            </w:r>
+            <w:r>
+              <w:br/>
+              <w:t xml:space="preserve">    &lt;/dependency&gt;</w:t>
+            </w:r>
+            <w:r>
+              <w:br/>
+            </w:r>
+            <w:r>
+              <w:br/>
+              <w:t xml:space="preserve">    &lt;!-- file upload --&gt;</w:t>
+            </w:r>
+            <w:r>
+              <w:br/>
+            </w:r>
+            <w:r>
+              <w:br/>
+              <w:t xml:space="preserve">    &lt;!-- https://mvnrepository.com/artifact/commons-fileupload/commons-fileupload --&gt;</w:t>
+            </w:r>
+            <w:r>
+              <w:br/>
+              <w:t xml:space="preserve">    &lt;dependency&gt;</w:t>
+            </w:r>
+            <w:r>
+              <w:br/>
+              <w:t xml:space="preserve">      &lt;groupId&gt;commons-fileupload&lt;/groupId&gt;</w:t>
+            </w:r>
+            <w:r>
+              <w:br/>
+              <w:t xml:space="preserve">      &lt;artifactId&gt;commons-fileupload&lt;/artifactId&gt;</w:t>
+            </w:r>
+            <w:r>
+              <w:br/>
+              <w:t xml:space="preserve">      &lt;version&gt;1.2.2&lt;/version&gt;</w:t>
+            </w:r>
+            <w:r>
+              <w:br/>
+              <w:t xml:space="preserve">    &lt;/dependency&gt;</w:t>
+            </w:r>
+            <w:r>
+              <w:br/>
+            </w:r>
+            <w:r>
+              <w:br/>
+              <w:t xml:space="preserve">    &lt;dependency&gt;</w:t>
+            </w:r>
+            <w:r>
+              <w:br/>
+              <w:t xml:space="preserve">      &lt;groupId&gt;commons-io&lt;/groupId&gt;</w:t>
+            </w:r>
+            <w:r>
+              <w:br/>
+              <w:t xml:space="preserve">      &lt;artifactId&gt;commons-io&lt;/artifactId&gt;</w:t>
+            </w:r>
+            <w:r>
+              <w:br/>
+              <w:t xml:space="preserve">      &lt;version&gt;2.0.1&lt;/version&gt;</w:t>
+            </w:r>
+            <w:r>
+              <w:br/>
+              <w:t xml:space="preserve">    &lt;/dependency&gt;</w:t>
+            </w:r>
+            <w:r>
+              <w:br/>
+            </w:r>
+            <w:r>
+              <w:br/>
+              <w:t xml:space="preserve">    &lt;!-- mybatis pager --&gt;</w:t>
+            </w:r>
+            <w:r>
+              <w:br/>
+            </w:r>
+            <w:r>
+              <w:br/>
+              <w:t xml:space="preserve">    &lt;dependency&gt;</w:t>
+            </w:r>
+            <w:r>
+              <w:br/>
+              <w:t xml:space="preserve">      &lt;groupId&gt;com.github.pagehelper&lt;/groupId&gt;</w:t>
+            </w:r>
+            <w:r>
+              <w:br/>
+              <w:t xml:space="preserve">      &lt;artifactId&gt;pagehelper&lt;/artifactId&gt;</w:t>
+            </w:r>
+            <w:r>
+              <w:br/>
+              <w:t xml:space="preserve">      &lt;version&gt;4.1.0&lt;/version&gt;</w:t>
+            </w:r>
+            <w:r>
+              <w:br/>
+              <w:t xml:space="preserve">    &lt;/dependency&gt;</w:t>
+            </w:r>
+            <w:r>
+              <w:br/>
+            </w:r>
+            <w:r>
+              <w:br/>
+              <w:t xml:space="preserve">    &lt;dependency&gt;</w:t>
+            </w:r>
+            <w:r>
+              <w:br/>
+              <w:t xml:space="preserve">      &lt;groupId&gt;com.github.miemiedev&lt;/groupId&gt;</w:t>
+            </w:r>
+            <w:r>
+              <w:br/>
+              <w:t xml:space="preserve">      &lt;artifactId&gt;mybatis-paginator&lt;/artifactId&gt;</w:t>
+            </w:r>
+            <w:r>
+              <w:br/>
+              <w:t xml:space="preserve">      &lt;version&gt;1.2.17&lt;/version&gt;</w:t>
+            </w:r>
+            <w:r>
+              <w:br/>
+              <w:t xml:space="preserve">    &lt;/dependency&gt;</w:t>
+            </w:r>
+            <w:r>
+              <w:br/>
+            </w:r>
+            <w:r>
+              <w:br/>
+              <w:t xml:space="preserve">    &lt;dependency&gt;</w:t>
+            </w:r>
+            <w:r>
+              <w:br/>
+            </w:r>
+            <w:r>
+              <w:lastRenderedPageBreak/>
+              <w:t xml:space="preserve">      &lt;groupId&gt;com.github.jsqlparser&lt;/groupId&gt;</w:t>
+            </w:r>
+            <w:r>
+              <w:br/>
+              <w:t xml:space="preserve">      &lt;artifactId&gt;jsqlparser&lt;/artifactId&gt;</w:t>
+            </w:r>
+            <w:r>
+              <w:br/>
+              <w:t xml:space="preserve">      &lt;version&gt;0.9.4&lt;/version&gt;</w:t>
+            </w:r>
+            <w:r>
+              <w:br/>
+              <w:t xml:space="preserve">    &lt;/dependency&gt;</w:t>
+            </w:r>
+            <w:r>
+              <w:br/>
+            </w:r>
+            <w:r>
+              <w:br/>
+              <w:t xml:space="preserve">    &lt;!-- alipay --&gt;</w:t>
+            </w:r>
+            <w:r>
+              <w:br/>
+              <w:t xml:space="preserve">    &lt;dependency&gt;</w:t>
+            </w:r>
+            <w:r>
+              <w:br/>
+              <w:t xml:space="preserve">      &lt;groupId&gt;commons-codec&lt;/groupId&gt;</w:t>
+            </w:r>
+            <w:r>
+              <w:br/>
+              <w:t xml:space="preserve">      &lt;artifactId&gt;commons-codec&lt;/artifactId&gt;</w:t>
+            </w:r>
+            <w:r>
+              <w:br/>
+              <w:t xml:space="preserve">      &lt;version&gt;1.10&lt;/version&gt;</w:t>
+            </w:r>
+            <w:r>
+              <w:br/>
+              <w:t xml:space="preserve">    &lt;/dependency&gt;</w:t>
+            </w:r>
+            <w:r>
+              <w:br/>
+              <w:t xml:space="preserve">    &lt;dependency&gt;</w:t>
+            </w:r>
+            <w:r>
+              <w:br/>
+              <w:t xml:space="preserve">      &lt;groupId&gt;commons-configuration&lt;/groupId&gt;</w:t>
+            </w:r>
+            <w:r>
+              <w:br/>
+              <w:t xml:space="preserve">      &lt;artifactId&gt;commons-configuration&lt;/artifactId&gt;</w:t>
+            </w:r>
+            <w:r>
+              <w:br/>
+              <w:t xml:space="preserve">      &lt;version&gt;1.10&lt;/version&gt;</w:t>
+            </w:r>
+            <w:r>
+              <w:br/>
+              <w:t xml:space="preserve">    &lt;/dependency&gt;</w:t>
+            </w:r>
+            <w:r>
+              <w:br/>
+              <w:t xml:space="preserve">    &lt;dependency&gt;</w:t>
+            </w:r>
+            <w:r>
+              <w:br/>
+              <w:t xml:space="preserve">      &lt;groupId&gt;commons-lang&lt;/groupId&gt;</w:t>
+            </w:r>
+            <w:r>
+              <w:br/>
+              <w:t xml:space="preserve">      &lt;artifactId&gt;commons-lang&lt;/artifactId&gt;</w:t>
+            </w:r>
+            <w:r>
+              <w:br/>
+              <w:t xml:space="preserve">      &lt;version&gt;2.6&lt;/version&gt;</w:t>
+            </w:r>
+            <w:r>
+              <w:br/>
+              <w:t xml:space="preserve">    &lt;/dependency&gt;</w:t>
+            </w:r>
+            <w:r>
+              <w:br/>
+              <w:t xml:space="preserve">    &lt;dependency&gt;</w:t>
+            </w:r>
+            <w:r>
+              <w:br/>
+              <w:t xml:space="preserve">      &lt;groupId&gt;commons-logging&lt;/groupId&gt;</w:t>
+            </w:r>
+            <w:r>
+              <w:br/>
+              <w:t xml:space="preserve">      &lt;artifactId&gt;commons-logging&lt;/artifactId&gt;</w:t>
+            </w:r>
+            <w:r>
+              <w:br/>
+              <w:t xml:space="preserve">      &lt;version&gt;1.1.1&lt;/version&gt;</w:t>
+            </w:r>
+            <w:r>
+              <w:br/>
+              <w:t xml:space="preserve">    &lt;/dependency&gt;</w:t>
+            </w:r>
+            <w:r>
+              <w:br/>
+              <w:t xml:space="preserve">    &lt;dependency&gt;</w:t>
+            </w:r>
+            <w:r>
+              <w:br/>
+              <w:t xml:space="preserve">      &lt;groupId&gt;com.google.zxing&lt;/groupId&gt;</w:t>
+            </w:r>
+            <w:r>
+              <w:br/>
+              <w:t xml:space="preserve">      &lt;artifactId&gt;core&lt;/artifactId&gt;</w:t>
+            </w:r>
+            <w:r>
+              <w:br/>
+              <w:t xml:space="preserve">      &lt;version&gt;2.1&lt;/version&gt;</w:t>
+            </w:r>
+            <w:r>
+              <w:br/>
+              <w:t xml:space="preserve">    &lt;/dependency&gt;</w:t>
+            </w:r>
+            <w:r>
+              <w:br/>
+              <w:t xml:space="preserve">    &lt;dependency&gt;</w:t>
+            </w:r>
+            <w:r>
+              <w:br/>
+              <w:t xml:space="preserve">      &lt;groupId&gt;com.google.code.gson&lt;/groupId&gt;</w:t>
+            </w:r>
+            <w:r>
+              <w:br/>
+              <w:t xml:space="preserve">      &lt;artifactId&gt;gson&lt;/artifactId&gt;</w:t>
+            </w:r>
+            <w:r>
+              <w:br/>
+              <w:t xml:space="preserve">      &lt;version&gt;2.3.1&lt;/version&gt;</w:t>
+            </w:r>
+            <w:r>
+              <w:br/>
+              <w:t xml:space="preserve">    &lt;/dependency&gt;</w:t>
+            </w:r>
+            <w:r>
+              <w:br/>
+              <w:t xml:space="preserve">    &lt;dependency&gt;</w:t>
+            </w:r>
+            <w:r>
+              <w:br/>
+              <w:t xml:space="preserve">      &lt;groupId&gt;org.hamcrest&lt;/groupId&gt;</w:t>
+            </w:r>
+            <w:r>
+              <w:br/>
+              <w:t xml:space="preserve">      &lt;artifactId&gt;hamcrest-core&lt;/artifactId&gt;</w:t>
+            </w:r>
+            <w:r>
+              <w:br/>
+              <w:t xml:space="preserve">      &lt;version&gt;1.3&lt;/version&gt;</w:t>
+            </w:r>
+            <w:r>
+              <w:br/>
+              <w:t xml:space="preserve">    &lt;/dependency&gt;</w:t>
+            </w:r>
+            <w:r>
+              <w:br/>
+            </w:r>
+            <w:r>
+              <w:br/>
+              <w:t xml:space="preserve">    &lt;dependency&gt;</w:t>
+            </w:r>
+            <w:r>
+              <w:br/>
+              <w:t xml:space="preserve">      &lt;groupId&gt;redis.clients&lt;/groupId&gt;</w:t>
+            </w:r>
+            <w:r>
+              <w:br/>
+            </w:r>
+            <w:r>
+              <w:lastRenderedPageBreak/>
+              <w:t xml:space="preserve">      &lt;artifactId&gt;jedis&lt;/artifactId&gt;</w:t>
+            </w:r>
+            <w:r>
+              <w:br/>
+              <w:t xml:space="preserve">      &lt;version&gt;2.9.0&lt;/version&gt;</w:t>
+            </w:r>
+            <w:r>
+              <w:br/>
+              <w:t xml:space="preserve">    &lt;/dependency&gt;</w:t>
+            </w:r>
+            <w:r>
+              <w:br/>
+            </w:r>
+            <w:r>
+              <w:br/>
+              <w:t xml:space="preserve">  &lt;/dependencies&gt;</w:t>
+            </w:r>
+            <w:r>
+              <w:br/>
+            </w:r>
+            <w:r>
+              <w:br/>
+              <w:t xml:space="preserve">  &lt;build&gt;</w:t>
+            </w:r>
+            <w:r>
+              <w:br/>
+              <w:t xml:space="preserve">    &lt;finalName&gt;tmall&lt;/finalName&gt;</w:t>
+            </w:r>
+            <w:r>
+              <w:br/>
+              <w:t xml:space="preserve">    &lt;plugins&gt;</w:t>
+            </w:r>
+            <w:r>
+              <w:br/>
+              <w:t xml:space="preserve">      &lt;plugin&gt;</w:t>
+            </w:r>
+            <w:r>
+              <w:br/>
+              <w:t xml:space="preserve">        &lt;groupId&gt;org.mybatis.generator&lt;/groupId&gt;</w:t>
+            </w:r>
+            <w:r>
+              <w:br/>
+              <w:t xml:space="preserve">        &lt;artifactId&gt;mybatis-generator-maven-plugin&lt;/artifactId&gt;</w:t>
+            </w:r>
+            <w:r>
+              <w:br/>
+              <w:t xml:space="preserve">        &lt;version&gt;1.3.2&lt;/version&gt;</w:t>
+            </w:r>
+            <w:r>
+              <w:br/>
+              <w:t xml:space="preserve">        &lt;configuration&gt;</w:t>
+            </w:r>
+            <w:r>
+              <w:br/>
+              <w:t xml:space="preserve">          &lt;verbose&gt;true&lt;/verbose&gt;</w:t>
+            </w:r>
+            <w:r>
+              <w:br/>
+              <w:t xml:space="preserve">          &lt;overwrite&gt;true&lt;/overwrite&gt;</w:t>
+            </w:r>
+            <w:r>
+              <w:br/>
+              <w:t xml:space="preserve">        &lt;/configuration&gt;</w:t>
+            </w:r>
+            <w:r>
+              <w:br/>
+              <w:t xml:space="preserve">      &lt;/plugin&gt;</w:t>
+            </w:r>
+            <w:r>
+              <w:br/>
+            </w:r>
+            <w:r>
+              <w:br/>
+              <w:t xml:space="preserve">      &lt;!-- geelynote maven</w:t>
+            </w:r>
+            <w:r>
+              <w:rPr>
+                <w:rFonts w:hint="eastAsia"/>
+              </w:rPr>
+              <w:t>的核心插件之</w:t>
+            </w:r>
+            <w:r>
+              <w:t>-complier</w:t>
+            </w:r>
+            <w:r>
+              <w:rPr>
+                <w:rFonts w:hint="eastAsia"/>
+              </w:rPr>
+              <w:t>插件默认只支持编译</w:t>
+            </w:r>
+            <w:r>
+              <w:t>Java 1.4</w:t>
+            </w:r>
+            <w:r>
+              <w:rPr>
+                <w:rFonts w:hint="eastAsia"/>
+              </w:rPr>
+              <w:t>，因此需要加上支持高版本</w:t>
+            </w:r>
+            <w:r>
+              <w:t>jre</w:t>
+            </w:r>
+            <w:r>
+              <w:rPr>
+                <w:rFonts w:hint="eastAsia"/>
+              </w:rPr>
+              <w:t>的配置，在</w:t>
+            </w:r>
+            <w:r>
+              <w:t>pom.xml</w:t>
+            </w:r>
+            <w:r>
+              <w:rPr>
+                <w:rFonts w:hint="eastAsia"/>
+              </w:rPr>
+              <w:t xml:space="preserve">里面加上 增加编译插件 </w:t>
+            </w:r>
+            <w:r>
+              <w:t>--&gt;</w:t>
+            </w:r>
+            <w:r>
+              <w:br/>
+              <w:t xml:space="preserve">      &lt;plugin&gt;</w:t>
+            </w:r>
+            <w:r>
+              <w:br/>
+              <w:t xml:space="preserve">        &lt;groupId&gt;org.apache.maven.plugins&lt;/groupId&gt;</w:t>
+            </w:r>
+            <w:r>
+              <w:br/>
+              <w:t xml:space="preserve">        &lt;artifactId&gt;maven-compiler-plugin&lt;/artifactId&gt;</w:t>
+            </w:r>
+            <w:r>
+              <w:br/>
+              <w:t xml:space="preserve">        &lt;configuration&gt;</w:t>
+            </w:r>
+            <w:r>
+              <w:br/>
+              <w:t xml:space="preserve">          &lt;source&gt;1.8&lt;/source&gt;</w:t>
+            </w:r>
+            <w:r>
+              <w:br/>
+              <w:t xml:space="preserve">          &lt;target&gt;1.8&lt;/target&gt;</w:t>
+            </w:r>
+            <w:r>
+              <w:br/>
+              <w:t xml:space="preserve">          &lt;encoding&gt;UTF-8&lt;/encoding&gt;</w:t>
+            </w:r>
+            <w:r>
+              <w:br/>
+              <w:t xml:space="preserve">          &lt;compilerArguments&gt;</w:t>
+            </w:r>
+            <w:r>
+              <w:br/>
+              <w:t xml:space="preserve">            &lt;extdirs&gt;${project.basedir}/src/main/webapp/WEB-INF/lib&lt;/extdirs&gt;</w:t>
+            </w:r>
+            <w:r>
+              <w:br/>
+              <w:t xml:space="preserve">          &lt;/compilerArguments&gt;</w:t>
+            </w:r>
+            <w:r>
+              <w:br/>
+              <w:t xml:space="preserve">        &lt;/configuration&gt;</w:t>
+            </w:r>
+            <w:r>
+              <w:br/>
+              <w:t xml:space="preserve">      &lt;/plugin&gt;</w:t>
+            </w:r>
+            <w:r>
+              <w:br/>
+              <w:t xml:space="preserve">    &lt;/plugins&gt;</w:t>
+            </w:r>
+            <w:r>
+              <w:br/>
+            </w:r>
+            <w:r>
+              <w:br/>
+              <w:t xml:space="preserve">  &lt;/build&gt;</w:t>
+            </w:r>
+            <w:r>
+              <w:br/>
+              <w:t>&lt;/project&gt;</w:t>
             </w:r>
           </w:p>
         </w:tc>
@@ -908,81 +2268,25 @@
     </w:tbl>
     <w:p>
       <w:pPr>
-        <w:pStyle w:val="5"/>
+        <w:pStyle w:val="4"/>
       </w:pPr>
       <w:r>
         <w:rPr>
           <w:rFonts w:hint="eastAsia"/>
         </w:rPr>
         <w:lastRenderedPageBreak/>
-        <w:t>2.2.3 提交到git仓库</w:t>
-      </w:r>
-    </w:p>
-    <w:tbl>
-      <w:tblPr>
-        <w:tblStyle w:val="a7"/>
-        <w:tblW w:w="0" w:type="auto"/>
-        <w:tblLook w:val="04A0" w:firstRow="1" w:lastRow="0" w:firstColumn="1" w:lastColumn="0" w:noHBand="0" w:noVBand="1"/>
-      </w:tblPr>
-      <w:tblGrid>
-        <w:gridCol w:w="8296"/>
-      </w:tblGrid>
-      <w:tr>
-        <w:tc>
-          <w:tcPr>
-            <w:tcW w:w="8296" w:type="dxa"/>
-          </w:tcPr>
-          <w:p>
-            <w:r>
-              <w:t>git add .</w:t>
-            </w:r>
-          </w:p>
-          <w:p>
-            <w:r>
-              <w:t>git status</w:t>
-            </w:r>
-          </w:p>
-          <w:p>
-            <w:r>
-              <w:t>git commit -m "first commit init project"</w:t>
-            </w:r>
-          </w:p>
-          <w:p>
-            <w:r>
-              <w:t xml:space="preserve">git remote add origin </w:t>
-            </w:r>
-            <w:hyperlink r:id="rId6" w:history="1">
-              <w:r>
-                <w:rPr>
-                  <w:rStyle w:val="a6"/>
-                </w:rPr>
-                <w:t>git@github.com:Lee-Shawn/tmall.git</w:t>
-              </w:r>
-            </w:hyperlink>
-          </w:p>
-          <w:p>
-            <w:r>
-              <w:t>git branch</w:t>
-            </w:r>
-          </w:p>
-          <w:p>
-            <w:r>
-              <w:t>git pull</w:t>
-            </w:r>
-          </w:p>
-          <w:p>
-            <w:pPr>
-              <w:rPr>
-                <w:rFonts w:hint="eastAsia"/>
-              </w:rPr>
-            </w:pPr>
-            <w:r>
-              <w:t>git push -u -f origin master</w:t>
-            </w:r>
-          </w:p>
-        </w:tc>
-      </w:tr>
-    </w:tbl>
+        <w:t>2.</w:t>
+      </w:r>
+      <w:r>
+        <w:t xml:space="preserve">4 </w:t>
+      </w:r>
+      <w:r>
+        <w:rPr>
+          <w:rFonts w:hint="eastAsia"/>
+        </w:rPr>
+        <w:t>项目包结构初始化</w:t>
+      </w:r>
+    </w:p>
     <w:p>
       <w:pPr>
         <w:pStyle w:val="5"/>
@@ -991,104 +2295,145 @@
         <w:rPr>
           <w:rFonts w:hint="eastAsia"/>
         </w:rPr>
-        <w:t>2.2.4</w:t>
-      </w:r>
-      <w:r>
-        <w:t xml:space="preserve"> </w:t>
-      </w:r>
-      <w:r>
-        <w:rPr>
-          <w:rFonts w:hint="eastAsia"/>
-        </w:rPr>
-        <w:t>创建分支</w:t>
-      </w:r>
-    </w:p>
-    <w:tbl>
-      <w:tblPr>
-        <w:tblStyle w:val="a7"/>
-        <w:tblW w:w="0" w:type="auto"/>
-        <w:tblLook w:val="04A0" w:firstRow="1" w:lastRow="0" w:firstColumn="1" w:lastColumn="0" w:noHBand="0" w:noVBand="1"/>
-      </w:tblPr>
-      <w:tblGrid>
-        <w:gridCol w:w="8296"/>
-      </w:tblGrid>
-      <w:tr>
-        <w:tc>
-          <w:tcPr>
-            <w:tcW w:w="8296" w:type="dxa"/>
-          </w:tcPr>
-          <w:p>
-            <w:r>
-              <w:rPr>
-                <w:rFonts w:hint="eastAsia"/>
-              </w:rPr>
-              <w:t>// 查看当前分支</w:t>
-            </w:r>
-          </w:p>
-          <w:p>
-            <w:r>
-              <w:t>g</w:t>
-            </w:r>
-            <w:r>
-              <w:rPr>
-                <w:rFonts w:hint="eastAsia"/>
-              </w:rPr>
-              <w:t xml:space="preserve">it </w:t>
-            </w:r>
-            <w:r>
-              <w:t>branch –r</w:t>
-            </w:r>
-          </w:p>
-          <w:p>
-            <w:r>
-              <w:t xml:space="preserve">// </w:t>
-            </w:r>
-            <w:r>
-              <w:rPr>
-                <w:rFonts w:hint="eastAsia"/>
-              </w:rPr>
-              <w:t>创建新分支v1.0</w:t>
-            </w:r>
-          </w:p>
-          <w:p>
-            <w:r>
-              <w:t>git checkout -b v1.0 origin/master</w:t>
-            </w:r>
-          </w:p>
-          <w:p>
-            <w:r>
-              <w:t xml:space="preserve">// </w:t>
-            </w:r>
-            <w:r>
-              <w:rPr>
-                <w:rFonts w:hint="eastAsia"/>
-              </w:rPr>
-              <w:t>推送到远程</w:t>
-            </w:r>
-          </w:p>
-          <w:p>
-            <w:pPr>
-              <w:rPr>
-                <w:rFonts w:hint="eastAsia"/>
-              </w:rPr>
-            </w:pPr>
-            <w:r>
-              <w:t>git push origin HEAD -u</w:t>
-            </w:r>
-            <w:bookmarkStart w:id="0" w:name="_GoBack"/>
-            <w:bookmarkEnd w:id="0"/>
-          </w:p>
-        </w:tc>
-      </w:tr>
-    </w:tbl>
+        <w:t>2.4.1 新建包结构</w:t>
+      </w:r>
+    </w:p>
+    <w:p>
+      <w:r>
+        <w:rPr>
+          <w:rFonts w:hint="eastAsia"/>
+        </w:rPr>
+        <w:t>（1）在</w:t>
+      </w:r>
+      <w:r>
+        <w:t>src</w:t>
+      </w:r>
+      <w:r>
+        <w:rPr>
+          <w:rFonts w:hint="eastAsia"/>
+        </w:rPr>
+        <w:t>文件夹先新建main/jav</w:t>
+      </w:r>
+      <w:r>
+        <w:t>a/com/tmall</w:t>
+      </w:r>
+      <w:r>
+        <w:rPr>
+          <w:rFonts w:hint="eastAsia"/>
+        </w:rPr>
+        <w:t>，然后再分别建各个功能文件夹。</w:t>
+      </w:r>
+    </w:p>
     <w:p>
       <w:pPr>
-        <w:rPr>
-          <w:rFonts w:hint="eastAsia"/>
-        </w:rPr>
+        <w:jc w:val="center"/>
       </w:pPr>
+      <w:r>
+        <w:rPr>
+          <w:noProof/>
+        </w:rPr>
+        <w:drawing>
+          <wp:inline distT="0" distB="0" distL="0" distR="0" wp14:anchorId="0306B5C5" wp14:editId="74E05DB8">
+            <wp:extent cx="2314575" cy="2400300"/>
+            <wp:effectExtent l="0" t="0" r="9525" b="0"/>
+            <wp:docPr id="1" name="图片 1"/>
+            <wp:cNvGraphicFramePr>
+              <a:graphicFrameLocks xmlns:a="http://schemas.openxmlformats.org/drawingml/2006/main" noChangeAspect="1"/>
+            </wp:cNvGraphicFramePr>
+            <a:graphic xmlns:a="http://schemas.openxmlformats.org/drawingml/2006/main">
+              <a:graphicData uri="http://schemas.openxmlformats.org/drawingml/2006/picture">
+                <pic:pic xmlns:pic="http://schemas.openxmlformats.org/drawingml/2006/picture">
+                  <pic:nvPicPr>
+                    <pic:cNvPr id="1" name=""/>
+                    <pic:cNvPicPr/>
+                  </pic:nvPicPr>
+                  <pic:blipFill>
+                    <a:blip r:embed="rId9"/>
+                    <a:stretch>
+                      <a:fillRect/>
+                    </a:stretch>
+                  </pic:blipFill>
+                  <pic:spPr>
+                    <a:xfrm>
+                      <a:off x="0" y="0"/>
+                      <a:ext cx="2314575" cy="2400300"/>
+                    </a:xfrm>
+                    <a:prstGeom prst="rect">
+                      <a:avLst/>
+                    </a:prstGeom>
+                  </pic:spPr>
+                </pic:pic>
+              </a:graphicData>
+            </a:graphic>
+          </wp:inline>
+        </w:drawing>
+      </w:r>
+    </w:p>
+    <w:p>
+      <w:r>
+        <w:rPr>
+          <w:rFonts w:hint="eastAsia"/>
+        </w:rPr>
+        <w:t>（2）在src文件夹下新建与main同级的test文件夹。</w:t>
+      </w:r>
+    </w:p>
+    <w:p>
+      <w:r>
+        <w:rPr>
+          <w:rFonts w:hint="eastAsia"/>
+        </w:rPr>
+        <w:t>（3）在j</w:t>
+      </w:r>
+      <w:r>
+        <w:t>ava</w:t>
+      </w:r>
+      <w:r>
+        <w:rPr>
+          <w:rFonts w:hint="eastAsia"/>
+        </w:rPr>
+        <w:t>文件夹上右键选择make directory as将其设为Resource Root，在test文件夹上右键设为Test</w:t>
+      </w:r>
+      <w:r>
+        <w:t xml:space="preserve"> Resource Root</w:t>
+      </w:r>
+      <w:r>
+        <w:rPr>
+          <w:rFonts w:hint="eastAsia"/>
+        </w:rPr>
+        <w:t>。</w:t>
+      </w:r>
+    </w:p>
+    <w:p>
+      <w:pPr>
+        <w:pStyle w:val="4"/>
+      </w:pPr>
+      <w:r>
+        <w:rPr>
+          <w:rFonts w:hint="eastAsia"/>
+        </w:rPr>
+        <w:t>2.</w:t>
+      </w:r>
+      <w:r>
+        <w:t xml:space="preserve">5 </w:t>
+      </w:r>
+      <w:r>
+        <w:rPr>
+          <w:rFonts w:hint="eastAsia"/>
+        </w:rPr>
+        <w:t>配置mybaits-generator</w:t>
+      </w:r>
+    </w:p>
+    <w:p>
+      <w:pPr>
+        <w:rPr>
+          <w:rFonts w:hint="eastAsia"/>
+        </w:rPr>
+      </w:pPr>
+      <w:bookmarkStart w:id="0" w:name="_GoBack"/>
+      <w:bookmarkEnd w:id="0"/>
     </w:p>
     <w:sectPr>
+      <w:footerReference w:type="default" r:id="rId10"/>
       <w:pgSz w:w="11906" w:h="16838"/>
       <w:pgMar w:top="1440" w:right="1800" w:bottom="1440" w:left="1800" w:header="851" w:footer="992" w:gutter="0"/>
       <w:cols w:space="425"/>
@@ -1096,6 +2441,270 @@
     </w:sectPr>
   </w:body>
 </w:document>
+</file>
+
+<file path=word/endnotes.xml><?xml version="1.0" encoding="utf-8"?>
+<w:endnotes xmlns:wpc="http://schemas.microsoft.com/office/word/2010/wordprocessingCanvas" xmlns:cx="http://schemas.microsoft.com/office/drawing/2014/chartex" xmlns:cx1="http://schemas.microsoft.com/office/drawing/2015/9/8/chartex" xmlns:mc="http://schemas.openxmlformats.org/markup-compatibility/2006" xmlns:o="urn:schemas-microsoft-com:office:office" xmlns:r="http://schemas.openxmlformats.org/officeDocument/2006/relationships" xmlns:m="http://schemas.openxmlformats.org/officeDocument/2006/math" xmlns:v="urn:schemas-microsoft-com:vml" xmlns:wp14="http://schemas.microsoft.com/office/word/2010/wordprocessingDrawing" xmlns:wp="http://schemas.openxmlformats.org/drawingml/2006/wordprocessingDrawing" xmlns:w10="urn:schemas-microsoft-com:office:word" xmlns:w="http://schemas.openxmlformats.org/wordprocessingml/2006/main" xmlns:w14="http://schemas.microsoft.com/office/word/2010/wordml" xmlns:w15="http://schemas.microsoft.com/office/word/2012/wordml" xmlns:w16se="http://schemas.microsoft.com/office/word/2015/wordml/symex" xmlns:wpg="http://schemas.microsoft.com/office/word/2010/wordprocessingGroup" xmlns:wpi="http://schemas.microsoft.com/office/word/2010/wordprocessingInk" xmlns:wne="http://schemas.microsoft.com/office/word/2006/wordml" xmlns:wps="http://schemas.microsoft.com/office/word/2010/wordprocessingShape" mc:Ignorable="w14 w15 w16se wp14">
+  <w:endnote w:type="separator" w:id="-1">
+    <w:p>
+      <w:r>
+        <w:separator/>
+      </w:r>
+    </w:p>
+  </w:endnote>
+  <w:endnote w:type="continuationSeparator" w:id="0">
+    <w:p>
+      <w:r>
+        <w:continuationSeparator/>
+      </w:r>
+    </w:p>
+  </w:endnote>
+</w:endnotes>
+</file>
+
+<file path=word/footer1.xml><?xml version="1.0" encoding="utf-8"?>
+<w:ftr xmlns:wpc="http://schemas.microsoft.com/office/word/2010/wordprocessingCanvas" xmlns:cx="http://schemas.microsoft.com/office/drawing/2014/chartex" xmlns:cx1="http://schemas.microsoft.com/office/drawing/2015/9/8/chartex" xmlns:mc="http://schemas.openxmlformats.org/markup-compatibility/2006" xmlns:o="urn:schemas-microsoft-com:office:office" xmlns:r="http://schemas.openxmlformats.org/officeDocument/2006/relationships" xmlns:m="http://schemas.openxmlformats.org/officeDocument/2006/math" xmlns:v="urn:schemas-microsoft-com:vml" xmlns:wp14="http://schemas.microsoft.com/office/word/2010/wordprocessingDrawing" xmlns:wp="http://schemas.openxmlformats.org/drawingml/2006/wordprocessingDrawing" xmlns:w10="urn:schemas-microsoft-com:office:word" xmlns:w="http://schemas.openxmlformats.org/wordprocessingml/2006/main" xmlns:w14="http://schemas.microsoft.com/office/word/2010/wordml" xmlns:w15="http://schemas.microsoft.com/office/word/2012/wordml" xmlns:w16se="http://schemas.microsoft.com/office/word/2015/wordml/symex" xmlns:wpg="http://schemas.microsoft.com/office/word/2010/wordprocessingGroup" xmlns:wpi="http://schemas.microsoft.com/office/word/2010/wordprocessingInk" xmlns:wne="http://schemas.microsoft.com/office/word/2006/wordml" xmlns:wps="http://schemas.microsoft.com/office/word/2010/wordprocessingShape" mc:Ignorable="w14 w15 w16se wp14">
+  <w:sdt>
+    <w:sdtPr>
+      <w:id w:val="-168337353"/>
+      <w:docPartObj>
+        <w:docPartGallery w:val="Page Numbers (Bottom of Page)"/>
+        <w:docPartUnique/>
+      </w:docPartObj>
+    </w:sdtPr>
+    <w:sdtContent>
+      <w:p>
+        <w:pPr>
+          <w:pStyle w:val="aa"/>
+        </w:pPr>
+        <w:r>
+          <w:rPr>
+            <w:rFonts w:asciiTheme="majorHAnsi" w:eastAsiaTheme="majorEastAsia" w:hAnsiTheme="majorHAnsi" w:cstheme="majorBidi"/>
+            <w:noProof/>
+            <w:sz w:val="28"/>
+            <w:szCs w:val="28"/>
+          </w:rPr>
+          <mc:AlternateContent>
+            <mc:Choice Requires="wps">
+              <w:drawing>
+                <wp:anchor distT="0" distB="0" distL="114300" distR="114300" simplePos="0" relativeHeight="251659264" behindDoc="0" locked="0" layoutInCell="1" allowOverlap="1">
+                  <wp:simplePos x="0" y="0"/>
+                  <wp:positionH relativeFrom="rightMargin">
+                    <wp:align>center</wp:align>
+                  </wp:positionH>
+                  <wp:positionV relativeFrom="bottomMargin">
+                    <wp:align>center</wp:align>
+                  </wp:positionV>
+                  <wp:extent cx="512445" cy="441325"/>
+                  <wp:effectExtent l="0" t="0" r="1905" b="0"/>
+                  <wp:wrapNone/>
+                  <wp:docPr id="2" name="流程图: 可选过程 2"/>
+                  <wp:cNvGraphicFramePr>
+                    <a:graphicFrameLocks xmlns:a="http://schemas.openxmlformats.org/drawingml/2006/main"/>
+                  </wp:cNvGraphicFramePr>
+                  <a:graphic xmlns:a="http://schemas.openxmlformats.org/drawingml/2006/main">
+                    <a:graphicData uri="http://schemas.microsoft.com/office/word/2010/wordprocessingShape">
+                      <wps:wsp>
+                        <wps:cNvSpPr>
+                          <a:spLocks noChangeArrowheads="1"/>
+                        </wps:cNvSpPr>
+                        <wps:spPr bwMode="auto">
+                          <a:xfrm>
+                            <a:off x="0" y="0"/>
+                            <a:ext cx="512445" cy="441325"/>
+                          </a:xfrm>
+                          <a:prstGeom prst="flowChartAlternateProcess">
+                            <a:avLst/>
+                          </a:prstGeom>
+                          <a:noFill/>
+                          <a:ln>
+                            <a:noFill/>
+                          </a:ln>
+                          <a:extLst>
+                            <a:ext uri="{909E8E84-426E-40DD-AFC4-6F175D3DCCD1}">
+                              <a14:hiddenFill xmlns:a14="http://schemas.microsoft.com/office/drawing/2010/main">
+                                <a:solidFill>
+                                  <a:srgbClr val="5C83B4"/>
+                                </a:solidFill>
+                              </a14:hiddenFill>
+                            </a:ext>
+                            <a:ext uri="{91240B29-F687-4F45-9708-019B960494DF}">
+                              <a14:hiddenLine xmlns:a14="http://schemas.microsoft.com/office/drawing/2010/main" w="9525">
+                                <a:solidFill>
+                                  <a:srgbClr val="737373"/>
+                                </a:solidFill>
+                                <a:miter lim="800000"/>
+                                <a:headEnd/>
+                                <a:tailEnd/>
+                              </a14:hiddenLine>
+                            </a:ext>
+                          </a:extLst>
+                        </wps:spPr>
+                        <wps:txbx>
+                          <w:txbxContent>
+                            <w:p>
+                              <w:pPr>
+                                <w:pStyle w:val="aa"/>
+                                <w:pBdr>
+                                  <w:top w:val="single" w:sz="12" w:space="1" w:color="A5A5A5" w:themeColor="accent3"/>
+                                  <w:bottom w:val="single" w:sz="48" w:space="1" w:color="A5A5A5" w:themeColor="accent3"/>
+                                </w:pBdr>
+                                <w:jc w:val="center"/>
+                                <w:rPr>
+                                  <w:sz w:val="28"/>
+                                  <w:szCs w:val="28"/>
+                                </w:rPr>
+                              </w:pPr>
+                              <w:r>
+                                <w:rPr>
+                                  <w:sz w:val="22"/>
+                                  <w:szCs w:val="22"/>
+                                </w:rPr>
+                                <w:fldChar w:fldCharType="begin"/>
+                              </w:r>
+                              <w:r>
+                                <w:instrText>PAGE    \* MERGEFORMAT</w:instrText>
+                              </w:r>
+                              <w:r>
+                                <w:rPr>
+                                  <w:sz w:val="22"/>
+                                  <w:szCs w:val="22"/>
+                                </w:rPr>
+                                <w:fldChar w:fldCharType="separate"/>
+                              </w:r>
+                              <w:r>
+                                <w:rPr>
+                                  <w:noProof/>
+                                  <w:sz w:val="28"/>
+                                  <w:szCs w:val="28"/>
+                                  <w:lang w:val="zh-CN"/>
+                                </w:rPr>
+                                <w:t>11</w:t>
+                              </w:r>
+                              <w:r>
+                                <w:rPr>
+                                  <w:sz w:val="28"/>
+                                  <w:szCs w:val="28"/>
+                                </w:rPr>
+                                <w:fldChar w:fldCharType="end"/>
+                              </w:r>
+                            </w:p>
+                          </w:txbxContent>
+                        </wps:txbx>
+                        <wps:bodyPr rot="0" vert="horz" wrap="square" lIns="91440" tIns="45720" rIns="91440" bIns="45720" anchor="t" anchorCtr="0" upright="1">
+                          <a:noAutofit/>
+                        </wps:bodyPr>
+                      </wps:wsp>
+                    </a:graphicData>
+                  </a:graphic>
+                  <wp14:sizeRelH relativeFrom="page">
+                    <wp14:pctWidth>0</wp14:pctWidth>
+                  </wp14:sizeRelH>
+                  <wp14:sizeRelV relativeFrom="page">
+                    <wp14:pctHeight>0</wp14:pctHeight>
+                  </wp14:sizeRelV>
+                </wp:anchor>
+              </w:drawing>
+            </mc:Choice>
+            <mc:Fallback>
+              <w:pict>
+                <v:shapetype id="_x0000_t176" coordsize="21600,21600" o:spt="176" adj="2700" path="m@0,qx0@0l0@2qy@0,21600l@1,21600qx21600@2l21600@0qy@1,xe">
+                  <v:stroke joinstyle="miter"/>
+                  <v:formulas>
+                    <v:f eqn="val #0"/>
+                    <v:f eqn="sum width 0 #0"/>
+                    <v:f eqn="sum height 0 #0"/>
+                    <v:f eqn="prod @0 2929 10000"/>
+                    <v:f eqn="sum width 0 @3"/>
+                    <v:f eqn="sum height 0 @3"/>
+                    <v:f eqn="val width"/>
+                    <v:f eqn="val height"/>
+                    <v:f eqn="prod width 1 2"/>
+                    <v:f eqn="prod height 1 2"/>
+                  </v:formulas>
+                  <v:path gradientshapeok="t" limo="10800,10800" o:connecttype="custom" o:connectlocs="@8,0;0,@9;@8,@7;@6,@9" textboxrect="@3,@3,@4,@5"/>
+                </v:shapetype>
+                <v:shape id="流程图: 可选过程 2" o:spid="_x0000_s1026" type="#_x0000_t176" style="position:absolute;margin-left:0;margin-top:0;width:40.35pt;height:34.75pt;z-index:251659264;visibility:visible;mso-wrap-style:square;mso-width-percent:0;mso-height-percent:0;mso-wrap-distance-left:9pt;mso-wrap-distance-top:0;mso-wrap-distance-right:9pt;mso-wrap-distance-bottom:0;mso-position-horizontal:center;mso-position-horizontal-relative:right-margin-area;mso-position-vertical:center;mso-position-vertical-relative:bottom-margin-area;mso-width-percent:0;mso-height-percent:0;mso-width-relative:page;mso-height-relative:page;v-text-anchor:top" o:gfxdata="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" filled="f" fillcolor="#5c83b4" stroked="f" strokecolor="#737373">
+                  <v:textbox>
+                    <w:txbxContent>
+                      <w:p>
+                        <w:pPr>
+                          <w:pStyle w:val="aa"/>
+                          <w:pBdr>
+                            <w:top w:val="single" w:sz="12" w:space="1" w:color="A5A5A5" w:themeColor="accent3"/>
+                            <w:bottom w:val="single" w:sz="48" w:space="1" w:color="A5A5A5" w:themeColor="accent3"/>
+                          </w:pBdr>
+                          <w:jc w:val="center"/>
+                          <w:rPr>
+                            <w:sz w:val="28"/>
+                            <w:szCs w:val="28"/>
+                          </w:rPr>
+                        </w:pPr>
+                        <w:r>
+                          <w:rPr>
+                            <w:sz w:val="22"/>
+                            <w:szCs w:val="22"/>
+                          </w:rPr>
+                          <w:fldChar w:fldCharType="begin"/>
+                        </w:r>
+                        <w:r>
+                          <w:instrText>PAGE    \* MERGEFORMAT</w:instrText>
+                        </w:r>
+                        <w:r>
+                          <w:rPr>
+                            <w:sz w:val="22"/>
+                            <w:szCs w:val="22"/>
+                          </w:rPr>
+                          <w:fldChar w:fldCharType="separate"/>
+                        </w:r>
+                        <w:r>
+                          <w:rPr>
+                            <w:noProof/>
+                            <w:sz w:val="28"/>
+                            <w:szCs w:val="28"/>
+                            <w:lang w:val="zh-CN"/>
+                          </w:rPr>
+                          <w:t>11</w:t>
+                        </w:r>
+                        <w:r>
+                          <w:rPr>
+                            <w:sz w:val="28"/>
+                            <w:szCs w:val="28"/>
+                          </w:rPr>
+                          <w:fldChar w:fldCharType="end"/>
+                        </w:r>
+                      </w:p>
+                    </w:txbxContent>
+                  </v:textbox>
+                  <w10:wrap anchorx="margin" anchory="margin"/>
+                </v:shape>
+              </w:pict>
+            </mc:Fallback>
+          </mc:AlternateContent>
+        </w:r>
+      </w:p>
+    </w:sdtContent>
+  </w:sdt>
+</w:ftr>
+</file>
+
+<file path=word/footnotes.xml><?xml version="1.0" encoding="utf-8"?>
+<w:footnotes xmlns:wpc="http://schemas.microsoft.com/office/word/2010/wordprocessingCanvas" xmlns:cx="http://schemas.microsoft.com/office/drawing/2014/chartex" xmlns:cx1="http://schemas.microsoft.com/office/drawing/2015/9/8/chartex" xmlns:mc="http://schemas.openxmlformats.org/markup-compatibility/2006" xmlns:o="urn:schemas-microsoft-com:office:office" xmlns:r="http://schemas.openxmlformats.org/officeDocument/2006/relationships" xmlns:m="http://schemas.openxmlformats.org/officeDocument/2006/math" xmlns:v="urn:schemas-microsoft-com:vml" xmlns:wp14="http://schemas.microsoft.com/office/word/2010/wordprocessingDrawing" xmlns:wp="http://schemas.openxmlformats.org/drawingml/2006/wordprocessingDrawing" xmlns:w10="urn:schemas-microsoft-com:office:word" xmlns:w="http://schemas.openxmlformats.org/wordprocessingml/2006/main" xmlns:w14="http://schemas.microsoft.com/office/word/2010/wordml" xmlns:w15="http://schemas.microsoft.com/office/word/2012/wordml" xmlns:w16se="http://schemas.microsoft.com/office/word/2015/wordml/symex" xmlns:wpg="http://schemas.microsoft.com/office/word/2010/wordprocessingGroup" xmlns:wpi="http://schemas.microsoft.com/office/word/2010/wordprocessingInk" xmlns:wne="http://schemas.microsoft.com/office/word/2006/wordml" xmlns:wps="http://schemas.microsoft.com/office/word/2010/wordprocessingShape" mc:Ignorable="w14 w15 w16se wp14">
+  <w:footnote w:type="separator" w:id="-1">
+    <w:p>
+      <w:r>
+        <w:separator/>
+      </w:r>
+    </w:p>
+  </w:footnote>
+  <w:footnote w:type="continuationSeparator" w:id="0">
+    <w:p>
+      <w:r>
+        <w:continuationSeparator/>
+      </w:r>
+    </w:p>
+  </w:footnote>
+</w:footnotes>
 </file>
 
 <file path=word/numbering.xml><?xml version="1.0" encoding="utf-8"?>
@@ -1893,6 +3502,71 @@
       </w:tblBorders>
     </w:tblPr>
   </w:style>
+  <w:style w:type="paragraph" w:styleId="a8">
+    <w:name w:val="header"/>
+    <w:basedOn w:val="a"/>
+    <w:link w:val="a9"/>
+    <w:uiPriority w:val="99"/>
+    <w:unhideWhenUsed/>
+    <w:rsid w:val="00EF7317"/>
+    <w:pPr>
+      <w:pBdr>
+        <w:bottom w:val="single" w:sz="6" w:space="1" w:color="auto"/>
+      </w:pBdr>
+      <w:tabs>
+        <w:tab w:val="center" w:pos="4153"/>
+        <w:tab w:val="right" w:pos="8306"/>
+      </w:tabs>
+      <w:snapToGrid w:val="0"/>
+      <w:jc w:val="center"/>
+    </w:pPr>
+    <w:rPr>
+      <w:sz w:val="18"/>
+      <w:szCs w:val="18"/>
+    </w:rPr>
+  </w:style>
+  <w:style w:type="character" w:customStyle="1" w:styleId="a9">
+    <w:name w:val="页眉 字符"/>
+    <w:basedOn w:val="a0"/>
+    <w:link w:val="a8"/>
+    <w:uiPriority w:val="99"/>
+    <w:rsid w:val="00EF7317"/>
+    <w:rPr>
+      <w:sz w:val="18"/>
+      <w:szCs w:val="18"/>
+    </w:rPr>
+  </w:style>
+  <w:style w:type="paragraph" w:styleId="aa">
+    <w:name w:val="footer"/>
+    <w:basedOn w:val="a"/>
+    <w:link w:val="ab"/>
+    <w:uiPriority w:val="99"/>
+    <w:unhideWhenUsed/>
+    <w:rsid w:val="00EF7317"/>
+    <w:pPr>
+      <w:tabs>
+        <w:tab w:val="center" w:pos="4153"/>
+        <w:tab w:val="right" w:pos="8306"/>
+      </w:tabs>
+      <w:snapToGrid w:val="0"/>
+      <w:jc w:val="left"/>
+    </w:pPr>
+    <w:rPr>
+      <w:sz w:val="18"/>
+      <w:szCs w:val="18"/>
+    </w:rPr>
+  </w:style>
+  <w:style w:type="character" w:customStyle="1" w:styleId="ab">
+    <w:name w:val="页脚 字符"/>
+    <w:basedOn w:val="a0"/>
+    <w:link w:val="aa"/>
+    <w:uiPriority w:val="99"/>
+    <w:rsid w:val="00EF7317"/>
+    <w:rPr>
+      <w:sz w:val="18"/>
+      <w:szCs w:val="18"/>
+    </w:rPr>
+  </w:style>
 </w:styles>
 </file>
 

--- a/天猫商城.docx
+++ b/天猫商城.docx
@@ -184,7 +184,7 @@
             <w:r>
               <w:t xml:space="preserve">wget -O /etc/yum.repos.d/CentOS-Base.repo </w:t>
             </w:r>
-            <w:hyperlink r:id="rId5" w:history="1">
+            <w:hyperlink r:id="rId7" w:history="1">
               <w:r>
                 <w:rPr>
                   <w:rStyle w:val="a6"/>
@@ -685,8 +685,6 @@
         <w:lastRenderedPageBreak/>
         <w:t>2.2</w:t>
       </w:r>
-      <w:bookmarkStart w:id="0" w:name="_GoBack"/>
-      <w:bookmarkEnd w:id="0"/>
       <w:r>
         <w:t xml:space="preserve"> git</w:t>
       </w:r>
@@ -699,12 +697,1817 @@
     </w:p>
     <w:p>
       <w:pPr>
-        <w:rPr>
-          <w:rFonts w:hint="eastAsia"/>
-        </w:rPr>
+        <w:pStyle w:val="5"/>
       </w:pPr>
-    </w:p>
+      <w:r>
+        <w:rPr>
+          <w:rFonts w:hint="eastAsia"/>
+        </w:rPr>
+        <w:t>2</w:t>
+      </w:r>
+      <w:r>
+        <w:t xml:space="preserve">.2.1 </w:t>
+      </w:r>
+      <w:r>
+        <w:rPr>
+          <w:rFonts w:hint="eastAsia"/>
+        </w:rPr>
+        <w:t>创建README.md文件</w:t>
+      </w:r>
+    </w:p>
+    <w:p>
+      <w:r>
+        <w:rPr>
+          <w:rFonts w:hint="eastAsia"/>
+        </w:rPr>
+        <w:t>在项目根目录下创建README.md文件</w:t>
+      </w:r>
+    </w:p>
+    <w:p>
+      <w:pPr>
+        <w:pStyle w:val="5"/>
+      </w:pPr>
+      <w:r>
+        <w:rPr>
+          <w:rFonts w:hint="eastAsia"/>
+        </w:rPr>
+        <w:t>2.2.2 配置.</w:t>
+      </w:r>
+      <w:r>
+        <w:t>gitignore</w:t>
+      </w:r>
+      <w:r>
+        <w:rPr>
+          <w:rFonts w:hint="eastAsia"/>
+        </w:rPr>
+        <w:t>文件</w:t>
+      </w:r>
+    </w:p>
+    <w:p>
+      <w:r>
+        <w:rPr>
+          <w:rFonts w:hint="eastAsia"/>
+        </w:rPr>
+        <w:t>在项目根目录下创建.gitignore文件</w:t>
+      </w:r>
+    </w:p>
+    <w:tbl>
+      <w:tblPr>
+        <w:tblStyle w:val="a7"/>
+        <w:tblW w:w="0" w:type="auto"/>
+        <w:tblLook w:val="04A0" w:firstRow="1" w:lastRow="0" w:firstColumn="1" w:lastColumn="0" w:noHBand="0" w:noVBand="1"/>
+      </w:tblPr>
+      <w:tblGrid>
+        <w:gridCol w:w="8296"/>
+      </w:tblGrid>
+      <w:tr>
+        <w:tc>
+          <w:tcPr>
+            <w:tcW w:w="8296" w:type="dxa"/>
+          </w:tcPr>
+          <w:p>
+            <w:r>
+              <w:t>*.class</w:t>
+            </w:r>
+            <w:r>
+              <w:br/>
+            </w:r>
+            <w:r>
+              <w:br/>
+              <w:t>#package file</w:t>
+            </w:r>
+            <w:r>
+              <w:br/>
+              <w:t>*.war</w:t>
+            </w:r>
+            <w:r>
+              <w:br/>
+              <w:t>*.ear</w:t>
+            </w:r>
+            <w:r>
+              <w:br/>
+            </w:r>
+            <w:r>
+              <w:br/>
+              <w:t>#kdiff3 ignore</w:t>
+            </w:r>
+            <w:r>
+              <w:br/>
+              <w:t>*.orig</w:t>
+            </w:r>
+            <w:r>
+              <w:br/>
+            </w:r>
+            <w:r>
+              <w:br/>
+              <w:t>#maven ignore</w:t>
+            </w:r>
+            <w:r>
+              <w:br/>
+              <w:t>target/</w:t>
+            </w:r>
+            <w:r>
+              <w:br/>
+            </w:r>
+            <w:r>
+              <w:br/>
+              <w:t>#eclipse ignore</w:t>
+            </w:r>
+            <w:r>
+              <w:br/>
+              <w:t>.settings/</w:t>
+            </w:r>
+            <w:r>
+              <w:br/>
+              <w:t>.project</w:t>
+            </w:r>
+            <w:r>
+              <w:br/>
+              <w:t>.classpath</w:t>
+            </w:r>
+            <w:r>
+              <w:br/>
+            </w:r>
+            <w:r>
+              <w:br/>
+              <w:t>#idea</w:t>
+            </w:r>
+            <w:r>
+              <w:br/>
+              <w:t>.idea/</w:t>
+            </w:r>
+            <w:r>
+              <w:br/>
+              <w:t>/idea/</w:t>
+            </w:r>
+            <w:r>
+              <w:br/>
+              <w:t>*.ipr</w:t>
+            </w:r>
+            <w:r>
+              <w:br/>
+              <w:t>*.iml</w:t>
+            </w:r>
+            <w:r>
+              <w:br/>
+              <w:t>*.iws</w:t>
+            </w:r>
+            <w:r>
+              <w:br/>
+            </w:r>
+            <w:r>
+              <w:br/>
+              <w:t>#temp file</w:t>
+            </w:r>
+            <w:r>
+              <w:br/>
+              <w:t>*.log</w:t>
+            </w:r>
+            <w:r>
+              <w:br/>
+              <w:t>*.cache</w:t>
+            </w:r>
+            <w:r>
+              <w:br/>
+              <w:t>*.diff</w:t>
+            </w:r>
+            <w:r>
+              <w:br/>
+              <w:t>*.patch</w:t>
+            </w:r>
+            <w:r>
+              <w:br/>
+              <w:t>*.tmp</w:t>
+            </w:r>
+            <w:r>
+              <w:br/>
+            </w:r>
+            <w:r>
+              <w:br/>
+              <w:t>#system ignore</w:t>
+            </w:r>
+            <w:r>
+              <w:br/>
+            </w:r>
+            <w:r>
+              <w:lastRenderedPageBreak/>
+              <w:t>.DS_Store</w:t>
+            </w:r>
+            <w:r>
+              <w:br/>
+              <w:t>Thumbs.db</w:t>
+            </w:r>
+          </w:p>
+        </w:tc>
+      </w:tr>
+    </w:tbl>
+    <w:p>
+      <w:pPr>
+        <w:pStyle w:val="5"/>
+      </w:pPr>
+      <w:r>
+        <w:rPr>
+          <w:rFonts w:hint="eastAsia"/>
+        </w:rPr>
+        <w:lastRenderedPageBreak/>
+        <w:t>2.2.3 提交到git仓库</w:t>
+      </w:r>
+    </w:p>
+    <w:tbl>
+      <w:tblPr>
+        <w:tblStyle w:val="a7"/>
+        <w:tblW w:w="0" w:type="auto"/>
+        <w:tblLook w:val="04A0" w:firstRow="1" w:lastRow="0" w:firstColumn="1" w:lastColumn="0" w:noHBand="0" w:noVBand="1"/>
+      </w:tblPr>
+      <w:tblGrid>
+        <w:gridCol w:w="8296"/>
+      </w:tblGrid>
+      <w:tr>
+        <w:tc>
+          <w:tcPr>
+            <w:tcW w:w="8296" w:type="dxa"/>
+          </w:tcPr>
+          <w:p>
+            <w:r>
+              <w:t>git add .</w:t>
+            </w:r>
+          </w:p>
+          <w:p>
+            <w:r>
+              <w:t>git status</w:t>
+            </w:r>
+          </w:p>
+          <w:p>
+            <w:r>
+              <w:t>git commit -m "first commit init project"</w:t>
+            </w:r>
+          </w:p>
+          <w:p>
+            <w:r>
+              <w:t xml:space="preserve">git remote add origin </w:t>
+            </w:r>
+            <w:hyperlink r:id="rId8" w:history="1">
+              <w:r>
+                <w:rPr>
+                  <w:rStyle w:val="a6"/>
+                </w:rPr>
+                <w:t>git@github.com:Lee-Shawn/tmall.git</w:t>
+              </w:r>
+            </w:hyperlink>
+          </w:p>
+          <w:p>
+            <w:r>
+              <w:t>git branch</w:t>
+            </w:r>
+          </w:p>
+          <w:p>
+            <w:r>
+              <w:t>git pull</w:t>
+            </w:r>
+          </w:p>
+          <w:p>
+            <w:r>
+              <w:t>git push -u -f origin master</w:t>
+            </w:r>
+          </w:p>
+        </w:tc>
+      </w:tr>
+    </w:tbl>
+    <w:p>
+      <w:pPr>
+        <w:pStyle w:val="5"/>
+      </w:pPr>
+      <w:r>
+        <w:rPr>
+          <w:rFonts w:hint="eastAsia"/>
+        </w:rPr>
+        <w:t>2.2.4</w:t>
+      </w:r>
+      <w:r>
+        <w:t xml:space="preserve"> </w:t>
+      </w:r>
+      <w:r>
+        <w:rPr>
+          <w:rFonts w:hint="eastAsia"/>
+        </w:rPr>
+        <w:t>创建分支</w:t>
+      </w:r>
+    </w:p>
+    <w:tbl>
+      <w:tblPr>
+        <w:tblStyle w:val="a7"/>
+        <w:tblW w:w="0" w:type="auto"/>
+        <w:tblLook w:val="04A0" w:firstRow="1" w:lastRow="0" w:firstColumn="1" w:lastColumn="0" w:noHBand="0" w:noVBand="1"/>
+      </w:tblPr>
+      <w:tblGrid>
+        <w:gridCol w:w="8296"/>
+      </w:tblGrid>
+      <w:tr>
+        <w:tc>
+          <w:tcPr>
+            <w:tcW w:w="8296" w:type="dxa"/>
+          </w:tcPr>
+          <w:p>
+            <w:r>
+              <w:rPr>
+                <w:rFonts w:hint="eastAsia"/>
+              </w:rPr>
+              <w:t>// 查看当前分支</w:t>
+            </w:r>
+          </w:p>
+          <w:p>
+            <w:r>
+              <w:t>g</w:t>
+            </w:r>
+            <w:r>
+              <w:rPr>
+                <w:rFonts w:hint="eastAsia"/>
+              </w:rPr>
+              <w:t xml:space="preserve">it </w:t>
+            </w:r>
+            <w:r>
+              <w:t>branch –r</w:t>
+            </w:r>
+          </w:p>
+          <w:p>
+            <w:r>
+              <w:t xml:space="preserve">// </w:t>
+            </w:r>
+            <w:r>
+              <w:rPr>
+                <w:rFonts w:hint="eastAsia"/>
+              </w:rPr>
+              <w:t>创建新分支v1.0</w:t>
+            </w:r>
+          </w:p>
+          <w:p>
+            <w:r>
+              <w:t>git checkout -b v1.0 origin/master</w:t>
+            </w:r>
+          </w:p>
+          <w:p>
+            <w:r>
+              <w:t xml:space="preserve">// </w:t>
+            </w:r>
+            <w:r>
+              <w:rPr>
+                <w:rFonts w:hint="eastAsia"/>
+              </w:rPr>
+              <w:t>推送到远程</w:t>
+            </w:r>
+          </w:p>
+          <w:p>
+            <w:r>
+              <w:t>git push origin HEAD -u</w:t>
+            </w:r>
+          </w:p>
+        </w:tc>
+      </w:tr>
+    </w:tbl>
+    <w:p>
+      <w:pPr>
+        <w:pStyle w:val="5"/>
+      </w:pPr>
+      <w:r>
+        <w:rPr>
+          <w:rFonts w:hint="eastAsia"/>
+        </w:rPr>
+        <w:t>2.</w:t>
+      </w:r>
+      <w:r>
+        <w:t>2</w:t>
+      </w:r>
+      <w:r>
+        <w:rPr>
+          <w:rFonts w:hint="eastAsia"/>
+        </w:rPr>
+        <w:t>.</w:t>
+      </w:r>
+      <w:r>
+        <w:t xml:space="preserve">5 </w:t>
+      </w:r>
+      <w:r>
+        <w:rPr>
+          <w:rFonts w:hint="eastAsia"/>
+        </w:rPr>
+        <w:t>合并分支到master</w:t>
+      </w:r>
+    </w:p>
+    <w:tbl>
+      <w:tblPr>
+        <w:tblStyle w:val="a7"/>
+        <w:tblW w:w="0" w:type="auto"/>
+        <w:tblLook w:val="04A0" w:firstRow="1" w:lastRow="0" w:firstColumn="1" w:lastColumn="0" w:noHBand="0" w:noVBand="1"/>
+      </w:tblPr>
+      <w:tblGrid>
+        <w:gridCol w:w="8296"/>
+      </w:tblGrid>
+      <w:tr>
+        <w:tc>
+          <w:tcPr>
+            <w:tcW w:w="8296" w:type="dxa"/>
+          </w:tcPr>
+          <w:p>
+            <w:r>
+              <w:t>g</w:t>
+            </w:r>
+            <w:r>
+              <w:rPr>
+                <w:rFonts w:hint="eastAsia"/>
+              </w:rPr>
+              <w:t xml:space="preserve">it </w:t>
+            </w:r>
+            <w:r>
+              <w:t>checkout master</w:t>
+            </w:r>
+          </w:p>
+          <w:p>
+            <w:r>
+              <w:rPr>
+                <w:rFonts w:hint="eastAsia"/>
+              </w:rPr>
+              <w:t xml:space="preserve">git pull </w:t>
+            </w:r>
+            <w:r>
+              <w:t>origin master</w:t>
+            </w:r>
+          </w:p>
+          <w:p>
+            <w:pPr>
+              <w:rPr>
+                <w:rFonts w:hint="eastAsia"/>
+              </w:rPr>
+            </w:pPr>
+            <w:r>
+              <w:t>git merge v1.0</w:t>
+            </w:r>
+            <w:bookmarkStart w:id="0" w:name="_GoBack"/>
+            <w:bookmarkEnd w:id="0"/>
+          </w:p>
+        </w:tc>
+      </w:tr>
+    </w:tbl>
+    <w:p>
+      <w:pPr>
+        <w:rPr>
+          <w:rFonts w:hint="eastAsia"/>
+        </w:rPr>
+      </w:pPr>
+    </w:p>
+    <w:p>
+      <w:pPr>
+        <w:pStyle w:val="4"/>
+      </w:pPr>
+      <w:r>
+        <w:rPr>
+          <w:rFonts w:hint="eastAsia"/>
+        </w:rPr>
+        <w:t>2</w:t>
+      </w:r>
+      <w:r>
+        <w:t xml:space="preserve">.3 </w:t>
+      </w:r>
+      <w:r>
+        <w:rPr>
+          <w:rFonts w:hint="eastAsia"/>
+        </w:rPr>
+        <w:t>配置pom.xml</w:t>
+      </w:r>
+    </w:p>
+    <w:p>
+      <w:pPr>
+        <w:pStyle w:val="5"/>
+      </w:pPr>
+      <w:r>
+        <w:rPr>
+          <w:rFonts w:hint="eastAsia"/>
+        </w:rPr>
+        <w:t>2.</w:t>
+      </w:r>
+      <w:r>
+        <w:t>3</w:t>
+      </w:r>
+      <w:r>
+        <w:rPr>
+          <w:rFonts w:hint="eastAsia"/>
+        </w:rPr>
+        <w:t>.</w:t>
+      </w:r>
+      <w:r>
+        <w:t xml:space="preserve">1 </w:t>
+      </w:r>
+      <w:r>
+        <w:rPr>
+          <w:rFonts w:hint="eastAsia"/>
+        </w:rPr>
+        <w:t>配置maven的pom</w:t>
+      </w:r>
+      <w:r>
+        <w:t>.xml</w:t>
+      </w:r>
+      <w:r>
+        <w:rPr>
+          <w:rFonts w:hint="eastAsia"/>
+        </w:rPr>
+        <w:t>文件</w:t>
+      </w:r>
+    </w:p>
+    <w:p>
+      <w:r>
+        <w:rPr>
+          <w:rFonts w:hint="eastAsia"/>
+        </w:rPr>
+        <w:t>在pom.xml中配置项目所需要的依赖</w:t>
+      </w:r>
+    </w:p>
+    <w:tbl>
+      <w:tblPr>
+        <w:tblStyle w:val="a7"/>
+        <w:tblW w:w="0" w:type="auto"/>
+        <w:tblLook w:val="04A0" w:firstRow="1" w:lastRow="0" w:firstColumn="1" w:lastColumn="0" w:noHBand="0" w:noVBand="1"/>
+      </w:tblPr>
+      <w:tblGrid>
+        <w:gridCol w:w="8296"/>
+      </w:tblGrid>
+      <w:tr>
+        <w:tc>
+          <w:tcPr>
+            <w:tcW w:w="8296" w:type="dxa"/>
+          </w:tcPr>
+          <w:p>
+            <w:r>
+              <w:t>&lt;project xmlns="http://maven.apache.org/POM/4.0.0"</w:t>
+            </w:r>
+            <w:r>
+              <w:br/>
+              <w:t xml:space="preserve">         xmlns:xsi="http://www.w3.org/2001/XMLSchema-instance"</w:t>
+            </w:r>
+            <w:r>
+              <w:br/>
+              <w:t xml:space="preserve">         xsi:schemaLocation="http://maven.apache.org/POM/4.0.0</w:t>
+            </w:r>
+            <w:r>
+              <w:br/>
+              <w:t xml:space="preserve">                             http://maven.apache.org/maven-v4_0_0.xsd"&gt;</w:t>
+            </w:r>
+            <w:r>
+              <w:br/>
+              <w:t xml:space="preserve">  &lt;modelVersion&gt;4.0.0&lt;/modelVersion&gt;</w:t>
+            </w:r>
+            <w:r>
+              <w:br/>
+              <w:t xml:space="preserve">  &lt;groupId&gt;com&lt;/groupId&gt;</w:t>
+            </w:r>
+            <w:r>
+              <w:br/>
+            </w:r>
+            <w:r>
+              <w:lastRenderedPageBreak/>
+              <w:t xml:space="preserve">  &lt;artifactId&gt;tmall&lt;/artifactId&gt;</w:t>
+            </w:r>
+            <w:r>
+              <w:br/>
+              <w:t xml:space="preserve">  &lt;packaging&gt;war&lt;/packaging&gt;</w:t>
+            </w:r>
+            <w:r>
+              <w:br/>
+              <w:t xml:space="preserve">  &lt;version&gt;1.0-SNAPSHOT&lt;/version&gt;</w:t>
+            </w:r>
+            <w:r>
+              <w:br/>
+              <w:t xml:space="preserve">  &lt;name&gt;tmall Maven Webapp&lt;/name&gt;</w:t>
+            </w:r>
+            <w:r>
+              <w:br/>
+              <w:t xml:space="preserve">  &lt;url&gt;http://maven.apache.org&lt;/url&gt;</w:t>
+            </w:r>
+            <w:r>
+              <w:br/>
+            </w:r>
+            <w:r>
+              <w:br/>
+              <w:t xml:space="preserve">  &lt;properties&gt;</w:t>
+            </w:r>
+            <w:r>
+              <w:br/>
+              <w:t xml:space="preserve">    &lt;project.build.sourceEncoding&gt;UTF-8&lt;/project.build.sourceEncoding&gt;</w:t>
+            </w:r>
+            <w:r>
+              <w:br/>
+              <w:t xml:space="preserve">    &lt;project.reporting.outputEncoding&gt;UTF-8&lt;/project.reporting.outputEncoding&gt;</w:t>
+            </w:r>
+            <w:r>
+              <w:br/>
+              <w:t xml:space="preserve">    &lt;maven.compiler.encoding&gt;UTF-8&lt;/maven.compiler.encoding&gt;</w:t>
+            </w:r>
+            <w:r>
+              <w:br/>
+            </w:r>
+            <w:r>
+              <w:br/>
+              <w:t xml:space="preserve">    &lt;org.springframework.version&gt;4.3.10.RELEASE&lt;/org.springframework.version&gt;</w:t>
+            </w:r>
+            <w:r>
+              <w:br/>
+              <w:t xml:space="preserve">    &lt;org.mybatis.version&gt;3.4.1&lt;/org.mybatis.version&gt;</w:t>
+            </w:r>
+            <w:r>
+              <w:br/>
+              <w:t xml:space="preserve">    &lt;org.mybatis.spring.version&gt;1.3.0&lt;/org.mybatis.spring.version&gt;</w:t>
+            </w:r>
+            <w:r>
+              <w:br/>
+              <w:t xml:space="preserve">  &lt;/properties&gt;</w:t>
+            </w:r>
+            <w:r>
+              <w:br/>
+            </w:r>
+            <w:r>
+              <w:br/>
+              <w:t xml:space="preserve">  &lt;dependencies&gt;</w:t>
+            </w:r>
+            <w:r>
+              <w:br/>
+              <w:t xml:space="preserve">    &lt;dependency&gt;</w:t>
+            </w:r>
+            <w:r>
+              <w:br/>
+              <w:t xml:space="preserve">      &lt;groupId&gt;junit&lt;/groupId&gt;</w:t>
+            </w:r>
+            <w:r>
+              <w:br/>
+              <w:t xml:space="preserve">      &lt;artifactId&gt;junit&lt;/artifactId&gt;</w:t>
+            </w:r>
+            <w:r>
+              <w:br/>
+              <w:t xml:space="preserve">      &lt;version&gt;4.12&lt;/version&gt;</w:t>
+            </w:r>
+            <w:r>
+              <w:br/>
+              <w:t xml:space="preserve">      &lt;scope&gt;test&lt;/scope&gt;</w:t>
+            </w:r>
+            <w:r>
+              <w:br/>
+              <w:t xml:space="preserve">    &lt;/dependency&gt;</w:t>
+            </w:r>
+            <w:r>
+              <w:br/>
+            </w:r>
+            <w:r>
+              <w:br/>
+              <w:t xml:space="preserve">    &lt;dependency&gt;</w:t>
+            </w:r>
+            <w:r>
+              <w:br/>
+              <w:t xml:space="preserve">      &lt;groupId&gt;org.apache.tomcat&lt;/groupId&gt;</w:t>
+            </w:r>
+            <w:r>
+              <w:br/>
+              <w:t xml:space="preserve">      &lt;artifactId&gt;tomcat-servlet-api&lt;/artifactId&gt;</w:t>
+            </w:r>
+            <w:r>
+              <w:br/>
+              <w:t xml:space="preserve">      &lt;version&gt;7.0.64&lt;/version&gt;</w:t>
+            </w:r>
+            <w:r>
+              <w:br/>
+              <w:t xml:space="preserve">    &lt;/dependency&gt;</w:t>
+            </w:r>
+            <w:r>
+              <w:br/>
+            </w:r>
+            <w:r>
+              <w:br/>
+              <w:t xml:space="preserve">    &lt;dependency&gt;</w:t>
+            </w:r>
+            <w:r>
+              <w:br/>
+              <w:t xml:space="preserve">      &lt;groupId&gt;org.springframework&lt;/groupId&gt;</w:t>
+            </w:r>
+            <w:r>
+              <w:br/>
+              <w:t xml:space="preserve">      &lt;artifactId&gt;spring-webmvc&lt;/artifactId&gt;</w:t>
+            </w:r>
+            <w:r>
+              <w:br/>
+              <w:t xml:space="preserve">      &lt;version&gt;${org.springframework.version}&lt;/version&gt;</w:t>
+            </w:r>
+            <w:r>
+              <w:br/>
+              <w:t xml:space="preserve">    &lt;/dependency&gt;</w:t>
+            </w:r>
+            <w:r>
+              <w:br/>
+            </w:r>
+            <w:r>
+              <w:br/>
+              <w:t xml:space="preserve">    &lt;dependency&gt;</w:t>
+            </w:r>
+            <w:r>
+              <w:br/>
+              <w:t xml:space="preserve">      &lt;groupId&gt;org.springframework&lt;/groupId&gt;</w:t>
+            </w:r>
+            <w:r>
+              <w:br/>
+              <w:t xml:space="preserve">      &lt;artifactId&gt;spring-oxm&lt;/artifactId&gt;</w:t>
+            </w:r>
+            <w:r>
+              <w:br/>
+              <w:t xml:space="preserve">      &lt;version&gt;${org.springframework.version}&lt;/version&gt;</w:t>
+            </w:r>
+            <w:r>
+              <w:br/>
+              <w:t xml:space="preserve">    &lt;/dependency&gt;</w:t>
+            </w:r>
+            <w:r>
+              <w:br/>
+            </w:r>
+            <w:r>
+              <w:br/>
+              <w:t xml:space="preserve">    &lt;dependency&gt;</w:t>
+            </w:r>
+            <w:r>
+              <w:br/>
+              <w:t xml:space="preserve">      &lt;groupId&gt;org.springframework&lt;/groupId&gt;</w:t>
+            </w:r>
+            <w:r>
+              <w:br/>
+            </w:r>
+            <w:r>
+              <w:lastRenderedPageBreak/>
+              <w:t xml:space="preserve">      &lt;artifactId&gt;spring-jdbc&lt;/artifactId&gt;</w:t>
+            </w:r>
+            <w:r>
+              <w:br/>
+              <w:t xml:space="preserve">      &lt;version&gt;${org.springframework.version}&lt;/version&gt;</w:t>
+            </w:r>
+            <w:r>
+              <w:br/>
+              <w:t xml:space="preserve">    &lt;/dependency&gt;</w:t>
+            </w:r>
+            <w:r>
+              <w:br/>
+            </w:r>
+            <w:r>
+              <w:br/>
+              <w:t xml:space="preserve">    &lt;dependency&gt;</w:t>
+            </w:r>
+            <w:r>
+              <w:br/>
+              <w:t xml:space="preserve">      &lt;groupId&gt;org.springframework&lt;/groupId&gt;</w:t>
+            </w:r>
+            <w:r>
+              <w:br/>
+              <w:t xml:space="preserve">      &lt;artifactId&gt;spring-tx&lt;/artifactId&gt;</w:t>
+            </w:r>
+            <w:r>
+              <w:br/>
+              <w:t xml:space="preserve">      &lt;version&gt;${org.springframework.version}&lt;/version&gt;</w:t>
+            </w:r>
+            <w:r>
+              <w:br/>
+              <w:t xml:space="preserve">    &lt;/dependency&gt;</w:t>
+            </w:r>
+            <w:r>
+              <w:br/>
+            </w:r>
+            <w:r>
+              <w:br/>
+              <w:t xml:space="preserve">    &lt;dependency&gt;</w:t>
+            </w:r>
+            <w:r>
+              <w:br/>
+              <w:t xml:space="preserve">      &lt;groupId&gt;org.springframework&lt;/groupId&gt;</w:t>
+            </w:r>
+            <w:r>
+              <w:br/>
+              <w:t xml:space="preserve">      &lt;artifactId&gt;spring-test&lt;/artifactId&gt;</w:t>
+            </w:r>
+            <w:r>
+              <w:br/>
+              <w:t xml:space="preserve">      &lt;version&gt;${org.springframework.version}&lt;/version&gt;</w:t>
+            </w:r>
+            <w:r>
+              <w:br/>
+              <w:t xml:space="preserve">    &lt;/dependency&gt;</w:t>
+            </w:r>
+            <w:r>
+              <w:br/>
+            </w:r>
+            <w:r>
+              <w:br/>
+              <w:t xml:space="preserve">    &lt;dependency&gt;</w:t>
+            </w:r>
+            <w:r>
+              <w:br/>
+              <w:t xml:space="preserve">      &lt;groupId&gt;org.aspectj&lt;/groupId&gt;</w:t>
+            </w:r>
+            <w:r>
+              <w:br/>
+              <w:t xml:space="preserve">      &lt;artifactId&gt;aspectjweaver&lt;/artifactId&gt;</w:t>
+            </w:r>
+            <w:r>
+              <w:br/>
+              <w:t xml:space="preserve">      &lt;version&gt;1.8.1&lt;/version&gt;</w:t>
+            </w:r>
+            <w:r>
+              <w:br/>
+              <w:t xml:space="preserve">    &lt;/dependency&gt;</w:t>
+            </w:r>
+            <w:r>
+              <w:br/>
+            </w:r>
+            <w:r>
+              <w:br/>
+              <w:t xml:space="preserve">    &lt;dependency&gt;</w:t>
+            </w:r>
+            <w:r>
+              <w:br/>
+              <w:t xml:space="preserve">      &lt;groupId&gt;org.mybatis&lt;/groupId&gt;</w:t>
+            </w:r>
+            <w:r>
+              <w:br/>
+              <w:t xml:space="preserve">      &lt;artifactId&gt;mybatis-spring&lt;/artifactId&gt;</w:t>
+            </w:r>
+            <w:r>
+              <w:br/>
+              <w:t xml:space="preserve">      &lt;version&gt;${org.mybatis.spring.version}&lt;/version&gt;</w:t>
+            </w:r>
+            <w:r>
+              <w:br/>
+              <w:t xml:space="preserve">    &lt;/dependency&gt;</w:t>
+            </w:r>
+            <w:r>
+              <w:br/>
+              <w:t xml:space="preserve">    &lt;dependency&gt;</w:t>
+            </w:r>
+            <w:r>
+              <w:br/>
+              <w:t xml:space="preserve">      &lt;groupId&gt;org.mybatis&lt;/groupId&gt;</w:t>
+            </w:r>
+            <w:r>
+              <w:br/>
+              <w:t xml:space="preserve">      &lt;artifactId&gt;mybatis&lt;/artifactId&gt;</w:t>
+            </w:r>
+            <w:r>
+              <w:br/>
+              <w:t xml:space="preserve">      &lt;version&gt;${org.mybatis.version}&lt;/version&gt;</w:t>
+            </w:r>
+            <w:r>
+              <w:br/>
+              <w:t xml:space="preserve">    &lt;/dependency&gt;</w:t>
+            </w:r>
+            <w:r>
+              <w:br/>
+            </w:r>
+            <w:r>
+              <w:br/>
+              <w:t xml:space="preserve">    &lt;dependency&gt;</w:t>
+            </w:r>
+            <w:r>
+              <w:br/>
+              <w:t xml:space="preserve">      &lt;groupId&gt;org.aspectj&lt;/groupId&gt;</w:t>
+            </w:r>
+            <w:r>
+              <w:br/>
+              <w:t xml:space="preserve">      &lt;artifactId&gt;aspectjrt&lt;/artifactId&gt;</w:t>
+            </w:r>
+            <w:r>
+              <w:br/>
+              <w:t xml:space="preserve">      &lt;version&gt;1.8.13&lt;/version&gt;</w:t>
+            </w:r>
+            <w:r>
+              <w:br/>
+              <w:t xml:space="preserve">    &lt;/dependency&gt;</w:t>
+            </w:r>
+            <w:r>
+              <w:br/>
+            </w:r>
+            <w:r>
+              <w:br/>
+              <w:t xml:space="preserve">    &lt;dependency&gt;</w:t>
+            </w:r>
+            <w:r>
+              <w:br/>
+              <w:t xml:space="preserve">      &lt;groupId&gt;org.codehaus.jackson&lt;/groupId&gt;</w:t>
+            </w:r>
+            <w:r>
+              <w:br/>
+              <w:t xml:space="preserve">      &lt;artifactId&gt;jackson-mapper-asl&lt;/artifactId&gt;</w:t>
+            </w:r>
+            <w:r>
+              <w:br/>
+              <w:t xml:space="preserve">      &lt;version&gt;1.9.13&lt;/version&gt;</w:t>
+            </w:r>
+            <w:r>
+              <w:br/>
+              <w:t xml:space="preserve">    &lt;/dependency&gt;</w:t>
+            </w:r>
+            <w:r>
+              <w:br/>
+            </w:r>
+            <w:r>
+              <w:lastRenderedPageBreak/>
+              <w:br/>
+              <w:t xml:space="preserve">    &lt;dependency&gt;</w:t>
+            </w:r>
+            <w:r>
+              <w:br/>
+              <w:t xml:space="preserve">      &lt;groupId&gt;commons-dbcp&lt;/groupId&gt;</w:t>
+            </w:r>
+            <w:r>
+              <w:br/>
+              <w:t xml:space="preserve">      &lt;artifactId&gt;commons-dbcp&lt;/artifactId&gt;</w:t>
+            </w:r>
+            <w:r>
+              <w:br/>
+              <w:t xml:space="preserve">      &lt;version&gt;1.4&lt;/version&gt;</w:t>
+            </w:r>
+            <w:r>
+              <w:br/>
+              <w:t xml:space="preserve">      &lt;!--&lt;scope&gt;runtime&lt;/scope&gt;--&gt;</w:t>
+            </w:r>
+            <w:r>
+              <w:br/>
+              <w:t xml:space="preserve">    &lt;/dependency&gt;</w:t>
+            </w:r>
+            <w:r>
+              <w:br/>
+            </w:r>
+            <w:r>
+              <w:br/>
+              <w:t xml:space="preserve">    &lt;dependency&gt;</w:t>
+            </w:r>
+            <w:r>
+              <w:br/>
+              <w:t xml:space="preserve">      &lt;groupId&gt;ch.qos.logback&lt;/groupId&gt;</w:t>
+            </w:r>
+            <w:r>
+              <w:br/>
+              <w:t xml:space="preserve">      &lt;artifactId&gt;logback-classic&lt;/artifactId&gt;</w:t>
+            </w:r>
+            <w:r>
+              <w:br/>
+              <w:t xml:space="preserve">      &lt;version&gt;1.1.8&lt;/version&gt;</w:t>
+            </w:r>
+            <w:r>
+              <w:br/>
+              <w:t xml:space="preserve">      &lt;scope&gt;compile&lt;/scope&gt;</w:t>
+            </w:r>
+            <w:r>
+              <w:br/>
+              <w:t xml:space="preserve">    &lt;/dependency&gt;</w:t>
+            </w:r>
+            <w:r>
+              <w:br/>
+              <w:t xml:space="preserve">    &lt;dependency&gt;</w:t>
+            </w:r>
+            <w:r>
+              <w:br/>
+              <w:t xml:space="preserve">      &lt;groupId&gt;ch.qos.logback&lt;/groupId&gt;</w:t>
+            </w:r>
+            <w:r>
+              <w:br/>
+              <w:t xml:space="preserve">      &lt;artifactId&gt;logback-core&lt;/artifactId&gt;</w:t>
+            </w:r>
+            <w:r>
+              <w:br/>
+              <w:t xml:space="preserve">      &lt;version&gt;1.1.8&lt;/version&gt;</w:t>
+            </w:r>
+            <w:r>
+              <w:br/>
+              <w:t xml:space="preserve">      &lt;scope&gt;compile&lt;/scope&gt;</w:t>
+            </w:r>
+            <w:r>
+              <w:br/>
+              <w:t xml:space="preserve">    &lt;/dependency&gt;</w:t>
+            </w:r>
+            <w:r>
+              <w:br/>
+            </w:r>
+            <w:r>
+              <w:br/>
+              <w:t xml:space="preserve">    &lt;dependency&gt;</w:t>
+            </w:r>
+            <w:r>
+              <w:br/>
+              <w:t xml:space="preserve">      &lt;groupId&gt;mysql&lt;/groupId&gt;</w:t>
+            </w:r>
+            <w:r>
+              <w:br/>
+              <w:t xml:space="preserve">      &lt;artifactId&gt;mysql-connector-java&lt;/artifactId&gt;</w:t>
+            </w:r>
+            <w:r>
+              <w:br/>
+              <w:t xml:space="preserve">      &lt;version&gt;5.1.38&lt;/version&gt;</w:t>
+            </w:r>
+            <w:r>
+              <w:br/>
+              <w:t xml:space="preserve">    &lt;/dependency&gt;</w:t>
+            </w:r>
+            <w:r>
+              <w:br/>
+            </w:r>
+            <w:r>
+              <w:br/>
+              <w:t xml:space="preserve">    &lt;dependency&gt;</w:t>
+            </w:r>
+            <w:r>
+              <w:br/>
+              <w:t xml:space="preserve">      &lt;groupId&gt;com.google.guava&lt;/groupId&gt;</w:t>
+            </w:r>
+            <w:r>
+              <w:br/>
+              <w:t xml:space="preserve">      &lt;artifactId&gt;guava&lt;/artifactId&gt;</w:t>
+            </w:r>
+            <w:r>
+              <w:br/>
+              <w:t xml:space="preserve">      &lt;version&gt;20.0&lt;/version&gt;</w:t>
+            </w:r>
+            <w:r>
+              <w:br/>
+              <w:t xml:space="preserve">    &lt;/dependency&gt;</w:t>
+            </w:r>
+            <w:r>
+              <w:br/>
+            </w:r>
+            <w:r>
+              <w:br/>
+              <w:t xml:space="preserve">    &lt;dependency&gt;</w:t>
+            </w:r>
+            <w:r>
+              <w:br/>
+              <w:t xml:space="preserve">      &lt;groupId&gt;org.apache.commons&lt;/groupId&gt;</w:t>
+            </w:r>
+            <w:r>
+              <w:br/>
+              <w:t xml:space="preserve">      &lt;artifactId&gt;commons-lang3&lt;/artifactId&gt;</w:t>
+            </w:r>
+            <w:r>
+              <w:br/>
+              <w:t xml:space="preserve">      &lt;version&gt;3.1&lt;/version&gt;</w:t>
+            </w:r>
+            <w:r>
+              <w:br/>
+              <w:t xml:space="preserve">    &lt;/dependency&gt;</w:t>
+            </w:r>
+            <w:r>
+              <w:br/>
+            </w:r>
+            <w:r>
+              <w:br/>
+              <w:t xml:space="preserve">    &lt;dependency&gt;</w:t>
+            </w:r>
+            <w:r>
+              <w:br/>
+              <w:t xml:space="preserve">      &lt;groupId&gt;commons-collections&lt;/groupId&gt;</w:t>
+            </w:r>
+            <w:r>
+              <w:br/>
+              <w:t xml:space="preserve">      &lt;artifactId&gt;commons-collections&lt;/artifactId&gt;</w:t>
+            </w:r>
+            <w:r>
+              <w:br/>
+              <w:t xml:space="preserve">      &lt;version&gt;3.2.1&lt;/version&gt;</w:t>
+            </w:r>
+            <w:r>
+              <w:br/>
+              <w:t xml:space="preserve">    &lt;/dependency&gt;</w:t>
+            </w:r>
+            <w:r>
+              <w:br/>
+            </w:r>
+            <w:r>
+              <w:lastRenderedPageBreak/>
+              <w:br/>
+              <w:t xml:space="preserve">    &lt;dependency&gt;</w:t>
+            </w:r>
+            <w:r>
+              <w:br/>
+              <w:t xml:space="preserve">      &lt;groupId&gt;joda-time&lt;/groupId&gt;</w:t>
+            </w:r>
+            <w:r>
+              <w:br/>
+              <w:t xml:space="preserve">      &lt;artifactId&gt;joda-time&lt;/artifactId&gt;</w:t>
+            </w:r>
+            <w:r>
+              <w:br/>
+              <w:t xml:space="preserve">      &lt;version&gt;2.3&lt;/version&gt;</w:t>
+            </w:r>
+            <w:r>
+              <w:br/>
+              <w:t xml:space="preserve">    &lt;/dependency&gt;</w:t>
+            </w:r>
+            <w:r>
+              <w:br/>
+            </w:r>
+            <w:r>
+              <w:br/>
+              <w:t xml:space="preserve">    &lt;!-- id</w:t>
+            </w:r>
+            <w:r>
+              <w:rPr>
+                <w:rFonts w:hint="eastAsia"/>
+              </w:rPr>
+              <w:t xml:space="preserve">加密解密 </w:t>
+            </w:r>
+            <w:r>
+              <w:t>--&gt;</w:t>
+            </w:r>
+            <w:r>
+              <w:br/>
+              <w:t xml:space="preserve">    &lt;dependency&gt;</w:t>
+            </w:r>
+            <w:r>
+              <w:br/>
+              <w:t xml:space="preserve">      &lt;groupId&gt;org.hashids&lt;/groupId&gt;</w:t>
+            </w:r>
+            <w:r>
+              <w:br/>
+              <w:t xml:space="preserve">      &lt;artifactId&gt;hashids&lt;/artifactId&gt;</w:t>
+            </w:r>
+            <w:r>
+              <w:br/>
+              <w:t xml:space="preserve">      &lt;version&gt;1.0.1&lt;/version&gt;</w:t>
+            </w:r>
+            <w:r>
+              <w:br/>
+              <w:t xml:space="preserve">    &lt;/dependency&gt;</w:t>
+            </w:r>
+            <w:r>
+              <w:br/>
+            </w:r>
+            <w:r>
+              <w:br/>
+              <w:t xml:space="preserve">    &lt;!-- ftpclient --&gt;</w:t>
+            </w:r>
+            <w:r>
+              <w:br/>
+              <w:t xml:space="preserve">    &lt;dependency&gt;</w:t>
+            </w:r>
+            <w:r>
+              <w:br/>
+              <w:t xml:space="preserve">      &lt;groupId&gt;commons-net&lt;/groupId&gt;</w:t>
+            </w:r>
+            <w:r>
+              <w:br/>
+              <w:t xml:space="preserve">      &lt;artifactId&gt;commons-net&lt;/artifactId&gt;</w:t>
+            </w:r>
+            <w:r>
+              <w:br/>
+              <w:t xml:space="preserve">      &lt;version&gt;3.1&lt;/version&gt;</w:t>
+            </w:r>
+            <w:r>
+              <w:br/>
+              <w:t xml:space="preserve">    &lt;/dependency&gt;</w:t>
+            </w:r>
+            <w:r>
+              <w:br/>
+            </w:r>
+            <w:r>
+              <w:br/>
+              <w:t xml:space="preserve">    &lt;!-- file upload --&gt;</w:t>
+            </w:r>
+            <w:r>
+              <w:br/>
+            </w:r>
+            <w:r>
+              <w:br/>
+              <w:t xml:space="preserve">    &lt;!-- https://mvnrepository.com/artifact/commons-fileupload/commons-fileupload --&gt;</w:t>
+            </w:r>
+            <w:r>
+              <w:br/>
+              <w:t xml:space="preserve">    &lt;dependency&gt;</w:t>
+            </w:r>
+            <w:r>
+              <w:br/>
+              <w:t xml:space="preserve">      &lt;groupId&gt;commons-fileupload&lt;/groupId&gt;</w:t>
+            </w:r>
+            <w:r>
+              <w:br/>
+              <w:t xml:space="preserve">      &lt;artifactId&gt;commons-fileupload&lt;/artifactId&gt;</w:t>
+            </w:r>
+            <w:r>
+              <w:br/>
+              <w:t xml:space="preserve">      &lt;version&gt;1.2.2&lt;/version&gt;</w:t>
+            </w:r>
+            <w:r>
+              <w:br/>
+              <w:t xml:space="preserve">    &lt;/dependency&gt;</w:t>
+            </w:r>
+            <w:r>
+              <w:br/>
+            </w:r>
+            <w:r>
+              <w:br/>
+              <w:t xml:space="preserve">    &lt;dependency&gt;</w:t>
+            </w:r>
+            <w:r>
+              <w:br/>
+              <w:t xml:space="preserve">      &lt;groupId&gt;commons-io&lt;/groupId&gt;</w:t>
+            </w:r>
+            <w:r>
+              <w:br/>
+              <w:t xml:space="preserve">      &lt;artifactId&gt;commons-io&lt;/artifactId&gt;</w:t>
+            </w:r>
+            <w:r>
+              <w:br/>
+              <w:t xml:space="preserve">      &lt;version&gt;2.0.1&lt;/version&gt;</w:t>
+            </w:r>
+            <w:r>
+              <w:br/>
+              <w:t xml:space="preserve">    &lt;/dependency&gt;</w:t>
+            </w:r>
+            <w:r>
+              <w:br/>
+            </w:r>
+            <w:r>
+              <w:br/>
+              <w:t xml:space="preserve">    &lt;!-- mybatis pager --&gt;</w:t>
+            </w:r>
+            <w:r>
+              <w:br/>
+            </w:r>
+            <w:r>
+              <w:br/>
+              <w:t xml:space="preserve">    &lt;dependency&gt;</w:t>
+            </w:r>
+            <w:r>
+              <w:br/>
+              <w:t xml:space="preserve">      &lt;groupId&gt;com.github.pagehelper&lt;/groupId&gt;</w:t>
+            </w:r>
+            <w:r>
+              <w:br/>
+              <w:t xml:space="preserve">      &lt;artifactId&gt;pagehelper&lt;/artifactId&gt;</w:t>
+            </w:r>
+            <w:r>
+              <w:br/>
+              <w:t xml:space="preserve">      &lt;version&gt;4.1.0&lt;/version&gt;</w:t>
+            </w:r>
+            <w:r>
+              <w:br/>
+              <w:t xml:space="preserve">    &lt;/dependency&gt;</w:t>
+            </w:r>
+            <w:r>
+              <w:br/>
+            </w:r>
+            <w:r>
+              <w:lastRenderedPageBreak/>
+              <w:br/>
+              <w:t xml:space="preserve">    &lt;dependency&gt;</w:t>
+            </w:r>
+            <w:r>
+              <w:br/>
+              <w:t xml:space="preserve">      &lt;groupId&gt;com.github.miemiedev&lt;/groupId&gt;</w:t>
+            </w:r>
+            <w:r>
+              <w:br/>
+              <w:t xml:space="preserve">      &lt;artifactId&gt;mybatis-paginator&lt;/artifactId&gt;</w:t>
+            </w:r>
+            <w:r>
+              <w:br/>
+              <w:t xml:space="preserve">      &lt;version&gt;1.2.17&lt;/version&gt;</w:t>
+            </w:r>
+            <w:r>
+              <w:br/>
+              <w:t xml:space="preserve">    &lt;/dependency&gt;</w:t>
+            </w:r>
+            <w:r>
+              <w:br/>
+            </w:r>
+            <w:r>
+              <w:br/>
+              <w:t xml:space="preserve">    &lt;dependency&gt;</w:t>
+            </w:r>
+            <w:r>
+              <w:br/>
+              <w:t xml:space="preserve">      &lt;groupId&gt;com.github.jsqlparser&lt;/groupId&gt;</w:t>
+            </w:r>
+            <w:r>
+              <w:br/>
+              <w:t xml:space="preserve">      &lt;artifactId&gt;jsqlparser&lt;/artifactId&gt;</w:t>
+            </w:r>
+            <w:r>
+              <w:br/>
+              <w:t xml:space="preserve">      &lt;version&gt;0.9.4&lt;/version&gt;</w:t>
+            </w:r>
+            <w:r>
+              <w:br/>
+              <w:t xml:space="preserve">    &lt;/dependency&gt;</w:t>
+            </w:r>
+            <w:r>
+              <w:br/>
+            </w:r>
+            <w:r>
+              <w:br/>
+              <w:t xml:space="preserve">    &lt;!-- alipay --&gt;</w:t>
+            </w:r>
+            <w:r>
+              <w:br/>
+              <w:t xml:space="preserve">    &lt;dependency&gt;</w:t>
+            </w:r>
+            <w:r>
+              <w:br/>
+              <w:t xml:space="preserve">      &lt;groupId&gt;commons-codec&lt;/groupId&gt;</w:t>
+            </w:r>
+            <w:r>
+              <w:br/>
+              <w:t xml:space="preserve">      &lt;artifactId&gt;commons-codec&lt;/artifactId&gt;</w:t>
+            </w:r>
+            <w:r>
+              <w:br/>
+              <w:t xml:space="preserve">      &lt;version&gt;1.10&lt;/version&gt;</w:t>
+            </w:r>
+            <w:r>
+              <w:br/>
+              <w:t xml:space="preserve">    &lt;/dependency&gt;</w:t>
+            </w:r>
+            <w:r>
+              <w:br/>
+              <w:t xml:space="preserve">    &lt;dependency&gt;</w:t>
+            </w:r>
+            <w:r>
+              <w:br/>
+              <w:t xml:space="preserve">      &lt;groupId&gt;commons-configuration&lt;/groupId&gt;</w:t>
+            </w:r>
+            <w:r>
+              <w:br/>
+              <w:t xml:space="preserve">      &lt;artifactId&gt;commons-configuration&lt;/artifactId&gt;</w:t>
+            </w:r>
+            <w:r>
+              <w:br/>
+              <w:t xml:space="preserve">      &lt;version&gt;1.10&lt;/version&gt;</w:t>
+            </w:r>
+            <w:r>
+              <w:br/>
+              <w:t xml:space="preserve">    &lt;/dependency&gt;</w:t>
+            </w:r>
+            <w:r>
+              <w:br/>
+              <w:t xml:space="preserve">    &lt;dependency&gt;</w:t>
+            </w:r>
+            <w:r>
+              <w:br/>
+              <w:t xml:space="preserve">      &lt;groupId&gt;commons-lang&lt;/groupId&gt;</w:t>
+            </w:r>
+            <w:r>
+              <w:br/>
+              <w:t xml:space="preserve">      &lt;artifactId&gt;commons-lang&lt;/artifactId&gt;</w:t>
+            </w:r>
+            <w:r>
+              <w:br/>
+              <w:t xml:space="preserve">      &lt;version&gt;2.6&lt;/version&gt;</w:t>
+            </w:r>
+            <w:r>
+              <w:br/>
+              <w:t xml:space="preserve">    &lt;/dependency&gt;</w:t>
+            </w:r>
+            <w:r>
+              <w:br/>
+              <w:t xml:space="preserve">    &lt;dependency&gt;</w:t>
+            </w:r>
+            <w:r>
+              <w:br/>
+              <w:t xml:space="preserve">      &lt;groupId&gt;commons-logging&lt;/groupId&gt;</w:t>
+            </w:r>
+            <w:r>
+              <w:br/>
+              <w:t xml:space="preserve">      &lt;artifactId&gt;commons-logging&lt;/artifactId&gt;</w:t>
+            </w:r>
+            <w:r>
+              <w:br/>
+              <w:t xml:space="preserve">      &lt;version&gt;1.1.1&lt;/version&gt;</w:t>
+            </w:r>
+            <w:r>
+              <w:br/>
+              <w:t xml:space="preserve">    &lt;/dependency&gt;</w:t>
+            </w:r>
+            <w:r>
+              <w:br/>
+              <w:t xml:space="preserve">    &lt;dependency&gt;</w:t>
+            </w:r>
+            <w:r>
+              <w:br/>
+              <w:t xml:space="preserve">      &lt;groupId&gt;com.google.zxing&lt;/groupId&gt;</w:t>
+            </w:r>
+            <w:r>
+              <w:br/>
+              <w:t xml:space="preserve">      &lt;artifactId&gt;core&lt;/artifactId&gt;</w:t>
+            </w:r>
+            <w:r>
+              <w:br/>
+              <w:t xml:space="preserve">      &lt;version&gt;2.1&lt;/version&gt;</w:t>
+            </w:r>
+            <w:r>
+              <w:br/>
+              <w:t xml:space="preserve">    &lt;/dependency&gt;</w:t>
+            </w:r>
+            <w:r>
+              <w:br/>
+              <w:t xml:space="preserve">    &lt;dependency&gt;</w:t>
+            </w:r>
+            <w:r>
+              <w:br/>
+              <w:t xml:space="preserve">      &lt;groupId&gt;com.google.code.gson&lt;/groupId&gt;</w:t>
+            </w:r>
+            <w:r>
+              <w:br/>
+              <w:t xml:space="preserve">      &lt;artifactId&gt;gson&lt;/artifactId&gt;</w:t>
+            </w:r>
+            <w:r>
+              <w:br/>
+              <w:t xml:space="preserve">      &lt;version&gt;2.3.1&lt;/version&gt;</w:t>
+            </w:r>
+            <w:r>
+              <w:br/>
+              <w:t xml:space="preserve">    &lt;/dependency&gt;</w:t>
+            </w:r>
+            <w:r>
+              <w:br/>
+            </w:r>
+            <w:r>
+              <w:lastRenderedPageBreak/>
+              <w:t xml:space="preserve">    &lt;dependency&gt;</w:t>
+            </w:r>
+            <w:r>
+              <w:br/>
+              <w:t xml:space="preserve">      &lt;groupId&gt;org.hamcrest&lt;/groupId&gt;</w:t>
+            </w:r>
+            <w:r>
+              <w:br/>
+              <w:t xml:space="preserve">      &lt;artifactId&gt;hamcrest-core&lt;/artifactId&gt;</w:t>
+            </w:r>
+            <w:r>
+              <w:br/>
+              <w:t xml:space="preserve">      &lt;version&gt;1.3&lt;/version&gt;</w:t>
+            </w:r>
+            <w:r>
+              <w:br/>
+              <w:t xml:space="preserve">    &lt;/dependency&gt;</w:t>
+            </w:r>
+            <w:r>
+              <w:br/>
+            </w:r>
+            <w:r>
+              <w:br/>
+              <w:t xml:space="preserve">    &lt;dependency&gt;</w:t>
+            </w:r>
+            <w:r>
+              <w:br/>
+              <w:t xml:space="preserve">      &lt;groupId&gt;redis.clients&lt;/groupId&gt;</w:t>
+            </w:r>
+            <w:r>
+              <w:br/>
+              <w:t xml:space="preserve">      &lt;artifactId&gt;jedis&lt;/artifactId&gt;</w:t>
+            </w:r>
+            <w:r>
+              <w:br/>
+              <w:t xml:space="preserve">      &lt;version&gt;2.9.0&lt;/version&gt;</w:t>
+            </w:r>
+            <w:r>
+              <w:br/>
+              <w:t xml:space="preserve">    &lt;/dependency&gt;</w:t>
+            </w:r>
+            <w:r>
+              <w:br/>
+            </w:r>
+            <w:r>
+              <w:br/>
+              <w:t xml:space="preserve">  &lt;/dependencies&gt;</w:t>
+            </w:r>
+            <w:r>
+              <w:br/>
+            </w:r>
+            <w:r>
+              <w:br/>
+              <w:t xml:space="preserve">  &lt;build&gt;</w:t>
+            </w:r>
+            <w:r>
+              <w:br/>
+              <w:t xml:space="preserve">    &lt;finalName&gt;tmall&lt;/finalName&gt;</w:t>
+            </w:r>
+            <w:r>
+              <w:br/>
+              <w:t xml:space="preserve">    &lt;plugins&gt;</w:t>
+            </w:r>
+            <w:r>
+              <w:br/>
+              <w:t xml:space="preserve">      &lt;plugin&gt;</w:t>
+            </w:r>
+            <w:r>
+              <w:br/>
+              <w:t xml:space="preserve">        &lt;groupId&gt;org.mybatis.generator&lt;/groupId&gt;</w:t>
+            </w:r>
+            <w:r>
+              <w:br/>
+              <w:t xml:space="preserve">        &lt;artifactId&gt;mybatis-generator-maven-plugin&lt;/artifactId&gt;</w:t>
+            </w:r>
+            <w:r>
+              <w:br/>
+              <w:t xml:space="preserve">        &lt;version&gt;1.3.2&lt;/version&gt;</w:t>
+            </w:r>
+            <w:r>
+              <w:br/>
+              <w:t xml:space="preserve">        &lt;configuration&gt;</w:t>
+            </w:r>
+            <w:r>
+              <w:br/>
+              <w:t xml:space="preserve">          &lt;verbose&gt;true&lt;/verbose&gt;</w:t>
+            </w:r>
+            <w:r>
+              <w:br/>
+              <w:t xml:space="preserve">          &lt;overwrite&gt;true&lt;/overwrite&gt;</w:t>
+            </w:r>
+            <w:r>
+              <w:br/>
+              <w:t xml:space="preserve">        &lt;/configuration&gt;</w:t>
+            </w:r>
+            <w:r>
+              <w:br/>
+              <w:t xml:space="preserve">      &lt;/plugin&gt;</w:t>
+            </w:r>
+            <w:r>
+              <w:br/>
+            </w:r>
+            <w:r>
+              <w:br/>
+              <w:t xml:space="preserve">      &lt;!-- geelynote maven</w:t>
+            </w:r>
+            <w:r>
+              <w:rPr>
+                <w:rFonts w:hint="eastAsia"/>
+              </w:rPr>
+              <w:t>的核心插件之</w:t>
+            </w:r>
+            <w:r>
+              <w:t>-complier</w:t>
+            </w:r>
+            <w:r>
+              <w:rPr>
+                <w:rFonts w:hint="eastAsia"/>
+              </w:rPr>
+              <w:t>插件默认只支持编译</w:t>
+            </w:r>
+            <w:r>
+              <w:t>Java 1.4</w:t>
+            </w:r>
+            <w:r>
+              <w:rPr>
+                <w:rFonts w:hint="eastAsia"/>
+              </w:rPr>
+              <w:t>，因此需要加上支持高版本</w:t>
+            </w:r>
+            <w:r>
+              <w:t>jre</w:t>
+            </w:r>
+            <w:r>
+              <w:rPr>
+                <w:rFonts w:hint="eastAsia"/>
+              </w:rPr>
+              <w:t>的配置，在</w:t>
+            </w:r>
+            <w:r>
+              <w:t>pom.xml</w:t>
+            </w:r>
+            <w:r>
+              <w:rPr>
+                <w:rFonts w:hint="eastAsia"/>
+              </w:rPr>
+              <w:t xml:space="preserve">里面加上 增加编译插件 </w:t>
+            </w:r>
+            <w:r>
+              <w:t>--&gt;</w:t>
+            </w:r>
+            <w:r>
+              <w:br/>
+              <w:t xml:space="preserve">      &lt;plugin&gt;</w:t>
+            </w:r>
+            <w:r>
+              <w:br/>
+              <w:t xml:space="preserve">        &lt;groupId&gt;org.apache.maven.plugins&lt;/groupId&gt;</w:t>
+            </w:r>
+            <w:r>
+              <w:br/>
+              <w:t xml:space="preserve">        &lt;artifactId&gt;maven-compiler-plugin&lt;/artifactId&gt;</w:t>
+            </w:r>
+            <w:r>
+              <w:br/>
+              <w:t xml:space="preserve">        &lt;configuration&gt;</w:t>
+            </w:r>
+            <w:r>
+              <w:br/>
+              <w:t xml:space="preserve">          &lt;source&gt;1.8&lt;/source&gt;</w:t>
+            </w:r>
+            <w:r>
+              <w:br/>
+              <w:t xml:space="preserve">          &lt;target&gt;1.8&lt;/target&gt;</w:t>
+            </w:r>
+            <w:r>
+              <w:br/>
+              <w:t xml:space="preserve">          &lt;encoding&gt;UTF-8&lt;/encoding&gt;</w:t>
+            </w:r>
+            <w:r>
+              <w:br/>
+              <w:t xml:space="preserve">          &lt;compilerArguments&gt;</w:t>
+            </w:r>
+            <w:r>
+              <w:br/>
+              <w:t xml:space="preserve">            &lt;extdirs&gt;${project.basedir}/src/main/webapp/WEB-INF/lib&lt;/extdirs&gt;</w:t>
+            </w:r>
+            <w:r>
+              <w:br/>
+              <w:t xml:space="preserve">          &lt;/compilerArguments&gt;</w:t>
+            </w:r>
+            <w:r>
+              <w:br/>
+              <w:t xml:space="preserve">        &lt;/configuration&gt;</w:t>
+            </w:r>
+            <w:r>
+              <w:br/>
+              <w:t xml:space="preserve">      &lt;/plugin&gt;</w:t>
+            </w:r>
+            <w:r>
+              <w:br/>
+              <w:t xml:space="preserve">    &lt;/plugins&gt;</w:t>
+            </w:r>
+            <w:r>
+              <w:br/>
+            </w:r>
+            <w:r>
+              <w:br/>
+              <w:t xml:space="preserve">  &lt;/build&gt;</w:t>
+            </w:r>
+            <w:r>
+              <w:br/>
+            </w:r>
+            <w:r>
+              <w:lastRenderedPageBreak/>
+              <w:t>&lt;/project&gt;</w:t>
+            </w:r>
+          </w:p>
+        </w:tc>
+      </w:tr>
+    </w:tbl>
+    <w:p>
+      <w:pPr>
+        <w:pStyle w:val="4"/>
+      </w:pPr>
+      <w:r>
+        <w:rPr>
+          <w:rFonts w:hint="eastAsia"/>
+        </w:rPr>
+        <w:lastRenderedPageBreak/>
+        <w:t>2.</w:t>
+      </w:r>
+      <w:r>
+        <w:t xml:space="preserve">4 </w:t>
+      </w:r>
+      <w:r>
+        <w:rPr>
+          <w:rFonts w:hint="eastAsia"/>
+        </w:rPr>
+        <w:t>项目包结构初始化</w:t>
+      </w:r>
+    </w:p>
+    <w:p>
+      <w:pPr>
+        <w:pStyle w:val="5"/>
+      </w:pPr>
+      <w:r>
+        <w:rPr>
+          <w:rFonts w:hint="eastAsia"/>
+        </w:rPr>
+        <w:t>2.4.1 新建包结构</w:t>
+      </w:r>
+    </w:p>
+    <w:p>
+      <w:r>
+        <w:rPr>
+          <w:rFonts w:hint="eastAsia"/>
+        </w:rPr>
+        <w:t>（1）在</w:t>
+      </w:r>
+      <w:r>
+        <w:t>src</w:t>
+      </w:r>
+      <w:r>
+        <w:rPr>
+          <w:rFonts w:hint="eastAsia"/>
+        </w:rPr>
+        <w:t>文件夹先新建main/jav</w:t>
+      </w:r>
+      <w:r>
+        <w:t>a/com/tmall</w:t>
+      </w:r>
+      <w:r>
+        <w:rPr>
+          <w:rFonts w:hint="eastAsia"/>
+        </w:rPr>
+        <w:t>，然后再分别建各个功能文件夹。</w:t>
+      </w:r>
+    </w:p>
+    <w:p>
+      <w:pPr>
+        <w:jc w:val="center"/>
+      </w:pPr>
+      <w:r>
+        <w:rPr>
+          <w:noProof/>
+        </w:rPr>
+        <w:drawing>
+          <wp:inline distT="0" distB="0" distL="0" distR="0" wp14:anchorId="0306B5C5" wp14:editId="74E05DB8">
+            <wp:extent cx="2314575" cy="2400300"/>
+            <wp:effectExtent l="0" t="0" r="9525" b="0"/>
+            <wp:docPr id="1" name="图片 1"/>
+            <wp:cNvGraphicFramePr>
+              <a:graphicFrameLocks xmlns:a="http://schemas.openxmlformats.org/drawingml/2006/main" noChangeAspect="1"/>
+            </wp:cNvGraphicFramePr>
+            <a:graphic xmlns:a="http://schemas.openxmlformats.org/drawingml/2006/main">
+              <a:graphicData uri="http://schemas.openxmlformats.org/drawingml/2006/picture">
+                <pic:pic xmlns:pic="http://schemas.openxmlformats.org/drawingml/2006/picture">
+                  <pic:nvPicPr>
+                    <pic:cNvPr id="1" name=""/>
+                    <pic:cNvPicPr/>
+                  </pic:nvPicPr>
+                  <pic:blipFill>
+                    <a:blip r:embed="rId9"/>
+                    <a:stretch>
+                      <a:fillRect/>
+                    </a:stretch>
+                  </pic:blipFill>
+                  <pic:spPr>
+                    <a:xfrm>
+                      <a:off x="0" y="0"/>
+                      <a:ext cx="2314575" cy="2400300"/>
+                    </a:xfrm>
+                    <a:prstGeom prst="rect">
+                      <a:avLst/>
+                    </a:prstGeom>
+                  </pic:spPr>
+                </pic:pic>
+              </a:graphicData>
+            </a:graphic>
+          </wp:inline>
+        </w:drawing>
+      </w:r>
+    </w:p>
+    <w:p>
+      <w:r>
+        <w:rPr>
+          <w:rFonts w:hint="eastAsia"/>
+        </w:rPr>
+        <w:t>（2）在src文件夹下新建与main同级的test文件夹。</w:t>
+      </w:r>
+    </w:p>
+    <w:p>
+      <w:r>
+        <w:rPr>
+          <w:rFonts w:hint="eastAsia"/>
+        </w:rPr>
+        <w:t>（3）在j</w:t>
+      </w:r>
+      <w:r>
+        <w:t>ava</w:t>
+      </w:r>
+      <w:r>
+        <w:rPr>
+          <w:rFonts w:hint="eastAsia"/>
+        </w:rPr>
+        <w:t>文件夹上右键选择make directory as将其设为Resource Root，在test文件夹上右键设为Test</w:t>
+      </w:r>
+      <w:r>
+        <w:t xml:space="preserve"> Resource Root</w:t>
+      </w:r>
+      <w:r>
+        <w:rPr>
+          <w:rFonts w:hint="eastAsia"/>
+        </w:rPr>
+        <w:t>。</w:t>
+      </w:r>
+    </w:p>
+    <w:p>
+      <w:pPr>
+        <w:pStyle w:val="4"/>
+      </w:pPr>
+      <w:r>
+        <w:rPr>
+          <w:rFonts w:hint="eastAsia"/>
+        </w:rPr>
+        <w:t>2.</w:t>
+      </w:r>
+      <w:r>
+        <w:t xml:space="preserve">5 </w:t>
+      </w:r>
+      <w:r>
+        <w:rPr>
+          <w:rFonts w:hint="eastAsia"/>
+        </w:rPr>
+        <w:t>配置mybaits-generator</w:t>
+      </w:r>
+    </w:p>
+    <w:p/>
     <w:sectPr>
+      <w:footerReference w:type="default" r:id="rId10"/>
       <w:pgSz w:w="11906" w:h="16838"/>
       <w:pgMar w:top="1440" w:right="1800" w:bottom="1440" w:left="1800" w:header="851" w:footer="992" w:gutter="0"/>
       <w:cols w:space="425"/>
@@ -712,6 +2515,271 @@
     </w:sectPr>
   </w:body>
 </w:document>
+</file>
+
+<file path=word/endnotes.xml><?xml version="1.0" encoding="utf-8"?>
+<w:endnotes xmlns:wpc="http://schemas.microsoft.com/office/word/2010/wordprocessingCanvas" xmlns:cx="http://schemas.microsoft.com/office/drawing/2014/chartex" xmlns:cx1="http://schemas.microsoft.com/office/drawing/2015/9/8/chartex" xmlns:mc="http://schemas.openxmlformats.org/markup-compatibility/2006" xmlns:o="urn:schemas-microsoft-com:office:office" xmlns:r="http://schemas.openxmlformats.org/officeDocument/2006/relationships" xmlns:m="http://schemas.openxmlformats.org/officeDocument/2006/math" xmlns:v="urn:schemas-microsoft-com:vml" xmlns:wp14="http://schemas.microsoft.com/office/word/2010/wordprocessingDrawing" xmlns:wp="http://schemas.openxmlformats.org/drawingml/2006/wordprocessingDrawing" xmlns:w10="urn:schemas-microsoft-com:office:word" xmlns:w="http://schemas.openxmlformats.org/wordprocessingml/2006/main" xmlns:w14="http://schemas.microsoft.com/office/word/2010/wordml" xmlns:w15="http://schemas.microsoft.com/office/word/2012/wordml" xmlns:w16se="http://schemas.microsoft.com/office/word/2015/wordml/symex" xmlns:wpg="http://schemas.microsoft.com/office/word/2010/wordprocessingGroup" xmlns:wpi="http://schemas.microsoft.com/office/word/2010/wordprocessingInk" xmlns:wne="http://schemas.microsoft.com/office/word/2006/wordml" xmlns:wps="http://schemas.microsoft.com/office/word/2010/wordprocessingShape" mc:Ignorable="w14 w15 w16se wp14">
+  <w:endnote w:type="separator" w:id="-1">
+    <w:p>
+      <w:r>
+        <w:separator/>
+      </w:r>
+    </w:p>
+  </w:endnote>
+  <w:endnote w:type="continuationSeparator" w:id="0">
+    <w:p>
+      <w:r>
+        <w:continuationSeparator/>
+      </w:r>
+    </w:p>
+  </w:endnote>
+</w:endnotes>
+</file>
+
+<file path=word/footer1.xml><?xml version="1.0" encoding="utf-8"?>
+<w:ftr xmlns:wpc="http://schemas.microsoft.com/office/word/2010/wordprocessingCanvas" xmlns:cx="http://schemas.microsoft.com/office/drawing/2014/chartex" xmlns:cx1="http://schemas.microsoft.com/office/drawing/2015/9/8/chartex" xmlns:mc="http://schemas.openxmlformats.org/markup-compatibility/2006" xmlns:o="urn:schemas-microsoft-com:office:office" xmlns:r="http://schemas.openxmlformats.org/officeDocument/2006/relationships" xmlns:m="http://schemas.openxmlformats.org/officeDocument/2006/math" xmlns:v="urn:schemas-microsoft-com:vml" xmlns:wp14="http://schemas.microsoft.com/office/word/2010/wordprocessingDrawing" xmlns:wp="http://schemas.openxmlformats.org/drawingml/2006/wordprocessingDrawing" xmlns:w10="urn:schemas-microsoft-com:office:word" xmlns:w="http://schemas.openxmlformats.org/wordprocessingml/2006/main" xmlns:w14="http://schemas.microsoft.com/office/word/2010/wordml" xmlns:w15="http://schemas.microsoft.com/office/word/2012/wordml" xmlns:w16se="http://schemas.microsoft.com/office/word/2015/wordml/symex" xmlns:wpg="http://schemas.microsoft.com/office/word/2010/wordprocessingGroup" xmlns:wpi="http://schemas.microsoft.com/office/word/2010/wordprocessingInk" xmlns:wne="http://schemas.microsoft.com/office/word/2006/wordml" xmlns:wps="http://schemas.microsoft.com/office/word/2010/wordprocessingShape" mc:Ignorable="w14 w15 w16se wp14">
+  <w:sdt>
+    <w:sdtPr>
+      <w:id w:val="-168337353"/>
+      <w:docPartObj>
+        <w:docPartGallery w:val="Page Numbers (Bottom of Page)"/>
+        <w:docPartUnique/>
+      </w:docPartObj>
+    </w:sdtPr>
+    <w:sdtEndPr/>
+    <w:sdtContent>
+      <w:p>
+        <w:pPr>
+          <w:pStyle w:val="aa"/>
+        </w:pPr>
+        <w:r>
+          <w:rPr>
+            <w:rFonts w:asciiTheme="majorHAnsi" w:eastAsiaTheme="majorEastAsia" w:hAnsiTheme="majorHAnsi" w:cstheme="majorBidi"/>
+            <w:noProof/>
+            <w:sz w:val="28"/>
+            <w:szCs w:val="28"/>
+          </w:rPr>
+          <mc:AlternateContent>
+            <mc:Choice Requires="wps">
+              <w:drawing>
+                <wp:anchor distT="0" distB="0" distL="114300" distR="114300" simplePos="0" relativeHeight="251659264" behindDoc="0" locked="0" layoutInCell="1" allowOverlap="1">
+                  <wp:simplePos x="0" y="0"/>
+                  <wp:positionH relativeFrom="rightMargin">
+                    <wp:align>center</wp:align>
+                  </wp:positionH>
+                  <wp:positionV relativeFrom="bottomMargin">
+                    <wp:align>center</wp:align>
+                  </wp:positionV>
+                  <wp:extent cx="512445" cy="441325"/>
+                  <wp:effectExtent l="0" t="0" r="1905" b="0"/>
+                  <wp:wrapNone/>
+                  <wp:docPr id="2" name="流程图: 可选过程 2"/>
+                  <wp:cNvGraphicFramePr>
+                    <a:graphicFrameLocks xmlns:a="http://schemas.openxmlformats.org/drawingml/2006/main"/>
+                  </wp:cNvGraphicFramePr>
+                  <a:graphic xmlns:a="http://schemas.openxmlformats.org/drawingml/2006/main">
+                    <a:graphicData uri="http://schemas.microsoft.com/office/word/2010/wordprocessingShape">
+                      <wps:wsp>
+                        <wps:cNvSpPr>
+                          <a:spLocks noChangeArrowheads="1"/>
+                        </wps:cNvSpPr>
+                        <wps:spPr bwMode="auto">
+                          <a:xfrm>
+                            <a:off x="0" y="0"/>
+                            <a:ext cx="512445" cy="441325"/>
+                          </a:xfrm>
+                          <a:prstGeom prst="flowChartAlternateProcess">
+                            <a:avLst/>
+                          </a:prstGeom>
+                          <a:noFill/>
+                          <a:ln>
+                            <a:noFill/>
+                          </a:ln>
+                          <a:extLst>
+                            <a:ext uri="{909E8E84-426E-40DD-AFC4-6F175D3DCCD1}">
+                              <a14:hiddenFill xmlns:a14="http://schemas.microsoft.com/office/drawing/2010/main">
+                                <a:solidFill>
+                                  <a:srgbClr val="5C83B4"/>
+                                </a:solidFill>
+                              </a14:hiddenFill>
+                            </a:ext>
+                            <a:ext uri="{91240B29-F687-4F45-9708-019B960494DF}">
+                              <a14:hiddenLine xmlns:a14="http://schemas.microsoft.com/office/drawing/2010/main" w="9525">
+                                <a:solidFill>
+                                  <a:srgbClr val="737373"/>
+                                </a:solidFill>
+                                <a:miter lim="800000"/>
+                                <a:headEnd/>
+                                <a:tailEnd/>
+                              </a14:hiddenLine>
+                            </a:ext>
+                          </a:extLst>
+                        </wps:spPr>
+                        <wps:txbx>
+                          <w:txbxContent>
+                            <w:p>
+                              <w:pPr>
+                                <w:pStyle w:val="aa"/>
+                                <w:pBdr>
+                                  <w:top w:val="single" w:sz="12" w:space="1" w:color="A5A5A5" w:themeColor="accent3"/>
+                                  <w:bottom w:val="single" w:sz="48" w:space="1" w:color="A5A5A5" w:themeColor="accent3"/>
+                                </w:pBdr>
+                                <w:jc w:val="center"/>
+                                <w:rPr>
+                                  <w:sz w:val="28"/>
+                                  <w:szCs w:val="28"/>
+                                </w:rPr>
+                              </w:pPr>
+                              <w:r>
+                                <w:rPr>
+                                  <w:sz w:val="22"/>
+                                  <w:szCs w:val="22"/>
+                                </w:rPr>
+                                <w:fldChar w:fldCharType="begin"/>
+                              </w:r>
+                              <w:r>
+                                <w:instrText>PAGE    \* MERGEFORMAT</w:instrText>
+                              </w:r>
+                              <w:r>
+                                <w:rPr>
+                                  <w:sz w:val="22"/>
+                                  <w:szCs w:val="22"/>
+                                </w:rPr>
+                                <w:fldChar w:fldCharType="separate"/>
+                              </w:r>
+                              <w:r>
+                                <w:rPr>
+                                  <w:noProof/>
+                                  <w:sz w:val="28"/>
+                                  <w:szCs w:val="28"/>
+                                  <w:lang w:val="zh-CN"/>
+                                </w:rPr>
+                                <w:t>4</w:t>
+                              </w:r>
+                              <w:r>
+                                <w:rPr>
+                                  <w:sz w:val="28"/>
+                                  <w:szCs w:val="28"/>
+                                </w:rPr>
+                                <w:fldChar w:fldCharType="end"/>
+                              </w:r>
+                            </w:p>
+                          </w:txbxContent>
+                        </wps:txbx>
+                        <wps:bodyPr rot="0" vert="horz" wrap="square" lIns="91440" tIns="45720" rIns="91440" bIns="45720" anchor="t" anchorCtr="0" upright="1">
+                          <a:noAutofit/>
+                        </wps:bodyPr>
+                      </wps:wsp>
+                    </a:graphicData>
+                  </a:graphic>
+                  <wp14:sizeRelH relativeFrom="page">
+                    <wp14:pctWidth>0</wp14:pctWidth>
+                  </wp14:sizeRelH>
+                  <wp14:sizeRelV relativeFrom="page">
+                    <wp14:pctHeight>0</wp14:pctHeight>
+                  </wp14:sizeRelV>
+                </wp:anchor>
+              </w:drawing>
+            </mc:Choice>
+            <mc:Fallback>
+              <w:pict>
+                <v:shapetype id="_x0000_t176" coordsize="21600,21600" o:spt="176" adj="2700" path="m@0,qx0@0l0@2qy@0,21600l@1,21600qx21600@2l21600@0qy@1,xe">
+                  <v:stroke joinstyle="miter"/>
+                  <v:formulas>
+                    <v:f eqn="val #0"/>
+                    <v:f eqn="sum width 0 #0"/>
+                    <v:f eqn="sum height 0 #0"/>
+                    <v:f eqn="prod @0 2929 10000"/>
+                    <v:f eqn="sum width 0 @3"/>
+                    <v:f eqn="sum height 0 @3"/>
+                    <v:f eqn="val width"/>
+                    <v:f eqn="val height"/>
+                    <v:f eqn="prod width 1 2"/>
+                    <v:f eqn="prod height 1 2"/>
+                  </v:formulas>
+                  <v:path gradientshapeok="t" limo="10800,10800" o:connecttype="custom" o:connectlocs="@8,0;0,@9;@8,@7;@6,@9" textboxrect="@3,@3,@4,@5"/>
+                </v:shapetype>
+                <v:shape id="流程图: 可选过程 2" o:spid="_x0000_s1026" type="#_x0000_t176" style="position:absolute;margin-left:0;margin-top:0;width:40.35pt;height:34.75pt;z-index:251659264;visibility:visible;mso-wrap-style:square;mso-width-percent:0;mso-height-percent:0;mso-wrap-distance-left:9pt;mso-wrap-distance-top:0;mso-wrap-distance-right:9pt;mso-wrap-distance-bottom:0;mso-position-horizontal:center;mso-position-horizontal-relative:right-margin-area;mso-position-vertical:center;mso-position-vertical-relative:bottom-margin-area;mso-width-percent:0;mso-height-percent:0;mso-width-relative:page;mso-height-relative:page;v-text-anchor:top" o:gfxdata="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" filled="f" fillcolor="#5c83b4" stroked="f" strokecolor="#737373">
+                  <v:textbox>
+                    <w:txbxContent>
+                      <w:p>
+                        <w:pPr>
+                          <w:pStyle w:val="aa"/>
+                          <w:pBdr>
+                            <w:top w:val="single" w:sz="12" w:space="1" w:color="A5A5A5" w:themeColor="accent3"/>
+                            <w:bottom w:val="single" w:sz="48" w:space="1" w:color="A5A5A5" w:themeColor="accent3"/>
+                          </w:pBdr>
+                          <w:jc w:val="center"/>
+                          <w:rPr>
+                            <w:sz w:val="28"/>
+                            <w:szCs w:val="28"/>
+                          </w:rPr>
+                        </w:pPr>
+                        <w:r>
+                          <w:rPr>
+                            <w:sz w:val="22"/>
+                            <w:szCs w:val="22"/>
+                          </w:rPr>
+                          <w:fldChar w:fldCharType="begin"/>
+                        </w:r>
+                        <w:r>
+                          <w:instrText>PAGE    \* MERGEFORMAT</w:instrText>
+                        </w:r>
+                        <w:r>
+                          <w:rPr>
+                            <w:sz w:val="22"/>
+                            <w:szCs w:val="22"/>
+                          </w:rPr>
+                          <w:fldChar w:fldCharType="separate"/>
+                        </w:r>
+                        <w:r>
+                          <w:rPr>
+                            <w:noProof/>
+                            <w:sz w:val="28"/>
+                            <w:szCs w:val="28"/>
+                            <w:lang w:val="zh-CN"/>
+                          </w:rPr>
+                          <w:t>4</w:t>
+                        </w:r>
+                        <w:r>
+                          <w:rPr>
+                            <w:sz w:val="28"/>
+                            <w:szCs w:val="28"/>
+                          </w:rPr>
+                          <w:fldChar w:fldCharType="end"/>
+                        </w:r>
+                      </w:p>
+                    </w:txbxContent>
+                  </v:textbox>
+                  <w10:wrap anchorx="margin" anchory="margin"/>
+                </v:shape>
+              </w:pict>
+            </mc:Fallback>
+          </mc:AlternateContent>
+        </w:r>
+      </w:p>
+    </w:sdtContent>
+  </w:sdt>
+</w:ftr>
+</file>
+
+<file path=word/footnotes.xml><?xml version="1.0" encoding="utf-8"?>
+<w:footnotes xmlns:wpc="http://schemas.microsoft.com/office/word/2010/wordprocessingCanvas" xmlns:cx="http://schemas.microsoft.com/office/drawing/2014/chartex" xmlns:cx1="http://schemas.microsoft.com/office/drawing/2015/9/8/chartex" xmlns:mc="http://schemas.openxmlformats.org/markup-compatibility/2006" xmlns:o="urn:schemas-microsoft-com:office:office" xmlns:r="http://schemas.openxmlformats.org/officeDocument/2006/relationships" xmlns:m="http://schemas.openxmlformats.org/officeDocument/2006/math" xmlns:v="urn:schemas-microsoft-com:vml" xmlns:wp14="http://schemas.microsoft.com/office/word/2010/wordprocessingDrawing" xmlns:wp="http://schemas.openxmlformats.org/drawingml/2006/wordprocessingDrawing" xmlns:w10="urn:schemas-microsoft-com:office:word" xmlns:w="http://schemas.openxmlformats.org/wordprocessingml/2006/main" xmlns:w14="http://schemas.microsoft.com/office/word/2010/wordml" xmlns:w15="http://schemas.microsoft.com/office/word/2012/wordml" xmlns:w16se="http://schemas.microsoft.com/office/word/2015/wordml/symex" xmlns:wpg="http://schemas.microsoft.com/office/word/2010/wordprocessingGroup" xmlns:wpi="http://schemas.microsoft.com/office/word/2010/wordprocessingInk" xmlns:wne="http://schemas.microsoft.com/office/word/2006/wordml" xmlns:wps="http://schemas.microsoft.com/office/word/2010/wordprocessingShape" mc:Ignorable="w14 w15 w16se wp14">
+  <w:footnote w:type="separator" w:id="-1">
+    <w:p>
+      <w:r>
+        <w:separator/>
+      </w:r>
+    </w:p>
+  </w:footnote>
+  <w:footnote w:type="continuationSeparator" w:id="0">
+    <w:p>
+      <w:r>
+        <w:continuationSeparator/>
+      </w:r>
+    </w:p>
+  </w:footnote>
+</w:footnotes>
 </file>
 
 <file path=word/numbering.xml><?xml version="1.0" encoding="utf-8"?>
@@ -1510,6 +3578,71 @@
       </w:tblBorders>
     </w:tblPr>
   </w:style>
+  <w:style w:type="paragraph" w:styleId="a8">
+    <w:name w:val="header"/>
+    <w:basedOn w:val="a"/>
+    <w:link w:val="a9"/>
+    <w:uiPriority w:val="99"/>
+    <w:unhideWhenUsed/>
+    <w:rsid w:val="00EF7317"/>
+    <w:pPr>
+      <w:pBdr>
+        <w:bottom w:val="single" w:sz="6" w:space="1" w:color="auto"/>
+      </w:pBdr>
+      <w:tabs>
+        <w:tab w:val="center" w:pos="4153"/>
+        <w:tab w:val="right" w:pos="8306"/>
+      </w:tabs>
+      <w:snapToGrid w:val="0"/>
+      <w:jc w:val="center"/>
+    </w:pPr>
+    <w:rPr>
+      <w:sz w:val="18"/>
+      <w:szCs w:val="18"/>
+    </w:rPr>
+  </w:style>
+  <w:style w:type="character" w:customStyle="1" w:styleId="a9">
+    <w:name w:val="页眉 字符"/>
+    <w:basedOn w:val="a0"/>
+    <w:link w:val="a8"/>
+    <w:uiPriority w:val="99"/>
+    <w:rsid w:val="00EF7317"/>
+    <w:rPr>
+      <w:sz w:val="18"/>
+      <w:szCs w:val="18"/>
+    </w:rPr>
+  </w:style>
+  <w:style w:type="paragraph" w:styleId="aa">
+    <w:name w:val="footer"/>
+    <w:basedOn w:val="a"/>
+    <w:link w:val="ab"/>
+    <w:uiPriority w:val="99"/>
+    <w:unhideWhenUsed/>
+    <w:rsid w:val="00EF7317"/>
+    <w:pPr>
+      <w:tabs>
+        <w:tab w:val="center" w:pos="4153"/>
+        <w:tab w:val="right" w:pos="8306"/>
+      </w:tabs>
+      <w:snapToGrid w:val="0"/>
+      <w:jc w:val="left"/>
+    </w:pPr>
+    <w:rPr>
+      <w:sz w:val="18"/>
+      <w:szCs w:val="18"/>
+    </w:rPr>
+  </w:style>
+  <w:style w:type="character" w:customStyle="1" w:styleId="ab">
+    <w:name w:val="页脚 字符"/>
+    <w:basedOn w:val="a0"/>
+    <w:link w:val="aa"/>
+    <w:uiPriority w:val="99"/>
+    <w:rsid w:val="00EF7317"/>
+    <w:rPr>
+      <w:sz w:val="18"/>
+      <w:szCs w:val="18"/>
+    </w:rPr>
+  </w:style>
 </w:styles>
 </file>
 

--- a/天猫商城.docx
+++ b/天猫商城.docx
@@ -1066,68 +1066,13 @@
     </w:tbl>
     <w:p>
       <w:pPr>
-        <w:pStyle w:val="4"/>
-      </w:pPr>
-      <w:r>
-        <w:rPr>
-          <w:rFonts w:hint="eastAsia"/>
-        </w:rPr>
-        <w:t>2</w:t>
-      </w:r>
-      <w:r>
-        <w:t xml:space="preserve">.3 </w:t>
-      </w:r>
-      <w:r>
-        <w:rPr>
-          <w:rFonts w:hint="eastAsia"/>
-        </w:rPr>
-        <w:t>配置pom.xml</w:t>
-      </w:r>
-    </w:p>
-    <w:p>
-      <w:pPr>
         <w:pStyle w:val="5"/>
       </w:pPr>
       <w:r>
         <w:rPr>
           <w:rFonts w:hint="eastAsia"/>
         </w:rPr>
-        <w:t>2.</w:t>
-      </w:r>
-      <w:r>
-        <w:t>3</w:t>
-      </w:r>
-      <w:r>
-        <w:rPr>
-          <w:rFonts w:hint="eastAsia"/>
-        </w:rPr>
-        <w:t>.</w:t>
-      </w:r>
-      <w:r>
-        <w:t xml:space="preserve">1 </w:t>
-      </w:r>
-      <w:r>
-        <w:rPr>
-          <w:rFonts w:hint="eastAsia"/>
-        </w:rPr>
-        <w:t>配置maven的pom</w:t>
-      </w:r>
-      <w:r>
-        <w:t>.xml</w:t>
-      </w:r>
-      <w:r>
-        <w:rPr>
-          <w:rFonts w:hint="eastAsia"/>
-        </w:rPr>
-        <w:t>文件</w:t>
-      </w:r>
-    </w:p>
-    <w:p>
-      <w:r>
-        <w:rPr>
-          <w:rFonts w:hint="eastAsia"/>
-        </w:rPr>
-        <w:t>在pom.xml中配置项目所需要的依赖</w:t>
+        <w:t>2.2.5 合并分支到master</w:t>
       </w:r>
     </w:p>
     <w:tbl>
@@ -1145,12 +1090,114 @@
             <w:tcW w:w="8296" w:type="dxa"/>
           </w:tcPr>
           <w:p>
+            <w:r>
+              <w:t>git checkout master</w:t>
+            </w:r>
+          </w:p>
+          <w:p>
             <w:pPr>
               <w:rPr>
                 <w:rFonts w:hint="eastAsia"/>
               </w:rPr>
             </w:pPr>
             <w:r>
+              <w:t>git merge v1.0</w:t>
+            </w:r>
+          </w:p>
+        </w:tc>
+      </w:tr>
+    </w:tbl>
+    <w:p>
+      <w:pPr>
+        <w:rPr>
+          <w:rFonts w:hint="eastAsia"/>
+        </w:rPr>
+      </w:pPr>
+      <w:bookmarkStart w:id="0" w:name="_GoBack"/>
+      <w:bookmarkEnd w:id="0"/>
+    </w:p>
+    <w:p>
+      <w:pPr>
+        <w:pStyle w:val="4"/>
+      </w:pPr>
+      <w:r>
+        <w:rPr>
+          <w:rFonts w:hint="eastAsia"/>
+        </w:rPr>
+        <w:t>2</w:t>
+      </w:r>
+      <w:r>
+        <w:t xml:space="preserve">.3 </w:t>
+      </w:r>
+      <w:r>
+        <w:rPr>
+          <w:rFonts w:hint="eastAsia"/>
+        </w:rPr>
+        <w:t>配置pom.xml</w:t>
+      </w:r>
+    </w:p>
+    <w:p>
+      <w:pPr>
+        <w:pStyle w:val="5"/>
+      </w:pPr>
+      <w:r>
+        <w:rPr>
+          <w:rFonts w:hint="eastAsia"/>
+        </w:rPr>
+        <w:t>2.</w:t>
+      </w:r>
+      <w:r>
+        <w:t>3</w:t>
+      </w:r>
+      <w:r>
+        <w:rPr>
+          <w:rFonts w:hint="eastAsia"/>
+        </w:rPr>
+        <w:t>.</w:t>
+      </w:r>
+      <w:r>
+        <w:t xml:space="preserve">1 </w:t>
+      </w:r>
+      <w:r>
+        <w:rPr>
+          <w:rFonts w:hint="eastAsia"/>
+        </w:rPr>
+        <w:t>配置maven的pom</w:t>
+      </w:r>
+      <w:r>
+        <w:t>.xml</w:t>
+      </w:r>
+      <w:r>
+        <w:rPr>
+          <w:rFonts w:hint="eastAsia"/>
+        </w:rPr>
+        <w:t>文件</w:t>
+      </w:r>
+    </w:p>
+    <w:p>
+      <w:r>
+        <w:rPr>
+          <w:rFonts w:hint="eastAsia"/>
+        </w:rPr>
+        <w:t>在pom.xml中配置项目所需要的依赖</w:t>
+      </w:r>
+    </w:p>
+    <w:tbl>
+      <w:tblPr>
+        <w:tblStyle w:val="a7"/>
+        <w:tblW w:w="0" w:type="auto"/>
+        <w:tblLook w:val="04A0" w:firstRow="1" w:lastRow="0" w:firstColumn="1" w:lastColumn="0" w:noHBand="0" w:noVBand="1"/>
+      </w:tblPr>
+      <w:tblGrid>
+        <w:gridCol w:w="8296"/>
+      </w:tblGrid>
+      <w:tr>
+        <w:tc>
+          <w:tcPr>
+            <w:tcW w:w="8296" w:type="dxa"/>
+          </w:tcPr>
+          <w:p>
+            <w:r>
               <w:t>&lt;project xmlns="http://maven.apache.org/POM/4.0.0"</w:t>
             </w:r>
             <w:r>
@@ -1179,6 +1226,9 @@
             </w:r>
             <w:r>
               <w:br/>
+            </w:r>
+            <w:r>
+              <w:lastRenderedPageBreak/>
               <w:t xml:space="preserve">  &lt;packaging&gt;war&lt;/packaging&gt;</w:t>
             </w:r>
             <w:r>
@@ -1206,40 +1256,159 @@
             </w:r>
             <w:r>
               <w:br/>
+              <w:t xml:space="preserve">    &lt;project.reporting.outputEncoding&gt;UTF-8&lt;/project.reporting.outputEncoding&gt;</w:t>
+            </w:r>
+            <w:r>
+              <w:br/>
+              <w:t xml:space="preserve">    &lt;maven.compiler.encoding&gt;UTF-8&lt;/maven.compiler.encoding&gt;</w:t>
+            </w:r>
+            <w:r>
+              <w:br/>
+            </w:r>
+            <w:r>
+              <w:br/>
+              <w:t xml:space="preserve">    &lt;org.springframework.version&gt;4.3.10.RELEASE&lt;/org.springframework.version&gt;</w:t>
+            </w:r>
+            <w:r>
+              <w:br/>
+              <w:t xml:space="preserve">    &lt;org.mybatis.version&gt;3.4.1&lt;/org.mybatis.version&gt;</w:t>
+            </w:r>
+            <w:r>
+              <w:br/>
+              <w:t xml:space="preserve">    &lt;org.mybatis.spring.version&gt;1.3.0&lt;/org.mybatis.spring.version&gt;</w:t>
+            </w:r>
+            <w:r>
+              <w:br/>
+              <w:t xml:space="preserve">  &lt;/properties&gt;</w:t>
+            </w:r>
+            <w:r>
+              <w:br/>
+            </w:r>
+            <w:r>
+              <w:br/>
+              <w:t xml:space="preserve">  &lt;dependencies&gt;</w:t>
+            </w:r>
+            <w:r>
+              <w:br/>
+              <w:t xml:space="preserve">    &lt;dependency&gt;</w:t>
+            </w:r>
+            <w:r>
+              <w:br/>
+              <w:t xml:space="preserve">      &lt;groupId&gt;junit&lt;/groupId&gt;</w:t>
+            </w:r>
+            <w:r>
+              <w:br/>
+              <w:t xml:space="preserve">      &lt;artifactId&gt;junit&lt;/artifactId&gt;</w:t>
+            </w:r>
+            <w:r>
+              <w:br/>
+              <w:t xml:space="preserve">      &lt;version&gt;4.12&lt;/version&gt;</w:t>
+            </w:r>
+            <w:r>
+              <w:br/>
+              <w:t xml:space="preserve">      &lt;scope&gt;test&lt;/scope&gt;</w:t>
+            </w:r>
+            <w:r>
+              <w:br/>
+              <w:t xml:space="preserve">    &lt;/dependency&gt;</w:t>
+            </w:r>
+            <w:r>
+              <w:br/>
+            </w:r>
+            <w:r>
+              <w:br/>
+              <w:t xml:space="preserve">    &lt;dependency&gt;</w:t>
+            </w:r>
+            <w:r>
+              <w:br/>
+              <w:t xml:space="preserve">      &lt;groupId&gt;org.apache.tomcat&lt;/groupId&gt;</w:t>
+            </w:r>
+            <w:r>
+              <w:br/>
+              <w:t xml:space="preserve">      &lt;artifactId&gt;tomcat-servlet-api&lt;/artifactId&gt;</w:t>
+            </w:r>
+            <w:r>
+              <w:br/>
+              <w:t xml:space="preserve">      &lt;version&gt;7.0.64&lt;/version&gt;</w:t>
+            </w:r>
+            <w:r>
+              <w:br/>
+              <w:t xml:space="preserve">    &lt;/dependency&gt;</w:t>
+            </w:r>
+            <w:r>
+              <w:br/>
+            </w:r>
+            <w:r>
+              <w:br/>
+              <w:t xml:space="preserve">    &lt;dependency&gt;</w:t>
+            </w:r>
+            <w:r>
+              <w:br/>
+              <w:t xml:space="preserve">      &lt;groupId&gt;org.springframework&lt;/groupId&gt;</w:t>
+            </w:r>
+            <w:r>
+              <w:br/>
+              <w:t xml:space="preserve">      &lt;artifactId&gt;spring-webmvc&lt;/artifactId&gt;</w:t>
+            </w:r>
+            <w:r>
+              <w:br/>
+              <w:t xml:space="preserve">      &lt;version&gt;${org.springframework.version}&lt;/version&gt;</w:t>
+            </w:r>
+            <w:r>
+              <w:br/>
+              <w:t xml:space="preserve">    &lt;/dependency&gt;</w:t>
+            </w:r>
+            <w:r>
+              <w:br/>
+            </w:r>
+            <w:r>
+              <w:br/>
+              <w:t xml:space="preserve">    &lt;dependency&gt;</w:t>
+            </w:r>
+            <w:r>
+              <w:br/>
+              <w:t xml:space="preserve">      &lt;groupId&gt;org.springframework&lt;/groupId&gt;</w:t>
+            </w:r>
+            <w:r>
+              <w:br/>
+              <w:t xml:space="preserve">      &lt;artifactId&gt;spring-oxm&lt;/artifactId&gt;</w:t>
+            </w:r>
+            <w:r>
+              <w:br/>
+              <w:t xml:space="preserve">      &lt;version&gt;${org.springframework.version}&lt;/version&gt;</w:t>
+            </w:r>
+            <w:r>
+              <w:br/>
+              <w:t xml:space="preserve">    &lt;/dependency&gt;</w:t>
+            </w:r>
+            <w:r>
+              <w:br/>
+            </w:r>
+            <w:r>
+              <w:br/>
+              <w:t xml:space="preserve">    &lt;dependency&gt;</w:t>
+            </w:r>
+            <w:r>
+              <w:br/>
+              <w:t xml:space="preserve">      &lt;groupId&gt;org.springframework&lt;/groupId&gt;</w:t>
+            </w:r>
+            <w:r>
+              <w:br/>
+              <w:t xml:space="preserve">      &lt;artifactId&gt;spring-jdbc&lt;/artifactId&gt;</w:t>
+            </w:r>
+            <w:r>
+              <w:br/>
             </w:r>
             <w:r>
               <w:lastRenderedPageBreak/>
-              <w:t xml:space="preserve">    &lt;project.reporting.outputEncoding&gt;UTF-8&lt;/project.reporting.outputEncoding&gt;</w:t>
-            </w:r>
-            <w:r>
-              <w:br/>
-              <w:t xml:space="preserve">    &lt;maven.compiler.encoding&gt;UTF-8&lt;/maven.compiler.encoding&gt;</w:t>
-            </w:r>
-            <w:r>
-              <w:br/>
-            </w:r>
-            <w:r>
-              <w:br/>
-              <w:t xml:space="preserve">    &lt;org.springframework.version&gt;4.3.10.RELEASE&lt;/org.springframework.version&gt;</w:t>
-            </w:r>
-            <w:r>
-              <w:br/>
-              <w:t xml:space="preserve">    &lt;org.mybatis.version&gt;3.4.1&lt;/org.mybatis.version&gt;</w:t>
-            </w:r>
-            <w:r>
-              <w:br/>
-              <w:t xml:space="preserve">    &lt;org.mybatis.spring.version&gt;1.3.0&lt;/org.mybatis.spring.version&gt;</w:t>
-            </w:r>
-            <w:r>
-              <w:br/>
-              <w:t xml:space="preserve">  &lt;/properties&gt;</w:t>
-            </w:r>
-            <w:r>
-              <w:br/>
-            </w:r>
-            <w:r>
-              <w:br/>
-              <w:t xml:space="preserve">  &lt;dependencies&gt;</w:t>
+              <w:t xml:space="preserve">      &lt;version&gt;${org.springframework.version}&lt;/version&gt;</w:t>
+            </w:r>
+            <w:r>
+              <w:br/>
+              <w:t xml:space="preserve">    &lt;/dependency&gt;</w:t>
+            </w:r>
+            <w:r>
+              <w:br/>
             </w:r>
             <w:r>
               <w:br/>
@@ -1247,19 +1416,15 @@
             </w:r>
             <w:r>
               <w:br/>
-              <w:t xml:space="preserve">      &lt;groupId&gt;junit&lt;/groupId&gt;</w:t>
-            </w:r>
-            <w:r>
-              <w:br/>
-              <w:t xml:space="preserve">      &lt;artifactId&gt;junit&lt;/artifactId&gt;</w:t>
-            </w:r>
-            <w:r>
-              <w:br/>
-              <w:t xml:space="preserve">      &lt;version&gt;4.12&lt;/version&gt;</w:t>
-            </w:r>
-            <w:r>
-              <w:br/>
-              <w:t xml:space="preserve">      &lt;scope&gt;test&lt;/scope&gt;</w:t>
+              <w:t xml:space="preserve">      &lt;groupId&gt;org.springframework&lt;/groupId&gt;</w:t>
+            </w:r>
+            <w:r>
+              <w:br/>
+              <w:t xml:space="preserve">      &lt;artifactId&gt;spring-tx&lt;/artifactId&gt;</w:t>
+            </w:r>
+            <w:r>
+              <w:br/>
+              <w:t xml:space="preserve">      &lt;version&gt;${org.springframework.version}&lt;/version&gt;</w:t>
             </w:r>
             <w:r>
               <w:br/>
@@ -1274,15 +1439,15 @@
             </w:r>
             <w:r>
               <w:br/>
-              <w:t xml:space="preserve">      &lt;groupId&gt;org.apache.tomcat&lt;/groupId&gt;</w:t>
-            </w:r>
-            <w:r>
-              <w:br/>
-              <w:t xml:space="preserve">      &lt;artifactId&gt;tomcat-servlet-api&lt;/artifactId&gt;</w:t>
-            </w:r>
-            <w:r>
-              <w:br/>
-              <w:t xml:space="preserve">      &lt;version&gt;7.0.64&lt;/version&gt;</w:t>
+              <w:t xml:space="preserve">      &lt;groupId&gt;org.springframework&lt;/groupId&gt;</w:t>
+            </w:r>
+            <w:r>
+              <w:br/>
+              <w:t xml:space="preserve">      &lt;artifactId&gt;spring-test&lt;/artifactId&gt;</w:t>
+            </w:r>
+            <w:r>
+              <w:br/>
+              <w:t xml:space="preserve">      &lt;version&gt;${org.springframework.version}&lt;/version&gt;</w:t>
             </w:r>
             <w:r>
               <w:br/>
@@ -1297,15 +1462,15 @@
             </w:r>
             <w:r>
               <w:br/>
-              <w:t xml:space="preserve">      &lt;groupId&gt;org.springframework&lt;/groupId&gt;</w:t>
-            </w:r>
-            <w:r>
-              <w:br/>
-              <w:t xml:space="preserve">      &lt;artifactId&gt;spring-webmvc&lt;/artifactId&gt;</w:t>
-            </w:r>
-            <w:r>
-              <w:br/>
-              <w:t xml:space="preserve">      &lt;version&gt;${org.springframework.version}&lt;/version&gt;</w:t>
+              <w:t xml:space="preserve">      &lt;groupId&gt;org.aspectj&lt;/groupId&gt;</w:t>
+            </w:r>
+            <w:r>
+              <w:br/>
+              <w:t xml:space="preserve">      &lt;artifactId&gt;aspectjweaver&lt;/artifactId&gt;</w:t>
+            </w:r>
+            <w:r>
+              <w:br/>
+              <w:t xml:space="preserve">      &lt;version&gt;1.8.1&lt;/version&gt;</w:t>
             </w:r>
             <w:r>
               <w:br/>
@@ -1320,15 +1485,15 @@
             </w:r>
             <w:r>
               <w:br/>
-              <w:t xml:space="preserve">      &lt;groupId&gt;org.springframework&lt;/groupId&gt;</w:t>
-            </w:r>
-            <w:r>
-              <w:br/>
-              <w:t xml:space="preserve">      &lt;artifactId&gt;spring-oxm&lt;/artifactId&gt;</w:t>
-            </w:r>
-            <w:r>
-              <w:br/>
-              <w:t xml:space="preserve">      &lt;version&gt;${org.springframework.version}&lt;/version&gt;</w:t>
+              <w:t xml:space="preserve">      &lt;groupId&gt;org.mybatis&lt;/groupId&gt;</w:t>
+            </w:r>
+            <w:r>
+              <w:br/>
+              <w:t xml:space="preserve">      &lt;artifactId&gt;mybatis-spring&lt;/artifactId&gt;</w:t>
+            </w:r>
+            <w:r>
+              <w:br/>
+              <w:t xml:space="preserve">      &lt;version&gt;${org.mybatis.spring.version}&lt;/version&gt;</w:t>
             </w:r>
             <w:r>
               <w:br/>
@@ -1336,22 +1501,19 @@
             </w:r>
             <w:r>
               <w:br/>
-            </w:r>
-            <w:r>
-              <w:br/>
               <w:t xml:space="preserve">    &lt;dependency&gt;</w:t>
             </w:r>
             <w:r>
               <w:br/>
-              <w:t xml:space="preserve">      &lt;groupId&gt;org.springframework&lt;/groupId&gt;</w:t>
-            </w:r>
-            <w:r>
-              <w:br/>
-              <w:t xml:space="preserve">      &lt;artifactId&gt;spring-jdbc&lt;/artifactId&gt;</w:t>
-            </w:r>
-            <w:r>
-              <w:br/>
-              <w:t xml:space="preserve">      &lt;version&gt;${org.springframework.version}&lt;/version&gt;</w:t>
+              <w:t xml:space="preserve">      &lt;groupId&gt;org.mybatis&lt;/groupId&gt;</w:t>
+            </w:r>
+            <w:r>
+              <w:br/>
+              <w:t xml:space="preserve">      &lt;artifactId&gt;mybatis&lt;/artifactId&gt;</w:t>
+            </w:r>
+            <w:r>
+              <w:br/>
+              <w:t xml:space="preserve">      &lt;version&gt;${org.mybatis.version}&lt;/version&gt;</w:t>
             </w:r>
             <w:r>
               <w:br/>
@@ -1366,21 +1528,18 @@
             </w:r>
             <w:r>
               <w:br/>
-              <w:t xml:space="preserve">      &lt;groupId&gt;org.springframework&lt;/groupId&gt;</w:t>
-            </w:r>
-            <w:r>
-              <w:br/>
-              <w:t xml:space="preserve">      &lt;artifactId&gt;spring-tx&lt;/artifactId&gt;</w:t>
-            </w:r>
-            <w:r>
-              <w:br/>
-              <w:t xml:space="preserve">      &lt;version&gt;${org.springframework.version}&lt;/version&gt;</w:t>
-            </w:r>
-            <w:r>
-              <w:br/>
-            </w:r>
-            <w:r>
-              <w:lastRenderedPageBreak/>
+              <w:t xml:space="preserve">      &lt;groupId&gt;org.aspectj&lt;/groupId&gt;</w:t>
+            </w:r>
+            <w:r>
+              <w:br/>
+              <w:t xml:space="preserve">      &lt;artifactId&gt;aspectjrt&lt;/artifactId&gt;</w:t>
+            </w:r>
+            <w:r>
+              <w:br/>
+              <w:t xml:space="preserve">      &lt;version&gt;1.8.13&lt;/version&gt;</w:t>
+            </w:r>
+            <w:r>
+              <w:br/>
               <w:t xml:space="preserve">    &lt;/dependency&gt;</w:t>
             </w:r>
             <w:r>
@@ -1392,118 +1551,6 @@
             </w:r>
             <w:r>
               <w:br/>
-              <w:t xml:space="preserve">      &lt;groupId&gt;org.springframework&lt;/groupId&gt;</w:t>
-            </w:r>
-            <w:r>
-              <w:br/>
-              <w:t xml:space="preserve">      &lt;artifactId&gt;spring-test&lt;/artifactId&gt;</w:t>
-            </w:r>
-            <w:r>
-              <w:br/>
-              <w:t xml:space="preserve">      &lt;version&gt;${org.springframework.version}&lt;/version&gt;</w:t>
-            </w:r>
-            <w:r>
-              <w:br/>
-              <w:t xml:space="preserve">    &lt;/dependency&gt;</w:t>
-            </w:r>
-            <w:r>
-              <w:br/>
-            </w:r>
-            <w:r>
-              <w:br/>
-              <w:t xml:space="preserve">    &lt;dependency&gt;</w:t>
-            </w:r>
-            <w:r>
-              <w:br/>
-              <w:t xml:space="preserve">      &lt;groupId&gt;org.aspectj&lt;/groupId&gt;</w:t>
-            </w:r>
-            <w:r>
-              <w:br/>
-              <w:t xml:space="preserve">      &lt;artifactId&gt;aspectjweaver&lt;/artifactId&gt;</w:t>
-            </w:r>
-            <w:r>
-              <w:br/>
-              <w:t xml:space="preserve">      &lt;version&gt;1.8.1&lt;/version&gt;</w:t>
-            </w:r>
-            <w:r>
-              <w:br/>
-              <w:t xml:space="preserve">    &lt;/dependency&gt;</w:t>
-            </w:r>
-            <w:r>
-              <w:br/>
-            </w:r>
-            <w:r>
-              <w:br/>
-              <w:t xml:space="preserve">    &lt;dependency&gt;</w:t>
-            </w:r>
-            <w:r>
-              <w:br/>
-              <w:t xml:space="preserve">      &lt;groupId&gt;org.mybatis&lt;/groupId&gt;</w:t>
-            </w:r>
-            <w:r>
-              <w:br/>
-              <w:t xml:space="preserve">      &lt;artifactId&gt;mybatis-spring&lt;/artifactId&gt;</w:t>
-            </w:r>
-            <w:r>
-              <w:br/>
-              <w:t xml:space="preserve">      &lt;version&gt;${org.mybatis.spring.version}&lt;/version&gt;</w:t>
-            </w:r>
-            <w:r>
-              <w:br/>
-              <w:t xml:space="preserve">    &lt;/dependency&gt;</w:t>
-            </w:r>
-            <w:r>
-              <w:br/>
-              <w:t xml:space="preserve">    &lt;dependency&gt;</w:t>
-            </w:r>
-            <w:r>
-              <w:br/>
-              <w:t xml:space="preserve">      &lt;groupId&gt;org.mybatis&lt;/groupId&gt;</w:t>
-            </w:r>
-            <w:r>
-              <w:br/>
-              <w:t xml:space="preserve">      &lt;artifactId&gt;mybatis&lt;/artifactId&gt;</w:t>
-            </w:r>
-            <w:r>
-              <w:br/>
-              <w:t xml:space="preserve">      &lt;version&gt;${org.mybatis.version}&lt;/version&gt;</w:t>
-            </w:r>
-            <w:r>
-              <w:br/>
-              <w:t xml:space="preserve">    &lt;/dependency&gt;</w:t>
-            </w:r>
-            <w:r>
-              <w:br/>
-            </w:r>
-            <w:r>
-              <w:br/>
-              <w:t xml:space="preserve">    &lt;dependency&gt;</w:t>
-            </w:r>
-            <w:r>
-              <w:br/>
-              <w:t xml:space="preserve">      &lt;groupId&gt;org.aspectj&lt;/groupId&gt;</w:t>
-            </w:r>
-            <w:r>
-              <w:br/>
-              <w:t xml:space="preserve">      &lt;artifactId&gt;aspectjrt&lt;/artifactId&gt;</w:t>
-            </w:r>
-            <w:r>
-              <w:br/>
-              <w:t xml:space="preserve">      &lt;version&gt;1.8.13&lt;/version&gt;</w:t>
-            </w:r>
-            <w:r>
-              <w:br/>
-              <w:t xml:space="preserve">    &lt;/dependency&gt;</w:t>
-            </w:r>
-            <w:r>
-              <w:br/>
-            </w:r>
-            <w:r>
-              <w:br/>
-              <w:t xml:space="preserve">    &lt;dependency&gt;</w:t>
-            </w:r>
-            <w:r>
-              <w:br/>
               <w:t xml:space="preserve">      &lt;groupId&gt;org.codehaus.jackson&lt;/groupId&gt;</w:t>
             </w:r>
             <w:r>
@@ -1513,33 +1560,6 @@
             <w:r>
               <w:br/>
               <w:t xml:space="preserve">      &lt;version&gt;1.9.13&lt;/version&gt;</w:t>
-            </w:r>
-            <w:r>
-              <w:br/>
-              <w:t xml:space="preserve">    &lt;/dependency&gt;</w:t>
-            </w:r>
-            <w:r>
-              <w:br/>
-            </w:r>
-            <w:r>
-              <w:br/>
-              <w:t xml:space="preserve">    &lt;dependency&gt;</w:t>
-            </w:r>
-            <w:r>
-              <w:br/>
-              <w:t xml:space="preserve">      &lt;groupId&gt;commons-dbcp&lt;/groupId&gt;</w:t>
-            </w:r>
-            <w:r>
-              <w:br/>
-              <w:t xml:space="preserve">      &lt;artifactId&gt;commons-dbcp&lt;/artifactId&gt;</w:t>
-            </w:r>
-            <w:r>
-              <w:br/>
-              <w:t xml:space="preserve">      &lt;version&gt;1.4&lt;/version&gt;</w:t>
-            </w:r>
-            <w:r>
-              <w:br/>
-              <w:t xml:space="preserve">      &lt;!--&lt;scope&gt;runtime&lt;/scope&gt;--&gt;</w:t>
             </w:r>
             <w:r>
               <w:br/>
@@ -1557,6 +1577,33 @@
             </w:r>
             <w:r>
               <w:br/>
+              <w:t xml:space="preserve">      &lt;groupId&gt;commons-dbcp&lt;/groupId&gt;</w:t>
+            </w:r>
+            <w:r>
+              <w:br/>
+              <w:t xml:space="preserve">      &lt;artifactId&gt;commons-dbcp&lt;/artifactId&gt;</w:t>
+            </w:r>
+            <w:r>
+              <w:br/>
+              <w:t xml:space="preserve">      &lt;version&gt;1.4&lt;/version&gt;</w:t>
+            </w:r>
+            <w:r>
+              <w:br/>
+              <w:t xml:space="preserve">      &lt;!--&lt;scope&gt;runtime&lt;/scope&gt;--&gt;</w:t>
+            </w:r>
+            <w:r>
+              <w:br/>
+              <w:t xml:space="preserve">    &lt;/dependency&gt;</w:t>
+            </w:r>
+            <w:r>
+              <w:br/>
+            </w:r>
+            <w:r>
+              <w:br/>
+              <w:t xml:space="preserve">    &lt;dependency&gt;</w:t>
+            </w:r>
+            <w:r>
+              <w:br/>
               <w:t xml:space="preserve">      &lt;groupId&gt;ch.qos.logback&lt;/groupId&gt;</w:t>
             </w:r>
             <w:r>
@@ -1696,6 +1743,9 @@
             </w:r>
             <w:r>
               <w:br/>
+            </w:r>
+            <w:r>
+              <w:lastRenderedPageBreak/>
               <w:t xml:space="preserve">    &lt;dependency&gt;</w:t>
             </w:r>
             <w:r>
@@ -1732,6 +1782,143 @@
             </w:r>
             <w:r>
               <w:br/>
+              <w:t xml:space="preserve">    &lt;dependency&gt;</w:t>
+            </w:r>
+            <w:r>
+              <w:br/>
+              <w:t xml:space="preserve">      &lt;groupId&gt;org.hashids&lt;/groupId&gt;</w:t>
+            </w:r>
+            <w:r>
+              <w:br/>
+              <w:t xml:space="preserve">      &lt;artifactId&gt;hashids&lt;/artifactId&gt;</w:t>
+            </w:r>
+            <w:r>
+              <w:br/>
+              <w:t xml:space="preserve">      &lt;version&gt;1.0.1&lt;/version&gt;</w:t>
+            </w:r>
+            <w:r>
+              <w:br/>
+              <w:t xml:space="preserve">    &lt;/dependency&gt;</w:t>
+            </w:r>
+            <w:r>
+              <w:br/>
+            </w:r>
+            <w:r>
+              <w:br/>
+              <w:t xml:space="preserve">    &lt;!-- ftpclient --&gt;</w:t>
+            </w:r>
+            <w:r>
+              <w:br/>
+              <w:t xml:space="preserve">    &lt;dependency&gt;</w:t>
+            </w:r>
+            <w:r>
+              <w:br/>
+              <w:t xml:space="preserve">      &lt;groupId&gt;commons-net&lt;/groupId&gt;</w:t>
+            </w:r>
+            <w:r>
+              <w:br/>
+              <w:t xml:space="preserve">      &lt;artifactId&gt;commons-net&lt;/artifactId&gt;</w:t>
+            </w:r>
+            <w:r>
+              <w:br/>
+              <w:t xml:space="preserve">      &lt;version&gt;3.1&lt;/version&gt;</w:t>
+            </w:r>
+            <w:r>
+              <w:br/>
+              <w:t xml:space="preserve">    &lt;/dependency&gt;</w:t>
+            </w:r>
+            <w:r>
+              <w:br/>
+            </w:r>
+            <w:r>
+              <w:br/>
+              <w:t xml:space="preserve">    &lt;!-- file upload --&gt;</w:t>
+            </w:r>
+            <w:r>
+              <w:br/>
+            </w:r>
+            <w:r>
+              <w:br/>
+              <w:t xml:space="preserve">    &lt;!-- https://mvnrepository.com/artifact/commons-fileupload/commons-fileupload --&gt;</w:t>
+            </w:r>
+            <w:r>
+              <w:br/>
+              <w:t xml:space="preserve">    &lt;dependency&gt;</w:t>
+            </w:r>
+            <w:r>
+              <w:br/>
+              <w:t xml:space="preserve">      &lt;groupId&gt;commons-fileupload&lt;/groupId&gt;</w:t>
+            </w:r>
+            <w:r>
+              <w:br/>
+              <w:t xml:space="preserve">      &lt;artifactId&gt;commons-fileupload&lt;/artifactId&gt;</w:t>
+            </w:r>
+            <w:r>
+              <w:br/>
+              <w:t xml:space="preserve">      &lt;version&gt;1.2.2&lt;/version&gt;</w:t>
+            </w:r>
+            <w:r>
+              <w:br/>
+              <w:t xml:space="preserve">    &lt;/dependency&gt;</w:t>
+            </w:r>
+            <w:r>
+              <w:br/>
+            </w:r>
+            <w:r>
+              <w:br/>
+              <w:t xml:space="preserve">    &lt;dependency&gt;</w:t>
+            </w:r>
+            <w:r>
+              <w:br/>
+              <w:t xml:space="preserve">      &lt;groupId&gt;commons-io&lt;/groupId&gt;</w:t>
+            </w:r>
+            <w:r>
+              <w:br/>
+              <w:t xml:space="preserve">      &lt;artifactId&gt;commons-io&lt;/artifactId&gt;</w:t>
+            </w:r>
+            <w:r>
+              <w:br/>
+              <w:t xml:space="preserve">      &lt;version&gt;2.0.1&lt;/version&gt;</w:t>
+            </w:r>
+            <w:r>
+              <w:br/>
+              <w:t xml:space="preserve">    &lt;/dependency&gt;</w:t>
+            </w:r>
+            <w:r>
+              <w:br/>
+            </w:r>
+            <w:r>
+              <w:br/>
+              <w:t xml:space="preserve">    &lt;!-- mybatis pager --&gt;</w:t>
+            </w:r>
+            <w:r>
+              <w:br/>
+            </w:r>
+            <w:r>
+              <w:br/>
+              <w:t xml:space="preserve">    &lt;dependency&gt;</w:t>
+            </w:r>
+            <w:r>
+              <w:br/>
+              <w:t xml:space="preserve">      &lt;groupId&gt;com.github.pagehelper&lt;/groupId&gt;</w:t>
+            </w:r>
+            <w:r>
+              <w:br/>
+              <w:t xml:space="preserve">      &lt;artifactId&gt;pagehelper&lt;/artifactId&gt;</w:t>
+            </w:r>
+            <w:r>
+              <w:br/>
+              <w:t xml:space="preserve">      &lt;version&gt;4.1.0&lt;/version&gt;</w:t>
+            </w:r>
+            <w:r>
+              <w:br/>
+              <w:t xml:space="preserve">    &lt;/dependency&gt;</w:t>
+            </w:r>
+            <w:r>
+              <w:br/>
+            </w:r>
+            <w:r>
+              <w:br/>
             </w:r>
             <w:r>
               <w:lastRenderedPageBreak/>
@@ -1739,15 +1926,15 @@
             </w:r>
             <w:r>
               <w:br/>
-              <w:t xml:space="preserve">      &lt;groupId&gt;org.hashids&lt;/groupId&gt;</w:t>
-            </w:r>
-            <w:r>
-              <w:br/>
-              <w:t xml:space="preserve">      &lt;artifactId&gt;hashids&lt;/artifactId&gt;</w:t>
-            </w:r>
-            <w:r>
-              <w:br/>
-              <w:t xml:space="preserve">      &lt;version&gt;1.0.1&lt;/version&gt;</w:t>
+              <w:t xml:space="preserve">      &lt;groupId&gt;com.github.miemiedev&lt;/groupId&gt;</w:t>
+            </w:r>
+            <w:r>
+              <w:br/>
+              <w:t xml:space="preserve">      &lt;artifactId&gt;mybatis-paginator&lt;/artifactId&gt;</w:t>
+            </w:r>
+            <w:r>
+              <w:br/>
+              <w:t xml:space="preserve">      &lt;version&gt;1.2.17&lt;/version&gt;</w:t>
             </w:r>
             <w:r>
               <w:br/>
@@ -1758,23 +1945,19 @@
             </w:r>
             <w:r>
               <w:br/>
-              <w:t xml:space="preserve">    &lt;!-- ftpclient --&gt;</w:t>
-            </w:r>
-            <w:r>
-              <w:br/>
               <w:t xml:space="preserve">    &lt;dependency&gt;</w:t>
             </w:r>
             <w:r>
               <w:br/>
-              <w:t xml:space="preserve">      &lt;groupId&gt;commons-net&lt;/groupId&gt;</w:t>
-            </w:r>
-            <w:r>
-              <w:br/>
-              <w:t xml:space="preserve">      &lt;artifactId&gt;commons-net&lt;/artifactId&gt;</w:t>
-            </w:r>
-            <w:r>
-              <w:br/>
-              <w:t xml:space="preserve">      &lt;version&gt;3.1&lt;/version&gt;</w:t>
+              <w:t xml:space="preserve">      &lt;groupId&gt;com.github.jsqlparser&lt;/groupId&gt;</w:t>
+            </w:r>
+            <w:r>
+              <w:br/>
+              <w:t xml:space="preserve">      &lt;artifactId&gt;jsqlparser&lt;/artifactId&gt;</w:t>
+            </w:r>
+            <w:r>
+              <w:br/>
+              <w:t xml:space="preserve">      &lt;version&gt;0.9.4&lt;/version&gt;</w:t>
             </w:r>
             <w:r>
               <w:br/>
@@ -1785,14 +1968,7 @@
             </w:r>
             <w:r>
               <w:br/>
-              <w:t xml:space="preserve">    &lt;!-- file upload --&gt;</w:t>
-            </w:r>
-            <w:r>
-              <w:br/>
-            </w:r>
-            <w:r>
-              <w:br/>
-              <w:t xml:space="preserve">    &lt;!-- https://mvnrepository.com/artifact/commons-fileupload/commons-fileupload --&gt;</w:t>
+              <w:t xml:space="preserve">    &lt;!-- alipay --&gt;</w:t>
             </w:r>
             <w:r>
               <w:br/>
@@ -1800,15 +1976,15 @@
             </w:r>
             <w:r>
               <w:br/>
-              <w:t xml:space="preserve">      &lt;groupId&gt;commons-fileupload&lt;/groupId&gt;</w:t>
-            </w:r>
-            <w:r>
-              <w:br/>
-              <w:t xml:space="preserve">      &lt;artifactId&gt;commons-fileupload&lt;/artifactId&gt;</w:t>
-            </w:r>
-            <w:r>
-              <w:br/>
-              <w:t xml:space="preserve">      &lt;version&gt;1.2.2&lt;/version&gt;</w:t>
+              <w:t xml:space="preserve">      &lt;groupId&gt;commons-codec&lt;/groupId&gt;</w:t>
+            </w:r>
+            <w:r>
+              <w:br/>
+              <w:t xml:space="preserve">      &lt;artifactId&gt;commons-codec&lt;/artifactId&gt;</w:t>
+            </w:r>
+            <w:r>
+              <w:br/>
+              <w:t xml:space="preserve">      &lt;version&gt;1.10&lt;/version&gt;</w:t>
             </w:r>
             <w:r>
               <w:br/>
@@ -1816,22 +1992,19 @@
             </w:r>
             <w:r>
               <w:br/>
-            </w:r>
-            <w:r>
-              <w:br/>
               <w:t xml:space="preserve">    &lt;dependency&gt;</w:t>
             </w:r>
             <w:r>
               <w:br/>
-              <w:t xml:space="preserve">      &lt;groupId&gt;commons-io&lt;/groupId&gt;</w:t>
-            </w:r>
-            <w:r>
-              <w:br/>
-              <w:t xml:space="preserve">      &lt;artifactId&gt;commons-io&lt;/artifactId&gt;</w:t>
-            </w:r>
-            <w:r>
-              <w:br/>
-              <w:t xml:space="preserve">      &lt;version&gt;2.0.1&lt;/version&gt;</w:t>
+              <w:t xml:space="preserve">      &lt;groupId&gt;commons-configuration&lt;/groupId&gt;</w:t>
+            </w:r>
+            <w:r>
+              <w:br/>
+              <w:t xml:space="preserve">      &lt;artifactId&gt;commons-configuration&lt;/artifactId&gt;</w:t>
+            </w:r>
+            <w:r>
+              <w:br/>
+              <w:t xml:space="preserve">      &lt;version&gt;1.10&lt;/version&gt;</w:t>
             </w:r>
             <w:r>
               <w:br/>
@@ -1839,29 +2012,19 @@
             </w:r>
             <w:r>
               <w:br/>
-            </w:r>
-            <w:r>
-              <w:br/>
-              <w:t xml:space="preserve">    &lt;!-- mybatis pager --&gt;</w:t>
-            </w:r>
-            <w:r>
-              <w:br/>
-            </w:r>
-            <w:r>
-              <w:br/>
               <w:t xml:space="preserve">    &lt;dependency&gt;</w:t>
             </w:r>
             <w:r>
               <w:br/>
-              <w:t xml:space="preserve">      &lt;groupId&gt;com.github.pagehelper&lt;/groupId&gt;</w:t>
-            </w:r>
-            <w:r>
-              <w:br/>
-              <w:t xml:space="preserve">      &lt;artifactId&gt;pagehelper&lt;/artifactId&gt;</w:t>
-            </w:r>
-            <w:r>
-              <w:br/>
-              <w:t xml:space="preserve">      &lt;version&gt;4.1.0&lt;/version&gt;</w:t>
+              <w:t xml:space="preserve">      &lt;groupId&gt;commons-lang&lt;/groupId&gt;</w:t>
+            </w:r>
+            <w:r>
+              <w:br/>
+              <w:t xml:space="preserve">      &lt;artifactId&gt;commons-lang&lt;/artifactId&gt;</w:t>
+            </w:r>
+            <w:r>
+              <w:br/>
+              <w:t xml:space="preserve">      &lt;version&gt;2.6&lt;/version&gt;</w:t>
             </w:r>
             <w:r>
               <w:br/>
@@ -1869,22 +2032,19 @@
             </w:r>
             <w:r>
               <w:br/>
-            </w:r>
-            <w:r>
-              <w:br/>
               <w:t xml:space="preserve">    &lt;dependency&gt;</w:t>
             </w:r>
             <w:r>
               <w:br/>
-              <w:t xml:space="preserve">      &lt;groupId&gt;com.github.miemiedev&lt;/groupId&gt;</w:t>
-            </w:r>
-            <w:r>
-              <w:br/>
-              <w:t xml:space="preserve">      &lt;artifactId&gt;mybatis-paginator&lt;/artifactId&gt;</w:t>
-            </w:r>
-            <w:r>
-              <w:br/>
-              <w:t xml:space="preserve">      &lt;version&gt;1.2.17&lt;/version&gt;</w:t>
+              <w:t xml:space="preserve">      &lt;groupId&gt;commons-logging&lt;/groupId&gt;</w:t>
+            </w:r>
+            <w:r>
+              <w:br/>
+              <w:t xml:space="preserve">      &lt;artifactId&gt;commons-logging&lt;/artifactId&gt;</w:t>
+            </w:r>
+            <w:r>
+              <w:br/>
+              <w:t xml:space="preserve">      &lt;version&gt;1.1.1&lt;/version&gt;</w:t>
             </w:r>
             <w:r>
               <w:br/>
@@ -1892,25 +2052,62 @@
             </w:r>
             <w:r>
               <w:br/>
-            </w:r>
-            <w:r>
-              <w:br/>
               <w:t xml:space="preserve">    &lt;dependency&gt;</w:t>
             </w:r>
             <w:r>
               <w:br/>
+              <w:t xml:space="preserve">      &lt;groupId&gt;com.google.zxing&lt;/groupId&gt;</w:t>
+            </w:r>
+            <w:r>
+              <w:br/>
+              <w:t xml:space="preserve">      &lt;artifactId&gt;core&lt;/artifactId&gt;</w:t>
+            </w:r>
+            <w:r>
+              <w:br/>
+              <w:t xml:space="preserve">      &lt;version&gt;2.1&lt;/version&gt;</w:t>
+            </w:r>
+            <w:r>
+              <w:br/>
+              <w:t xml:space="preserve">    &lt;/dependency&gt;</w:t>
+            </w:r>
+            <w:r>
+              <w:br/>
+              <w:t xml:space="preserve">    &lt;dependency&gt;</w:t>
+            </w:r>
+            <w:r>
+              <w:br/>
+              <w:t xml:space="preserve">      &lt;groupId&gt;com.google.code.gson&lt;/groupId&gt;</w:t>
+            </w:r>
+            <w:r>
+              <w:br/>
+              <w:t xml:space="preserve">      &lt;artifactId&gt;gson&lt;/artifactId&gt;</w:t>
+            </w:r>
+            <w:r>
+              <w:br/>
+              <w:t xml:space="preserve">      &lt;version&gt;2.3.1&lt;/version&gt;</w:t>
+            </w:r>
+            <w:r>
+              <w:br/>
+              <w:t xml:space="preserve">    &lt;/dependency&gt;</w:t>
+            </w:r>
+            <w:r>
+              <w:br/>
+              <w:t xml:space="preserve">    &lt;dependency&gt;</w:t>
+            </w:r>
+            <w:r>
+              <w:br/>
             </w:r>
             <w:r>
               <w:lastRenderedPageBreak/>
-              <w:t xml:space="preserve">      &lt;groupId&gt;com.github.jsqlparser&lt;/groupId&gt;</w:t>
-            </w:r>
-            <w:r>
-              <w:br/>
-              <w:t xml:space="preserve">      &lt;artifactId&gt;jsqlparser&lt;/artifactId&gt;</w:t>
-            </w:r>
-            <w:r>
-              <w:br/>
-              <w:t xml:space="preserve">      &lt;version&gt;0.9.4&lt;/version&gt;</w:t>
+              <w:t xml:space="preserve">      &lt;groupId&gt;org.hamcrest&lt;/groupId&gt;</w:t>
+            </w:r>
+            <w:r>
+              <w:br/>
+              <w:t xml:space="preserve">      &lt;artifactId&gt;hamcrest-core&lt;/artifactId&gt;</w:t>
+            </w:r>
+            <w:r>
+              <w:br/>
+              <w:t xml:space="preserve">      &lt;version&gt;1.3&lt;/version&gt;</w:t>
             </w:r>
             <w:r>
               <w:br/>
@@ -1921,164 +2118,14 @@
             </w:r>
             <w:r>
               <w:br/>
-              <w:t xml:space="preserve">    &lt;!-- alipay --&gt;</w:t>
-            </w:r>
-            <w:r>
-              <w:br/>
               <w:t xml:space="preserve">    &lt;dependency&gt;</w:t>
             </w:r>
             <w:r>
               <w:br/>
-              <w:t xml:space="preserve">      &lt;groupId&gt;commons-codec&lt;/groupId&gt;</w:t>
-            </w:r>
-            <w:r>
-              <w:br/>
-              <w:t xml:space="preserve">      &lt;artifactId&gt;commons-codec&lt;/artifactId&gt;</w:t>
-            </w:r>
-            <w:r>
-              <w:br/>
-              <w:t xml:space="preserve">      &lt;version&gt;1.10&lt;/version&gt;</w:t>
-            </w:r>
-            <w:r>
-              <w:br/>
-              <w:t xml:space="preserve">    &lt;/dependency&gt;</w:t>
-            </w:r>
-            <w:r>
-              <w:br/>
-              <w:t xml:space="preserve">    &lt;dependency&gt;</w:t>
-            </w:r>
-            <w:r>
-              <w:br/>
-              <w:t xml:space="preserve">      &lt;groupId&gt;commons-configuration&lt;/groupId&gt;</w:t>
-            </w:r>
-            <w:r>
-              <w:br/>
-              <w:t xml:space="preserve">      &lt;artifactId&gt;commons-configuration&lt;/artifactId&gt;</w:t>
-            </w:r>
-            <w:r>
-              <w:br/>
-              <w:t xml:space="preserve">      &lt;version&gt;1.10&lt;/version&gt;</w:t>
-            </w:r>
-            <w:r>
-              <w:br/>
-              <w:t xml:space="preserve">    &lt;/dependency&gt;</w:t>
-            </w:r>
-            <w:r>
-              <w:br/>
-              <w:t xml:space="preserve">    &lt;dependency&gt;</w:t>
-            </w:r>
-            <w:r>
-              <w:br/>
-              <w:t xml:space="preserve">      &lt;groupId&gt;commons-lang&lt;/groupId&gt;</w:t>
-            </w:r>
-            <w:r>
-              <w:br/>
-              <w:t xml:space="preserve">      &lt;artifactId&gt;commons-lang&lt;/artifactId&gt;</w:t>
-            </w:r>
-            <w:r>
-              <w:br/>
-              <w:t xml:space="preserve">      &lt;version&gt;2.6&lt;/version&gt;</w:t>
-            </w:r>
-            <w:r>
-              <w:br/>
-              <w:t xml:space="preserve">    &lt;/dependency&gt;</w:t>
-            </w:r>
-            <w:r>
-              <w:br/>
-              <w:t xml:space="preserve">    &lt;dependency&gt;</w:t>
-            </w:r>
-            <w:r>
-              <w:br/>
-              <w:t xml:space="preserve">      &lt;groupId&gt;commons-logging&lt;/groupId&gt;</w:t>
-            </w:r>
-            <w:r>
-              <w:br/>
-              <w:t xml:space="preserve">      &lt;artifactId&gt;commons-logging&lt;/artifactId&gt;</w:t>
-            </w:r>
-            <w:r>
-              <w:br/>
-              <w:t xml:space="preserve">      &lt;version&gt;1.1.1&lt;/version&gt;</w:t>
-            </w:r>
-            <w:r>
-              <w:br/>
-              <w:t xml:space="preserve">    &lt;/dependency&gt;</w:t>
-            </w:r>
-            <w:r>
-              <w:br/>
-              <w:t xml:space="preserve">    &lt;dependency&gt;</w:t>
-            </w:r>
-            <w:r>
-              <w:br/>
-              <w:t xml:space="preserve">      &lt;groupId&gt;com.google.zxing&lt;/groupId&gt;</w:t>
-            </w:r>
-            <w:r>
-              <w:br/>
-              <w:t xml:space="preserve">      &lt;artifactId&gt;core&lt;/artifactId&gt;</w:t>
-            </w:r>
-            <w:r>
-              <w:br/>
-              <w:t xml:space="preserve">      &lt;version&gt;2.1&lt;/version&gt;</w:t>
-            </w:r>
-            <w:r>
-              <w:br/>
-              <w:t xml:space="preserve">    &lt;/dependency&gt;</w:t>
-            </w:r>
-            <w:r>
-              <w:br/>
-              <w:t xml:space="preserve">    &lt;dependency&gt;</w:t>
-            </w:r>
-            <w:r>
-              <w:br/>
-              <w:t xml:space="preserve">      &lt;groupId&gt;com.google.code.gson&lt;/groupId&gt;</w:t>
-            </w:r>
-            <w:r>
-              <w:br/>
-              <w:t xml:space="preserve">      &lt;artifactId&gt;gson&lt;/artifactId&gt;</w:t>
-            </w:r>
-            <w:r>
-              <w:br/>
-              <w:t xml:space="preserve">      &lt;version&gt;2.3.1&lt;/version&gt;</w:t>
-            </w:r>
-            <w:r>
-              <w:br/>
-              <w:t xml:space="preserve">    &lt;/dependency&gt;</w:t>
-            </w:r>
-            <w:r>
-              <w:br/>
-              <w:t xml:space="preserve">    &lt;dependency&gt;</w:t>
-            </w:r>
-            <w:r>
-              <w:br/>
-              <w:t xml:space="preserve">      &lt;groupId&gt;org.hamcrest&lt;/groupId&gt;</w:t>
-            </w:r>
-            <w:r>
-              <w:br/>
-              <w:t xml:space="preserve">      &lt;artifactId&gt;hamcrest-core&lt;/artifactId&gt;</w:t>
-            </w:r>
-            <w:r>
-              <w:br/>
-              <w:t xml:space="preserve">      &lt;version&gt;1.3&lt;/version&gt;</w:t>
-            </w:r>
-            <w:r>
-              <w:br/>
-              <w:t xml:space="preserve">    &lt;/dependency&gt;</w:t>
-            </w:r>
-            <w:r>
-              <w:br/>
-            </w:r>
-            <w:r>
-              <w:br/>
-              <w:t xml:space="preserve">    &lt;dependency&gt;</w:t>
-            </w:r>
-            <w:r>
-              <w:br/>
               <w:t xml:space="preserve">      &lt;groupId&gt;redis.clients&lt;/groupId&gt;</w:t>
             </w:r>
             <w:r>
               <w:br/>
-            </w:r>
-            <w:r>
-              <w:lastRenderedPageBreak/>
               <w:t xml:space="preserve">      &lt;artifactId&gt;jedis&lt;/artifactId&gt;</w:t>
             </w:r>
             <w:r>
@@ -2423,15 +2470,7 @@
         <w:t>配置mybaits-generator</w:t>
       </w:r>
     </w:p>
-    <w:p>
-      <w:pPr>
-        <w:rPr>
-          <w:rFonts w:hint="eastAsia"/>
-        </w:rPr>
-      </w:pPr>
-      <w:bookmarkStart w:id="0" w:name="_GoBack"/>
-      <w:bookmarkEnd w:id="0"/>
-    </w:p>
+    <w:p/>
     <w:sectPr>
       <w:footerReference w:type="default" r:id="rId10"/>
       <w:pgSz w:w="11906" w:h="16838"/>
@@ -2472,6 +2511,7 @@
         <w:docPartUnique/>
       </w:docPartObj>
     </w:sdtPr>
+    <w:sdtEndPr/>
     <w:sdtContent>
       <w:p>
         <w:pPr>
@@ -2579,7 +2619,7 @@
                                   <w:szCs w:val="28"/>
                                   <w:lang w:val="zh-CN"/>
                                 </w:rPr>
-                                <w:t>11</w:t>
+                                <w:t>4</w:t>
                               </w:r>
                               <w:r>
                                 <w:rPr>
@@ -2664,7 +2704,7 @@
                             <w:szCs w:val="28"/>
                             <w:lang w:val="zh-CN"/>
                           </w:rPr>
-                          <w:t>11</w:t>
+                          <w:t>4</w:t>
                         </w:r>
                         <w:r>
                           <w:rPr>
@@ -3339,6 +3379,7 @@
   <w:style w:type="character" w:default="1" w:styleId="a0">
     <w:name w:val="Default Paragraph Font"/>
     <w:uiPriority w:val="1"/>
+    <w:semiHidden/>
     <w:unhideWhenUsed/>
   </w:style>
   <w:style w:type="table" w:default="1" w:styleId="a1">

--- a/天猫商城.docx
+++ b/天猫商城.docx
@@ -582,7 +582,13 @@
         <w:rPr>
           <w:rFonts w:hint="eastAsia"/>
         </w:rPr>
-        <w:t>IDEA配置</w:t>
+        <w:t>配置</w:t>
+      </w:r>
+      <w:r>
+        <w:rPr>
+          <w:rFonts w:hint="eastAsia"/>
+        </w:rPr>
+        <w:t>IDEA</w:t>
       </w:r>
     </w:p>
     <w:p>
@@ -611,7 +617,13 @@
         <w:rPr>
           <w:rFonts w:hint="eastAsia"/>
         </w:rPr>
-        <w:t>JDK配置</w:t>
+        <w:t>配置</w:t>
+      </w:r>
+      <w:r>
+        <w:rPr>
+          <w:rFonts w:hint="eastAsia"/>
+        </w:rPr>
+        <w:t>JDK</w:t>
       </w:r>
     </w:p>
     <w:p>
@@ -645,7 +657,13 @@
         <w:rPr>
           <w:rFonts w:hint="eastAsia"/>
         </w:rPr>
-        <w:t>Maven配置</w:t>
+        <w:t>配置</w:t>
+      </w:r>
+      <w:r>
+        <w:rPr>
+          <w:rFonts w:hint="eastAsia"/>
+        </w:rPr>
+        <w:t>Maven</w:t>
       </w:r>
     </w:p>
     <w:p>
@@ -1133,27 +1151,14 @@
             </w:r>
           </w:p>
           <w:p>
-            <w:pPr>
-              <w:rPr>
-                <w:rFonts w:hint="eastAsia"/>
-              </w:rPr>
-            </w:pPr>
             <w:r>
               <w:t>git merge v1.0</w:t>
             </w:r>
-            <w:bookmarkStart w:id="0" w:name="_GoBack"/>
-            <w:bookmarkEnd w:id="0"/>
           </w:p>
         </w:tc>
       </w:tr>
     </w:tbl>
-    <w:p>
-      <w:pPr>
-        <w:rPr>
-          <w:rFonts w:hint="eastAsia"/>
-        </w:rPr>
-      </w:pPr>
-    </w:p>
+    <w:p/>
     <w:p>
       <w:pPr>
         <w:pStyle w:val="4"/>
@@ -2505,7 +2510,1193 @@
         <w:t>配置mybaits-generator</w:t>
       </w:r>
     </w:p>
-    <w:p/>
+    <w:p>
+      <w:pPr>
+        <w:pStyle w:val="5"/>
+      </w:pPr>
+      <w:r>
+        <w:rPr>
+          <w:rFonts w:hint="eastAsia"/>
+        </w:rPr>
+        <w:t>2.5.1</w:t>
+      </w:r>
+      <w:r>
+        <w:t xml:space="preserve"> </w:t>
+      </w:r>
+      <w:r>
+        <w:rPr>
+          <w:rFonts w:hint="eastAsia"/>
+        </w:rPr>
+        <w:t>配置pom.xml</w:t>
+      </w:r>
+    </w:p>
+    <w:p>
+      <w:pPr>
+        <w:rPr>
+          <w:rFonts w:hint="eastAsia"/>
+        </w:rPr>
+      </w:pPr>
+      <w:r>
+        <w:rPr>
+          <w:rFonts w:hint="eastAsia"/>
+        </w:rPr>
+        <w:t>在pom.xml中配置依赖，引入jar包</w:t>
+      </w:r>
+    </w:p>
+    <w:tbl>
+      <w:tblPr>
+        <w:tblStyle w:val="a7"/>
+        <w:tblW w:w="0" w:type="auto"/>
+        <w:tblLook w:val="04A0" w:firstRow="1" w:lastRow="0" w:firstColumn="1" w:lastColumn="0" w:noHBand="0" w:noVBand="1"/>
+      </w:tblPr>
+      <w:tblGrid>
+        <w:gridCol w:w="8296"/>
+      </w:tblGrid>
+      <w:tr>
+        <w:tc>
+          <w:tcPr>
+            <w:tcW w:w="8296" w:type="dxa"/>
+          </w:tcPr>
+          <w:p>
+            <w:pPr>
+              <w:rPr>
+                <w:rFonts w:hint="eastAsia"/>
+              </w:rPr>
+            </w:pPr>
+            <w:r>
+              <w:t>&lt;build&gt;</w:t>
+            </w:r>
+            <w:r>
+              <w:br/>
+              <w:t xml:space="preserve">  &lt;plugins&gt;</w:t>
+            </w:r>
+            <w:r>
+              <w:br/>
+              <w:t xml:space="preserve">    &lt;plugin&gt;</w:t>
+            </w:r>
+            <w:r>
+              <w:br/>
+              <w:t xml:space="preserve">      &lt;groupId&gt;org.mybatis.generator&lt;/groupId&gt;</w:t>
+            </w:r>
+            <w:r>
+              <w:br/>
+              <w:t xml:space="preserve">      &lt;artifactId&gt;mybatis-generator-maven-plugin&lt;/artifactId&gt;</w:t>
+            </w:r>
+            <w:r>
+              <w:br/>
+              <w:t xml:space="preserve">      &lt;version&gt;1.3.2&lt;/version&gt;</w:t>
+            </w:r>
+            <w:r>
+              <w:br/>
+              <w:t xml:space="preserve">      &lt;configuration&gt;</w:t>
+            </w:r>
+            <w:r>
+              <w:br/>
+              <w:t xml:space="preserve">        &lt;verbose&gt;true&lt;/verbose&gt;</w:t>
+            </w:r>
+            <w:r>
+              <w:br/>
+              <w:t xml:space="preserve">        &lt;overwrite&gt;true&lt;/overwrite&gt;</w:t>
+            </w:r>
+            <w:r>
+              <w:br/>
+              <w:t xml:space="preserve">      &lt;/configuration&gt;</w:t>
+            </w:r>
+            <w:r>
+              <w:br/>
+              <w:t xml:space="preserve">    &lt;/plugin&gt;</w:t>
+            </w:r>
+            <w:r>
+              <w:br/>
+            </w:r>
+            <w:r>
+              <w:t xml:space="preserve">  </w:t>
+            </w:r>
+            <w:r>
+              <w:rPr>
+                <w:rFonts w:hint="eastAsia"/>
+              </w:rPr>
+              <w:t>&lt;/plugins&gt;</w:t>
+            </w:r>
+            <w:r>
+              <w:br/>
+            </w:r>
+            <w:r>
+              <w:lastRenderedPageBreak/>
+              <w:t>&lt;/build&gt;</w:t>
+            </w:r>
+          </w:p>
+        </w:tc>
+      </w:tr>
+    </w:tbl>
+    <w:p>
+      <w:pPr>
+        <w:rPr>
+          <w:rFonts w:hint="eastAsia"/>
+        </w:rPr>
+      </w:pPr>
+    </w:p>
+    <w:p>
+      <w:pPr>
+        <w:pStyle w:val="5"/>
+      </w:pPr>
+      <w:r>
+        <w:rPr>
+          <w:rFonts w:hint="eastAsia"/>
+        </w:rPr>
+        <w:t>2</w:t>
+      </w:r>
+      <w:r>
+        <w:t xml:space="preserve">.5.2 </w:t>
+      </w:r>
+      <w:r>
+        <w:rPr>
+          <w:rFonts w:hint="eastAsia"/>
+        </w:rPr>
+        <w:t>配置</w:t>
+      </w:r>
+      <w:r>
+        <w:t>generator.xml</w:t>
+      </w:r>
+    </w:p>
+    <w:p>
+      <w:r>
+        <w:rPr>
+          <w:rFonts w:hint="eastAsia"/>
+        </w:rPr>
+        <w:t>在resources目录下新建generator.xml文件，并进行配置</w:t>
+      </w:r>
+    </w:p>
+    <w:tbl>
+      <w:tblPr>
+        <w:tblStyle w:val="a7"/>
+        <w:tblW w:w="0" w:type="auto"/>
+        <w:tblLook w:val="04A0" w:firstRow="1" w:lastRow="0" w:firstColumn="1" w:lastColumn="0" w:noHBand="0" w:noVBand="1"/>
+      </w:tblPr>
+      <w:tblGrid>
+        <w:gridCol w:w="8296"/>
+      </w:tblGrid>
+      <w:tr>
+        <w:tc>
+          <w:tcPr>
+            <w:tcW w:w="8296" w:type="dxa"/>
+          </w:tcPr>
+          <w:p>
+            <w:pPr>
+              <w:rPr>
+                <w:rFonts w:hint="eastAsia"/>
+              </w:rPr>
+            </w:pPr>
+            <w:r>
+              <w:t>&lt;?xml version="1.0" encoding="UTF-8"?&gt;</w:t>
+            </w:r>
+            <w:r>
+              <w:br/>
+              <w:t>&lt;!DOCTYPE generatorConfiguration</w:t>
+            </w:r>
+            <w:r>
+              <w:br/>
+              <w:t xml:space="preserve">        PUBLIC "-//mybatis.org//DTD MyBatis Generator Configuration 1.0//EN"</w:t>
+            </w:r>
+            <w:r>
+              <w:br/>
+              <w:t xml:space="preserve">        "http://mybatis.org/dtd/mybatis-generator-config_1_0.dtd"&gt;</w:t>
+            </w:r>
+            <w:r>
+              <w:br/>
+            </w:r>
+            <w:r>
+              <w:br/>
+              <w:t>&lt;generatorConfiguration&gt;</w:t>
+            </w:r>
+            <w:r>
+              <w:br/>
+              <w:t xml:space="preserve">    &lt;!--</w:t>
+            </w:r>
+            <w:r>
+              <w:rPr>
+                <w:rFonts w:hint="eastAsia"/>
+              </w:rPr>
+              <w:t>导入属性配置</w:t>
+            </w:r>
+            <w:r>
+              <w:t>--&gt;</w:t>
+            </w:r>
+            <w:r>
+              <w:br/>
+              <w:t xml:space="preserve">    &lt;properties resource="datasource.properties"&gt;&lt;/properties&gt;</w:t>
+            </w:r>
+            <w:r>
+              <w:br/>
+            </w:r>
+            <w:r>
+              <w:br/>
+              <w:t xml:space="preserve">    &lt;!--</w:t>
+            </w:r>
+            <w:r>
+              <w:rPr>
+                <w:rFonts w:hint="eastAsia"/>
+              </w:rPr>
+              <w:t>指定特定数据库的</w:t>
+            </w:r>
+            <w:r>
+              <w:t>jdbc</w:t>
+            </w:r>
+            <w:r>
+              <w:rPr>
+                <w:rFonts w:hint="eastAsia"/>
+              </w:rPr>
+              <w:t>驱动</w:t>
+            </w:r>
+            <w:r>
+              <w:t>jar</w:t>
+            </w:r>
+            <w:r>
+              <w:rPr>
+                <w:rFonts w:hint="eastAsia"/>
+              </w:rPr>
+              <w:t>包的位置</w:t>
+            </w:r>
+            <w:r>
+              <w:t>--&gt;</w:t>
+            </w:r>
+            <w:r>
+              <w:br/>
+              <w:t xml:space="preserve">    &lt;classPathEntry location="${db.driverLocation}"/&gt;</w:t>
+            </w:r>
+            <w:r>
+              <w:br/>
+            </w:r>
+            <w:r>
+              <w:br/>
+              <w:t xml:space="preserve">    &lt;context id="default" targetRuntime="MyBatis3"&gt;</w:t>
+            </w:r>
+            <w:r>
+              <w:br/>
+            </w:r>
+            <w:r>
+              <w:br/>
+              <w:t xml:space="preserve">        &lt;!-- optional</w:t>
+            </w:r>
+            <w:r>
+              <w:rPr>
+                <w:rFonts w:hint="eastAsia"/>
+              </w:rPr>
+              <w:t>，旨在创建</w:t>
+            </w:r>
+            <w:r>
+              <w:t>class</w:t>
+            </w:r>
+            <w:r>
+              <w:rPr>
+                <w:rFonts w:hint="eastAsia"/>
+              </w:rPr>
+              <w:t xml:space="preserve">时，对注释进行控制 </w:t>
+            </w:r>
+            <w:r>
+              <w:t>--&gt;</w:t>
+            </w:r>
+            <w:r>
+              <w:br/>
+              <w:t xml:space="preserve">        &lt;commentGenerator&gt;</w:t>
+            </w:r>
+            <w:r>
+              <w:br/>
+              <w:t xml:space="preserve">            &lt;property name="suppressDate" value="true"/&gt;</w:t>
+            </w:r>
+            <w:r>
+              <w:br/>
+              <w:t xml:space="preserve">            &lt;property name="suppressAllComments" value="true"/&gt;</w:t>
+            </w:r>
+            <w:r>
+              <w:br/>
+              <w:t xml:space="preserve">        &lt;/commentGenerator&gt;</w:t>
+            </w:r>
+            <w:r>
+              <w:br/>
+            </w:r>
+            <w:r>
+              <w:br/>
+              <w:t xml:space="preserve">        &lt;!--jdbc</w:t>
+            </w:r>
+            <w:r>
+              <w:rPr>
+                <w:rFonts w:hint="eastAsia"/>
+              </w:rPr>
+              <w:t xml:space="preserve">的数据库连接 </w:t>
+            </w:r>
+            <w:r>
+              <w:t>--&gt;</w:t>
+            </w:r>
+            <w:r>
+              <w:br/>
+              <w:t xml:space="preserve">        &lt;jdbcConnection</w:t>
+            </w:r>
+            <w:r>
+              <w:br/>
+              <w:t xml:space="preserve">                driverClass="${db.driverClassName}"</w:t>
+            </w:r>
+            <w:r>
+              <w:br/>
+              <w:t xml:space="preserve">                connectionURL="${db.url}"</w:t>
+            </w:r>
+            <w:r>
+              <w:br/>
+              <w:t xml:space="preserve">                userId="${db.username}"</w:t>
+            </w:r>
+            <w:r>
+              <w:br/>
+              <w:t xml:space="preserve">                password="${db.password}"</w:t>
+            </w:r>
+            <w:r>
+              <w:t>&gt;</w:t>
+            </w:r>
+            <w:r>
+              <w:br/>
+              <w:t xml:space="preserve">        &lt;/jdbcConnection&gt;</w:t>
+            </w:r>
+            <w:r>
+              <w:br/>
+            </w:r>
+            <w:r>
+              <w:br/>
+              <w:t xml:space="preserve">        &lt;!-- </w:t>
+            </w:r>
+            <w:r>
+              <w:rPr>
+                <w:rFonts w:hint="eastAsia"/>
+              </w:rPr>
+              <w:t>非必需，类型处理器，在数据库类型和</w:t>
+            </w:r>
+            <w:r>
+              <w:t>java</w:t>
+            </w:r>
+            <w:r>
+              <w:rPr>
+                <w:rFonts w:hint="eastAsia"/>
+              </w:rPr>
+              <w:t>类型之间的转换控制</w:t>
+            </w:r>
+            <w:r>
+              <w:t>--&gt;</w:t>
+            </w:r>
+            <w:r>
+              <w:br/>
+              <w:t xml:space="preserve">        &lt;javaTypeResolver&gt;</w:t>
+            </w:r>
+            <w:r>
+              <w:br/>
+              <w:t xml:space="preserve">            &lt;property name="forceBigDecimals" value="false"/&gt;</w:t>
+            </w:r>
+            <w:r>
+              <w:br/>
+              <w:t xml:space="preserve">        &lt;/javaTypeResolver&gt;</w:t>
+            </w:r>
+            <w:r>
+              <w:br/>
+            </w:r>
+            <w:r>
+              <w:br/>
+            </w:r>
+            <w:r>
+              <w:br/>
+              <w:t xml:space="preserve">        &lt;!-- Model</w:t>
+            </w:r>
+            <w:r>
+              <w:rPr>
+                <w:rFonts w:hint="eastAsia"/>
+              </w:rPr>
+              <w:t>模型生成器</w:t>
+            </w:r>
+            <w:r>
+              <w:t>,</w:t>
+            </w:r>
+            <w:r>
+              <w:rPr>
+                <w:rFonts w:hint="eastAsia"/>
+              </w:rPr>
+              <w:t>用来生成含有主键</w:t>
+            </w:r>
+            <w:r>
+              <w:t>key</w:t>
+            </w:r>
+            <w:r>
+              <w:rPr>
+                <w:rFonts w:hint="eastAsia"/>
+              </w:rPr>
+              <w:t>的类，记录类 以及查询</w:t>
+            </w:r>
+            <w:r>
+              <w:t>Example</w:t>
+            </w:r>
+            <w:r>
+              <w:rPr>
+                <w:rFonts w:hint="eastAsia"/>
+              </w:rPr>
+              <w:t>类</w:t>
+            </w:r>
+            <w:r>
+              <w:br/>
+              <w:t xml:space="preserve">            targetPackage     </w:t>
+            </w:r>
+            <w:r>
+              <w:rPr>
+                <w:rFonts w:hint="eastAsia"/>
+              </w:rPr>
+              <w:t>指定生成的</w:t>
+            </w:r>
+            <w:r>
+              <w:t>model</w:t>
+            </w:r>
+            <w:r>
+              <w:rPr>
+                <w:rFonts w:hint="eastAsia"/>
+              </w:rPr>
+              <w:t>生成所在的包名</w:t>
+            </w:r>
+            <w:r>
+              <w:br/>
+            </w:r>
+            <w:r>
+              <w:lastRenderedPageBreak/>
+              <w:t xml:space="preserve">            targetProject     </w:t>
+            </w:r>
+            <w:r>
+              <w:rPr>
+                <w:rFonts w:hint="eastAsia"/>
+              </w:rPr>
+              <w:t>指定在该项目下所在的路径</w:t>
+            </w:r>
+            <w:r>
+              <w:rPr>
+                <w:rFonts w:hint="eastAsia"/>
+              </w:rPr>
+              <w:br/>
+              <w:t xml:space="preserve">        </w:t>
+            </w:r>
+            <w:r>
+              <w:t>--&gt;</w:t>
+            </w:r>
+            <w:r>
+              <w:br/>
+              <w:t xml:space="preserve">        &lt;!--&lt;javaModelGenerator targetPackage="com.tmall.pojo" targetProject=".\src\main\java"&gt;--&gt;</w:t>
+            </w:r>
+            <w:r>
+              <w:br/>
+              <w:t xml:space="preserve">        &lt;javaModelGenerator targetPackage="com.tmall.pojo" targetProject="./src/main/java"&gt;</w:t>
+            </w:r>
+            <w:r>
+              <w:br/>
+              <w:t xml:space="preserve">            &lt;!-- </w:t>
+            </w:r>
+            <w:r>
+              <w:rPr>
+                <w:rFonts w:hint="eastAsia"/>
+              </w:rPr>
+              <w:t>是否允许子包，即</w:t>
+            </w:r>
+            <w:r>
+              <w:t>targetPackage.schemaName.tableName --&gt;</w:t>
+            </w:r>
+            <w:r>
+              <w:br/>
+              <w:t xml:space="preserve">            &lt;property name="enableSubPackages" value="false"/&gt;</w:t>
+            </w:r>
+            <w:r>
+              <w:br/>
+              <w:t xml:space="preserve">            &lt;!-- </w:t>
+            </w:r>
+            <w:r>
+              <w:rPr>
+                <w:rFonts w:hint="eastAsia"/>
+              </w:rPr>
+              <w:t>是否对</w:t>
+            </w:r>
+            <w:r>
+              <w:t>model</w:t>
+            </w:r>
+            <w:r>
+              <w:rPr>
+                <w:rFonts w:hint="eastAsia"/>
+              </w:rPr>
+              <w:t xml:space="preserve">添加 构造函数 </w:t>
+            </w:r>
+            <w:r>
+              <w:t>--&gt;</w:t>
+            </w:r>
+            <w:r>
+              <w:br/>
+              <w:t xml:space="preserve">            &lt;property name="constructorBased" value="true"/&gt;</w:t>
+            </w:r>
+            <w:r>
+              <w:br/>
+              <w:t xml:space="preserve">            &lt;!-- </w:t>
+            </w:r>
+            <w:r>
+              <w:rPr>
+                <w:rFonts w:hint="eastAsia"/>
+              </w:rPr>
+              <w:t>是否对类</w:t>
+            </w:r>
+            <w:r>
+              <w:t>CHAR</w:t>
+            </w:r>
+            <w:r>
+              <w:rPr>
+                <w:rFonts w:hint="eastAsia"/>
+              </w:rPr>
+              <w:t>类型的列的数据进行</w:t>
+            </w:r>
+            <w:r>
+              <w:t>trim</w:t>
+            </w:r>
+            <w:r>
+              <w:rPr>
+                <w:rFonts w:hint="eastAsia"/>
+              </w:rPr>
+              <w:t xml:space="preserve">操作 </w:t>
+            </w:r>
+            <w:r>
+              <w:t>--&gt;</w:t>
+            </w:r>
+            <w:r>
+              <w:br/>
+              <w:t xml:space="preserve">            &lt;property name="trimStrings" value="true"/&gt;</w:t>
+            </w:r>
+            <w:r>
+              <w:br/>
+              <w:t xml:space="preserve">            &lt;!-- </w:t>
+            </w:r>
+            <w:r>
+              <w:rPr>
+                <w:rFonts w:hint="eastAsia"/>
+              </w:rPr>
+              <w:t>建立的</w:t>
+            </w:r>
+            <w:r>
+              <w:t>Model</w:t>
+            </w:r>
+            <w:r>
+              <w:rPr>
+                <w:rFonts w:hint="eastAsia"/>
+              </w:rPr>
+              <w:t>对象是否 不可改变  即生成的</w:t>
+            </w:r>
+            <w:r>
+              <w:t>Model</w:t>
+            </w:r>
+            <w:r>
+              <w:rPr>
+                <w:rFonts w:hint="eastAsia"/>
+              </w:rPr>
+              <w:t>对象不会有</w:t>
+            </w:r>
+            <w:r>
+              <w:t xml:space="preserve"> setter</w:t>
+            </w:r>
+            <w:r>
+              <w:rPr>
+                <w:rFonts w:hint="eastAsia"/>
+              </w:rPr>
+              <w:t xml:space="preserve">方法，只有构造方法 </w:t>
+            </w:r>
+            <w:r>
+              <w:t>--&gt;</w:t>
+            </w:r>
+            <w:r>
+              <w:br/>
+              <w:t xml:space="preserve">            &lt;property name="immutable" value="false"/&gt;</w:t>
+            </w:r>
+            <w:r>
+              <w:br/>
+              <w:t xml:space="preserve">        &lt;/javaModelGenerator&gt;</w:t>
+            </w:r>
+            <w:r>
+              <w:br/>
+            </w:r>
+            <w:r>
+              <w:br/>
+              <w:t xml:space="preserve">        &lt;!--mapper</w:t>
+            </w:r>
+            <w:r>
+              <w:rPr>
+                <w:rFonts w:hint="eastAsia"/>
+              </w:rPr>
+              <w:t>映射文件生成所在的目录 为每一个数据库的表生成对应的</w:t>
+            </w:r>
+            <w:r>
+              <w:t>SqlMap</w:t>
+            </w:r>
+            <w:r>
+              <w:rPr>
+                <w:rFonts w:hint="eastAsia"/>
+              </w:rPr>
+              <w:t xml:space="preserve">文件 </w:t>
+            </w:r>
+            <w:r>
+              <w:t>--&gt;</w:t>
+            </w:r>
+            <w:r>
+              <w:br/>
+              <w:t xml:space="preserve">        &lt;!--&lt;sqlMapGenerator targetPackage="mappers" targetProject=".\src\main\resources"&gt;--&gt;</w:t>
+            </w:r>
+            <w:r>
+              <w:br/>
+              <w:t xml:space="preserve">        &lt;sqlMapGenerator targetPackage="mappers" targetProject="./src/main/resources"&gt;</w:t>
+            </w:r>
+            <w:r>
+              <w:br/>
+              <w:t xml:space="preserve">            &lt;property name="enableSubPackages" value="false"/&gt;</w:t>
+            </w:r>
+            <w:r>
+              <w:br/>
+              <w:t xml:space="preserve">        &lt;/sqlMapGenerator&gt;</w:t>
+            </w:r>
+            <w:r>
+              <w:br/>
+            </w:r>
+            <w:r>
+              <w:br/>
+              <w:t xml:space="preserve">        &lt;!-- </w:t>
+            </w:r>
+            <w:r>
+              <w:rPr>
+                <w:rFonts w:hint="eastAsia"/>
+              </w:rPr>
+              <w:t>客户端代码，生成易于使用的针对</w:t>
+            </w:r>
+            <w:r>
+              <w:t>Model</w:t>
+            </w:r>
+            <w:r>
+              <w:rPr>
+                <w:rFonts w:hint="eastAsia"/>
+              </w:rPr>
+              <w:t>对象和</w:t>
+            </w:r>
+            <w:r>
+              <w:t>XML</w:t>
+            </w:r>
+            <w:r>
+              <w:rPr>
+                <w:rFonts w:hint="eastAsia"/>
+              </w:rPr>
+              <w:t>配置文件 的代码</w:t>
+            </w:r>
+            <w:r>
+              <w:br/>
+              <w:t xml:space="preserve">                type="ANNOTATEDMAPPER",</w:t>
+            </w:r>
+            <w:r>
+              <w:rPr>
+                <w:rFonts w:hint="eastAsia"/>
+              </w:rPr>
+              <w:t>生成</w:t>
+            </w:r>
+            <w:r>
+              <w:t xml:space="preserve">Java Model </w:t>
+            </w:r>
+            <w:r>
+              <w:rPr>
+                <w:rFonts w:hint="eastAsia"/>
+              </w:rPr>
+              <w:t>和基于注解的</w:t>
+            </w:r>
+            <w:r>
+              <w:t>Mapper</w:t>
+            </w:r>
+            <w:r>
+              <w:rPr>
+                <w:rFonts w:hint="eastAsia"/>
+              </w:rPr>
+              <w:t>对象</w:t>
+            </w:r>
+            <w:r>
+              <w:br/>
+              <w:t xml:space="preserve">                type="MIXEDMAPPER",</w:t>
+            </w:r>
+            <w:r>
+              <w:rPr>
+                <w:rFonts w:hint="eastAsia"/>
+              </w:rPr>
+              <w:t>生成基于注解的</w:t>
+            </w:r>
+            <w:r>
+              <w:t xml:space="preserve">Java Model </w:t>
+            </w:r>
+            <w:r>
+              <w:rPr>
+                <w:rFonts w:hint="eastAsia"/>
+              </w:rPr>
+              <w:t>和相应的</w:t>
+            </w:r>
+            <w:r>
+              <w:t>Mapper</w:t>
+            </w:r>
+            <w:r>
+              <w:rPr>
+                <w:rFonts w:hint="eastAsia"/>
+              </w:rPr>
+              <w:t>对象</w:t>
+            </w:r>
+            <w:r>
+              <w:br/>
+              <w:t xml:space="preserve">                type="XMLMAPPER",</w:t>
+            </w:r>
+            <w:r>
+              <w:rPr>
+                <w:rFonts w:hint="eastAsia"/>
+              </w:rPr>
+              <w:t>生成</w:t>
+            </w:r>
+            <w:r>
+              <w:t>SQLMap XML</w:t>
+            </w:r>
+            <w:r>
+              <w:rPr>
+                <w:rFonts w:hint="eastAsia"/>
+              </w:rPr>
+              <w:t>文件和独立的</w:t>
+            </w:r>
+            <w:r>
+              <w:t>Mapper</w:t>
+            </w:r>
+            <w:r>
+              <w:rPr>
+                <w:rFonts w:hint="eastAsia"/>
+              </w:rPr>
+              <w:t>接口</w:t>
+            </w:r>
+            <w:r>
+              <w:rPr>
+                <w:rFonts w:hint="eastAsia"/>
+              </w:rPr>
+              <w:br/>
+              <w:t xml:space="preserve">        </w:t>
+            </w:r>
+            <w:r>
+              <w:t>--&gt;</w:t>
+            </w:r>
+            <w:r>
+              <w:br/>
+            </w:r>
+            <w:r>
+              <w:br/>
+              <w:t xml:space="preserve">        &lt;!-- targetPackage</w:t>
+            </w:r>
+            <w:r>
+              <w:rPr>
+                <w:rFonts w:hint="eastAsia"/>
+              </w:rPr>
+              <w:t>：</w:t>
+            </w:r>
+            <w:r>
+              <w:t>mapper</w:t>
+            </w:r>
+            <w:r>
+              <w:rPr>
+                <w:rFonts w:hint="eastAsia"/>
+              </w:rPr>
+              <w:t>接口</w:t>
+            </w:r>
+            <w:r>
+              <w:t>dao</w:t>
+            </w:r>
+            <w:r>
+              <w:rPr>
+                <w:rFonts w:hint="eastAsia"/>
+              </w:rPr>
+              <w:t xml:space="preserve">生成的位置 </w:t>
+            </w:r>
+            <w:r>
+              <w:t>--&gt;</w:t>
+            </w:r>
+            <w:r>
+              <w:br/>
+              <w:t xml:space="preserve">        &lt;!--&lt;javaClientGenerator type="XMLMAPPER" targetPackage="com.tmall.dao" targetProject=".\src\main\java"&gt;--&gt;</w:t>
+            </w:r>
+            <w:r>
+              <w:br/>
+              <w:t xml:space="preserve">        &lt;javaClientGenerator type="XMLMAPPER" targetPackage="com.tmall.dao" targetProject="./src/main/java"&gt;</w:t>
+            </w:r>
+            <w:r>
+              <w:br/>
+              <w:t xml:space="preserve">            &lt;!-- enableSubPackages:</w:t>
+            </w:r>
+            <w:r>
+              <w:rPr>
+                <w:rFonts w:hint="eastAsia"/>
+              </w:rPr>
+              <w:t>是否让</w:t>
+            </w:r>
+            <w:r>
+              <w:t>schema</w:t>
+            </w:r>
+            <w:r>
+              <w:rPr>
+                <w:rFonts w:hint="eastAsia"/>
+              </w:rPr>
+              <w:t xml:space="preserve">作为包的后缀 </w:t>
+            </w:r>
+            <w:r>
+              <w:t>--&gt;</w:t>
+            </w:r>
+            <w:r>
+              <w:br/>
+              <w:t xml:space="preserve">            &lt;property name="enableSubPackages" value="false" /&gt;</w:t>
+            </w:r>
+            <w:r>
+              <w:br/>
+              <w:t xml:space="preserve">        &lt;/javaClientGenerator&gt;</w:t>
+            </w:r>
+            <w:r>
+              <w:br/>
+            </w:r>
+            <w:r>
+              <w:br/>
+            </w:r>
+            <w:r>
+              <w:br/>
+            </w:r>
+            <w:r>
+              <w:lastRenderedPageBreak/>
+              <w:t xml:space="preserve">        &lt;table tableName="tmall_shipping" domainObjectName="Shipping" enableCountByExample="false" enableUpdateByExample="false" enableDeleteByExample="false" enableSelectByExample="false" selectByExampleQueryId="false"&gt;&lt;/table&gt;</w:t>
+            </w:r>
+            <w:r>
+              <w:br/>
+              <w:t xml:space="preserve">        &lt;table tableName="tmall_cart" domainObjectName="Cart" enableCountByExample="false" enableUpdateByExample="false" enableDeleteByExample="false" enableSelectByExample="false" selectByExampleQueryId="false"&gt;&lt;/table&gt;</w:t>
+            </w:r>
+            <w:r>
+              <w:br/>
+              <w:t xml:space="preserve">        &lt;table tableName="tmall_cart_item" domainObjectName="CartItem" enableCountByExample="false" enableUpdateByExample="false" enableDeleteByExample="false" enableSelectByExample="false" selectByExampleQueryId="false"&gt;&lt;/table&gt;</w:t>
+            </w:r>
+            <w:r>
+              <w:br/>
+              <w:t xml:space="preserve">        &lt;table tableName="tmall_category" domainObjectName="Category" enableCountByExample="false" enableUpdateByExample="false" enableDeleteByExample="false" enableSelectByExample="false" selectByExampleQueryId="false"&gt;&lt;/table&gt;</w:t>
+            </w:r>
+            <w:r>
+              <w:br/>
+              <w:t xml:space="preserve">        &lt;table tableName="tmall_order" domainObjectName="Order" enableCountByExample="false" enableUpdateByExample="false" enableDeleteByExample="false" enableSelectByExample="false" selectByExampleQueryId="false"&gt;&lt;/table&gt;</w:t>
+            </w:r>
+            <w:r>
+              <w:br/>
+              <w:t xml:space="preserve">        &lt;table tableName="tmall_order_item" domainObjectName="OrderItem" enableCountByExample="false" enableUpdateByExample="false" enableDeleteByExample="false" enableSelectByExample="false" selectByExampleQueryId="false"&gt;&lt;/table&gt;</w:t>
+            </w:r>
+            <w:r>
+              <w:br/>
+              <w:t xml:space="preserve">        &lt;table tableName="tmall_pay_info" domainObjectName="PayInfo" enableCountByExample="false" enableUpdateByExample="false" enableDeleteByExample="false" enableSelectByExample="false" selectByExampleQueryId="false"&gt;&lt;/table&gt;</w:t>
+            </w:r>
+            <w:r>
+              <w:br/>
+              <w:t xml:space="preserve">        &lt;table tableName="tmall_product" domainObjectName="Product" enableCountByExample="false" enableUpdateByExample="false" enableDeleteByExample="false" enableSelectByExample="false" selectByExampleQueryId="false"&gt;</w:t>
+            </w:r>
+            <w:r>
+              <w:br/>
+              <w:t xml:space="preserve">            &lt;columnOverride column="detail" jdbcType="VARCHAR" /&gt;</w:t>
+            </w:r>
+            <w:r>
+              <w:br/>
+              <w:t xml:space="preserve">            &lt;columnOverride column="sub_images" jdbcType="VARCHAR" /&gt;</w:t>
+            </w:r>
+            <w:r>
+              <w:br/>
+              <w:t xml:space="preserve">        &lt;/table&gt;</w:t>
+            </w:r>
+            <w:r>
+              <w:br/>
+              <w:t xml:space="preserve">        &lt;table tableName="tmall_user" domainObjectName="User" enableCountByExample="false" enableUpdateByExample="false" enableDeleteByExample="false" enableSelectByExample="false" selectByExampleQueryId="false"&gt;&lt;/table&gt;</w:t>
+            </w:r>
+            <w:r>
+              <w:br/>
+            </w:r>
+            <w:r>
+              <w:br/>
+            </w:r>
+            <w:r>
+              <w:br/>
+              <w:t xml:space="preserve">        &lt;!-- geelynote mybatis</w:t>
+            </w:r>
+            <w:r>
+              <w:rPr>
+                <w:rFonts w:hint="eastAsia"/>
+              </w:rPr>
+              <w:t xml:space="preserve">插件的搭建 </w:t>
+            </w:r>
+            <w:r>
+              <w:t>--&gt;</w:t>
+            </w:r>
+            <w:r>
+              <w:br/>
+              <w:t xml:space="preserve">    &lt;/context&gt;</w:t>
+            </w:r>
+            <w:r>
+              <w:br/>
+              <w:t>&lt;/generatorConfiguration&gt;</w:t>
+            </w:r>
+          </w:p>
+        </w:tc>
+      </w:tr>
+    </w:tbl>
+    <w:p>
+      <w:pPr>
+        <w:pStyle w:val="5"/>
+      </w:pPr>
+      <w:r>
+        <w:rPr>
+          <w:rFonts w:hint="eastAsia"/>
+        </w:rPr>
+        <w:lastRenderedPageBreak/>
+        <w:t>2.</w:t>
+      </w:r>
+      <w:r>
+        <w:t>5</w:t>
+      </w:r>
+      <w:r>
+        <w:rPr>
+          <w:rFonts w:hint="eastAsia"/>
+        </w:rPr>
+        <w:t>.</w:t>
+      </w:r>
+      <w:r>
+        <w:t xml:space="preserve">3 </w:t>
+      </w:r>
+      <w:r>
+        <w:rPr>
+          <w:rFonts w:hint="eastAsia"/>
+        </w:rPr>
+        <w:t>配置</w:t>
+      </w:r>
+      <w:r>
+        <w:t>datasource.properties</w:t>
+      </w:r>
+    </w:p>
+    <w:p>
+      <w:r>
+        <w:rPr>
+          <w:rFonts w:hint="eastAsia"/>
+        </w:rPr>
+        <w:t>在resources目录下新建datesource.properties文件并配置</w:t>
+      </w:r>
+    </w:p>
+    <w:tbl>
+      <w:tblPr>
+        <w:tblStyle w:val="a7"/>
+        <w:tblW w:w="0" w:type="auto"/>
+        <w:tblLook w:val="04A0" w:firstRow="1" w:lastRow="0" w:firstColumn="1" w:lastColumn="0" w:noHBand="0" w:noVBand="1"/>
+      </w:tblPr>
+      <w:tblGrid>
+        <w:gridCol w:w="8296"/>
+      </w:tblGrid>
+      <w:tr>
+        <w:tc>
+          <w:tcPr>
+            <w:tcW w:w="8296" w:type="dxa"/>
+          </w:tcPr>
+          <w:p>
+            <w:pPr>
+              <w:rPr>
+                <w:rFonts w:hint="eastAsia"/>
+              </w:rPr>
+            </w:pPr>
+            <w:r>
+              <w:t>db.driverLocation=D:/PrograSoftware/Maven/repository/mysql/mysql-connector-java/5.1.38/mysql-connector-java-5.1.38.jar</w:t>
+            </w:r>
+            <w:r>
+              <w:br/>
+              <w:t>db.driverClassName=</w:t>
+            </w:r>
+            <w:r>
+              <w:t>com.mysql.jdbc.Driver</w:t>
+            </w:r>
+            <w:r>
+              <w:br/>
+              <w:t>db.url=jdbc:mysql://localhost:3306/test_tmall?characterEncoding=utf-8</w:t>
+            </w:r>
+            <w:r>
+              <w:br/>
+              <w:t>db.username=root</w:t>
+            </w:r>
+            <w:r>
+              <w:br/>
+              <w:t>db.password=root</w:t>
+            </w:r>
+            <w:r>
+              <w:br/>
+            </w:r>
+            <w:r>
+              <w:br/>
+            </w:r>
+            <w:r>
+              <w:br/>
+              <w:t>db.initialSize = 20</w:t>
+            </w:r>
+            <w:r>
+              <w:br/>
+              <w:t>db.maxActive = 50</w:t>
+            </w:r>
+            <w:r>
+              <w:br/>
+              <w:t>db.maxIdle = 20</w:t>
+            </w:r>
+            <w:r>
+              <w:br/>
+              <w:t>db.minIdle = 10</w:t>
+            </w:r>
+            <w:r>
+              <w:br/>
+              <w:t>db.maxWait = 10</w:t>
+            </w:r>
+            <w:r>
+              <w:br/>
+              <w:t>db.defaultAutoCommit = true</w:t>
+            </w:r>
+            <w:r>
+              <w:br/>
+              <w:t>db.minEvictableIdleTimeMillis = 3600000</w:t>
+            </w:r>
+          </w:p>
+        </w:tc>
+      </w:tr>
+    </w:tbl>
+    <w:p>
+      <w:pPr>
+        <w:pStyle w:val="5"/>
+      </w:pPr>
+      <w:r>
+        <w:rPr>
+          <w:rFonts w:hint="eastAsia"/>
+        </w:rPr>
+        <w:t>2.</w:t>
+      </w:r>
+      <w:r>
+        <w:t>5</w:t>
+      </w:r>
+      <w:r>
+        <w:rPr>
+          <w:rFonts w:hint="eastAsia"/>
+        </w:rPr>
+        <w:t>.</w:t>
+      </w:r>
+      <w:r>
+        <w:t xml:space="preserve">4 </w:t>
+      </w:r>
+      <w:r>
+        <w:rPr>
+          <w:rFonts w:hint="eastAsia"/>
+        </w:rPr>
+        <w:t>执行脚本生成文件</w:t>
+      </w:r>
+    </w:p>
+    <w:p>
+      <w:r>
+        <w:rPr>
+          <w:rFonts w:hint="eastAsia"/>
+        </w:rPr>
+        <w:t>点击idea右侧maven project，选择mybatis-</w:t>
+      </w:r>
+      <w:r>
+        <w:t>generator</w:t>
+      </w:r>
+      <w:r>
+        <w:rPr>
+          <w:rFonts w:hint="eastAsia"/>
+        </w:rPr>
+        <w:t>，双击执行，生成</w:t>
+      </w:r>
+      <w:r>
+        <w:rPr>
+          <w:rFonts w:hint="eastAsia"/>
+        </w:rPr>
+        <w:t>p</w:t>
+      </w:r>
+      <w:r>
+        <w:t>ojo</w:t>
+      </w:r>
+      <w:r>
+        <w:rPr>
+          <w:rFonts w:hint="eastAsia"/>
+        </w:rPr>
+        <w:t>和dao相关类以及xml文件</w:t>
+      </w:r>
+    </w:p>
+    <w:p>
+      <w:pPr>
+        <w:pStyle w:val="4"/>
+      </w:pPr>
+      <w:r>
+        <w:rPr>
+          <w:rFonts w:hint="eastAsia"/>
+        </w:rPr>
+        <w:t>2.</w:t>
+      </w:r>
+      <w:r>
+        <w:t xml:space="preserve">6 </w:t>
+      </w:r>
+      <w:r>
+        <w:rPr>
+          <w:rFonts w:hint="eastAsia"/>
+        </w:rPr>
+        <w:t>配置mybatis-plugin</w:t>
+      </w:r>
+    </w:p>
+    <w:p>
+      <w:pPr>
+        <w:pStyle w:val="5"/>
+      </w:pPr>
+      <w:r>
+        <w:rPr>
+          <w:rFonts w:hint="eastAsia"/>
+        </w:rPr>
+        <w:t>2.</w:t>
+      </w:r>
+      <w:r>
+        <w:t>6</w:t>
+      </w:r>
+      <w:r>
+        <w:rPr>
+          <w:rFonts w:hint="eastAsia"/>
+        </w:rPr>
+        <w:t>.</w:t>
+      </w:r>
+      <w:r>
+        <w:t xml:space="preserve">1 </w:t>
+      </w:r>
+      <w:r>
+        <w:rPr>
+          <w:rFonts w:hint="eastAsia"/>
+        </w:rPr>
+        <w:t>下载安装mybatis plugin插件</w:t>
+      </w:r>
+    </w:p>
+    <w:p>
+      <w:r>
+        <w:t>F</w:t>
+      </w:r>
+      <w:r>
+        <w:rPr>
+          <w:rFonts w:hint="eastAsia"/>
+        </w:rPr>
+        <w:t>ile-</w:t>
+      </w:r>
+      <w:r>
+        <w:t>&gt;settings-&gt;plugin-&gt;browse repositories</w:t>
+      </w:r>
+      <w:r>
+        <w:rPr>
+          <w:rFonts w:hint="eastAsia"/>
+        </w:rPr>
+        <w:t>，搜索mybatis plugin并安装</w:t>
+      </w:r>
+    </w:p>
+    <w:p>
+      <w:pPr>
+        <w:rPr>
+          <w:rFonts w:hint="eastAsia"/>
+        </w:rPr>
+      </w:pPr>
+      <w:bookmarkStart w:id="0" w:name="_GoBack"/>
+      <w:bookmarkEnd w:id="0"/>
+    </w:p>
     <w:sectPr>
       <w:footerReference w:type="default" r:id="rId10"/>
       <w:pgSz w:w="11906" w:h="16838"/>
@@ -2654,7 +3845,7 @@
                                   <w:szCs w:val="28"/>
                                   <w:lang w:val="zh-CN"/>
                                 </w:rPr>
-                                <w:t>4</w:t>
+                                <w:t>15</w:t>
                               </w:r>
                               <w:r>
                                 <w:rPr>
@@ -2739,7 +3930,7 @@
                             <w:szCs w:val="28"/>
                             <w:lang w:val="zh-CN"/>
                           </w:rPr>
-                          <w:t>4</w:t>
+                          <w:t>15</w:t>
                         </w:r>
                         <w:r>
                           <w:rPr>
@@ -3414,7 +4605,6 @@
   <w:style w:type="character" w:default="1" w:styleId="a0">
     <w:name w:val="Default Paragraph Font"/>
     <w:uiPriority w:val="1"/>
-    <w:semiHidden/>
     <w:unhideWhenUsed/>
   </w:style>
   <w:style w:type="table" w:default="1" w:styleId="a1">

--- a/天猫商城.docx
+++ b/天猫商城.docx
@@ -184,7 +184,7 @@
             <w:r>
               <w:t xml:space="preserve">wget -O /etc/yum.repos.d/CentOS-Base.repo </w:t>
             </w:r>
-            <w:hyperlink r:id="rId7" w:history="1">
+            <w:hyperlink r:id="rId8" w:history="1">
               <w:r>
                 <w:rPr>
                   <w:rStyle w:val="a6"/>
@@ -416,13 +416,10 @@
               <w:t>sudo</w:t>
             </w:r>
             <w:r>
-              <w:t xml:space="preserve"> chmod 777 jdk</w:t>
-            </w:r>
-            <w:r>
-              <w:rPr>
-                <w:rFonts w:hint="eastAsia"/>
-              </w:rPr>
-              <w:t>名称</w:t>
+              <w:t xml:space="preserve"> chmod 777 </w:t>
+            </w:r>
+            <w:r>
+              <w:t>jdk-8u162-linux-x64.rpm</w:t>
             </w:r>
           </w:p>
           <w:p>
@@ -450,13 +447,10 @@
               <w:t>rpm</w:t>
             </w:r>
             <w:r>
-              <w:t xml:space="preserve"> –ivh jdk</w:t>
-            </w:r>
-            <w:r>
-              <w:rPr>
-                <w:rFonts w:hint="eastAsia"/>
-              </w:rPr>
-              <w:t>名称</w:t>
+              <w:t xml:space="preserve"> –ivh </w:t>
+            </w:r>
+            <w:r>
+              <w:t>jdk-8u162-linux-x64.rpm</w:t>
             </w:r>
           </w:p>
           <w:p>
@@ -497,13 +491,7 @@
               <w:t>ex</w:t>
             </w:r>
             <w:r>
-              <w:t>port JAVA_HOME=/usr/java/jdk</w:t>
-            </w:r>
-            <w:r>
-              <w:rPr>
-                <w:rFonts w:hint="eastAsia"/>
-              </w:rPr>
-              <w:t>名称</w:t>
+              <w:t>port JAVA_HOME=/usr/java/jdk-8u162-linux-x64</w:t>
             </w:r>
           </w:p>
           <w:p>
@@ -553,42 +541,19 @@
         </w:tc>
       </w:tr>
     </w:tbl>
-    <w:p/>
-    <w:p>
-      <w:pPr>
-        <w:pStyle w:val="3"/>
-      </w:pPr>
-      <w:r>
-        <w:rPr>
-          <w:rFonts w:hint="eastAsia"/>
-        </w:rPr>
-        <w:t>二 项目初始化</w:t>
-      </w:r>
-    </w:p>
     <w:p>
       <w:pPr>
         <w:pStyle w:val="4"/>
+        <w:numPr>
+          <w:ilvl w:val="1"/>
+          <w:numId w:val="1"/>
+        </w:numPr>
       </w:pPr>
       <w:r>
         <w:rPr>
           <w:rFonts w:hint="eastAsia"/>
         </w:rPr>
-        <w:t>2.</w:t>
-      </w:r>
-      <w:r>
-        <w:t xml:space="preserve">1 </w:t>
-      </w:r>
-      <w:r>
-        <w:rPr>
-          <w:rFonts w:hint="eastAsia"/>
-        </w:rPr>
-        <w:t>配置</w:t>
-      </w:r>
-      <w:r>
-        <w:rPr>
-          <w:rFonts w:hint="eastAsia"/>
-        </w:rPr>
-        <w:t>IDEA</w:t>
+        <w:t>linux下安装tomcat</w:t>
       </w:r>
     </w:p>
     <w:p>
@@ -599,174 +564,7 @@
         <w:rPr>
           <w:rFonts w:hint="eastAsia"/>
         </w:rPr>
-        <w:t>2.</w:t>
-      </w:r>
-      <w:r>
-        <w:t>1</w:t>
-      </w:r>
-      <w:r>
-        <w:rPr>
-          <w:rFonts w:hint="eastAsia"/>
-        </w:rPr>
-        <w:t>.</w:t>
-      </w:r>
-      <w:r>
-        <w:t xml:space="preserve">1 </w:t>
-      </w:r>
-      <w:r>
-        <w:rPr>
-          <w:rFonts w:hint="eastAsia"/>
-        </w:rPr>
-        <w:t>配置</w:t>
-      </w:r>
-      <w:r>
-        <w:rPr>
-          <w:rFonts w:hint="eastAsia"/>
-        </w:rPr>
-        <w:t>JDK</w:t>
-      </w:r>
-    </w:p>
-    <w:p>
-      <w:r>
-        <w:rPr>
-          <w:rFonts w:hint="eastAsia"/>
-        </w:rPr>
-        <w:t>Config</w:t>
-      </w:r>
-      <w:r>
-        <w:t>ure-&gt;Project D</w:t>
-      </w:r>
-      <w:r>
-        <w:rPr>
-          <w:rFonts w:hint="eastAsia"/>
-        </w:rPr>
-        <w:t>efa</w:t>
-      </w:r>
-      <w:r>
-        <w:t>ults-&gt;Project Structure</w:t>
-      </w:r>
-    </w:p>
-    <w:p>
-      <w:pPr>
-        <w:pStyle w:val="5"/>
-      </w:pPr>
-      <w:r>
-        <w:t xml:space="preserve">2.1.2 </w:t>
-      </w:r>
-      <w:r>
-        <w:rPr>
-          <w:rFonts w:hint="eastAsia"/>
-        </w:rPr>
-        <w:t>配置</w:t>
-      </w:r>
-      <w:r>
-        <w:rPr>
-          <w:rFonts w:hint="eastAsia"/>
-        </w:rPr>
-        <w:t>Maven</w:t>
-      </w:r>
-    </w:p>
-    <w:p>
-      <w:r>
-        <w:rPr>
-          <w:rFonts w:hint="eastAsia"/>
-        </w:rPr>
-        <w:t>Config</w:t>
-      </w:r>
-      <w:r>
-        <w:t>ure-&gt;Project D</w:t>
-      </w:r>
-      <w:r>
-        <w:rPr>
-          <w:rFonts w:hint="eastAsia"/>
-        </w:rPr>
-        <w:t>efa</w:t>
-      </w:r>
-      <w:r>
-        <w:t>ults-&gt;</w:t>
-      </w:r>
-      <w:r>
-        <w:rPr>
-          <w:rFonts w:hint="eastAsia"/>
-        </w:rPr>
-        <w:t>Se</w:t>
-      </w:r>
-      <w:r>
-        <w:t>ttings</w:t>
-      </w:r>
-    </w:p>
-    <w:p>
-      <w:pPr>
-        <w:pStyle w:val="4"/>
-      </w:pPr>
-      <w:r>
-        <w:lastRenderedPageBreak/>
-        <w:t>2.2</w:t>
-      </w:r>
-      <w:r>
-        <w:t xml:space="preserve"> git</w:t>
-      </w:r>
-      <w:r>
-        <w:rPr>
-          <w:rFonts w:hint="eastAsia"/>
-        </w:rPr>
-        <w:t>初始化</w:t>
-      </w:r>
-    </w:p>
-    <w:p>
-      <w:pPr>
-        <w:pStyle w:val="5"/>
-      </w:pPr>
-      <w:r>
-        <w:rPr>
-          <w:rFonts w:hint="eastAsia"/>
-        </w:rPr>
-        <w:t>2</w:t>
-      </w:r>
-      <w:r>
-        <w:t xml:space="preserve">.2.1 </w:t>
-      </w:r>
-      <w:r>
-        <w:rPr>
-          <w:rFonts w:hint="eastAsia"/>
-        </w:rPr>
-        <w:t>创建README.md文件</w:t>
-      </w:r>
-    </w:p>
-    <w:p>
-      <w:r>
-        <w:rPr>
-          <w:rFonts w:hint="eastAsia"/>
-        </w:rPr>
-        <w:t>在项目根目录下创建README.md文件</w:t>
-      </w:r>
-    </w:p>
-    <w:p>
-      <w:pPr>
-        <w:pStyle w:val="5"/>
-      </w:pPr>
-      <w:r>
-        <w:rPr>
-          <w:rFonts w:hint="eastAsia"/>
-        </w:rPr>
-        <w:t>2.2.2 配置.</w:t>
-      </w:r>
-      <w:r>
-        <w:t>gitignore</w:t>
-      </w:r>
-      <w:r>
-        <w:rPr>
-          <w:rFonts w:hint="eastAsia"/>
-        </w:rPr>
-        <w:t>文件</w:t>
-      </w:r>
-    </w:p>
-    <w:p>
-      <w:r>
-        <w:rPr>
-          <w:rFonts w:hint="eastAsia"/>
-        </w:rPr>
-        <w:t>在项目根目录下创建.gitignore文件</w:t>
+        <w:t>1.4.1 下载tomcat</w:t>
       </w:r>
     </w:p>
     <w:tbl>
@@ -785,135 +583,10 @@
           </w:tcPr>
           <w:p>
             <w:r>
-              <w:t>*.class</w:t>
-            </w:r>
-            <w:r>
-              <w:br/>
-            </w:r>
-            <w:r>
-              <w:br/>
-              <w:t>#package file</w:t>
-            </w:r>
-            <w:r>
-              <w:br/>
-              <w:t>*.war</w:t>
-            </w:r>
-            <w:r>
-              <w:br/>
-              <w:t>*.ear</w:t>
-            </w:r>
-            <w:r>
-              <w:br/>
-            </w:r>
-            <w:r>
-              <w:br/>
-              <w:t>#kdiff3 ignore</w:t>
-            </w:r>
-            <w:r>
-              <w:br/>
-              <w:t>*.orig</w:t>
-            </w:r>
-            <w:r>
-              <w:br/>
-            </w:r>
-            <w:r>
-              <w:br/>
-              <w:t>#maven ignore</w:t>
-            </w:r>
-            <w:r>
-              <w:br/>
-              <w:t>target/</w:t>
-            </w:r>
-            <w:r>
-              <w:br/>
-            </w:r>
-            <w:r>
-              <w:br/>
-              <w:t>#eclipse ignore</w:t>
-            </w:r>
-            <w:r>
-              <w:br/>
-              <w:t>.settings/</w:t>
-            </w:r>
-            <w:r>
-              <w:br/>
-              <w:t>.project</w:t>
-            </w:r>
-            <w:r>
-              <w:br/>
-              <w:t>.classpath</w:t>
-            </w:r>
-            <w:r>
-              <w:br/>
-            </w:r>
-            <w:r>
-              <w:br/>
-              <w:t>#idea</w:t>
-            </w:r>
-            <w:r>
-              <w:br/>
-              <w:t>.idea/</w:t>
-            </w:r>
-            <w:r>
-              <w:br/>
-              <w:t>/idea/</w:t>
-            </w:r>
-            <w:r>
-              <w:br/>
-              <w:t>*.ipr</w:t>
-            </w:r>
-            <w:r>
-              <w:br/>
-              <w:t>*.iml</w:t>
-            </w:r>
-            <w:r>
-              <w:br/>
-              <w:t>*.iws</w:t>
-            </w:r>
-            <w:r>
-              <w:br/>
-            </w:r>
-            <w:r>
-              <w:br/>
-              <w:t>#temp file</w:t>
-            </w:r>
-            <w:r>
-              <w:br/>
-              <w:t>*.log</w:t>
-            </w:r>
-            <w:r>
-              <w:br/>
-              <w:t>*.cache</w:t>
-            </w:r>
-            <w:r>
-              <w:br/>
-              <w:t>*.diff</w:t>
-            </w:r>
-            <w:r>
-              <w:br/>
-              <w:t>*.patch</w:t>
-            </w:r>
-            <w:r>
-              <w:br/>
-              <w:t>*.tmp</w:t>
-            </w:r>
-            <w:r>
-              <w:br/>
-            </w:r>
-            <w:r>
-              <w:br/>
-              <w:t>#system ignore</w:t>
-            </w:r>
-            <w:r>
-              <w:br/>
-            </w:r>
-            <w:r>
-              <w:lastRenderedPageBreak/>
-              <w:t>.DS_Store</w:t>
-            </w:r>
-            <w:r>
-              <w:br/>
-              <w:t>Thumbs.db</w:t>
+              <w:rPr>
+                <w:rFonts w:hint="eastAsia"/>
+              </w:rPr>
+              <w:t>wget tomcat地址</w:t>
             </w:r>
           </w:p>
         </w:tc>
@@ -927,8 +600,7 @@
         <w:rPr>
           <w:rFonts w:hint="eastAsia"/>
         </w:rPr>
-        <w:lastRenderedPageBreak/>
-        <w:t>2.2.3 提交到git仓库</w:t>
+        <w:t>1.4.2 解压tomcat</w:t>
       </w:r>
     </w:p>
     <w:tbl>
@@ -947,45 +619,16 @@
           </w:tcPr>
           <w:p>
             <w:r>
-              <w:t>git add .</w:t>
-            </w:r>
-          </w:p>
-          <w:p>
-            <w:r>
-              <w:t>git status</w:t>
-            </w:r>
-          </w:p>
-          <w:p>
-            <w:r>
-              <w:t>git commit -m "first commit init project"</w:t>
-            </w:r>
-          </w:p>
-          <w:p>
-            <w:r>
-              <w:t xml:space="preserve">git remote add origin </w:t>
-            </w:r>
-            <w:hyperlink r:id="rId8" w:history="1">
-              <w:r>
-                <w:rPr>
-                  <w:rStyle w:val="a6"/>
-                </w:rPr>
-                <w:t>git@github.com:Lee-Shawn/tmall.git</w:t>
-              </w:r>
-            </w:hyperlink>
-          </w:p>
-          <w:p>
-            <w:r>
-              <w:t>git branch</w:t>
-            </w:r>
-          </w:p>
-          <w:p>
-            <w:r>
-              <w:t>git pull</w:t>
-            </w:r>
-          </w:p>
-          <w:p>
-            <w:r>
-              <w:t>git push -u -f origin master</w:t>
+              <w:t>t</w:t>
+            </w:r>
+            <w:r>
+              <w:rPr>
+                <w:rFonts w:hint="eastAsia"/>
+              </w:rPr>
+              <w:t xml:space="preserve">ar </w:t>
+            </w:r>
+            <w:r>
+              <w:t>–zxvf apche-tomcat-7.0.85.tar.gz</w:t>
             </w:r>
           </w:p>
         </w:tc>
@@ -999,16 +642,7 @@
         <w:rPr>
           <w:rFonts w:hint="eastAsia"/>
         </w:rPr>
-        <w:t>2.2.4</w:t>
-      </w:r>
-      <w:r>
-        <w:t xml:space="preserve"> </w:t>
-      </w:r>
-      <w:r>
-        <w:rPr>
-          <w:rFonts w:hint="eastAsia"/>
-        </w:rPr>
-        <w:t>创建分支</w:t>
+        <w:t>1.4.3 安装tomcat</w:t>
       </w:r>
     </w:p>
     <w:tbl>
@@ -1030,53 +664,79 @@
               <w:rPr>
                 <w:rFonts w:hint="eastAsia"/>
               </w:rPr>
-              <w:t>// 查看当前分支</w:t>
-            </w:r>
-          </w:p>
-          <w:p>
-            <w:r>
-              <w:t>g</w:t>
-            </w:r>
-            <w:r>
-              <w:rPr>
-                <w:rFonts w:hint="eastAsia"/>
-              </w:rPr>
-              <w:t xml:space="preserve">it </w:t>
-            </w:r>
-            <w:r>
-              <w:t>branch –r</w:t>
-            </w:r>
-          </w:p>
-          <w:p>
-            <w:r>
-              <w:t xml:space="preserve">// </w:t>
-            </w:r>
-            <w:r>
-              <w:rPr>
-                <w:rFonts w:hint="eastAsia"/>
-              </w:rPr>
-              <w:t>创建新分支v1.0</w:t>
-            </w:r>
-          </w:p>
-          <w:p>
-            <w:r>
-              <w:t>git checkout -b v1.0 origin/master</w:t>
-            </w:r>
-          </w:p>
-          <w:p>
-            <w:r>
-              <w:t xml:space="preserve">// </w:t>
-            </w:r>
-            <w:r>
-              <w:rPr>
-                <w:rFonts w:hint="eastAsia"/>
-              </w:rPr>
-              <w:t>推送到远程</w:t>
-            </w:r>
-          </w:p>
-          <w:p>
-            <w:r>
-              <w:t>git push origin HEAD -u</w:t>
+              <w:t>// 复制解压的tomcat到指定文件夹</w:t>
+            </w:r>
+          </w:p>
+          <w:p>
+            <w:r>
+              <w:t>cp –rf /root/apache-tomcat-7.0.85 /developer</w:t>
+            </w:r>
+          </w:p>
+          <w:p>
+            <w:r>
+              <w:t>//</w:t>
+            </w:r>
+            <w:r>
+              <w:rPr>
+                <w:rFonts w:hint="eastAsia"/>
+              </w:rPr>
+              <w:t>配置环境变量</w:t>
+            </w:r>
+          </w:p>
+          <w:p>
+            <w:r>
+              <w:t>s</w:t>
+            </w:r>
+            <w:r>
+              <w:rPr>
+                <w:rFonts w:hint="eastAsia"/>
+              </w:rPr>
+              <w:t xml:space="preserve">udo </w:t>
+            </w:r>
+            <w:r>
+              <w:t>vim /etc/profile</w:t>
+            </w:r>
+          </w:p>
+          <w:p>
+            <w:r>
+              <w:rPr>
+                <w:rFonts w:hint="eastAsia"/>
+              </w:rPr>
+              <w:lastRenderedPageBreak/>
+              <w:t>// 在文件最下方添加环境变量</w:t>
+            </w:r>
+          </w:p>
+          <w:p>
+            <w:r>
+              <w:rPr>
+                <w:rFonts w:hint="eastAsia"/>
+              </w:rPr>
+              <w:t>ex</w:t>
+            </w:r>
+            <w:r>
+              <w:t>port CATALINA_HOME=/developer/apache-tomcat-7.0.85</w:t>
+            </w:r>
+          </w:p>
+          <w:p>
+            <w:r>
+              <w:rPr>
+                <w:rFonts w:hint="eastAsia"/>
+              </w:rPr>
+              <w:t>// 使环境变量生效</w:t>
+            </w:r>
+          </w:p>
+          <w:p>
+            <w:r>
+              <w:t>s</w:t>
+            </w:r>
+            <w:r>
+              <w:rPr>
+                <w:rFonts w:hint="eastAsia"/>
+              </w:rPr>
+              <w:t xml:space="preserve">ource </w:t>
+            </w:r>
+            <w:r>
+              <w:t>/etc/profile</w:t>
             </w:r>
           </w:p>
         </w:tc>
@@ -1090,25 +750,17 @@
         <w:rPr>
           <w:rFonts w:hint="eastAsia"/>
         </w:rPr>
-        <w:t>2.</w:t>
-      </w:r>
-      <w:r>
-        <w:t>2</w:t>
-      </w:r>
-      <w:r>
-        <w:rPr>
-          <w:rFonts w:hint="eastAsia"/>
-        </w:rPr>
-        <w:t>.</w:t>
-      </w:r>
-      <w:r>
-        <w:t xml:space="preserve">5 </w:t>
-      </w:r>
-      <w:r>
-        <w:rPr>
-          <w:rFonts w:hint="eastAsia"/>
-        </w:rPr>
-        <w:t>合并分支到master</w:t>
+        <w:lastRenderedPageBreak/>
+        <w:t>1.4.4 配置UTF-</w:t>
+      </w:r>
+      <w:r>
+        <w:t>8</w:t>
+      </w:r>
+      <w:r>
+        <w:rPr>
+          <w:rFonts w:hint="eastAsia"/>
+        </w:rPr>
+        <w:t>字符集</w:t>
       </w:r>
     </w:p>
     <w:tbl>
@@ -1127,56 +779,47 @@
           </w:tcPr>
           <w:p>
             <w:r>
-              <w:t>g</w:t>
-            </w:r>
-            <w:r>
-              <w:rPr>
-                <w:rFonts w:hint="eastAsia"/>
-              </w:rPr>
-              <w:t xml:space="preserve">it </w:t>
-            </w:r>
-            <w:r>
-              <w:t>checkout master</w:t>
-            </w:r>
-          </w:p>
-          <w:p>
-            <w:r>
-              <w:rPr>
-                <w:rFonts w:hint="eastAsia"/>
-              </w:rPr>
-              <w:t xml:space="preserve">git pull </w:t>
-            </w:r>
-            <w:r>
-              <w:t>origin master</w:t>
-            </w:r>
-          </w:p>
-          <w:p>
-            <w:r>
-              <w:t>git merge v1.0</w:t>
+              <w:t>sudo vim /developer/config/server.xml</w:t>
+            </w:r>
+          </w:p>
+          <w:p>
+            <w:r>
+              <w:t xml:space="preserve">// </w:t>
+            </w:r>
+            <w:r>
+              <w:rPr>
+                <w:rFonts w:hint="eastAsia"/>
+              </w:rPr>
+              <w:t>在8080端口配置的末尾添加字符集</w:t>
+            </w:r>
+          </w:p>
+          <w:p>
+            <w:r>
+              <w:rPr>
+                <w:rFonts w:hint="eastAsia"/>
+              </w:rPr>
+              <w:t>Encoding=</w:t>
+            </w:r>
+            <w:r>
+              <w:t>”UTF-8”</w:t>
             </w:r>
           </w:p>
         </w:tc>
       </w:tr>
     </w:tbl>
-    <w:p/>
     <w:p>
       <w:pPr>
         <w:pStyle w:val="4"/>
+        <w:numPr>
+          <w:ilvl w:val="1"/>
+          <w:numId w:val="1"/>
+        </w:numPr>
       </w:pPr>
       <w:r>
         <w:rPr>
           <w:rFonts w:hint="eastAsia"/>
         </w:rPr>
-        <w:t>2</w:t>
-      </w:r>
-      <w:r>
-        <w:t xml:space="preserve">.3 </w:t>
-      </w:r>
-      <w:r>
-        <w:rPr>
-          <w:rFonts w:hint="eastAsia"/>
-        </w:rPr>
-        <w:t>配置pom.xml</w:t>
+        <w:t>linux下安装maven</w:t>
       </w:r>
     </w:p>
     <w:p>
@@ -1187,42 +830,7 @@
         <w:rPr>
           <w:rFonts w:hint="eastAsia"/>
         </w:rPr>
-        <w:t>2.</w:t>
-      </w:r>
-      <w:r>
-        <w:t>3</w:t>
-      </w:r>
-      <w:r>
-        <w:rPr>
-          <w:rFonts w:hint="eastAsia"/>
-        </w:rPr>
-        <w:t>.</w:t>
-      </w:r>
-      <w:r>
-        <w:t xml:space="preserve">1 </w:t>
-      </w:r>
-      <w:r>
-        <w:rPr>
-          <w:rFonts w:hint="eastAsia"/>
-        </w:rPr>
-        <w:t>配置maven的pom</w:t>
-      </w:r>
-      <w:r>
-        <w:t>.xml</w:t>
-      </w:r>
-      <w:r>
-        <w:rPr>
-          <w:rFonts w:hint="eastAsia"/>
-        </w:rPr>
-        <w:t>文件</w:t>
-      </w:r>
-    </w:p>
-    <w:p>
-      <w:r>
-        <w:rPr>
-          <w:rFonts w:hint="eastAsia"/>
-        </w:rPr>
-        <w:t>在pom.xml中配置项目所需要的依赖</w:t>
+        <w:t>1.5.1 下载maven</w:t>
       </w:r>
     </w:p>
     <w:tbl>
@@ -1241,6 +849,3785 @@
           </w:tcPr>
           <w:p>
             <w:r>
+              <w:rPr>
+                <w:rFonts w:hint="eastAsia"/>
+              </w:rPr>
+              <w:t>wget ma</w:t>
+            </w:r>
+            <w:r>
+              <w:t>ven</w:t>
+            </w:r>
+            <w:r>
+              <w:rPr>
+                <w:rFonts w:hint="eastAsia"/>
+              </w:rPr>
+              <w:t>地址</w:t>
+            </w:r>
+          </w:p>
+        </w:tc>
+      </w:tr>
+    </w:tbl>
+    <w:p>
+      <w:pPr>
+        <w:pStyle w:val="5"/>
+      </w:pPr>
+      <w:r>
+        <w:rPr>
+          <w:rFonts w:hint="eastAsia"/>
+        </w:rPr>
+        <w:t>1.</w:t>
+      </w:r>
+      <w:r>
+        <w:t>5</w:t>
+      </w:r>
+      <w:r>
+        <w:rPr>
+          <w:rFonts w:hint="eastAsia"/>
+        </w:rPr>
+        <w:t>.</w:t>
+      </w:r>
+      <w:r>
+        <w:t xml:space="preserve">2 </w:t>
+      </w:r>
+      <w:r>
+        <w:rPr>
+          <w:rFonts w:hint="eastAsia"/>
+        </w:rPr>
+        <w:t>解压maven</w:t>
+      </w:r>
+    </w:p>
+    <w:tbl>
+      <w:tblPr>
+        <w:tblStyle w:val="a7"/>
+        <w:tblW w:w="0" w:type="auto"/>
+        <w:tblLook w:val="04A0" w:firstRow="1" w:lastRow="0" w:firstColumn="1" w:lastColumn="0" w:noHBand="0" w:noVBand="1"/>
+      </w:tblPr>
+      <w:tblGrid>
+        <w:gridCol w:w="8296"/>
+      </w:tblGrid>
+      <w:tr>
+        <w:tc>
+          <w:tcPr>
+            <w:tcW w:w="8296" w:type="dxa"/>
+          </w:tcPr>
+          <w:p>
+            <w:r>
+              <w:t>tar –zxvf apach-maven-3.5.3-bin.tar.gz</w:t>
+            </w:r>
+          </w:p>
+        </w:tc>
+      </w:tr>
+    </w:tbl>
+    <w:p>
+      <w:pPr>
+        <w:pStyle w:val="5"/>
+      </w:pPr>
+      <w:r>
+        <w:rPr>
+          <w:rFonts w:hint="eastAsia"/>
+        </w:rPr>
+        <w:t>1.5.3 安装maven</w:t>
+      </w:r>
+    </w:p>
+    <w:tbl>
+      <w:tblPr>
+        <w:tblStyle w:val="a7"/>
+        <w:tblW w:w="0" w:type="auto"/>
+        <w:tblLook w:val="04A0" w:firstRow="1" w:lastRow="0" w:firstColumn="1" w:lastColumn="0" w:noHBand="0" w:noVBand="1"/>
+      </w:tblPr>
+      <w:tblGrid>
+        <w:gridCol w:w="8296"/>
+      </w:tblGrid>
+      <w:tr>
+        <w:tc>
+          <w:tcPr>
+            <w:tcW w:w="8296" w:type="dxa"/>
+          </w:tcPr>
+          <w:p>
+            <w:r>
+              <w:rPr>
+                <w:rFonts w:hint="eastAsia"/>
+              </w:rPr>
+              <w:t>// 复制解压的</w:t>
+            </w:r>
+            <w:r>
+              <w:rPr>
+                <w:rFonts w:hint="eastAsia"/>
+              </w:rPr>
+              <w:t>maven</w:t>
+            </w:r>
+            <w:r>
+              <w:rPr>
+                <w:rFonts w:hint="eastAsia"/>
+              </w:rPr>
+              <w:t>到指定文件夹</w:t>
+            </w:r>
+          </w:p>
+          <w:p>
+            <w:r>
+              <w:t xml:space="preserve">cp –rf </w:t>
+            </w:r>
+            <w:r>
+              <w:t>/root/apache-maven-3.5.3</w:t>
+            </w:r>
+            <w:r>
+              <w:t>/developer</w:t>
+            </w:r>
+          </w:p>
+          <w:p>
+            <w:r>
+              <w:t>//</w:t>
+            </w:r>
+            <w:r>
+              <w:rPr>
+                <w:rFonts w:hint="eastAsia"/>
+              </w:rPr>
+              <w:t>配置环境变量</w:t>
+            </w:r>
+          </w:p>
+          <w:p>
+            <w:r>
+              <w:t>s</w:t>
+            </w:r>
+            <w:r>
+              <w:rPr>
+                <w:rFonts w:hint="eastAsia"/>
+              </w:rPr>
+              <w:t xml:space="preserve">udo </w:t>
+            </w:r>
+            <w:r>
+              <w:t>vim /etc/profile</w:t>
+            </w:r>
+          </w:p>
+          <w:p>
+            <w:r>
+              <w:rPr>
+                <w:rFonts w:hint="eastAsia"/>
+              </w:rPr>
+              <w:t>// 在文件最下方添加环境变量</w:t>
+            </w:r>
+          </w:p>
+          <w:p>
+            <w:r>
+              <w:rPr>
+                <w:rFonts w:hint="eastAsia"/>
+              </w:rPr>
+              <w:t>ex</w:t>
+            </w:r>
+            <w:r>
+              <w:t>port CATALINA</w:t>
+            </w:r>
+            <w:r>
+              <w:t>_HOME=/developer/apache-maven-3.5.3</w:t>
+            </w:r>
+          </w:p>
+          <w:p>
+            <w:r>
+              <w:t>export PATH=</w:t>
+            </w:r>
+            <w:r>
+              <w:t>$PATH:</w:t>
+            </w:r>
+            <w:r>
+              <w:t>$JAVA_HOME/bin:$MAVEN</w:t>
+            </w:r>
+            <w:r>
+              <w:t>_HOME</w:t>
+            </w:r>
+            <w:r>
+              <w:t>/bin</w:t>
+            </w:r>
+          </w:p>
+          <w:p>
+            <w:r>
+              <w:rPr>
+                <w:rFonts w:hint="eastAsia"/>
+              </w:rPr>
+              <w:t>// 使环境变量生效</w:t>
+            </w:r>
+          </w:p>
+          <w:p>
+            <w:r>
+              <w:t>s</w:t>
+            </w:r>
+            <w:r>
+              <w:rPr>
+                <w:rFonts w:hint="eastAsia"/>
+              </w:rPr>
+              <w:t xml:space="preserve">ource </w:t>
+            </w:r>
+            <w:r>
+              <w:t>/etc/profile</w:t>
+            </w:r>
+          </w:p>
+        </w:tc>
+      </w:tr>
+    </w:tbl>
+    <w:p>
+      <w:pPr>
+        <w:pStyle w:val="4"/>
+        <w:numPr>
+          <w:ilvl w:val="1"/>
+          <w:numId w:val="1"/>
+        </w:numPr>
+      </w:pPr>
+      <w:r>
+        <w:rPr>
+          <w:rFonts w:hint="eastAsia"/>
+        </w:rPr>
+        <w:t>linux下安装vsftpd</w:t>
+      </w:r>
+    </w:p>
+    <w:p>
+      <w:pPr>
+        <w:pStyle w:val="5"/>
+      </w:pPr>
+      <w:r>
+        <w:rPr>
+          <w:rFonts w:hint="eastAsia"/>
+        </w:rPr>
+        <w:t>1.6.1 安装vsftpd</w:t>
+      </w:r>
+    </w:p>
+    <w:tbl>
+      <w:tblPr>
+        <w:tblStyle w:val="a7"/>
+        <w:tblW w:w="0" w:type="auto"/>
+        <w:tblLook w:val="04A0" w:firstRow="1" w:lastRow="0" w:firstColumn="1" w:lastColumn="0" w:noHBand="0" w:noVBand="1"/>
+      </w:tblPr>
+      <w:tblGrid>
+        <w:gridCol w:w="8296"/>
+      </w:tblGrid>
+      <w:tr>
+        <w:tc>
+          <w:tcPr>
+            <w:tcW w:w="8296" w:type="dxa"/>
+          </w:tcPr>
+          <w:p>
+            <w:r>
+              <w:t>yum –y install vsftpd</w:t>
+            </w:r>
+          </w:p>
+          <w:p>
+            <w:r>
+              <w:rPr>
+                <w:rFonts w:hint="eastAsia"/>
+              </w:rPr>
+              <w:lastRenderedPageBreak/>
+              <w:t>// 验证是否安装成功，配置文件在/etc/</w:t>
+            </w:r>
+            <w:r>
+              <w:t>vsftpdvsftpd.conf</w:t>
+            </w:r>
+          </w:p>
+          <w:p>
+            <w:r>
+              <w:t>rpm –qa|grep vsftpd</w:t>
+            </w:r>
+          </w:p>
+        </w:tc>
+      </w:tr>
+    </w:tbl>
+    <w:p>
+      <w:pPr>
+        <w:pStyle w:val="5"/>
+      </w:pPr>
+      <w:r>
+        <w:rPr>
+          <w:rFonts w:hint="eastAsia"/>
+        </w:rPr>
+        <w:lastRenderedPageBreak/>
+        <w:t>1.6.2 创建虚拟用户</w:t>
+      </w:r>
+    </w:p>
+    <w:tbl>
+      <w:tblPr>
+        <w:tblStyle w:val="a7"/>
+        <w:tblW w:w="0" w:type="auto"/>
+        <w:tblLook w:val="04A0" w:firstRow="1" w:lastRow="0" w:firstColumn="1" w:lastColumn="0" w:noHBand="0" w:noVBand="1"/>
+      </w:tblPr>
+      <w:tblGrid>
+        <w:gridCol w:w="8296"/>
+      </w:tblGrid>
+      <w:tr>
+        <w:tc>
+          <w:tcPr>
+            <w:tcW w:w="8296" w:type="dxa"/>
+          </w:tcPr>
+          <w:p>
+            <w:r>
+              <w:rPr>
+                <w:rFonts w:hint="eastAsia"/>
+              </w:rPr>
+              <w:t>// 创建文件夹</w:t>
+            </w:r>
+          </w:p>
+          <w:p>
+            <w:r>
+              <w:t>mkdir /ftpfile</w:t>
+            </w:r>
+          </w:p>
+          <w:p>
+            <w:r>
+              <w:t xml:space="preserve">// </w:t>
+            </w:r>
+            <w:r>
+              <w:rPr>
+                <w:rFonts w:hint="eastAsia"/>
+              </w:rPr>
+              <w:t>添加匿名用户</w:t>
+            </w:r>
+          </w:p>
+          <w:p>
+            <w:r>
+              <w:t>u</w:t>
+            </w:r>
+            <w:r>
+              <w:rPr>
+                <w:rFonts w:hint="eastAsia"/>
+              </w:rPr>
+              <w:t>seradd</w:t>
+            </w:r>
+            <w:r>
+              <w:t xml:space="preserve"> ftpuser –d /ftpfile –s /sbin/nologin</w:t>
+            </w:r>
+          </w:p>
+          <w:p>
+            <w:r>
+              <w:t xml:space="preserve">// </w:t>
+            </w:r>
+            <w:r>
+              <w:rPr>
+                <w:rFonts w:hint="eastAsia"/>
+              </w:rPr>
+              <w:t>修改ftpfile权限</w:t>
+            </w:r>
+          </w:p>
+          <w:p>
+            <w:r>
+              <w:t>c</w:t>
+            </w:r>
+            <w:r>
+              <w:rPr>
+                <w:rFonts w:hint="eastAsia"/>
+              </w:rPr>
+              <w:t xml:space="preserve">hown </w:t>
+            </w:r>
+            <w:r>
+              <w:t>–R ftpuser.ftpuser /ftpfile</w:t>
+            </w:r>
+          </w:p>
+          <w:p>
+            <w:r>
+              <w:t xml:space="preserve">// </w:t>
+            </w:r>
+            <w:r>
+              <w:rPr>
+                <w:rFonts w:hint="eastAsia"/>
+              </w:rPr>
+              <w:t>重置ftpuser密码，密码为ftpuser</w:t>
+            </w:r>
+          </w:p>
+          <w:p>
+            <w:r>
+              <w:t>p</w:t>
+            </w:r>
+            <w:r>
+              <w:rPr>
+                <w:rFonts w:hint="eastAsia"/>
+              </w:rPr>
+              <w:t xml:space="preserve">asswd </w:t>
+            </w:r>
+            <w:r>
+              <w:t>ftpuser</w:t>
+            </w:r>
+          </w:p>
+        </w:tc>
+      </w:tr>
+    </w:tbl>
+    <w:p>
+      <w:pPr>
+        <w:pStyle w:val="5"/>
+      </w:pPr>
+      <w:r>
+        <w:rPr>
+          <w:rFonts w:hint="eastAsia"/>
+        </w:rPr>
+        <w:t xml:space="preserve">1.6.3 </w:t>
+      </w:r>
+      <w:r>
+        <w:rPr>
+          <w:rFonts w:hint="eastAsia"/>
+        </w:rPr>
+        <w:t>配置vsftpd</w:t>
+      </w:r>
+    </w:p>
+    <w:tbl>
+      <w:tblPr>
+        <w:tblStyle w:val="a7"/>
+        <w:tblW w:w="0" w:type="auto"/>
+        <w:tblLook w:val="04A0" w:firstRow="1" w:lastRow="0" w:firstColumn="1" w:lastColumn="0" w:noHBand="0" w:noVBand="1"/>
+      </w:tblPr>
+      <w:tblGrid>
+        <w:gridCol w:w="8296"/>
+      </w:tblGrid>
+      <w:tr>
+        <w:tc>
+          <w:tcPr>
+            <w:tcW w:w="8296" w:type="dxa"/>
+          </w:tcPr>
+          <w:p>
+            <w:r>
+              <w:t>vim /etc/vsftpd/vsftpd.conf</w:t>
+            </w:r>
+          </w:p>
+          <w:p>
+            <w:r>
+              <w:t xml:space="preserve">// </w:t>
+            </w:r>
+            <w:r>
+              <w:rPr>
+                <w:rFonts w:hint="eastAsia"/>
+              </w:rPr>
+              <w:t>添加信息</w:t>
+            </w:r>
+          </w:p>
+          <w:p>
+            <w:r>
+              <w:t>anonymous</w:t>
+            </w:r>
+            <w:r>
+              <w:rPr>
+                <w:rFonts w:hint="eastAsia"/>
+              </w:rPr>
+              <w:t>_</w:t>
+            </w:r>
+            <w:r>
+              <w:t>enable=NO</w:t>
+            </w:r>
+          </w:p>
+          <w:p>
+            <w:r>
+              <w:t>ftpd_banner=Welcome to tmall FTP service.</w:t>
+            </w:r>
+          </w:p>
+          <w:p>
+            <w:r>
+              <w:t>local_root=/ftpfile</w:t>
+            </w:r>
+          </w:p>
+          <w:p>
+            <w:r>
+              <w:t>use_localtime=yes</w:t>
+            </w:r>
+          </w:p>
+          <w:p>
+            <w:r>
+              <w:t>chroot_list_enable=YES</w:t>
+            </w:r>
+          </w:p>
+          <w:p>
+            <w:r>
+              <w:t>chroot_lst_file=/etc/vsftpd/chroot_list</w:t>
+            </w:r>
+          </w:p>
+          <w:p>
+            <w:r>
+              <w:rPr>
+                <w:rFonts w:hint="eastAsia"/>
+              </w:rPr>
+              <w:t>pasv</w:t>
+            </w:r>
+            <w:r>
+              <w:t>_min_port=61001</w:t>
+            </w:r>
+          </w:p>
+          <w:p>
+            <w:r>
+              <w:t>pasv_max_port=62000</w:t>
+            </w:r>
+          </w:p>
+          <w:p>
+            <w:r>
+              <w:t xml:space="preserve">// </w:t>
+            </w:r>
+            <w:r>
+              <w:rPr>
+                <w:rFonts w:hint="eastAsia"/>
+              </w:rPr>
+              <w:t>防火墙配置</w:t>
+            </w:r>
+          </w:p>
+          <w:p>
+            <w:r>
+              <w:t>-A INPUT -p TCP --dport 61001:62000 -j ACCEPT</w:t>
+            </w:r>
+          </w:p>
+          <w:p>
+            <w:r>
+              <w:t>-A OUTPUT -p TCP --sport 61001:62000 -j ACCEPT</w:t>
+            </w:r>
+          </w:p>
+          <w:p/>
+          <w:p>
+            <w:r>
+              <w:t>-A INPUT -p TCP --dport 20 -j ACCEPT</w:t>
+            </w:r>
+          </w:p>
+          <w:p>
+            <w:r>
+              <w:t>-A OUTPUT -p TCP --sport 20 -j ACCEPT</w:t>
+            </w:r>
+          </w:p>
+          <w:p>
+            <w:r>
+              <w:t>-A INPUT -p TCP --dport 21 -j ACCEPT</w:t>
+            </w:r>
+          </w:p>
+          <w:p>
+            <w:r>
+              <w:t>-</w:t>
+            </w:r>
+            <w:r>
+              <w:rPr>
+                <w:rFonts w:hint="eastAsia"/>
+              </w:rPr>
+              <w:t>A</w:t>
+            </w:r>
+            <w:r>
+              <w:t xml:space="preserve"> OUTPUT -p TCP --sport 21 -j ACCEPT</w:t>
+            </w:r>
+          </w:p>
+          <w:p>
+            <w:r>
+              <w:t xml:space="preserve">// </w:t>
+            </w:r>
+            <w:r>
+              <w:rPr>
+                <w:rFonts w:hint="eastAsia"/>
+              </w:rPr>
+              <w:t>使匿名用户可以创建文件</w:t>
+            </w:r>
+          </w:p>
+          <w:p>
+            <w:r>
+              <w:t>v</w:t>
+            </w:r>
+            <w:r>
+              <w:rPr>
+                <w:rFonts w:hint="eastAsia"/>
+              </w:rPr>
+              <w:t xml:space="preserve">im </w:t>
+            </w:r>
+            <w:r>
+              <w:t>/etc/selinux/config</w:t>
+            </w:r>
+          </w:p>
+          <w:p>
+            <w:r>
+              <w:t xml:space="preserve">// </w:t>
+            </w:r>
+            <w:r>
+              <w:rPr>
+                <w:rFonts w:hint="eastAsia"/>
+              </w:rPr>
+              <w:t>添加</w:t>
+            </w:r>
+          </w:p>
+          <w:p>
+            <w:r>
+              <w:rPr>
+                <w:rFonts w:hint="eastAsia"/>
+              </w:rPr>
+              <w:t>SELINUX=disable</w:t>
+            </w:r>
+          </w:p>
+          <w:p>
+            <w:r>
+              <w:t>#SELINUX=enforcing</w:t>
+            </w:r>
+          </w:p>
+          <w:p>
+            <w:r>
+              <w:t xml:space="preserve">// </w:t>
+            </w:r>
+            <w:r>
+              <w:rPr>
+                <w:rFonts w:hint="eastAsia"/>
+              </w:rPr>
+              <w:t>让命令生效</w:t>
+            </w:r>
+          </w:p>
+          <w:p>
+            <w:r>
+              <w:t>s</w:t>
+            </w:r>
+            <w:r>
+              <w:rPr>
+                <w:rFonts w:hint="eastAsia"/>
+              </w:rPr>
+              <w:t>et</w:t>
+            </w:r>
+            <w:r>
+              <w:t>enforce 0</w:t>
+            </w:r>
+          </w:p>
+          <w:p>
+            <w:r>
+              <w:t xml:space="preserve">// </w:t>
+            </w:r>
+            <w:r>
+              <w:rPr>
+                <w:rFonts w:hint="eastAsia"/>
+              </w:rPr>
+              <w:t>重启ftp</w:t>
+            </w:r>
+          </w:p>
+          <w:p>
+            <w:r>
+              <w:lastRenderedPageBreak/>
+              <w:t>service vsftpd restart</w:t>
+            </w:r>
+          </w:p>
+          <w:p>
+            <w:r>
+              <w:t xml:space="preserve">// </w:t>
+            </w:r>
+            <w:r>
+              <w:rPr>
+                <w:rFonts w:hint="eastAsia"/>
+              </w:rPr>
+              <w:t>连接ftp</w:t>
+            </w:r>
+          </w:p>
+          <w:p>
+            <w:r>
+              <w:t>ftp 192.168.178.130</w:t>
+            </w:r>
+          </w:p>
+        </w:tc>
+      </w:tr>
+    </w:tbl>
+    <w:p>
+      <w:pPr>
+        <w:pStyle w:val="4"/>
+        <w:numPr>
+          <w:ilvl w:val="1"/>
+          <w:numId w:val="1"/>
+        </w:numPr>
+      </w:pPr>
+      <w:r>
+        <w:rPr>
+          <w:rFonts w:hint="eastAsia"/>
+        </w:rPr>
+        <w:lastRenderedPageBreak/>
+        <w:t>window下安装ftpserver</w:t>
+      </w:r>
+    </w:p>
+    <w:p>
+      <w:pPr>
+        <w:pStyle w:val="5"/>
+      </w:pPr>
+      <w:r>
+        <w:rPr>
+          <w:rFonts w:hint="eastAsia"/>
+        </w:rPr>
+        <w:t>1.7.1 安装配置ftpserver</w:t>
+      </w:r>
+    </w:p>
+    <w:p>
+      <w:r>
+        <w:rPr>
+          <w:rFonts w:hint="eastAsia"/>
+        </w:rPr>
+        <w:t>下载解压缩FTPServer，并配置好用户名密码</w:t>
+      </w:r>
+    </w:p>
+    <w:p>
+      <w:pPr>
+        <w:pStyle w:val="4"/>
+        <w:numPr>
+          <w:ilvl w:val="1"/>
+          <w:numId w:val="1"/>
+        </w:numPr>
+      </w:pPr>
+      <w:r>
+        <w:t>linux</w:t>
+      </w:r>
+      <w:r>
+        <w:rPr>
+          <w:rFonts w:hint="eastAsia"/>
+        </w:rPr>
+        <w:t>下安装nginx</w:t>
+      </w:r>
+    </w:p>
+    <w:p>
+      <w:pPr>
+        <w:pStyle w:val="5"/>
+      </w:pPr>
+      <w:r>
+        <w:rPr>
+          <w:rFonts w:hint="eastAsia"/>
+        </w:rPr>
+        <w:t>1.</w:t>
+      </w:r>
+      <w:r>
+        <w:t>8</w:t>
+      </w:r>
+      <w:r>
+        <w:rPr>
+          <w:rFonts w:hint="eastAsia"/>
+        </w:rPr>
+        <w:t>.</w:t>
+      </w:r>
+      <w:r>
+        <w:t xml:space="preserve">1 </w:t>
+      </w:r>
+      <w:r>
+        <w:rPr>
+          <w:rFonts w:hint="eastAsia"/>
+        </w:rPr>
+        <w:t>安装nginx</w:t>
+      </w:r>
+      <w:r>
+        <w:rPr>
+          <w:rFonts w:hint="eastAsia"/>
+        </w:rPr>
+        <w:t>依赖</w:t>
+      </w:r>
+    </w:p>
+    <w:tbl>
+      <w:tblPr>
+        <w:tblStyle w:val="a7"/>
+        <w:tblW w:w="0" w:type="auto"/>
+        <w:tblLook w:val="04A0" w:firstRow="1" w:lastRow="0" w:firstColumn="1" w:lastColumn="0" w:noHBand="0" w:noVBand="1"/>
+      </w:tblPr>
+      <w:tblGrid>
+        <w:gridCol w:w="8296"/>
+      </w:tblGrid>
+      <w:tr>
+        <w:tc>
+          <w:tcPr>
+            <w:tcW w:w="8296" w:type="dxa"/>
+          </w:tcPr>
+          <w:p>
+            <w:r>
+              <w:rPr>
+                <w:rFonts w:hint="eastAsia"/>
+              </w:rPr>
+              <w:t>// 安装nginx的依赖</w:t>
+            </w:r>
+          </w:p>
+          <w:p>
+            <w:r>
+              <w:t>y</w:t>
+            </w:r>
+            <w:r>
+              <w:rPr>
+                <w:rFonts w:hint="eastAsia"/>
+              </w:rPr>
+              <w:t>um</w:t>
+            </w:r>
+            <w:r>
+              <w:t xml:space="preserve"> install gcc-c++</w:t>
+            </w:r>
+          </w:p>
+          <w:p>
+            <w:r>
+              <w:t>yum install pcre pcre-devel</w:t>
+            </w:r>
+          </w:p>
+          <w:p>
+            <w:r>
+              <w:t>yum install zlib zlib-devel</w:t>
+            </w:r>
+          </w:p>
+          <w:p>
+            <w:r>
+              <w:t>yum install openssl openssl-devel</w:t>
+            </w:r>
+          </w:p>
+        </w:tc>
+      </w:tr>
+    </w:tbl>
+    <w:p>
+      <w:pPr>
+        <w:pStyle w:val="5"/>
+      </w:pPr>
+      <w:r>
+        <w:rPr>
+          <w:rFonts w:hint="eastAsia"/>
+        </w:rPr>
+        <w:t>1.</w:t>
+      </w:r>
+      <w:r>
+        <w:t>8</w:t>
+      </w:r>
+      <w:r>
+        <w:rPr>
+          <w:rFonts w:hint="eastAsia"/>
+        </w:rPr>
+        <w:t>.</w:t>
+      </w:r>
+      <w:r>
+        <w:t xml:space="preserve">2 </w:t>
+      </w:r>
+      <w:r>
+        <w:rPr>
+          <w:rFonts w:hint="eastAsia"/>
+        </w:rPr>
+        <w:t>下载nginx</w:t>
+      </w:r>
+    </w:p>
+    <w:tbl>
+      <w:tblPr>
+        <w:tblStyle w:val="a7"/>
+        <w:tblW w:w="0" w:type="auto"/>
+        <w:tblLook w:val="04A0" w:firstRow="1" w:lastRow="0" w:firstColumn="1" w:lastColumn="0" w:noHBand="0" w:noVBand="1"/>
+      </w:tblPr>
+      <w:tblGrid>
+        <w:gridCol w:w="8296"/>
+      </w:tblGrid>
+      <w:tr>
+        <w:tc>
+          <w:tcPr>
+            <w:tcW w:w="8296" w:type="dxa"/>
+          </w:tcPr>
+          <w:p>
+            <w:r>
+              <w:rPr>
+                <w:rFonts w:hint="eastAsia"/>
+              </w:rPr>
+              <w:t>wget</w:t>
+            </w:r>
+            <w:r>
+              <w:t xml:space="preserve"> </w:t>
+            </w:r>
+            <w:r>
+              <w:rPr>
+                <w:rFonts w:hint="eastAsia"/>
+              </w:rPr>
+              <w:t>ngin地址</w:t>
+            </w:r>
+          </w:p>
+        </w:tc>
+      </w:tr>
+    </w:tbl>
+    <w:p>
+      <w:pPr>
+        <w:pStyle w:val="5"/>
+      </w:pPr>
+      <w:r>
+        <w:rPr>
+          <w:rFonts w:hint="eastAsia"/>
+        </w:rPr>
+        <w:t>1.</w:t>
+      </w:r>
+      <w:r>
+        <w:t>8</w:t>
+      </w:r>
+      <w:r>
+        <w:rPr>
+          <w:rFonts w:hint="eastAsia"/>
+        </w:rPr>
+        <w:t>.</w:t>
+      </w:r>
+      <w:r>
+        <w:t xml:space="preserve">3 </w:t>
+      </w:r>
+      <w:r>
+        <w:rPr>
+          <w:rFonts w:hint="eastAsia"/>
+        </w:rPr>
+        <w:t>解压nginx</w:t>
+      </w:r>
+    </w:p>
+    <w:tbl>
+      <w:tblPr>
+        <w:tblStyle w:val="a7"/>
+        <w:tblW w:w="0" w:type="auto"/>
+        <w:tblLook w:val="04A0" w:firstRow="1" w:lastRow="0" w:firstColumn="1" w:lastColumn="0" w:noHBand="0" w:noVBand="1"/>
+      </w:tblPr>
+      <w:tblGrid>
+        <w:gridCol w:w="8296"/>
+      </w:tblGrid>
+      <w:tr>
+        <w:tc>
+          <w:tcPr>
+            <w:tcW w:w="8296" w:type="dxa"/>
+          </w:tcPr>
+          <w:p>
+            <w:r>
+              <w:t>tar –zxvf nginx-1.12.2.tar.gz</w:t>
+            </w:r>
+          </w:p>
+        </w:tc>
+      </w:tr>
+    </w:tbl>
+    <w:p>
+      <w:pPr>
+        <w:pStyle w:val="5"/>
+      </w:pPr>
+      <w:r>
+        <w:rPr>
+          <w:rFonts w:hint="eastAsia"/>
+        </w:rPr>
+        <w:t>1.8.4 安装nginx</w:t>
+      </w:r>
+    </w:p>
+    <w:tbl>
+      <w:tblPr>
+        <w:tblStyle w:val="a7"/>
+        <w:tblW w:w="0" w:type="auto"/>
+        <w:tblLook w:val="04A0" w:firstRow="1" w:lastRow="0" w:firstColumn="1" w:lastColumn="0" w:noHBand="0" w:noVBand="1"/>
+      </w:tblPr>
+      <w:tblGrid>
+        <w:gridCol w:w="8296"/>
+      </w:tblGrid>
+      <w:tr>
+        <w:tc>
+          <w:tcPr>
+            <w:tcW w:w="8296" w:type="dxa"/>
+          </w:tcPr>
+          <w:p>
+            <w:r>
+              <w:rPr>
+                <w:rFonts w:hint="eastAsia"/>
+              </w:rPr>
+              <w:t>进入nginx目录执行./</w:t>
+            </w:r>
+            <w:r>
+              <w:t>configure</w:t>
+            </w:r>
+          </w:p>
+          <w:p>
+            <w:r>
+              <w:t>make</w:t>
+            </w:r>
+          </w:p>
+          <w:p>
+            <w:r>
+              <w:rPr>
+                <w:rFonts w:hint="eastAsia"/>
+              </w:rPr>
+              <w:t>make install</w:t>
+            </w:r>
+          </w:p>
+          <w:p>
+            <w:r>
+              <w:t>find –name nginx</w:t>
+            </w:r>
+          </w:p>
+          <w:p>
+            <w:r>
+              <w:t>nginx</w:t>
+            </w:r>
+            <w:r>
+              <w:rPr>
+                <w:rFonts w:hint="eastAsia"/>
+              </w:rPr>
+              <w:t>默认装载/usr/local</w:t>
+            </w:r>
+          </w:p>
+          <w:p/>
+        </w:tc>
+      </w:tr>
+    </w:tbl>
+    <w:p>
+      <w:pPr>
+        <w:pStyle w:val="5"/>
+      </w:pPr>
+      <w:r>
+        <w:rPr>
+          <w:rFonts w:hint="eastAsia"/>
+        </w:rPr>
+        <w:lastRenderedPageBreak/>
+        <w:t xml:space="preserve">1.8.5 </w:t>
+      </w:r>
+      <w:r>
+        <w:t>nginx</w:t>
+      </w:r>
+      <w:r>
+        <w:rPr>
+          <w:rFonts w:hint="eastAsia"/>
+        </w:rPr>
+        <w:t>常用命令</w:t>
+      </w:r>
+    </w:p>
+    <w:tbl>
+      <w:tblPr>
+        <w:tblStyle w:val="a7"/>
+        <w:tblW w:w="0" w:type="auto"/>
+        <w:tblLook w:val="04A0" w:firstRow="1" w:lastRow="0" w:firstColumn="1" w:lastColumn="0" w:noHBand="0" w:noVBand="1"/>
+      </w:tblPr>
+      <w:tblGrid>
+        <w:gridCol w:w="8296"/>
+      </w:tblGrid>
+      <w:tr>
+        <w:tc>
+          <w:tcPr>
+            <w:tcW w:w="8296" w:type="dxa"/>
+          </w:tcPr>
+          <w:p>
+            <w:r>
+              <w:rPr>
+                <w:rFonts w:hint="eastAsia"/>
+              </w:rPr>
+              <w:t>// 测试配置文件</w:t>
+            </w:r>
+          </w:p>
+          <w:p>
+            <w:r>
+              <w:rPr>
+                <w:rFonts w:hint="eastAsia"/>
+              </w:rPr>
+              <w:t>安装路径下/nginx/</w:t>
+            </w:r>
+            <w:r>
+              <w:t>sbin/nginx –t</w:t>
+            </w:r>
+          </w:p>
+          <w:p>
+            <w:r>
+              <w:t xml:space="preserve">// </w:t>
+            </w:r>
+            <w:r>
+              <w:rPr>
+                <w:rFonts w:hint="eastAsia"/>
+              </w:rPr>
+              <w:t>启动命令</w:t>
+            </w:r>
+          </w:p>
+          <w:p>
+            <w:r>
+              <w:rPr>
+                <w:rFonts w:hint="eastAsia"/>
+              </w:rPr>
+              <w:t>安装路径下/</w:t>
+            </w:r>
+            <w:r>
+              <w:t>nginx/sbin/nginx</w:t>
+            </w:r>
+          </w:p>
+          <w:p>
+            <w:r>
+              <w:rPr>
+                <w:rFonts w:hint="eastAsia"/>
+              </w:rPr>
+              <w:t>// 停止命令</w:t>
+            </w:r>
+          </w:p>
+          <w:p>
+            <w:r>
+              <w:rPr>
+                <w:rFonts w:hint="eastAsia"/>
+              </w:rPr>
+              <w:t xml:space="preserve">安装路径下/nginx/sbin/nginx </w:t>
+            </w:r>
+            <w:r>
+              <w:t>–</w:t>
+            </w:r>
+            <w:r>
+              <w:rPr>
+                <w:rFonts w:hint="eastAsia"/>
+              </w:rPr>
+              <w:t xml:space="preserve">stop 或者 </w:t>
+            </w:r>
+            <w:r>
+              <w:t>nginx –s quit</w:t>
+            </w:r>
+          </w:p>
+          <w:p>
+            <w:r>
+              <w:t xml:space="preserve">// </w:t>
+            </w:r>
+            <w:r>
+              <w:rPr>
+                <w:rFonts w:hint="eastAsia"/>
+              </w:rPr>
+              <w:t>重启命令</w:t>
+            </w:r>
+          </w:p>
+          <w:p>
+            <w:r>
+              <w:rPr>
+                <w:rFonts w:hint="eastAsia"/>
+              </w:rPr>
+              <w:t>安装路径下/nginx/sbin/</w:t>
+            </w:r>
+            <w:r>
+              <w:t>nginx –s reload</w:t>
+            </w:r>
+          </w:p>
+          <w:p>
+            <w:r>
+              <w:t xml:space="preserve">// </w:t>
+            </w:r>
+            <w:r>
+              <w:rPr>
+                <w:rFonts w:hint="eastAsia"/>
+              </w:rPr>
+              <w:t>查看进程命令</w:t>
+            </w:r>
+          </w:p>
+          <w:p>
+            <w:r>
+              <w:t>p</w:t>
+            </w:r>
+            <w:r>
+              <w:rPr>
+                <w:rFonts w:hint="eastAsia"/>
+              </w:rPr>
+              <w:t xml:space="preserve">s </w:t>
+            </w:r>
+            <w:r>
+              <w:t>–ef | grep nginx</w:t>
+            </w:r>
+          </w:p>
+          <w:p>
+            <w:r>
+              <w:rPr>
+                <w:rFonts w:hint="eastAsia"/>
+              </w:rPr>
+              <w:t>// 平滑重启</w:t>
+            </w:r>
+          </w:p>
+          <w:p>
+            <w:r>
+              <w:t>k</w:t>
+            </w:r>
+            <w:r>
+              <w:rPr>
+                <w:rFonts w:hint="eastAsia"/>
+              </w:rPr>
+              <w:t xml:space="preserve">ill </w:t>
+            </w:r>
+            <w:r>
+              <w:t>–HUP nginx</w:t>
+            </w:r>
+            <w:r>
+              <w:rPr>
+                <w:rFonts w:hint="eastAsia"/>
+              </w:rPr>
+              <w:t>主进程号</w:t>
+            </w:r>
+          </w:p>
+          <w:p>
+            <w:r>
+              <w:rPr>
+                <w:rFonts w:hint="eastAsia"/>
+              </w:rPr>
+              <w:t>// 增加防火墙访问权限</w:t>
+            </w:r>
+          </w:p>
+          <w:p>
+            <w:r>
+              <w:t>v</w:t>
+            </w:r>
+            <w:r>
+              <w:rPr>
+                <w:rFonts w:hint="eastAsia"/>
+              </w:rPr>
+              <w:t xml:space="preserve">im </w:t>
+            </w:r>
+            <w:r>
+              <w:t>/etc/sysconfig/iptables</w:t>
+            </w:r>
+          </w:p>
+          <w:p>
+            <w:r>
+              <w:t>-A INPUT –p tcp –m state –state NEW –m tcp –dport 80 –j ACCEPT</w:t>
+            </w:r>
+          </w:p>
+          <w:p>
+            <w:r>
+              <w:t>Service iptables restart</w:t>
+            </w:r>
+          </w:p>
+        </w:tc>
+      </w:tr>
+    </w:tbl>
+    <w:p>
+      <w:pPr>
+        <w:pStyle w:val="4"/>
+        <w:numPr>
+          <w:ilvl w:val="1"/>
+          <w:numId w:val="1"/>
+        </w:numPr>
+      </w:pPr>
+      <w:r>
+        <w:rPr>
+          <w:rFonts w:hint="eastAsia"/>
+        </w:rPr>
+        <w:t>linux下</w:t>
+      </w:r>
+      <w:r>
+        <w:t>nginx</w:t>
+      </w:r>
+      <w:r>
+        <w:rPr>
+          <w:rFonts w:hint="eastAsia"/>
+        </w:rPr>
+        <w:t>域名解析配置</w:t>
+      </w:r>
+    </w:p>
+    <w:p>
+      <w:pPr>
+        <w:pStyle w:val="5"/>
+      </w:pPr>
+      <w:r>
+        <w:rPr>
+          <w:rFonts w:hint="eastAsia"/>
+        </w:rPr>
+        <w:t>1.</w:t>
+      </w:r>
+      <w:r>
+        <w:t>9</w:t>
+      </w:r>
+      <w:r>
+        <w:rPr>
+          <w:rFonts w:hint="eastAsia"/>
+        </w:rPr>
+        <w:t>.</w:t>
+      </w:r>
+      <w:r>
+        <w:t xml:space="preserve">1 </w:t>
+      </w:r>
+      <w:r>
+        <w:rPr>
+          <w:rFonts w:hint="eastAsia"/>
+        </w:rPr>
+        <w:t>配置hosts文件</w:t>
+      </w:r>
+    </w:p>
+    <w:tbl>
+      <w:tblPr>
+        <w:tblStyle w:val="a7"/>
+        <w:tblW w:w="0" w:type="auto"/>
+        <w:tblLook w:val="04A0" w:firstRow="1" w:lastRow="0" w:firstColumn="1" w:lastColumn="0" w:noHBand="0" w:noVBand="1"/>
+      </w:tblPr>
+      <w:tblGrid>
+        <w:gridCol w:w="8296"/>
+      </w:tblGrid>
+      <w:tr>
+        <w:tc>
+          <w:tcPr>
+            <w:tcW w:w="8296" w:type="dxa"/>
+          </w:tcPr>
+          <w:p>
+            <w:r>
+              <w:t>//</w:t>
+            </w:r>
+            <w:r>
+              <w:rPr>
+                <w:rFonts w:hint="eastAsia"/>
+              </w:rPr>
+              <w:t>修改hosts，window和linux都要修改</w:t>
+            </w:r>
+          </w:p>
+          <w:p>
+            <w:r>
+              <w:t>vim /etc/hosts</w:t>
+            </w:r>
+          </w:p>
+          <w:p>
+            <w:r>
+              <w:t>192.168.178.130 www.laughing.com</w:t>
+            </w:r>
+          </w:p>
+          <w:p>
+            <w:r>
+              <w:t>192.168.178.139 image.laughing.com</w:t>
+            </w:r>
+          </w:p>
+          <w:p>
+            <w:pPr>
+              <w:rPr>
+                <w:rFonts w:hint="eastAsia"/>
+              </w:rPr>
+            </w:pPr>
+            <w:r>
+              <w:t>192.168.178.139 s.laughing</w:t>
+            </w:r>
+            <w:r>
+              <w:t>.com</w:t>
+            </w:r>
+          </w:p>
+        </w:tc>
+      </w:tr>
+    </w:tbl>
+    <w:p>
+      <w:pPr>
+        <w:pStyle w:val="5"/>
+        <w:rPr>
+          <w:rFonts w:hint="eastAsia"/>
+        </w:rPr>
+      </w:pPr>
+      <w:r>
+        <w:rPr>
+          <w:rFonts w:hint="eastAsia"/>
+        </w:rPr>
+        <w:t>1.</w:t>
+      </w:r>
+      <w:r>
+        <w:t>9</w:t>
+      </w:r>
+      <w:r>
+        <w:rPr>
+          <w:rFonts w:hint="eastAsia"/>
+        </w:rPr>
+        <w:t>.</w:t>
+      </w:r>
+      <w:r>
+        <w:t xml:space="preserve">2 </w:t>
+      </w:r>
+      <w:r>
+        <w:rPr>
+          <w:rFonts w:hint="eastAsia"/>
+        </w:rPr>
+        <w:t>配置nginx域名</w:t>
+      </w:r>
+    </w:p>
+    <w:tbl>
+      <w:tblPr>
+        <w:tblStyle w:val="a7"/>
+        <w:tblW w:w="0" w:type="auto"/>
+        <w:tblLook w:val="04A0" w:firstRow="1" w:lastRow="0" w:firstColumn="1" w:lastColumn="0" w:noHBand="0" w:noVBand="1"/>
+      </w:tblPr>
+      <w:tblGrid>
+        <w:gridCol w:w="8296"/>
+      </w:tblGrid>
+      <w:tr>
+        <w:tc>
+          <w:tcPr>
+            <w:tcW w:w="8296" w:type="dxa"/>
+          </w:tcPr>
+          <w:p>
+            <w:r>
+              <w:t xml:space="preserve">// </w:t>
+            </w:r>
+            <w:r>
+              <w:rPr>
+                <w:rFonts w:hint="eastAsia"/>
+              </w:rPr>
+              <w:t>进入</w:t>
+            </w:r>
+            <w:r>
+              <w:rPr>
+                <w:rFonts w:hint="eastAsia"/>
+              </w:rPr>
+              <w:t>nginx目录</w:t>
+            </w:r>
+          </w:p>
+          <w:p>
+            <w:r>
+              <w:t>cd /usr/local/nginx/conf</w:t>
+            </w:r>
+          </w:p>
+          <w:p>
+            <w:r>
+              <w:t>mkdir vhost</w:t>
+            </w:r>
+          </w:p>
+          <w:p>
+            <w:r>
+              <w:t>vim nginx.conf</w:t>
+            </w:r>
+          </w:p>
+          <w:p>
+            <w:r>
+              <w:rPr>
+                <w:rFonts w:hint="eastAsia"/>
+              </w:rPr>
+              <w:t>添加in</w:t>
+            </w:r>
+            <w:r>
+              <w:t>clude vhost/*.conf;</w:t>
+            </w:r>
+          </w:p>
+          <w:p>
+            <w:r>
+              <w:t xml:space="preserve">// </w:t>
+            </w:r>
+            <w:r>
+              <w:rPr>
+                <w:rFonts w:hint="eastAsia"/>
+              </w:rPr>
+              <w:t>在vshost下新建文件</w:t>
+            </w:r>
+          </w:p>
+          <w:p>
+            <w:r>
+              <w:t>v</w:t>
+            </w:r>
+            <w:r>
+              <w:rPr>
+                <w:rFonts w:hint="eastAsia"/>
+              </w:rPr>
+              <w:t xml:space="preserve">im </w:t>
+            </w:r>
+            <w:r>
+              <w:t>www.laughing</w:t>
+            </w:r>
+            <w:r>
+              <w:t>.com.conf</w:t>
+            </w:r>
+          </w:p>
+          <w:p>
+            <w:r>
+              <w:t>server {</w:t>
+            </w:r>
+          </w:p>
+          <w:p>
+            <w:r>
+              <w:t xml:space="preserve">    listen 80;</w:t>
+            </w:r>
+          </w:p>
+          <w:p>
+            <w:r>
+              <w:t xml:space="preserve">    autoindex on;</w:t>
+            </w:r>
+          </w:p>
+          <w:p>
+            <w:r>
+              <w:lastRenderedPageBreak/>
+              <w:t xml:space="preserve">    server_name www.laughing</w:t>
+            </w:r>
+            <w:r>
+              <w:t>.com;</w:t>
+            </w:r>
+          </w:p>
+          <w:p>
+            <w:r>
+              <w:t xml:space="preserve">    access_log /usr/local/nginx/logs/access.log combined;</w:t>
+            </w:r>
+          </w:p>
+          <w:p>
+            <w:r>
+              <w:t xml:space="preserve">    index index.html index.htm index.jsp index.php;</w:t>
+            </w:r>
+          </w:p>
+          <w:p>
+            <w:r>
+              <w:t xml:space="preserve">    #error_page 404 /404.html;</w:t>
+            </w:r>
+          </w:p>
+          <w:p>
+            <w:r>
+              <w:t xml:space="preserve">    if ( $query_string ~* ".*[\;'\&lt;\&gt;].*" ){</w:t>
+            </w:r>
+          </w:p>
+          <w:p>
+            <w:r>
+              <w:t xml:space="preserve">        return 404;</w:t>
+            </w:r>
+          </w:p>
+          <w:p>
+            <w:r>
+              <w:t xml:space="preserve">    }</w:t>
+            </w:r>
+          </w:p>
+          <w:p>
+            <w:r>
+              <w:t xml:space="preserve">    location / {</w:t>
+            </w:r>
+          </w:p>
+          <w:p>
+            <w:r>
+              <w:t xml:space="preserve">        proxy_pass http://127.0.0.1:8080;</w:t>
+            </w:r>
+          </w:p>
+          <w:p>
+            <w:r>
+              <w:t xml:space="preserve">        add_header Access-Control-Allow-Origin *;</w:t>
+            </w:r>
+          </w:p>
+          <w:p>
+            <w:r>
+              <w:t xml:space="preserve">    }</w:t>
+            </w:r>
+          </w:p>
+          <w:p>
+            <w:r>
+              <w:t>}</w:t>
+            </w:r>
+          </w:p>
+          <w:p>
+            <w:r>
+              <w:t xml:space="preserve">// </w:t>
+            </w:r>
+          </w:p>
+          <w:p>
+            <w:r>
+              <w:t>v</w:t>
+            </w:r>
+            <w:r>
+              <w:t>im image.laughing.com.conf</w:t>
+            </w:r>
+          </w:p>
+          <w:p>
+            <w:r>
+              <w:t>server {</w:t>
+            </w:r>
+          </w:p>
+          <w:p>
+            <w:r>
+              <w:t xml:space="preserve">    listen 80;</w:t>
+            </w:r>
+          </w:p>
+          <w:p>
+            <w:r>
+              <w:t xml:space="preserve">    autoindex off;</w:t>
+            </w:r>
+          </w:p>
+          <w:p>
+            <w:r>
+              <w:t xml:space="preserve">    server_name image.laughing.com;</w:t>
+            </w:r>
+          </w:p>
+          <w:p>
+            <w:r>
+              <w:t xml:space="preserve">    access_log /usr/local/nginx/logs/access.log combined;</w:t>
+            </w:r>
+          </w:p>
+          <w:p>
+            <w:r>
+              <w:t xml:space="preserve">    index index.html index.htm index.jsp index.php;</w:t>
+            </w:r>
+          </w:p>
+          <w:p>
+            <w:r>
+              <w:t xml:space="preserve">    #error_page 404 /404.html;</w:t>
+            </w:r>
+          </w:p>
+          <w:p>
+            <w:r>
+              <w:t xml:space="preserve">    if ( $query_string ~* ".*[\;'\&lt;\&gt;].*" ){</w:t>
+            </w:r>
+          </w:p>
+          <w:p>
+            <w:r>
+              <w:t xml:space="preserve">        return 404;</w:t>
+            </w:r>
+          </w:p>
+          <w:p>
+            <w:r>
+              <w:t xml:space="preserve">    }</w:t>
+            </w:r>
+          </w:p>
+          <w:p/>
+          <w:p>
+            <w:r>
+              <w:t xml:space="preserve">    location ~ /(mmall_fe|mmall_admin_fe)/dist/view/* {</w:t>
+            </w:r>
+          </w:p>
+          <w:p>
+            <w:r>
+              <w:t xml:space="preserve">        deny all;</w:t>
+            </w:r>
+          </w:p>
+          <w:p>
+            <w:r>
+              <w:t xml:space="preserve">    }</w:t>
+            </w:r>
+          </w:p>
+          <w:p/>
+          <w:p>
+            <w:r>
+              <w:t xml:space="preserve">    location / {</w:t>
+            </w:r>
+          </w:p>
+          <w:p>
+            <w:r>
+              <w:t xml:space="preserve">        root /ftpfile/;</w:t>
+            </w:r>
+          </w:p>
+          <w:p>
+            <w:r>
+              <w:t xml:space="preserve">        add_header Access-Control-Allow-Origin *;</w:t>
+            </w:r>
+          </w:p>
+          <w:p>
+            <w:r>
+              <w:t xml:space="preserve">    }</w:t>
+            </w:r>
+          </w:p>
+          <w:p>
+            <w:r>
+              <w:t>}</w:t>
+            </w:r>
+          </w:p>
+          <w:p>
+            <w:r>
+              <w:t xml:space="preserve">// </w:t>
+            </w:r>
+            <w:r>
+              <w:rPr>
+                <w:rFonts w:hint="eastAsia"/>
+              </w:rPr>
+              <w:t>访问测试</w:t>
+            </w:r>
+          </w:p>
+          <w:p>
+            <w:pPr>
+              <w:rPr>
+                <w:rFonts w:hint="eastAsia"/>
+              </w:rPr>
+            </w:pPr>
+            <w:r>
+              <w:rPr>
+                <w:rFonts w:hint="eastAsia"/>
+              </w:rPr>
+              <w:t>www.laughing.com</w:t>
+            </w:r>
+          </w:p>
+          <w:p>
+            <w:pPr>
+              <w:rPr>
+                <w:rFonts w:hint="eastAsia"/>
+              </w:rPr>
+            </w:pPr>
+            <w:r>
+              <w:t>image.laughing.com</w:t>
+            </w:r>
+          </w:p>
+        </w:tc>
+      </w:tr>
+    </w:tbl>
+    <w:p>
+      <w:pPr>
+        <w:pStyle w:val="4"/>
+        <w:numPr>
+          <w:ilvl w:val="1"/>
+          <w:numId w:val="1"/>
+        </w:numPr>
+      </w:pPr>
+      <w:r>
+        <w:lastRenderedPageBreak/>
+        <w:t>windows</w:t>
+      </w:r>
+      <w:r>
+        <w:rPr>
+          <w:rFonts w:hint="eastAsia"/>
+        </w:rPr>
+        <w:t>下安装nginx</w:t>
+      </w:r>
+    </w:p>
+    <w:p>
+      <w:pPr>
+        <w:pStyle w:val="5"/>
+      </w:pPr>
+      <w:r>
+        <w:rPr>
+          <w:rFonts w:hint="eastAsia"/>
+        </w:rPr>
+        <w:t>1.</w:t>
+      </w:r>
+      <w:r>
+        <w:t>10</w:t>
+      </w:r>
+      <w:r>
+        <w:rPr>
+          <w:rFonts w:hint="eastAsia"/>
+        </w:rPr>
+        <w:t>.</w:t>
+      </w:r>
+      <w:r>
+        <w:t xml:space="preserve">1 </w:t>
+      </w:r>
+      <w:r>
+        <w:rPr>
+          <w:rFonts w:hint="eastAsia"/>
+        </w:rPr>
+        <w:t>下载解压nginx</w:t>
+      </w:r>
+    </w:p>
+    <w:p>
+      <w:r>
+        <w:rPr>
+          <w:rFonts w:hint="eastAsia"/>
+        </w:rPr>
+        <w:t>在nginx官网下载稳定版本，放在本地任意位置并解压</w:t>
+      </w:r>
+    </w:p>
+    <w:p>
+      <w:pPr>
+        <w:pStyle w:val="5"/>
+      </w:pPr>
+      <w:r>
+        <w:rPr>
+          <w:rFonts w:hint="eastAsia"/>
+        </w:rPr>
+        <w:t>1.</w:t>
+      </w:r>
+      <w:r>
+        <w:t>10</w:t>
+      </w:r>
+      <w:r>
+        <w:rPr>
+          <w:rFonts w:hint="eastAsia"/>
+        </w:rPr>
+        <w:t>.</w:t>
+      </w:r>
+      <w:r>
+        <w:t>2</w:t>
+      </w:r>
+      <w:r>
+        <w:rPr>
+          <w:rFonts w:hint="eastAsia"/>
+        </w:rPr>
+        <w:t>配置nginx</w:t>
+      </w:r>
+    </w:p>
+    <w:p>
+      <w:r>
+        <w:rPr>
+          <w:rFonts w:hint="eastAsia"/>
+        </w:rPr>
+        <w:t>（1）在nginx目录conf文件夹下的ngin.conf中http结束标签后添加</w:t>
+      </w:r>
+      <w:r>
+        <w:t>include vhost/*.conf;</w:t>
+      </w:r>
+    </w:p>
+    <w:p>
+      <w:pPr>
+        <w:rPr>
+          <w:rFonts w:hint="eastAsia"/>
+        </w:rPr>
+      </w:pPr>
+      <w:r>
+        <w:rPr>
+          <w:rFonts w:hint="eastAsia"/>
+        </w:rPr>
+        <w:t>（2）在conf文件夹下创建vhost文件夹</w:t>
+      </w:r>
+    </w:p>
+    <w:p>
+      <w:r>
+        <w:rPr>
+          <w:rFonts w:hint="eastAsia"/>
+        </w:rPr>
+        <w:t>（3）</w:t>
+      </w:r>
+      <w:r>
+        <w:rPr>
+          <w:rFonts w:hint="eastAsia"/>
+        </w:rPr>
+        <w:t>新建image.laughing.com.conf文件</w:t>
+      </w:r>
+    </w:p>
+    <w:tbl>
+      <w:tblPr>
+        <w:tblStyle w:val="a7"/>
+        <w:tblW w:w="0" w:type="auto"/>
+        <w:tblLook w:val="04A0" w:firstRow="1" w:lastRow="0" w:firstColumn="1" w:lastColumn="0" w:noHBand="0" w:noVBand="1"/>
+      </w:tblPr>
+      <w:tblGrid>
+        <w:gridCol w:w="8296"/>
+      </w:tblGrid>
+      <w:tr>
+        <w:tc>
+          <w:tcPr>
+            <w:tcW w:w="8296" w:type="dxa"/>
+          </w:tcPr>
+          <w:p>
+            <w:r>
+              <w:t>server {</w:t>
+            </w:r>
+          </w:p>
+          <w:p>
+            <w:r>
+              <w:t xml:space="preserve">    listen 80;</w:t>
+            </w:r>
+          </w:p>
+          <w:p>
+            <w:r>
+              <w:t xml:space="preserve">    autoindex off;</w:t>
+            </w:r>
+          </w:p>
+          <w:p>
+            <w:r>
+              <w:t xml:space="preserve">    server_name image.laughing.com;</w:t>
+            </w:r>
+          </w:p>
+          <w:p>
+            <w:r>
+              <w:t xml:space="preserve">    access_log c:/access.log combined;</w:t>
+            </w:r>
+          </w:p>
+          <w:p>
+            <w:r>
+              <w:t xml:space="preserve">    index index.html index.htm index.jsp index.php;</w:t>
+            </w:r>
+          </w:p>
+          <w:p>
+            <w:r>
+              <w:t xml:space="preserve">    #error_page 404 /404.html;</w:t>
+            </w:r>
+          </w:p>
+          <w:p>
+            <w:r>
+              <w:t xml:space="preserve">    if ( $query_string ~* ".*[\;'\&lt;\&gt;].*" ){</w:t>
+            </w:r>
+          </w:p>
+          <w:p>
+            <w:r>
+              <w:t xml:space="preserve">        return 404;</w:t>
+            </w:r>
+          </w:p>
+          <w:p>
+            <w:r>
+              <w:t xml:space="preserve">    }</w:t>
+            </w:r>
+          </w:p>
+          <w:p/>
+          <w:p>
+            <w:r>
+              <w:t xml:space="preserve">    location ~ /(mmall_fe|mmall_admin_fe)/dist/view/* {</w:t>
+            </w:r>
+          </w:p>
+          <w:p>
+            <w:r>
+              <w:t xml:space="preserve">        deny all;</w:t>
+            </w:r>
+          </w:p>
+          <w:p>
+            <w:r>
+              <w:t xml:space="preserve">    }</w:t>
+            </w:r>
+          </w:p>
+          <w:p/>
+          <w:p>
+            <w:r>
+              <w:t xml:space="preserve">    location / {</w:t>
+            </w:r>
+          </w:p>
+          <w:p>
+            <w:r>
+              <w:t xml:space="preserve">        root F:\开发\Share\img;</w:t>
+            </w:r>
+          </w:p>
+          <w:p>
+            <w:r>
+              <w:t xml:space="preserve">        add_header Access-Control-Allow-Origin *;</w:t>
+            </w:r>
+          </w:p>
+          <w:p>
+            <w:r>
+              <w:t xml:space="preserve">    }</w:t>
+            </w:r>
+          </w:p>
+          <w:p>
+            <w:pPr>
+              <w:rPr>
+                <w:rFonts w:hint="eastAsia"/>
+              </w:rPr>
+            </w:pPr>
+            <w:r>
+              <w:t>}</w:t>
+            </w:r>
+          </w:p>
+        </w:tc>
+      </w:tr>
+    </w:tbl>
+    <w:p>
+      <w:r>
+        <w:rPr>
+          <w:rFonts w:hint="eastAsia"/>
+        </w:rPr>
+        <w:t>（5）测试</w:t>
+      </w:r>
+    </w:p>
+    <w:p>
+      <w:r>
+        <w:rPr>
+          <w:rFonts w:hint="eastAsia"/>
+        </w:rPr>
+        <w:t xml:space="preserve">在cmd窗口执行nginx </w:t>
+      </w:r>
+      <w:r>
+        <w:t>–</w:t>
+      </w:r>
+      <w:r>
+        <w:rPr>
+          <w:rFonts w:hint="eastAsia"/>
+        </w:rPr>
+        <w:t>t</w:t>
+      </w:r>
+    </w:p>
+    <w:p>
+      <w:r>
+        <w:rPr>
+          <w:rFonts w:hint="eastAsia"/>
+        </w:rPr>
+        <w:t>（6）新建tomcat.laughing.com.conf文件</w:t>
+      </w:r>
+    </w:p>
+    <w:tbl>
+      <w:tblPr>
+        <w:tblStyle w:val="a7"/>
+        <w:tblW w:w="0" w:type="auto"/>
+        <w:tblLook w:val="04A0" w:firstRow="1" w:lastRow="0" w:firstColumn="1" w:lastColumn="0" w:noHBand="0" w:noVBand="1"/>
+      </w:tblPr>
+      <w:tblGrid>
+        <w:gridCol w:w="8296"/>
+      </w:tblGrid>
+      <w:tr>
+        <w:tc>
+          <w:tcPr>
+            <w:tcW w:w="8296" w:type="dxa"/>
+          </w:tcPr>
+          <w:p>
+            <w:r>
+              <w:t>server {</w:t>
+            </w:r>
+          </w:p>
+          <w:p>
+            <w:r>
+              <w:t xml:space="preserve">    listen 80;</w:t>
+            </w:r>
+          </w:p>
+          <w:p>
+            <w:r>
+              <w:t xml:space="preserve">    autoindex on;</w:t>
+            </w:r>
+          </w:p>
+          <w:p>
+            <w:r>
+              <w:t xml:space="preserve">    server_name tomcat.laughing.com;</w:t>
+            </w:r>
+          </w:p>
+          <w:p>
+            <w:r>
+              <w:t xml:space="preserve">    access_log c:/access.log combined;</w:t>
+            </w:r>
+          </w:p>
+          <w:p>
+            <w:r>
+              <w:t xml:space="preserve">    index index.html index.htm index.jsp index.php;</w:t>
+            </w:r>
+          </w:p>
+          <w:p>
+            <w:r>
+              <w:t xml:space="preserve">    #error_page 404 /404.html;</w:t>
+            </w:r>
+          </w:p>
+          <w:p>
+            <w:r>
+              <w:lastRenderedPageBreak/>
+              <w:t xml:space="preserve">    if ( $query_string ~* ".*[\;'\&lt;\&gt;].*" ){</w:t>
+            </w:r>
+          </w:p>
+          <w:p>
+            <w:r>
+              <w:t xml:space="preserve">        return 404;</w:t>
+            </w:r>
+          </w:p>
+          <w:p>
+            <w:r>
+              <w:t xml:space="preserve">    }</w:t>
+            </w:r>
+          </w:p>
+          <w:p>
+            <w:r>
+              <w:t xml:space="preserve">    location / {</w:t>
+            </w:r>
+          </w:p>
+          <w:p>
+            <w:r>
+              <w:t xml:space="preserve">        proxy_pass http://127.0.0.1:8080;</w:t>
+            </w:r>
+          </w:p>
+          <w:p>
+            <w:r>
+              <w:t xml:space="preserve">        add_header Access-Control-Allow-Origin *;</w:t>
+            </w:r>
+          </w:p>
+          <w:p>
+            <w:r>
+              <w:t xml:space="preserve">    }</w:t>
+            </w:r>
+          </w:p>
+          <w:p>
+            <w:pPr>
+              <w:rPr>
+                <w:rFonts w:hint="eastAsia"/>
+              </w:rPr>
+            </w:pPr>
+            <w:r>
+              <w:t>}</w:t>
+            </w:r>
+          </w:p>
+        </w:tc>
+      </w:tr>
+    </w:tbl>
+    <w:p>
+      <w:r>
+        <w:rPr>
+          <w:rFonts w:hint="eastAsia"/>
+        </w:rPr>
+        <w:lastRenderedPageBreak/>
+        <w:t>（7）修改hosts文件</w:t>
+      </w:r>
+    </w:p>
+    <w:tbl>
+      <w:tblPr>
+        <w:tblStyle w:val="a7"/>
+        <w:tblW w:w="0" w:type="auto"/>
+        <w:tblLook w:val="04A0" w:firstRow="1" w:lastRow="0" w:firstColumn="1" w:lastColumn="0" w:noHBand="0" w:noVBand="1"/>
+      </w:tblPr>
+      <w:tblGrid>
+        <w:gridCol w:w="8296"/>
+      </w:tblGrid>
+      <w:tr>
+        <w:tc>
+          <w:tcPr>
+            <w:tcW w:w="8296" w:type="dxa"/>
+          </w:tcPr>
+          <w:p>
+            <w:r>
+              <w:t>127.0.0.1 image.laughing.com</w:t>
+            </w:r>
+          </w:p>
+          <w:p>
+            <w:pPr>
+              <w:rPr>
+                <w:rFonts w:hint="eastAsia"/>
+              </w:rPr>
+            </w:pPr>
+            <w:r>
+              <w:t>127.0.0.1 tomcat.laughing.com</w:t>
+            </w:r>
+          </w:p>
+        </w:tc>
+      </w:tr>
+    </w:tbl>
+    <w:p>
+      <w:r>
+        <w:rPr>
+          <w:rFonts w:hint="eastAsia"/>
+        </w:rPr>
+        <w:t>（8）重启nginx</w:t>
+      </w:r>
+    </w:p>
+    <w:tbl>
+      <w:tblPr>
+        <w:tblStyle w:val="a7"/>
+        <w:tblW w:w="0" w:type="auto"/>
+        <w:tblLook w:val="04A0" w:firstRow="1" w:lastRow="0" w:firstColumn="1" w:lastColumn="0" w:noHBand="0" w:noVBand="1"/>
+      </w:tblPr>
+      <w:tblGrid>
+        <w:gridCol w:w="8296"/>
+      </w:tblGrid>
+      <w:tr>
+        <w:tc>
+          <w:tcPr>
+            <w:tcW w:w="8296" w:type="dxa"/>
+          </w:tcPr>
+          <w:p>
+            <w:pPr>
+              <w:rPr>
+                <w:rFonts w:hint="eastAsia"/>
+              </w:rPr>
+            </w:pPr>
+            <w:r>
+              <w:t>nginx -s reload</w:t>
+            </w:r>
+          </w:p>
+        </w:tc>
+      </w:tr>
+    </w:tbl>
+    <w:p>
+      <w:r>
+        <w:rPr>
+          <w:rFonts w:hint="eastAsia"/>
+        </w:rPr>
+        <w:t>（9）访问域名</w:t>
+      </w:r>
+    </w:p>
+    <w:tbl>
+      <w:tblPr>
+        <w:tblStyle w:val="a7"/>
+        <w:tblW w:w="0" w:type="auto"/>
+        <w:tblLook w:val="04A0" w:firstRow="1" w:lastRow="0" w:firstColumn="1" w:lastColumn="0" w:noHBand="0" w:noVBand="1"/>
+      </w:tblPr>
+      <w:tblGrid>
+        <w:gridCol w:w="8296"/>
+      </w:tblGrid>
+      <w:tr>
+        <w:tc>
+          <w:tcPr>
+            <w:tcW w:w="8296" w:type="dxa"/>
+          </w:tcPr>
+          <w:p>
+            <w:r>
+              <w:t>t</w:t>
+            </w:r>
+            <w:r>
+              <w:rPr>
+                <w:rFonts w:hint="eastAsia"/>
+              </w:rPr>
+              <w:t>omcat.</w:t>
+            </w:r>
+            <w:r>
+              <w:t>laughing.com</w:t>
+            </w:r>
+          </w:p>
+          <w:p>
+            <w:pPr>
+              <w:rPr>
+                <w:rFonts w:hint="eastAsia"/>
+              </w:rPr>
+            </w:pPr>
+            <w:r>
+              <w:t>image.laughing.com</w:t>
+            </w:r>
+          </w:p>
+        </w:tc>
+      </w:tr>
+    </w:tbl>
+    <w:p>
+      <w:pPr>
+        <w:pStyle w:val="4"/>
+        <w:numPr>
+          <w:ilvl w:val="1"/>
+          <w:numId w:val="1"/>
+        </w:numPr>
+      </w:pPr>
+      <w:r>
+        <w:rPr>
+          <w:rFonts w:hint="eastAsia"/>
+        </w:rPr>
+        <w:t>linux下安装mysql</w:t>
+      </w:r>
+    </w:p>
+    <w:p>
+      <w:pPr>
+        <w:pStyle w:val="5"/>
+      </w:pPr>
+      <w:r>
+        <w:rPr>
+          <w:rFonts w:hint="eastAsia"/>
+        </w:rPr>
+        <w:t>1.</w:t>
+      </w:r>
+      <w:r>
+        <w:t>11</w:t>
+      </w:r>
+      <w:r>
+        <w:rPr>
+          <w:rFonts w:hint="eastAsia"/>
+        </w:rPr>
+        <w:t>.</w:t>
+      </w:r>
+      <w:r>
+        <w:t xml:space="preserve">1 </w:t>
+      </w:r>
+      <w:r>
+        <w:rPr>
+          <w:rFonts w:hint="eastAsia"/>
+        </w:rPr>
+        <w:t>安装mysql</w:t>
+      </w:r>
+    </w:p>
+    <w:tbl>
+      <w:tblPr>
+        <w:tblStyle w:val="a7"/>
+        <w:tblW w:w="0" w:type="auto"/>
+        <w:tblLook w:val="04A0" w:firstRow="1" w:lastRow="0" w:firstColumn="1" w:lastColumn="0" w:noHBand="0" w:noVBand="1"/>
+      </w:tblPr>
+      <w:tblGrid>
+        <w:gridCol w:w="8296"/>
+      </w:tblGrid>
+      <w:tr>
+        <w:tc>
+          <w:tcPr>
+            <w:tcW w:w="8296" w:type="dxa"/>
+          </w:tcPr>
+          <w:p>
+            <w:r>
+              <w:t>y</w:t>
+            </w:r>
+            <w:r>
+              <w:rPr>
+                <w:rFonts w:hint="eastAsia"/>
+              </w:rPr>
+              <w:t xml:space="preserve">um </w:t>
+            </w:r>
+            <w:r>
+              <w:t>–y install mysql-server</w:t>
+            </w:r>
+          </w:p>
+          <w:p>
+            <w:pPr>
+              <w:rPr>
+                <w:rFonts w:hint="eastAsia"/>
+              </w:rPr>
+            </w:pPr>
+            <w:r>
+              <w:t>rpm –qa|grep mysql-server</w:t>
+            </w:r>
+          </w:p>
+        </w:tc>
+      </w:tr>
+    </w:tbl>
+    <w:p>
+      <w:pPr>
+        <w:pStyle w:val="5"/>
+      </w:pPr>
+      <w:r>
+        <w:rPr>
+          <w:rFonts w:hint="eastAsia"/>
+        </w:rPr>
+        <w:t>1</w:t>
+      </w:r>
+      <w:r>
+        <w:t>.11.2</w:t>
+      </w:r>
+      <w:r>
+        <w:t xml:space="preserve"> </w:t>
+      </w:r>
+      <w:r>
+        <w:rPr>
+          <w:rFonts w:hint="eastAsia"/>
+        </w:rPr>
+        <w:t>配置字符集</w:t>
+      </w:r>
+    </w:p>
+    <w:tbl>
+      <w:tblPr>
+        <w:tblStyle w:val="a7"/>
+        <w:tblW w:w="0" w:type="auto"/>
+        <w:tblLook w:val="04A0" w:firstRow="1" w:lastRow="0" w:firstColumn="1" w:lastColumn="0" w:noHBand="0" w:noVBand="1"/>
+      </w:tblPr>
+      <w:tblGrid>
+        <w:gridCol w:w="8296"/>
+      </w:tblGrid>
+      <w:tr>
+        <w:tc>
+          <w:tcPr>
+            <w:tcW w:w="8296" w:type="dxa"/>
+          </w:tcPr>
+          <w:p>
+            <w:r>
+              <w:t>default-character-set=utf8</w:t>
+            </w:r>
+          </w:p>
+          <w:p>
+            <w:pPr>
+              <w:rPr>
+                <w:rFonts w:hint="eastAsia"/>
+              </w:rPr>
+            </w:pPr>
+            <w:r>
+              <w:t>character-set-server=utf8</w:t>
+            </w:r>
+          </w:p>
+        </w:tc>
+      </w:tr>
+    </w:tbl>
+    <w:p>
+      <w:pPr>
+        <w:pStyle w:val="5"/>
+      </w:pPr>
+      <w:r>
+        <w:rPr>
+          <w:rFonts w:hint="eastAsia"/>
+        </w:rPr>
+        <w:t>1.</w:t>
+      </w:r>
+      <w:r>
+        <w:t>11</w:t>
+      </w:r>
+      <w:r>
+        <w:rPr>
+          <w:rFonts w:hint="eastAsia"/>
+        </w:rPr>
+        <w:t>.</w:t>
+      </w:r>
+      <w:r>
+        <w:t xml:space="preserve">3 </w:t>
+      </w:r>
+      <w:r>
+        <w:rPr>
+          <w:rFonts w:hint="eastAsia"/>
+        </w:rPr>
+        <w:t>配置mysql自启动</w:t>
+      </w:r>
+    </w:p>
+    <w:tbl>
+      <w:tblPr>
+        <w:tblStyle w:val="a7"/>
+        <w:tblW w:w="0" w:type="auto"/>
+        <w:tblLook w:val="04A0" w:firstRow="1" w:lastRow="0" w:firstColumn="1" w:lastColumn="0" w:noHBand="0" w:noVBand="1"/>
+      </w:tblPr>
+      <w:tblGrid>
+        <w:gridCol w:w="8296"/>
+      </w:tblGrid>
+      <w:tr>
+        <w:tc>
+          <w:tcPr>
+            <w:tcW w:w="8296" w:type="dxa"/>
+          </w:tcPr>
+          <w:p>
+            <w:r>
+              <w:t>c</w:t>
+            </w:r>
+            <w:r>
+              <w:rPr>
+                <w:rFonts w:hint="eastAsia"/>
+              </w:rPr>
+              <w:t>hk</w:t>
+            </w:r>
+            <w:r>
+              <w:t>config mysqld on</w:t>
+            </w:r>
+          </w:p>
+          <w:p>
+            <w:r>
+              <w:t>chkconfig –list mysqld</w:t>
+            </w:r>
+          </w:p>
+          <w:p>
+            <w:pPr>
+              <w:rPr>
+                <w:rFonts w:hint="eastAsia"/>
+              </w:rPr>
+            </w:pPr>
+            <w:r>
+              <w:t>2-5</w:t>
+            </w:r>
+            <w:r>
+              <w:rPr>
+                <w:rFonts w:hint="eastAsia"/>
+              </w:rPr>
+              <w:t>位为on状态</w:t>
+            </w:r>
+          </w:p>
+        </w:tc>
+      </w:tr>
+    </w:tbl>
+    <w:p>
+      <w:pPr>
+        <w:pStyle w:val="5"/>
+      </w:pPr>
+      <w:r>
+        <w:rPr>
+          <w:rFonts w:hint="eastAsia"/>
+        </w:rPr>
+        <w:t>1.11.4</w:t>
+      </w:r>
+      <w:r>
+        <w:t xml:space="preserve"> </w:t>
+      </w:r>
+      <w:r>
+        <w:rPr>
+          <w:rFonts w:hint="eastAsia"/>
+        </w:rPr>
+        <w:t>配置防火墙</w:t>
+      </w:r>
+    </w:p>
+    <w:tbl>
+      <w:tblPr>
+        <w:tblStyle w:val="a7"/>
+        <w:tblW w:w="0" w:type="auto"/>
+        <w:tblLook w:val="04A0" w:firstRow="1" w:lastRow="0" w:firstColumn="1" w:lastColumn="0" w:noHBand="0" w:noVBand="1"/>
+      </w:tblPr>
+      <w:tblGrid>
+        <w:gridCol w:w="8296"/>
+      </w:tblGrid>
+      <w:tr>
+        <w:tc>
+          <w:tcPr>
+            <w:tcW w:w="8296" w:type="dxa"/>
+          </w:tcPr>
+          <w:p>
+            <w:r>
+              <w:t>vim /etc/sysconfig/iptables</w:t>
+            </w:r>
+          </w:p>
+          <w:p>
+            <w:r>
+              <w:t>-A INPUT –p tcp –m tcp –dport 3306 –j ACCEPT</w:t>
+            </w:r>
+          </w:p>
+          <w:p>
+            <w:pPr>
+              <w:rPr>
+                <w:rFonts w:hint="eastAsia"/>
+              </w:rPr>
+            </w:pPr>
+            <w:r>
+              <w:lastRenderedPageBreak/>
+              <w:t>service iptables restart</w:t>
+            </w:r>
+          </w:p>
+        </w:tc>
+      </w:tr>
+    </w:tbl>
+    <w:p>
+      <w:pPr>
+        <w:pStyle w:val="5"/>
+      </w:pPr>
+      <w:r>
+        <w:rPr>
+          <w:rFonts w:hint="eastAsia"/>
+        </w:rPr>
+        <w:lastRenderedPageBreak/>
+        <w:t>1.11.5</w:t>
+      </w:r>
+      <w:r>
+        <w:t xml:space="preserve"> </w:t>
+      </w:r>
+      <w:r>
+        <w:rPr>
+          <w:rFonts w:hint="eastAsia"/>
+        </w:rPr>
+        <w:t>创建mysql帐号</w:t>
+      </w:r>
+    </w:p>
+    <w:tbl>
+      <w:tblPr>
+        <w:tblStyle w:val="a7"/>
+        <w:tblW w:w="0" w:type="auto"/>
+        <w:tblLook w:val="04A0" w:firstRow="1" w:lastRow="0" w:firstColumn="1" w:lastColumn="0" w:noHBand="0" w:noVBand="1"/>
+      </w:tblPr>
+      <w:tblGrid>
+        <w:gridCol w:w="8296"/>
+      </w:tblGrid>
+      <w:tr>
+        <w:tc>
+          <w:tcPr>
+            <w:tcW w:w="8296" w:type="dxa"/>
+          </w:tcPr>
+          <w:p>
+            <w:r>
+              <w:t>insert into mysql.user(Host,User,Password) values("localhost","laughing",password("laughing"));</w:t>
+            </w:r>
+          </w:p>
+          <w:p>
+            <w:r>
+              <w:rPr>
+                <w:rFonts w:hint="eastAsia"/>
+              </w:rPr>
+              <w:t>se</w:t>
+            </w:r>
+            <w:r>
+              <w:t>lect user,host from mysql.user;</w:t>
+            </w:r>
+          </w:p>
+          <w:p>
+            <w:r>
+              <w:t xml:space="preserve">// </w:t>
+            </w:r>
+            <w:r>
+              <w:rPr>
+                <w:rFonts w:hint="eastAsia"/>
+              </w:rPr>
+              <w:t>删除匿名用户</w:t>
+            </w:r>
+          </w:p>
+          <w:p>
+            <w:r>
+              <w:t>Delete from mysql.user where user=’’;</w:t>
+            </w:r>
+          </w:p>
+          <w:p>
+            <w:pPr>
+              <w:rPr>
+                <w:rFonts w:hint="eastAsia"/>
+              </w:rPr>
+            </w:pPr>
+            <w:r>
+              <w:t>Flush privileges;</w:t>
+            </w:r>
+          </w:p>
+        </w:tc>
+      </w:tr>
+    </w:tbl>
+    <w:p>
+      <w:pPr>
+        <w:pStyle w:val="5"/>
+      </w:pPr>
+      <w:r>
+        <w:rPr>
+          <w:rFonts w:hint="eastAsia"/>
+        </w:rPr>
+        <w:t>1.11.6</w:t>
+      </w:r>
+      <w:r>
+        <w:t xml:space="preserve"> </w:t>
+      </w:r>
+      <w:r>
+        <w:rPr>
+          <w:rFonts w:hint="eastAsia"/>
+        </w:rPr>
+        <w:t>创建数据库</w:t>
+      </w:r>
+    </w:p>
+    <w:tbl>
+      <w:tblPr>
+        <w:tblStyle w:val="a7"/>
+        <w:tblW w:w="0" w:type="auto"/>
+        <w:tblLook w:val="04A0" w:firstRow="1" w:lastRow="0" w:firstColumn="1" w:lastColumn="0" w:noHBand="0" w:noVBand="1"/>
+      </w:tblPr>
+      <w:tblGrid>
+        <w:gridCol w:w="8296"/>
+      </w:tblGrid>
+      <w:tr>
+        <w:tc>
+          <w:tcPr>
+            <w:tcW w:w="8296" w:type="dxa"/>
+          </w:tcPr>
+          <w:p>
+            <w:r>
+              <w:t>c</w:t>
+            </w:r>
+            <w:r>
+              <w:rPr>
+                <w:rFonts w:hint="eastAsia"/>
+              </w:rPr>
+              <w:t>r</w:t>
+            </w:r>
+            <w:r>
+              <w:t>eate database `tmall` default character set utf8 collate utf8_general_ci;</w:t>
+            </w:r>
+          </w:p>
+          <w:p>
+            <w:r>
+              <w:rPr>
+                <w:rFonts w:hint="eastAsia"/>
+              </w:rPr>
+              <w:t>// 查看权限</w:t>
+            </w:r>
+          </w:p>
+          <w:p>
+            <w:r>
+              <w:t>s</w:t>
+            </w:r>
+            <w:r>
+              <w:rPr>
+                <w:rFonts w:hint="eastAsia"/>
+              </w:rPr>
+              <w:t>elect</w:t>
+            </w:r>
+            <w:r>
+              <w:t xml:space="preserve"> * from mysql.u</w:t>
+            </w:r>
+            <w:r>
+              <w:t>ser \G</w:t>
+            </w:r>
+          </w:p>
+          <w:p>
+            <w:r>
+              <w:t xml:space="preserve">// </w:t>
+            </w:r>
+            <w:r>
+              <w:rPr>
+                <w:rFonts w:hint="eastAsia"/>
+              </w:rPr>
+              <w:t>赋予</w:t>
+            </w:r>
+            <w:r>
+              <w:rPr>
+                <w:rFonts w:hint="eastAsia"/>
+              </w:rPr>
+              <w:t>本地用户所有</w:t>
+            </w:r>
+            <w:r>
+              <w:rPr>
+                <w:rFonts w:hint="eastAsia"/>
+              </w:rPr>
+              <w:t>权限</w:t>
+            </w:r>
+          </w:p>
+          <w:p>
+            <w:r>
+              <w:t>g</w:t>
+            </w:r>
+            <w:r>
+              <w:rPr>
+                <w:rFonts w:hint="eastAsia"/>
+              </w:rPr>
+              <w:t xml:space="preserve">rant </w:t>
+            </w:r>
+            <w:r>
+              <w:t xml:space="preserve">select,delete,create on tmall.* to </w:t>
+            </w:r>
+            <w:r>
+              <w:rPr>
+                <w:rFonts w:hint="eastAsia"/>
+              </w:rPr>
+              <w:t>laughing</w:t>
+            </w:r>
+            <w:r>
+              <w:t>@’localhost’ identified by ‘laughing’</w:t>
+            </w:r>
+          </w:p>
+          <w:p>
+            <w:pPr>
+              <w:rPr>
+                <w:rFonts w:hint="eastAsia"/>
+              </w:rPr>
+            </w:pPr>
+            <w:r>
+              <w:t xml:space="preserve">// </w:t>
+            </w:r>
+            <w:r>
+              <w:rPr>
+                <w:rFonts w:hint="eastAsia"/>
+              </w:rPr>
+              <w:t>赋予帐号外网所有权限</w:t>
+            </w:r>
+          </w:p>
+          <w:p>
+            <w:pPr>
+              <w:rPr>
+                <w:rFonts w:hint="eastAsia"/>
+              </w:rPr>
+            </w:pPr>
+            <w:r>
+              <w:t>g</w:t>
+            </w:r>
+            <w:r>
+              <w:rPr>
+                <w:rFonts w:hint="eastAsia"/>
+              </w:rPr>
+              <w:t xml:space="preserve">rant </w:t>
+            </w:r>
+            <w:r>
+              <w:t>all privileges</w:t>
+            </w:r>
+            <w:r>
+              <w:t xml:space="preserve"> on tmall.* to </w:t>
+            </w:r>
+            <w:r>
+              <w:t>laughing</w:t>
+            </w:r>
+            <w:r>
+              <w:t xml:space="preserve">@’%’ identified by ‘laughing’ with grant </w:t>
+            </w:r>
+            <w:r>
+              <w:t>option</w:t>
+            </w:r>
+          </w:p>
+        </w:tc>
+      </w:tr>
+    </w:tbl>
+    <w:p>
+      <w:pPr>
+        <w:pStyle w:val="4"/>
+        <w:numPr>
+          <w:ilvl w:val="1"/>
+          <w:numId w:val="1"/>
+        </w:numPr>
+      </w:pPr>
+      <w:r>
+        <w:rPr>
+          <w:rFonts w:hint="eastAsia"/>
+        </w:rPr>
+        <w:t>linux下安装git</w:t>
+      </w:r>
+    </w:p>
+    <w:p>
+      <w:pPr>
+        <w:pStyle w:val="5"/>
+      </w:pPr>
+      <w:r>
+        <w:rPr>
+          <w:rFonts w:hint="eastAsia"/>
+        </w:rPr>
+        <w:t>1.</w:t>
+      </w:r>
+      <w:r>
+        <w:t>12</w:t>
+      </w:r>
+      <w:r>
+        <w:rPr>
+          <w:rFonts w:hint="eastAsia"/>
+        </w:rPr>
+        <w:t>.</w:t>
+      </w:r>
+      <w:r>
+        <w:t xml:space="preserve">1 </w:t>
+      </w:r>
+      <w:r>
+        <w:rPr>
+          <w:rFonts w:hint="eastAsia"/>
+        </w:rPr>
+        <w:t>下载git</w:t>
+      </w:r>
+    </w:p>
+    <w:tbl>
+      <w:tblPr>
+        <w:tblStyle w:val="a7"/>
+        <w:tblW w:w="0" w:type="auto"/>
+        <w:tblLook w:val="04A0" w:firstRow="1" w:lastRow="0" w:firstColumn="1" w:lastColumn="0" w:noHBand="0" w:noVBand="1"/>
+      </w:tblPr>
+      <w:tblGrid>
+        <w:gridCol w:w="8296"/>
+      </w:tblGrid>
+      <w:tr>
+        <w:tc>
+          <w:tcPr>
+            <w:tcW w:w="8296" w:type="dxa"/>
+          </w:tcPr>
+          <w:p>
+            <w:pPr>
+              <w:rPr>
+                <w:rFonts w:hint="eastAsia"/>
+              </w:rPr>
+            </w:pPr>
+            <w:r>
+              <w:t>w</w:t>
+            </w:r>
+            <w:r>
+              <w:rPr>
+                <w:rFonts w:hint="eastAsia"/>
+              </w:rPr>
+              <w:t xml:space="preserve">get </w:t>
+            </w:r>
+            <w:r>
+              <w:t>https://github.com/git/git/archive/v2.8.0.tar.gz</w:t>
+            </w:r>
+          </w:p>
+        </w:tc>
+      </w:tr>
+    </w:tbl>
+    <w:p>
+      <w:pPr>
+        <w:pStyle w:val="5"/>
+      </w:pPr>
+      <w:r>
+        <w:rPr>
+          <w:rFonts w:hint="eastAsia"/>
+        </w:rPr>
+        <w:t xml:space="preserve">1.12.2 </w:t>
+      </w:r>
+      <w:r>
+        <w:rPr>
+          <w:rFonts w:hint="eastAsia"/>
+        </w:rPr>
+        <w:t>安装依赖</w:t>
+      </w:r>
+    </w:p>
+    <w:tbl>
+      <w:tblPr>
+        <w:tblStyle w:val="a7"/>
+        <w:tblW w:w="0" w:type="auto"/>
+        <w:tblLook w:val="04A0" w:firstRow="1" w:lastRow="0" w:firstColumn="1" w:lastColumn="0" w:noHBand="0" w:noVBand="1"/>
+      </w:tblPr>
+      <w:tblGrid>
+        <w:gridCol w:w="8296"/>
+      </w:tblGrid>
+      <w:tr>
+        <w:tc>
+          <w:tcPr>
+            <w:tcW w:w="8296" w:type="dxa"/>
+          </w:tcPr>
+          <w:p>
+            <w:pPr>
+              <w:rPr>
+                <w:rFonts w:hint="eastAsia"/>
+              </w:rPr>
+            </w:pPr>
+            <w:r>
+              <w:t>yum -y install zlib-devel openssl-devel cpio expat-devel gettext-devel curl-devel perl-ExtUtils-CBuilder perl-ExtUtils-MakeMaker</w:t>
+            </w:r>
+          </w:p>
+        </w:tc>
+      </w:tr>
+    </w:tbl>
+    <w:p>
+      <w:pPr>
+        <w:pStyle w:val="5"/>
+      </w:pPr>
+      <w:r>
+        <w:rPr>
+          <w:rFonts w:hint="eastAsia"/>
+        </w:rPr>
+        <w:t>1.12.3</w:t>
+      </w:r>
+      <w:r>
+        <w:t xml:space="preserve"> </w:t>
+      </w:r>
+      <w:r>
+        <w:rPr>
+          <w:rFonts w:hint="eastAsia"/>
+        </w:rPr>
+        <w:t>解压</w:t>
+      </w:r>
+      <w:r>
+        <w:rPr>
+          <w:rFonts w:hint="eastAsia"/>
+        </w:rPr>
+        <w:t>git</w:t>
+      </w:r>
+    </w:p>
+    <w:tbl>
+      <w:tblPr>
+        <w:tblStyle w:val="a7"/>
+        <w:tblW w:w="0" w:type="auto"/>
+        <w:tblLook w:val="04A0" w:firstRow="1" w:lastRow="0" w:firstColumn="1" w:lastColumn="0" w:noHBand="0" w:noVBand="1"/>
+      </w:tblPr>
+      <w:tblGrid>
+        <w:gridCol w:w="8296"/>
+      </w:tblGrid>
+      <w:tr>
+        <w:tc>
+          <w:tcPr>
+            <w:tcW w:w="8296" w:type="dxa"/>
+          </w:tcPr>
+          <w:p>
+            <w:pPr>
+              <w:rPr>
+                <w:rFonts w:hint="eastAsia"/>
+              </w:rPr>
+            </w:pPr>
+            <w:r>
+              <w:t>t</w:t>
+            </w:r>
+            <w:r>
+              <w:rPr>
+                <w:rFonts w:hint="eastAsia"/>
+              </w:rPr>
+              <w:t>ar</w:t>
+            </w:r>
+            <w:r>
+              <w:t xml:space="preserve"> –zxvf v2.8.0.tar.gz</w:t>
+            </w:r>
+          </w:p>
+        </w:tc>
+      </w:tr>
+    </w:tbl>
+    <w:p>
+      <w:pPr>
+        <w:pStyle w:val="5"/>
+      </w:pPr>
+      <w:r>
+        <w:rPr>
+          <w:rFonts w:hint="eastAsia"/>
+        </w:rPr>
+        <w:lastRenderedPageBreak/>
+        <w:t>1.12.4</w:t>
+      </w:r>
+      <w:r>
+        <w:t xml:space="preserve"> </w:t>
+      </w:r>
+      <w:r>
+        <w:rPr>
+          <w:rFonts w:hint="eastAsia"/>
+        </w:rPr>
+        <w:t>编译git</w:t>
+      </w:r>
+    </w:p>
+    <w:tbl>
+      <w:tblPr>
+        <w:tblStyle w:val="a7"/>
+        <w:tblW w:w="0" w:type="auto"/>
+        <w:tblLook w:val="04A0" w:firstRow="1" w:lastRow="0" w:firstColumn="1" w:lastColumn="0" w:noHBand="0" w:noVBand="1"/>
+      </w:tblPr>
+      <w:tblGrid>
+        <w:gridCol w:w="8296"/>
+      </w:tblGrid>
+      <w:tr>
+        <w:tc>
+          <w:tcPr>
+            <w:tcW w:w="8296" w:type="dxa"/>
+          </w:tcPr>
+          <w:p>
+            <w:r>
+              <w:t>c</w:t>
+            </w:r>
+            <w:r>
+              <w:rPr>
+                <w:rFonts w:hint="eastAsia"/>
+              </w:rPr>
+              <w:t xml:space="preserve">d </w:t>
+            </w:r>
+            <w:r>
+              <w:t>git-2.8.0</w:t>
+            </w:r>
+          </w:p>
+          <w:p>
+            <w:pPr>
+              <w:rPr>
+                <w:rFonts w:hint="eastAsia"/>
+              </w:rPr>
+            </w:pPr>
+            <w:r>
+              <w:t>make prefix=/usr/local all</w:t>
+            </w:r>
+          </w:p>
+        </w:tc>
+      </w:tr>
+    </w:tbl>
+    <w:p>
+      <w:pPr>
+        <w:pStyle w:val="5"/>
+      </w:pPr>
+      <w:r>
+        <w:rPr>
+          <w:rFonts w:hint="eastAsia"/>
+        </w:rPr>
+        <w:t>1.12.5</w:t>
+      </w:r>
+      <w:r>
+        <w:t xml:space="preserve"> </w:t>
+      </w:r>
+      <w:r>
+        <w:rPr>
+          <w:rFonts w:hint="eastAsia"/>
+        </w:rPr>
+        <w:t>安装git</w:t>
+      </w:r>
+    </w:p>
+    <w:tbl>
+      <w:tblPr>
+        <w:tblStyle w:val="a7"/>
+        <w:tblW w:w="0" w:type="auto"/>
+        <w:tblLook w:val="04A0" w:firstRow="1" w:lastRow="0" w:firstColumn="1" w:lastColumn="0" w:noHBand="0" w:noVBand="1"/>
+      </w:tblPr>
+      <w:tblGrid>
+        <w:gridCol w:w="8296"/>
+      </w:tblGrid>
+      <w:tr>
+        <w:tc>
+          <w:tcPr>
+            <w:tcW w:w="8296" w:type="dxa"/>
+          </w:tcPr>
+          <w:p>
+            <w:r>
+              <w:t xml:space="preserve">make prefix=/usr/local </w:t>
+            </w:r>
+            <w:r>
+              <w:rPr>
+                <w:rFonts w:hint="eastAsia"/>
+              </w:rPr>
+              <w:t>in</w:t>
+            </w:r>
+            <w:r>
+              <w:t>stall</w:t>
+            </w:r>
+          </w:p>
+          <w:p>
+            <w:pPr>
+              <w:rPr>
+                <w:rFonts w:hint="eastAsia"/>
+              </w:rPr>
+            </w:pPr>
+            <w:r>
+              <w:rPr>
+                <w:rFonts w:hint="eastAsia"/>
+              </w:rPr>
+              <w:t>git</w:t>
+            </w:r>
+            <w:r>
+              <w:t xml:space="preserve"> --version</w:t>
+            </w:r>
+          </w:p>
+        </w:tc>
+      </w:tr>
+    </w:tbl>
+    <w:p>
+      <w:pPr>
+        <w:pStyle w:val="5"/>
+      </w:pPr>
+      <w:r>
+        <w:rPr>
+          <w:rFonts w:hint="eastAsia"/>
+        </w:rPr>
+        <w:t>1.12.6</w:t>
+      </w:r>
+      <w:r>
+        <w:t xml:space="preserve"> </w:t>
+      </w:r>
+      <w:r>
+        <w:rPr>
+          <w:rFonts w:hint="eastAsia"/>
+        </w:rPr>
+        <w:t>配置</w:t>
+      </w:r>
+      <w:r>
+        <w:rPr>
+          <w:rFonts w:hint="eastAsia"/>
+        </w:rPr>
+        <w:t>私钥</w:t>
+      </w:r>
+    </w:p>
+    <w:tbl>
+      <w:tblPr>
+        <w:tblStyle w:val="a7"/>
+        <w:tblW w:w="0" w:type="auto"/>
+        <w:tblLook w:val="04A0" w:firstRow="1" w:lastRow="0" w:firstColumn="1" w:lastColumn="0" w:noHBand="0" w:noVBand="1"/>
+      </w:tblPr>
+      <w:tblGrid>
+        <w:gridCol w:w="8296"/>
+      </w:tblGrid>
+      <w:tr>
+        <w:tc>
+          <w:tcPr>
+            <w:tcW w:w="8296" w:type="dxa"/>
+          </w:tcPr>
+          <w:p>
+            <w:r>
+              <w:t>s</w:t>
+            </w:r>
+            <w:r>
+              <w:rPr>
+                <w:rFonts w:hint="eastAsia"/>
+              </w:rPr>
+              <w:t>sh</w:t>
+            </w:r>
+            <w:r>
+              <w:t>-keygen –t rsa –C “</w:t>
+            </w:r>
+            <w:r>
+              <w:t>425984393@qq.com</w:t>
+            </w:r>
+            <w:r>
+              <w:t>”</w:t>
+            </w:r>
+          </w:p>
+          <w:p>
+            <w:r>
+              <w:t>s</w:t>
+            </w:r>
+            <w:r>
+              <w:rPr>
+                <w:rFonts w:hint="eastAsia"/>
+              </w:rPr>
+              <w:t>sh-</w:t>
+            </w:r>
+            <w:r>
+              <w:t>agent bash</w:t>
+            </w:r>
+          </w:p>
+          <w:p>
+            <w:r>
+              <w:t>ssh-add ~/.ssh/id_rsa</w:t>
+            </w:r>
+            <w:r>
+              <w:rPr>
+                <w:rFonts w:hint="eastAsia"/>
+              </w:rPr>
+              <w:t>（/前面是数字1左边的波浪线）</w:t>
+            </w:r>
+          </w:p>
+          <w:p>
+            <w:r>
+              <w:t>cat ~/.ssh/id_rsa.pub</w:t>
+            </w:r>
+          </w:p>
+          <w:p>
+            <w:pPr>
+              <w:rPr>
+                <w:rFonts w:hint="eastAsia"/>
+              </w:rPr>
+            </w:pPr>
+            <w:r>
+              <w:rPr>
+                <w:rFonts w:hint="eastAsia"/>
+              </w:rPr>
+              <w:t>复制key的内容到github</w:t>
+            </w:r>
+          </w:p>
+        </w:tc>
+      </w:tr>
+    </w:tbl>
+    <w:p>
+      <w:pPr>
+        <w:rPr>
+          <w:rFonts w:hint="eastAsia"/>
+        </w:rPr>
+      </w:pPr>
+    </w:p>
+    <w:p>
+      <w:pPr>
+        <w:pStyle w:val="3"/>
+      </w:pPr>
+      <w:r>
+        <w:rPr>
+          <w:rFonts w:hint="eastAsia"/>
+        </w:rPr>
+        <w:t>二 项目初始化</w:t>
+      </w:r>
+    </w:p>
+    <w:p>
+      <w:pPr>
+        <w:pStyle w:val="4"/>
+      </w:pPr>
+      <w:r>
+        <w:rPr>
+          <w:rFonts w:hint="eastAsia"/>
+        </w:rPr>
+        <w:t>2.</w:t>
+      </w:r>
+      <w:r>
+        <w:t xml:space="preserve">1 </w:t>
+      </w:r>
+      <w:r>
+        <w:rPr>
+          <w:rFonts w:hint="eastAsia"/>
+        </w:rPr>
+        <w:t>配置</w:t>
+      </w:r>
+      <w:r>
+        <w:rPr>
+          <w:rFonts w:hint="eastAsia"/>
+        </w:rPr>
+        <w:t>IDEA</w:t>
+      </w:r>
+    </w:p>
+    <w:p>
+      <w:pPr>
+        <w:pStyle w:val="5"/>
+      </w:pPr>
+      <w:r>
+        <w:rPr>
+          <w:rFonts w:hint="eastAsia"/>
+        </w:rPr>
+        <w:t>2.</w:t>
+      </w:r>
+      <w:r>
+        <w:t>1</w:t>
+      </w:r>
+      <w:r>
+        <w:rPr>
+          <w:rFonts w:hint="eastAsia"/>
+        </w:rPr>
+        <w:t>.</w:t>
+      </w:r>
+      <w:r>
+        <w:t xml:space="preserve">1 </w:t>
+      </w:r>
+      <w:r>
+        <w:rPr>
+          <w:rFonts w:hint="eastAsia"/>
+        </w:rPr>
+        <w:t>配置</w:t>
+      </w:r>
+      <w:r>
+        <w:rPr>
+          <w:rFonts w:hint="eastAsia"/>
+        </w:rPr>
+        <w:t>JDK</w:t>
+      </w:r>
+    </w:p>
+    <w:p>
+      <w:r>
+        <w:rPr>
+          <w:rFonts w:hint="eastAsia"/>
+        </w:rPr>
+        <w:t>Config</w:t>
+      </w:r>
+      <w:r>
+        <w:t>ure-&gt;Project D</w:t>
+      </w:r>
+      <w:r>
+        <w:rPr>
+          <w:rFonts w:hint="eastAsia"/>
+        </w:rPr>
+        <w:t>efa</w:t>
+      </w:r>
+      <w:r>
+        <w:t>ults-&gt;Project Structure</w:t>
+      </w:r>
+    </w:p>
+    <w:p>
+      <w:pPr>
+        <w:pStyle w:val="5"/>
+      </w:pPr>
+      <w:r>
+        <w:t xml:space="preserve">2.1.2 </w:t>
+      </w:r>
+      <w:r>
+        <w:rPr>
+          <w:rFonts w:hint="eastAsia"/>
+        </w:rPr>
+        <w:t>配置</w:t>
+      </w:r>
+      <w:r>
+        <w:rPr>
+          <w:rFonts w:hint="eastAsia"/>
+        </w:rPr>
+        <w:t>Maven</w:t>
+      </w:r>
+    </w:p>
+    <w:p>
+      <w:r>
+        <w:rPr>
+          <w:rFonts w:hint="eastAsia"/>
+        </w:rPr>
+        <w:t>Config</w:t>
+      </w:r>
+      <w:r>
+        <w:t>ure-&gt;Project D</w:t>
+      </w:r>
+      <w:r>
+        <w:rPr>
+          <w:rFonts w:hint="eastAsia"/>
+        </w:rPr>
+        <w:t>efa</w:t>
+      </w:r>
+      <w:r>
+        <w:t>ults-&gt;</w:t>
+      </w:r>
+      <w:r>
+        <w:rPr>
+          <w:rFonts w:hint="eastAsia"/>
+        </w:rPr>
+        <w:t>Se</w:t>
+      </w:r>
+      <w:r>
+        <w:t>ttings</w:t>
+      </w:r>
+    </w:p>
+    <w:p>
+      <w:pPr>
+        <w:pStyle w:val="4"/>
+      </w:pPr>
+      <w:r>
+        <w:t>2.2</w:t>
+      </w:r>
+      <w:r>
+        <w:t xml:space="preserve"> git</w:t>
+      </w:r>
+      <w:r>
+        <w:rPr>
+          <w:rFonts w:hint="eastAsia"/>
+        </w:rPr>
+        <w:t>初始化</w:t>
+      </w:r>
+    </w:p>
+    <w:p>
+      <w:pPr>
+        <w:pStyle w:val="5"/>
+      </w:pPr>
+      <w:r>
+        <w:rPr>
+          <w:rFonts w:hint="eastAsia"/>
+        </w:rPr>
+        <w:t>2</w:t>
+      </w:r>
+      <w:r>
+        <w:t xml:space="preserve">.2.1 </w:t>
+      </w:r>
+      <w:r>
+        <w:rPr>
+          <w:rFonts w:hint="eastAsia"/>
+        </w:rPr>
+        <w:t>创建README.md文件</w:t>
+      </w:r>
+    </w:p>
+    <w:p>
+      <w:r>
+        <w:rPr>
+          <w:rFonts w:hint="eastAsia"/>
+        </w:rPr>
+        <w:t>在项目根目录下创建README.md文件</w:t>
+      </w:r>
+    </w:p>
+    <w:p>
+      <w:pPr>
+        <w:pStyle w:val="5"/>
+      </w:pPr>
+      <w:r>
+        <w:rPr>
+          <w:rFonts w:hint="eastAsia"/>
+        </w:rPr>
+        <w:lastRenderedPageBreak/>
+        <w:t>2.2.2 配置.</w:t>
+      </w:r>
+      <w:r>
+        <w:t>gitignore</w:t>
+      </w:r>
+      <w:r>
+        <w:rPr>
+          <w:rFonts w:hint="eastAsia"/>
+        </w:rPr>
+        <w:t>文件</w:t>
+      </w:r>
+    </w:p>
+    <w:p>
+      <w:r>
+        <w:rPr>
+          <w:rFonts w:hint="eastAsia"/>
+        </w:rPr>
+        <w:t>在项目根目录下创建.gitignore文件</w:t>
+      </w:r>
+    </w:p>
+    <w:tbl>
+      <w:tblPr>
+        <w:tblStyle w:val="a7"/>
+        <w:tblW w:w="0" w:type="auto"/>
+        <w:tblLook w:val="04A0" w:firstRow="1" w:lastRow="0" w:firstColumn="1" w:lastColumn="0" w:noHBand="0" w:noVBand="1"/>
+      </w:tblPr>
+      <w:tblGrid>
+        <w:gridCol w:w="8296"/>
+      </w:tblGrid>
+      <w:tr>
+        <w:tc>
+          <w:tcPr>
+            <w:tcW w:w="8296" w:type="dxa"/>
+          </w:tcPr>
+          <w:p>
+            <w:r>
+              <w:t>*.class</w:t>
+            </w:r>
+            <w:r>
+              <w:br/>
+            </w:r>
+            <w:r>
+              <w:br/>
+              <w:t>#package file</w:t>
+            </w:r>
+            <w:r>
+              <w:br/>
+              <w:t>*.war</w:t>
+            </w:r>
+            <w:r>
+              <w:br/>
+              <w:t>*.ear</w:t>
+            </w:r>
+            <w:r>
+              <w:br/>
+            </w:r>
+            <w:r>
+              <w:br/>
+              <w:t>#kdiff3 ignore</w:t>
+            </w:r>
+            <w:r>
+              <w:br/>
+              <w:t>*.orig</w:t>
+            </w:r>
+            <w:r>
+              <w:br/>
+            </w:r>
+            <w:r>
+              <w:br/>
+              <w:t>#maven ignore</w:t>
+            </w:r>
+            <w:r>
+              <w:br/>
+              <w:t>target/</w:t>
+            </w:r>
+            <w:r>
+              <w:br/>
+            </w:r>
+            <w:r>
+              <w:br/>
+              <w:t>#eclipse ignore</w:t>
+            </w:r>
+            <w:r>
+              <w:br/>
+              <w:t>.settings/</w:t>
+            </w:r>
+            <w:r>
+              <w:br/>
+              <w:t>.project</w:t>
+            </w:r>
+            <w:r>
+              <w:br/>
+              <w:t>.classpath</w:t>
+            </w:r>
+            <w:r>
+              <w:br/>
+            </w:r>
+            <w:r>
+              <w:br/>
+              <w:t>#idea</w:t>
+            </w:r>
+            <w:r>
+              <w:br/>
+              <w:t>.idea/</w:t>
+            </w:r>
+            <w:r>
+              <w:br/>
+              <w:t>/idea/</w:t>
+            </w:r>
+            <w:r>
+              <w:br/>
+              <w:t>*.ipr</w:t>
+            </w:r>
+            <w:r>
+              <w:br/>
+              <w:t>*.iml</w:t>
+            </w:r>
+            <w:r>
+              <w:br/>
+              <w:t>*.iws</w:t>
+            </w:r>
+            <w:r>
+              <w:br/>
+            </w:r>
+            <w:r>
+              <w:br/>
+              <w:t>#temp file</w:t>
+            </w:r>
+            <w:r>
+              <w:br/>
+              <w:t>*.log</w:t>
+            </w:r>
+            <w:r>
+              <w:br/>
+              <w:t>*.cache</w:t>
+            </w:r>
+            <w:r>
+              <w:br/>
+              <w:t>*.diff</w:t>
+            </w:r>
+            <w:r>
+              <w:br/>
+              <w:t>*.patch</w:t>
+            </w:r>
+            <w:r>
+              <w:br/>
+              <w:t>*.tmp</w:t>
+            </w:r>
+            <w:r>
+              <w:br/>
+            </w:r>
+            <w:r>
+              <w:br/>
+              <w:t>#system ignore</w:t>
+            </w:r>
+            <w:r>
+              <w:br/>
+              <w:t>.DS_Store</w:t>
+            </w:r>
+            <w:r>
+              <w:br/>
+              <w:t>Thumbs.db</w:t>
+            </w:r>
+          </w:p>
+        </w:tc>
+      </w:tr>
+    </w:tbl>
+    <w:p>
+      <w:pPr>
+        <w:pStyle w:val="5"/>
+      </w:pPr>
+      <w:r>
+        <w:rPr>
+          <w:rFonts w:hint="eastAsia"/>
+        </w:rPr>
+        <w:t>2.2.3 提交到git仓库</w:t>
+      </w:r>
+    </w:p>
+    <w:tbl>
+      <w:tblPr>
+        <w:tblStyle w:val="a7"/>
+        <w:tblW w:w="0" w:type="auto"/>
+        <w:tblLook w:val="04A0" w:firstRow="1" w:lastRow="0" w:firstColumn="1" w:lastColumn="0" w:noHBand="0" w:noVBand="1"/>
+      </w:tblPr>
+      <w:tblGrid>
+        <w:gridCol w:w="8296"/>
+      </w:tblGrid>
+      <w:tr>
+        <w:tc>
+          <w:tcPr>
+            <w:tcW w:w="8296" w:type="dxa"/>
+          </w:tcPr>
+          <w:p>
+            <w:r>
+              <w:t>git add .</w:t>
+            </w:r>
+          </w:p>
+          <w:p>
+            <w:r>
+              <w:t>git status</w:t>
+            </w:r>
+          </w:p>
+          <w:p>
+            <w:r>
+              <w:lastRenderedPageBreak/>
+              <w:t>git commit -m "first commit init project"</w:t>
+            </w:r>
+          </w:p>
+          <w:p>
+            <w:r>
+              <w:t xml:space="preserve">git remote add origin </w:t>
+            </w:r>
+            <w:hyperlink r:id="rId9" w:history="1">
+              <w:r>
+                <w:rPr>
+                  <w:rStyle w:val="a6"/>
+                </w:rPr>
+                <w:t>git@github.com:Lee-Shawn/tmall.git</w:t>
+              </w:r>
+            </w:hyperlink>
+          </w:p>
+          <w:p>
+            <w:r>
+              <w:t>git branch</w:t>
+            </w:r>
+          </w:p>
+          <w:p>
+            <w:r>
+              <w:t>git pull</w:t>
+            </w:r>
+          </w:p>
+          <w:p>
+            <w:r>
+              <w:t>git push -u -f origin master</w:t>
+            </w:r>
+          </w:p>
+        </w:tc>
+      </w:tr>
+    </w:tbl>
+    <w:p>
+      <w:pPr>
+        <w:pStyle w:val="5"/>
+      </w:pPr>
+      <w:r>
+        <w:rPr>
+          <w:rFonts w:hint="eastAsia"/>
+        </w:rPr>
+        <w:lastRenderedPageBreak/>
+        <w:t>2.2.4</w:t>
+      </w:r>
+      <w:r>
+        <w:t xml:space="preserve"> </w:t>
+      </w:r>
+      <w:r>
+        <w:rPr>
+          <w:rFonts w:hint="eastAsia"/>
+        </w:rPr>
+        <w:t>创建分支</w:t>
+      </w:r>
+    </w:p>
+    <w:tbl>
+      <w:tblPr>
+        <w:tblStyle w:val="a7"/>
+        <w:tblW w:w="0" w:type="auto"/>
+        <w:tblLook w:val="04A0" w:firstRow="1" w:lastRow="0" w:firstColumn="1" w:lastColumn="0" w:noHBand="0" w:noVBand="1"/>
+      </w:tblPr>
+      <w:tblGrid>
+        <w:gridCol w:w="8296"/>
+      </w:tblGrid>
+      <w:tr>
+        <w:tc>
+          <w:tcPr>
+            <w:tcW w:w="8296" w:type="dxa"/>
+          </w:tcPr>
+          <w:p>
+            <w:r>
+              <w:rPr>
+                <w:rFonts w:hint="eastAsia"/>
+              </w:rPr>
+              <w:t>// 查看当前分支</w:t>
+            </w:r>
+          </w:p>
+          <w:p>
+            <w:r>
+              <w:t>g</w:t>
+            </w:r>
+            <w:r>
+              <w:rPr>
+                <w:rFonts w:hint="eastAsia"/>
+              </w:rPr>
+              <w:t xml:space="preserve">it </w:t>
+            </w:r>
+            <w:r>
+              <w:t>branch –r</w:t>
+            </w:r>
+          </w:p>
+          <w:p>
+            <w:r>
+              <w:t xml:space="preserve">// </w:t>
+            </w:r>
+            <w:r>
+              <w:rPr>
+                <w:rFonts w:hint="eastAsia"/>
+              </w:rPr>
+              <w:t>创建新分支v1.0</w:t>
+            </w:r>
+          </w:p>
+          <w:p>
+            <w:r>
+              <w:t>git checkout -b v1.0 origin/master</w:t>
+            </w:r>
+          </w:p>
+          <w:p>
+            <w:r>
+              <w:t xml:space="preserve">// </w:t>
+            </w:r>
+            <w:r>
+              <w:rPr>
+                <w:rFonts w:hint="eastAsia"/>
+              </w:rPr>
+              <w:t>推送到远程</w:t>
+            </w:r>
+          </w:p>
+          <w:p>
+            <w:r>
+              <w:t>git push origin HEAD -u</w:t>
+            </w:r>
+          </w:p>
+        </w:tc>
+      </w:tr>
+    </w:tbl>
+    <w:p>
+      <w:pPr>
+        <w:pStyle w:val="5"/>
+      </w:pPr>
+      <w:r>
+        <w:rPr>
+          <w:rFonts w:hint="eastAsia"/>
+        </w:rPr>
+        <w:t>2.</w:t>
+      </w:r>
+      <w:r>
+        <w:t>2</w:t>
+      </w:r>
+      <w:r>
+        <w:rPr>
+          <w:rFonts w:hint="eastAsia"/>
+        </w:rPr>
+        <w:t>.</w:t>
+      </w:r>
+      <w:r>
+        <w:t xml:space="preserve">5 </w:t>
+      </w:r>
+      <w:r>
+        <w:rPr>
+          <w:rFonts w:hint="eastAsia"/>
+        </w:rPr>
+        <w:t>合并分支到master</w:t>
+      </w:r>
+    </w:p>
+    <w:tbl>
+      <w:tblPr>
+        <w:tblStyle w:val="a7"/>
+        <w:tblW w:w="0" w:type="auto"/>
+        <w:tblLook w:val="04A0" w:firstRow="1" w:lastRow="0" w:firstColumn="1" w:lastColumn="0" w:noHBand="0" w:noVBand="1"/>
+      </w:tblPr>
+      <w:tblGrid>
+        <w:gridCol w:w="8296"/>
+      </w:tblGrid>
+      <w:tr>
+        <w:tc>
+          <w:tcPr>
+            <w:tcW w:w="8296" w:type="dxa"/>
+          </w:tcPr>
+          <w:p>
+            <w:r>
+              <w:t>g</w:t>
+            </w:r>
+            <w:r>
+              <w:rPr>
+                <w:rFonts w:hint="eastAsia"/>
+              </w:rPr>
+              <w:t xml:space="preserve">it </w:t>
+            </w:r>
+            <w:r>
+              <w:t>checkout master</w:t>
+            </w:r>
+          </w:p>
+          <w:p>
+            <w:r>
+              <w:rPr>
+                <w:rFonts w:hint="eastAsia"/>
+              </w:rPr>
+              <w:t xml:space="preserve">git pull </w:t>
+            </w:r>
+            <w:r>
+              <w:t>origin master</w:t>
+            </w:r>
+          </w:p>
+          <w:p>
+            <w:r>
+              <w:t>git merge v1.0</w:t>
+            </w:r>
+          </w:p>
+        </w:tc>
+      </w:tr>
+    </w:tbl>
+    <w:p/>
+    <w:p>
+      <w:pPr>
+        <w:pStyle w:val="4"/>
+      </w:pPr>
+      <w:r>
+        <w:rPr>
+          <w:rFonts w:hint="eastAsia"/>
+        </w:rPr>
+        <w:t>2</w:t>
+      </w:r>
+      <w:r>
+        <w:t xml:space="preserve">.3 </w:t>
+      </w:r>
+      <w:r>
+        <w:rPr>
+          <w:rFonts w:hint="eastAsia"/>
+        </w:rPr>
+        <w:t>配置pom.xml</w:t>
+      </w:r>
+    </w:p>
+    <w:p>
+      <w:pPr>
+        <w:pStyle w:val="5"/>
+      </w:pPr>
+      <w:r>
+        <w:rPr>
+          <w:rFonts w:hint="eastAsia"/>
+        </w:rPr>
+        <w:t>2.</w:t>
+      </w:r>
+      <w:r>
+        <w:t>3</w:t>
+      </w:r>
+      <w:r>
+        <w:rPr>
+          <w:rFonts w:hint="eastAsia"/>
+        </w:rPr>
+        <w:t>.</w:t>
+      </w:r>
+      <w:r>
+        <w:t xml:space="preserve">1 </w:t>
+      </w:r>
+      <w:r>
+        <w:rPr>
+          <w:rFonts w:hint="eastAsia"/>
+        </w:rPr>
+        <w:t>配置maven的pom</w:t>
+      </w:r>
+      <w:r>
+        <w:t>.xml</w:t>
+      </w:r>
+      <w:r>
+        <w:rPr>
+          <w:rFonts w:hint="eastAsia"/>
+        </w:rPr>
+        <w:t>文件</w:t>
+      </w:r>
+    </w:p>
+    <w:p>
+      <w:r>
+        <w:rPr>
+          <w:rFonts w:hint="eastAsia"/>
+        </w:rPr>
+        <w:t>在pom.xml中配置项目所需要的依赖</w:t>
+      </w:r>
+    </w:p>
+    <w:tbl>
+      <w:tblPr>
+        <w:tblStyle w:val="a7"/>
+        <w:tblW w:w="0" w:type="auto"/>
+        <w:tblLook w:val="04A0" w:firstRow="1" w:lastRow="0" w:firstColumn="1" w:lastColumn="0" w:noHBand="0" w:noVBand="1"/>
+      </w:tblPr>
+      <w:tblGrid>
+        <w:gridCol w:w="8296"/>
+      </w:tblGrid>
+      <w:tr>
+        <w:tc>
+          <w:tcPr>
+            <w:tcW w:w="8296" w:type="dxa"/>
+          </w:tcPr>
+          <w:p>
+            <w:r>
               <w:t>&lt;project xmlns="http://maven.apache.org/POM/4.0.0"</w:t>
             </w:r>
             <w:r>
@@ -1265,40 +4652,40 @@
             </w:r>
             <w:r>
               <w:br/>
+              <w:t xml:space="preserve">  &lt;artifactId&gt;tmall&lt;/artifactId&gt;</w:t>
+            </w:r>
+            <w:r>
+              <w:br/>
+              <w:t xml:space="preserve">  &lt;packaging&gt;war&lt;/packaging&gt;</w:t>
+            </w:r>
+            <w:r>
+              <w:br/>
+              <w:t xml:space="preserve">  &lt;version&gt;1.0-SNAPSHOT&lt;/version&gt;</w:t>
+            </w:r>
+            <w:r>
+              <w:br/>
+              <w:t xml:space="preserve">  &lt;name&gt;tmall Maven Webapp&lt;/name&gt;</w:t>
+            </w:r>
+            <w:r>
+              <w:br/>
+              <w:t xml:space="preserve">  &lt;url&gt;http://maven.apache.org&lt;/url&gt;</w:t>
+            </w:r>
+            <w:r>
+              <w:br/>
+            </w:r>
+            <w:r>
+              <w:br/>
+              <w:t xml:space="preserve">  &lt;properties&gt;</w:t>
+            </w:r>
+            <w:r>
+              <w:br/>
+              <w:t xml:space="preserve">    &lt;project.build.sourceEncoding&gt;UTF-8&lt;/project.build.sourceEncoding&gt;</w:t>
+            </w:r>
+            <w:r>
+              <w:br/>
             </w:r>
             <w:r>
               <w:lastRenderedPageBreak/>
-              <w:t xml:space="preserve">  &lt;artifactId&gt;tmall&lt;/artifactId&gt;</w:t>
-            </w:r>
-            <w:r>
-              <w:br/>
-              <w:t xml:space="preserve">  &lt;packaging&gt;war&lt;/packaging&gt;</w:t>
-            </w:r>
-            <w:r>
-              <w:br/>
-              <w:t xml:space="preserve">  &lt;version&gt;1.0-SNAPSHOT&lt;/version&gt;</w:t>
-            </w:r>
-            <w:r>
-              <w:br/>
-              <w:t xml:space="preserve">  &lt;name&gt;tmall Maven Webapp&lt;/name&gt;</w:t>
-            </w:r>
-            <w:r>
-              <w:br/>
-              <w:t xml:space="preserve">  &lt;url&gt;http://maven.apache.org&lt;/url&gt;</w:t>
-            </w:r>
-            <w:r>
-              <w:br/>
-            </w:r>
-            <w:r>
-              <w:br/>
-              <w:t xml:space="preserve">  &lt;properties&gt;</w:t>
-            </w:r>
-            <w:r>
-              <w:br/>
-              <w:t xml:space="preserve">    &lt;project.build.sourceEncoding&gt;UTF-8&lt;/project.build.sourceEncoding&gt;</w:t>
-            </w:r>
-            <w:r>
-              <w:br/>
               <w:t xml:space="preserve">    &lt;project.reporting.outputEncoding&gt;UTF-8&lt;/project.reporting.outputEncoding&gt;</w:t>
             </w:r>
             <w:r>
@@ -1437,10 +4824,56 @@
             </w:r>
             <w:r>
               <w:br/>
+              <w:t xml:space="preserve">      &lt;artifactId&gt;spring-jdbc&lt;/artifactId&gt;</w:t>
+            </w:r>
+            <w:r>
+              <w:br/>
+              <w:t xml:space="preserve">      &lt;version&gt;${org.springframework.version}&lt;/version&gt;</w:t>
+            </w:r>
+            <w:r>
+              <w:br/>
+              <w:t xml:space="preserve">    &lt;/dependency&gt;</w:t>
+            </w:r>
+            <w:r>
+              <w:br/>
+            </w:r>
+            <w:r>
+              <w:br/>
+              <w:t xml:space="preserve">    &lt;dependency&gt;</w:t>
+            </w:r>
+            <w:r>
+              <w:br/>
+              <w:t xml:space="preserve">      &lt;groupId&gt;org.springframework&lt;/groupId&gt;</w:t>
+            </w:r>
+            <w:r>
+              <w:br/>
+              <w:t xml:space="preserve">      &lt;artifactId&gt;spring-tx&lt;/artifactId&gt;</w:t>
+            </w:r>
+            <w:r>
+              <w:br/>
+              <w:t xml:space="preserve">      &lt;version&gt;${org.springframework.version}&lt;/version&gt;</w:t>
+            </w:r>
+            <w:r>
+              <w:br/>
             </w:r>
             <w:r>
               <w:lastRenderedPageBreak/>
-              <w:t xml:space="preserve">      &lt;artifactId&gt;spring-jdbc&lt;/artifactId&gt;</w:t>
+              <w:t xml:space="preserve">    &lt;/dependency&gt;</w:t>
+            </w:r>
+            <w:r>
+              <w:br/>
+            </w:r>
+            <w:r>
+              <w:br/>
+              <w:t xml:space="preserve">    &lt;dependency&gt;</w:t>
+            </w:r>
+            <w:r>
+              <w:br/>
+              <w:t xml:space="preserve">      &lt;groupId&gt;org.springframework&lt;/groupId&gt;</w:t>
+            </w:r>
+            <w:r>
+              <w:br/>
+              <w:t xml:space="preserve">      &lt;artifactId&gt;spring-test&lt;/artifactId&gt;</w:t>
             </w:r>
             <w:r>
               <w:br/>
@@ -1459,15 +4892,15 @@
             </w:r>
             <w:r>
               <w:br/>
-              <w:t xml:space="preserve">      &lt;groupId&gt;org.springframework&lt;/groupId&gt;</w:t>
-            </w:r>
-            <w:r>
-              <w:br/>
-              <w:t xml:space="preserve">      &lt;artifactId&gt;spring-tx&lt;/artifactId&gt;</w:t>
-            </w:r>
-            <w:r>
-              <w:br/>
-              <w:t xml:space="preserve">      &lt;version&gt;${org.springframework.version}&lt;/version&gt;</w:t>
+              <w:t xml:space="preserve">      &lt;groupId&gt;org.aspectj&lt;/groupId&gt;</w:t>
+            </w:r>
+            <w:r>
+              <w:br/>
+              <w:t xml:space="preserve">      &lt;artifactId&gt;aspectjweaver&lt;/artifactId&gt;</w:t>
+            </w:r>
+            <w:r>
+              <w:br/>
+              <w:t xml:space="preserve">      &lt;version&gt;1.8.1&lt;/version&gt;</w:t>
             </w:r>
             <w:r>
               <w:br/>
@@ -1482,15 +4915,15 @@
             </w:r>
             <w:r>
               <w:br/>
-              <w:t xml:space="preserve">      &lt;groupId&gt;org.springframework&lt;/groupId&gt;</w:t>
-            </w:r>
-            <w:r>
-              <w:br/>
-              <w:t xml:space="preserve">      &lt;artifactId&gt;spring-test&lt;/artifactId&gt;</w:t>
-            </w:r>
-            <w:r>
-              <w:br/>
-              <w:t xml:space="preserve">      &lt;version&gt;${org.springframework.version}&lt;/version&gt;</w:t>
+              <w:t xml:space="preserve">      &lt;groupId&gt;org.mybatis&lt;/groupId&gt;</w:t>
+            </w:r>
+            <w:r>
+              <w:br/>
+              <w:t xml:space="preserve">      &lt;artifactId&gt;mybatis-spring&lt;/artifactId&gt;</w:t>
+            </w:r>
+            <w:r>
+              <w:br/>
+              <w:t xml:space="preserve">      &lt;version&gt;${org.mybatis.spring.version}&lt;/version&gt;</w:t>
             </w:r>
             <w:r>
               <w:br/>
@@ -1498,22 +4931,42 @@
             </w:r>
             <w:r>
               <w:br/>
-            </w:r>
-            <w:r>
-              <w:br/>
               <w:t xml:space="preserve">    &lt;dependency&gt;</w:t>
             </w:r>
             <w:r>
               <w:br/>
+              <w:t xml:space="preserve">      &lt;groupId&gt;org.mybatis&lt;/groupId&gt;</w:t>
+            </w:r>
+            <w:r>
+              <w:br/>
+              <w:t xml:space="preserve">      &lt;artifactId&gt;mybatis&lt;/artifactId&gt;</w:t>
+            </w:r>
+            <w:r>
+              <w:br/>
+              <w:t xml:space="preserve">      &lt;version&gt;${org.mybatis.version}&lt;/version&gt;</w:t>
+            </w:r>
+            <w:r>
+              <w:br/>
+              <w:t xml:space="preserve">    &lt;/dependency&gt;</w:t>
+            </w:r>
+            <w:r>
+              <w:br/>
+            </w:r>
+            <w:r>
+              <w:br/>
+              <w:t xml:space="preserve">    &lt;dependency&gt;</w:t>
+            </w:r>
+            <w:r>
+              <w:br/>
               <w:t xml:space="preserve">      &lt;groupId&gt;org.aspectj&lt;/groupId&gt;</w:t>
             </w:r>
             <w:r>
               <w:br/>
-              <w:t xml:space="preserve">      &lt;artifactId&gt;aspectjweaver&lt;/artifactId&gt;</w:t>
-            </w:r>
-            <w:r>
-              <w:br/>
-              <w:t xml:space="preserve">      &lt;version&gt;1.8.1&lt;/version&gt;</w:t>
+              <w:t xml:space="preserve">      &lt;artifactId&gt;aspectjrt&lt;/artifactId&gt;</w:t>
+            </w:r>
+            <w:r>
+              <w:br/>
+              <w:t xml:space="preserve">      &lt;version&gt;1.8.13&lt;/version&gt;</w:t>
             </w:r>
             <w:r>
               <w:br/>
@@ -1528,15 +4981,15 @@
             </w:r>
             <w:r>
               <w:br/>
-              <w:t xml:space="preserve">      &lt;groupId&gt;org.mybatis&lt;/groupId&gt;</w:t>
-            </w:r>
-            <w:r>
-              <w:br/>
-              <w:t xml:space="preserve">      &lt;artifactId&gt;mybatis-spring&lt;/artifactId&gt;</w:t>
-            </w:r>
-            <w:r>
-              <w:br/>
-              <w:t xml:space="preserve">      &lt;version&gt;${org.mybatis.spring.version}&lt;/version&gt;</w:t>
+              <w:t xml:space="preserve">      &lt;groupId&gt;org.codehaus.jackson&lt;/groupId&gt;</w:t>
+            </w:r>
+            <w:r>
+              <w:br/>
+              <w:t xml:space="preserve">      &lt;artifactId&gt;jackson-mapper-asl&lt;/artifactId&gt;</w:t>
+            </w:r>
+            <w:r>
+              <w:br/>
+              <w:t xml:space="preserve">      &lt;version&gt;1.9.13&lt;/version&gt;</w:t>
             </w:r>
             <w:r>
               <w:br/>
@@ -1544,19 +4997,26 @@
             </w:r>
             <w:r>
               <w:br/>
+            </w:r>
+            <w:r>
+              <w:br/>
               <w:t xml:space="preserve">    &lt;dependency&gt;</w:t>
             </w:r>
             <w:r>
               <w:br/>
-              <w:t xml:space="preserve">      &lt;groupId&gt;org.mybatis&lt;/groupId&gt;</w:t>
-            </w:r>
-            <w:r>
-              <w:br/>
-              <w:t xml:space="preserve">      &lt;artifactId&gt;mybatis&lt;/artifactId&gt;</w:t>
-            </w:r>
-            <w:r>
-              <w:br/>
-              <w:t xml:space="preserve">      &lt;version&gt;${org.mybatis.version}&lt;/version&gt;</w:t>
+              <w:t xml:space="preserve">      &lt;groupId&gt;commons-dbcp&lt;/groupId&gt;</w:t>
+            </w:r>
+            <w:r>
+              <w:br/>
+              <w:t xml:space="preserve">      &lt;artifactId&gt;commons-dbcp&lt;/artifactId&gt;</w:t>
+            </w:r>
+            <w:r>
+              <w:br/>
+              <w:t xml:space="preserve">      &lt;version&gt;1.4&lt;/version&gt;</w:t>
+            </w:r>
+            <w:r>
+              <w:br/>
+              <w:t xml:space="preserve">      &lt;!--&lt;scope&gt;runtime&lt;/scope&gt;--&gt;</w:t>
             </w:r>
             <w:r>
               <w:br/>
@@ -1564,568 +5024,6 @@
             </w:r>
             <w:r>
               <w:br/>
-            </w:r>
-            <w:r>
-              <w:br/>
-              <w:t xml:space="preserve">    &lt;dependency&gt;</w:t>
-            </w:r>
-            <w:r>
-              <w:br/>
-              <w:t xml:space="preserve">      &lt;groupId&gt;org.aspectj&lt;/groupId&gt;</w:t>
-            </w:r>
-            <w:r>
-              <w:br/>
-              <w:t xml:space="preserve">      &lt;artifactId&gt;aspectjrt&lt;/artifactId&gt;</w:t>
-            </w:r>
-            <w:r>
-              <w:br/>
-              <w:t xml:space="preserve">      &lt;version&gt;1.8.13&lt;/version&gt;</w:t>
-            </w:r>
-            <w:r>
-              <w:br/>
-              <w:t xml:space="preserve">    &lt;/dependency&gt;</w:t>
-            </w:r>
-            <w:r>
-              <w:br/>
-            </w:r>
-            <w:r>
-              <w:br/>
-              <w:t xml:space="preserve">    &lt;dependency&gt;</w:t>
-            </w:r>
-            <w:r>
-              <w:br/>
-              <w:t xml:space="preserve">      &lt;groupId&gt;org.codehaus.jackson&lt;/groupId&gt;</w:t>
-            </w:r>
-            <w:r>
-              <w:br/>
-              <w:t xml:space="preserve">      &lt;artifactId&gt;jackson-mapper-asl&lt;/artifactId&gt;</w:t>
-            </w:r>
-            <w:r>
-              <w:br/>
-              <w:t xml:space="preserve">      &lt;version&gt;1.9.13&lt;/version&gt;</w:t>
-            </w:r>
-            <w:r>
-              <w:br/>
-              <w:t xml:space="preserve">    &lt;/dependency&gt;</w:t>
-            </w:r>
-            <w:r>
-              <w:br/>
-            </w:r>
-            <w:r>
-              <w:lastRenderedPageBreak/>
-              <w:br/>
-              <w:t xml:space="preserve">    &lt;dependency&gt;</w:t>
-            </w:r>
-            <w:r>
-              <w:br/>
-              <w:t xml:space="preserve">      &lt;groupId&gt;commons-dbcp&lt;/groupId&gt;</w:t>
-            </w:r>
-            <w:r>
-              <w:br/>
-              <w:t xml:space="preserve">      &lt;artifactId&gt;commons-dbcp&lt;/artifactId&gt;</w:t>
-            </w:r>
-            <w:r>
-              <w:br/>
-              <w:t xml:space="preserve">      &lt;version&gt;1.4&lt;/version&gt;</w:t>
-            </w:r>
-            <w:r>
-              <w:br/>
-              <w:t xml:space="preserve">      &lt;!--&lt;scope&gt;runtime&lt;/scope&gt;--&gt;</w:t>
-            </w:r>
-            <w:r>
-              <w:br/>
-              <w:t xml:space="preserve">    &lt;/dependency&gt;</w:t>
-            </w:r>
-            <w:r>
-              <w:br/>
-            </w:r>
-            <w:r>
-              <w:br/>
-              <w:t xml:space="preserve">    &lt;dependency&gt;</w:t>
-            </w:r>
-            <w:r>
-              <w:br/>
-              <w:t xml:space="preserve">      &lt;groupId&gt;ch.qos.logback&lt;/groupId&gt;</w:t>
-            </w:r>
-            <w:r>
-              <w:br/>
-              <w:t xml:space="preserve">      &lt;artifactId&gt;logback-classic&lt;/artifactId&gt;</w:t>
-            </w:r>
-            <w:r>
-              <w:br/>
-              <w:t xml:space="preserve">      &lt;version&gt;1.1.8&lt;/version&gt;</w:t>
-            </w:r>
-            <w:r>
-              <w:br/>
-              <w:t xml:space="preserve">      &lt;scope&gt;compile&lt;/scope&gt;</w:t>
-            </w:r>
-            <w:r>
-              <w:br/>
-              <w:t xml:space="preserve">    &lt;/dependency&gt;</w:t>
-            </w:r>
-            <w:r>
-              <w:br/>
-              <w:t xml:space="preserve">    &lt;dependency&gt;</w:t>
-            </w:r>
-            <w:r>
-              <w:br/>
-              <w:t xml:space="preserve">      &lt;groupId&gt;ch.qos.logback&lt;/groupId&gt;</w:t>
-            </w:r>
-            <w:r>
-              <w:br/>
-              <w:t xml:space="preserve">      &lt;artifactId&gt;logback-core&lt;/artifactId&gt;</w:t>
-            </w:r>
-            <w:r>
-              <w:br/>
-              <w:t xml:space="preserve">      &lt;version&gt;1.1.8&lt;/version&gt;</w:t>
-            </w:r>
-            <w:r>
-              <w:br/>
-              <w:t xml:space="preserve">      &lt;scope&gt;compile&lt;/scope&gt;</w:t>
-            </w:r>
-            <w:r>
-              <w:br/>
-              <w:t xml:space="preserve">    &lt;/dependency&gt;</w:t>
-            </w:r>
-            <w:r>
-              <w:br/>
-            </w:r>
-            <w:r>
-              <w:br/>
-              <w:t xml:space="preserve">    &lt;dependency&gt;</w:t>
-            </w:r>
-            <w:r>
-              <w:br/>
-              <w:t xml:space="preserve">      &lt;groupId&gt;mysql&lt;/groupId&gt;</w:t>
-            </w:r>
-            <w:r>
-              <w:br/>
-              <w:t xml:space="preserve">      &lt;artifactId&gt;mysql-connector-java&lt;/artifactId&gt;</w:t>
-            </w:r>
-            <w:r>
-              <w:br/>
-              <w:t xml:space="preserve">      &lt;version&gt;5.1.38&lt;/version&gt;</w:t>
-            </w:r>
-            <w:r>
-              <w:br/>
-              <w:t xml:space="preserve">    &lt;/dependency&gt;</w:t>
-            </w:r>
-            <w:r>
-              <w:br/>
-            </w:r>
-            <w:r>
-              <w:br/>
-              <w:t xml:space="preserve">    &lt;dependency&gt;</w:t>
-            </w:r>
-            <w:r>
-              <w:br/>
-              <w:t xml:space="preserve">      &lt;groupId&gt;com.google.guava&lt;/groupId&gt;</w:t>
-            </w:r>
-            <w:r>
-              <w:br/>
-              <w:t xml:space="preserve">      &lt;artifactId&gt;guava&lt;/artifactId&gt;</w:t>
-            </w:r>
-            <w:r>
-              <w:br/>
-              <w:t xml:space="preserve">      &lt;version&gt;20.0&lt;/version&gt;</w:t>
-            </w:r>
-            <w:r>
-              <w:br/>
-              <w:t xml:space="preserve">    &lt;/dependency&gt;</w:t>
-            </w:r>
-            <w:r>
-              <w:br/>
-            </w:r>
-            <w:r>
-              <w:br/>
-              <w:t xml:space="preserve">    &lt;dependency&gt;</w:t>
-            </w:r>
-            <w:r>
-              <w:br/>
-              <w:t xml:space="preserve">      &lt;groupId&gt;org.apache.commons&lt;/groupId&gt;</w:t>
-            </w:r>
-            <w:r>
-              <w:br/>
-              <w:t xml:space="preserve">      &lt;artifactId&gt;commons-lang3&lt;/artifactId&gt;</w:t>
-            </w:r>
-            <w:r>
-              <w:br/>
-              <w:t xml:space="preserve">      &lt;version&gt;3.1&lt;/version&gt;</w:t>
-            </w:r>
-            <w:r>
-              <w:br/>
-              <w:t xml:space="preserve">    &lt;/dependency&gt;</w:t>
-            </w:r>
-            <w:r>
-              <w:br/>
-            </w:r>
-            <w:r>
-              <w:br/>
-              <w:t xml:space="preserve">    &lt;dependency&gt;</w:t>
-            </w:r>
-            <w:r>
-              <w:br/>
-              <w:t xml:space="preserve">      &lt;groupId&gt;commons-collections&lt;/groupId&gt;</w:t>
-            </w:r>
-            <w:r>
-              <w:br/>
-              <w:t xml:space="preserve">      &lt;artifactId&gt;commons-collections&lt;/artifactId&gt;</w:t>
-            </w:r>
-            <w:r>
-              <w:br/>
-              <w:t xml:space="preserve">      &lt;version&gt;3.2.1&lt;/version&gt;</w:t>
-            </w:r>
-            <w:r>
-              <w:br/>
-              <w:t xml:space="preserve">    &lt;/dependency&gt;</w:t>
-            </w:r>
-            <w:r>
-              <w:br/>
-            </w:r>
-            <w:r>
-              <w:lastRenderedPageBreak/>
-              <w:br/>
-              <w:t xml:space="preserve">    &lt;dependency&gt;</w:t>
-            </w:r>
-            <w:r>
-              <w:br/>
-              <w:t xml:space="preserve">      &lt;groupId&gt;joda-time&lt;/groupId&gt;</w:t>
-            </w:r>
-            <w:r>
-              <w:br/>
-              <w:t xml:space="preserve">      &lt;artifactId&gt;joda-time&lt;/artifactId&gt;</w:t>
-            </w:r>
-            <w:r>
-              <w:br/>
-              <w:t xml:space="preserve">      &lt;version&gt;2.3&lt;/version&gt;</w:t>
-            </w:r>
-            <w:r>
-              <w:br/>
-              <w:t xml:space="preserve">    &lt;/dependency&gt;</w:t>
-            </w:r>
-            <w:r>
-              <w:br/>
-            </w:r>
-            <w:r>
-              <w:br/>
-              <w:t xml:space="preserve">    &lt;!-- id</w:t>
-            </w:r>
-            <w:r>
-              <w:rPr>
-                <w:rFonts w:hint="eastAsia"/>
-              </w:rPr>
-              <w:t xml:space="preserve">加密解密 </w:t>
-            </w:r>
-            <w:r>
-              <w:t>--&gt;</w:t>
-            </w:r>
-            <w:r>
-              <w:br/>
-              <w:t xml:space="preserve">    &lt;dependency&gt;</w:t>
-            </w:r>
-            <w:r>
-              <w:br/>
-              <w:t xml:space="preserve">      &lt;groupId&gt;org.hashids&lt;/groupId&gt;</w:t>
-            </w:r>
-            <w:r>
-              <w:br/>
-              <w:t xml:space="preserve">      &lt;artifactId&gt;hashids&lt;/artifactId&gt;</w:t>
-            </w:r>
-            <w:r>
-              <w:br/>
-              <w:t xml:space="preserve">      &lt;version&gt;1.0.1&lt;/version&gt;</w:t>
-            </w:r>
-            <w:r>
-              <w:br/>
-              <w:t xml:space="preserve">    &lt;/dependency&gt;</w:t>
-            </w:r>
-            <w:r>
-              <w:br/>
-            </w:r>
-            <w:r>
-              <w:br/>
-              <w:t xml:space="preserve">    &lt;!-- ftpclient --&gt;</w:t>
-            </w:r>
-            <w:r>
-              <w:br/>
-              <w:t xml:space="preserve">    &lt;dependency&gt;</w:t>
-            </w:r>
-            <w:r>
-              <w:br/>
-              <w:t xml:space="preserve">      &lt;groupId&gt;commons-net&lt;/groupId&gt;</w:t>
-            </w:r>
-            <w:r>
-              <w:br/>
-              <w:t xml:space="preserve">      &lt;artifactId&gt;commons-net&lt;/artifactId&gt;</w:t>
-            </w:r>
-            <w:r>
-              <w:br/>
-              <w:t xml:space="preserve">      &lt;version&gt;3.1&lt;/version&gt;</w:t>
-            </w:r>
-            <w:r>
-              <w:br/>
-              <w:t xml:space="preserve">    &lt;/dependency&gt;</w:t>
-            </w:r>
-            <w:r>
-              <w:br/>
-            </w:r>
-            <w:r>
-              <w:br/>
-              <w:t xml:space="preserve">    &lt;!-- file upload --&gt;</w:t>
-            </w:r>
-            <w:r>
-              <w:br/>
-            </w:r>
-            <w:r>
-              <w:br/>
-              <w:t xml:space="preserve">    &lt;!-- https://mvnrepository.com/artifact/commons-fileupload/commons-fileupload --&gt;</w:t>
-            </w:r>
-            <w:r>
-              <w:br/>
-              <w:t xml:space="preserve">    &lt;dependency&gt;</w:t>
-            </w:r>
-            <w:r>
-              <w:br/>
-              <w:t xml:space="preserve">      &lt;groupId&gt;commons-fileupload&lt;/groupId&gt;</w:t>
-            </w:r>
-            <w:r>
-              <w:br/>
-              <w:t xml:space="preserve">      &lt;artifactId&gt;commons-fileupload&lt;/artifactId&gt;</w:t>
-            </w:r>
-            <w:r>
-              <w:br/>
-              <w:t xml:space="preserve">      &lt;version&gt;1.2.2&lt;/version&gt;</w:t>
-            </w:r>
-            <w:r>
-              <w:br/>
-              <w:t xml:space="preserve">    &lt;/dependency&gt;</w:t>
-            </w:r>
-            <w:r>
-              <w:br/>
-            </w:r>
-            <w:r>
-              <w:br/>
-              <w:t xml:space="preserve">    &lt;dependency&gt;</w:t>
-            </w:r>
-            <w:r>
-              <w:br/>
-              <w:t xml:space="preserve">      &lt;groupId&gt;commons-io&lt;/groupId&gt;</w:t>
-            </w:r>
-            <w:r>
-              <w:br/>
-              <w:t xml:space="preserve">      &lt;artifactId&gt;commons-io&lt;/artifactId&gt;</w:t>
-            </w:r>
-            <w:r>
-              <w:br/>
-              <w:t xml:space="preserve">      &lt;version&gt;2.0.1&lt;/version&gt;</w:t>
-            </w:r>
-            <w:r>
-              <w:br/>
-              <w:t xml:space="preserve">    &lt;/dependency&gt;</w:t>
-            </w:r>
-            <w:r>
-              <w:br/>
-            </w:r>
-            <w:r>
-              <w:br/>
-              <w:t xml:space="preserve">    &lt;!-- mybatis pager --&gt;</w:t>
-            </w:r>
-            <w:r>
-              <w:br/>
-            </w:r>
-            <w:r>
-              <w:br/>
-              <w:t xml:space="preserve">    &lt;dependency&gt;</w:t>
-            </w:r>
-            <w:r>
-              <w:br/>
-              <w:t xml:space="preserve">      &lt;groupId&gt;com.github.pagehelper&lt;/groupId&gt;</w:t>
-            </w:r>
-            <w:r>
-              <w:br/>
-              <w:t xml:space="preserve">      &lt;artifactId&gt;pagehelper&lt;/artifactId&gt;</w:t>
-            </w:r>
-            <w:r>
-              <w:br/>
-              <w:t xml:space="preserve">      &lt;version&gt;4.1.0&lt;/version&gt;</w:t>
-            </w:r>
-            <w:r>
-              <w:br/>
-              <w:t xml:space="preserve">    &lt;/dependency&gt;</w:t>
-            </w:r>
-            <w:r>
-              <w:br/>
-            </w:r>
-            <w:r>
-              <w:lastRenderedPageBreak/>
-              <w:br/>
-              <w:t xml:space="preserve">    &lt;dependency&gt;</w:t>
-            </w:r>
-            <w:r>
-              <w:br/>
-              <w:t xml:space="preserve">      &lt;groupId&gt;com.github.miemiedev&lt;/groupId&gt;</w:t>
-            </w:r>
-            <w:r>
-              <w:br/>
-              <w:t xml:space="preserve">      &lt;artifactId&gt;mybatis-paginator&lt;/artifactId&gt;</w:t>
-            </w:r>
-            <w:r>
-              <w:br/>
-              <w:t xml:space="preserve">      &lt;version&gt;1.2.17&lt;/version&gt;</w:t>
-            </w:r>
-            <w:r>
-              <w:br/>
-              <w:t xml:space="preserve">    &lt;/dependency&gt;</w:t>
-            </w:r>
-            <w:r>
-              <w:br/>
-            </w:r>
-            <w:r>
-              <w:br/>
-              <w:t xml:space="preserve">    &lt;dependency&gt;</w:t>
-            </w:r>
-            <w:r>
-              <w:br/>
-              <w:t xml:space="preserve">      &lt;groupId&gt;com.github.jsqlparser&lt;/groupId&gt;</w:t>
-            </w:r>
-            <w:r>
-              <w:br/>
-              <w:t xml:space="preserve">      &lt;artifactId&gt;jsqlparser&lt;/artifactId&gt;</w:t>
-            </w:r>
-            <w:r>
-              <w:br/>
-              <w:t xml:space="preserve">      &lt;version&gt;0.9.4&lt;/version&gt;</w:t>
-            </w:r>
-            <w:r>
-              <w:br/>
-              <w:t xml:space="preserve">    &lt;/dependency&gt;</w:t>
-            </w:r>
-            <w:r>
-              <w:br/>
-            </w:r>
-            <w:r>
-              <w:br/>
-              <w:t xml:space="preserve">    &lt;!-- alipay --&gt;</w:t>
-            </w:r>
-            <w:r>
-              <w:br/>
-              <w:t xml:space="preserve">    &lt;dependency&gt;</w:t>
-            </w:r>
-            <w:r>
-              <w:br/>
-              <w:t xml:space="preserve">      &lt;groupId&gt;commons-codec&lt;/groupId&gt;</w:t>
-            </w:r>
-            <w:r>
-              <w:br/>
-              <w:t xml:space="preserve">      &lt;artifactId&gt;commons-codec&lt;/artifactId&gt;</w:t>
-            </w:r>
-            <w:r>
-              <w:br/>
-              <w:t xml:space="preserve">      &lt;version&gt;1.10&lt;/version&gt;</w:t>
-            </w:r>
-            <w:r>
-              <w:br/>
-              <w:t xml:space="preserve">    &lt;/dependency&gt;</w:t>
-            </w:r>
-            <w:r>
-              <w:br/>
-              <w:t xml:space="preserve">    &lt;dependency&gt;</w:t>
-            </w:r>
-            <w:r>
-              <w:br/>
-              <w:t xml:space="preserve">      &lt;groupId&gt;commons-configuration&lt;/groupId&gt;</w:t>
-            </w:r>
-            <w:r>
-              <w:br/>
-              <w:t xml:space="preserve">      &lt;artifactId&gt;commons-configuration&lt;/artifactId&gt;</w:t>
-            </w:r>
-            <w:r>
-              <w:br/>
-              <w:t xml:space="preserve">      &lt;version&gt;1.10&lt;/version&gt;</w:t>
-            </w:r>
-            <w:r>
-              <w:br/>
-              <w:t xml:space="preserve">    &lt;/dependency&gt;</w:t>
-            </w:r>
-            <w:r>
-              <w:br/>
-              <w:t xml:space="preserve">    &lt;dependency&gt;</w:t>
-            </w:r>
-            <w:r>
-              <w:br/>
-              <w:t xml:space="preserve">      &lt;groupId&gt;commons-lang&lt;/groupId&gt;</w:t>
-            </w:r>
-            <w:r>
-              <w:br/>
-              <w:t xml:space="preserve">      &lt;artifactId&gt;commons-lang&lt;/artifactId&gt;</w:t>
-            </w:r>
-            <w:r>
-              <w:br/>
-              <w:t xml:space="preserve">      &lt;version&gt;2.6&lt;/version&gt;</w:t>
-            </w:r>
-            <w:r>
-              <w:br/>
-              <w:t xml:space="preserve">    &lt;/dependency&gt;</w:t>
-            </w:r>
-            <w:r>
-              <w:br/>
-              <w:t xml:space="preserve">    &lt;dependency&gt;</w:t>
-            </w:r>
-            <w:r>
-              <w:br/>
-              <w:t xml:space="preserve">      &lt;groupId&gt;commons-logging&lt;/groupId&gt;</w:t>
-            </w:r>
-            <w:r>
-              <w:br/>
-              <w:t xml:space="preserve">      &lt;artifactId&gt;commons-logging&lt;/artifactId&gt;</w:t>
-            </w:r>
-            <w:r>
-              <w:br/>
-              <w:t xml:space="preserve">      &lt;version&gt;1.1.1&lt;/version&gt;</w:t>
-            </w:r>
-            <w:r>
-              <w:br/>
-              <w:t xml:space="preserve">    &lt;/dependency&gt;</w:t>
-            </w:r>
-            <w:r>
-              <w:br/>
-              <w:t xml:space="preserve">    &lt;dependency&gt;</w:t>
-            </w:r>
-            <w:r>
-              <w:br/>
-              <w:t xml:space="preserve">      &lt;groupId&gt;com.google.zxing&lt;/groupId&gt;</w:t>
-            </w:r>
-            <w:r>
-              <w:br/>
-              <w:t xml:space="preserve">      &lt;artifactId&gt;core&lt;/artifactId&gt;</w:t>
-            </w:r>
-            <w:r>
-              <w:br/>
-              <w:t xml:space="preserve">      &lt;version&gt;2.1&lt;/version&gt;</w:t>
-            </w:r>
-            <w:r>
-              <w:br/>
-              <w:t xml:space="preserve">    &lt;/dependency&gt;</w:t>
-            </w:r>
-            <w:r>
-              <w:br/>
-              <w:t xml:space="preserve">    &lt;dependency&gt;</w:t>
-            </w:r>
-            <w:r>
-              <w:br/>
-              <w:t xml:space="preserve">      &lt;groupId&gt;com.google.code.gson&lt;/groupId&gt;</w:t>
-            </w:r>
-            <w:r>
-              <w:br/>
-              <w:t xml:space="preserve">      &lt;artifactId&gt;gson&lt;/artifactId&gt;</w:t>
-            </w:r>
-            <w:r>
-              <w:br/>
-              <w:t xml:space="preserve">      &lt;version&gt;2.3.1&lt;/version&gt;</w:t>
-            </w:r>
-            <w:r>
-              <w:br/>
-              <w:t xml:space="preserve">    &lt;/dependency&gt;</w:t>
             </w:r>
             <w:r>
               <w:br/>
@@ -2136,6 +5034,498 @@
             </w:r>
             <w:r>
               <w:br/>
+              <w:t xml:space="preserve">      &lt;groupId&gt;ch.qos.logback&lt;/groupId&gt;</w:t>
+            </w:r>
+            <w:r>
+              <w:br/>
+              <w:t xml:space="preserve">      &lt;artifactId&gt;logback-classic&lt;/artifactId&gt;</w:t>
+            </w:r>
+            <w:r>
+              <w:br/>
+              <w:t xml:space="preserve">      &lt;version&gt;1.1.8&lt;/version&gt;</w:t>
+            </w:r>
+            <w:r>
+              <w:br/>
+              <w:t xml:space="preserve">      &lt;scope&gt;compile&lt;/scope&gt;</w:t>
+            </w:r>
+            <w:r>
+              <w:br/>
+              <w:t xml:space="preserve">    &lt;/dependency&gt;</w:t>
+            </w:r>
+            <w:r>
+              <w:br/>
+              <w:t xml:space="preserve">    &lt;dependency&gt;</w:t>
+            </w:r>
+            <w:r>
+              <w:br/>
+              <w:t xml:space="preserve">      &lt;groupId&gt;ch.qos.logback&lt;/groupId&gt;</w:t>
+            </w:r>
+            <w:r>
+              <w:br/>
+              <w:t xml:space="preserve">      &lt;artifactId&gt;logback-core&lt;/artifactId&gt;</w:t>
+            </w:r>
+            <w:r>
+              <w:br/>
+              <w:t xml:space="preserve">      &lt;version&gt;1.1.8&lt;/version&gt;</w:t>
+            </w:r>
+            <w:r>
+              <w:br/>
+              <w:t xml:space="preserve">      &lt;scope&gt;compile&lt;/scope&gt;</w:t>
+            </w:r>
+            <w:r>
+              <w:br/>
+              <w:t xml:space="preserve">    &lt;/dependency&gt;</w:t>
+            </w:r>
+            <w:r>
+              <w:br/>
+            </w:r>
+            <w:r>
+              <w:br/>
+              <w:t xml:space="preserve">    &lt;dependency&gt;</w:t>
+            </w:r>
+            <w:r>
+              <w:br/>
+              <w:t xml:space="preserve">      &lt;groupId&gt;mysql&lt;/groupId&gt;</w:t>
+            </w:r>
+            <w:r>
+              <w:br/>
+              <w:t xml:space="preserve">      &lt;artifactId&gt;mysql-connector-java&lt;/artifactId&gt;</w:t>
+            </w:r>
+            <w:r>
+              <w:br/>
+              <w:t xml:space="preserve">      &lt;version&gt;5.1.38&lt;/version&gt;</w:t>
+            </w:r>
+            <w:r>
+              <w:br/>
+              <w:t xml:space="preserve">    &lt;/dependency&gt;</w:t>
+            </w:r>
+            <w:r>
+              <w:br/>
+            </w:r>
+            <w:r>
+              <w:br/>
+              <w:t xml:space="preserve">    &lt;dependency&gt;</w:t>
+            </w:r>
+            <w:r>
+              <w:br/>
+              <w:t xml:space="preserve">      &lt;groupId&gt;com.google.guava&lt;/groupId&gt;</w:t>
+            </w:r>
+            <w:r>
+              <w:br/>
+              <w:t xml:space="preserve">      &lt;artifactId&gt;guava&lt;/artifactId&gt;</w:t>
+            </w:r>
+            <w:r>
+              <w:br/>
+              <w:t xml:space="preserve">      &lt;version&gt;20.0&lt;/version&gt;</w:t>
+            </w:r>
+            <w:r>
+              <w:br/>
+              <w:t xml:space="preserve">    &lt;/dependency&gt;</w:t>
+            </w:r>
+            <w:r>
+              <w:br/>
+            </w:r>
+            <w:r>
+              <w:br/>
+              <w:t xml:space="preserve">    &lt;dependency&gt;</w:t>
+            </w:r>
+            <w:r>
+              <w:br/>
+              <w:t xml:space="preserve">      &lt;groupId&gt;org.apache.commons&lt;/groupId&gt;</w:t>
+            </w:r>
+            <w:r>
+              <w:br/>
+              <w:t xml:space="preserve">      &lt;artifactId&gt;commons-lang3&lt;/artifactId&gt;</w:t>
+            </w:r>
+            <w:r>
+              <w:br/>
+              <w:t xml:space="preserve">      &lt;version&gt;3.1&lt;/version&gt;</w:t>
+            </w:r>
+            <w:r>
+              <w:br/>
+              <w:t xml:space="preserve">    &lt;/dependency&gt;</w:t>
+            </w:r>
+            <w:r>
+              <w:br/>
+            </w:r>
+            <w:r>
+              <w:br/>
+              <w:t xml:space="preserve">    &lt;dependency&gt;</w:t>
+            </w:r>
+            <w:r>
+              <w:br/>
+              <w:t xml:space="preserve">      &lt;groupId&gt;commons-collections&lt;/groupId&gt;</w:t>
+            </w:r>
+            <w:r>
+              <w:br/>
+              <w:t xml:space="preserve">      &lt;artifactId&gt;commons-collections&lt;/artifactId&gt;</w:t>
+            </w:r>
+            <w:r>
+              <w:br/>
+              <w:t xml:space="preserve">      &lt;version&gt;3.2.1&lt;/version&gt;</w:t>
+            </w:r>
+            <w:r>
+              <w:br/>
+              <w:t xml:space="preserve">    &lt;/dependency&gt;</w:t>
+            </w:r>
+            <w:r>
+              <w:br/>
+            </w:r>
+            <w:r>
+              <w:br/>
+              <w:t xml:space="preserve">    &lt;dependency&gt;</w:t>
+            </w:r>
+            <w:r>
+              <w:br/>
+              <w:t xml:space="preserve">      &lt;groupId&gt;joda-time&lt;/groupId&gt;</w:t>
+            </w:r>
+            <w:r>
+              <w:br/>
+              <w:t xml:space="preserve">      &lt;artifactId&gt;joda-time&lt;/artifactId&gt;</w:t>
+            </w:r>
+            <w:r>
+              <w:br/>
+              <w:t xml:space="preserve">      &lt;version&gt;2.3&lt;/version&gt;</w:t>
+            </w:r>
+            <w:r>
+              <w:br/>
+              <w:t xml:space="preserve">    &lt;/dependency&gt;</w:t>
+            </w:r>
+            <w:r>
+              <w:br/>
+            </w:r>
+            <w:r>
+              <w:br/>
+              <w:t xml:space="preserve">    &lt;!-- id</w:t>
+            </w:r>
+            <w:r>
+              <w:rPr>
+                <w:rFonts w:hint="eastAsia"/>
+              </w:rPr>
+              <w:t xml:space="preserve">加密解密 </w:t>
+            </w:r>
+            <w:r>
+              <w:t>--&gt;</w:t>
+            </w:r>
+            <w:r>
+              <w:br/>
+            </w:r>
+            <w:r>
+              <w:lastRenderedPageBreak/>
+              <w:t xml:space="preserve">    &lt;dependency&gt;</w:t>
+            </w:r>
+            <w:r>
+              <w:br/>
+              <w:t xml:space="preserve">      &lt;groupId&gt;org.hashids&lt;/groupId&gt;</w:t>
+            </w:r>
+            <w:r>
+              <w:br/>
+              <w:t xml:space="preserve">      &lt;artifactId&gt;hashids&lt;/artifactId&gt;</w:t>
+            </w:r>
+            <w:r>
+              <w:br/>
+              <w:t xml:space="preserve">      &lt;version&gt;1.0.1&lt;/version&gt;</w:t>
+            </w:r>
+            <w:r>
+              <w:br/>
+              <w:t xml:space="preserve">    &lt;/dependency&gt;</w:t>
+            </w:r>
+            <w:r>
+              <w:br/>
+            </w:r>
+            <w:r>
+              <w:br/>
+              <w:t xml:space="preserve">    &lt;!-- ftpclient --&gt;</w:t>
+            </w:r>
+            <w:r>
+              <w:br/>
+              <w:t xml:space="preserve">    &lt;dependency&gt;</w:t>
+            </w:r>
+            <w:r>
+              <w:br/>
+              <w:t xml:space="preserve">      &lt;groupId&gt;commons-net&lt;/groupId&gt;</w:t>
+            </w:r>
+            <w:r>
+              <w:br/>
+              <w:t xml:space="preserve">      &lt;artifactId&gt;commons-net&lt;/artifactId&gt;</w:t>
+            </w:r>
+            <w:r>
+              <w:br/>
+              <w:t xml:space="preserve">      &lt;version&gt;3.1&lt;/version&gt;</w:t>
+            </w:r>
+            <w:r>
+              <w:br/>
+              <w:t xml:space="preserve">    &lt;/dependency&gt;</w:t>
+            </w:r>
+            <w:r>
+              <w:br/>
+            </w:r>
+            <w:r>
+              <w:br/>
+              <w:t xml:space="preserve">    &lt;!-- file upload --&gt;</w:t>
+            </w:r>
+            <w:r>
+              <w:br/>
+            </w:r>
+            <w:r>
+              <w:br/>
+              <w:t xml:space="preserve">    &lt;!-- https://mvnrepository.com/artifact/commons-fileupload/commons-fileupload --&gt;</w:t>
+            </w:r>
+            <w:r>
+              <w:br/>
+              <w:t xml:space="preserve">    &lt;dependency&gt;</w:t>
+            </w:r>
+            <w:r>
+              <w:br/>
+              <w:t xml:space="preserve">      &lt;groupId&gt;commons-fileupload&lt;/groupId&gt;</w:t>
+            </w:r>
+            <w:r>
+              <w:br/>
+              <w:t xml:space="preserve">      &lt;artifactId&gt;commons-fileupload&lt;/artifactId&gt;</w:t>
+            </w:r>
+            <w:r>
+              <w:br/>
+              <w:t xml:space="preserve">      &lt;version&gt;1.2.2&lt;/version&gt;</w:t>
+            </w:r>
+            <w:r>
+              <w:br/>
+              <w:t xml:space="preserve">    &lt;/dependency&gt;</w:t>
+            </w:r>
+            <w:r>
+              <w:br/>
+            </w:r>
+            <w:r>
+              <w:br/>
+              <w:t xml:space="preserve">    &lt;dependency&gt;</w:t>
+            </w:r>
+            <w:r>
+              <w:br/>
+              <w:t xml:space="preserve">      &lt;groupId&gt;commons-io&lt;/groupId&gt;</w:t>
+            </w:r>
+            <w:r>
+              <w:br/>
+              <w:t xml:space="preserve">      &lt;artifactId&gt;commons-io&lt;/artifactId&gt;</w:t>
+            </w:r>
+            <w:r>
+              <w:br/>
+              <w:t xml:space="preserve">      &lt;version&gt;2.0.1&lt;/version&gt;</w:t>
+            </w:r>
+            <w:r>
+              <w:br/>
+              <w:t xml:space="preserve">    &lt;/dependency&gt;</w:t>
+            </w:r>
+            <w:r>
+              <w:br/>
+            </w:r>
+            <w:r>
+              <w:br/>
+              <w:t xml:space="preserve">    &lt;!-- mybatis pager --&gt;</w:t>
+            </w:r>
+            <w:r>
+              <w:br/>
+            </w:r>
+            <w:r>
+              <w:br/>
+              <w:t xml:space="preserve">    &lt;dependency&gt;</w:t>
+            </w:r>
+            <w:r>
+              <w:br/>
+              <w:t xml:space="preserve">      &lt;groupId&gt;com.github.pagehelper&lt;/groupId&gt;</w:t>
+            </w:r>
+            <w:r>
+              <w:br/>
+              <w:t xml:space="preserve">      &lt;artifactId&gt;pagehelper&lt;/artifactId&gt;</w:t>
+            </w:r>
+            <w:r>
+              <w:br/>
+              <w:t xml:space="preserve">      &lt;version&gt;4.1.0&lt;/version&gt;</w:t>
+            </w:r>
+            <w:r>
+              <w:br/>
+              <w:t xml:space="preserve">    &lt;/dependency&gt;</w:t>
+            </w:r>
+            <w:r>
+              <w:br/>
+            </w:r>
+            <w:r>
+              <w:br/>
+              <w:t xml:space="preserve">    &lt;dependency&gt;</w:t>
+            </w:r>
+            <w:r>
+              <w:br/>
+              <w:t xml:space="preserve">      &lt;groupId&gt;com.github.miemiedev&lt;/groupId&gt;</w:t>
+            </w:r>
+            <w:r>
+              <w:br/>
+              <w:t xml:space="preserve">      &lt;artifactId&gt;mybatis-paginator&lt;/artifactId&gt;</w:t>
+            </w:r>
+            <w:r>
+              <w:br/>
+              <w:t xml:space="preserve">      &lt;version&gt;1.2.17&lt;/version&gt;</w:t>
+            </w:r>
+            <w:r>
+              <w:br/>
+              <w:t xml:space="preserve">    &lt;/dependency&gt;</w:t>
+            </w:r>
+            <w:r>
+              <w:br/>
+            </w:r>
+            <w:r>
+              <w:br/>
+              <w:t xml:space="preserve">    &lt;dependency&gt;</w:t>
+            </w:r>
+            <w:r>
+              <w:br/>
+            </w:r>
+            <w:r>
+              <w:lastRenderedPageBreak/>
+              <w:t xml:space="preserve">      &lt;groupId&gt;com.github.jsqlparser&lt;/groupId&gt;</w:t>
+            </w:r>
+            <w:r>
+              <w:br/>
+              <w:t xml:space="preserve">      &lt;artifactId&gt;jsqlparser&lt;/artifactId&gt;</w:t>
+            </w:r>
+            <w:r>
+              <w:br/>
+              <w:t xml:space="preserve">      &lt;version&gt;0.9.4&lt;/version&gt;</w:t>
+            </w:r>
+            <w:r>
+              <w:br/>
+              <w:t xml:space="preserve">    &lt;/dependency&gt;</w:t>
+            </w:r>
+            <w:r>
+              <w:br/>
+            </w:r>
+            <w:r>
+              <w:br/>
+              <w:t xml:space="preserve">    &lt;!-- alipay --&gt;</w:t>
+            </w:r>
+            <w:r>
+              <w:br/>
+              <w:t xml:space="preserve">    &lt;dependency&gt;</w:t>
+            </w:r>
+            <w:r>
+              <w:br/>
+              <w:t xml:space="preserve">      &lt;groupId&gt;commons-codec&lt;/groupId&gt;</w:t>
+            </w:r>
+            <w:r>
+              <w:br/>
+              <w:t xml:space="preserve">      &lt;artifactId&gt;commons-codec&lt;/artifactId&gt;</w:t>
+            </w:r>
+            <w:r>
+              <w:br/>
+              <w:t xml:space="preserve">      &lt;version&gt;1.10&lt;/version&gt;</w:t>
+            </w:r>
+            <w:r>
+              <w:br/>
+              <w:t xml:space="preserve">    &lt;/dependency&gt;</w:t>
+            </w:r>
+            <w:r>
+              <w:br/>
+              <w:t xml:space="preserve">    &lt;dependency&gt;</w:t>
+            </w:r>
+            <w:r>
+              <w:br/>
+              <w:t xml:space="preserve">      &lt;groupId&gt;commons-configuration&lt;/groupId&gt;</w:t>
+            </w:r>
+            <w:r>
+              <w:br/>
+              <w:t xml:space="preserve">      &lt;artifactId&gt;commons-configuration&lt;/artifactId&gt;</w:t>
+            </w:r>
+            <w:r>
+              <w:br/>
+              <w:t xml:space="preserve">      &lt;version&gt;1.10&lt;/version&gt;</w:t>
+            </w:r>
+            <w:r>
+              <w:br/>
+              <w:t xml:space="preserve">    &lt;/dependency&gt;</w:t>
+            </w:r>
+            <w:r>
+              <w:br/>
+              <w:t xml:space="preserve">    &lt;dependency&gt;</w:t>
+            </w:r>
+            <w:r>
+              <w:br/>
+              <w:t xml:space="preserve">      &lt;groupId&gt;commons-lang&lt;/groupId&gt;</w:t>
+            </w:r>
+            <w:r>
+              <w:br/>
+              <w:t xml:space="preserve">      &lt;artifactId&gt;commons-lang&lt;/artifactId&gt;</w:t>
+            </w:r>
+            <w:r>
+              <w:br/>
+              <w:t xml:space="preserve">      &lt;version&gt;2.6&lt;/version&gt;</w:t>
+            </w:r>
+            <w:r>
+              <w:br/>
+              <w:t xml:space="preserve">    &lt;/dependency&gt;</w:t>
+            </w:r>
+            <w:r>
+              <w:br/>
+              <w:t xml:space="preserve">    &lt;dependency&gt;</w:t>
+            </w:r>
+            <w:r>
+              <w:br/>
+              <w:t xml:space="preserve">      &lt;groupId&gt;commons-logging&lt;/groupId&gt;</w:t>
+            </w:r>
+            <w:r>
+              <w:br/>
+              <w:t xml:space="preserve">      &lt;artifactId&gt;commons-logging&lt;/artifactId&gt;</w:t>
+            </w:r>
+            <w:r>
+              <w:br/>
+              <w:t xml:space="preserve">      &lt;version&gt;1.1.1&lt;/version&gt;</w:t>
+            </w:r>
+            <w:r>
+              <w:br/>
+              <w:t xml:space="preserve">    &lt;/dependency&gt;</w:t>
+            </w:r>
+            <w:r>
+              <w:br/>
+              <w:t xml:space="preserve">    &lt;dependency&gt;</w:t>
+            </w:r>
+            <w:r>
+              <w:br/>
+              <w:t xml:space="preserve">      &lt;groupId&gt;com.google.zxing&lt;/groupId&gt;</w:t>
+            </w:r>
+            <w:r>
+              <w:br/>
+              <w:t xml:space="preserve">      &lt;artifactId&gt;core&lt;/artifactId&gt;</w:t>
+            </w:r>
+            <w:r>
+              <w:br/>
+              <w:t xml:space="preserve">      &lt;version&gt;2.1&lt;/version&gt;</w:t>
+            </w:r>
+            <w:r>
+              <w:br/>
+              <w:t xml:space="preserve">    &lt;/dependency&gt;</w:t>
+            </w:r>
+            <w:r>
+              <w:br/>
+              <w:t xml:space="preserve">    &lt;dependency&gt;</w:t>
+            </w:r>
+            <w:r>
+              <w:br/>
+              <w:t xml:space="preserve">      &lt;groupId&gt;com.google.code.gson&lt;/groupId&gt;</w:t>
+            </w:r>
+            <w:r>
+              <w:br/>
+              <w:t xml:space="preserve">      &lt;artifactId&gt;gson&lt;/artifactId&gt;</w:t>
+            </w:r>
+            <w:r>
+              <w:br/>
+              <w:t xml:space="preserve">      &lt;version&gt;2.3.1&lt;/version&gt;</w:t>
+            </w:r>
+            <w:r>
+              <w:br/>
+              <w:t xml:space="preserve">    &lt;/dependency&gt;</w:t>
+            </w:r>
+            <w:r>
+              <w:br/>
+              <w:t xml:space="preserve">    &lt;dependency&gt;</w:t>
+            </w:r>
+            <w:r>
+              <w:br/>
               <w:t xml:space="preserve">      &lt;groupId&gt;org.hamcrest&lt;/groupId&gt;</w:t>
             </w:r>
             <w:r>
@@ -2163,6 +5553,9 @@
             </w:r>
             <w:r>
               <w:br/>
+            </w:r>
+            <w:r>
+              <w:lastRenderedPageBreak/>
               <w:t xml:space="preserve">      &lt;artifactId&gt;jedis&lt;/artifactId&gt;</w:t>
             </w:r>
             <w:r>
@@ -2344,9 +5737,6 @@
             </w:r>
             <w:r>
               <w:br/>
-            </w:r>
-            <w:r>
-              <w:lastRenderedPageBreak/>
               <w:t>&lt;/project&gt;</w:t>
             </w:r>
           </w:p>
@@ -2435,7 +5825,7 @@
                     <pic:cNvPicPr/>
                   </pic:nvPicPr>
                   <pic:blipFill>
-                    <a:blip r:embed="rId9"/>
+                    <a:blip r:embed="rId10"/>
                     <a:stretch>
                       <a:fillRect/>
                     </a:stretch>
@@ -2531,11 +5921,6 @@
       </w:r>
     </w:p>
     <w:p>
-      <w:pPr>
-        <w:rPr>
-          <w:rFonts w:hint="eastAsia"/>
-        </w:rPr>
-      </w:pPr>
       <w:r>
         <w:rPr>
           <w:rFonts w:hint="eastAsia"/>
@@ -2558,11 +5943,6 @@
             <w:tcW w:w="8296" w:type="dxa"/>
           </w:tcPr>
           <w:p>
-            <w:pPr>
-              <w:rPr>
-                <w:rFonts w:hint="eastAsia"/>
-              </w:rPr>
-            </w:pPr>
             <w:r>
               <w:t>&lt;build&gt;</w:t>
             </w:r>
@@ -2620,22 +6000,13 @@
             </w:r>
             <w:r>
               <w:br/>
-            </w:r>
-            <w:r>
-              <w:lastRenderedPageBreak/>
               <w:t>&lt;/build&gt;</w:t>
             </w:r>
           </w:p>
         </w:tc>
       </w:tr>
     </w:tbl>
-    <w:p>
-      <w:pPr>
-        <w:rPr>
-          <w:rFonts w:hint="eastAsia"/>
-        </w:rPr>
-      </w:pPr>
-    </w:p>
+    <w:p/>
     <w:p>
       <w:pPr>
         <w:pStyle w:val="5"/>
@@ -2644,6 +6015,7 @@
         <w:rPr>
           <w:rFonts w:hint="eastAsia"/>
         </w:rPr>
+        <w:lastRenderedPageBreak/>
         <w:t>2</w:t>
       </w:r>
       <w:r>
@@ -2682,11 +6054,6 @@
             <w:tcW w:w="8296" w:type="dxa"/>
           </w:tcPr>
           <w:p>
-            <w:pPr>
-              <w:rPr>
-                <w:rFonts w:hint="eastAsia"/>
-              </w:rPr>
-            </w:pPr>
             <w:r>
               <w:t>&lt;?xml version="1.0" encoding="UTF-8"?&gt;</w:t>
             </w:r>
@@ -2956,16 +6323,317 @@
             </w:r>
             <w:r>
               <w:br/>
+              <w:t xml:space="preserve">            targetProject     </w:t>
+            </w:r>
+            <w:r>
+              <w:rPr>
+                <w:rFonts w:hint="eastAsia"/>
+              </w:rPr>
+              <w:t>指定在该项目下所在的路径</w:t>
+            </w:r>
+            <w:r>
+              <w:rPr>
+                <w:rFonts w:hint="eastAsia"/>
+              </w:rPr>
+              <w:br/>
+              <w:t xml:space="preserve">        </w:t>
+            </w:r>
+            <w:r>
+              <w:t>--&gt;</w:t>
+            </w:r>
+            <w:r>
+              <w:br/>
+              <w:t xml:space="preserve">        &lt;!--&lt;javaModelGenerator targetPackage="com.tmall.pojo" </w:t>
             </w:r>
             <w:r>
               <w:lastRenderedPageBreak/>
-              <w:t xml:space="preserve">            targetProject     </w:t>
-            </w:r>
-            <w:r>
-              <w:rPr>
-                <w:rFonts w:hint="eastAsia"/>
-              </w:rPr>
-              <w:t>指定在该项目下所在的路径</w:t>
+              <w:t>targetProject=".\src\main\java"&gt;--&gt;</w:t>
+            </w:r>
+            <w:r>
+              <w:br/>
+              <w:t xml:space="preserve">        &lt;javaModelGenerator targetPackage="com.tmall.pojo" targetProject="./src/main/java"&gt;</w:t>
+            </w:r>
+            <w:r>
+              <w:br/>
+              <w:t xml:space="preserve">            &lt;!-- </w:t>
+            </w:r>
+            <w:r>
+              <w:rPr>
+                <w:rFonts w:hint="eastAsia"/>
+              </w:rPr>
+              <w:t>是否允许子包，即</w:t>
+            </w:r>
+            <w:r>
+              <w:t>targetPackage.schemaName.tableName --&gt;</w:t>
+            </w:r>
+            <w:r>
+              <w:br/>
+              <w:t xml:space="preserve">            &lt;property name="enableSubPackages" value="false"/&gt;</w:t>
+            </w:r>
+            <w:r>
+              <w:br/>
+              <w:t xml:space="preserve">            &lt;!-- </w:t>
+            </w:r>
+            <w:r>
+              <w:rPr>
+                <w:rFonts w:hint="eastAsia"/>
+              </w:rPr>
+              <w:t>是否对</w:t>
+            </w:r>
+            <w:r>
+              <w:t>model</w:t>
+            </w:r>
+            <w:r>
+              <w:rPr>
+                <w:rFonts w:hint="eastAsia"/>
+              </w:rPr>
+              <w:t xml:space="preserve">添加 构造函数 </w:t>
+            </w:r>
+            <w:r>
+              <w:t>--&gt;</w:t>
+            </w:r>
+            <w:r>
+              <w:br/>
+              <w:t xml:space="preserve">            &lt;property name="constructorBased" value="true"/&gt;</w:t>
+            </w:r>
+            <w:r>
+              <w:br/>
+              <w:t xml:space="preserve">            &lt;!-- </w:t>
+            </w:r>
+            <w:r>
+              <w:rPr>
+                <w:rFonts w:hint="eastAsia"/>
+              </w:rPr>
+              <w:t>是否对类</w:t>
+            </w:r>
+            <w:r>
+              <w:t>CHAR</w:t>
+            </w:r>
+            <w:r>
+              <w:rPr>
+                <w:rFonts w:hint="eastAsia"/>
+              </w:rPr>
+              <w:t>类型的列的数据进行</w:t>
+            </w:r>
+            <w:r>
+              <w:t>trim</w:t>
+            </w:r>
+            <w:r>
+              <w:rPr>
+                <w:rFonts w:hint="eastAsia"/>
+              </w:rPr>
+              <w:t xml:space="preserve">操作 </w:t>
+            </w:r>
+            <w:r>
+              <w:t>--&gt;</w:t>
+            </w:r>
+            <w:r>
+              <w:br/>
+              <w:t xml:space="preserve">            &lt;property name="trimStrings" value="true"/&gt;</w:t>
+            </w:r>
+            <w:r>
+              <w:br/>
+              <w:t xml:space="preserve">            &lt;!-- </w:t>
+            </w:r>
+            <w:r>
+              <w:rPr>
+                <w:rFonts w:hint="eastAsia"/>
+              </w:rPr>
+              <w:t>建立的</w:t>
+            </w:r>
+            <w:r>
+              <w:t>Model</w:t>
+            </w:r>
+            <w:r>
+              <w:rPr>
+                <w:rFonts w:hint="eastAsia"/>
+              </w:rPr>
+              <w:t>对象是否 不可改变  即生成的</w:t>
+            </w:r>
+            <w:r>
+              <w:t>Model</w:t>
+            </w:r>
+            <w:r>
+              <w:rPr>
+                <w:rFonts w:hint="eastAsia"/>
+              </w:rPr>
+              <w:t>对象不会有</w:t>
+            </w:r>
+            <w:r>
+              <w:t xml:space="preserve"> setter</w:t>
+            </w:r>
+            <w:r>
+              <w:rPr>
+                <w:rFonts w:hint="eastAsia"/>
+              </w:rPr>
+              <w:t xml:space="preserve">方法，只有构造方法 </w:t>
+            </w:r>
+            <w:r>
+              <w:t>--&gt;</w:t>
+            </w:r>
+            <w:r>
+              <w:br/>
+              <w:t xml:space="preserve">            &lt;property name="immutable" value="false"/&gt;</w:t>
+            </w:r>
+            <w:r>
+              <w:br/>
+              <w:t xml:space="preserve">        &lt;/javaModelGenerator&gt;</w:t>
+            </w:r>
+            <w:r>
+              <w:br/>
+            </w:r>
+            <w:r>
+              <w:br/>
+              <w:t xml:space="preserve">        &lt;!--mapper</w:t>
+            </w:r>
+            <w:r>
+              <w:rPr>
+                <w:rFonts w:hint="eastAsia"/>
+              </w:rPr>
+              <w:t>映射文件生成所在的目录 为每一个数据库的表生成对应的</w:t>
+            </w:r>
+            <w:r>
+              <w:t>SqlMap</w:t>
+            </w:r>
+            <w:r>
+              <w:rPr>
+                <w:rFonts w:hint="eastAsia"/>
+              </w:rPr>
+              <w:t xml:space="preserve">文件 </w:t>
+            </w:r>
+            <w:r>
+              <w:t>--&gt;</w:t>
+            </w:r>
+            <w:r>
+              <w:br/>
+              <w:t xml:space="preserve">        &lt;!--&lt;sqlMapGenerator targetPackage="mappers" targetProject=".\src\main\resources"&gt;--&gt;</w:t>
+            </w:r>
+            <w:r>
+              <w:br/>
+              <w:t xml:space="preserve">        &lt;sqlMapGenerator targetPackage="mappers" targetProject="./src/main/resources"&gt;</w:t>
+            </w:r>
+            <w:r>
+              <w:br/>
+              <w:t xml:space="preserve">            &lt;property name="enableSubPackages" value="false"/&gt;</w:t>
+            </w:r>
+            <w:r>
+              <w:br/>
+              <w:t xml:space="preserve">        &lt;/sqlMapGenerator&gt;</w:t>
+            </w:r>
+            <w:r>
+              <w:br/>
+            </w:r>
+            <w:r>
+              <w:br/>
+              <w:t xml:space="preserve">        &lt;!-- </w:t>
+            </w:r>
+            <w:r>
+              <w:rPr>
+                <w:rFonts w:hint="eastAsia"/>
+              </w:rPr>
+              <w:t>客户端代码，生成易于使用的针对</w:t>
+            </w:r>
+            <w:r>
+              <w:t>Model</w:t>
+            </w:r>
+            <w:r>
+              <w:rPr>
+                <w:rFonts w:hint="eastAsia"/>
+              </w:rPr>
+              <w:t>对象和</w:t>
+            </w:r>
+            <w:r>
+              <w:t>XML</w:t>
+            </w:r>
+            <w:r>
+              <w:rPr>
+                <w:rFonts w:hint="eastAsia"/>
+              </w:rPr>
+              <w:t>配置文件 的代码</w:t>
+            </w:r>
+            <w:r>
+              <w:br/>
+              <w:t xml:space="preserve">                type="ANNOTATEDMAPPER",</w:t>
+            </w:r>
+            <w:r>
+              <w:rPr>
+                <w:rFonts w:hint="eastAsia"/>
+              </w:rPr>
+              <w:t>生成</w:t>
+            </w:r>
+            <w:r>
+              <w:t xml:space="preserve">Java Model </w:t>
+            </w:r>
+            <w:r>
+              <w:rPr>
+                <w:rFonts w:hint="eastAsia"/>
+              </w:rPr>
+              <w:t>和基于注解的</w:t>
+            </w:r>
+            <w:r>
+              <w:t>Mapper</w:t>
+            </w:r>
+            <w:r>
+              <w:rPr>
+                <w:rFonts w:hint="eastAsia"/>
+              </w:rPr>
+              <w:t>对象</w:t>
+            </w:r>
+            <w:r>
+              <w:br/>
+              <w:t xml:space="preserve">                type="MIXEDMAPPER",</w:t>
+            </w:r>
+            <w:r>
+              <w:rPr>
+                <w:rFonts w:hint="eastAsia"/>
+              </w:rPr>
+              <w:t>生成基于注解的</w:t>
+            </w:r>
+            <w:r>
+              <w:t xml:space="preserve">Java Model </w:t>
+            </w:r>
+            <w:r>
+              <w:rPr>
+                <w:rFonts w:hint="eastAsia"/>
+              </w:rPr>
+              <w:t>和相应的</w:t>
+            </w:r>
+            <w:r>
+              <w:t>Mapper</w:t>
+            </w:r>
+            <w:r>
+              <w:rPr>
+                <w:rFonts w:hint="eastAsia"/>
+              </w:rPr>
+              <w:t>对象</w:t>
+            </w:r>
+            <w:r>
+              <w:br/>
+              <w:t xml:space="preserve">                type="XMLMAPPER",</w:t>
+            </w:r>
+            <w:r>
+              <w:rPr>
+                <w:rFonts w:hint="eastAsia"/>
+              </w:rPr>
+              <w:t>生成</w:t>
+            </w:r>
+            <w:r>
+              <w:t>SQLMap XML</w:t>
+            </w:r>
+            <w:r>
+              <w:rPr>
+                <w:rFonts w:hint="eastAsia"/>
+              </w:rPr>
+              <w:t>文件和独立的</w:t>
+            </w:r>
+            <w:r>
+              <w:t>Mapper</w:t>
+            </w:r>
+            <w:r>
+              <w:rPr>
+                <w:rFonts w:hint="eastAsia"/>
+              </w:rPr>
+              <w:t>接口</w:t>
             </w:r>
             <w:r>
               <w:rPr>
@@ -2979,370 +6647,70 @@
             </w:r>
             <w:r>
               <w:br/>
-              <w:t xml:space="preserve">        &lt;!--&lt;javaModelGenerator targetPackage="com.tmall.pojo" targetProject=".\src\main\java"&gt;--&gt;</w:t>
-            </w:r>
-            <w:r>
-              <w:br/>
-              <w:t xml:space="preserve">        &lt;javaModelGenerator targetPackage="com.tmall.pojo" targetProject="./src/main/java"&gt;</w:t>
-            </w:r>
-            <w:r>
-              <w:br/>
-              <w:t xml:space="preserve">            &lt;!-- </w:t>
-            </w:r>
-            <w:r>
-              <w:rPr>
-                <w:rFonts w:hint="eastAsia"/>
-              </w:rPr>
-              <w:t>是否允许子包，即</w:t>
-            </w:r>
-            <w:r>
-              <w:t>targetPackage.schemaName.tableName --&gt;</w:t>
-            </w:r>
-            <w:r>
-              <w:br/>
-              <w:t xml:space="preserve">            &lt;property name="enableSubPackages" value="false"/&gt;</w:t>
-            </w:r>
-            <w:r>
-              <w:br/>
-              <w:t xml:space="preserve">            &lt;!-- </w:t>
-            </w:r>
-            <w:r>
-              <w:rPr>
-                <w:rFonts w:hint="eastAsia"/>
-              </w:rPr>
-              <w:t>是否对</w:t>
-            </w:r>
-            <w:r>
-              <w:t>model</w:t>
-            </w:r>
-            <w:r>
-              <w:rPr>
-                <w:rFonts w:hint="eastAsia"/>
-              </w:rPr>
-              <w:t xml:space="preserve">添加 构造函数 </w:t>
+            </w:r>
+            <w:r>
+              <w:br/>
+              <w:t xml:space="preserve">        &lt;!-- targetPackage</w:t>
+            </w:r>
+            <w:r>
+              <w:rPr>
+                <w:rFonts w:hint="eastAsia"/>
+              </w:rPr>
+              <w:t>：</w:t>
+            </w:r>
+            <w:r>
+              <w:t>mapper</w:t>
+            </w:r>
+            <w:r>
+              <w:rPr>
+                <w:rFonts w:hint="eastAsia"/>
+              </w:rPr>
+              <w:t>接口</w:t>
+            </w:r>
+            <w:r>
+              <w:t>dao</w:t>
+            </w:r>
+            <w:r>
+              <w:rPr>
+                <w:rFonts w:hint="eastAsia"/>
+              </w:rPr>
+              <w:t xml:space="preserve">生成的位置 </w:t>
             </w:r>
             <w:r>
               <w:t>--&gt;</w:t>
             </w:r>
             <w:r>
               <w:br/>
-              <w:t xml:space="preserve">            &lt;property name="constructorBased" value="true"/&gt;</w:t>
-            </w:r>
-            <w:r>
-              <w:br/>
-              <w:t xml:space="preserve">            &lt;!-- </w:t>
-            </w:r>
-            <w:r>
-              <w:rPr>
-                <w:rFonts w:hint="eastAsia"/>
-              </w:rPr>
-              <w:t>是否对类</w:t>
-            </w:r>
-            <w:r>
-              <w:t>CHAR</w:t>
-            </w:r>
-            <w:r>
-              <w:rPr>
-                <w:rFonts w:hint="eastAsia"/>
-              </w:rPr>
-              <w:t>类型的列的数据进行</w:t>
-            </w:r>
-            <w:r>
-              <w:t>trim</w:t>
-            </w:r>
-            <w:r>
-              <w:rPr>
-                <w:rFonts w:hint="eastAsia"/>
-              </w:rPr>
-              <w:t xml:space="preserve">操作 </w:t>
+              <w:t xml:space="preserve">        &lt;!--&lt;javaClientGenerator type="XMLMAPPER" targetPackage="com.tmall.dao" targetProject=".\src\main\java"&gt;--&gt;</w:t>
+            </w:r>
+            <w:r>
+              <w:br/>
+              <w:t xml:space="preserve">        &lt;javaClientGenerator type="XMLMAPPER" targetPackage="com.tmall.dao" targetProject="./src/main/java"&gt;</w:t>
+            </w:r>
+            <w:r>
+              <w:br/>
+              <w:t xml:space="preserve">            &lt;!-- enableSubPackages:</w:t>
+            </w:r>
+            <w:r>
+              <w:rPr>
+                <w:rFonts w:hint="eastAsia"/>
+              </w:rPr>
+              <w:t>是否让</w:t>
+            </w:r>
+            <w:r>
+              <w:t>schema</w:t>
+            </w:r>
+            <w:r>
+              <w:rPr>
+                <w:rFonts w:hint="eastAsia"/>
+              </w:rPr>
+              <w:t xml:space="preserve">作为包的后缀 </w:t>
             </w:r>
             <w:r>
               <w:t>--&gt;</w:t>
             </w:r>
             <w:r>
               <w:br/>
-              <w:t xml:space="preserve">            &lt;property name="trimStrings" value="true"/&gt;</w:t>
-            </w:r>
-            <w:r>
-              <w:br/>
-              <w:t xml:space="preserve">            &lt;!-- </w:t>
-            </w:r>
-            <w:r>
-              <w:rPr>
-                <w:rFonts w:hint="eastAsia"/>
-              </w:rPr>
-              <w:t>建立的</w:t>
-            </w:r>
-            <w:r>
-              <w:t>Model</w:t>
-            </w:r>
-            <w:r>
-              <w:rPr>
-                <w:rFonts w:hint="eastAsia"/>
-              </w:rPr>
-              <w:t>对象是否 不可改变  即生成的</w:t>
-            </w:r>
-            <w:r>
-              <w:t>Model</w:t>
-            </w:r>
-            <w:r>
-              <w:rPr>
-                <w:rFonts w:hint="eastAsia"/>
-              </w:rPr>
-              <w:t>对象不会有</w:t>
-            </w:r>
-            <w:r>
-              <w:t xml:space="preserve"> setter</w:t>
-            </w:r>
-            <w:r>
-              <w:rPr>
-                <w:rFonts w:hint="eastAsia"/>
-              </w:rPr>
-              <w:t xml:space="preserve">方法，只有构造方法 </w:t>
-            </w:r>
-            <w:r>
-              <w:t>--&gt;</w:t>
-            </w:r>
-            <w:r>
-              <w:br/>
-              <w:t xml:space="preserve">            &lt;property name="immutable" value="false"/&gt;</w:t>
-            </w:r>
-            <w:r>
-              <w:br/>
-              <w:t xml:space="preserve">        &lt;/javaModelGenerator&gt;</w:t>
-            </w:r>
-            <w:r>
-              <w:br/>
-            </w:r>
-            <w:r>
-              <w:br/>
-              <w:t xml:space="preserve">        &lt;!--mapper</w:t>
-            </w:r>
-            <w:r>
-              <w:rPr>
-                <w:rFonts w:hint="eastAsia"/>
-              </w:rPr>
-              <w:t>映射文件生成所在的目录 为每一个数据库的表生成对应的</w:t>
-            </w:r>
-            <w:r>
-              <w:t>SqlMap</w:t>
-            </w:r>
-            <w:r>
-              <w:rPr>
-                <w:rFonts w:hint="eastAsia"/>
-              </w:rPr>
-              <w:t xml:space="preserve">文件 </w:t>
-            </w:r>
-            <w:r>
-              <w:t>--&gt;</w:t>
-            </w:r>
-            <w:r>
-              <w:br/>
-              <w:t xml:space="preserve">        &lt;!--&lt;sqlMapGenerator targetPackage="mappers" targetProject=".\src\main\resources"&gt;--&gt;</w:t>
-            </w:r>
-            <w:r>
-              <w:br/>
-              <w:t xml:space="preserve">        &lt;sqlMapGenerator targetPackage="mappers" targetProject="./src/main/resources"&gt;</w:t>
-            </w:r>
-            <w:r>
-              <w:br/>
-              <w:t xml:space="preserve">            &lt;property name="enableSubPackages" value="false"/&gt;</w:t>
-            </w:r>
-            <w:r>
-              <w:br/>
-              <w:t xml:space="preserve">        &lt;/sqlMapGenerator&gt;</w:t>
-            </w:r>
-            <w:r>
-              <w:br/>
-            </w:r>
-            <w:r>
-              <w:br/>
-              <w:t xml:space="preserve">        &lt;!-- </w:t>
-            </w:r>
-            <w:r>
-              <w:rPr>
-                <w:rFonts w:hint="eastAsia"/>
-              </w:rPr>
-              <w:t>客户端代码，生成易于使用的针对</w:t>
-            </w:r>
-            <w:r>
-              <w:t>Model</w:t>
-            </w:r>
-            <w:r>
-              <w:rPr>
-                <w:rFonts w:hint="eastAsia"/>
-              </w:rPr>
-              <w:t>对象和</w:t>
-            </w:r>
-            <w:r>
-              <w:t>XML</w:t>
-            </w:r>
-            <w:r>
-              <w:rPr>
-                <w:rFonts w:hint="eastAsia"/>
-              </w:rPr>
-              <w:t>配置文件 的代码</w:t>
-            </w:r>
-            <w:r>
-              <w:br/>
-              <w:t xml:space="preserve">                type="ANNOTATEDMAPPER",</w:t>
-            </w:r>
-            <w:r>
-              <w:rPr>
-                <w:rFonts w:hint="eastAsia"/>
-              </w:rPr>
-              <w:t>生成</w:t>
-            </w:r>
-            <w:r>
-              <w:t xml:space="preserve">Java Model </w:t>
-            </w:r>
-            <w:r>
-              <w:rPr>
-                <w:rFonts w:hint="eastAsia"/>
-              </w:rPr>
-              <w:t>和基于注解的</w:t>
-            </w:r>
-            <w:r>
-              <w:t>Mapper</w:t>
-            </w:r>
-            <w:r>
-              <w:rPr>
-                <w:rFonts w:hint="eastAsia"/>
-              </w:rPr>
-              <w:t>对象</w:t>
-            </w:r>
-            <w:r>
-              <w:br/>
-              <w:t xml:space="preserve">                type="MIXEDMAPPER",</w:t>
-            </w:r>
-            <w:r>
-              <w:rPr>
-                <w:rFonts w:hint="eastAsia"/>
-              </w:rPr>
-              <w:t>生成基于注解的</w:t>
-            </w:r>
-            <w:r>
-              <w:t xml:space="preserve">Java Model </w:t>
-            </w:r>
-            <w:r>
-              <w:rPr>
-                <w:rFonts w:hint="eastAsia"/>
-              </w:rPr>
-              <w:t>和相应的</w:t>
-            </w:r>
-            <w:r>
-              <w:t>Mapper</w:t>
-            </w:r>
-            <w:r>
-              <w:rPr>
-                <w:rFonts w:hint="eastAsia"/>
-              </w:rPr>
-              <w:t>对象</w:t>
-            </w:r>
-            <w:r>
-              <w:br/>
-              <w:t xml:space="preserve">                type="XMLMAPPER",</w:t>
-            </w:r>
-            <w:r>
-              <w:rPr>
-                <w:rFonts w:hint="eastAsia"/>
-              </w:rPr>
-              <w:t>生成</w:t>
-            </w:r>
-            <w:r>
-              <w:t>SQLMap XML</w:t>
-            </w:r>
-            <w:r>
-              <w:rPr>
-                <w:rFonts w:hint="eastAsia"/>
-              </w:rPr>
-              <w:t>文件和独立的</w:t>
-            </w:r>
-            <w:r>
-              <w:t>Mapper</w:t>
-            </w:r>
-            <w:r>
-              <w:rPr>
-                <w:rFonts w:hint="eastAsia"/>
-              </w:rPr>
-              <w:t>接口</w:t>
-            </w:r>
-            <w:r>
-              <w:rPr>
-                <w:rFonts w:hint="eastAsia"/>
-              </w:rPr>
-              <w:br/>
-              <w:t xml:space="preserve">        </w:t>
-            </w:r>
-            <w:r>
-              <w:t>--&gt;</w:t>
-            </w:r>
-            <w:r>
-              <w:br/>
-            </w:r>
-            <w:r>
-              <w:br/>
-              <w:t xml:space="preserve">        &lt;!-- targetPackage</w:t>
-            </w:r>
-            <w:r>
-              <w:rPr>
-                <w:rFonts w:hint="eastAsia"/>
-              </w:rPr>
-              <w:t>：</w:t>
-            </w:r>
-            <w:r>
-              <w:t>mapper</w:t>
-            </w:r>
-            <w:r>
-              <w:rPr>
-                <w:rFonts w:hint="eastAsia"/>
-              </w:rPr>
-              <w:t>接口</w:t>
-            </w:r>
-            <w:r>
-              <w:t>dao</w:t>
-            </w:r>
-            <w:r>
-              <w:rPr>
-                <w:rFonts w:hint="eastAsia"/>
-              </w:rPr>
-              <w:t xml:space="preserve">生成的位置 </w:t>
-            </w:r>
-            <w:r>
-              <w:t>--&gt;</w:t>
-            </w:r>
-            <w:r>
-              <w:br/>
-              <w:t xml:space="preserve">        &lt;!--&lt;javaClientGenerator type="XMLMAPPER" targetPackage="com.tmall.dao" targetProject=".\src\main\java"&gt;--&gt;</w:t>
-            </w:r>
-            <w:r>
-              <w:br/>
-              <w:t xml:space="preserve">        &lt;javaClientGenerator type="XMLMAPPER" targetPackage="com.tmall.dao" targetProject="./src/main/java"&gt;</w:t>
-            </w:r>
-            <w:r>
-              <w:br/>
-              <w:t xml:space="preserve">            &lt;!-- enableSubPackages:</w:t>
-            </w:r>
-            <w:r>
-              <w:rPr>
-                <w:rFonts w:hint="eastAsia"/>
-              </w:rPr>
-              <w:t>是否让</w:t>
-            </w:r>
-            <w:r>
-              <w:t>schema</w:t>
-            </w:r>
-            <w:r>
-              <w:rPr>
-                <w:rFonts w:hint="eastAsia"/>
-              </w:rPr>
-              <w:t xml:space="preserve">作为包的后缀 </w:t>
-            </w:r>
-            <w:r>
-              <w:t>--&gt;</w:t>
-            </w:r>
-            <w:r>
-              <w:br/>
               <w:t xml:space="preserve">            &lt;property name="enableSubPackages" value="false" /&gt;</w:t>
             </w:r>
             <w:r>
@@ -3357,10 +6725,11 @@
             </w:r>
             <w:r>
               <w:br/>
+              <w:t xml:space="preserve">        &lt;table tableName="tmall_shipping" domainObjectName="Shipping" enableCountByExample="false" enableUpdateByExample="false" enableDeleteByExample="false" enableSelectByExample="false" </w:t>
             </w:r>
             <w:r>
               <w:lastRenderedPageBreak/>
-              <w:t xml:space="preserve">        &lt;table tableName="tmall_shipping" domainObjectName="Shipping" enableCountByExample="false" enableUpdateByExample="false" enableDeleteByExample="false" enableSelectByExample="false" selectByExampleQueryId="false"&gt;&lt;/table&gt;</w:t>
+              <w:t>selectByExampleQueryId="false"&gt;&lt;/table&gt;</w:t>
             </w:r>
             <w:r>
               <w:br/>
@@ -3493,11 +6862,6 @@
             <w:tcW w:w="8296" w:type="dxa"/>
           </w:tcPr>
           <w:p>
-            <w:pPr>
-              <w:rPr>
-                <w:rFonts w:hint="eastAsia"/>
-              </w:rPr>
-            </w:pPr>
             <w:r>
               <w:t>db.driverLocation=D:/PrograSoftware/Maven/repository/mysql/mysql-connector-java/5.1.38/mysql-connector-java-5.1.38.jar</w:t>
             </w:r>
@@ -3601,13 +6965,7 @@
         <w:rPr>
           <w:rFonts w:hint="eastAsia"/>
         </w:rPr>
-        <w:t>，双击执行，生成</w:t>
-      </w:r>
-      <w:r>
-        <w:rPr>
-          <w:rFonts w:hint="eastAsia"/>
-        </w:rPr>
-        <w:t>p</w:t>
+        <w:t>，双击执行，生成p</w:t>
       </w:r>
       <w:r>
         <w:t>ojo</w:t>
@@ -3689,16 +7047,11 @@
       </w:r>
     </w:p>
     <w:p>
-      <w:pPr>
-        <w:rPr>
-          <w:rFonts w:hint="eastAsia"/>
-        </w:rPr>
-      </w:pPr>
       <w:bookmarkStart w:id="0" w:name="_GoBack"/>
       <w:bookmarkEnd w:id="0"/>
     </w:p>
     <w:sectPr>
-      <w:footerReference w:type="default" r:id="rId10"/>
+      <w:footerReference w:type="default" r:id="rId11"/>
       <w:pgSz w:w="11906" w:h="16838"/>
       <w:pgMar w:top="1440" w:right="1800" w:bottom="1440" w:left="1800" w:header="851" w:footer="992" w:gutter="0"/>
       <w:cols w:space="425"/>
@@ -3737,7 +7090,6 @@
         <w:docPartUnique/>
       </w:docPartObj>
     </w:sdtPr>
-    <w:sdtEndPr/>
     <w:sdtContent>
       <w:p>
         <w:pPr>
@@ -3845,7 +7197,7 @@
                                   <w:szCs w:val="28"/>
                                   <w:lang w:val="zh-CN"/>
                                 </w:rPr>
-                                <w:t>15</w:t>
+                                <w:t>23</w:t>
                               </w:r>
                               <w:r>
                                 <w:rPr>
@@ -3930,7 +7282,7 @@
                             <w:szCs w:val="28"/>
                             <w:lang w:val="zh-CN"/>
                           </w:rPr>
-                          <w:t>15</w:t>
+                          <w:t>23</w:t>
                         </w:r>
                         <w:r>
                           <w:rPr>
@@ -4484,6 +7836,7 @@
   <w:style w:type="paragraph" w:default="1" w:styleId="a">
     <w:name w:val="Normal"/>
     <w:qFormat/>
+    <w:rsid w:val="00384731"/>
     <w:pPr>
       <w:widowControl w:val="0"/>
       <w:jc w:val="both"/>
@@ -4605,6 +7958,7 @@
   <w:style w:type="character" w:default="1" w:styleId="a0">
     <w:name w:val="Default Paragraph Font"/>
     <w:uiPriority w:val="1"/>
+    <w:semiHidden/>
     <w:unhideWhenUsed/>
   </w:style>
   <w:style w:type="table" w:default="1" w:styleId="a1">
@@ -5095,4 +8449,16 @@
     </a:ext>
   </a:extLst>
 </a:theme>
+</file>
+
+<file path=customXml/item1.xml><?xml version="1.0" encoding="utf-8"?>
+<b:Sources xmlns:b="http://schemas.openxmlformats.org/officeDocument/2006/bibliography" xmlns="http://schemas.openxmlformats.org/officeDocument/2006/bibliography" SelectedStyle="\APASixthEditionOfficeOnline.xsl" StyleName="APA" Version="6"/>
+</file>
+
+<file path=customXml/itemProps1.xml><?xml version="1.0" encoding="utf-8"?>
+<ds:datastoreItem xmlns:ds="http://schemas.openxmlformats.org/officeDocument/2006/customXml" ds:itemID="{EDA958A2-21B8-4D95-B4F4-C9515CE8A581}">
+  <ds:schemaRefs>
+    <ds:schemaRef ds:uri="http://schemas.openxmlformats.org/officeDocument/2006/bibliography"/>
+  </ds:schemaRefs>
+</ds:datastoreItem>
 </file>
--- a/天猫商城.docx
+++ b/天猫商城.docx
@@ -2141,11 +2141,6 @@
             </w:r>
           </w:p>
           <w:p>
-            <w:pPr>
-              <w:rPr>
-                <w:rFonts w:hint="eastAsia"/>
-              </w:rPr>
-            </w:pPr>
             <w:r>
               <w:t>192.168.178.139 s.laughing</w:t>
             </w:r>
@@ -2159,9 +2154,6 @@
     <w:p>
       <w:pPr>
         <w:pStyle w:val="5"/>
-        <w:rPr>
-          <w:rFonts w:hint="eastAsia"/>
-        </w:rPr>
       </w:pPr>
       <w:r>
         <w:rPr>
@@ -2469,11 +2461,6 @@
             </w:r>
           </w:p>
           <w:p>
-            <w:pPr>
-              <w:rPr>
-                <w:rFonts w:hint="eastAsia"/>
-              </w:rPr>
-            </w:pPr>
             <w:r>
               <w:rPr>
                 <w:rFonts w:hint="eastAsia"/>
@@ -2482,11 +2469,6 @@
             </w:r>
           </w:p>
           <w:p>
-            <w:pPr>
-              <w:rPr>
-                <w:rFonts w:hint="eastAsia"/>
-              </w:rPr>
-            </w:pPr>
             <w:r>
               <w:t>image.laughing.com</w:t>
             </w:r>
@@ -2591,11 +2573,6 @@
       </w:r>
     </w:p>
     <w:p>
-      <w:pPr>
-        <w:rPr>
-          <w:rFonts w:hint="eastAsia"/>
-        </w:rPr>
-      </w:pPr>
       <w:r>
         <w:rPr>
           <w:rFonts w:hint="eastAsia"/>
@@ -2719,11 +2696,6 @@
             </w:r>
           </w:p>
           <w:p>
-            <w:pPr>
-              <w:rPr>
-                <w:rFonts w:hint="eastAsia"/>
-              </w:rPr>
-            </w:pPr>
             <w:r>
               <w:t>}</w:t>
             </w:r>
@@ -2850,11 +2822,6 @@
             </w:r>
           </w:p>
           <w:p>
-            <w:pPr>
-              <w:rPr>
-                <w:rFonts w:hint="eastAsia"/>
-              </w:rPr>
-            </w:pPr>
             <w:r>
               <w:t>}</w:t>
             </w:r>
@@ -2891,11 +2858,6 @@
             </w:r>
           </w:p>
           <w:p>
-            <w:pPr>
-              <w:rPr>
-                <w:rFonts w:hint="eastAsia"/>
-              </w:rPr>
-            </w:pPr>
             <w:r>
               <w:t>127.0.0.1 tomcat.laughing.com</w:t>
             </w:r>
@@ -2926,11 +2888,6 @@
             <w:tcW w:w="8296" w:type="dxa"/>
           </w:tcPr>
           <w:p>
-            <w:pPr>
-              <w:rPr>
-                <w:rFonts w:hint="eastAsia"/>
-              </w:rPr>
-            </w:pPr>
             <w:r>
               <w:t>nginx -s reload</w:t>
             </w:r>
@@ -2975,11 +2932,6 @@
             </w:r>
           </w:p>
           <w:p>
-            <w:pPr>
-              <w:rPr>
-                <w:rFonts w:hint="eastAsia"/>
-              </w:rPr>
-            </w:pPr>
             <w:r>
               <w:t>image.laughing.com</w:t>
             </w:r>
@@ -3060,11 +3012,6 @@
             </w:r>
           </w:p>
           <w:p>
-            <w:pPr>
-              <w:rPr>
-                <w:rFonts w:hint="eastAsia"/>
-              </w:rPr>
-            </w:pPr>
             <w:r>
               <w:t>rpm –qa|grep mysql-server</w:t>
             </w:r>
@@ -3115,11 +3062,6 @@
             </w:r>
           </w:p>
           <w:p>
-            <w:pPr>
-              <w:rPr>
-                <w:rFonts w:hint="eastAsia"/>
-              </w:rPr>
-            </w:pPr>
             <w:r>
               <w:t>character-set-server=utf8</w:t>
             </w:r>
@@ -3190,11 +3132,6 @@
             </w:r>
           </w:p>
           <w:p>
-            <w:pPr>
-              <w:rPr>
-                <w:rFonts w:hint="eastAsia"/>
-              </w:rPr>
-            </w:pPr>
             <w:r>
               <w:t>2-5</w:t>
             </w:r>
@@ -3253,11 +3190,6 @@
             </w:r>
           </w:p>
           <w:p>
-            <w:pPr>
-              <w:rPr>
-                <w:rFonts w:hint="eastAsia"/>
-              </w:rPr>
-            </w:pPr>
             <w:r>
               <w:lastRenderedPageBreak/>
               <w:t>service iptables restart</w:t>
@@ -3334,11 +3266,6 @@
             </w:r>
           </w:p>
           <w:p>
-            <w:pPr>
-              <w:rPr>
-                <w:rFonts w:hint="eastAsia"/>
-              </w:rPr>
-            </w:pPr>
             <w:r>
               <w:t>Flush privileges;</w:t>
             </w:r>
@@ -3466,11 +3393,6 @@
             </w:r>
           </w:p>
           <w:p>
-            <w:pPr>
-              <w:rPr>
-                <w:rFonts w:hint="eastAsia"/>
-              </w:rPr>
-            </w:pPr>
             <w:r>
               <w:t xml:space="preserve">// </w:t>
             </w:r>
@@ -3482,11 +3404,6 @@
             </w:r>
           </w:p>
           <w:p>
-            <w:pPr>
-              <w:rPr>
-                <w:rFonts w:hint="eastAsia"/>
-              </w:rPr>
-            </w:pPr>
             <w:r>
               <w:t>g</w:t>
             </w:r>
@@ -3574,11 +3491,6 @@
             <w:tcW w:w="8296" w:type="dxa"/>
           </w:tcPr>
           <w:p>
-            <w:pPr>
-              <w:rPr>
-                <w:rFonts w:hint="eastAsia"/>
-              </w:rPr>
-            </w:pPr>
             <w:r>
               <w:t>w</w:t>
             </w:r>
@@ -3627,11 +3539,6 @@
             <w:tcW w:w="8296" w:type="dxa"/>
           </w:tcPr>
           <w:p>
-            <w:pPr>
-              <w:rPr>
-                <w:rFonts w:hint="eastAsia"/>
-              </w:rPr>
-            </w:pPr>
             <w:r>
               <w:t>yum -y install zlib-devel openssl-devel cpio expat-devel gettext-devel curl-devel perl-ExtUtils-CBuilder perl-ExtUtils-MakeMaker</w:t>
             </w:r>
@@ -3680,11 +3587,6 @@
             <w:tcW w:w="8296" w:type="dxa"/>
           </w:tcPr>
           <w:p>
-            <w:pPr>
-              <w:rPr>
-                <w:rFonts w:hint="eastAsia"/>
-              </w:rPr>
-            </w:pPr>
             <w:r>
               <w:t>t</w:t>
             </w:r>
@@ -3751,11 +3653,6 @@
             </w:r>
           </w:p>
           <w:p>
-            <w:pPr>
-              <w:rPr>
-                <w:rFonts w:hint="eastAsia"/>
-              </w:rPr>
-            </w:pPr>
             <w:r>
               <w:t>make prefix=/usr/local all</w:t>
             </w:r>
@@ -3812,11 +3709,6 @@
             </w:r>
           </w:p>
           <w:p>
-            <w:pPr>
-              <w:rPr>
-                <w:rFonts w:hint="eastAsia"/>
-              </w:rPr>
-            </w:pPr>
             <w:r>
               <w:rPr>
                 <w:rFonts w:hint="eastAsia"/>
@@ -3921,11 +3813,6 @@
             </w:r>
           </w:p>
           <w:p>
-            <w:pPr>
-              <w:rPr>
-                <w:rFonts w:hint="eastAsia"/>
-              </w:rPr>
-            </w:pPr>
             <w:r>
               <w:rPr>
                 <w:rFonts w:hint="eastAsia"/>
@@ -3936,13 +3823,7 @@
         </w:tc>
       </w:tr>
     </w:tbl>
-    <w:p>
-      <w:pPr>
-        <w:rPr>
-          <w:rFonts w:hint="eastAsia"/>
-        </w:rPr>
-      </w:pPr>
-    </w:p>
+    <w:p/>
     <w:p>
       <w:pPr>
         <w:pStyle w:val="3"/>
@@ -7047,8 +6928,1815 @@
       </w:r>
     </w:p>
     <w:p>
+      <w:pPr>
+        <w:pStyle w:val="4"/>
+      </w:pPr>
+      <w:r>
+        <w:rPr>
+          <w:rFonts w:hint="eastAsia"/>
+        </w:rPr>
+        <w:t>2.7 配置项目开发环境</w:t>
+      </w:r>
+    </w:p>
+    <w:p>
+      <w:pPr>
+        <w:pStyle w:val="5"/>
+      </w:pPr>
+      <w:r>
+        <w:rPr>
+          <w:rFonts w:hint="eastAsia"/>
+        </w:rPr>
+        <w:t>2.</w:t>
+      </w:r>
+      <w:r>
+        <w:t>7</w:t>
+      </w:r>
+      <w:r>
+        <w:rPr>
+          <w:rFonts w:hint="eastAsia"/>
+        </w:rPr>
+        <w:t>.</w:t>
+      </w:r>
+      <w:r>
+        <w:t xml:space="preserve">1 </w:t>
+      </w:r>
+      <w:r>
+        <w:rPr>
+          <w:rFonts w:hint="eastAsia"/>
+        </w:rPr>
+        <w:t>配置spring环境</w:t>
+      </w:r>
+    </w:p>
+    <w:p>
+      <w:pPr>
+        <w:rPr>
+          <w:rFonts w:hint="eastAsia"/>
+        </w:rPr>
+      </w:pPr>
+      <w:r>
+        <w:rPr>
+          <w:rFonts w:hint="eastAsia"/>
+        </w:rPr>
+        <w:t>（1）在r</w:t>
+      </w:r>
+      <w:r>
+        <w:t>esources</w:t>
+      </w:r>
+      <w:r>
+        <w:rPr>
+          <w:rFonts w:hint="eastAsia"/>
+        </w:rPr>
+        <w:t>目录下新建applicationContext.xml</w:t>
+      </w:r>
+    </w:p>
+    <w:tbl>
+      <w:tblPr>
+        <w:tblStyle w:val="a7"/>
+        <w:tblW w:w="0" w:type="auto"/>
+        <w:tblLook w:val="04A0" w:firstRow="1" w:lastRow="0" w:firstColumn="1" w:lastColumn="0" w:noHBand="0" w:noVBand="1"/>
+      </w:tblPr>
+      <w:tblGrid>
+        <w:gridCol w:w="8296"/>
+      </w:tblGrid>
+      <w:tr>
+        <w:tc>
+          <w:tcPr>
+            <w:tcW w:w="8296" w:type="dxa"/>
+          </w:tcPr>
+          <w:p>
+            <w:pPr>
+              <w:rPr>
+                <w:rFonts w:hint="eastAsia"/>
+              </w:rPr>
+            </w:pPr>
+            <w:r>
+              <w:t>&lt;?xml version="1.0" encoding="UTF-8"?&gt;</w:t>
+            </w:r>
+            <w:r>
+              <w:br/>
+              <w:t>&lt;beans xmlns="http://www.springframework.org/schema/beans"</w:t>
+            </w:r>
+            <w:r>
+              <w:br/>
+              <w:t xml:space="preserve">       xmlns:xsi="http://www.w3.org/2001/XMLSchema-instance"</w:t>
+            </w:r>
+            <w:r>
+              <w:br/>
+              <w:t xml:space="preserve">       xmlns:aop="http://www.springframework.org/schema/aop"</w:t>
+            </w:r>
+            <w:r>
+              <w:br/>
+            </w:r>
+            <w:r>
+              <w:lastRenderedPageBreak/>
+              <w:t xml:space="preserve">       xmlns:context="http://www.springframework.org/schema/context"</w:t>
+            </w:r>
+            <w:r>
+              <w:br/>
+              <w:t xml:space="preserve">       xsi:schemaLocation="http://www.springframework.org/schema/context</w:t>
+            </w:r>
+            <w:r>
+              <w:br/>
+              <w:t xml:space="preserve">                           http://www.springframework.org/schema/context/spring-context.xsd</w:t>
+            </w:r>
+            <w:r>
+              <w:br/>
+              <w:t xml:space="preserve">                           http://www.springframework.org/schema/beans</w:t>
+            </w:r>
+            <w:r>
+              <w:br/>
+              <w:t xml:space="preserve">                           http://www.springframework.org/schema/beans/spring-beans.xsd</w:t>
+            </w:r>
+            <w:r>
+              <w:br/>
+              <w:t xml:space="preserve">                           http://www.springframework.org/schema/aop</w:t>
+            </w:r>
+            <w:r>
+              <w:br/>
+              <w:t xml:space="preserve">                           http://www.springframework.org/schema/aop/spring-aop.xsd"&gt;</w:t>
+            </w:r>
+            <w:r>
+              <w:br/>
+            </w:r>
+            <w:r>
+              <w:br/>
+              <w:t xml:space="preserve">    &lt;!-- </w:t>
+            </w:r>
+            <w:r>
+              <w:rPr>
+                <w:rFonts w:hint="eastAsia"/>
+              </w:rPr>
+              <w:t xml:space="preserve">注解扫描 </w:t>
+            </w:r>
+            <w:r>
+              <w:t>--&gt;</w:t>
+            </w:r>
+            <w:r>
+              <w:br/>
+              <w:t xml:space="preserve">    &lt;context:component-scan base-package="com.tmall" annotation-config="true"/&gt;</w:t>
+            </w:r>
+            <w:r>
+              <w:br/>
+            </w:r>
+            <w:r>
+              <w:br/>
+              <w:t xml:space="preserve">    &lt;!-- AOP --&gt;</w:t>
+            </w:r>
+            <w:r>
+              <w:br/>
+              <w:t xml:space="preserve">    &lt;!--&lt;context:annotation-config/&gt;--&gt;</w:t>
+            </w:r>
+            <w:r>
+              <w:br/>
+              <w:t xml:space="preserve">    &lt;aop:aspectj-autoproxy/&gt;</w:t>
+            </w:r>
+            <w:r>
+              <w:br/>
+            </w:r>
+            <w:r>
+              <w:br/>
+              <w:t xml:space="preserve">    &lt;!-- </w:t>
+            </w:r>
+            <w:r>
+              <w:rPr>
+                <w:rFonts w:hint="eastAsia"/>
+              </w:rPr>
+              <w:t xml:space="preserve">引入外部文件 </w:t>
+            </w:r>
+            <w:r>
+              <w:t>--&gt;</w:t>
+            </w:r>
+            <w:r>
+              <w:br/>
+              <w:t xml:space="preserve">    &lt;import resource="applicationContext-datasource.xml"/&gt;</w:t>
+            </w:r>
+            <w:r>
+              <w:br/>
+            </w:r>
+            <w:r>
+              <w:br/>
+              <w:t>&lt;/beans&gt;</w:t>
+            </w:r>
+          </w:p>
+        </w:tc>
+      </w:tr>
+    </w:tbl>
+    <w:p>
+      <w:r>
+        <w:rPr>
+          <w:rFonts w:hint="eastAsia"/>
+        </w:rPr>
+        <w:lastRenderedPageBreak/>
+        <w:t>（2）在resources目录下新建applicationContext</w:t>
+      </w:r>
+      <w:r>
+        <w:t>-datasource.xml</w:t>
+      </w:r>
+    </w:p>
+    <w:tbl>
+      <w:tblPr>
+        <w:tblStyle w:val="a7"/>
+        <w:tblW w:w="0" w:type="auto"/>
+        <w:tblLook w:val="04A0" w:firstRow="1" w:lastRow="0" w:firstColumn="1" w:lastColumn="0" w:noHBand="0" w:noVBand="1"/>
+      </w:tblPr>
+      <w:tblGrid>
+        <w:gridCol w:w="8296"/>
+      </w:tblGrid>
+      <w:tr>
+        <w:tc>
+          <w:tcPr>
+            <w:tcW w:w="8296" w:type="dxa"/>
+          </w:tcPr>
+          <w:p>
+            <w:pPr>
+              <w:rPr>
+                <w:rFonts w:hint="eastAsia"/>
+              </w:rPr>
+            </w:pPr>
+            <w:r>
+              <w:t>&lt;?xml version="1.0" encoding="UTF-8"?&gt;</w:t>
+            </w:r>
+            <w:r>
+              <w:br/>
+              <w:t>&lt;beans xmlns="http://www.springframework.org/schema/beans"</w:t>
+            </w:r>
+            <w:r>
+              <w:br/>
+              <w:t xml:space="preserve">       xmlns:xsi="http://www.w3.org/2001/XMLSchema-instance"</w:t>
+            </w:r>
+            <w:r>
+              <w:br/>
+              <w:t xml:space="preserve">       xmlns:tx="http://www.springframework.org/schema/tx"</w:t>
+            </w:r>
+            <w:r>
+              <w:br/>
+              <w:t xml:space="preserve">       xmlns:context="http://www.springframework.org/schema/context"</w:t>
+            </w:r>
+            <w:r>
+              <w:br/>
+              <w:t xml:space="preserve">       xsi:schemaLocation="http://www.springframework.org/schema/context</w:t>
+            </w:r>
+            <w:r>
+              <w:br/>
+              <w:t xml:space="preserve">                           http://www.springframework.org/schema/context/spring-context.xsd</w:t>
+            </w:r>
+            <w:r>
+              <w:br/>
+              <w:t xml:space="preserve">                           http://www.springframework.org/schema/beans</w:t>
+            </w:r>
+            <w:r>
+              <w:br/>
+              <w:t xml:space="preserve">                           http://www.springframework.org/schema/beans/spring-beans.xsd</w:t>
+            </w:r>
+            <w:r>
+              <w:br/>
+              <w:t xml:space="preserve">                           http://www.springframework.org/schema/tx</w:t>
+            </w:r>
+            <w:r>
+              <w:br/>
+              <w:t xml:space="preserve">                           http://www.springframework.org/schema/tx/spring-tx.xsd"&gt;</w:t>
+            </w:r>
+            <w:r>
+              <w:br/>
+            </w:r>
+            <w:r>
+              <w:br/>
+              <w:t xml:space="preserve">    &lt;context:component-scan base-package="com.tmall" annotation-config="true"/&gt;</w:t>
+            </w:r>
+            <w:r>
+              <w:br/>
+            </w:r>
+            <w:r>
+              <w:br/>
+              <w:t xml:space="preserve">    &lt;bean id="propertyConfigurer"</w:t>
+            </w:r>
+            <w:r>
+              <w:br/>
+              <w:t xml:space="preserve">          class="org.springframework.beans.factory.config.PropertyPlaceholderConfigurer"&gt;</w:t>
+            </w:r>
+            <w:r>
+              <w:br/>
+              <w:t xml:space="preserve">        &lt;property name="order" value="2"/&gt;</w:t>
+            </w:r>
+            <w:r>
+              <w:br/>
+            </w:r>
+            <w:r>
+              <w:lastRenderedPageBreak/>
+              <w:t xml:space="preserve">        &lt;property name="ignoreUnresolvablePlaceholders" value="true"/&gt;</w:t>
+            </w:r>
+            <w:r>
+              <w:br/>
+              <w:t xml:space="preserve">        &lt;property name="locations"&gt;</w:t>
+            </w:r>
+            <w:r>
+              <w:br/>
+              <w:t xml:space="preserve">            &lt;list&gt;</w:t>
+            </w:r>
+            <w:r>
+              <w:br/>
+              <w:t xml:space="preserve">                &lt;value&gt;classpath:datasource.properties&lt;/value&gt;</w:t>
+            </w:r>
+            <w:r>
+              <w:br/>
+              <w:t xml:space="preserve">            &lt;/list&gt;</w:t>
+            </w:r>
+            <w:r>
+              <w:br/>
+              <w:t xml:space="preserve">        &lt;/property&gt;</w:t>
+            </w:r>
+            <w:r>
+              <w:br/>
+              <w:t xml:space="preserve">        &lt;property name="fileEncoding" value="utf-8"/&gt;</w:t>
+            </w:r>
+            <w:r>
+              <w:br/>
+              <w:t xml:space="preserve">    &lt;/bean&gt;</w:t>
+            </w:r>
+            <w:r>
+              <w:br/>
+            </w:r>
+            <w:r>
+              <w:br/>
+            </w:r>
+            <w:r>
+              <w:br/>
+              <w:t xml:space="preserve">    &lt;bean id="dataSource" class="org.apache.commons.dbcp.BasicDataSource" destroy-method="close"&gt;</w:t>
+            </w:r>
+            <w:r>
+              <w:br/>
+              <w:t xml:space="preserve">        &lt;property name="driverClassName" value="${db.driverClassName}"/&gt;</w:t>
+            </w:r>
+            <w:r>
+              <w:br/>
+              <w:t xml:space="preserve">        &lt;property name="url" value="${db.url}"/&gt;</w:t>
+            </w:r>
+            <w:r>
+              <w:br/>
+              <w:t xml:space="preserve">        &lt;property name="username" value="${db.username}"/&gt;</w:t>
+            </w:r>
+            <w:r>
+              <w:br/>
+              <w:t xml:space="preserve">        &lt;property name="password" value="${db.password}"/&gt;</w:t>
+            </w:r>
+            <w:r>
+              <w:br/>
+              <w:t xml:space="preserve">        &lt;!-- </w:t>
+            </w:r>
+            <w:r>
+              <w:rPr>
+                <w:rFonts w:hint="eastAsia"/>
+              </w:rPr>
+              <w:t xml:space="preserve">连接池启动时的初始值 </w:t>
+            </w:r>
+            <w:r>
+              <w:t>--&gt;</w:t>
+            </w:r>
+            <w:r>
+              <w:br/>
+              <w:t xml:space="preserve">        &lt;property name="initialSize" value="${db.initialSize}"/&gt;</w:t>
+            </w:r>
+            <w:r>
+              <w:br/>
+              <w:t xml:space="preserve">        &lt;!-- </w:t>
+            </w:r>
+            <w:r>
+              <w:rPr>
+                <w:rFonts w:hint="eastAsia"/>
+              </w:rPr>
+              <w:t xml:space="preserve">连接池的最大值 </w:t>
+            </w:r>
+            <w:r>
+              <w:t>--&gt;</w:t>
+            </w:r>
+            <w:r>
+              <w:br/>
+              <w:t xml:space="preserve">        &lt;property name="maxActive" value="${db.maxActive}"/&gt;</w:t>
+            </w:r>
+            <w:r>
+              <w:br/>
+              <w:t xml:space="preserve">        &lt;!-- </w:t>
+            </w:r>
+            <w:r>
+              <w:rPr>
+                <w:rFonts w:hint="eastAsia"/>
+              </w:rPr>
+              <w:t>最大空闲值</w:t>
+            </w:r>
+            <w:r>
+              <w:t>.</w:t>
+            </w:r>
+            <w:r>
+              <w:rPr>
+                <w:rFonts w:hint="eastAsia"/>
+              </w:rPr>
+              <w:t>当经过一个高峰时间后，连接池可以慢慢将已经用不到的连接慢慢释放一部分，一直减少到</w:t>
+            </w:r>
+            <w:r>
+              <w:t>maxIdle</w:t>
+            </w:r>
+            <w:r>
+              <w:rPr>
+                <w:rFonts w:hint="eastAsia"/>
+              </w:rPr>
+              <w:t xml:space="preserve">为止 </w:t>
+            </w:r>
+            <w:r>
+              <w:t>--&gt;</w:t>
+            </w:r>
+            <w:r>
+              <w:br/>
+              <w:t xml:space="preserve">        &lt;property name="maxIdle" value="${db.maxIdle}"/&gt;</w:t>
+            </w:r>
+            <w:r>
+              <w:br/>
+              <w:t xml:space="preserve">        &lt;!-- </w:t>
+            </w:r>
+            <w:r>
+              <w:rPr>
+                <w:rFonts w:hint="eastAsia"/>
+              </w:rPr>
+              <w:t>最小空闲值</w:t>
+            </w:r>
+            <w:r>
+              <w:t>.</w:t>
+            </w:r>
+            <w:r>
+              <w:rPr>
+                <w:rFonts w:hint="eastAsia"/>
+              </w:rPr>
+              <w:t xml:space="preserve">当空闲的连接数少于阀值时，连接池就会预申请去一些连接，以免洪峰来时来不及申请 </w:t>
+            </w:r>
+            <w:r>
+              <w:t>--&gt;</w:t>
+            </w:r>
+            <w:r>
+              <w:br/>
+              <w:t xml:space="preserve">        &lt;property name="minIdle" value="${db.minIdle}"/&gt;</w:t>
+            </w:r>
+            <w:r>
+              <w:br/>
+              <w:t xml:space="preserve">        &lt;!-- </w:t>
+            </w:r>
+            <w:r>
+              <w:rPr>
+                <w:rFonts w:hint="eastAsia"/>
+              </w:rPr>
+              <w:t>最大建立连接等待时间。如果超过此时间将接到异常。设为－</w:t>
+            </w:r>
+            <w:r>
+              <w:t>1</w:t>
+            </w:r>
+            <w:r>
+              <w:rPr>
+                <w:rFonts w:hint="eastAsia"/>
+              </w:rPr>
+              <w:t xml:space="preserve">表示无限制 </w:t>
+            </w:r>
+            <w:r>
+              <w:t>--&gt;</w:t>
+            </w:r>
+            <w:r>
+              <w:br/>
+              <w:t xml:space="preserve">        &lt;property name="maxWait" value="${db.maxWait}"/&gt;</w:t>
+            </w:r>
+            <w:r>
+              <w:br/>
+              <w:t xml:space="preserve">        &lt;!--#</w:t>
+            </w:r>
+            <w:r>
+              <w:rPr>
+                <w:rFonts w:hint="eastAsia"/>
+              </w:rPr>
+              <w:t>给出一条简单的</w:t>
+            </w:r>
+            <w:r>
+              <w:t>sql</w:t>
+            </w:r>
+            <w:r>
+              <w:rPr>
+                <w:rFonts w:hint="eastAsia"/>
+              </w:rPr>
+              <w:t xml:space="preserve">语句进行验证 </w:t>
+            </w:r>
+            <w:r>
+              <w:t>--&gt;</w:t>
+            </w:r>
+            <w:r>
+              <w:br/>
+              <w:t xml:space="preserve">         &lt;!--&lt;property name="validationQuery" value="select getdate()" /&gt;--&gt;</w:t>
+            </w:r>
+            <w:r>
+              <w:br/>
+              <w:t xml:space="preserve">        &lt;property name="defaultAutoCommit" value="${db.defaultAutoCommit}"/&gt;</w:t>
+            </w:r>
+            <w:r>
+              <w:br/>
+              <w:t xml:space="preserve">        &lt;!-- </w:t>
+            </w:r>
+            <w:r>
+              <w:rPr>
+                <w:rFonts w:hint="eastAsia"/>
+              </w:rPr>
+              <w:t xml:space="preserve">回收被遗弃的（一般是忘了释放的）数据库连接到连接池中 </w:t>
+            </w:r>
+            <w:r>
+              <w:t>--&gt;</w:t>
+            </w:r>
+            <w:r>
+              <w:br/>
+              <w:t xml:space="preserve">         &lt;!--&lt;property name="removeAbandoned" value="true" /&gt;--&gt;</w:t>
+            </w:r>
+            <w:r>
+              <w:br/>
+              <w:t xml:space="preserve">        &lt;!-- </w:t>
+            </w:r>
+            <w:r>
+              <w:rPr>
+                <w:rFonts w:hint="eastAsia"/>
+              </w:rPr>
+              <w:t xml:space="preserve">数据库连接过多长时间不用将被视为被遗弃而收回连接池中 </w:t>
+            </w:r>
+            <w:r>
+              <w:t>--&gt;</w:t>
+            </w:r>
+            <w:r>
+              <w:br/>
+              <w:t xml:space="preserve">         &lt;!--&lt;property name="removeAbandonedTimeout" value="120" /&gt;--&gt;</w:t>
+            </w:r>
+            <w:r>
+              <w:br/>
+              <w:t xml:space="preserve">        &lt;!-- #</w:t>
+            </w:r>
+            <w:r>
+              <w:rPr>
+                <w:rFonts w:hint="eastAsia"/>
+              </w:rPr>
+              <w:t xml:space="preserve">连接的超时时间，默认为半小时。 </w:t>
+            </w:r>
+            <w:r>
+              <w:t>--&gt;</w:t>
+            </w:r>
+            <w:r>
+              <w:br/>
+              <w:t xml:space="preserve">        &lt;property name="minEvictableIdleTimeMillis" value="${db.minEvictableIdleTimeMillis}"/&gt;</w:t>
+            </w:r>
+            <w:r>
+              <w:br/>
+            </w:r>
+            <w:r>
+              <w:br/>
+              <w:t xml:space="preserve">        &lt;!--# </w:t>
+            </w:r>
+            <w:r>
+              <w:rPr>
+                <w:rFonts w:hint="eastAsia"/>
+              </w:rPr>
+              <w:t>失效检查线程运行时间间隔，要小于</w:t>
+            </w:r>
+            <w:r>
+              <w:t>MySQL</w:t>
+            </w:r>
+            <w:r>
+              <w:rPr>
+                <w:rFonts w:hint="eastAsia"/>
+              </w:rPr>
+              <w:t>默认</w:t>
+            </w:r>
+            <w:r>
+              <w:t>--&gt;</w:t>
+            </w:r>
+            <w:r>
+              <w:br/>
+              <w:t xml:space="preserve">        &lt;property name="timeBetweenEvictionRunsMillis" value="40000"/&gt;</w:t>
+            </w:r>
+            <w:r>
+              <w:br/>
+              <w:t xml:space="preserve">        &lt;!--# </w:t>
+            </w:r>
+            <w:r>
+              <w:rPr>
+                <w:rFonts w:hint="eastAsia"/>
+              </w:rPr>
+              <w:t>检查连接是否有效</w:t>
+            </w:r>
+            <w:r>
+              <w:t>--&gt;</w:t>
+            </w:r>
+            <w:r>
+              <w:br/>
+              <w:t xml:space="preserve">        &lt;property name="testWhileIdle" value="true"/&gt;</w:t>
+            </w:r>
+            <w:r>
+              <w:br/>
+            </w:r>
+            <w:r>
+              <w:lastRenderedPageBreak/>
+              <w:t xml:space="preserve">        &lt;!--# </w:t>
+            </w:r>
+            <w:r>
+              <w:rPr>
+                <w:rFonts w:hint="eastAsia"/>
+              </w:rPr>
+              <w:t>检查连接有效性的</w:t>
+            </w:r>
+            <w:r>
+              <w:t>SQL</w:t>
+            </w:r>
+            <w:r>
+              <w:rPr>
+                <w:rFonts w:hint="eastAsia"/>
+              </w:rPr>
+              <w:t>语句</w:t>
+            </w:r>
+            <w:r>
+              <w:t>--&gt;</w:t>
+            </w:r>
+            <w:r>
+              <w:br/>
+              <w:t xml:space="preserve">        &lt;property name="validationQuery" value="SELECT 1 FROM dual"/&gt;</w:t>
+            </w:r>
+            <w:r>
+              <w:br/>
+              <w:t xml:space="preserve">    &lt;/bean&gt;</w:t>
+            </w:r>
+            <w:r>
+              <w:br/>
+            </w:r>
+            <w:r>
+              <w:br/>
+              <w:t xml:space="preserve">    &lt;bean id="sqlSessionFactory" class="org.mybatis.spring.SqlSessionFactoryBean"&gt;</w:t>
+            </w:r>
+            <w:r>
+              <w:br/>
+              <w:t xml:space="preserve">        &lt;property name="dataSource" ref="dataSource"/&gt;</w:t>
+            </w:r>
+            <w:r>
+              <w:br/>
+              <w:t xml:space="preserve">        &lt;property name="mapperLocations" value="classpath*:mappers/*Mapper.xml"&gt;&lt;/property&gt;</w:t>
+            </w:r>
+            <w:r>
+              <w:br/>
+            </w:r>
+            <w:r>
+              <w:br/>
+              <w:t xml:space="preserve">        &lt;!-- </w:t>
+            </w:r>
+            <w:r>
+              <w:rPr>
+                <w:rFonts w:hint="eastAsia"/>
+              </w:rPr>
+              <w:t xml:space="preserve">分页插件 </w:t>
+            </w:r>
+            <w:r>
+              <w:t>--&gt;</w:t>
+            </w:r>
+            <w:r>
+              <w:br/>
+              <w:t xml:space="preserve">        &lt;property name="plugins"&gt;</w:t>
+            </w:r>
+            <w:r>
+              <w:br/>
+              <w:t xml:space="preserve">            &lt;array&gt;</w:t>
+            </w:r>
+            <w:r>
+              <w:br/>
+              <w:t xml:space="preserve">                &lt;bean class="com.github.pagehelper.PageHelper"&gt;</w:t>
+            </w:r>
+            <w:r>
+              <w:br/>
+              <w:t xml:space="preserve">                    &lt;property name="properties"&gt;</w:t>
+            </w:r>
+            <w:r>
+              <w:br/>
+              <w:t xml:space="preserve">                        &lt;value&gt;</w:t>
+            </w:r>
+            <w:r>
+              <w:br/>
+              <w:t xml:space="preserve">                            dialect=mysql</w:t>
+            </w:r>
+            <w:r>
+              <w:br/>
+              <w:t xml:space="preserve">                        &lt;/value&gt;</w:t>
+            </w:r>
+            <w:r>
+              <w:br/>
+              <w:t xml:space="preserve">                    &lt;/property&gt;</w:t>
+            </w:r>
+            <w:r>
+              <w:br/>
+              <w:t xml:space="preserve">                &lt;/bean&gt;</w:t>
+            </w:r>
+            <w:r>
+              <w:br/>
+              <w:t xml:space="preserve">            &lt;/array&gt;</w:t>
+            </w:r>
+            <w:r>
+              <w:br/>
+              <w:t xml:space="preserve">        &lt;/property&gt;</w:t>
+            </w:r>
+            <w:r>
+              <w:br/>
+            </w:r>
+            <w:r>
+              <w:br/>
+              <w:t xml:space="preserve">    &lt;/bean&gt;</w:t>
+            </w:r>
+            <w:r>
+              <w:br/>
+            </w:r>
+            <w:r>
+              <w:br/>
+              <w:t xml:space="preserve">    &lt;bean name="mapperScannerConfigurer" class="org.mybatis.spring.mapper.MapperScannerConfigurer"&gt;</w:t>
+            </w:r>
+            <w:r>
+              <w:br/>
+              <w:t xml:space="preserve">        &lt;property name="basePackage" value="com.tmall.dao"/&gt;</w:t>
+            </w:r>
+            <w:r>
+              <w:br/>
+              <w:t xml:space="preserve">    &lt;/bean&gt;</w:t>
+            </w:r>
+            <w:r>
+              <w:br/>
+            </w:r>
+            <w:r>
+              <w:br/>
+              <w:t xml:space="preserve">    &lt;!-- </w:t>
+            </w:r>
+            <w:r>
+              <w:rPr>
+                <w:rFonts w:hint="eastAsia"/>
+              </w:rPr>
+              <w:t>使用</w:t>
+            </w:r>
+            <w:r>
+              <w:t>@Transactional</w:t>
+            </w:r>
+            <w:r>
+              <w:rPr>
+                <w:rFonts w:hint="eastAsia"/>
+              </w:rPr>
+              <w:t xml:space="preserve">进行声明式事务管理需要声明下面这行 </w:t>
+            </w:r>
+            <w:r>
+              <w:t>--&gt;</w:t>
+            </w:r>
+            <w:r>
+              <w:br/>
+              <w:t xml:space="preserve">    &lt;tx:annotation-driven transaction-manager="transactionManager" proxy-target-class="true" /&gt;</w:t>
+            </w:r>
+            <w:r>
+              <w:br/>
+              <w:t xml:space="preserve">    &lt;!-- </w:t>
+            </w:r>
+            <w:r>
+              <w:rPr>
+                <w:rFonts w:hint="eastAsia"/>
+              </w:rPr>
+              <w:t xml:space="preserve">事务管理 </w:t>
+            </w:r>
+            <w:r>
+              <w:t>--&gt;</w:t>
+            </w:r>
+            <w:r>
+              <w:br/>
+              <w:t xml:space="preserve">    &lt;bean id="transactionManager" class="org.springframework.jdbc.datasource.DataSourceTransactionManager"&gt;</w:t>
+            </w:r>
+            <w:r>
+              <w:br/>
+              <w:t xml:space="preserve">        &lt;property name="dataSource" ref="dataSource"/&gt;</w:t>
+            </w:r>
+            <w:r>
+              <w:br/>
+              <w:t xml:space="preserve">        &lt;property name="rollbackOnCommitFailure" value="true"</w:t>
+            </w:r>
+            <w:r>
+              <w:t>/&gt;</w:t>
+            </w:r>
+            <w:r>
+              <w:br/>
+              <w:t xml:space="preserve">    &lt;/bean&gt;</w:t>
+            </w:r>
+            <w:r>
+              <w:br/>
+            </w:r>
+            <w:r>
+              <w:br/>
+              <w:t>&lt;/beans&gt;</w:t>
+            </w:r>
+          </w:p>
+        </w:tc>
+      </w:tr>
+    </w:tbl>
+    <w:p>
+      <w:pPr>
+        <w:pStyle w:val="5"/>
+      </w:pPr>
+      <w:r>
+        <w:rPr>
+          <w:rFonts w:hint="eastAsia"/>
+        </w:rPr>
+        <w:lastRenderedPageBreak/>
+        <w:t>2.7.</w:t>
+      </w:r>
+      <w:r>
+        <w:t>2</w:t>
+      </w:r>
+      <w:r>
+        <w:rPr>
+          <w:rFonts w:hint="eastAsia"/>
+        </w:rPr>
+        <w:t xml:space="preserve"> 配置sp</w:t>
+      </w:r>
+      <w:r>
+        <w:t>ring-mvc</w:t>
+      </w:r>
+      <w:r>
+        <w:rPr>
+          <w:rFonts w:hint="eastAsia"/>
+        </w:rPr>
+        <w:t>环境</w:t>
+      </w:r>
+    </w:p>
+    <w:p>
+      <w:r>
+        <w:rPr>
+          <w:rFonts w:hint="eastAsia"/>
+        </w:rPr>
+        <w:t>（1）在WEB</w:t>
+      </w:r>
+      <w:r>
+        <w:t>-INF</w:t>
+      </w:r>
+      <w:r>
+        <w:rPr>
+          <w:rFonts w:hint="eastAsia"/>
+        </w:rPr>
+        <w:t>目录下新建dispatcher</w:t>
+      </w:r>
+      <w:r>
+        <w:t>-servlet.xml</w:t>
+      </w:r>
+    </w:p>
+    <w:tbl>
+      <w:tblPr>
+        <w:tblStyle w:val="a7"/>
+        <w:tblW w:w="0" w:type="auto"/>
+        <w:tblLook w:val="04A0" w:firstRow="1" w:lastRow="0" w:firstColumn="1" w:lastColumn="0" w:noHBand="0" w:noVBand="1"/>
+      </w:tblPr>
+      <w:tblGrid>
+        <w:gridCol w:w="8296"/>
+      </w:tblGrid>
+      <w:tr>
+        <w:tc>
+          <w:tcPr>
+            <w:tcW w:w="8296" w:type="dxa"/>
+          </w:tcPr>
+          <w:p>
+            <w:pPr>
+              <w:rPr>
+                <w:rFonts w:hint="eastAsia"/>
+              </w:rPr>
+            </w:pPr>
+            <w:r>
+              <w:t>&lt;?xml version="1.0" encoding="UTF-8"?&gt;</w:t>
+            </w:r>
+            <w:r>
+              <w:br/>
+              <w:t>&lt;beans xmlns="http://www.springframework.org/schema/beans"</w:t>
+            </w:r>
+            <w:r>
+              <w:br/>
+              <w:t xml:space="preserve">       xmlns:xsi="http://www.w3.org/2001/XMLSchema-instance"</w:t>
+            </w:r>
+            <w:r>
+              <w:br/>
+              <w:t xml:space="preserve">       xmlns:context="http://www.springframework.org/schema/context"</w:t>
+            </w:r>
+            <w:r>
+              <w:br/>
+              <w:t xml:space="preserve">       xmlns:mvc="http://www.springframework.org/schema/mvc"</w:t>
+            </w:r>
+            <w:r>
+              <w:br/>
+              <w:t xml:space="preserve">       xsi:schemaLocation="http://www.springframework.org/schema/beans</w:t>
+            </w:r>
+            <w:r>
+              <w:br/>
+              <w:t xml:space="preserve">                           http://www.springframework.org/schema/beans/spring-beans.xsd</w:t>
+            </w:r>
+            <w:r>
+              <w:br/>
+              <w:t xml:space="preserve">                           http://www.springframework.org/schema/context</w:t>
+            </w:r>
+            <w:r>
+              <w:br/>
+              <w:t xml:space="preserve">                           http://www.springframework.org/schema/context/spring-context.xsd</w:t>
+            </w:r>
+            <w:r>
+              <w:br/>
+              <w:t xml:space="preserve">                           http://www.springframework.org/schema/mvc</w:t>
+            </w:r>
+            <w:r>
+              <w:br/>
+              <w:t xml:space="preserve">                           http://www.springframework.org/schema/mvc/spring-mvc.xsd"&gt;</w:t>
+            </w:r>
+            <w:r>
+              <w:br/>
+            </w:r>
+            <w:r>
+              <w:br/>
+              <w:t xml:space="preserve">    &lt;context:component-scan base-package="com.tmall" annotation-config="true"/&gt;</w:t>
+            </w:r>
+            <w:r>
+              <w:br/>
+            </w:r>
+            <w:r>
+              <w:br/>
+              <w:t xml:space="preserve">    &lt;mvc:annotation-driven&gt;</w:t>
+            </w:r>
+            <w:r>
+              <w:br/>
+              <w:t xml:space="preserve">        &lt;mvc:message-converters&gt;</w:t>
+            </w:r>
+            <w:r>
+              <w:br/>
+              <w:t xml:space="preserve">            &lt;bean class="org.springframework.http.converter.StringHttpMessageConverter"&gt;</w:t>
+            </w:r>
+            <w:r>
+              <w:br/>
+              <w:t xml:space="preserve">                &lt;property name="supportedMediaTypes"&gt;</w:t>
+            </w:r>
+            <w:r>
+              <w:br/>
+              <w:t xml:space="preserve">                    &lt;list&gt;</w:t>
+            </w:r>
+            <w:r>
+              <w:br/>
+              <w:t xml:space="preserve">                        &lt;value&gt;text/plain;charset=UTF-8&lt;/value&gt;</w:t>
+            </w:r>
+            <w:r>
+              <w:br/>
+              <w:t xml:space="preserve">                        &lt;value&gt;text/html;charset=UTF-8&lt;/value&gt;</w:t>
+            </w:r>
+            <w:r>
+              <w:br/>
+              <w:t xml:space="preserve">                    &lt;/list&gt;</w:t>
+            </w:r>
+            <w:r>
+              <w:br/>
+              <w:t xml:space="preserve">                &lt;/property&gt;</w:t>
+            </w:r>
+            <w:r>
+              <w:br/>
+              <w:t xml:space="preserve">            &lt;/bean&gt;</w:t>
+            </w:r>
+            <w:r>
+              <w:br/>
+              <w:t xml:space="preserve">            &lt;bean class="org.springframework.http.converter.json.MappingJacksonHttpMessageConverter"&gt;</w:t>
+            </w:r>
+            <w:r>
+              <w:br/>
+              <w:t xml:space="preserve">                &lt;property name="supportedMediaTypes"&gt;</w:t>
+            </w:r>
+            <w:r>
+              <w:br/>
+              <w:t xml:space="preserve">                    &lt;list&gt;</w:t>
+            </w:r>
+            <w:r>
+              <w:br/>
+              <w:t xml:space="preserve">                        &lt;value&gt;application/json;charset=UTF-8&lt;/value&gt;</w:t>
+            </w:r>
+            <w:r>
+              <w:br/>
+              <w:t xml:space="preserve">                    &lt;/list&gt;</w:t>
+            </w:r>
+            <w:r>
+              <w:br/>
+              <w:t xml:space="preserve">                &lt;/property&gt;</w:t>
+            </w:r>
+            <w:r>
+              <w:br/>
+              <w:t xml:space="preserve">            &lt;/bean&gt;</w:t>
+            </w:r>
+            <w:r>
+              <w:br/>
+              <w:t xml:space="preserve">        &lt;/mvc:message-converters&gt;</w:t>
+            </w:r>
+            <w:r>
+              <w:br/>
+              <w:t xml:space="preserve">    &lt;/mvc:annotation-driven&gt;</w:t>
+            </w:r>
+            <w:r>
+              <w:br/>
+            </w:r>
+            <w:r>
+              <w:br/>
+            </w:r>
+            <w:r>
+              <w:lastRenderedPageBreak/>
+              <w:br/>
+            </w:r>
+            <w:r>
+              <w:br/>
+              <w:t xml:space="preserve">    &lt;!-- </w:t>
+            </w:r>
+            <w:r>
+              <w:rPr>
+                <w:rFonts w:hint="eastAsia"/>
+              </w:rPr>
+              <w:t xml:space="preserve">文件上传 </w:t>
+            </w:r>
+            <w:r>
+              <w:t>--&gt;</w:t>
+            </w:r>
+            <w:r>
+              <w:br/>
+              <w:t xml:space="preserve">    &lt;bean id="multipartResolver" class="org.springframework.web.multipart.commons.CommonsMultipartResolver"&gt;</w:t>
+            </w:r>
+            <w:r>
+              <w:br/>
+              <w:t xml:space="preserve">        &lt;property name="maxUploadSize" value="10485760"/&gt; &lt;!-- 10m --&gt;</w:t>
+            </w:r>
+            <w:r>
+              <w:br/>
+              <w:t xml:space="preserve">        &lt;property name="maxInMemorySize" value="4096" /&gt;</w:t>
+            </w:r>
+            <w:r>
+              <w:br/>
+              <w:t xml:space="preserve">        &lt;property name="defaultEncoding" value="UTF-8"&gt;&lt;/property&gt;</w:t>
+            </w:r>
+            <w:r>
+              <w:br/>
+              <w:t xml:space="preserve">    &lt;/bean&gt;</w:t>
+            </w:r>
+            <w:r>
+              <w:br/>
+            </w:r>
+            <w:r>
+              <w:br/>
+            </w:r>
+            <w:r>
+              <w:br/>
+              <w:t>&lt;/beans&gt;</w:t>
+            </w:r>
+          </w:p>
+        </w:tc>
+      </w:tr>
+    </w:tbl>
+    <w:p>
+      <w:pPr>
+        <w:rPr>
+          <w:rFonts w:hint="eastAsia"/>
+        </w:rPr>
+      </w:pPr>
+      <w:r>
+        <w:rPr>
+          <w:rFonts w:hint="eastAsia"/>
+        </w:rPr>
+        <w:lastRenderedPageBreak/>
+        <w:t>（2）在WEB-INF目录下编辑web.xml</w:t>
+      </w:r>
+    </w:p>
+    <w:tbl>
+      <w:tblPr>
+        <w:tblStyle w:val="a7"/>
+        <w:tblW w:w="0" w:type="auto"/>
+        <w:tblLook w:val="04A0" w:firstRow="1" w:lastRow="0" w:firstColumn="1" w:lastColumn="0" w:noHBand="0" w:noVBand="1"/>
+      </w:tblPr>
+      <w:tblGrid>
+        <w:gridCol w:w="8296"/>
+      </w:tblGrid>
+      <w:tr>
+        <w:tc>
+          <w:tcPr>
+            <w:tcW w:w="8296" w:type="dxa"/>
+          </w:tcPr>
+          <w:p>
+            <w:pPr>
+              <w:rPr>
+                <w:rFonts w:hint="eastAsia"/>
+              </w:rPr>
+            </w:pPr>
+            <w:r>
+              <w:t>&lt;?xml version="1.0" encoding="UTF-8"?&gt;</w:t>
+            </w:r>
+            <w:r>
+              <w:br/>
+              <w:t>&lt;web-app xmlns:xsi="http://www.w3.org/2001/XMLSchema-instance"</w:t>
+            </w:r>
+            <w:r>
+              <w:br/>
+              <w:t xml:space="preserve">         xmlns="http://java.sun.com/xml/ns/javaee"</w:t>
+            </w:r>
+            <w:r>
+              <w:br/>
+              <w:t xml:space="preserve">         xsi:schemaLocation="http://java.sun.com/xml/ns/javaee</w:t>
+            </w:r>
+            <w:r>
+              <w:br/>
+              <w:t xml:space="preserve">         http://java.sun.com/xml/ns/javaee/web-app_2_5.xsd" id="WebApp_ID" version="2.5"&gt;</w:t>
+            </w:r>
+            <w:r>
+              <w:br/>
+            </w:r>
+            <w:r>
+              <w:br/>
+              <w:t xml:space="preserve">    &lt;display-name&gt;Archetype Created Web Application&lt;/display-name&gt;</w:t>
+            </w:r>
+            <w:r>
+              <w:br/>
+            </w:r>
+            <w:r>
+              <w:br/>
+              <w:t xml:space="preserve">    &lt;filter&gt;</w:t>
+            </w:r>
+            <w:r>
+              <w:br/>
+              <w:t xml:space="preserve">        &lt;filter-name&gt;characterEncodingFilter&lt;/filter-name&gt;</w:t>
+            </w:r>
+            <w:r>
+              <w:br/>
+              <w:t xml:space="preserve">        &lt;filter-class&gt;org.springframework.web.filter.CharacterEncodingFilter&lt;/filter-class&gt;</w:t>
+            </w:r>
+            <w:r>
+              <w:br/>
+              <w:t xml:space="preserve">        &lt;init-param&gt;</w:t>
+            </w:r>
+            <w:r>
+              <w:br/>
+              <w:t xml:space="preserve">            &lt;param-name&gt;encoding&lt;/param-name&gt;</w:t>
+            </w:r>
+            <w:r>
+              <w:br/>
+              <w:t xml:space="preserve">            &lt;param-value&gt;UTF-8&lt;/param-value&gt;</w:t>
+            </w:r>
+            <w:r>
+              <w:br/>
+              <w:t xml:space="preserve">        &lt;/init-param&gt;</w:t>
+            </w:r>
+            <w:r>
+              <w:br/>
+              <w:t xml:space="preserve">        &lt;init-param&gt;</w:t>
+            </w:r>
+            <w:r>
+              <w:br/>
+              <w:t xml:space="preserve">            &lt;param-name&gt;forceEncoding&lt;/param-name&gt;</w:t>
+            </w:r>
+            <w:r>
+              <w:br/>
+              <w:t xml:space="preserve">            &lt;param-value&gt;true&lt;/param-value&gt;</w:t>
+            </w:r>
+            <w:r>
+              <w:br/>
+              <w:t xml:space="preserve">        &lt;/init-param&gt;</w:t>
+            </w:r>
+            <w:r>
+              <w:br/>
+              <w:t xml:space="preserve">    &lt;/filter&gt;</w:t>
+            </w:r>
+            <w:r>
+              <w:br/>
+              <w:t xml:space="preserve">    &lt;filter-mapping&gt;</w:t>
+            </w:r>
+            <w:r>
+              <w:br/>
+              <w:t xml:space="preserve">        &lt;filter-name&gt;characterEncodingFilter&lt;/filter-name&gt;</w:t>
+            </w:r>
+            <w:r>
+              <w:br/>
+              <w:t xml:space="preserve">        &lt;url-pattern&gt;/*&lt;/url-pattern&gt;</w:t>
+            </w:r>
+            <w:r>
+              <w:br/>
+              <w:t xml:space="preserve">    &lt;/filter-mapping&gt;</w:t>
+            </w:r>
+            <w:r>
+              <w:br/>
+            </w:r>
+            <w:r>
+              <w:br/>
+              <w:t xml:space="preserve">    &lt;!-- web</w:t>
+            </w:r>
+            <w:r>
+              <w:rPr>
+                <w:rFonts w:hint="eastAsia"/>
+              </w:rPr>
+              <w:t xml:space="preserve">容器启动和关闭监听 </w:t>
+            </w:r>
+            <w:r>
+              <w:t>--&gt;</w:t>
+            </w:r>
+            <w:r>
+              <w:br/>
+              <w:t xml:space="preserve">    &lt;listener&gt;</w:t>
+            </w:r>
+            <w:r>
+              <w:br/>
+              <w:t xml:space="preserve">        &lt;listener-class&gt;org.springframework.web.context.request.RequestContextListener&lt;/listener-class&gt;</w:t>
+            </w:r>
+            <w:r>
+              <w:br/>
+            </w:r>
+            <w:r>
+              <w:lastRenderedPageBreak/>
+              <w:t xml:space="preserve">    &lt;/listener&gt;</w:t>
+            </w:r>
+            <w:r>
+              <w:br/>
+            </w:r>
+            <w:r>
+              <w:br/>
+              <w:t xml:space="preserve">    &lt;!-- web</w:t>
+            </w:r>
+            <w:r>
+              <w:rPr>
+                <w:rFonts w:hint="eastAsia"/>
+              </w:rPr>
+              <w:t>容器和</w:t>
+            </w:r>
+            <w:r>
+              <w:t>spring</w:t>
+            </w:r>
+            <w:r>
+              <w:rPr>
+                <w:rFonts w:hint="eastAsia"/>
+              </w:rPr>
+              <w:t xml:space="preserve">容器整合监听 </w:t>
+            </w:r>
+            <w:r>
+              <w:t>--&gt;</w:t>
+            </w:r>
+            <w:r>
+              <w:br/>
+              <w:t xml:space="preserve">    &lt;listener&gt;</w:t>
+            </w:r>
+            <w:r>
+              <w:br/>
+              <w:t xml:space="preserve">        &lt;listener-class&gt;org.springframework.web.context.ContextLoaderListener&lt;/listener-class&gt;</w:t>
+            </w:r>
+            <w:r>
+              <w:br/>
+              <w:t xml:space="preserve">    &lt;/listener&gt;</w:t>
+            </w:r>
+            <w:r>
+              <w:br/>
+              <w:t xml:space="preserve">    &lt;context-param&gt;</w:t>
+            </w:r>
+            <w:r>
+              <w:br/>
+              <w:t xml:space="preserve">        &lt;param-name&gt;contextConfigLocation&lt;/param-name&gt;</w:t>
+            </w:r>
+            <w:r>
+              <w:br/>
+              <w:t xml:space="preserve">        &lt;param-value&gt;</w:t>
+            </w:r>
+            <w:r>
+              <w:br/>
+              <w:t xml:space="preserve">            classpath:applicationContext.xml</w:t>
+            </w:r>
+            <w:r>
+              <w:br/>
+              <w:t xml:space="preserve">        &lt;/param-value&gt;</w:t>
+            </w:r>
+            <w:r>
+              <w:br/>
+              <w:t xml:space="preserve">    &lt;/context-param&gt;</w:t>
+            </w:r>
+            <w:r>
+              <w:br/>
+            </w:r>
+            <w:r>
+              <w:br/>
+              <w:t xml:space="preserve">    &lt;!-- spring mvc --&gt;</w:t>
+            </w:r>
+            <w:r>
+              <w:br/>
+              <w:t xml:space="preserve">    &lt;servlet&gt;</w:t>
+            </w:r>
+            <w:r>
+              <w:br/>
+              <w:t xml:space="preserve">        &lt;servlet-name&gt;dispatcher&lt;/servlet-name&gt;</w:t>
+            </w:r>
+            <w:r>
+              <w:br/>
+              <w:t xml:space="preserve">        &lt;servlet-class&gt;org.springframework.web.servlet.DispatcherServlet&lt;/servlet-class&gt;</w:t>
+            </w:r>
+            <w:r>
+              <w:br/>
+              <w:t xml:space="preserve">        &lt;!-- </w:t>
+            </w:r>
+            <w:r>
+              <w:rPr>
+                <w:rFonts w:hint="eastAsia"/>
+              </w:rPr>
+              <w:t>容器启动时初始化</w:t>
+            </w:r>
+            <w:r>
+              <w:t>servlet --&gt;</w:t>
+            </w:r>
+            <w:r>
+              <w:br/>
+              <w:t xml:space="preserve">        &lt;load-on-startup&gt;1&lt;/load-on-startup&gt;</w:t>
+            </w:r>
+            <w:r>
+              <w:br/>
+              <w:t xml:space="preserve">    &lt;/servlet&gt;</w:t>
+            </w:r>
+            <w:r>
+              <w:br/>
+              <w:t xml:space="preserve">    &lt;servlet-mapping&gt;</w:t>
+            </w:r>
+            <w:r>
+              <w:br/>
+              <w:t xml:space="preserve">        &lt;servlet-name&gt;dispatcher&lt;/servlet-name&gt;</w:t>
+            </w:r>
+            <w:r>
+              <w:br/>
+              <w:t xml:space="preserve">        &lt;url-pattern&gt;*.do&lt;/url-pattern&gt;</w:t>
+            </w:r>
+            <w:r>
+              <w:br/>
+              <w:t xml:space="preserve">    &lt;/servlet-mapping&gt;</w:t>
+            </w:r>
+            <w:r>
+              <w:br/>
+            </w:r>
+            <w:r>
+              <w:br/>
+              <w:t>&lt;/web-app&gt;</w:t>
+            </w:r>
+          </w:p>
+        </w:tc>
+      </w:tr>
+    </w:tbl>
+    <w:p>
+      <w:pPr>
+        <w:pStyle w:val="5"/>
+      </w:pPr>
+      <w:r>
+        <w:rPr>
+          <w:rFonts w:hint="eastAsia"/>
+        </w:rPr>
+        <w:lastRenderedPageBreak/>
+        <w:t>2.7.3 配置logback环境</w:t>
+      </w:r>
+    </w:p>
+    <w:p>
+      <w:r>
+        <w:rPr>
+          <w:rFonts w:hint="eastAsia"/>
+        </w:rPr>
+        <w:t>在resources目录下新建</w:t>
+      </w:r>
+      <w:r>
+        <w:t>logback.xml</w:t>
+      </w:r>
+    </w:p>
+    <w:tbl>
+      <w:tblPr>
+        <w:tblStyle w:val="a7"/>
+        <w:tblW w:w="0" w:type="auto"/>
+        <w:tblLook w:val="04A0" w:firstRow="1" w:lastRow="0" w:firstColumn="1" w:lastColumn="0" w:noHBand="0" w:noVBand="1"/>
+      </w:tblPr>
+      <w:tblGrid>
+        <w:gridCol w:w="8296"/>
+      </w:tblGrid>
+      <w:tr>
+        <w:tc>
+          <w:tcPr>
+            <w:tcW w:w="8296" w:type="dxa"/>
+          </w:tcPr>
+          <w:p>
+            <w:pPr>
+              <w:rPr>
+                <w:rFonts w:hint="eastAsia"/>
+              </w:rPr>
+            </w:pPr>
+            <w:r>
+              <w:t>&lt;?xml version="1.0" encoding="UTF-8"?&gt;</w:t>
+            </w:r>
+            <w:r>
+              <w:br/>
+              <w:t>&lt;configuration scan="true" scanPeriod="60 seconds" debug="false"&gt;</w:t>
+            </w:r>
+            <w:r>
+              <w:br/>
+              <w:t xml:space="preserve">    &lt;appender name="console" class="ch.qos.logback.core.ConsoleAppender"&gt;</w:t>
+            </w:r>
+            <w:r>
+              <w:br/>
+              <w:t xml:space="preserve">        &lt;encoding&gt;UTF-8&lt;/encoding&gt;</w:t>
+            </w:r>
+            <w:r>
+              <w:br/>
+              <w:t xml:space="preserve">        &lt;encoder&gt;</w:t>
+            </w:r>
+            <w:r>
+              <w:br/>
+              <w:t xml:space="preserve">            &lt;pattern&gt;[%d{HH:mm:ss.SSS}][%p][%c{40}][%t] %m%n&lt;/pattern&gt;</w:t>
+            </w:r>
+            <w:r>
+              <w:br/>
+              <w:t xml:space="preserve">        &lt;/encoder&gt;</w:t>
+            </w:r>
+            <w:r>
+              <w:br/>
+              <w:t xml:space="preserve">        &lt;filter class="ch.qos.logback.classic.filter.ThresholdFilter"&gt;</w:t>
+            </w:r>
+            <w:r>
+              <w:br/>
+              <w:t xml:space="preserve">            &lt;level&gt;DEBUG&lt;/level&gt;</w:t>
+            </w:r>
+            <w:r>
+              <w:br/>
+              <w:t xml:space="preserve">        &lt;/filter&gt;</w:t>
+            </w:r>
+            <w:r>
+              <w:br/>
+              <w:t xml:space="preserve">    &lt;/appender&gt;</w:t>
+            </w:r>
+            <w:r>
+              <w:br/>
+            </w:r>
+            <w:r>
+              <w:lastRenderedPageBreak/>
+              <w:br/>
+              <w:t xml:space="preserve">    &lt;appender name="tmall" class="ch.qos.logback.core.rolling.RollingFileAppender"&gt;</w:t>
+            </w:r>
+            <w:r>
+              <w:br/>
+              <w:t xml:space="preserve">        &lt;!--&lt;File&gt;d:/tmalllog/tmall.log&lt;/File&gt;--&gt;</w:t>
+            </w:r>
+            <w:r>
+              <w:br/>
+              <w:t xml:space="preserve">        &lt;File&gt;/PrograSoftware/Tomcat/apache-tomcat-7.0.69/logs/mmall.log&lt;/File&gt;</w:t>
+            </w:r>
+            <w:r>
+              <w:br/>
+              <w:t xml:space="preserve">        &lt;rollingPolicy class="ch.qos.logback.core.rolling.TimeBasedRollingPolicy"&gt;</w:t>
+            </w:r>
+            <w:r>
+              <w:br/>
+              <w:t xml:space="preserve">            &lt;fileNamePattern&gt;/PrograSoftware/Tomcat/apache-tomcat-7.0.69/logs/tmall.log.%d{yyyy-MM-dd}.gz&lt;/fileNamePattern&gt;</w:t>
+            </w:r>
+            <w:r>
+              <w:br/>
+              <w:t xml:space="preserve">            &lt;append&gt;true&lt;/append&gt;</w:t>
+            </w:r>
+            <w:r>
+              <w:br/>
+              <w:t xml:space="preserve">            &lt;maxHistory&gt;10&lt;/maxHistory&gt;</w:t>
+            </w:r>
+            <w:r>
+              <w:br/>
+              <w:t xml:space="preserve">        &lt;/rollingPolicy&gt;</w:t>
+            </w:r>
+            <w:r>
+              <w:br/>
+              <w:t xml:space="preserve">        &lt;encoder&gt;</w:t>
+            </w:r>
+            <w:r>
+              <w:br/>
+              <w:t xml:space="preserve">            &lt;pattern&gt;[%d{HH:mm:ss.SSS}][%p][%c{40}][%t] %m%n&lt;/pattern&gt;</w:t>
+            </w:r>
+            <w:r>
+              <w:br/>
+              <w:t xml:space="preserve">        &lt;/encoder&gt;</w:t>
+            </w:r>
+            <w:r>
+              <w:br/>
+              <w:t xml:space="preserve">    &lt;/appender&gt;</w:t>
+            </w:r>
+            <w:r>
+              <w:br/>
+            </w:r>
+            <w:r>
+              <w:br/>
+            </w:r>
+            <w:r>
+              <w:br/>
+              <w:t xml:space="preserve">    &lt;appender name="error" class="ch.qos.logback.core.rolling.RollingFileAppender"&gt;</w:t>
+            </w:r>
+            <w:r>
+              <w:br/>
+              <w:t xml:space="preserve">        &lt;!--&lt;File&gt;d:/mmalllog/error.log&lt;/File&gt;--&gt;</w:t>
+            </w:r>
+            <w:r>
+              <w:br/>
+              <w:t xml:space="preserve">        &lt;File&gt;/PrograSoftware/Tomcat/apache-tomcat-7.0.69/logs/error.log&lt;/File&gt;</w:t>
+            </w:r>
+            <w:r>
+              <w:br/>
+              <w:t xml:space="preserve">        &lt;rollingPolicy class="ch.qos.logback.core.rolling.TimeBasedRollingPolicy"&gt;</w:t>
+            </w:r>
+            <w:r>
+              <w:br/>
+              <w:t xml:space="preserve">            &lt;fileNamePattern&gt;/PrograSoftware/Tomcat/apache-tomcat-7.0.69/logs/error.log.%d{yyyy-MM-dd}.gz&lt;/fileNamePattern&gt;</w:t>
+            </w:r>
+            <w:r>
+              <w:br/>
+              <w:t xml:space="preserve">            &lt;!--&lt;fileNamePattern&gt;d:/mmalllog/error.log.%d{yyyy-MM-dd}.gz&lt;/fileNamePattern&gt;--&gt;</w:t>
+            </w:r>
+            <w:r>
+              <w:br/>
+              <w:t xml:space="preserve">            &lt;append&gt;true&lt;/append&gt;</w:t>
+            </w:r>
+            <w:r>
+              <w:br/>
+              <w:t xml:space="preserve">            &lt;maxHistory&gt;10&lt;/maxHistory&gt;</w:t>
+            </w:r>
+            <w:r>
+              <w:br/>
+              <w:t xml:space="preserve">        &lt;/rollingPolicy&gt;</w:t>
+            </w:r>
+            <w:r>
+              <w:br/>
+              <w:t xml:space="preserve">        &lt;encoder&gt;</w:t>
+            </w:r>
+            <w:r>
+              <w:br/>
+              <w:t xml:space="preserve">            &lt;pattern&gt;[%d{HH:mm:ss.SSS}][%p][%c{40}][%t] %m%n&lt;/pattern&gt;</w:t>
+            </w:r>
+            <w:r>
+              <w:br/>
+              <w:t xml:space="preserve">        &lt;/encoder&gt;</w:t>
+            </w:r>
+            <w:r>
+              <w:br/>
+              <w:t xml:space="preserve">        &lt;filter class="ch.qos.logback.classic.filter.LevelFilter"&gt;</w:t>
+            </w:r>
+            <w:r>
+              <w:br/>
+              <w:t xml:space="preserve">            &lt;level&gt;ERROR&lt;/level&gt;</w:t>
+            </w:r>
+            <w:r>
+              <w:br/>
+              <w:t xml:space="preserve">            &lt;onMatch&gt;ACCEPT&lt;/onMatch&gt;</w:t>
+            </w:r>
+            <w:r>
+              <w:br/>
+              <w:t xml:space="preserve">            &lt;onMismatch&gt;DENY&lt;/onMismatch&gt;</w:t>
+            </w:r>
+            <w:r>
+              <w:br/>
+              <w:t xml:space="preserve">        &lt;/filter&gt;</w:t>
+            </w:r>
+            <w:r>
+              <w:br/>
+              <w:t xml:space="preserve">    &lt;/appender&gt;</w:t>
+            </w:r>
+            <w:r>
+              <w:br/>
+            </w:r>
+            <w:r>
+              <w:br/>
+              <w:t xml:space="preserve">    &lt;logger name="com.tmall" additivity="false" level="INFO" &gt;</w:t>
+            </w:r>
+            <w:r>
+              <w:br/>
+              <w:t xml:space="preserve">        &lt;appender-ref ref="tmall" /&gt;</w:t>
+            </w:r>
+            <w:r>
+              <w:br/>
+              <w:t xml:space="preserve">        &lt;appender-ref ref="console"/&gt;</w:t>
+            </w:r>
+            <w:r>
+              <w:br/>
+              <w:t xml:space="preserve">    &lt;/logger&gt;</w:t>
+            </w:r>
+            <w:r>
+              <w:br/>
+            </w:r>
+            <w:r>
+              <w:br/>
+            </w:r>
+            <w:r>
+              <w:br/>
+            </w:r>
+            <w:r>
+              <w:br/>
+            </w:r>
+            <w:r>
+              <w:lastRenderedPageBreak/>
+              <w:t xml:space="preserve">    &lt;!-- geelynote mybatis log </w:t>
+            </w:r>
+            <w:r>
+              <w:rPr>
+                <w:rFonts w:hint="eastAsia"/>
+              </w:rPr>
+              <w:t xml:space="preserve">日志 </w:t>
+            </w:r>
+            <w:r>
+              <w:t>--&gt;</w:t>
+            </w:r>
+            <w:r>
+              <w:br/>
+            </w:r>
+            <w:r>
+              <w:br/>
+              <w:t xml:space="preserve">    &lt;logger name="com.tmall.dao" level="DEBUG"/&gt;</w:t>
+            </w:r>
+            <w:r>
+              <w:br/>
+            </w:r>
+            <w:r>
+              <w:br/>
+              <w:t xml:space="preserve">    &lt;!--&lt;logger name="com.ibatis.sqlmap.engine.impl.SqlMapClientDelegate" level="DEBUG" &gt;--&gt;</w:t>
+            </w:r>
+            <w:r>
+              <w:br/>
+              <w:t xml:space="preserve">        &lt;!--&lt;appender-ref ref="console"/&gt;--&gt;</w:t>
+            </w:r>
+            <w:r>
+              <w:br/>
+              <w:t xml:space="preserve">    &lt;!--&lt;/logger&gt;--&gt;</w:t>
+            </w:r>
+            <w:r>
+              <w:br/>
+            </w:r>
+            <w:r>
+              <w:br/>
+              <w:t xml:space="preserve">    &lt;!--&lt;logger name="java.sql.Connection" level="DEBUG"&gt;--&gt;</w:t>
+            </w:r>
+            <w:r>
+              <w:br/>
+              <w:t xml:space="preserve">        &lt;!--&lt;appender-ref ref="console"/&gt;--&gt;</w:t>
+            </w:r>
+            <w:r>
+              <w:br/>
+              <w:t xml:space="preserve">    &lt;!--&lt;/logger&gt;--&gt;</w:t>
+            </w:r>
+            <w:r>
+              <w:br/>
+              <w:t xml:space="preserve">    &lt;!--&lt;logger name="java.sql.Statement" level="DEBUG"&gt;--&gt;</w:t>
+            </w:r>
+            <w:r>
+              <w:br/>
+              <w:t xml:space="preserve">        &lt;!--&lt;appender-ref ref="console"/&gt;--&gt;</w:t>
+            </w:r>
+            <w:r>
+              <w:br/>
+              <w:t xml:space="preserve">    &lt;!--&lt;/logger&gt;--&gt;</w:t>
+            </w:r>
+            <w:r>
+              <w:br/>
+            </w:r>
+            <w:r>
+              <w:br/>
+              <w:t xml:space="preserve">    &lt;!--&lt;logger name="java.sql.PreparedStatement" level="DEBUG"&gt;--&gt;</w:t>
+            </w:r>
+            <w:r>
+              <w:br/>
+              <w:t xml:space="preserve">        &lt;!--&lt;appender-ref ref="console"/&gt;--&gt;</w:t>
+            </w:r>
+            <w:r>
+              <w:br/>
+              <w:t xml:space="preserve">    &lt;!--&lt;/logger&gt;--&gt;</w:t>
+            </w:r>
+            <w:r>
+              <w:br/>
+            </w:r>
+            <w:r>
+              <w:br/>
+            </w:r>
+            <w:r>
+              <w:br/>
+              <w:t xml:space="preserve">    &lt;root level="DEBUG"&gt;</w:t>
+            </w:r>
+            <w:r>
+              <w:br/>
+              <w:t xml:space="preserve">        &lt;appender-ref ref="console"/&gt;</w:t>
+            </w:r>
+            <w:r>
+              <w:br/>
+              <w:t xml:space="preserve">        &lt;appender-ref ref="error"/&gt;</w:t>
+            </w:r>
+            <w:r>
+              <w:br/>
+              <w:t xml:space="preserve">    &lt;/root&gt;</w:t>
+            </w:r>
+            <w:r>
+              <w:br/>
+            </w:r>
+            <w:r>
+              <w:br/>
+              <w:t>&lt;/configuration&gt;</w:t>
+            </w:r>
+          </w:p>
+        </w:tc>
+      </w:tr>
+    </w:tbl>
+    <w:p>
+      <w:pPr>
+        <w:pStyle w:val="5"/>
+      </w:pPr>
+      <w:r>
+        <w:rPr>
+          <w:rFonts w:hint="eastAsia"/>
+        </w:rPr>
+        <w:lastRenderedPageBreak/>
+        <w:t>2.</w:t>
+      </w:r>
+      <w:r>
+        <w:t>7</w:t>
+      </w:r>
+      <w:r>
+        <w:rPr>
+          <w:rFonts w:hint="eastAsia"/>
+        </w:rPr>
+        <w:t>.</w:t>
+      </w:r>
+      <w:r>
+        <w:t xml:space="preserve">4 </w:t>
+      </w:r>
+      <w:r>
+        <w:rPr>
+          <w:rFonts w:hint="eastAsia"/>
+        </w:rPr>
+        <w:t>配置IDEA注入和自动编译环境</w:t>
+      </w:r>
+    </w:p>
+    <w:p>
+      <w:pPr>
+        <w:rPr>
+          <w:rFonts w:hint="eastAsia"/>
+        </w:rPr>
+      </w:pPr>
+      <w:r>
+        <w:rPr>
+          <w:rFonts w:hint="eastAsia"/>
+        </w:rPr>
+        <w:t>（1）IDEA注入配置</w:t>
+      </w:r>
+    </w:p>
+    <w:p>
+      <w:r>
+        <w:tab/>
+      </w:r>
+      <w:r>
+        <w:rPr>
+          <w:rFonts w:hint="eastAsia"/>
+        </w:rPr>
+        <w:t>file</w:t>
+      </w:r>
+      <w:r>
+        <w:t>-&gt;settings-&gt;editor-&gt;inspections-&gt;spring-&gt;spring core-&gt;wutowiring for bean class</w:t>
+      </w:r>
+    </w:p>
+    <w:p>
+      <w:r>
+        <w:rPr>
+          <w:rFonts w:hint="eastAsia"/>
+        </w:rPr>
+        <w:t>（2）IDEA自动编译</w:t>
+      </w:r>
+    </w:p>
+    <w:p>
+      <w:r>
+        <w:tab/>
+        <w:t>file-&gt;setting-&gt;build,execution,deployment-&gt;complier-&gt;build project automaticlly</w:t>
+      </w:r>
+    </w:p>
+    <w:p>
+      <w:pPr>
+        <w:pStyle w:val="3"/>
+      </w:pPr>
+      <w:r>
+        <w:rPr>
+          <w:rFonts w:hint="eastAsia"/>
+        </w:rPr>
+        <w:t xml:space="preserve">三 </w:t>
+      </w:r>
+      <w:r>
+        <w:rPr>
+          <w:rFonts w:hint="eastAsia"/>
+        </w:rPr>
+        <w:t>数据库表设计</w:t>
+      </w:r>
+    </w:p>
+    <w:p>
+      <w:pPr>
+        <w:pStyle w:val="3"/>
+        <w:rPr>
+          <w:rFonts w:hint="eastAsia"/>
+        </w:rPr>
+      </w:pPr>
+      <w:r>
+        <w:rPr>
+          <w:rFonts w:hint="eastAsia"/>
+        </w:rPr>
+        <w:t xml:space="preserve">四 </w:t>
+      </w:r>
       <w:bookmarkStart w:id="0" w:name="_GoBack"/>
       <w:bookmarkEnd w:id="0"/>
+      <w:r>
+        <w:rPr>
+          <w:rFonts w:hint="eastAsia"/>
+        </w:rPr>
+        <w:t>用户模块</w:t>
+      </w:r>
     </w:p>
     <w:sectPr>
       <w:footerReference w:type="default" r:id="rId11"/>
@@ -7090,6 +8778,7 @@
         <w:docPartUnique/>
       </w:docPartObj>
     </w:sdtPr>
+    <w:sdtEndPr/>
     <w:sdtContent>
       <w:p>
         <w:pPr>
@@ -7197,7 +8886,7 @@
                                   <w:szCs w:val="28"/>
                                   <w:lang w:val="zh-CN"/>
                                 </w:rPr>
-                                <w:t>23</w:t>
+                                <w:t>32</w:t>
                               </w:r>
                               <w:r>
                                 <w:rPr>
@@ -7282,7 +8971,7 @@
                             <w:szCs w:val="28"/>
                             <w:lang w:val="zh-CN"/>
                           </w:rPr>
-                          <w:t>23</w:t>
+                          <w:t>32</w:t>
                         </w:r>
                         <w:r>
                           <w:rPr>
@@ -7958,7 +9647,6 @@
   <w:style w:type="character" w:default="1" w:styleId="a0">
     <w:name w:val="Default Paragraph Font"/>
     <w:uiPriority w:val="1"/>
-    <w:semiHidden/>
     <w:unhideWhenUsed/>
   </w:style>
   <w:style w:type="table" w:default="1" w:styleId="a1">
@@ -8456,7 +10144,7 @@
 </file>
 
 <file path=customXml/itemProps1.xml><?xml version="1.0" encoding="utf-8"?>
-<ds:datastoreItem xmlns:ds="http://schemas.openxmlformats.org/officeDocument/2006/customXml" ds:itemID="{EDA958A2-21B8-4D95-B4F4-C9515CE8A581}">
+<ds:datastoreItem xmlns:ds="http://schemas.openxmlformats.org/officeDocument/2006/customXml" ds:itemID="{4B3840E0-D68C-483D-BD69-CEA9A77B04F6}">
   <ds:schemaRefs>
     <ds:schemaRef ds:uri="http://schemas.openxmlformats.org/officeDocument/2006/bibliography"/>
   </ds:schemaRefs>

--- a/天猫商城.docx
+++ b/天猫商城.docx
@@ -6968,11 +6968,6 @@
       </w:r>
     </w:p>
     <w:p>
-      <w:pPr>
-        <w:rPr>
-          <w:rFonts w:hint="eastAsia"/>
-        </w:rPr>
-      </w:pPr>
       <w:r>
         <w:rPr>
           <w:rFonts w:hint="eastAsia"/>
@@ -7004,11 +6999,6 @@
             <w:tcW w:w="8296" w:type="dxa"/>
           </w:tcPr>
           <w:p>
-            <w:pPr>
-              <w:rPr>
-                <w:rFonts w:hint="eastAsia"/>
-              </w:rPr>
-            </w:pPr>
             <w:r>
               <w:t>&lt;?xml version="1.0" encoding="UTF-8"?&gt;</w:t>
             </w:r>
@@ -7148,11 +7138,6 @@
             <w:tcW w:w="8296" w:type="dxa"/>
           </w:tcPr>
           <w:p>
-            <w:pPr>
-              <w:rPr>
-                <w:rFonts w:hint="eastAsia"/>
-              </w:rPr>
-            </w:pPr>
             <w:r>
               <w:t>&lt;?xml version="1.0" encoding="UTF-8"?&gt;</w:t>
             </w:r>
@@ -7794,11 +7779,6 @@
             <w:tcW w:w="8296" w:type="dxa"/>
           </w:tcPr>
           <w:p>
-            <w:pPr>
-              <w:rPr>
-                <w:rFonts w:hint="eastAsia"/>
-              </w:rPr>
-            </w:pPr>
             <w:r>
               <w:t>&lt;?xml version="1.0" encoding="UTF-8"?&gt;</w:t>
             </w:r>
@@ -7986,11 +7966,6 @@
       </w:tr>
     </w:tbl>
     <w:p>
-      <w:pPr>
-        <w:rPr>
-          <w:rFonts w:hint="eastAsia"/>
-        </w:rPr>
-      </w:pPr>
       <w:r>
         <w:rPr>
           <w:rFonts w:hint="eastAsia"/>
@@ -8014,11 +7989,6 @@
             <w:tcW w:w="8296" w:type="dxa"/>
           </w:tcPr>
           <w:p>
-            <w:pPr>
-              <w:rPr>
-                <w:rFonts w:hint="eastAsia"/>
-              </w:rPr>
-            </w:pPr>
             <w:r>
               <w:t>&lt;?xml version="1.0" encoding="UTF-8"?&gt;</w:t>
             </w:r>
@@ -8309,11 +8279,6 @@
             <w:tcW w:w="8296" w:type="dxa"/>
           </w:tcPr>
           <w:p>
-            <w:pPr>
-              <w:rPr>
-                <w:rFonts w:hint="eastAsia"/>
-              </w:rPr>
-            </w:pPr>
             <w:r>
               <w:t>&lt;?xml version="1.0" encoding="UTF-8"?&gt;</w:t>
             </w:r>
@@ -8659,11 +8624,6 @@
       </w:r>
     </w:p>
     <w:p>
-      <w:pPr>
-        <w:rPr>
-          <w:rFonts w:hint="eastAsia"/>
-        </w:rPr>
-      </w:pPr>
       <w:r>
         <w:rPr>
           <w:rFonts w:hint="eastAsia"/>
@@ -8707,6 +8667,7 @@
         <w:rPr>
           <w:rFonts w:hint="eastAsia"/>
         </w:rPr>
+        <w:lastRenderedPageBreak/>
         <w:t xml:space="preserve">三 </w:t>
       </w:r>
       <w:r>
@@ -8719,24 +8680,3307 @@
     <w:p>
       <w:pPr>
         <w:pStyle w:val="3"/>
-        <w:rPr>
-          <w:rFonts w:hint="eastAsia"/>
-        </w:rPr>
       </w:pPr>
       <w:r>
         <w:rPr>
           <w:rFonts w:hint="eastAsia"/>
         </w:rPr>
-        <w:t xml:space="preserve">四 </w:t>
-      </w:r>
+        <w:t>四 用户模块</w:t>
+      </w:r>
+    </w:p>
+    <w:p>
+      <w:pPr>
+        <w:pStyle w:val="4"/>
+      </w:pPr>
+      <w:r>
+        <w:rPr>
+          <w:rFonts w:hint="eastAsia"/>
+        </w:rPr>
+        <w:t>4.1</w:t>
+      </w:r>
+      <w:r>
+        <w:t xml:space="preserve"> </w:t>
+      </w:r>
+      <w:r>
+        <w:rPr>
+          <w:rFonts w:hint="eastAsia"/>
+        </w:rPr>
+        <w:t>用户登录</w:t>
+      </w:r>
+    </w:p>
+    <w:p>
+      <w:pPr>
+        <w:pStyle w:val="5"/>
+      </w:pPr>
+      <w:r>
+        <w:rPr>
+          <w:rFonts w:hint="eastAsia"/>
+        </w:rPr>
+        <w:t>4.1.1</w:t>
+      </w:r>
+      <w:r>
+        <w:t xml:space="preserve"> </w:t>
+      </w:r>
+      <w:r>
+        <w:rPr>
+          <w:rFonts w:hint="eastAsia"/>
+        </w:rPr>
+        <w:t>公共类</w:t>
+      </w:r>
+    </w:p>
+    <w:p>
+      <w:r>
+        <w:rPr>
+          <w:rFonts w:hint="eastAsia"/>
+        </w:rPr>
+        <w:t>（1）服务器响应类，将结果序列化之后返回给前端</w:t>
+      </w:r>
+    </w:p>
+    <w:tbl>
+      <w:tblPr>
+        <w:tblStyle w:val="a7"/>
+        <w:tblW w:w="0" w:type="auto"/>
+        <w:tblLook w:val="04A0" w:firstRow="1" w:lastRow="0" w:firstColumn="1" w:lastColumn="0" w:noHBand="0" w:noVBand="1"/>
+      </w:tblPr>
+      <w:tblGrid>
+        <w:gridCol w:w="8296"/>
+      </w:tblGrid>
+      <w:tr>
+        <w:tc>
+          <w:tcPr>
+            <w:tcW w:w="8296" w:type="dxa"/>
+          </w:tcPr>
+          <w:p>
+            <w:pPr>
+              <w:rPr>
+                <w:i/>
+                <w:iCs/>
+              </w:rPr>
+            </w:pPr>
+            <w:r>
+              <w:t>package com.tmall.common;</w:t>
+            </w:r>
+            <w:r>
+              <w:br/>
+            </w:r>
+            <w:r>
+              <w:br/>
+              <w:t>import org.codehaus.jackson.annotate.JsonIgnore;</w:t>
+            </w:r>
+            <w:r>
+              <w:br/>
+              <w:t>import org.codehaus.jackson.map.annotate.JsonSerialize;</w:t>
+            </w:r>
+            <w:r>
+              <w:br/>
+            </w:r>
+            <w:r>
+              <w:br/>
+              <w:t>import java.io.Serializable;</w:t>
+            </w:r>
+            <w:r>
+              <w:br/>
+            </w:r>
+            <w:r>
+              <w:br/>
+            </w:r>
+            <w:r>
+              <w:rPr>
+                <w:i/>
+                <w:iCs/>
+              </w:rPr>
+              <w:t>/**</w:t>
+            </w:r>
+            <w:r>
+              <w:rPr>
+                <w:i/>
+                <w:iCs/>
+              </w:rPr>
+              <w:br/>
+              <w:t xml:space="preserve"> * </w:t>
+            </w:r>
+            <w:r>
+              <w:rPr>
+                <w:rFonts w:hint="eastAsia"/>
+                <w:i/>
+                <w:iCs/>
+              </w:rPr>
+              <w:t>服务器响应类，将结果序列化返回</w:t>
+            </w:r>
+            <w:r>
+              <w:rPr>
+                <w:rFonts w:hint="eastAsia"/>
+                <w:i/>
+                <w:iCs/>
+              </w:rPr>
+              <w:br/>
+              <w:t xml:space="preserve"> </w:t>
+            </w:r>
+            <w:r>
+              <w:rPr>
+                <w:i/>
+                <w:iCs/>
+              </w:rPr>
+              <w:t xml:space="preserve">* </w:t>
+            </w:r>
+            <w:r>
+              <w:rPr>
+                <w:b/>
+                <w:bCs/>
+                <w:i/>
+                <w:iCs/>
+              </w:rPr>
+              <w:t xml:space="preserve">@param </w:t>
+            </w:r>
+            <w:r>
+              <w:t>&lt;</w:t>
+            </w:r>
+            <w:r>
+              <w:rPr>
+                <w:i/>
+                <w:iCs/>
+              </w:rPr>
+              <w:t>T</w:t>
+            </w:r>
+            <w:r>
+              <w:t>&gt;</w:t>
+            </w:r>
+            <w:r>
+              <w:br/>
+              <w:t xml:space="preserve"> </w:t>
+            </w:r>
+            <w:r>
+              <w:rPr>
+                <w:i/>
+                <w:iCs/>
+              </w:rPr>
+              <w:t>*/</w:t>
+            </w:r>
+          </w:p>
+          <w:p>
+            <w:pPr>
+              <w:rPr>
+                <w:rFonts w:hint="eastAsia"/>
+              </w:rPr>
+            </w:pPr>
+            <w:r>
+              <w:t xml:space="preserve">// </w:t>
+            </w:r>
+            <w:r>
+              <w:rPr>
+                <w:rFonts w:hint="eastAsia"/>
+              </w:rPr>
+              <w:t>保证序列化</w:t>
+            </w:r>
+            <w:r>
+              <w:t>json</w:t>
+            </w:r>
+            <w:r>
+              <w:rPr>
+                <w:rFonts w:hint="eastAsia"/>
+              </w:rPr>
+              <w:t>的时候，如果是</w:t>
+            </w:r>
+            <w:r>
+              <w:t>null</w:t>
+            </w:r>
+            <w:r>
+              <w:rPr>
+                <w:rFonts w:hint="eastAsia"/>
+              </w:rPr>
+              <w:t>对象，</w:t>
+            </w:r>
+            <w:r>
+              <w:t>key</w:t>
+            </w:r>
+            <w:r>
+              <w:rPr>
+                <w:rFonts w:hint="eastAsia"/>
+              </w:rPr>
+              <w:t>也会消失</w:t>
+            </w:r>
+            <w:r>
+              <w:rPr>
+                <w:i/>
+                <w:iCs/>
+              </w:rPr>
+              <w:br/>
+            </w:r>
+            <w:r>
+              <w:t>@JsonSerialize(include = JsonSerialize.Inclusion.</w:t>
+            </w:r>
+            <w:r>
+              <w:rPr>
+                <w:i/>
+                <w:iCs/>
+              </w:rPr>
+              <w:t>NON_NULL</w:t>
+            </w:r>
+            <w:r>
+              <w:t>)</w:t>
+            </w:r>
+            <w:r>
+              <w:rPr>
+                <w:rFonts w:hint="eastAsia"/>
+              </w:rPr>
+              <w:br/>
+            </w:r>
+            <w:r>
+              <w:t>public class ServerResponse&lt;T&gt; implements Serializable {</w:t>
+            </w:r>
+            <w:r>
+              <w:br/>
+            </w:r>
+            <w:r>
+              <w:br/>
+              <w:t xml:space="preserve">    private int status;</w:t>
+            </w:r>
+            <w:r>
+              <w:br/>
+            </w:r>
+            <w:r>
+              <w:br/>
+              <w:t xml:space="preserve">    private String msg;</w:t>
+            </w:r>
+            <w:r>
+              <w:br/>
+            </w:r>
+            <w:r>
+              <w:br/>
+              <w:t xml:space="preserve">    private T data;</w:t>
+            </w:r>
+            <w:r>
+              <w:br/>
+            </w:r>
+            <w:r>
+              <w:br/>
+              <w:t xml:space="preserve">    private ServerResponse(int status) {</w:t>
+            </w:r>
+            <w:r>
+              <w:br/>
+              <w:t xml:space="preserve">        this.status = status;</w:t>
+            </w:r>
+            <w:r>
+              <w:br/>
+              <w:t xml:space="preserve">    }</w:t>
+            </w:r>
+            <w:r>
+              <w:br/>
+            </w:r>
+            <w:r>
+              <w:br/>
+              <w:t xml:space="preserve">    private ServerResponse(int status, T data) {</w:t>
+            </w:r>
+            <w:r>
+              <w:br/>
+              <w:t xml:space="preserve">        this.status = status;</w:t>
+            </w:r>
+            <w:r>
+              <w:br/>
+              <w:t xml:space="preserve">        this.data = data;</w:t>
+            </w:r>
+            <w:r>
+              <w:br/>
+              <w:t xml:space="preserve">    }</w:t>
+            </w:r>
+            <w:r>
+              <w:br/>
+            </w:r>
+            <w:r>
+              <w:br/>
+              <w:t xml:space="preserve">    private ServerResponse(int status, String msg, T data) {</w:t>
+            </w:r>
+            <w:r>
+              <w:br/>
+              <w:t xml:space="preserve">        this.status = status;</w:t>
+            </w:r>
+            <w:r>
+              <w:br/>
+            </w:r>
+            <w:r>
+              <w:lastRenderedPageBreak/>
+              <w:t xml:space="preserve">        this.msg = msg;</w:t>
+            </w:r>
+            <w:r>
+              <w:br/>
+              <w:t xml:space="preserve">        this.data = data;</w:t>
+            </w:r>
+            <w:r>
+              <w:br/>
+              <w:t xml:space="preserve">    }</w:t>
+            </w:r>
+            <w:r>
+              <w:br/>
+            </w:r>
+            <w:r>
+              <w:br/>
+              <w:t xml:space="preserve">    private ServerResponse(int status, String msg) {</w:t>
+            </w:r>
+            <w:r>
+              <w:br/>
+              <w:t xml:space="preserve">        this.status = status;</w:t>
+            </w:r>
+            <w:r>
+              <w:br/>
+              <w:t xml:space="preserve">        this.msg = msg;</w:t>
+            </w:r>
+            <w:r>
+              <w:br/>
+              <w:t xml:space="preserve">    }</w:t>
+            </w:r>
+            <w:r>
+              <w:br/>
+            </w:r>
+            <w:r>
+              <w:br/>
+              <w:t xml:space="preserve">    @JsonIgnore// </w:t>
+            </w:r>
+            <w:r>
+              <w:rPr>
+                <w:rFonts w:hint="eastAsia"/>
+              </w:rPr>
+              <w:t>使之不在</w:t>
+            </w:r>
+            <w:r>
+              <w:t>json</w:t>
+            </w:r>
+            <w:r>
+              <w:rPr>
+                <w:rFonts w:hint="eastAsia"/>
+              </w:rPr>
+              <w:t>序列化结果中</w:t>
+            </w:r>
+            <w:r>
+              <w:rPr>
+                <w:rFonts w:hint="eastAsia"/>
+              </w:rPr>
+              <w:br/>
+              <w:t xml:space="preserve">    </w:t>
+            </w:r>
+            <w:r>
+              <w:t>public boolean isSuccess() {</w:t>
+            </w:r>
+            <w:r>
+              <w:br/>
+              <w:t xml:space="preserve">        return this.status == ResponseCode.</w:t>
+            </w:r>
+            <w:r>
+              <w:rPr>
+                <w:i/>
+                <w:iCs/>
+              </w:rPr>
+              <w:t>SUCCESS</w:t>
+            </w:r>
+            <w:r>
+              <w:t>.getCode();</w:t>
+            </w:r>
+            <w:r>
+              <w:br/>
+              <w:t xml:space="preserve">    }</w:t>
+            </w:r>
+            <w:r>
+              <w:br/>
+            </w:r>
+            <w:r>
+              <w:br/>
+              <w:t xml:space="preserve">    public int getStatus() {</w:t>
+            </w:r>
+            <w:r>
+              <w:br/>
+              <w:t xml:space="preserve">        return status;</w:t>
+            </w:r>
+            <w:r>
+              <w:br/>
+              <w:t xml:space="preserve">    }</w:t>
+            </w:r>
+            <w:r>
+              <w:br/>
+            </w:r>
+            <w:r>
+              <w:br/>
+              <w:t xml:space="preserve">    public String getMsg() {</w:t>
+            </w:r>
+            <w:r>
+              <w:br/>
+              <w:t xml:space="preserve">        return msg;</w:t>
+            </w:r>
+            <w:r>
+              <w:br/>
+              <w:t xml:space="preserve">    }</w:t>
+            </w:r>
+            <w:r>
+              <w:br/>
+            </w:r>
+            <w:r>
+              <w:br/>
+              <w:t xml:space="preserve">    public T getData() {</w:t>
+            </w:r>
+            <w:r>
+              <w:br/>
+              <w:t xml:space="preserve">        return data;</w:t>
+            </w:r>
+            <w:r>
+              <w:br/>
+              <w:t xml:space="preserve">    }</w:t>
+            </w:r>
+            <w:r>
+              <w:br/>
+            </w:r>
+            <w:r>
+              <w:br/>
+              <w:t xml:space="preserve">    public static &lt;T&gt; ServerResponse&lt;T&gt; createBySuccess() {</w:t>
+            </w:r>
+            <w:r>
+              <w:br/>
+              <w:t xml:space="preserve">        return new ServerResponse&lt;T&gt;(ResponseCode.</w:t>
+            </w:r>
+            <w:r>
+              <w:rPr>
+                <w:i/>
+                <w:iCs/>
+              </w:rPr>
+              <w:t>SUCCESS</w:t>
+            </w:r>
+            <w:r>
+              <w:t>.getCode());</w:t>
+            </w:r>
+            <w:r>
+              <w:br/>
+              <w:t xml:space="preserve">    }</w:t>
+            </w:r>
+            <w:r>
+              <w:br/>
+            </w:r>
+            <w:r>
+              <w:br/>
+              <w:t xml:space="preserve">    public static &lt;T&gt; ServerResponse&lt;T&gt; createBySuccessMessage(String msg) {</w:t>
+            </w:r>
+            <w:r>
+              <w:br/>
+              <w:t xml:space="preserve">        return new ServerResponse&lt;T&gt;(ResponseCode.</w:t>
+            </w:r>
+            <w:r>
+              <w:rPr>
+                <w:i/>
+                <w:iCs/>
+              </w:rPr>
+              <w:t>SUCCESS</w:t>
+            </w:r>
+            <w:r>
+              <w:t>.getCode(), msg);</w:t>
+            </w:r>
+            <w:r>
+              <w:br/>
+              <w:t xml:space="preserve">    }</w:t>
+            </w:r>
+            <w:r>
+              <w:br/>
+            </w:r>
+            <w:r>
+              <w:br/>
+              <w:t xml:space="preserve">    public static &lt;T&gt; ServerResponse&lt;T&gt; createBySuccess(T data) {</w:t>
+            </w:r>
+            <w:r>
+              <w:br/>
+              <w:t xml:space="preserve">        return new ServerResponse&lt;T&gt;(ResponseCode.</w:t>
+            </w:r>
+            <w:r>
+              <w:rPr>
+                <w:i/>
+                <w:iCs/>
+              </w:rPr>
+              <w:t>SUCCESS</w:t>
+            </w:r>
+            <w:r>
+              <w:t>.getCode(), data);</w:t>
+            </w:r>
+            <w:r>
+              <w:br/>
+              <w:t xml:space="preserve">    }</w:t>
+            </w:r>
+            <w:r>
+              <w:br/>
+            </w:r>
+            <w:r>
+              <w:br/>
+              <w:t xml:space="preserve">    public static &lt;T&gt; ServerResponse&lt;T&gt; createBySuccess(String msg, T data) {</w:t>
+            </w:r>
+            <w:r>
+              <w:br/>
+              <w:t xml:space="preserve">        return new ServerResponse&lt;T&gt;(ResponseCode.</w:t>
+            </w:r>
+            <w:r>
+              <w:rPr>
+                <w:i/>
+                <w:iCs/>
+              </w:rPr>
+              <w:t>SUCCESS</w:t>
+            </w:r>
+            <w:r>
+              <w:t>.getCode(), msg, data);</w:t>
+            </w:r>
+            <w:r>
+              <w:br/>
+              <w:t xml:space="preserve">    }</w:t>
+            </w:r>
+            <w:r>
+              <w:br/>
+            </w:r>
+            <w:r>
+              <w:br/>
+              <w:t xml:space="preserve">    public static &lt;T&gt; ServerResponse&lt;T&gt; createByError() {</w:t>
+            </w:r>
+            <w:r>
+              <w:br/>
+              <w:t xml:space="preserve">        return new ServerResponse&lt;T&gt;(ResponseCode.</w:t>
+            </w:r>
+            <w:r>
+              <w:rPr>
+                <w:i/>
+                <w:iCs/>
+              </w:rPr>
+              <w:t>ERROR</w:t>
+            </w:r>
+            <w:r>
+              <w:t xml:space="preserve">.getCode(), </w:t>
+            </w:r>
+            <w:r>
+              <w:lastRenderedPageBreak/>
+              <w:t>ResponseCode.</w:t>
+            </w:r>
+            <w:r>
+              <w:rPr>
+                <w:i/>
+                <w:iCs/>
+              </w:rPr>
+              <w:t>ERROR</w:t>
+            </w:r>
+            <w:r>
+              <w:t>.getDesc());</w:t>
+            </w:r>
+            <w:r>
+              <w:br/>
+              <w:t xml:space="preserve">    }</w:t>
+            </w:r>
+            <w:r>
+              <w:br/>
+            </w:r>
+            <w:r>
+              <w:br/>
+              <w:t xml:space="preserve">    public static &lt;T&gt; ServerResponse&lt;T&gt; createByErrorMessage(String errorMessage) {</w:t>
+            </w:r>
+            <w:r>
+              <w:br/>
+              <w:t xml:space="preserve">        return new ServerResponse&lt;T&gt;(ResponseCode.</w:t>
+            </w:r>
+            <w:r>
+              <w:rPr>
+                <w:i/>
+                <w:iCs/>
+              </w:rPr>
+              <w:t>ERROR</w:t>
+            </w:r>
+            <w:r>
+              <w:t>.getCode(), errorMessage);</w:t>
+            </w:r>
+            <w:r>
+              <w:br/>
+              <w:t xml:space="preserve">    }</w:t>
+            </w:r>
+            <w:r>
+              <w:br/>
+            </w:r>
+            <w:r>
+              <w:br/>
+              <w:t xml:space="preserve">    public static &lt;T&gt; ServerResponse&lt;T&gt; createByErrorCodeMessage(int errorCode, String errorMessage) {</w:t>
+            </w:r>
+            <w:r>
+              <w:br/>
+              <w:t xml:space="preserve">        return new ServerResponse&lt;T&gt;(errorCode, errorMessage);</w:t>
+            </w:r>
+            <w:r>
+              <w:br/>
+              <w:t xml:space="preserve">    }</w:t>
+            </w:r>
+            <w:r>
+              <w:br/>
+              <w:t>}</w:t>
+            </w:r>
+          </w:p>
+        </w:tc>
+      </w:tr>
+    </w:tbl>
+    <w:p>
+      <w:r>
+        <w:rPr>
+          <w:rFonts w:hint="eastAsia"/>
+        </w:rPr>
+        <w:lastRenderedPageBreak/>
+        <w:t>（2）枚举类，列出所有的状态</w:t>
+      </w:r>
+    </w:p>
+    <w:tbl>
+      <w:tblPr>
+        <w:tblStyle w:val="a7"/>
+        <w:tblW w:w="0" w:type="auto"/>
+        <w:tblLook w:val="04A0" w:firstRow="1" w:lastRow="0" w:firstColumn="1" w:lastColumn="0" w:noHBand="0" w:noVBand="1"/>
+      </w:tblPr>
+      <w:tblGrid>
+        <w:gridCol w:w="8296"/>
+      </w:tblGrid>
+      <w:tr>
+        <w:tc>
+          <w:tcPr>
+            <w:tcW w:w="8296" w:type="dxa"/>
+          </w:tcPr>
+          <w:p>
+            <w:r>
+              <w:t>package com.tmall.common;</w:t>
+            </w:r>
+            <w:r>
+              <w:br/>
+            </w:r>
+          </w:p>
+          <w:p>
+            <w:pPr>
+              <w:rPr>
+                <w:rFonts w:hint="eastAsia"/>
+              </w:rPr>
+            </w:pPr>
+            <w:r>
+              <w:rPr>
+                <w:i/>
+                <w:iCs/>
+              </w:rPr>
+              <w:t>/**</w:t>
+            </w:r>
+            <w:r>
+              <w:rPr>
+                <w:i/>
+                <w:iCs/>
+              </w:rPr>
+              <w:br/>
+              <w:t xml:space="preserve"> * </w:t>
+            </w:r>
+            <w:r>
+              <w:rPr>
+                <w:rFonts w:hint="eastAsia"/>
+                <w:i/>
+                <w:iCs/>
+              </w:rPr>
+              <w:t>枚举类，定义各种状态</w:t>
+            </w:r>
+            <w:r>
+              <w:rPr>
+                <w:rFonts w:hint="eastAsia"/>
+                <w:i/>
+                <w:iCs/>
+              </w:rPr>
+              <w:br/>
+              <w:t xml:space="preserve"> </w:t>
+            </w:r>
+            <w:r>
+              <w:rPr>
+                <w:i/>
+                <w:iCs/>
+              </w:rPr>
+              <w:t>*/</w:t>
+            </w:r>
+            <w:r>
+              <w:br/>
+              <w:t>public enum ResponseCode {</w:t>
+            </w:r>
+            <w:r>
+              <w:br/>
+            </w:r>
+            <w:r>
+              <w:br/>
+              <w:t xml:space="preserve">    </w:t>
+            </w:r>
+            <w:r>
+              <w:rPr>
+                <w:i/>
+                <w:iCs/>
+              </w:rPr>
+              <w:t>SUCCESS</w:t>
+            </w:r>
+            <w:r>
+              <w:t>(0, "SUCCESS"),</w:t>
+            </w:r>
+            <w:r>
+              <w:br/>
+              <w:t xml:space="preserve">    </w:t>
+            </w:r>
+            <w:r>
+              <w:rPr>
+                <w:i/>
+                <w:iCs/>
+              </w:rPr>
+              <w:t>ERROR</w:t>
+            </w:r>
+            <w:r>
+              <w:t>(1, "ERROR"),</w:t>
+            </w:r>
+            <w:r>
+              <w:br/>
+              <w:t xml:space="preserve">    </w:t>
+            </w:r>
+            <w:r>
+              <w:rPr>
+                <w:i/>
+                <w:iCs/>
+              </w:rPr>
+              <w:t>NEED_LOGIN</w:t>
+            </w:r>
+            <w:r>
+              <w:t>(10, "NEED_LOGIN"),</w:t>
+            </w:r>
+            <w:r>
+              <w:br/>
+              <w:t xml:space="preserve">    </w:t>
+            </w:r>
+            <w:r>
+              <w:rPr>
+                <w:i/>
+                <w:iCs/>
+              </w:rPr>
+              <w:t>ILLEGAL_ARGUMENT</w:t>
+            </w:r>
+            <w:r>
+              <w:t>(2, "ILLEGAL_ARGUMENT");</w:t>
+            </w:r>
+            <w:r>
+              <w:br/>
+            </w:r>
+            <w:r>
+              <w:br/>
+              <w:t xml:space="preserve">    private final int code;</w:t>
+            </w:r>
+            <w:r>
+              <w:br/>
+            </w:r>
+            <w:r>
+              <w:br/>
+              <w:t xml:space="preserve">    private final String desc;</w:t>
+            </w:r>
+            <w:r>
+              <w:br/>
+            </w:r>
+            <w:r>
+              <w:br/>
+              <w:t xml:space="preserve">    ResponseCode(int code, String desc) {</w:t>
+            </w:r>
+            <w:r>
+              <w:br/>
+              <w:t xml:space="preserve">        this.code = code;</w:t>
+            </w:r>
+            <w:r>
+              <w:br/>
+              <w:t xml:space="preserve">        this.desc = desc;</w:t>
+            </w:r>
+            <w:r>
+              <w:br/>
+              <w:t xml:space="preserve">    }</w:t>
+            </w:r>
+            <w:r>
+              <w:br/>
+            </w:r>
+            <w:r>
+              <w:br/>
+              <w:t xml:space="preserve">    public int getCode() {</w:t>
+            </w:r>
+            <w:r>
+              <w:br/>
+              <w:t xml:space="preserve">        return code;</w:t>
+            </w:r>
+            <w:r>
+              <w:br/>
+              <w:t xml:space="preserve">    }</w:t>
+            </w:r>
+            <w:r>
+              <w:br/>
+            </w:r>
+            <w:r>
+              <w:br/>
+              <w:t xml:space="preserve">    public String getDesc() {</w:t>
+            </w:r>
+            <w:r>
+              <w:br/>
+              <w:t xml:space="preserve">        return desc;</w:t>
+            </w:r>
+            <w:r>
+              <w:br/>
+              <w:t xml:space="preserve">    }</w:t>
+            </w:r>
+            <w:r>
+              <w:br/>
+              <w:t>}</w:t>
+            </w:r>
+          </w:p>
+        </w:tc>
+      </w:tr>
+    </w:tbl>
+    <w:p>
+      <w:r>
+        <w:rPr>
+          <w:rFonts w:hint="eastAsia"/>
+        </w:rPr>
+        <w:t>（3）常量类，把通用的字段定义为常量</w:t>
+      </w:r>
+    </w:p>
+    <w:tbl>
+      <w:tblPr>
+        <w:tblStyle w:val="a7"/>
+        <w:tblW w:w="0" w:type="auto"/>
+        <w:tblLook w:val="04A0" w:firstRow="1" w:lastRow="0" w:firstColumn="1" w:lastColumn="0" w:noHBand="0" w:noVBand="1"/>
+      </w:tblPr>
+      <w:tblGrid>
+        <w:gridCol w:w="8296"/>
+      </w:tblGrid>
+      <w:tr>
+        <w:tc>
+          <w:tcPr>
+            <w:tcW w:w="8296" w:type="dxa"/>
+          </w:tcPr>
+          <w:p>
+            <w:r>
+              <w:lastRenderedPageBreak/>
+              <w:t>package com.tmall.common;</w:t>
+            </w:r>
+            <w:r>
+              <w:br/>
+            </w:r>
+          </w:p>
+          <w:p>
+            <w:r>
+              <w:t>/**</w:t>
+            </w:r>
+          </w:p>
+          <w:p>
+            <w:r>
+              <w:t>*</w:t>
+            </w:r>
+            <w:r>
+              <w:rPr>
+                <w:rFonts w:hint="eastAsia"/>
+              </w:rPr>
+              <w:t>常量类</w:t>
+            </w:r>
+          </w:p>
+          <w:p>
+            <w:r>
+              <w:rPr>
+                <w:rFonts w:hint="eastAsia"/>
+              </w:rPr>
+              <w:t>*/</w:t>
+            </w:r>
+            <w:r>
+              <w:br/>
+              <w:t>public class Const {</w:t>
+            </w:r>
+            <w:r>
+              <w:br/>
+            </w:r>
+          </w:p>
+          <w:p>
+            <w:pPr>
+              <w:ind w:firstLineChars="200" w:firstLine="420"/>
+              <w:rPr>
+                <w:rFonts w:hint="eastAsia"/>
+              </w:rPr>
+            </w:pPr>
+            <w:r>
+              <w:rPr>
+                <w:i/>
+                <w:iCs/>
+              </w:rPr>
+              <w:t>/**</w:t>
+            </w:r>
+            <w:r>
+              <w:rPr>
+                <w:i/>
+                <w:iCs/>
+              </w:rPr>
+              <w:br/>
+              <w:t xml:space="preserve"> </w:t>
+            </w:r>
+            <w:r>
+              <w:rPr>
+                <w:i/>
+                <w:iCs/>
+              </w:rPr>
+              <w:t xml:space="preserve">   </w:t>
+            </w:r>
+            <w:r>
+              <w:rPr>
+                <w:i/>
+                <w:iCs/>
+              </w:rPr>
+              <w:t xml:space="preserve">* </w:t>
+            </w:r>
+            <w:r>
+              <w:rPr>
+                <w:rFonts w:hint="eastAsia"/>
+                <w:i/>
+                <w:iCs/>
+              </w:rPr>
+              <w:t>当前用户</w:t>
+            </w:r>
+            <w:r>
+              <w:rPr>
+                <w:rFonts w:hint="eastAsia"/>
+                <w:i/>
+                <w:iCs/>
+              </w:rPr>
+              <w:br/>
+              <w:t xml:space="preserve"> </w:t>
+            </w:r>
+            <w:r>
+              <w:rPr>
+                <w:i/>
+                <w:iCs/>
+              </w:rPr>
+              <w:t xml:space="preserve">   </w:t>
+            </w:r>
+            <w:r>
+              <w:rPr>
+                <w:i/>
+                <w:iCs/>
+              </w:rPr>
+              <w:t>*/</w:t>
+            </w:r>
+            <w:r>
+              <w:br/>
+              <w:t xml:space="preserve">    public static final String </w:t>
+            </w:r>
+            <w:r>
+              <w:rPr>
+                <w:i/>
+                <w:iCs/>
+              </w:rPr>
+              <w:t xml:space="preserve">CURRENT_USER </w:t>
+            </w:r>
+            <w:r>
+              <w:t>= "currentUser";</w:t>
+            </w:r>
+            <w:r>
+              <w:br/>
+            </w:r>
+            <w:r>
+              <w:br/>
+              <w:t>}</w:t>
+            </w:r>
+          </w:p>
+        </w:tc>
+      </w:tr>
+    </w:tbl>
+    <w:p>
+      <w:pPr>
+        <w:pStyle w:val="5"/>
+      </w:pPr>
+      <w:r>
+        <w:rPr>
+          <w:rFonts w:hint="eastAsia"/>
+        </w:rPr>
+        <w:t>4.</w:t>
+      </w:r>
+      <w:r>
+        <w:t>1</w:t>
+      </w:r>
+      <w:r>
+        <w:rPr>
+          <w:rFonts w:hint="eastAsia"/>
+        </w:rPr>
+        <w:t>.</w:t>
+      </w:r>
+      <w:r>
+        <w:t xml:space="preserve">2 </w:t>
+      </w:r>
+      <w:r>
+        <w:rPr>
+          <w:rFonts w:hint="eastAsia"/>
+        </w:rPr>
+        <w:t>DAO层</w:t>
+      </w:r>
+    </w:p>
+    <w:p>
+      <w:r>
+        <w:rPr>
+          <w:rFonts w:hint="eastAsia"/>
+        </w:rPr>
+        <w:t>数据访问层，封装对数据库的访问</w:t>
+      </w:r>
+    </w:p>
+    <w:tbl>
+      <w:tblPr>
+        <w:tblStyle w:val="a7"/>
+        <w:tblW w:w="0" w:type="auto"/>
+        <w:tblLook w:val="04A0" w:firstRow="1" w:lastRow="0" w:firstColumn="1" w:lastColumn="0" w:noHBand="0" w:noVBand="1"/>
+      </w:tblPr>
+      <w:tblGrid>
+        <w:gridCol w:w="8296"/>
+      </w:tblGrid>
+      <w:tr>
+        <w:tc>
+          <w:tcPr>
+            <w:tcW w:w="8296" w:type="dxa"/>
+          </w:tcPr>
+          <w:p>
+            <w:pPr>
+              <w:rPr>
+                <w:rFonts w:hint="eastAsia"/>
+              </w:rPr>
+            </w:pPr>
+            <w:r>
+              <w:t>package com.tmall.dao;</w:t>
+            </w:r>
+            <w:r>
+              <w:br/>
+            </w:r>
+            <w:r>
+              <w:br/>
+              <w:t>import com.tmall.pojo.User;</w:t>
+            </w:r>
+            <w:r>
+              <w:br/>
+              <w:t>import org.apache.ibatis.annotations.Param;</w:t>
+            </w:r>
+            <w:r>
+              <w:br/>
+            </w:r>
+            <w:r>
+              <w:br/>
+            </w:r>
+            <w:r>
+              <w:rPr>
+                <w:i/>
+                <w:iCs/>
+              </w:rPr>
+              <w:t>/**</w:t>
+            </w:r>
+            <w:r>
+              <w:rPr>
+                <w:i/>
+                <w:iCs/>
+              </w:rPr>
+              <w:br/>
+              <w:t xml:space="preserve"> * </w:t>
+            </w:r>
+            <w:r>
+              <w:rPr>
+                <w:rFonts w:hint="eastAsia"/>
+                <w:i/>
+                <w:iCs/>
+              </w:rPr>
+              <w:t>用户表</w:t>
+            </w:r>
+            <w:r>
+              <w:rPr>
+                <w:rFonts w:hint="eastAsia"/>
+                <w:i/>
+                <w:iCs/>
+              </w:rPr>
+              <w:br/>
+              <w:t xml:space="preserve"> </w:t>
+            </w:r>
+            <w:r>
+              <w:rPr>
+                <w:i/>
+                <w:iCs/>
+              </w:rPr>
+              <w:t>*/</w:t>
+            </w:r>
+            <w:r>
+              <w:rPr>
+                <w:i/>
+                <w:iCs/>
+              </w:rPr>
+              <w:br/>
+            </w:r>
+            <w:r>
+              <w:t>public interface UserMapper {</w:t>
+            </w:r>
+            <w:r>
+              <w:br/>
+            </w:r>
+            <w:r>
+              <w:br/>
+              <w:t xml:space="preserve">    </w:t>
+            </w:r>
+            <w:r>
+              <w:rPr>
+                <w:i/>
+                <w:iCs/>
+              </w:rPr>
+              <w:t>/**</w:t>
+            </w:r>
+            <w:r>
+              <w:rPr>
+                <w:i/>
+                <w:iCs/>
+              </w:rPr>
+              <w:br/>
+              <w:t xml:space="preserve">     * </w:t>
+            </w:r>
+            <w:r>
+              <w:rPr>
+                <w:rFonts w:hint="eastAsia"/>
+                <w:i/>
+                <w:iCs/>
+              </w:rPr>
+              <w:t>根据主键删除用户</w:t>
+            </w:r>
+            <w:r>
+              <w:rPr>
+                <w:rFonts w:hint="eastAsia"/>
+                <w:i/>
+                <w:iCs/>
+              </w:rPr>
+              <w:br/>
+              <w:t xml:space="preserve">     </w:t>
+            </w:r>
+            <w:r>
+              <w:rPr>
+                <w:i/>
+                <w:iCs/>
+              </w:rPr>
+              <w:t xml:space="preserve">* </w:t>
+            </w:r>
+            <w:r>
+              <w:rPr>
+                <w:b/>
+                <w:bCs/>
+                <w:i/>
+                <w:iCs/>
+              </w:rPr>
+              <w:t xml:space="preserve">@param </w:t>
+            </w:r>
+            <w:r>
+              <w:rPr>
+                <w:i/>
+                <w:iCs/>
+              </w:rPr>
+              <w:t>id</w:t>
+            </w:r>
+            <w:r>
+              <w:rPr>
+                <w:i/>
+                <w:iCs/>
+              </w:rPr>
+              <w:br/>
+              <w:t xml:space="preserve">     * </w:t>
+            </w:r>
+            <w:r>
+              <w:rPr>
+                <w:b/>
+                <w:bCs/>
+                <w:i/>
+                <w:iCs/>
+              </w:rPr>
+              <w:t>@return</w:t>
+            </w:r>
+            <w:r>
+              <w:rPr>
+                <w:b/>
+                <w:bCs/>
+                <w:i/>
+                <w:iCs/>
+              </w:rPr>
+              <w:br/>
+              <w:t xml:space="preserve">     </w:t>
+            </w:r>
+            <w:r>
+              <w:rPr>
+                <w:i/>
+                <w:iCs/>
+              </w:rPr>
+              <w:t>*/</w:t>
+            </w:r>
+            <w:r>
+              <w:rPr>
+                <w:i/>
+                <w:iCs/>
+              </w:rPr>
+              <w:br/>
+              <w:t xml:space="preserve">    </w:t>
+            </w:r>
+            <w:r>
+              <w:t>int deleteByPrimaryKey(Integer id);</w:t>
+            </w:r>
+            <w:r>
+              <w:br/>
+            </w:r>
+            <w:r>
+              <w:br/>
+              <w:t xml:space="preserve">    </w:t>
+            </w:r>
+            <w:r>
+              <w:rPr>
+                <w:i/>
+                <w:iCs/>
+              </w:rPr>
+              <w:t>/**</w:t>
+            </w:r>
+            <w:r>
+              <w:rPr>
+                <w:i/>
+                <w:iCs/>
+              </w:rPr>
+              <w:br/>
+              <w:t xml:space="preserve">     * </w:t>
+            </w:r>
+            <w:r>
+              <w:rPr>
+                <w:rFonts w:hint="eastAsia"/>
+                <w:i/>
+                <w:iCs/>
+              </w:rPr>
+              <w:t>插入用户表所有字段</w:t>
+            </w:r>
+            <w:r>
+              <w:rPr>
+                <w:rFonts w:hint="eastAsia"/>
+                <w:i/>
+                <w:iCs/>
+              </w:rPr>
+              <w:br/>
+              <w:t xml:space="preserve">     </w:t>
+            </w:r>
+            <w:r>
+              <w:rPr>
+                <w:i/>
+                <w:iCs/>
+              </w:rPr>
+              <w:t xml:space="preserve">* </w:t>
+            </w:r>
+            <w:r>
+              <w:rPr>
+                <w:b/>
+                <w:bCs/>
+                <w:i/>
+                <w:iCs/>
+              </w:rPr>
+              <w:t xml:space="preserve">@param </w:t>
+            </w:r>
+            <w:r>
+              <w:rPr>
+                <w:i/>
+                <w:iCs/>
+              </w:rPr>
+              <w:t>record</w:t>
+            </w:r>
+            <w:r>
+              <w:rPr>
+                <w:i/>
+                <w:iCs/>
+              </w:rPr>
+              <w:br/>
+              <w:t xml:space="preserve">     * </w:t>
+            </w:r>
+            <w:r>
+              <w:rPr>
+                <w:b/>
+                <w:bCs/>
+                <w:i/>
+                <w:iCs/>
+              </w:rPr>
+              <w:t>@return</w:t>
+            </w:r>
+            <w:r>
+              <w:rPr>
+                <w:b/>
+                <w:bCs/>
+                <w:i/>
+                <w:iCs/>
+              </w:rPr>
+              <w:br/>
+              <w:t xml:space="preserve">     </w:t>
+            </w:r>
+            <w:r>
+              <w:rPr>
+                <w:i/>
+                <w:iCs/>
+              </w:rPr>
+              <w:t>*/</w:t>
+            </w:r>
+            <w:r>
+              <w:rPr>
+                <w:i/>
+                <w:iCs/>
+              </w:rPr>
+              <w:br/>
+              <w:t xml:space="preserve">    </w:t>
+            </w:r>
+            <w:r>
+              <w:t>int insert(User record);</w:t>
+            </w:r>
+            <w:r>
+              <w:br/>
+            </w:r>
+            <w:r>
+              <w:br/>
+              <w:t xml:space="preserve">    </w:t>
+            </w:r>
+            <w:r>
+              <w:rPr>
+                <w:i/>
+                <w:iCs/>
+              </w:rPr>
+              <w:t>/**</w:t>
+            </w:r>
+            <w:r>
+              <w:rPr>
+                <w:i/>
+                <w:iCs/>
+              </w:rPr>
+              <w:br/>
+              <w:t xml:space="preserve">     * </w:t>
+            </w:r>
+            <w:r>
+              <w:rPr>
+                <w:rFonts w:hint="eastAsia"/>
+                <w:i/>
+                <w:iCs/>
+              </w:rPr>
+              <w:t>插入用户表非空字段</w:t>
+            </w:r>
+            <w:r>
+              <w:rPr>
+                <w:rFonts w:hint="eastAsia"/>
+                <w:i/>
+                <w:iCs/>
+              </w:rPr>
+              <w:br/>
+            </w:r>
+            <w:r>
+              <w:rPr>
+                <w:rFonts w:hint="eastAsia"/>
+                <w:i/>
+                <w:iCs/>
+              </w:rPr>
+              <w:lastRenderedPageBreak/>
+              <w:t xml:space="preserve">     </w:t>
+            </w:r>
+            <w:r>
+              <w:rPr>
+                <w:i/>
+                <w:iCs/>
+              </w:rPr>
+              <w:t xml:space="preserve">* </w:t>
+            </w:r>
+            <w:r>
+              <w:rPr>
+                <w:b/>
+                <w:bCs/>
+                <w:i/>
+                <w:iCs/>
+              </w:rPr>
+              <w:t xml:space="preserve">@param </w:t>
+            </w:r>
+            <w:r>
+              <w:rPr>
+                <w:i/>
+                <w:iCs/>
+              </w:rPr>
+              <w:t>record</w:t>
+            </w:r>
+            <w:r>
+              <w:rPr>
+                <w:i/>
+                <w:iCs/>
+              </w:rPr>
+              <w:br/>
+              <w:t xml:space="preserve">     * </w:t>
+            </w:r>
+            <w:r>
+              <w:rPr>
+                <w:b/>
+                <w:bCs/>
+                <w:i/>
+                <w:iCs/>
+              </w:rPr>
+              <w:t>@return</w:t>
+            </w:r>
+            <w:r>
+              <w:rPr>
+                <w:b/>
+                <w:bCs/>
+                <w:i/>
+                <w:iCs/>
+              </w:rPr>
+              <w:br/>
+              <w:t xml:space="preserve">     </w:t>
+            </w:r>
+            <w:r>
+              <w:rPr>
+                <w:i/>
+                <w:iCs/>
+              </w:rPr>
+              <w:t>*/</w:t>
+            </w:r>
+            <w:r>
+              <w:rPr>
+                <w:i/>
+                <w:iCs/>
+              </w:rPr>
+              <w:br/>
+              <w:t xml:space="preserve">    </w:t>
+            </w:r>
+            <w:r>
+              <w:t>int insertSelective(User record);</w:t>
+            </w:r>
+            <w:r>
+              <w:br/>
+            </w:r>
+            <w:r>
+              <w:br/>
+              <w:t xml:space="preserve">    </w:t>
+            </w:r>
+            <w:r>
+              <w:rPr>
+                <w:i/>
+                <w:iCs/>
+              </w:rPr>
+              <w:t>/**</w:t>
+            </w:r>
+            <w:r>
+              <w:rPr>
+                <w:i/>
+                <w:iCs/>
+              </w:rPr>
+              <w:br/>
+              <w:t xml:space="preserve">     * </w:t>
+            </w:r>
+            <w:r>
+              <w:rPr>
+                <w:rFonts w:hint="eastAsia"/>
+                <w:i/>
+                <w:iCs/>
+              </w:rPr>
+              <w:t>根据主键查询用户</w:t>
+            </w:r>
+            <w:r>
+              <w:rPr>
+                <w:rFonts w:hint="eastAsia"/>
+                <w:i/>
+                <w:iCs/>
+              </w:rPr>
+              <w:br/>
+              <w:t xml:space="preserve">     </w:t>
+            </w:r>
+            <w:r>
+              <w:rPr>
+                <w:i/>
+                <w:iCs/>
+              </w:rPr>
+              <w:t xml:space="preserve">* </w:t>
+            </w:r>
+            <w:r>
+              <w:rPr>
+                <w:b/>
+                <w:bCs/>
+                <w:i/>
+                <w:iCs/>
+              </w:rPr>
+              <w:t xml:space="preserve">@param </w:t>
+            </w:r>
+            <w:r>
+              <w:rPr>
+                <w:i/>
+                <w:iCs/>
+              </w:rPr>
+              <w:t>id</w:t>
+            </w:r>
+            <w:r>
+              <w:rPr>
+                <w:i/>
+                <w:iCs/>
+              </w:rPr>
+              <w:br/>
+              <w:t xml:space="preserve">     * </w:t>
+            </w:r>
+            <w:r>
+              <w:rPr>
+                <w:b/>
+                <w:bCs/>
+                <w:i/>
+                <w:iCs/>
+              </w:rPr>
+              <w:t>@return</w:t>
+            </w:r>
+            <w:r>
+              <w:rPr>
+                <w:b/>
+                <w:bCs/>
+                <w:i/>
+                <w:iCs/>
+              </w:rPr>
+              <w:br/>
+              <w:t xml:space="preserve">     </w:t>
+            </w:r>
+            <w:r>
+              <w:rPr>
+                <w:i/>
+                <w:iCs/>
+              </w:rPr>
+              <w:t>*/</w:t>
+            </w:r>
+            <w:r>
+              <w:rPr>
+                <w:i/>
+                <w:iCs/>
+              </w:rPr>
+              <w:br/>
+              <w:t xml:space="preserve">    </w:t>
+            </w:r>
+            <w:r>
+              <w:t>User selectByPrimaryKey(Integer id);</w:t>
+            </w:r>
+            <w:r>
+              <w:br/>
+            </w:r>
+            <w:r>
+              <w:br/>
+              <w:t xml:space="preserve">    </w:t>
+            </w:r>
+            <w:r>
+              <w:rPr>
+                <w:i/>
+                <w:iCs/>
+              </w:rPr>
+              <w:t>/**</w:t>
+            </w:r>
+            <w:r>
+              <w:rPr>
+                <w:i/>
+                <w:iCs/>
+              </w:rPr>
+              <w:br/>
+              <w:t xml:space="preserve">     * </w:t>
+            </w:r>
+            <w:r>
+              <w:rPr>
+                <w:rFonts w:hint="eastAsia"/>
+                <w:i/>
+                <w:iCs/>
+              </w:rPr>
+              <w:t>更新用户表非空字段</w:t>
+            </w:r>
+            <w:r>
+              <w:rPr>
+                <w:rFonts w:hint="eastAsia"/>
+                <w:i/>
+                <w:iCs/>
+              </w:rPr>
+              <w:br/>
+              <w:t xml:space="preserve">     </w:t>
+            </w:r>
+            <w:r>
+              <w:rPr>
+                <w:i/>
+                <w:iCs/>
+              </w:rPr>
+              <w:t xml:space="preserve">* </w:t>
+            </w:r>
+            <w:r>
+              <w:rPr>
+                <w:b/>
+                <w:bCs/>
+                <w:i/>
+                <w:iCs/>
+              </w:rPr>
+              <w:t xml:space="preserve">@param </w:t>
+            </w:r>
+            <w:r>
+              <w:rPr>
+                <w:i/>
+                <w:iCs/>
+              </w:rPr>
+              <w:t>record</w:t>
+            </w:r>
+            <w:r>
+              <w:rPr>
+                <w:i/>
+                <w:iCs/>
+              </w:rPr>
+              <w:br/>
+              <w:t xml:space="preserve">     * </w:t>
+            </w:r>
+            <w:r>
+              <w:rPr>
+                <w:b/>
+                <w:bCs/>
+                <w:i/>
+                <w:iCs/>
+              </w:rPr>
+              <w:t>@return</w:t>
+            </w:r>
+            <w:r>
+              <w:rPr>
+                <w:b/>
+                <w:bCs/>
+                <w:i/>
+                <w:iCs/>
+              </w:rPr>
+              <w:br/>
+              <w:t xml:space="preserve">     </w:t>
+            </w:r>
+            <w:r>
+              <w:rPr>
+                <w:i/>
+                <w:iCs/>
+              </w:rPr>
+              <w:t>*/</w:t>
+            </w:r>
+            <w:r>
+              <w:rPr>
+                <w:i/>
+                <w:iCs/>
+              </w:rPr>
+              <w:br/>
+              <w:t xml:space="preserve">    </w:t>
+            </w:r>
+            <w:r>
+              <w:t>int updateByPrimaryKeySelective(User record);</w:t>
+            </w:r>
+            <w:r>
+              <w:br/>
+            </w:r>
+            <w:r>
+              <w:br/>
+              <w:t xml:space="preserve">    </w:t>
+            </w:r>
+            <w:r>
+              <w:rPr>
+                <w:i/>
+                <w:iCs/>
+              </w:rPr>
+              <w:t>/**</w:t>
+            </w:r>
+            <w:r>
+              <w:rPr>
+                <w:i/>
+                <w:iCs/>
+              </w:rPr>
+              <w:br/>
+              <w:t xml:space="preserve">     * </w:t>
+            </w:r>
+            <w:r>
+              <w:rPr>
+                <w:rFonts w:hint="eastAsia"/>
+                <w:i/>
+                <w:iCs/>
+              </w:rPr>
+              <w:t>更新用户表所有字段</w:t>
+            </w:r>
+            <w:r>
+              <w:rPr>
+                <w:rFonts w:hint="eastAsia"/>
+                <w:i/>
+                <w:iCs/>
+              </w:rPr>
+              <w:br/>
+              <w:t xml:space="preserve">     </w:t>
+            </w:r>
+            <w:r>
+              <w:rPr>
+                <w:i/>
+                <w:iCs/>
+              </w:rPr>
+              <w:t xml:space="preserve">* </w:t>
+            </w:r>
+            <w:r>
+              <w:rPr>
+                <w:b/>
+                <w:bCs/>
+                <w:i/>
+                <w:iCs/>
+              </w:rPr>
+              <w:t xml:space="preserve">@param </w:t>
+            </w:r>
+            <w:r>
+              <w:rPr>
+                <w:i/>
+                <w:iCs/>
+              </w:rPr>
+              <w:t>record</w:t>
+            </w:r>
+            <w:r>
+              <w:rPr>
+                <w:i/>
+                <w:iCs/>
+              </w:rPr>
+              <w:br/>
+              <w:t xml:space="preserve">     * </w:t>
+            </w:r>
+            <w:r>
+              <w:rPr>
+                <w:b/>
+                <w:bCs/>
+                <w:i/>
+                <w:iCs/>
+              </w:rPr>
+              <w:t>@return</w:t>
+            </w:r>
+            <w:r>
+              <w:rPr>
+                <w:b/>
+                <w:bCs/>
+                <w:i/>
+                <w:iCs/>
+              </w:rPr>
+              <w:br/>
+              <w:t xml:space="preserve">     </w:t>
+            </w:r>
+            <w:r>
+              <w:rPr>
+                <w:i/>
+                <w:iCs/>
+              </w:rPr>
+              <w:t>*/</w:t>
+            </w:r>
+            <w:r>
+              <w:rPr>
+                <w:i/>
+                <w:iCs/>
+              </w:rPr>
+              <w:br/>
+              <w:t xml:space="preserve">    </w:t>
+            </w:r>
+            <w:r>
+              <w:t>int updateByPrimaryKey(User record);</w:t>
+            </w:r>
+            <w:r>
+              <w:br/>
+            </w:r>
+            <w:r>
+              <w:br/>
+              <w:t xml:space="preserve">    </w:t>
+            </w:r>
+            <w:r>
+              <w:rPr>
+                <w:i/>
+                <w:iCs/>
+              </w:rPr>
+              <w:t>/**</w:t>
+            </w:r>
+            <w:r>
+              <w:rPr>
+                <w:i/>
+                <w:iCs/>
+              </w:rPr>
+              <w:br/>
+              <w:t xml:space="preserve">     * </w:t>
+            </w:r>
+            <w:r>
+              <w:rPr>
+                <w:rFonts w:hint="eastAsia"/>
+                <w:i/>
+                <w:iCs/>
+              </w:rPr>
+              <w:t>校验用户名是否存在</w:t>
+            </w:r>
+            <w:r>
+              <w:rPr>
+                <w:rFonts w:hint="eastAsia"/>
+                <w:i/>
+                <w:iCs/>
+              </w:rPr>
+              <w:br/>
+              <w:t xml:space="preserve">     </w:t>
+            </w:r>
+            <w:r>
+              <w:rPr>
+                <w:i/>
+                <w:iCs/>
+              </w:rPr>
+              <w:t xml:space="preserve">* </w:t>
+            </w:r>
+            <w:r>
+              <w:rPr>
+                <w:b/>
+                <w:bCs/>
+                <w:i/>
+                <w:iCs/>
+              </w:rPr>
+              <w:t xml:space="preserve">@param </w:t>
+            </w:r>
+            <w:r>
+              <w:rPr>
+                <w:i/>
+                <w:iCs/>
+              </w:rPr>
+              <w:t>username</w:t>
+            </w:r>
+            <w:r>
+              <w:rPr>
+                <w:i/>
+                <w:iCs/>
+              </w:rPr>
+              <w:br/>
+              <w:t xml:space="preserve">     * </w:t>
+            </w:r>
+            <w:r>
+              <w:rPr>
+                <w:b/>
+                <w:bCs/>
+                <w:i/>
+                <w:iCs/>
+              </w:rPr>
+              <w:t>@return</w:t>
+            </w:r>
+            <w:r>
+              <w:rPr>
+                <w:b/>
+                <w:bCs/>
+                <w:i/>
+                <w:iCs/>
+              </w:rPr>
+              <w:br/>
+              <w:t xml:space="preserve">     </w:t>
+            </w:r>
+            <w:r>
+              <w:rPr>
+                <w:i/>
+                <w:iCs/>
+              </w:rPr>
+              <w:t>*/</w:t>
+            </w:r>
+            <w:r>
+              <w:rPr>
+                <w:i/>
+                <w:iCs/>
+              </w:rPr>
+              <w:br/>
+              <w:t xml:space="preserve">    </w:t>
+            </w:r>
+            <w:r>
+              <w:t>int checkUsername(String username);</w:t>
+            </w:r>
+            <w:r>
+              <w:br/>
+            </w:r>
+            <w:r>
+              <w:br/>
+              <w:t xml:space="preserve">    </w:t>
+            </w:r>
+            <w:r>
+              <w:rPr>
+                <w:i/>
+                <w:iCs/>
+              </w:rPr>
+              <w:t>/**</w:t>
+            </w:r>
+            <w:r>
+              <w:rPr>
+                <w:i/>
+                <w:iCs/>
+              </w:rPr>
+              <w:br/>
+              <w:t xml:space="preserve">     * </w:t>
+            </w:r>
+            <w:r>
+              <w:rPr>
+                <w:rFonts w:hint="eastAsia"/>
+                <w:i/>
+                <w:iCs/>
+              </w:rPr>
+              <w:t>校验登录时用户名和密码是否正确</w:t>
+            </w:r>
+            <w:r>
+              <w:rPr>
+                <w:rFonts w:hint="eastAsia"/>
+                <w:i/>
+                <w:iCs/>
+              </w:rPr>
+              <w:br/>
+              <w:t xml:space="preserve">     </w:t>
+            </w:r>
+            <w:r>
+              <w:rPr>
+                <w:i/>
+                <w:iCs/>
+              </w:rPr>
+              <w:t xml:space="preserve">* </w:t>
+            </w:r>
+            <w:r>
+              <w:rPr>
+                <w:b/>
+                <w:bCs/>
+                <w:i/>
+                <w:iCs/>
+              </w:rPr>
+              <w:t xml:space="preserve">@param </w:t>
+            </w:r>
+            <w:r>
+              <w:rPr>
+                <w:i/>
+                <w:iCs/>
+              </w:rPr>
+              <w:t>username</w:t>
+            </w:r>
+            <w:r>
+              <w:rPr>
+                <w:i/>
+                <w:iCs/>
+              </w:rPr>
+              <w:br/>
+              <w:t xml:space="preserve">     * </w:t>
+            </w:r>
+            <w:r>
+              <w:rPr>
+                <w:b/>
+                <w:bCs/>
+                <w:i/>
+                <w:iCs/>
+              </w:rPr>
+              <w:t xml:space="preserve">@param </w:t>
+            </w:r>
+            <w:r>
+              <w:rPr>
+                <w:i/>
+                <w:iCs/>
+              </w:rPr>
+              <w:t>password</w:t>
+            </w:r>
+            <w:r>
+              <w:rPr>
+                <w:i/>
+                <w:iCs/>
+              </w:rPr>
+              <w:br/>
+              <w:t xml:space="preserve">     * </w:t>
+            </w:r>
+            <w:r>
+              <w:rPr>
+                <w:b/>
+                <w:bCs/>
+                <w:i/>
+                <w:iCs/>
+              </w:rPr>
+              <w:t>@return</w:t>
+            </w:r>
+            <w:r>
+              <w:rPr>
+                <w:b/>
+                <w:bCs/>
+                <w:i/>
+                <w:iCs/>
+              </w:rPr>
+              <w:br/>
+              <w:t xml:space="preserve">     </w:t>
+            </w:r>
+            <w:r>
+              <w:rPr>
+                <w:i/>
+                <w:iCs/>
+              </w:rPr>
+              <w:t>*/</w:t>
+            </w:r>
+            <w:r>
+              <w:rPr>
+                <w:i/>
+                <w:iCs/>
+              </w:rPr>
+              <w:br/>
+              <w:t xml:space="preserve">    </w:t>
+            </w:r>
+            <w:r>
+              <w:t>User selectLogin(@Param("username") String username, @Param("password") String password);</w:t>
+            </w:r>
+            <w:r>
+              <w:br/>
+            </w:r>
+            <w:r>
+              <w:br/>
+              <w:t>}</w:t>
+            </w:r>
+          </w:p>
+        </w:tc>
+      </w:tr>
+    </w:tbl>
+    <w:p>
+      <w:pPr>
+        <w:pStyle w:val="5"/>
+      </w:pPr>
+      <w:r>
+        <w:rPr>
+          <w:rFonts w:hint="eastAsia"/>
+        </w:rPr>
+        <w:lastRenderedPageBreak/>
+        <w:t>4.</w:t>
+      </w:r>
+      <w:r>
+        <w:t>1</w:t>
+      </w:r>
+      <w:r>
+        <w:rPr>
+          <w:rFonts w:hint="eastAsia"/>
+        </w:rPr>
+        <w:t>.</w:t>
+      </w:r>
+      <w:r>
+        <w:t>3</w:t>
+      </w:r>
+      <w:r>
+        <w:t xml:space="preserve"> </w:t>
+      </w:r>
+      <w:r>
+        <w:rPr>
+          <w:rFonts w:hint="eastAsia"/>
+        </w:rPr>
+        <w:t>数据库</w:t>
+      </w:r>
+    </w:p>
+    <w:p>
+      <w:r>
+        <w:rPr>
+          <w:rFonts w:hint="eastAsia"/>
+        </w:rPr>
+        <w:t>在XML文件中编写数据库语句</w:t>
+      </w:r>
+    </w:p>
+    <w:tbl>
+      <w:tblPr>
+        <w:tblStyle w:val="a7"/>
+        <w:tblW w:w="0" w:type="auto"/>
+        <w:tblLook w:val="04A0" w:firstRow="1" w:lastRow="0" w:firstColumn="1" w:lastColumn="0" w:noHBand="0" w:noVBand="1"/>
+      </w:tblPr>
+      <w:tblGrid>
+        <w:gridCol w:w="8296"/>
+      </w:tblGrid>
+      <w:tr>
+        <w:tc>
+          <w:tcPr>
+            <w:tcW w:w="8296" w:type="dxa"/>
+          </w:tcPr>
+          <w:p>
+            <w:pPr>
+              <w:rPr>
+                <w:rFonts w:hint="eastAsia"/>
+              </w:rPr>
+            </w:pPr>
+            <w:r>
+              <w:t>&lt;select id="checkUsername" resultType="int" parameterType="string"&gt;</w:t>
+            </w:r>
+            <w:r>
+              <w:br/>
+              <w:t xml:space="preserve">  SELECT </w:t>
+            </w:r>
+            <w:r>
+              <w:rPr>
+                <w:i/>
+                <w:iCs/>
+              </w:rPr>
+              <w:t>count</w:t>
+            </w:r>
+            <w:r>
+              <w:t>(1)</w:t>
+            </w:r>
+            <w:r>
+              <w:br/>
+              <w:t xml:space="preserve">  FROM tmall_user</w:t>
+            </w:r>
+            <w:r>
+              <w:br/>
+              <w:t xml:space="preserve">  WHERE username = #{username}</w:t>
+            </w:r>
+            <w:r>
+              <w:br/>
+              <w:t>&lt;/select&gt;</w:t>
+            </w:r>
+            <w:r>
+              <w:br/>
+            </w:r>
+            <w:r>
+              <w:br/>
+              <w:t>&lt;select id="selectLogin" resultMap="BaseResultMap" parameterType="map"&gt;</w:t>
+            </w:r>
+            <w:r>
+              <w:br/>
+              <w:t xml:space="preserve">  SELECT &lt;include refid="Base_Column_List" /&gt;</w:t>
+            </w:r>
+            <w:r>
+              <w:br/>
+              <w:t xml:space="preserve">  FROM tmall_user</w:t>
+            </w:r>
+            <w:r>
+              <w:br/>
+              <w:t xml:space="preserve">  WHERE username = #{username}</w:t>
+            </w:r>
+            <w:r>
+              <w:br/>
+              <w:t xml:space="preserve">  and password = #{password}</w:t>
+            </w:r>
+            <w:r>
+              <w:br/>
+              <w:t>&lt;/select&gt;</w:t>
+            </w:r>
+          </w:p>
+        </w:tc>
+      </w:tr>
+    </w:tbl>
+    <w:p>
+      <w:pPr>
+        <w:pStyle w:val="5"/>
+      </w:pPr>
+      <w:r>
+        <w:rPr>
+          <w:rFonts w:hint="eastAsia"/>
+        </w:rPr>
+        <w:t>4.</w:t>
+      </w:r>
+      <w:r>
+        <w:t>1</w:t>
+      </w:r>
+      <w:r>
+        <w:rPr>
+          <w:rFonts w:hint="eastAsia"/>
+        </w:rPr>
+        <w:t>.</w:t>
+      </w:r>
+      <w:r>
+        <w:t>4 Service</w:t>
+      </w:r>
+      <w:r>
+        <w:rPr>
+          <w:rFonts w:hint="eastAsia"/>
+        </w:rPr>
+        <w:t>层</w:t>
+      </w:r>
+    </w:p>
+    <w:p>
+      <w:r>
+        <w:rPr>
+          <w:rFonts w:hint="eastAsia"/>
+        </w:rPr>
+        <w:t>Service层用于处理各种业务逻辑</w:t>
+      </w:r>
+    </w:p>
+    <w:p>
+      <w:r>
+        <w:rPr>
+          <w:rFonts w:hint="eastAsia"/>
+        </w:rPr>
+        <w:t>（1）接口类</w:t>
+      </w:r>
+    </w:p>
+    <w:tbl>
+      <w:tblPr>
+        <w:tblStyle w:val="a7"/>
+        <w:tblW w:w="0" w:type="auto"/>
+        <w:tblLook w:val="04A0" w:firstRow="1" w:lastRow="0" w:firstColumn="1" w:lastColumn="0" w:noHBand="0" w:noVBand="1"/>
+      </w:tblPr>
+      <w:tblGrid>
+        <w:gridCol w:w="8296"/>
+      </w:tblGrid>
+      <w:tr>
+        <w:tc>
+          <w:tcPr>
+            <w:tcW w:w="8296" w:type="dxa"/>
+          </w:tcPr>
+          <w:p>
+            <w:pPr>
+              <w:rPr>
+                <w:rFonts w:hint="eastAsia"/>
+              </w:rPr>
+            </w:pPr>
+            <w:r>
+              <w:t>package com.tmall.service;</w:t>
+            </w:r>
+            <w:r>
+              <w:br/>
+            </w:r>
+            <w:r>
+              <w:br/>
+              <w:t>import com.tmall.common.ServerResponse;</w:t>
+            </w:r>
+            <w:r>
+              <w:br/>
+              <w:t>import com.tmall.pojo.User;</w:t>
+            </w:r>
+            <w:r>
+              <w:br/>
+            </w:r>
+            <w:r>
+              <w:br/>
+            </w:r>
+            <w:r>
+              <w:rPr>
+                <w:i/>
+                <w:iCs/>
+              </w:rPr>
+              <w:t>/**</w:t>
+            </w:r>
+            <w:r>
+              <w:rPr>
+                <w:i/>
+                <w:iCs/>
+              </w:rPr>
+              <w:br/>
+              <w:t xml:space="preserve"> * </w:t>
+            </w:r>
+            <w:r>
+              <w:rPr>
+                <w:rFonts w:hint="eastAsia"/>
+                <w:i/>
+                <w:iCs/>
+              </w:rPr>
+              <w:t>用户接口</w:t>
+            </w:r>
+            <w:r>
+              <w:rPr>
+                <w:rFonts w:hint="eastAsia"/>
+                <w:i/>
+                <w:iCs/>
+              </w:rPr>
+              <w:br/>
+              <w:t xml:space="preserve"> </w:t>
+            </w:r>
+            <w:r>
+              <w:rPr>
+                <w:i/>
+                <w:iCs/>
+              </w:rPr>
+              <w:t>*/</w:t>
+            </w:r>
+            <w:r>
+              <w:rPr>
+                <w:i/>
+                <w:iCs/>
+              </w:rPr>
+              <w:br/>
+            </w:r>
+            <w:r>
+              <w:t>public interface IUserService {</w:t>
+            </w:r>
+            <w:r>
+              <w:br/>
+            </w:r>
+            <w:r>
+              <w:br/>
+              <w:t xml:space="preserve">    </w:t>
+            </w:r>
+            <w:r>
+              <w:rPr>
+                <w:i/>
+                <w:iCs/>
+              </w:rPr>
+              <w:t>/**</w:t>
+            </w:r>
+            <w:r>
+              <w:rPr>
+                <w:i/>
+                <w:iCs/>
+              </w:rPr>
+              <w:br/>
+              <w:t xml:space="preserve">     * </w:t>
+            </w:r>
+            <w:r>
+              <w:rPr>
+                <w:rFonts w:hint="eastAsia"/>
+                <w:i/>
+                <w:iCs/>
+              </w:rPr>
+              <w:t>用户登录</w:t>
+            </w:r>
+            <w:r>
+              <w:rPr>
+                <w:rFonts w:hint="eastAsia"/>
+                <w:i/>
+                <w:iCs/>
+              </w:rPr>
+              <w:br/>
+              <w:t xml:space="preserve">     </w:t>
+            </w:r>
+            <w:r>
+              <w:rPr>
+                <w:i/>
+                <w:iCs/>
+              </w:rPr>
+              <w:t xml:space="preserve">* </w:t>
+            </w:r>
+            <w:r>
+              <w:rPr>
+                <w:b/>
+                <w:bCs/>
+                <w:i/>
+                <w:iCs/>
+              </w:rPr>
+              <w:t xml:space="preserve">@param </w:t>
+            </w:r>
+            <w:r>
+              <w:rPr>
+                <w:i/>
+                <w:iCs/>
+              </w:rPr>
+              <w:t>username</w:t>
+            </w:r>
+            <w:r>
+              <w:rPr>
+                <w:i/>
+                <w:iCs/>
+              </w:rPr>
+              <w:br/>
+              <w:t xml:space="preserve">     * </w:t>
+            </w:r>
+            <w:r>
+              <w:rPr>
+                <w:b/>
+                <w:bCs/>
+                <w:i/>
+                <w:iCs/>
+              </w:rPr>
+              <w:t xml:space="preserve">@param </w:t>
+            </w:r>
+            <w:r>
+              <w:rPr>
+                <w:i/>
+                <w:iCs/>
+              </w:rPr>
+              <w:t>password</w:t>
+            </w:r>
+            <w:r>
+              <w:rPr>
+                <w:i/>
+                <w:iCs/>
+              </w:rPr>
+              <w:br/>
+              <w:t xml:space="preserve">     * </w:t>
+            </w:r>
+            <w:r>
+              <w:rPr>
+                <w:b/>
+                <w:bCs/>
+                <w:i/>
+                <w:iCs/>
+              </w:rPr>
+              <w:t>@return</w:t>
+            </w:r>
+            <w:r>
+              <w:rPr>
+                <w:b/>
+                <w:bCs/>
+                <w:i/>
+                <w:iCs/>
+              </w:rPr>
+              <w:br/>
+              <w:t xml:space="preserve">     </w:t>
+            </w:r>
+            <w:r>
+              <w:rPr>
+                <w:i/>
+                <w:iCs/>
+              </w:rPr>
+              <w:t>*/</w:t>
+            </w:r>
+            <w:r>
+              <w:rPr>
+                <w:i/>
+                <w:iCs/>
+              </w:rPr>
+              <w:br/>
+              <w:t xml:space="preserve">    </w:t>
+            </w:r>
+            <w:r>
+              <w:t>ServerResponse&lt;User&gt; login(String username, String password);</w:t>
+            </w:r>
+            <w:r>
+              <w:br/>
+              <w:t>}</w:t>
+            </w:r>
+          </w:p>
+        </w:tc>
+      </w:tr>
+    </w:tbl>
+    <w:p>
+      <w:r>
+        <w:rPr>
+          <w:rFonts w:hint="eastAsia"/>
+        </w:rPr>
+        <w:t>（2）接口的实现类</w:t>
+      </w:r>
+    </w:p>
+    <w:tbl>
+      <w:tblPr>
+        <w:tblStyle w:val="a7"/>
+        <w:tblW w:w="0" w:type="auto"/>
+        <w:tblLook w:val="04A0" w:firstRow="1" w:lastRow="0" w:firstColumn="1" w:lastColumn="0" w:noHBand="0" w:noVBand="1"/>
+      </w:tblPr>
+      <w:tblGrid>
+        <w:gridCol w:w="8296"/>
+      </w:tblGrid>
+      <w:tr>
+        <w:tc>
+          <w:tcPr>
+            <w:tcW w:w="8296" w:type="dxa"/>
+          </w:tcPr>
+          <w:p>
+            <w:pPr>
+              <w:rPr>
+                <w:rFonts w:hint="eastAsia"/>
+              </w:rPr>
+            </w:pPr>
+            <w:r>
+              <w:t>package com.tmall.service.impl;</w:t>
+            </w:r>
+            <w:r>
+              <w:br/>
+            </w:r>
+            <w:r>
+              <w:br/>
+              <w:t>import com.tmall.common.ServerResponse;</w:t>
+            </w:r>
+            <w:r>
+              <w:br/>
+            </w:r>
+            <w:r>
+              <w:lastRenderedPageBreak/>
+              <w:t>import com.tmall.dao.UserMapper;</w:t>
+            </w:r>
+            <w:r>
+              <w:br/>
+              <w:t>import com.tmall.pojo.User;</w:t>
+            </w:r>
+            <w:r>
+              <w:br/>
+              <w:t>import com.tmall.service.IUserService;</w:t>
+            </w:r>
+            <w:r>
+              <w:br/>
+              <w:t>import org.apache.commons.lang3.StringUtils;</w:t>
+            </w:r>
+            <w:r>
+              <w:br/>
+              <w:t>import org.springframework.beans.factory.annotation.Autowired;</w:t>
+            </w:r>
+            <w:r>
+              <w:br/>
+              <w:t>import org.springframework.stereotype.Service;</w:t>
+            </w:r>
+            <w:r>
+              <w:br/>
+            </w:r>
+            <w:r>
+              <w:br/>
+            </w:r>
+            <w:r>
+              <w:rPr>
+                <w:i/>
+                <w:iCs/>
+              </w:rPr>
+              <w:t>/**</w:t>
+            </w:r>
+            <w:r>
+              <w:rPr>
+                <w:i/>
+                <w:iCs/>
+              </w:rPr>
+              <w:br/>
+              <w:t xml:space="preserve"> * </w:t>
+            </w:r>
+            <w:r>
+              <w:rPr>
+                <w:rFonts w:hint="eastAsia"/>
+                <w:i/>
+                <w:iCs/>
+              </w:rPr>
+              <w:t>用户接口实现类</w:t>
+            </w:r>
+            <w:r>
+              <w:rPr>
+                <w:rFonts w:hint="eastAsia"/>
+                <w:i/>
+                <w:iCs/>
+              </w:rPr>
+              <w:br/>
+              <w:t xml:space="preserve"> </w:t>
+            </w:r>
+            <w:r>
+              <w:rPr>
+                <w:i/>
+                <w:iCs/>
+              </w:rPr>
+              <w:t>*/</w:t>
+            </w:r>
+            <w:r>
+              <w:rPr>
+                <w:i/>
+                <w:iCs/>
+              </w:rPr>
+              <w:br/>
+            </w:r>
+            <w:r>
+              <w:t>@Service("iUserService")</w:t>
+            </w:r>
+            <w:r>
+              <w:br/>
+              <w:t>public class UserServiceImpl implements IUserService {</w:t>
+            </w:r>
+            <w:r>
+              <w:br/>
+            </w:r>
+            <w:r>
+              <w:br/>
+              <w:t xml:space="preserve">    @Autowired</w:t>
+            </w:r>
+            <w:r>
+              <w:br/>
+              <w:t xml:space="preserve">    private UserMapper userMapper;</w:t>
+            </w:r>
+            <w:r>
+              <w:br/>
+            </w:r>
+            <w:r>
+              <w:br/>
+              <w:t xml:space="preserve">    </w:t>
+            </w:r>
+            <w:r>
+              <w:rPr>
+                <w:i/>
+                <w:iCs/>
+              </w:rPr>
+              <w:t>/**</w:t>
+            </w:r>
+            <w:r>
+              <w:rPr>
+                <w:i/>
+                <w:iCs/>
+              </w:rPr>
+              <w:br/>
+              <w:t xml:space="preserve">     * </w:t>
+            </w:r>
+            <w:r>
+              <w:rPr>
+                <w:rFonts w:hint="eastAsia"/>
+                <w:i/>
+                <w:iCs/>
+              </w:rPr>
+              <w:t>用户登录</w:t>
+            </w:r>
+            <w:r>
+              <w:rPr>
+                <w:rFonts w:hint="eastAsia"/>
+                <w:i/>
+                <w:iCs/>
+              </w:rPr>
+              <w:br/>
+              <w:t xml:space="preserve">     </w:t>
+            </w:r>
+            <w:r>
+              <w:rPr>
+                <w:i/>
+                <w:iCs/>
+              </w:rPr>
+              <w:t xml:space="preserve">* </w:t>
+            </w:r>
+            <w:r>
+              <w:rPr>
+                <w:b/>
+                <w:bCs/>
+                <w:i/>
+                <w:iCs/>
+              </w:rPr>
+              <w:t xml:space="preserve">@param </w:t>
+            </w:r>
+            <w:r>
+              <w:rPr>
+                <w:i/>
+                <w:iCs/>
+              </w:rPr>
+              <w:t>username</w:t>
+            </w:r>
+            <w:r>
+              <w:rPr>
+                <w:i/>
+                <w:iCs/>
+              </w:rPr>
+              <w:br/>
+              <w:t xml:space="preserve">     * </w:t>
+            </w:r>
+            <w:r>
+              <w:rPr>
+                <w:b/>
+                <w:bCs/>
+                <w:i/>
+                <w:iCs/>
+              </w:rPr>
+              <w:t xml:space="preserve">@param </w:t>
+            </w:r>
+            <w:r>
+              <w:rPr>
+                <w:i/>
+                <w:iCs/>
+              </w:rPr>
+              <w:t>password</w:t>
+            </w:r>
+            <w:r>
+              <w:rPr>
+                <w:i/>
+                <w:iCs/>
+              </w:rPr>
+              <w:br/>
+              <w:t xml:space="preserve">     * </w:t>
+            </w:r>
+            <w:r>
+              <w:rPr>
+                <w:b/>
+                <w:bCs/>
+                <w:i/>
+                <w:iCs/>
+              </w:rPr>
+              <w:t>@return</w:t>
+            </w:r>
+            <w:r>
+              <w:rPr>
+                <w:b/>
+                <w:bCs/>
+                <w:i/>
+                <w:iCs/>
+              </w:rPr>
+              <w:br/>
+              <w:t xml:space="preserve">     </w:t>
+            </w:r>
+            <w:r>
+              <w:rPr>
+                <w:i/>
+                <w:iCs/>
+              </w:rPr>
+              <w:t>*/</w:t>
+            </w:r>
+            <w:r>
+              <w:rPr>
+                <w:i/>
+                <w:iCs/>
+              </w:rPr>
+              <w:br/>
+              <w:t xml:space="preserve">    </w:t>
+            </w:r>
+            <w:r>
+              <w:t>@Override</w:t>
+            </w:r>
+            <w:r>
+              <w:br/>
+              <w:t xml:space="preserve">    public ServerResponse&lt;User&gt; login(String username, String password) {</w:t>
+            </w:r>
+            <w:r>
+              <w:br/>
+              <w:t xml:space="preserve">        int resultCount = userMapper.checkUsername(username);</w:t>
+            </w:r>
+            <w:r>
+              <w:br/>
+              <w:t xml:space="preserve">        if (resultCount == 0) {</w:t>
+            </w:r>
+            <w:r>
+              <w:br/>
+              <w:t xml:space="preserve">            return ServerResponse.</w:t>
+            </w:r>
+            <w:r>
+              <w:rPr>
+                <w:i/>
+                <w:iCs/>
+              </w:rPr>
+              <w:t>createByErrorMessage</w:t>
+            </w:r>
+            <w:r>
+              <w:t>("</w:t>
+            </w:r>
+            <w:r>
+              <w:rPr>
+                <w:rFonts w:hint="eastAsia"/>
+              </w:rPr>
+              <w:t>用户名不存在</w:t>
+            </w:r>
+            <w:r>
+              <w:t>");</w:t>
+            </w:r>
+            <w:r>
+              <w:br/>
+              <w:t xml:space="preserve">        }</w:t>
+            </w:r>
+            <w:r>
+              <w:br/>
+              <w:t xml:space="preserve">        // </w:t>
+            </w:r>
+            <w:r>
+              <w:rPr>
+                <w:rFonts w:hint="eastAsia"/>
+              </w:rPr>
+              <w:t>密码</w:t>
+            </w:r>
+            <w:r>
+              <w:t>MD5</w:t>
+            </w:r>
+            <w:r>
+              <w:rPr>
+                <w:rFonts w:hint="eastAsia"/>
+              </w:rPr>
+              <w:t xml:space="preserve">加密登录 </w:t>
+            </w:r>
+            <w:r>
+              <w:rPr>
+                <w:i/>
+                <w:iCs/>
+              </w:rPr>
+              <w:t>TODO</w:t>
+            </w:r>
+            <w:r>
+              <w:rPr>
+                <w:i/>
+                <w:iCs/>
+              </w:rPr>
+              <w:br/>
+            </w:r>
+            <w:r>
+              <w:rPr>
+                <w:i/>
+                <w:iCs/>
+              </w:rPr>
+              <w:br/>
+              <w:t xml:space="preserve">        </w:t>
+            </w:r>
+            <w:r>
+              <w:t>User user = userMapper.selectLogin(username, password);</w:t>
+            </w:r>
+            <w:r>
+              <w:br/>
+              <w:t xml:space="preserve">        if (user == null) {</w:t>
+            </w:r>
+            <w:r>
+              <w:br/>
+              <w:t xml:space="preserve">            return ServerResponse.</w:t>
+            </w:r>
+            <w:r>
+              <w:rPr>
+                <w:i/>
+                <w:iCs/>
+              </w:rPr>
+              <w:t>createByErrorMessage</w:t>
+            </w:r>
+            <w:r>
+              <w:t>("</w:t>
+            </w:r>
+            <w:r>
+              <w:rPr>
+                <w:rFonts w:hint="eastAsia"/>
+              </w:rPr>
+              <w:t>用户名或密码错误</w:t>
+            </w:r>
+            <w:r>
+              <w:t>");</w:t>
+            </w:r>
+            <w:r>
+              <w:br/>
+              <w:t xml:space="preserve">        }</w:t>
+            </w:r>
+            <w:r>
+              <w:br/>
+              <w:t xml:space="preserve">        // </w:t>
+            </w:r>
+            <w:r>
+              <w:rPr>
+                <w:rFonts w:hint="eastAsia"/>
+              </w:rPr>
+              <w:t>密码置空</w:t>
+            </w:r>
+            <w:r>
+              <w:rPr>
+                <w:rFonts w:hint="eastAsia"/>
+              </w:rPr>
+              <w:br/>
+              <w:t xml:space="preserve">        </w:t>
+            </w:r>
+            <w:r>
+              <w:t>user.setPassword(StringUtils.</w:t>
+            </w:r>
+            <w:r>
+              <w:rPr>
+                <w:i/>
+                <w:iCs/>
+              </w:rPr>
+              <w:t>EMPTY</w:t>
+            </w:r>
+            <w:r>
+              <w:t>);</w:t>
+            </w:r>
+            <w:r>
+              <w:br/>
+            </w:r>
+            <w:r>
+              <w:br/>
+              <w:t xml:space="preserve">        return ServerResponse.</w:t>
+            </w:r>
+            <w:r>
+              <w:rPr>
+                <w:i/>
+                <w:iCs/>
+              </w:rPr>
+              <w:t>createBySuccess</w:t>
+            </w:r>
+            <w:r>
+              <w:t>("</w:t>
+            </w:r>
+            <w:r>
+              <w:rPr>
+                <w:rFonts w:hint="eastAsia"/>
+              </w:rPr>
+              <w:t>登录成功</w:t>
+            </w:r>
+            <w:r>
+              <w:t>", user);</w:t>
+            </w:r>
+            <w:r>
+              <w:br/>
+              <w:t xml:space="preserve">    }</w:t>
+            </w:r>
+            <w:r>
+              <w:br/>
+              <w:t>}</w:t>
+            </w:r>
+          </w:p>
+        </w:tc>
+      </w:tr>
+    </w:tbl>
+    <w:p>
+      <w:pPr>
+        <w:pStyle w:val="5"/>
+      </w:pPr>
+      <w:r>
+        <w:rPr>
+          <w:rFonts w:hint="eastAsia"/>
+        </w:rPr>
+        <w:lastRenderedPageBreak/>
+        <w:t>4.1.5</w:t>
+      </w:r>
+      <w:r>
+        <w:t xml:space="preserve"> </w:t>
+      </w:r>
+      <w:r>
+        <w:rPr>
+          <w:rFonts w:hint="eastAsia"/>
+        </w:rPr>
+        <w:t>Controller层</w:t>
+      </w:r>
+    </w:p>
+    <w:p>
+      <w:r>
+        <w:rPr>
+          <w:rFonts w:hint="eastAsia"/>
+        </w:rPr>
+        <w:t>Controller层，负责从视图读取数据，控制用户输入并向模型发送数据</w:t>
+      </w:r>
+    </w:p>
+    <w:tbl>
+      <w:tblPr>
+        <w:tblStyle w:val="a7"/>
+        <w:tblW w:w="0" w:type="auto"/>
+        <w:tblLook w:val="04A0" w:firstRow="1" w:lastRow="0" w:firstColumn="1" w:lastColumn="0" w:noHBand="0" w:noVBand="1"/>
+      </w:tblPr>
+      <w:tblGrid>
+        <w:gridCol w:w="8296"/>
+      </w:tblGrid>
+      <w:tr>
+        <w:tc>
+          <w:tcPr>
+            <w:tcW w:w="8296" w:type="dxa"/>
+          </w:tcPr>
+          <w:p>
+            <w:pPr>
+              <w:rPr>
+                <w:rFonts w:hint="eastAsia"/>
+              </w:rPr>
+            </w:pPr>
+            <w:r>
+              <w:t>package com.tmall.controller.portal;</w:t>
+            </w:r>
+            <w:r>
+              <w:br/>
+            </w:r>
+            <w:r>
+              <w:br/>
+              <w:t>import com.tmall.common.Const;</w:t>
+            </w:r>
+            <w:r>
+              <w:br/>
+              <w:t>import com.tmall.common.ServerResponse;</w:t>
+            </w:r>
+            <w:r>
+              <w:br/>
+              <w:t>import com.tmall.pojo.User;</w:t>
+            </w:r>
+            <w:r>
+              <w:br/>
+              <w:t>import com.tmall.service.IUserService;</w:t>
+            </w:r>
+            <w:r>
+              <w:br/>
+              <w:t>import org.springframework.beans.factory.annotation.Autowired;</w:t>
+            </w:r>
+            <w:r>
+              <w:br/>
+              <w:t>import org.springframework.stereotype.Controller;</w:t>
+            </w:r>
+            <w:r>
+              <w:br/>
+              <w:t>import org.springframework.web.bind.annotation.RequestMapping;</w:t>
+            </w:r>
+            <w:r>
+              <w:br/>
+              <w:t>import org.springframework.web.bind.annotation.RequestMethod;</w:t>
+            </w:r>
+            <w:r>
+              <w:br/>
+              <w:t>import org.springframework.web.bind.annotation.ResponseBody;</w:t>
+            </w:r>
+            <w:r>
+              <w:br/>
+            </w:r>
+            <w:r>
+              <w:br/>
+              <w:t>import javax.servlet.http.HttpSession;</w:t>
+            </w:r>
+            <w:r>
+              <w:br/>
+            </w:r>
+            <w:r>
+              <w:br/>
+            </w:r>
+            <w:r>
+              <w:rPr>
+                <w:i/>
+                <w:iCs/>
+              </w:rPr>
+              <w:t>/**</w:t>
+            </w:r>
+            <w:r>
+              <w:rPr>
+                <w:i/>
+                <w:iCs/>
+              </w:rPr>
+              <w:br/>
+              <w:t xml:space="preserve"> * </w:t>
+            </w:r>
+            <w:r>
+              <w:rPr>
+                <w:rFonts w:hint="eastAsia"/>
+                <w:i/>
+                <w:iCs/>
+              </w:rPr>
+              <w:t>用户控制</w:t>
+            </w:r>
+            <w:r>
+              <w:rPr>
+                <w:rFonts w:hint="eastAsia"/>
+                <w:i/>
+                <w:iCs/>
+              </w:rPr>
+              <w:br/>
+              <w:t xml:space="preserve"> </w:t>
+            </w:r>
+            <w:r>
+              <w:rPr>
+                <w:i/>
+                <w:iCs/>
+              </w:rPr>
+              <w:t>*/</w:t>
+            </w:r>
+            <w:r>
+              <w:rPr>
+                <w:i/>
+                <w:iCs/>
+              </w:rPr>
+              <w:br/>
+            </w:r>
+            <w:r>
+              <w:t>@Controller</w:t>
+            </w:r>
+            <w:r>
+              <w:br/>
+              <w:t>@RequestMapping("/user/")</w:t>
+            </w:r>
+            <w:r>
+              <w:br/>
+              <w:t>public class UserController {</w:t>
+            </w:r>
+            <w:r>
+              <w:br/>
+            </w:r>
+            <w:r>
+              <w:br/>
+              <w:t xml:space="preserve">    @Autowired</w:t>
+            </w:r>
+            <w:r>
+              <w:br/>
+              <w:t xml:space="preserve">    private IUserService iUserService;</w:t>
+            </w:r>
+            <w:r>
+              <w:br/>
+            </w:r>
+            <w:r>
+              <w:br/>
+              <w:t xml:space="preserve">    </w:t>
+            </w:r>
+            <w:r>
+              <w:rPr>
+                <w:i/>
+                <w:iCs/>
+              </w:rPr>
+              <w:t>/**</w:t>
+            </w:r>
+            <w:r>
+              <w:rPr>
+                <w:i/>
+                <w:iCs/>
+              </w:rPr>
+              <w:br/>
+              <w:t xml:space="preserve">     * </w:t>
+            </w:r>
+            <w:r>
+              <w:rPr>
+                <w:rFonts w:hint="eastAsia"/>
+                <w:i/>
+                <w:iCs/>
+              </w:rPr>
+              <w:t>登录</w:t>
+            </w:r>
+            <w:r>
+              <w:rPr>
+                <w:rFonts w:hint="eastAsia"/>
+                <w:i/>
+                <w:iCs/>
+              </w:rPr>
+              <w:br/>
+              <w:t xml:space="preserve">     </w:t>
+            </w:r>
+            <w:r>
+              <w:rPr>
+                <w:i/>
+                <w:iCs/>
+              </w:rPr>
+              <w:t xml:space="preserve">* </w:t>
+            </w:r>
+            <w:r>
+              <w:rPr>
+                <w:b/>
+                <w:bCs/>
+                <w:i/>
+                <w:iCs/>
+              </w:rPr>
+              <w:t xml:space="preserve">@param </w:t>
+            </w:r>
+            <w:r>
+              <w:rPr>
+                <w:i/>
+                <w:iCs/>
+              </w:rPr>
+              <w:t>username</w:t>
+            </w:r>
+            <w:r>
+              <w:rPr>
+                <w:i/>
+                <w:iCs/>
+              </w:rPr>
+              <w:br/>
+              <w:t xml:space="preserve">     * </w:t>
+            </w:r>
+            <w:r>
+              <w:rPr>
+                <w:b/>
+                <w:bCs/>
+                <w:i/>
+                <w:iCs/>
+              </w:rPr>
+              <w:t xml:space="preserve">@param </w:t>
+            </w:r>
+            <w:r>
+              <w:rPr>
+                <w:i/>
+                <w:iCs/>
+              </w:rPr>
+              <w:t>password</w:t>
+            </w:r>
+            <w:r>
+              <w:rPr>
+                <w:i/>
+                <w:iCs/>
+              </w:rPr>
+              <w:br/>
+              <w:t xml:space="preserve">     * </w:t>
+            </w:r>
+            <w:r>
+              <w:rPr>
+                <w:b/>
+                <w:bCs/>
+                <w:i/>
+                <w:iCs/>
+              </w:rPr>
+              <w:t xml:space="preserve">@param </w:t>
+            </w:r>
+            <w:r>
+              <w:rPr>
+                <w:i/>
+                <w:iCs/>
+              </w:rPr>
+              <w:t>session</w:t>
+            </w:r>
+            <w:r>
+              <w:rPr>
+                <w:i/>
+                <w:iCs/>
+              </w:rPr>
+              <w:br/>
+              <w:t xml:space="preserve">     * </w:t>
+            </w:r>
+            <w:r>
+              <w:rPr>
+                <w:b/>
+                <w:bCs/>
+                <w:i/>
+                <w:iCs/>
+              </w:rPr>
+              <w:t>@return</w:t>
+            </w:r>
+            <w:r>
+              <w:rPr>
+                <w:b/>
+                <w:bCs/>
+                <w:i/>
+                <w:iCs/>
+              </w:rPr>
+              <w:br/>
+              <w:t xml:space="preserve">     </w:t>
+            </w:r>
+            <w:r>
+              <w:rPr>
+                <w:i/>
+                <w:iCs/>
+              </w:rPr>
+              <w:t>*/</w:t>
+            </w:r>
+            <w:r>
+              <w:rPr>
+                <w:i/>
+                <w:iCs/>
+              </w:rPr>
+              <w:br/>
+              <w:t xml:space="preserve">    </w:t>
+            </w:r>
+            <w:r>
+              <w:t>@RequestMapping(value = "login.do", method = RequestMethod.</w:t>
+            </w:r>
+            <w:r>
+              <w:rPr>
+                <w:i/>
+                <w:iCs/>
+              </w:rPr>
+              <w:t>POST</w:t>
+            </w:r>
+            <w:r>
+              <w:t>)</w:t>
+            </w:r>
+            <w:r>
+              <w:br/>
+              <w:t xml:space="preserve">    @ResponseBody// </w:t>
+            </w:r>
+            <w:r>
+              <w:rPr>
+                <w:rFonts w:hint="eastAsia"/>
+              </w:rPr>
+              <w:t>通过</w:t>
+            </w:r>
+            <w:r>
+              <w:t>Jackson</w:t>
+            </w:r>
+            <w:r>
+              <w:rPr>
+                <w:rFonts w:hint="eastAsia"/>
+              </w:rPr>
+              <w:t>将返回的结果序列化成</w:t>
+            </w:r>
+            <w:r>
+              <w:t>json</w:t>
+            </w:r>
+            <w:r>
+              <w:br/>
+              <w:t xml:space="preserve">    public ServerResponse&lt;User&gt; login(String username, String password, HttpSession session) {</w:t>
+            </w:r>
+            <w:r>
+              <w:br/>
+              <w:t xml:space="preserve">        ServerResponse response = iUserService.login(username, password);</w:t>
+            </w:r>
+            <w:r>
+              <w:br/>
+              <w:t xml:space="preserve">        if (response.isSuccess()) {</w:t>
+            </w:r>
+            <w:r>
+              <w:br/>
+              <w:t xml:space="preserve">            session.setAttribute(Const.</w:t>
+            </w:r>
+            <w:r>
+              <w:rPr>
+                <w:i/>
+                <w:iCs/>
+              </w:rPr>
+              <w:t>CURRENT_USER</w:t>
+            </w:r>
+            <w:r>
+              <w:t>, response.getData());</w:t>
+            </w:r>
+            <w:r>
+              <w:br/>
+              <w:t xml:space="preserve">        }</w:t>
+            </w:r>
+            <w:r>
+              <w:br/>
+              <w:t xml:space="preserve">        return response;</w:t>
+            </w:r>
+            <w:r>
+              <w:br/>
+            </w:r>
+            <w:r>
+              <w:lastRenderedPageBreak/>
+              <w:t xml:space="preserve">    }</w:t>
+            </w:r>
+            <w:r>
+              <w:br/>
+            </w:r>
+            <w:r>
+              <w:br/>
+              <w:t>}</w:t>
+            </w:r>
+          </w:p>
+        </w:tc>
+      </w:tr>
+    </w:tbl>
+    <w:p>
+      <w:pPr>
+        <w:pStyle w:val="4"/>
+      </w:pPr>
+      <w:r>
+        <w:rPr>
+          <w:rFonts w:hint="eastAsia"/>
+        </w:rPr>
+        <w:lastRenderedPageBreak/>
+        <w:t>4.</w:t>
+      </w:r>
+      <w:r>
+        <w:t xml:space="preserve">2 </w:t>
+      </w:r>
+      <w:r>
+        <w:rPr>
+          <w:rFonts w:hint="eastAsia"/>
+        </w:rPr>
+        <w:t>用户注册</w:t>
+      </w:r>
+    </w:p>
+    <w:p>
+      <w:pPr>
+        <w:rPr>
+          <w:rFonts w:hint="eastAsia"/>
+        </w:rPr>
+      </w:pPr>
       <w:bookmarkStart w:id="0" w:name="_GoBack"/>
       <w:bookmarkEnd w:id="0"/>
-      <w:r>
-        <w:rPr>
-          <w:rFonts w:hint="eastAsia"/>
-        </w:rPr>
-        <w:t>用户模块</w:t>
-      </w:r>
     </w:p>
     <w:sectPr>
       <w:footerReference w:type="default" r:id="rId11"/>
@@ -8778,7 +12022,6 @@
         <w:docPartUnique/>
       </w:docPartObj>
     </w:sdtPr>
-    <w:sdtEndPr/>
     <w:sdtContent>
       <w:p>
         <w:pPr>
@@ -8886,7 +12129,7 @@
                                   <w:szCs w:val="28"/>
                                   <w:lang w:val="zh-CN"/>
                                 </w:rPr>
-                                <w:t>32</w:t>
+                                <w:t>41</w:t>
                               </w:r>
                               <w:r>
                                 <w:rPr>
@@ -8971,7 +12214,7 @@
                             <w:szCs w:val="28"/>
                             <w:lang w:val="zh-CN"/>
                           </w:rPr>
-                          <w:t>32</w:t>
+                          <w:t>41</w:t>
                         </w:r>
                         <w:r>
                           <w:rPr>
@@ -9129,8 +12372,100 @@
       </w:rPr>
     </w:lvl>
   </w:abstractNum>
+  <w:abstractNum w:abstractNumId="1" w15:restartNumberingAfterBreak="0">
+    <w:nsid w:val="6D4D6D5D"/>
+    <w:multiLevelType w:val="hybridMultilevel"/>
+    <w:tmpl w:val="2D3E1D46"/>
+    <w:lvl w:ilvl="0" w:tplc="C5EA21F6">
+      <w:start w:val="1"/>
+      <w:numFmt w:val="decimal"/>
+      <w:lvlText w:val="（%1）"/>
+      <w:lvlJc w:val="left"/>
+      <w:pPr>
+        <w:ind w:left="720" w:hanging="720"/>
+      </w:pPr>
+      <w:rPr>
+        <w:rFonts w:hint="default"/>
+      </w:rPr>
+    </w:lvl>
+    <w:lvl w:ilvl="1" w:tplc="04090019" w:tentative="1">
+      <w:start w:val="1"/>
+      <w:numFmt w:val="lowerLetter"/>
+      <w:lvlText w:val="%2)"/>
+      <w:lvlJc w:val="left"/>
+      <w:pPr>
+        <w:ind w:left="840" w:hanging="420"/>
+      </w:pPr>
+    </w:lvl>
+    <w:lvl w:ilvl="2" w:tplc="0409001B" w:tentative="1">
+      <w:start w:val="1"/>
+      <w:numFmt w:val="lowerRoman"/>
+      <w:lvlText w:val="%3."/>
+      <w:lvlJc w:val="right"/>
+      <w:pPr>
+        <w:ind w:left="1260" w:hanging="420"/>
+      </w:pPr>
+    </w:lvl>
+    <w:lvl w:ilvl="3" w:tplc="0409000F" w:tentative="1">
+      <w:start w:val="1"/>
+      <w:numFmt w:val="decimal"/>
+      <w:lvlText w:val="%4."/>
+      <w:lvlJc w:val="left"/>
+      <w:pPr>
+        <w:ind w:left="1680" w:hanging="420"/>
+      </w:pPr>
+    </w:lvl>
+    <w:lvl w:ilvl="4" w:tplc="04090019" w:tentative="1">
+      <w:start w:val="1"/>
+      <w:numFmt w:val="lowerLetter"/>
+      <w:lvlText w:val="%5)"/>
+      <w:lvlJc w:val="left"/>
+      <w:pPr>
+        <w:ind w:left="2100" w:hanging="420"/>
+      </w:pPr>
+    </w:lvl>
+    <w:lvl w:ilvl="5" w:tplc="0409001B" w:tentative="1">
+      <w:start w:val="1"/>
+      <w:numFmt w:val="lowerRoman"/>
+      <w:lvlText w:val="%6."/>
+      <w:lvlJc w:val="right"/>
+      <w:pPr>
+        <w:ind w:left="2520" w:hanging="420"/>
+      </w:pPr>
+    </w:lvl>
+    <w:lvl w:ilvl="6" w:tplc="0409000F" w:tentative="1">
+      <w:start w:val="1"/>
+      <w:numFmt w:val="decimal"/>
+      <w:lvlText w:val="%7."/>
+      <w:lvlJc w:val="left"/>
+      <w:pPr>
+        <w:ind w:left="2940" w:hanging="420"/>
+      </w:pPr>
+    </w:lvl>
+    <w:lvl w:ilvl="7" w:tplc="04090019" w:tentative="1">
+      <w:start w:val="1"/>
+      <w:numFmt w:val="lowerLetter"/>
+      <w:lvlText w:val="%8)"/>
+      <w:lvlJc w:val="left"/>
+      <w:pPr>
+        <w:ind w:left="3360" w:hanging="420"/>
+      </w:pPr>
+    </w:lvl>
+    <w:lvl w:ilvl="8" w:tplc="0409001B" w:tentative="1">
+      <w:start w:val="1"/>
+      <w:numFmt w:val="lowerRoman"/>
+      <w:lvlText w:val="%9."/>
+      <w:lvlJc w:val="right"/>
+      <w:pPr>
+        <w:ind w:left="3780" w:hanging="420"/>
+      </w:pPr>
+    </w:lvl>
+  </w:abstractNum>
   <w:num w:numId="1">
     <w:abstractNumId w:val="0"/>
+  </w:num>
+  <w:num w:numId="2">
+    <w:abstractNumId w:val="1"/>
   </w:num>
 </w:numbering>
 </file>
@@ -10144,7 +13479,7 @@
 </file>
 
 <file path=customXml/itemProps1.xml><?xml version="1.0" encoding="utf-8"?>
-<ds:datastoreItem xmlns:ds="http://schemas.openxmlformats.org/officeDocument/2006/customXml" ds:itemID="{4B3840E0-D68C-483D-BD69-CEA9A77B04F6}">
+<ds:datastoreItem xmlns:ds="http://schemas.openxmlformats.org/officeDocument/2006/customXml" ds:itemID="{04C6255D-D4F5-46DE-9849-6EF3269EAAB4}">
   <ds:schemaRefs>
     <ds:schemaRef ds:uri="http://schemas.openxmlformats.org/officeDocument/2006/bibliography"/>
   </ds:schemaRefs>

--- a/天猫商城.docx
+++ b/天猫商城.docx
@@ -8858,11 +8858,6 @@
             </w:r>
           </w:p>
           <w:p>
-            <w:pPr>
-              <w:rPr>
-                <w:rFonts w:hint="eastAsia"/>
-              </w:rPr>
-            </w:pPr>
             <w:r>
               <w:t xml:space="preserve">// </w:t>
             </w:r>
@@ -9342,11 +9337,6 @@
             </w:r>
           </w:p>
           <w:p>
-            <w:pPr>
-              <w:rPr>
-                <w:rFonts w:hint="eastAsia"/>
-              </w:rPr>
-            </w:pPr>
             <w:r>
               <w:rPr>
                 <w:i/>
@@ -9585,9 +9575,6 @@
           <w:p>
             <w:pPr>
               <w:ind w:firstLineChars="200" w:firstLine="420"/>
-              <w:rPr>
-                <w:rFonts w:hint="eastAsia"/>
-              </w:rPr>
             </w:pPr>
             <w:r>
               <w:rPr>
@@ -9726,11 +9713,6 @@
             <w:tcW w:w="8296" w:type="dxa"/>
           </w:tcPr>
           <w:p>
-            <w:pPr>
-              <w:rPr>
-                <w:rFonts w:hint="eastAsia"/>
-              </w:rPr>
-            </w:pPr>
             <w:r>
               <w:t>package com.tmall.dao;</w:t>
             </w:r>
@@ -10755,11 +10737,6 @@
             <w:tcW w:w="8296" w:type="dxa"/>
           </w:tcPr>
           <w:p>
-            <w:pPr>
-              <w:rPr>
-                <w:rFonts w:hint="eastAsia"/>
-              </w:rPr>
-            </w:pPr>
             <w:r>
               <w:t>&lt;select id="checkUsername" resultType="int" parameterType="string"&gt;</w:t>
             </w:r>
@@ -10880,11 +10857,6 @@
             <w:tcW w:w="8296" w:type="dxa"/>
           </w:tcPr>
           <w:p>
-            <w:pPr>
-              <w:rPr>
-                <w:rFonts w:hint="eastAsia"/>
-              </w:rPr>
-            </w:pPr>
             <w:r>
               <w:t>package com.tmall.service;</w:t>
             </w:r>
@@ -11116,11 +11088,6 @@
             <w:tcW w:w="8296" w:type="dxa"/>
           </w:tcPr>
           <w:p>
-            <w:pPr>
-              <w:rPr>
-                <w:rFonts w:hint="eastAsia"/>
-              </w:rPr>
-            </w:pPr>
             <w:r>
               <w:t>package com.tmall.service.impl;</w:t>
             </w:r>
@@ -11585,11 +11552,6 @@
             <w:tcW w:w="8296" w:type="dxa"/>
           </w:tcPr>
           <w:p>
-            <w:pPr>
-              <w:rPr>
-                <w:rFonts w:hint="eastAsia"/>
-              </w:rPr>
-            </w:pPr>
             <w:r>
               <w:t>package com.tmall.controller.portal;</w:t>
             </w:r>
@@ -11970,7 +11932,7 @@
         <w:rPr>
           <w:rFonts w:hint="eastAsia"/>
         </w:rPr>
-        <w:t>用户注册</w:t>
+        <w:t>用户退出</w:t>
       </w:r>
     </w:p>
     <w:p>
@@ -12022,6 +11984,7 @@
         <w:docPartUnique/>
       </w:docPartObj>
     </w:sdtPr>
+    <w:sdtEndPr/>
     <w:sdtContent>
       <w:p>
         <w:pPr>
@@ -12982,6 +12945,7 @@
   <w:style w:type="character" w:default="1" w:styleId="a0">
     <w:name w:val="Default Paragraph Font"/>
     <w:uiPriority w:val="1"/>
+    <w:semiHidden/>
     <w:unhideWhenUsed/>
   </w:style>
   <w:style w:type="table" w:default="1" w:styleId="a1">
@@ -13479,7 +13443,7 @@
 </file>
 
 <file path=customXml/itemProps1.xml><?xml version="1.0" encoding="utf-8"?>
-<ds:datastoreItem xmlns:ds="http://schemas.openxmlformats.org/officeDocument/2006/customXml" ds:itemID="{04C6255D-D4F5-46DE-9849-6EF3269EAAB4}">
+<ds:datastoreItem xmlns:ds="http://schemas.openxmlformats.org/officeDocument/2006/customXml" ds:itemID="{35AAFC0D-BC83-4632-9DF9-C3CD3D917241}">
   <ds:schemaRefs>
     <ds:schemaRef ds:uri="http://schemas.openxmlformats.org/officeDocument/2006/bibliography"/>
   </ds:schemaRefs>

--- a/天猫商城.docx
+++ b/天猫商城.docx
@@ -11597,6 +11597,8 @@
             <w:r>
               <w:br/>
             </w:r>
+          </w:p>
+          <w:p>
             <w:r>
               <w:br/>
               <w:t>import javax.servlet.http.HttpSession;</w:t>
@@ -11894,13 +11896,13 @@
             </w:r>
             <w:r>
               <w:br/>
+            </w:r>
+            <w:r>
+              <w:lastRenderedPageBreak/>
               <w:t xml:space="preserve">        return response;</w:t>
             </w:r>
             <w:r>
               <w:br/>
-            </w:r>
-            <w:r>
-              <w:lastRenderedPageBreak/>
               <w:t xml:space="preserve">    }</w:t>
             </w:r>
             <w:r>
@@ -11937,12 +11939,3046 @@
     </w:p>
     <w:p>
       <w:pPr>
-        <w:rPr>
-          <w:rFonts w:hint="eastAsia"/>
-        </w:rPr>
+        <w:pStyle w:val="5"/>
       </w:pPr>
-      <w:bookmarkStart w:id="0" w:name="_GoBack"/>
-      <w:bookmarkEnd w:id="0"/>
+      <w:r>
+        <w:rPr>
+          <w:rFonts w:hint="eastAsia"/>
+        </w:rPr>
+        <w:t>4.2.1</w:t>
+      </w:r>
+      <w:r>
+        <w:t xml:space="preserve"> Controller</w:t>
+      </w:r>
+      <w:r>
+        <w:rPr>
+          <w:rFonts w:hint="eastAsia"/>
+        </w:rPr>
+        <w:t>层</w:t>
+      </w:r>
+    </w:p>
+    <w:tbl>
+      <w:tblPr>
+        <w:tblStyle w:val="a7"/>
+        <w:tblW w:w="0" w:type="auto"/>
+        <w:tblLook w:val="04A0" w:firstRow="1" w:lastRow="0" w:firstColumn="1" w:lastColumn="0" w:noHBand="0" w:noVBand="1"/>
+      </w:tblPr>
+      <w:tblGrid>
+        <w:gridCol w:w="8296"/>
+      </w:tblGrid>
+      <w:tr>
+        <w:tc>
+          <w:tcPr>
+            <w:tcW w:w="8296" w:type="dxa"/>
+          </w:tcPr>
+          <w:p>
+            <w:pPr>
+              <w:rPr>
+                <w:rFonts w:hint="eastAsia"/>
+              </w:rPr>
+            </w:pPr>
+            <w:r>
+              <w:rPr>
+                <w:i/>
+                <w:iCs/>
+              </w:rPr>
+              <w:t>/**</w:t>
+            </w:r>
+            <w:r>
+              <w:rPr>
+                <w:i/>
+                <w:iCs/>
+              </w:rPr>
+              <w:br/>
+              <w:t xml:space="preserve"> * </w:t>
+            </w:r>
+            <w:r>
+              <w:rPr>
+                <w:rFonts w:hint="eastAsia"/>
+                <w:i/>
+                <w:iCs/>
+              </w:rPr>
+              <w:t>用户退出</w:t>
+            </w:r>
+            <w:r>
+              <w:rPr>
+                <w:rFonts w:hint="eastAsia"/>
+                <w:i/>
+                <w:iCs/>
+              </w:rPr>
+              <w:br/>
+              <w:t xml:space="preserve"> </w:t>
+            </w:r>
+            <w:r>
+              <w:rPr>
+                <w:i/>
+                <w:iCs/>
+              </w:rPr>
+              <w:t xml:space="preserve">* </w:t>
+            </w:r>
+            <w:r>
+              <w:rPr>
+                <w:b/>
+                <w:bCs/>
+                <w:i/>
+                <w:iCs/>
+              </w:rPr>
+              <w:t xml:space="preserve">@param </w:t>
+            </w:r>
+            <w:r>
+              <w:rPr>
+                <w:i/>
+                <w:iCs/>
+              </w:rPr>
+              <w:t>session</w:t>
+            </w:r>
+            <w:r>
+              <w:rPr>
+                <w:i/>
+                <w:iCs/>
+              </w:rPr>
+              <w:br/>
+              <w:t xml:space="preserve"> * </w:t>
+            </w:r>
+            <w:r>
+              <w:rPr>
+                <w:b/>
+                <w:bCs/>
+                <w:i/>
+                <w:iCs/>
+              </w:rPr>
+              <w:t>@return</w:t>
+            </w:r>
+            <w:r>
+              <w:rPr>
+                <w:b/>
+                <w:bCs/>
+                <w:i/>
+                <w:iCs/>
+              </w:rPr>
+              <w:br/>
+              <w:t xml:space="preserve"> </w:t>
+            </w:r>
+            <w:r>
+              <w:rPr>
+                <w:i/>
+                <w:iCs/>
+              </w:rPr>
+              <w:t>*/</w:t>
+            </w:r>
+            <w:r>
+              <w:rPr>
+                <w:i/>
+                <w:iCs/>
+              </w:rPr>
+              <w:br/>
+            </w:r>
+            <w:r>
+              <w:t>@RequestMapping(value = "logout.do", method = RequestMethod.</w:t>
+            </w:r>
+            <w:r>
+              <w:rPr>
+                <w:i/>
+                <w:iCs/>
+              </w:rPr>
+              <w:t>POST</w:t>
+            </w:r>
+            <w:r>
+              <w:t>)</w:t>
+            </w:r>
+            <w:r>
+              <w:br/>
+              <w:t>@ResponseBody</w:t>
+            </w:r>
+            <w:r>
+              <w:br/>
+              <w:t>public ServerResponse&lt;String&gt; logout(HttpSession session) {</w:t>
+            </w:r>
+            <w:r>
+              <w:br/>
+              <w:t xml:space="preserve">    session.removeAttribute(Const.</w:t>
+            </w:r>
+            <w:r>
+              <w:rPr>
+                <w:i/>
+                <w:iCs/>
+              </w:rPr>
+              <w:t>CURRENT_USER</w:t>
+            </w:r>
+            <w:r>
+              <w:t>);</w:t>
+            </w:r>
+            <w:r>
+              <w:br/>
+              <w:t xml:space="preserve">    return ServerResponse.</w:t>
+            </w:r>
+            <w:r>
+              <w:rPr>
+                <w:i/>
+                <w:iCs/>
+              </w:rPr>
+              <w:t>createBySuccess</w:t>
+            </w:r>
+            <w:r>
+              <w:t>();</w:t>
+            </w:r>
+            <w:r>
+              <w:br/>
+              <w:t>}</w:t>
+            </w:r>
+          </w:p>
+        </w:tc>
+      </w:tr>
+    </w:tbl>
+    <w:p>
+      <w:pPr>
+        <w:pStyle w:val="4"/>
+      </w:pPr>
+      <w:r>
+        <w:rPr>
+          <w:rFonts w:hint="eastAsia"/>
+        </w:rPr>
+        <w:t>4.</w:t>
+      </w:r>
+      <w:r>
+        <w:t xml:space="preserve">3 </w:t>
+      </w:r>
+      <w:r>
+        <w:rPr>
+          <w:rFonts w:hint="eastAsia"/>
+        </w:rPr>
+        <w:t>用户注册</w:t>
+      </w:r>
+    </w:p>
+    <w:p>
+      <w:pPr>
+        <w:pStyle w:val="5"/>
+      </w:pPr>
+      <w:r>
+        <w:rPr>
+          <w:rFonts w:hint="eastAsia"/>
+        </w:rPr>
+        <w:t>4.</w:t>
+      </w:r>
+      <w:r>
+        <w:t>3</w:t>
+      </w:r>
+      <w:r>
+        <w:rPr>
+          <w:rFonts w:hint="eastAsia"/>
+        </w:rPr>
+        <w:t>.</w:t>
+      </w:r>
+      <w:r>
+        <w:t xml:space="preserve">1 </w:t>
+      </w:r>
+      <w:r>
+        <w:rPr>
+          <w:rFonts w:hint="eastAsia"/>
+        </w:rPr>
+        <w:t>公共类</w:t>
+      </w:r>
+    </w:p>
+    <w:p>
+      <w:r>
+        <w:rPr>
+          <w:rFonts w:hint="eastAsia"/>
+        </w:rPr>
+        <w:t>（1）添加MD5加密工具类</w:t>
+      </w:r>
+    </w:p>
+    <w:tbl>
+      <w:tblPr>
+        <w:tblStyle w:val="a7"/>
+        <w:tblW w:w="0" w:type="auto"/>
+        <w:tblLook w:val="04A0" w:firstRow="1" w:lastRow="0" w:firstColumn="1" w:lastColumn="0" w:noHBand="0" w:noVBand="1"/>
+      </w:tblPr>
+      <w:tblGrid>
+        <w:gridCol w:w="8296"/>
+      </w:tblGrid>
+      <w:tr>
+        <w:tc>
+          <w:tcPr>
+            <w:tcW w:w="8296" w:type="dxa"/>
+          </w:tcPr>
+          <w:p>
+            <w:r>
+              <w:t>package com.tmall.util;</w:t>
+            </w:r>
+            <w:r>
+              <w:br/>
+            </w:r>
+            <w:r>
+              <w:br/>
+              <w:t>import java.security.MessageDigest;</w:t>
+            </w:r>
+            <w:r>
+              <w:br/>
+            </w:r>
+            <w:r>
+              <w:br/>
+            </w:r>
+            <w:r>
+              <w:rPr>
+                <w:i/>
+                <w:iCs/>
+              </w:rPr>
+              <w:t>/**</w:t>
+            </w:r>
+            <w:r>
+              <w:rPr>
+                <w:i/>
+                <w:iCs/>
+              </w:rPr>
+              <w:br/>
+              <w:t xml:space="preserve"> * MD5</w:t>
+            </w:r>
+            <w:r>
+              <w:rPr>
+                <w:rFonts w:hint="eastAsia"/>
+                <w:i/>
+                <w:iCs/>
+              </w:rPr>
+              <w:t>加密算法</w:t>
+            </w:r>
+            <w:r>
+              <w:rPr>
+                <w:rFonts w:hint="eastAsia"/>
+                <w:i/>
+                <w:iCs/>
+              </w:rPr>
+              <w:br/>
+              <w:t xml:space="preserve"> </w:t>
+            </w:r>
+            <w:r>
+              <w:rPr>
+                <w:i/>
+                <w:iCs/>
+              </w:rPr>
+              <w:t>*/</w:t>
+            </w:r>
+            <w:r>
+              <w:rPr>
+                <w:i/>
+                <w:iCs/>
+              </w:rPr>
+              <w:br/>
+            </w:r>
+            <w:r>
+              <w:t>public class MD5Util {</w:t>
+            </w:r>
+            <w:r>
+              <w:br/>
+            </w:r>
+            <w:r>
+              <w:br/>
+              <w:t xml:space="preserve">    private static String byteArrayToHexString(byte b[]) {</w:t>
+            </w:r>
+            <w:r>
+              <w:br/>
+              <w:t xml:space="preserve">        StringBuffer resultSb = new StringBuffer();</w:t>
+            </w:r>
+            <w:r>
+              <w:br/>
+              <w:t xml:space="preserve">        for (int i = 0; i &lt; b.length; i++)</w:t>
+            </w:r>
+            <w:r>
+              <w:br/>
+              <w:t xml:space="preserve">            resultSb.append(</w:t>
+            </w:r>
+            <w:r>
+              <w:rPr>
+                <w:i/>
+                <w:iCs/>
+              </w:rPr>
+              <w:t>byteToHexString</w:t>
+            </w:r>
+            <w:r>
+              <w:t>(b[i]));</w:t>
+            </w:r>
+            <w:r>
+              <w:br/>
+            </w:r>
+            <w:r>
+              <w:br/>
+              <w:t xml:space="preserve">        return resultSb.toString();</w:t>
+            </w:r>
+            <w:r>
+              <w:br/>
+            </w:r>
+            <w:r>
+              <w:lastRenderedPageBreak/>
+              <w:t xml:space="preserve">    }</w:t>
+            </w:r>
+            <w:r>
+              <w:br/>
+            </w:r>
+            <w:r>
+              <w:br/>
+              <w:t xml:space="preserve">    private static String byteToHexString(byte b) {</w:t>
+            </w:r>
+            <w:r>
+              <w:br/>
+              <w:t xml:space="preserve">        int n = b;</w:t>
+            </w:r>
+            <w:r>
+              <w:br/>
+              <w:t xml:space="preserve">        if (n &lt; 0)</w:t>
+            </w:r>
+            <w:r>
+              <w:br/>
+              <w:t xml:space="preserve">            n += 256;</w:t>
+            </w:r>
+            <w:r>
+              <w:br/>
+              <w:t xml:space="preserve">        int d1 = n / 16;</w:t>
+            </w:r>
+            <w:r>
+              <w:br/>
+              <w:t xml:space="preserve">        int d2 = n % 16;</w:t>
+            </w:r>
+            <w:r>
+              <w:br/>
+              <w:t xml:space="preserve">        return </w:t>
+            </w:r>
+            <w:r>
+              <w:rPr>
+                <w:i/>
+                <w:iCs/>
+              </w:rPr>
+              <w:t>hexDigits</w:t>
+            </w:r>
+            <w:r>
+              <w:t xml:space="preserve">[d1] + </w:t>
+            </w:r>
+            <w:r>
+              <w:rPr>
+                <w:i/>
+                <w:iCs/>
+              </w:rPr>
+              <w:t>hexDigits</w:t>
+            </w:r>
+            <w:r>
+              <w:t>[d2];</w:t>
+            </w:r>
+            <w:r>
+              <w:br/>
+              <w:t xml:space="preserve">    }</w:t>
+            </w:r>
+            <w:r>
+              <w:br/>
+            </w:r>
+            <w:r>
+              <w:br/>
+              <w:t xml:space="preserve">    </w:t>
+            </w:r>
+            <w:r>
+              <w:rPr>
+                <w:i/>
+                <w:iCs/>
+              </w:rPr>
+              <w:t>/**</w:t>
+            </w:r>
+            <w:r>
+              <w:rPr>
+                <w:i/>
+                <w:iCs/>
+              </w:rPr>
+              <w:br/>
+              <w:t xml:space="preserve">     * </w:t>
+            </w:r>
+            <w:r>
+              <w:rPr>
+                <w:rFonts w:hint="eastAsia"/>
+                <w:i/>
+                <w:iCs/>
+              </w:rPr>
+              <w:t>返回大写</w:t>
+            </w:r>
+            <w:r>
+              <w:rPr>
+                <w:i/>
+                <w:iCs/>
+              </w:rPr>
+              <w:t>MD5</w:t>
+            </w:r>
+            <w:r>
+              <w:rPr>
+                <w:i/>
+                <w:iCs/>
+              </w:rPr>
+              <w:br/>
+              <w:t xml:space="preserve">     *</w:t>
+            </w:r>
+            <w:r>
+              <w:rPr>
+                <w:i/>
+                <w:iCs/>
+              </w:rPr>
+              <w:br/>
+              <w:t xml:space="preserve">     * </w:t>
+            </w:r>
+            <w:r>
+              <w:rPr>
+                <w:b/>
+                <w:bCs/>
+                <w:i/>
+                <w:iCs/>
+              </w:rPr>
+              <w:t xml:space="preserve">@param </w:t>
+            </w:r>
+            <w:r>
+              <w:rPr>
+                <w:i/>
+                <w:iCs/>
+              </w:rPr>
+              <w:t>origin</w:t>
+            </w:r>
+            <w:r>
+              <w:rPr>
+                <w:i/>
+                <w:iCs/>
+              </w:rPr>
+              <w:br/>
+              <w:t xml:space="preserve">     * </w:t>
+            </w:r>
+            <w:r>
+              <w:rPr>
+                <w:b/>
+                <w:bCs/>
+                <w:i/>
+                <w:iCs/>
+              </w:rPr>
+              <w:t xml:space="preserve">@param </w:t>
+            </w:r>
+            <w:r>
+              <w:rPr>
+                <w:i/>
+                <w:iCs/>
+              </w:rPr>
+              <w:t>charsetname</w:t>
+            </w:r>
+            <w:r>
+              <w:rPr>
+                <w:i/>
+                <w:iCs/>
+              </w:rPr>
+              <w:br/>
+              <w:t xml:space="preserve">     * </w:t>
+            </w:r>
+            <w:r>
+              <w:rPr>
+                <w:b/>
+                <w:bCs/>
+                <w:i/>
+                <w:iCs/>
+              </w:rPr>
+              <w:t>@return</w:t>
+            </w:r>
+            <w:r>
+              <w:rPr>
+                <w:b/>
+                <w:bCs/>
+                <w:i/>
+                <w:iCs/>
+              </w:rPr>
+              <w:br/>
+              <w:t xml:space="preserve">     </w:t>
+            </w:r>
+            <w:r>
+              <w:rPr>
+                <w:i/>
+                <w:iCs/>
+              </w:rPr>
+              <w:t>*/</w:t>
+            </w:r>
+            <w:r>
+              <w:rPr>
+                <w:i/>
+                <w:iCs/>
+              </w:rPr>
+              <w:br/>
+              <w:t xml:space="preserve">    </w:t>
+            </w:r>
+            <w:r>
+              <w:t>private static String MD5Encode(String origin, String charsetname) {</w:t>
+            </w:r>
+            <w:r>
+              <w:br/>
+              <w:t xml:space="preserve">        String resultString = null;</w:t>
+            </w:r>
+            <w:r>
+              <w:br/>
+              <w:t xml:space="preserve">        try {</w:t>
+            </w:r>
+            <w:r>
+              <w:br/>
+              <w:t xml:space="preserve">            resultString = new String(origin);</w:t>
+            </w:r>
+            <w:r>
+              <w:br/>
+              <w:t xml:space="preserve">            MessageDigest md = MessageDigest.</w:t>
+            </w:r>
+            <w:r>
+              <w:rPr>
+                <w:i/>
+                <w:iCs/>
+              </w:rPr>
+              <w:t>getInstance</w:t>
+            </w:r>
+            <w:r>
+              <w:t>("MD5");</w:t>
+            </w:r>
+            <w:r>
+              <w:br/>
+              <w:t xml:space="preserve">            if (charsetname == null || "".equals(charsetname))</w:t>
+            </w:r>
+            <w:r>
+              <w:br/>
+              <w:t xml:space="preserve">                resultString = </w:t>
+            </w:r>
+            <w:r>
+              <w:rPr>
+                <w:i/>
+                <w:iCs/>
+              </w:rPr>
+              <w:t>byteArrayToHexString</w:t>
+            </w:r>
+            <w:r>
+              <w:t>(md.digest(resultString.getBytes()));</w:t>
+            </w:r>
+            <w:r>
+              <w:br/>
+              <w:t xml:space="preserve">            else</w:t>
+            </w:r>
+            <w:r>
+              <w:br/>
+              <w:t xml:space="preserve">                resultString = </w:t>
+            </w:r>
+            <w:r>
+              <w:rPr>
+                <w:i/>
+                <w:iCs/>
+              </w:rPr>
+              <w:t>byteArrayToHexString</w:t>
+            </w:r>
+            <w:r>
+              <w:t>(md.digest(resultString.getBytes(charsetname)));</w:t>
+            </w:r>
+            <w:r>
+              <w:br/>
+              <w:t xml:space="preserve">        } catch (Exception exception) {</w:t>
+            </w:r>
+            <w:r>
+              <w:br/>
+              <w:t xml:space="preserve">        }</w:t>
+            </w:r>
+            <w:r>
+              <w:br/>
+              <w:t xml:space="preserve">        return resultString.toUpperCase();</w:t>
+            </w:r>
+            <w:r>
+              <w:br/>
+              <w:t xml:space="preserve">    }</w:t>
+            </w:r>
+            <w:r>
+              <w:br/>
+            </w:r>
+            <w:r>
+              <w:br/>
+              <w:t xml:space="preserve">    public static String MD5EncodeUtf8(String origin) {</w:t>
+            </w:r>
+            <w:r>
+              <w:br/>
+              <w:t xml:space="preserve">        origin = origin + PropertiesUtil.</w:t>
+            </w:r>
+            <w:r>
+              <w:rPr>
+                <w:i/>
+                <w:iCs/>
+              </w:rPr>
+              <w:t>getProperty</w:t>
+            </w:r>
+            <w:r>
+              <w:t>("password.salt", "");</w:t>
+            </w:r>
+            <w:r>
+              <w:br/>
+              <w:t xml:space="preserve">        return </w:t>
+            </w:r>
+            <w:r>
+              <w:rPr>
+                <w:i/>
+                <w:iCs/>
+              </w:rPr>
+              <w:t>MD5Encode</w:t>
+            </w:r>
+            <w:r>
+              <w:t>(origin, "utf-8");</w:t>
+            </w:r>
+            <w:r>
+              <w:br/>
+              <w:t xml:space="preserve">    }</w:t>
+            </w:r>
+            <w:r>
+              <w:br/>
+            </w:r>
+            <w:r>
+              <w:br/>
+            </w:r>
+            <w:r>
+              <w:br/>
+              <w:t xml:space="preserve">    private static final String </w:t>
+            </w:r>
+            <w:r>
+              <w:rPr>
+                <w:i/>
+                <w:iCs/>
+              </w:rPr>
+              <w:t>hexDigits</w:t>
+            </w:r>
+            <w:r>
+              <w:t>[] = {"0", "1", "2", "3", "4", "5",</w:t>
+            </w:r>
+            <w:r>
+              <w:br/>
+              <w:t xml:space="preserve">            "6", "7", "8", "9", "a", "b", "c", "d", "e", "f"};</w:t>
+            </w:r>
+            <w:r>
+              <w:br/>
+            </w:r>
+            <w:r>
+              <w:br/>
+              <w:t>}</w:t>
+            </w:r>
+          </w:p>
+          <w:p/>
+        </w:tc>
+      </w:tr>
+    </w:tbl>
+    <w:p>
+      <w:r>
+        <w:rPr>
+          <w:rFonts w:hint="eastAsia"/>
+        </w:rPr>
+        <w:lastRenderedPageBreak/>
+        <w:t>（2）添加配置文件读取类</w:t>
+      </w:r>
+    </w:p>
+    <w:tbl>
+      <w:tblPr>
+        <w:tblStyle w:val="a7"/>
+        <w:tblW w:w="0" w:type="auto"/>
+        <w:tblLook w:val="04A0" w:firstRow="1" w:lastRow="0" w:firstColumn="1" w:lastColumn="0" w:noHBand="0" w:noVBand="1"/>
+      </w:tblPr>
+      <w:tblGrid>
+        <w:gridCol w:w="8296"/>
+      </w:tblGrid>
+      <w:tr>
+        <w:tc>
+          <w:tcPr>
+            <w:tcW w:w="8296" w:type="dxa"/>
+          </w:tcPr>
+          <w:p>
+            <w:pPr>
+              <w:rPr>
+                <w:rFonts w:hint="eastAsia"/>
+              </w:rPr>
+            </w:pPr>
+            <w:r>
+              <w:t>package com.tmall.util;</w:t>
+            </w:r>
+            <w:r>
+              <w:br/>
+            </w:r>
+            <w:r>
+              <w:br/>
+              <w:t>import org.apache.commons.lang3.StringUtils;</w:t>
+            </w:r>
+            <w:r>
+              <w:br/>
+              <w:t>import org.slf4j.Logger;</w:t>
+            </w:r>
+            <w:r>
+              <w:br/>
+              <w:t>import org.slf4j.LoggerFactory</w:t>
+            </w:r>
+            <w:r>
+              <w:t>;</w:t>
+            </w:r>
+            <w:r>
+              <w:br/>
+              <w:t>import java.io.IOException;</w:t>
+            </w:r>
+            <w:r>
+              <w:br/>
+              <w:t>import java.io.InputStreamReader;</w:t>
+            </w:r>
+            <w:r>
+              <w:br/>
+              <w:t>import java.util.Properties;</w:t>
+            </w:r>
+            <w:r>
+              <w:br/>
+            </w:r>
+            <w:r>
+              <w:br/>
+              <w:t>public class PropertiesUtil {</w:t>
+            </w:r>
+            <w:r>
+              <w:br/>
+            </w:r>
+            <w:r>
+              <w:br/>
+              <w:t xml:space="preserve">    private static Logger </w:t>
+            </w:r>
+            <w:r>
+              <w:rPr>
+                <w:i/>
+                <w:iCs/>
+              </w:rPr>
+              <w:t xml:space="preserve">logger </w:t>
+            </w:r>
+            <w:r>
+              <w:t>= LoggerFactory.</w:t>
+            </w:r>
+            <w:r>
+              <w:rPr>
+                <w:i/>
+                <w:iCs/>
+              </w:rPr>
+              <w:t>getLogger</w:t>
+            </w:r>
+            <w:r>
+              <w:t>(PropertiesUtil.class);</w:t>
+            </w:r>
+            <w:r>
+              <w:br/>
+            </w:r>
+            <w:r>
+              <w:br/>
+              <w:t xml:space="preserve">    private static Properties </w:t>
+            </w:r>
+            <w:r>
+              <w:rPr>
+                <w:i/>
+                <w:iCs/>
+              </w:rPr>
+              <w:t>props</w:t>
+            </w:r>
+            <w:r>
+              <w:t>;</w:t>
+            </w:r>
+            <w:r>
+              <w:br/>
+            </w:r>
+            <w:r>
+              <w:br/>
+              <w:t xml:space="preserve">    static {</w:t>
+            </w:r>
+            <w:r>
+              <w:br/>
+              <w:t xml:space="preserve">        String fileName = "tmall.properties";</w:t>
+            </w:r>
+            <w:r>
+              <w:br/>
+              <w:t xml:space="preserve">        </w:t>
+            </w:r>
+            <w:r>
+              <w:rPr>
+                <w:i/>
+                <w:iCs/>
+              </w:rPr>
+              <w:t xml:space="preserve">props </w:t>
+            </w:r>
+            <w:r>
+              <w:t>= new Properties();</w:t>
+            </w:r>
+            <w:r>
+              <w:br/>
+              <w:t xml:space="preserve">        try {</w:t>
+            </w:r>
+            <w:r>
+              <w:br/>
+              <w:t xml:space="preserve">            </w:t>
+            </w:r>
+            <w:r>
+              <w:rPr>
+                <w:i/>
+                <w:iCs/>
+              </w:rPr>
+              <w:t>props</w:t>
+            </w:r>
+            <w:r>
+              <w:t>.load(new InputStreamReader(PropertiesUtil.class.getClassLoader().getResourceAsStream(fileName),"UTF-8"));</w:t>
+            </w:r>
+            <w:r>
+              <w:br/>
+              <w:t xml:space="preserve">        } catch (IOException e) {</w:t>
+            </w:r>
+            <w:r>
+              <w:br/>
+              <w:t xml:space="preserve">            </w:t>
+            </w:r>
+            <w:r>
+              <w:rPr>
+                <w:i/>
+                <w:iCs/>
+              </w:rPr>
+              <w:t>logger</w:t>
+            </w:r>
+            <w:r>
+              <w:t>.error("</w:t>
+            </w:r>
+            <w:r>
+              <w:rPr>
+                <w:rFonts w:hint="eastAsia"/>
+              </w:rPr>
+              <w:t>配置文件读取异常</w:t>
+            </w:r>
+            <w:r>
+              <w:t>",e);</w:t>
+            </w:r>
+            <w:r>
+              <w:br/>
+              <w:t xml:space="preserve">        }</w:t>
+            </w:r>
+            <w:r>
+              <w:br/>
+              <w:t xml:space="preserve">    }</w:t>
+            </w:r>
+            <w:r>
+              <w:br/>
+            </w:r>
+            <w:r>
+              <w:br/>
+              <w:t xml:space="preserve">    public static String getProperty(String key){</w:t>
+            </w:r>
+            <w:r>
+              <w:br/>
+              <w:t xml:space="preserve">        String value = </w:t>
+            </w:r>
+            <w:r>
+              <w:rPr>
+                <w:i/>
+                <w:iCs/>
+              </w:rPr>
+              <w:t>props</w:t>
+            </w:r>
+            <w:r>
+              <w:t>.getProperty(key.trim());</w:t>
+            </w:r>
+            <w:r>
+              <w:br/>
+              <w:t xml:space="preserve">        if(StringUtils.</w:t>
+            </w:r>
+            <w:r>
+              <w:rPr>
+                <w:i/>
+                <w:iCs/>
+              </w:rPr>
+              <w:t>isBlank</w:t>
+            </w:r>
+            <w:r>
+              <w:t>(value)){</w:t>
+            </w:r>
+            <w:r>
+              <w:br/>
+              <w:t xml:space="preserve">            return null;</w:t>
+            </w:r>
+            <w:r>
+              <w:br/>
+              <w:t xml:space="preserve">        }</w:t>
+            </w:r>
+            <w:r>
+              <w:br/>
+              <w:t xml:space="preserve">        return value.trim();</w:t>
+            </w:r>
+            <w:r>
+              <w:br/>
+              <w:t xml:space="preserve">    }</w:t>
+            </w:r>
+            <w:r>
+              <w:br/>
+            </w:r>
+            <w:r>
+              <w:br/>
+              <w:t xml:space="preserve">    public static String getProperty(String key,</w:t>
+            </w:r>
+            <w:r>
+              <w:t>String defaultValue){</w:t>
+            </w:r>
+            <w:r>
+              <w:br/>
+              <w:t xml:space="preserve">        String value = </w:t>
+            </w:r>
+            <w:r>
+              <w:rPr>
+                <w:i/>
+                <w:iCs/>
+              </w:rPr>
+              <w:t>props</w:t>
+            </w:r>
+            <w:r>
+              <w:t>.getProperty(key.trim());</w:t>
+            </w:r>
+            <w:r>
+              <w:br/>
+              <w:t xml:space="preserve">        if(StringUtils.</w:t>
+            </w:r>
+            <w:r>
+              <w:rPr>
+                <w:i/>
+                <w:iCs/>
+              </w:rPr>
+              <w:t>isBlank</w:t>
+            </w:r>
+            <w:r>
+              <w:t>(value)){</w:t>
+            </w:r>
+            <w:r>
+              <w:br/>
+              <w:t xml:space="preserve">            value = defaultValue;</w:t>
+            </w:r>
+            <w:r>
+              <w:br/>
+              <w:t xml:space="preserve">        }</w:t>
+            </w:r>
+            <w:r>
+              <w:br/>
+              <w:t xml:space="preserve">        return value.trim();</w:t>
+            </w:r>
+            <w:r>
+              <w:br/>
+              <w:t xml:space="preserve">    </w:t>
+            </w:r>
+            <w:r>
+              <w:t>}</w:t>
+            </w:r>
+            <w:r>
+              <w:br/>
+              <w:t>}</w:t>
+            </w:r>
+          </w:p>
+        </w:tc>
+      </w:tr>
+    </w:tbl>
+    <w:p>
+      <w:r>
+        <w:rPr>
+          <w:rFonts w:hint="eastAsia"/>
+        </w:rPr>
+        <w:lastRenderedPageBreak/>
+        <w:t>（3）</w:t>
+      </w:r>
+      <w:r>
+        <w:rPr>
+          <w:rFonts w:hint="eastAsia"/>
+        </w:rPr>
+        <w:t>在Const类中添加用户角色</w:t>
+      </w:r>
+    </w:p>
+    <w:tbl>
+      <w:tblPr>
+        <w:tblStyle w:val="a7"/>
+        <w:tblW w:w="0" w:type="auto"/>
+        <w:tblLook w:val="04A0" w:firstRow="1" w:lastRow="0" w:firstColumn="1" w:lastColumn="0" w:noHBand="0" w:noVBand="1"/>
+      </w:tblPr>
+      <w:tblGrid>
+        <w:gridCol w:w="8296"/>
+      </w:tblGrid>
+      <w:tr>
+        <w:tc>
+          <w:tcPr>
+            <w:tcW w:w="8296" w:type="dxa"/>
+          </w:tcPr>
+          <w:p>
+            <w:pPr>
+              <w:rPr>
+                <w:rFonts w:hint="eastAsia"/>
+              </w:rPr>
+            </w:pPr>
+            <w:r>
+              <w:rPr>
+                <w:i/>
+                <w:iCs/>
+              </w:rPr>
+              <w:t>/**</w:t>
+            </w:r>
+            <w:r>
+              <w:rPr>
+                <w:i/>
+                <w:iCs/>
+              </w:rPr>
+              <w:br/>
+              <w:t xml:space="preserve"> * </w:t>
+            </w:r>
+            <w:r>
+              <w:rPr>
+                <w:rFonts w:hint="eastAsia"/>
+                <w:i/>
+                <w:iCs/>
+              </w:rPr>
+              <w:t>用户角色</w:t>
+            </w:r>
+            <w:r>
+              <w:rPr>
+                <w:rFonts w:hint="eastAsia"/>
+                <w:i/>
+                <w:iCs/>
+              </w:rPr>
+              <w:br/>
+              <w:t xml:space="preserve"> </w:t>
+            </w:r>
+            <w:r>
+              <w:rPr>
+                <w:i/>
+                <w:iCs/>
+              </w:rPr>
+              <w:t>*/</w:t>
+            </w:r>
+            <w:r>
+              <w:rPr>
+                <w:i/>
+                <w:iCs/>
+              </w:rPr>
+              <w:br/>
+            </w:r>
+            <w:r>
+              <w:t>public interface Role {</w:t>
+            </w:r>
+            <w:r>
+              <w:br/>
+              <w:t xml:space="preserve">    // </w:t>
+            </w:r>
+            <w:r>
+              <w:rPr>
+                <w:rFonts w:hint="eastAsia"/>
+              </w:rPr>
+              <w:t>普通用户</w:t>
+            </w:r>
+            <w:r>
+              <w:rPr>
+                <w:rFonts w:hint="eastAsia"/>
+              </w:rPr>
+              <w:br/>
+              <w:t xml:space="preserve">    </w:t>
+            </w:r>
+            <w:r>
+              <w:t xml:space="preserve">int </w:t>
+            </w:r>
+            <w:r>
+              <w:rPr>
+                <w:i/>
+                <w:iCs/>
+              </w:rPr>
+              <w:t xml:space="preserve">ROLE_CUSTOMER </w:t>
+            </w:r>
+            <w:r>
+              <w:t>= 0;</w:t>
+            </w:r>
+            <w:r>
+              <w:br/>
+            </w:r>
+            <w:r>
+              <w:br/>
+              <w:t xml:space="preserve">    // </w:t>
+            </w:r>
+            <w:r>
+              <w:rPr>
+                <w:rFonts w:hint="eastAsia"/>
+              </w:rPr>
+              <w:t>管理员</w:t>
+            </w:r>
+            <w:r>
+              <w:rPr>
+                <w:rFonts w:hint="eastAsia"/>
+              </w:rPr>
+              <w:br/>
+              <w:t xml:space="preserve">    </w:t>
+            </w:r>
+            <w:r>
+              <w:t xml:space="preserve">int </w:t>
+            </w:r>
+            <w:r>
+              <w:rPr>
+                <w:i/>
+                <w:iCs/>
+              </w:rPr>
+              <w:t xml:space="preserve">ROLE_DMIN </w:t>
+            </w:r>
+            <w:r>
+              <w:t>= 1;</w:t>
+            </w:r>
+            <w:r>
+              <w:br/>
+              <w:t>}</w:t>
+            </w:r>
+          </w:p>
+        </w:tc>
+      </w:tr>
+    </w:tbl>
+    <w:p>
+      <w:pPr>
+        <w:pStyle w:val="5"/>
+      </w:pPr>
+      <w:r>
+        <w:rPr>
+          <w:rFonts w:hint="eastAsia"/>
+        </w:rPr>
+        <w:t>4.</w:t>
+      </w:r>
+      <w:r>
+        <w:t>3</w:t>
+      </w:r>
+      <w:r>
+        <w:rPr>
+          <w:rFonts w:hint="eastAsia"/>
+        </w:rPr>
+        <w:t>.2</w:t>
+      </w:r>
+      <w:r>
+        <w:t xml:space="preserve"> </w:t>
+      </w:r>
+      <w:r>
+        <w:rPr>
+          <w:rFonts w:hint="eastAsia"/>
+        </w:rPr>
+        <w:t>DAO层</w:t>
+      </w:r>
+    </w:p>
+    <w:p>
+      <w:r>
+        <w:rPr>
+          <w:rFonts w:hint="eastAsia"/>
+        </w:rPr>
+        <w:t>在UserMapper中添加邮箱校验</w:t>
+      </w:r>
+    </w:p>
+    <w:tbl>
+      <w:tblPr>
+        <w:tblStyle w:val="a7"/>
+        <w:tblW w:w="0" w:type="auto"/>
+        <w:tblLook w:val="04A0" w:firstRow="1" w:lastRow="0" w:firstColumn="1" w:lastColumn="0" w:noHBand="0" w:noVBand="1"/>
+      </w:tblPr>
+      <w:tblGrid>
+        <w:gridCol w:w="8296"/>
+      </w:tblGrid>
+      <w:tr>
+        <w:tc>
+          <w:tcPr>
+            <w:tcW w:w="8296" w:type="dxa"/>
+          </w:tcPr>
+          <w:p>
+            <w:pPr>
+              <w:rPr>
+                <w:rFonts w:hint="eastAsia"/>
+              </w:rPr>
+            </w:pPr>
+            <w:r>
+              <w:rPr>
+                <w:i/>
+                <w:iCs/>
+              </w:rPr>
+              <w:t>**</w:t>
+            </w:r>
+            <w:r>
+              <w:rPr>
+                <w:i/>
+                <w:iCs/>
+              </w:rPr>
+              <w:br/>
+              <w:t xml:space="preserve"> * </w:t>
+            </w:r>
+            <w:r>
+              <w:rPr>
+                <w:rFonts w:hint="eastAsia"/>
+                <w:i/>
+                <w:iCs/>
+              </w:rPr>
+              <w:t>校验用户邮箱</w:t>
+            </w:r>
+            <w:r>
+              <w:rPr>
+                <w:rFonts w:hint="eastAsia"/>
+                <w:i/>
+                <w:iCs/>
+              </w:rPr>
+              <w:br/>
+              <w:t xml:space="preserve"> </w:t>
+            </w:r>
+            <w:r>
+              <w:rPr>
+                <w:i/>
+                <w:iCs/>
+              </w:rPr>
+              <w:t xml:space="preserve">* </w:t>
+            </w:r>
+            <w:r>
+              <w:rPr>
+                <w:b/>
+                <w:bCs/>
+                <w:i/>
+                <w:iCs/>
+              </w:rPr>
+              <w:t xml:space="preserve">@param </w:t>
+            </w:r>
+            <w:r>
+              <w:rPr>
+                <w:i/>
+                <w:iCs/>
+              </w:rPr>
+              <w:t>email</w:t>
+            </w:r>
+            <w:r>
+              <w:rPr>
+                <w:i/>
+                <w:iCs/>
+              </w:rPr>
+              <w:br/>
+              <w:t xml:space="preserve"> * </w:t>
+            </w:r>
+            <w:r>
+              <w:rPr>
+                <w:b/>
+                <w:bCs/>
+                <w:i/>
+                <w:iCs/>
+              </w:rPr>
+              <w:t>@return</w:t>
+            </w:r>
+            <w:r>
+              <w:rPr>
+                <w:b/>
+                <w:bCs/>
+                <w:i/>
+                <w:iCs/>
+              </w:rPr>
+              <w:br/>
+              <w:t xml:space="preserve"> </w:t>
+            </w:r>
+            <w:r>
+              <w:rPr>
+                <w:i/>
+                <w:iCs/>
+              </w:rPr>
+              <w:t>*/</w:t>
+            </w:r>
+            <w:r>
+              <w:rPr>
+                <w:i/>
+                <w:iCs/>
+              </w:rPr>
+              <w:br/>
+            </w:r>
+            <w:r>
+              <w:t>int checkEmail(String email);</w:t>
+            </w:r>
+          </w:p>
+        </w:tc>
+      </w:tr>
+    </w:tbl>
+    <w:p>
+      <w:pPr>
+        <w:pStyle w:val="5"/>
+      </w:pPr>
+      <w:r>
+        <w:rPr>
+          <w:rFonts w:hint="eastAsia"/>
+        </w:rPr>
+        <w:t>4.</w:t>
+      </w:r>
+      <w:r>
+        <w:t>3</w:t>
+      </w:r>
+      <w:r>
+        <w:rPr>
+          <w:rFonts w:hint="eastAsia"/>
+        </w:rPr>
+        <w:t>.</w:t>
+      </w:r>
+      <w:r>
+        <w:t xml:space="preserve">3 </w:t>
+      </w:r>
+      <w:r>
+        <w:rPr>
+          <w:rFonts w:hint="eastAsia"/>
+        </w:rPr>
+        <w:t>数据库</w:t>
+      </w:r>
+    </w:p>
+    <w:p>
+      <w:r>
+        <w:rPr>
+          <w:rFonts w:hint="eastAsia"/>
+        </w:rPr>
+        <w:t>在xml文件中添加数据库语句</w:t>
+      </w:r>
+    </w:p>
+    <w:tbl>
+      <w:tblPr>
+        <w:tblStyle w:val="a7"/>
+        <w:tblW w:w="0" w:type="auto"/>
+        <w:tblLook w:val="04A0" w:firstRow="1" w:lastRow="0" w:firstColumn="1" w:lastColumn="0" w:noHBand="0" w:noVBand="1"/>
+      </w:tblPr>
+      <w:tblGrid>
+        <w:gridCol w:w="8296"/>
+      </w:tblGrid>
+      <w:tr>
+        <w:tc>
+          <w:tcPr>
+            <w:tcW w:w="8296" w:type="dxa"/>
+          </w:tcPr>
+          <w:p>
+            <w:pPr>
+              <w:rPr>
+                <w:rFonts w:hint="eastAsia"/>
+              </w:rPr>
+            </w:pPr>
+            <w:r>
+              <w:t>&lt;select id="checkEmail" resultType="int" parameterType="string"&gt;</w:t>
+            </w:r>
+            <w:r>
+              <w:br/>
+              <w:t xml:space="preserve">  SELECT </w:t>
+            </w:r>
+            <w:r>
+              <w:rPr>
+                <w:i/>
+                <w:iCs/>
+              </w:rPr>
+              <w:t>count</w:t>
+            </w:r>
+            <w:r>
+              <w:t>(1)</w:t>
+            </w:r>
+            <w:r>
+              <w:br/>
+              <w:t xml:space="preserve">  FROM tmall_user</w:t>
+            </w:r>
+            <w:r>
+              <w:br/>
+              <w:t xml:space="preserve">  WHERE email = #{email}</w:t>
+            </w:r>
+            <w:r>
+              <w:br/>
+              <w:t>&lt;/select&gt;</w:t>
+            </w:r>
+          </w:p>
+        </w:tc>
+      </w:tr>
+    </w:tbl>
+    <w:p>
+      <w:pPr>
+        <w:pStyle w:val="5"/>
+      </w:pPr>
+      <w:r>
+        <w:rPr>
+          <w:rFonts w:hint="eastAsia"/>
+        </w:rPr>
+        <w:t>4.</w:t>
+      </w:r>
+      <w:r>
+        <w:t>3</w:t>
+      </w:r>
+      <w:r>
+        <w:rPr>
+          <w:rFonts w:hint="eastAsia"/>
+        </w:rPr>
+        <w:t>.</w:t>
+      </w:r>
+      <w:r>
+        <w:t>4 Service</w:t>
+      </w:r>
+      <w:r>
+        <w:rPr>
+          <w:rFonts w:hint="eastAsia"/>
+        </w:rPr>
+        <w:t>层</w:t>
+      </w:r>
+    </w:p>
+    <w:p>
+      <w:r>
+        <w:rPr>
+          <w:rFonts w:hint="eastAsia"/>
+        </w:rPr>
+        <w:t>（1）</w:t>
+      </w:r>
+      <w:r>
+        <w:rPr>
+          <w:rFonts w:hint="eastAsia"/>
+        </w:rPr>
+        <w:t>在IUserService接口中添加注册方法</w:t>
+      </w:r>
+    </w:p>
+    <w:tbl>
+      <w:tblPr>
+        <w:tblStyle w:val="a7"/>
+        <w:tblW w:w="0" w:type="auto"/>
+        <w:tblLook w:val="04A0" w:firstRow="1" w:lastRow="0" w:firstColumn="1" w:lastColumn="0" w:noHBand="0" w:noVBand="1"/>
+      </w:tblPr>
+      <w:tblGrid>
+        <w:gridCol w:w="8296"/>
+      </w:tblGrid>
+      <w:tr>
+        <w:tc>
+          <w:tcPr>
+            <w:tcW w:w="8296" w:type="dxa"/>
+          </w:tcPr>
+          <w:p>
+            <w:pPr>
+              <w:rPr>
+                <w:rFonts w:hint="eastAsia"/>
+              </w:rPr>
+            </w:pPr>
+            <w:r>
+              <w:rPr>
+                <w:i/>
+                <w:iCs/>
+              </w:rPr>
+              <w:t>/**</w:t>
+            </w:r>
+            <w:r>
+              <w:rPr>
+                <w:i/>
+                <w:iCs/>
+              </w:rPr>
+              <w:br/>
+              <w:t xml:space="preserve"> * </w:t>
+            </w:r>
+            <w:r>
+              <w:rPr>
+                <w:rFonts w:hint="eastAsia"/>
+                <w:i/>
+                <w:iCs/>
+              </w:rPr>
+              <w:t>用户注册</w:t>
+            </w:r>
+            <w:r>
+              <w:rPr>
+                <w:rFonts w:hint="eastAsia"/>
+                <w:i/>
+                <w:iCs/>
+              </w:rPr>
+              <w:br/>
+              <w:t xml:space="preserve"> </w:t>
+            </w:r>
+            <w:r>
+              <w:rPr>
+                <w:i/>
+                <w:iCs/>
+              </w:rPr>
+              <w:t xml:space="preserve">* </w:t>
+            </w:r>
+            <w:r>
+              <w:rPr>
+                <w:b/>
+                <w:bCs/>
+                <w:i/>
+                <w:iCs/>
+              </w:rPr>
+              <w:t xml:space="preserve">@param </w:t>
+            </w:r>
+            <w:r>
+              <w:rPr>
+                <w:i/>
+                <w:iCs/>
+              </w:rPr>
+              <w:t>user</w:t>
+            </w:r>
+            <w:r>
+              <w:rPr>
+                <w:i/>
+                <w:iCs/>
+              </w:rPr>
+              <w:br/>
+              <w:t xml:space="preserve"> * </w:t>
+            </w:r>
+            <w:r>
+              <w:rPr>
+                <w:b/>
+                <w:bCs/>
+                <w:i/>
+                <w:iCs/>
+              </w:rPr>
+              <w:t>@return</w:t>
+            </w:r>
+            <w:r>
+              <w:rPr>
+                <w:b/>
+                <w:bCs/>
+                <w:i/>
+                <w:iCs/>
+              </w:rPr>
+              <w:br/>
+              <w:t xml:space="preserve"> </w:t>
+            </w:r>
+            <w:r>
+              <w:rPr>
+                <w:i/>
+                <w:iCs/>
+              </w:rPr>
+              <w:t>*/</w:t>
+            </w:r>
+            <w:r>
+              <w:rPr>
+                <w:i/>
+                <w:iCs/>
+              </w:rPr>
+              <w:br/>
+            </w:r>
+            <w:r>
+              <w:t>ServerResponse&lt;String&gt; register(User user);</w:t>
+            </w:r>
+          </w:p>
+        </w:tc>
+      </w:tr>
+    </w:tbl>
+    <w:p>
+      <w:r>
+        <w:rPr>
+          <w:rFonts w:hint="eastAsia"/>
+        </w:rPr>
+        <w:t>（2）在UserServiceImpl中实现接口中的注册方法</w:t>
+      </w:r>
+    </w:p>
+    <w:tbl>
+      <w:tblPr>
+        <w:tblStyle w:val="a7"/>
+        <w:tblW w:w="0" w:type="auto"/>
+        <w:tblLook w:val="04A0" w:firstRow="1" w:lastRow="0" w:firstColumn="1" w:lastColumn="0" w:noHBand="0" w:noVBand="1"/>
+      </w:tblPr>
+      <w:tblGrid>
+        <w:gridCol w:w="8296"/>
+      </w:tblGrid>
+      <w:tr>
+        <w:tc>
+          <w:tcPr>
+            <w:tcW w:w="8296" w:type="dxa"/>
+          </w:tcPr>
+          <w:p>
+            <w:pPr>
+              <w:rPr>
+                <w:rFonts w:hint="eastAsia"/>
+              </w:rPr>
+            </w:pPr>
+            <w:r>
+              <w:rPr>
+                <w:i/>
+                <w:iCs/>
+              </w:rPr>
+              <w:lastRenderedPageBreak/>
+              <w:t>/**</w:t>
+            </w:r>
+            <w:r>
+              <w:rPr>
+                <w:i/>
+                <w:iCs/>
+              </w:rPr>
+              <w:br/>
+              <w:t xml:space="preserve"> * </w:t>
+            </w:r>
+            <w:r>
+              <w:rPr>
+                <w:rFonts w:hint="eastAsia"/>
+                <w:i/>
+                <w:iCs/>
+              </w:rPr>
+              <w:t>用户注册</w:t>
+            </w:r>
+            <w:r>
+              <w:rPr>
+                <w:rFonts w:hint="eastAsia"/>
+                <w:i/>
+                <w:iCs/>
+              </w:rPr>
+              <w:br/>
+              <w:t xml:space="preserve"> </w:t>
+            </w:r>
+            <w:r>
+              <w:rPr>
+                <w:i/>
+                <w:iCs/>
+              </w:rPr>
+              <w:t xml:space="preserve">* </w:t>
+            </w:r>
+            <w:r>
+              <w:rPr>
+                <w:b/>
+                <w:bCs/>
+                <w:i/>
+                <w:iCs/>
+              </w:rPr>
+              <w:t xml:space="preserve">@param </w:t>
+            </w:r>
+            <w:r>
+              <w:rPr>
+                <w:i/>
+                <w:iCs/>
+              </w:rPr>
+              <w:t>user</w:t>
+            </w:r>
+            <w:r>
+              <w:rPr>
+                <w:i/>
+                <w:iCs/>
+              </w:rPr>
+              <w:br/>
+              <w:t xml:space="preserve"> * </w:t>
+            </w:r>
+            <w:r>
+              <w:rPr>
+                <w:b/>
+                <w:bCs/>
+                <w:i/>
+                <w:iCs/>
+              </w:rPr>
+              <w:t>@return</w:t>
+            </w:r>
+            <w:r>
+              <w:rPr>
+                <w:b/>
+                <w:bCs/>
+                <w:i/>
+                <w:iCs/>
+              </w:rPr>
+              <w:br/>
+              <w:t xml:space="preserve"> </w:t>
+            </w:r>
+            <w:r>
+              <w:rPr>
+                <w:i/>
+                <w:iCs/>
+              </w:rPr>
+              <w:t>*/</w:t>
+            </w:r>
+            <w:r>
+              <w:rPr>
+                <w:i/>
+                <w:iCs/>
+              </w:rPr>
+              <w:br/>
+            </w:r>
+            <w:r>
+              <w:t>public ServerResponse&lt;String&gt; register(User user) {</w:t>
+            </w:r>
+            <w:r>
+              <w:br/>
+              <w:t xml:space="preserve">    ServerResponse validResponse = this.checkValid(user.getUsername(), Const.</w:t>
+            </w:r>
+            <w:r>
+              <w:rPr>
+                <w:i/>
+                <w:iCs/>
+              </w:rPr>
+              <w:t>USERNAME</w:t>
+            </w:r>
+            <w:r>
+              <w:t>);</w:t>
+            </w:r>
+            <w:r>
+              <w:br/>
+              <w:t xml:space="preserve">    if (!validResponse.isSuccess()) {</w:t>
+            </w:r>
+            <w:r>
+              <w:br/>
+              <w:t xml:space="preserve">        return validResponse;</w:t>
+            </w:r>
+            <w:r>
+              <w:br/>
+              <w:t xml:space="preserve">    }</w:t>
+            </w:r>
+            <w:r>
+              <w:br/>
+              <w:t xml:space="preserve">    validResponse = this.checkValid(user.getEmail(), Const.</w:t>
+            </w:r>
+            <w:r>
+              <w:rPr>
+                <w:i/>
+                <w:iCs/>
+              </w:rPr>
+              <w:t>EMAIL</w:t>
+            </w:r>
+            <w:r>
+              <w:t>);</w:t>
+            </w:r>
+            <w:r>
+              <w:br/>
+              <w:t xml:space="preserve">    if (!validResponse.isSuccess()) {</w:t>
+            </w:r>
+            <w:r>
+              <w:br/>
+              <w:t xml:space="preserve">        return validResponse;</w:t>
+            </w:r>
+            <w:r>
+              <w:br/>
+              <w:t xml:space="preserve">    }</w:t>
+            </w:r>
+            <w:r>
+              <w:br/>
+              <w:t xml:space="preserve">    user.setRole(Const.Role.</w:t>
+            </w:r>
+            <w:r>
+              <w:rPr>
+                <w:i/>
+                <w:iCs/>
+              </w:rPr>
+              <w:t>ROLE_CUSTOMER</w:t>
+            </w:r>
+            <w:r>
+              <w:t>);</w:t>
+            </w:r>
+            <w:r>
+              <w:br/>
+              <w:t xml:space="preserve">    // MD5</w:t>
+            </w:r>
+            <w:r>
+              <w:rPr>
+                <w:rFonts w:hint="eastAsia"/>
+              </w:rPr>
+              <w:t>加密</w:t>
+            </w:r>
+            <w:r>
+              <w:rPr>
+                <w:rFonts w:hint="eastAsia"/>
+              </w:rPr>
+              <w:br/>
+              <w:t xml:space="preserve">    </w:t>
+            </w:r>
+            <w:r>
+              <w:t>user.setPassword(MD5Util.</w:t>
+            </w:r>
+            <w:r>
+              <w:rPr>
+                <w:i/>
+                <w:iCs/>
+              </w:rPr>
+              <w:t>MD5EncodeUtf8</w:t>
+            </w:r>
+            <w:r>
+              <w:t>(user.getPassword()));</w:t>
+            </w:r>
+            <w:r>
+              <w:br/>
+              <w:t xml:space="preserve">    int resultCount = userMapper.insert(user);</w:t>
+            </w:r>
+            <w:r>
+              <w:br/>
+              <w:t xml:space="preserve">    if (resultCount == 0) {</w:t>
+            </w:r>
+            <w:r>
+              <w:br/>
+              <w:t xml:space="preserve">        return ServerResponse.</w:t>
+            </w:r>
+            <w:r>
+              <w:rPr>
+                <w:i/>
+                <w:iCs/>
+              </w:rPr>
+              <w:t>createByErrorMessage</w:t>
+            </w:r>
+            <w:r>
+              <w:t>("</w:t>
+            </w:r>
+            <w:r>
+              <w:rPr>
+                <w:rFonts w:hint="eastAsia"/>
+              </w:rPr>
+              <w:t>注册失败</w:t>
+            </w:r>
+            <w:r>
+              <w:t>");</w:t>
+            </w:r>
+            <w:r>
+              <w:br/>
+              <w:t xml:space="preserve">    }</w:t>
+            </w:r>
+            <w:r>
+              <w:br/>
+            </w:r>
+            <w:r>
+              <w:br/>
+              <w:t xml:space="preserve">    return ServerResponse.</w:t>
+            </w:r>
+            <w:r>
+              <w:rPr>
+                <w:i/>
+                <w:iCs/>
+              </w:rPr>
+              <w:t>createBySuccessMessage</w:t>
+            </w:r>
+            <w:r>
+              <w:t>("</w:t>
+            </w:r>
+            <w:r>
+              <w:rPr>
+                <w:rFonts w:hint="eastAsia"/>
+              </w:rPr>
+              <w:t>注册成功</w:t>
+            </w:r>
+            <w:r>
+              <w:t>");</w:t>
+            </w:r>
+            <w:r>
+              <w:br/>
+              <w:t>}</w:t>
+            </w:r>
+          </w:p>
+        </w:tc>
+      </w:tr>
+    </w:tbl>
+    <w:p>
+      <w:pPr>
+        <w:pStyle w:val="5"/>
+      </w:pPr>
+      <w:r>
+        <w:rPr>
+          <w:rFonts w:hint="eastAsia"/>
+        </w:rPr>
+        <w:t>4.</w:t>
+      </w:r>
+      <w:r>
+        <w:t>3</w:t>
+      </w:r>
+      <w:r>
+        <w:rPr>
+          <w:rFonts w:hint="eastAsia"/>
+        </w:rPr>
+        <w:t>.</w:t>
+      </w:r>
+      <w:r>
+        <w:t>5 Controller</w:t>
+      </w:r>
+      <w:r>
+        <w:rPr>
+          <w:rFonts w:hint="eastAsia"/>
+        </w:rPr>
+        <w:t>层</w:t>
+      </w:r>
+    </w:p>
+    <w:p>
+      <w:r>
+        <w:rPr>
+          <w:rFonts w:hint="eastAsia"/>
+        </w:rPr>
+        <w:t>在Controller中调用Service</w:t>
+      </w:r>
+      <w:r>
+        <w:t>de</w:t>
+      </w:r>
+      <w:r>
+        <w:rPr>
+          <w:rFonts w:hint="eastAsia"/>
+        </w:rPr>
+        <w:t>的注册方法</w:t>
+      </w:r>
+    </w:p>
+    <w:tbl>
+      <w:tblPr>
+        <w:tblStyle w:val="a7"/>
+        <w:tblW w:w="0" w:type="auto"/>
+        <w:tblLook w:val="04A0" w:firstRow="1" w:lastRow="0" w:firstColumn="1" w:lastColumn="0" w:noHBand="0" w:noVBand="1"/>
+      </w:tblPr>
+      <w:tblGrid>
+        <w:gridCol w:w="8296"/>
+      </w:tblGrid>
+      <w:tr>
+        <w:tc>
+          <w:tcPr>
+            <w:tcW w:w="8296" w:type="dxa"/>
+          </w:tcPr>
+          <w:p>
+            <w:pPr>
+              <w:rPr>
+                <w:rFonts w:hint="eastAsia"/>
+              </w:rPr>
+            </w:pPr>
+            <w:r>
+              <w:rPr>
+                <w:i/>
+                <w:iCs/>
+              </w:rPr>
+              <w:t>/**</w:t>
+            </w:r>
+            <w:r>
+              <w:rPr>
+                <w:i/>
+                <w:iCs/>
+              </w:rPr>
+              <w:br/>
+              <w:t xml:space="preserve"> * </w:t>
+            </w:r>
+            <w:r>
+              <w:rPr>
+                <w:rFonts w:hint="eastAsia"/>
+                <w:i/>
+                <w:iCs/>
+              </w:rPr>
+              <w:t>用户注册</w:t>
+            </w:r>
+            <w:r>
+              <w:rPr>
+                <w:rFonts w:hint="eastAsia"/>
+                <w:i/>
+                <w:iCs/>
+              </w:rPr>
+              <w:br/>
+              <w:t xml:space="preserve"> </w:t>
+            </w:r>
+            <w:r>
+              <w:rPr>
+                <w:i/>
+                <w:iCs/>
+              </w:rPr>
+              <w:t xml:space="preserve">* </w:t>
+            </w:r>
+            <w:r>
+              <w:rPr>
+                <w:b/>
+                <w:bCs/>
+                <w:i/>
+                <w:iCs/>
+              </w:rPr>
+              <w:t xml:space="preserve">@param </w:t>
+            </w:r>
+            <w:r>
+              <w:rPr>
+                <w:i/>
+                <w:iCs/>
+              </w:rPr>
+              <w:t>user</w:t>
+            </w:r>
+            <w:r>
+              <w:rPr>
+                <w:i/>
+                <w:iCs/>
+              </w:rPr>
+              <w:br/>
+              <w:t xml:space="preserve"> * </w:t>
+            </w:r>
+            <w:r>
+              <w:rPr>
+                <w:b/>
+                <w:bCs/>
+                <w:i/>
+                <w:iCs/>
+              </w:rPr>
+              <w:t>@return</w:t>
+            </w:r>
+            <w:r>
+              <w:rPr>
+                <w:b/>
+                <w:bCs/>
+                <w:i/>
+                <w:iCs/>
+              </w:rPr>
+              <w:br/>
+              <w:t xml:space="preserve"> </w:t>
+            </w:r>
+            <w:r>
+              <w:rPr>
+                <w:i/>
+                <w:iCs/>
+              </w:rPr>
+              <w:t>*/</w:t>
+            </w:r>
+            <w:r>
+              <w:rPr>
+                <w:i/>
+                <w:iCs/>
+              </w:rPr>
+              <w:br/>
+            </w:r>
+            <w:r>
+              <w:t>@RequestMapping(value = "register.do", method = RequestMethod.</w:t>
+            </w:r>
+            <w:r>
+              <w:rPr>
+                <w:i/>
+                <w:iCs/>
+              </w:rPr>
+              <w:t>POST</w:t>
+            </w:r>
+            <w:r>
+              <w:t>)</w:t>
+            </w:r>
+            <w:r>
+              <w:br/>
+              <w:t>@ResponseBody</w:t>
+            </w:r>
+            <w:r>
+              <w:br/>
+              <w:t>public ServerResponse&lt;String&gt; register(User user) {</w:t>
+            </w:r>
+            <w:r>
+              <w:br/>
+              <w:t xml:space="preserve">    return iUserService.register(user);</w:t>
+            </w:r>
+            <w:r>
+              <w:br/>
+              <w:t>}</w:t>
+            </w:r>
+          </w:p>
+        </w:tc>
+      </w:tr>
+    </w:tbl>
+    <w:p>
+      <w:pPr>
+        <w:pStyle w:val="4"/>
+      </w:pPr>
+      <w:r>
+        <w:rPr>
+          <w:rFonts w:hint="eastAsia"/>
+        </w:rPr>
+        <w:lastRenderedPageBreak/>
+        <w:t>4.</w:t>
+      </w:r>
+      <w:r>
+        <w:t xml:space="preserve">4 </w:t>
+      </w:r>
+      <w:r>
+        <w:rPr>
+          <w:rFonts w:hint="eastAsia"/>
+        </w:rPr>
+        <w:t>用户名和邮箱校验</w:t>
+      </w:r>
+    </w:p>
+    <w:p>
+      <w:pPr>
+        <w:pStyle w:val="5"/>
+      </w:pPr>
+      <w:r>
+        <w:rPr>
+          <w:rFonts w:hint="eastAsia"/>
+        </w:rPr>
+        <w:t>4.</w:t>
+      </w:r>
+      <w:r>
+        <w:t>4</w:t>
+      </w:r>
+      <w:r>
+        <w:rPr>
+          <w:rFonts w:hint="eastAsia"/>
+        </w:rPr>
+        <w:t>.</w:t>
+      </w:r>
+      <w:r>
+        <w:t>1</w:t>
+      </w:r>
+      <w:r>
+        <w:t xml:space="preserve"> </w:t>
+      </w:r>
+      <w:r>
+        <w:rPr>
+          <w:rFonts w:hint="eastAsia"/>
+        </w:rPr>
+        <w:t>公共</w:t>
+      </w:r>
+      <w:r>
+        <w:rPr>
+          <w:rFonts w:hint="eastAsia"/>
+        </w:rPr>
+        <w:t>类</w:t>
+      </w:r>
+    </w:p>
+    <w:p>
+      <w:r>
+        <w:rPr>
+          <w:rFonts w:hint="eastAsia"/>
+        </w:rPr>
+        <w:t>在Const类中添加常量</w:t>
+      </w:r>
+    </w:p>
+    <w:tbl>
+      <w:tblPr>
+        <w:tblStyle w:val="a7"/>
+        <w:tblW w:w="0" w:type="auto"/>
+        <w:tblLook w:val="04A0" w:firstRow="1" w:lastRow="0" w:firstColumn="1" w:lastColumn="0" w:noHBand="0" w:noVBand="1"/>
+      </w:tblPr>
+      <w:tblGrid>
+        <w:gridCol w:w="8296"/>
+      </w:tblGrid>
+      <w:tr>
+        <w:tc>
+          <w:tcPr>
+            <w:tcW w:w="8296" w:type="dxa"/>
+          </w:tcPr>
+          <w:p>
+            <w:pPr>
+              <w:rPr>
+                <w:rFonts w:hint="eastAsia"/>
+              </w:rPr>
+            </w:pPr>
+            <w:r>
+              <w:rPr>
+                <w:i/>
+                <w:iCs/>
+              </w:rPr>
+              <w:t>/**</w:t>
+            </w:r>
+            <w:r>
+              <w:rPr>
+                <w:i/>
+                <w:iCs/>
+              </w:rPr>
+              <w:br/>
+              <w:t xml:space="preserve"> * </w:t>
+            </w:r>
+            <w:r>
+              <w:rPr>
+                <w:rFonts w:hint="eastAsia"/>
+                <w:i/>
+                <w:iCs/>
+              </w:rPr>
+              <w:t>邮箱</w:t>
+            </w:r>
+            <w:r>
+              <w:rPr>
+                <w:rFonts w:hint="eastAsia"/>
+                <w:i/>
+                <w:iCs/>
+              </w:rPr>
+              <w:br/>
+              <w:t xml:space="preserve"> </w:t>
+            </w:r>
+            <w:r>
+              <w:rPr>
+                <w:i/>
+                <w:iCs/>
+              </w:rPr>
+              <w:t>*/</w:t>
+            </w:r>
+            <w:r>
+              <w:rPr>
+                <w:i/>
+                <w:iCs/>
+              </w:rPr>
+              <w:br/>
+            </w:r>
+            <w:r>
+              <w:t xml:space="preserve">public static final String </w:t>
+            </w:r>
+            <w:r>
+              <w:rPr>
+                <w:i/>
+                <w:iCs/>
+              </w:rPr>
+              <w:t xml:space="preserve">EMAIL </w:t>
+            </w:r>
+            <w:r>
+              <w:t>= "email";</w:t>
+            </w:r>
+            <w:r>
+              <w:br/>
+            </w:r>
+            <w:r>
+              <w:br/>
+            </w:r>
+            <w:r>
+              <w:rPr>
+                <w:i/>
+                <w:iCs/>
+              </w:rPr>
+              <w:t>/**</w:t>
+            </w:r>
+            <w:r>
+              <w:rPr>
+                <w:i/>
+                <w:iCs/>
+              </w:rPr>
+              <w:br/>
+              <w:t xml:space="preserve"> * </w:t>
+            </w:r>
+            <w:r>
+              <w:rPr>
+                <w:rFonts w:hint="eastAsia"/>
+                <w:i/>
+                <w:iCs/>
+              </w:rPr>
+              <w:t>用户名</w:t>
+            </w:r>
+            <w:r>
+              <w:rPr>
+                <w:rFonts w:hint="eastAsia"/>
+                <w:i/>
+                <w:iCs/>
+              </w:rPr>
+              <w:br/>
+              <w:t xml:space="preserve"> </w:t>
+            </w:r>
+            <w:r>
+              <w:rPr>
+                <w:i/>
+                <w:iCs/>
+              </w:rPr>
+              <w:t>*/</w:t>
+            </w:r>
+            <w:r>
+              <w:rPr>
+                <w:i/>
+                <w:iCs/>
+              </w:rPr>
+              <w:br/>
+            </w:r>
+            <w:r>
+              <w:t xml:space="preserve">public static final String </w:t>
+            </w:r>
+            <w:r>
+              <w:rPr>
+                <w:i/>
+                <w:iCs/>
+              </w:rPr>
+              <w:t xml:space="preserve">USERNAME </w:t>
+            </w:r>
+            <w:r>
+              <w:t>= "username";</w:t>
+            </w:r>
+          </w:p>
+        </w:tc>
+      </w:tr>
+    </w:tbl>
+    <w:p>
+      <w:pPr>
+        <w:pStyle w:val="5"/>
+      </w:pPr>
+      <w:r>
+        <w:rPr>
+          <w:rFonts w:hint="eastAsia"/>
+        </w:rPr>
+        <w:t>4.</w:t>
+      </w:r>
+      <w:r>
+        <w:t>4</w:t>
+      </w:r>
+      <w:r>
+        <w:rPr>
+          <w:rFonts w:hint="eastAsia"/>
+        </w:rPr>
+        <w:t>.</w:t>
+      </w:r>
+      <w:r>
+        <w:t xml:space="preserve">2 </w:t>
+      </w:r>
+      <w:r>
+        <w:rPr>
+          <w:rFonts w:hint="eastAsia"/>
+        </w:rPr>
+        <w:t>Service层</w:t>
+      </w:r>
+    </w:p>
+    <w:p>
+      <w:r>
+        <w:rPr>
+          <w:rFonts w:hint="eastAsia"/>
+        </w:rPr>
+        <w:t>（1）在IUserService接口中添加校验方法</w:t>
+      </w:r>
+    </w:p>
+    <w:tbl>
+      <w:tblPr>
+        <w:tblStyle w:val="a7"/>
+        <w:tblW w:w="0" w:type="auto"/>
+        <w:tblLook w:val="04A0" w:firstRow="1" w:lastRow="0" w:firstColumn="1" w:lastColumn="0" w:noHBand="0" w:noVBand="1"/>
+      </w:tblPr>
+      <w:tblGrid>
+        <w:gridCol w:w="8296"/>
+      </w:tblGrid>
+      <w:tr>
+        <w:tc>
+          <w:tcPr>
+            <w:tcW w:w="8296" w:type="dxa"/>
+          </w:tcPr>
+          <w:p>
+            <w:pPr>
+              <w:rPr>
+                <w:rFonts w:hint="eastAsia"/>
+              </w:rPr>
+            </w:pPr>
+            <w:r>
+              <w:rPr>
+                <w:i/>
+                <w:iCs/>
+              </w:rPr>
+              <w:t>/**</w:t>
+            </w:r>
+            <w:r>
+              <w:rPr>
+                <w:i/>
+                <w:iCs/>
+              </w:rPr>
+              <w:br/>
+              <w:t xml:space="preserve"> * </w:t>
+            </w:r>
+            <w:r>
+              <w:rPr>
+                <w:rFonts w:hint="eastAsia"/>
+                <w:i/>
+                <w:iCs/>
+              </w:rPr>
+              <w:t>校验用户名和邮箱</w:t>
+            </w:r>
+            <w:r>
+              <w:rPr>
+                <w:rFonts w:hint="eastAsia"/>
+                <w:i/>
+                <w:iCs/>
+              </w:rPr>
+              <w:br/>
+              <w:t xml:space="preserve"> </w:t>
+            </w:r>
+            <w:r>
+              <w:rPr>
+                <w:i/>
+                <w:iCs/>
+              </w:rPr>
+              <w:t xml:space="preserve">* </w:t>
+            </w:r>
+            <w:r>
+              <w:rPr>
+                <w:b/>
+                <w:bCs/>
+                <w:i/>
+                <w:iCs/>
+              </w:rPr>
+              <w:t xml:space="preserve">@param </w:t>
+            </w:r>
+            <w:r>
+              <w:rPr>
+                <w:i/>
+                <w:iCs/>
+              </w:rPr>
+              <w:t>str</w:t>
+            </w:r>
+            <w:r>
+              <w:rPr>
+                <w:i/>
+                <w:iCs/>
+              </w:rPr>
+              <w:br/>
+              <w:t xml:space="preserve"> * </w:t>
+            </w:r>
+            <w:r>
+              <w:rPr>
+                <w:b/>
+                <w:bCs/>
+                <w:i/>
+                <w:iCs/>
+              </w:rPr>
+              <w:t xml:space="preserve">@param </w:t>
+            </w:r>
+            <w:r>
+              <w:rPr>
+                <w:i/>
+                <w:iCs/>
+              </w:rPr>
+              <w:t>type</w:t>
+            </w:r>
+            <w:r>
+              <w:rPr>
+                <w:i/>
+                <w:iCs/>
+              </w:rPr>
+              <w:br/>
+              <w:t xml:space="preserve"> * </w:t>
+            </w:r>
+            <w:r>
+              <w:rPr>
+                <w:b/>
+                <w:bCs/>
+                <w:i/>
+                <w:iCs/>
+              </w:rPr>
+              <w:t>@return</w:t>
+            </w:r>
+            <w:r>
+              <w:rPr>
+                <w:b/>
+                <w:bCs/>
+                <w:i/>
+                <w:iCs/>
+              </w:rPr>
+              <w:br/>
+              <w:t xml:space="preserve"> </w:t>
+            </w:r>
+            <w:r>
+              <w:rPr>
+                <w:i/>
+                <w:iCs/>
+              </w:rPr>
+              <w:t>*/</w:t>
+            </w:r>
+            <w:r>
+              <w:rPr>
+                <w:i/>
+                <w:iCs/>
+              </w:rPr>
+              <w:br/>
+            </w:r>
+            <w:r>
+              <w:t>ServerResponse&lt;String&gt; checkValid(String str, String type);</w:t>
+            </w:r>
+          </w:p>
+        </w:tc>
+      </w:tr>
+    </w:tbl>
+    <w:p>
+      <w:r>
+        <w:rPr>
+          <w:rFonts w:hint="eastAsia"/>
+        </w:rPr>
+        <w:t>（2）在UserServiceImpl中实现邮箱校验</w:t>
+      </w:r>
+    </w:p>
+    <w:tbl>
+      <w:tblPr>
+        <w:tblStyle w:val="a7"/>
+        <w:tblW w:w="0" w:type="auto"/>
+        <w:tblLook w:val="04A0" w:firstRow="1" w:lastRow="0" w:firstColumn="1" w:lastColumn="0" w:noHBand="0" w:noVBand="1"/>
+      </w:tblPr>
+      <w:tblGrid>
+        <w:gridCol w:w="8296"/>
+      </w:tblGrid>
+      <w:tr>
+        <w:tc>
+          <w:tcPr>
+            <w:tcW w:w="8296" w:type="dxa"/>
+          </w:tcPr>
+          <w:p>
+            <w:pPr>
+              <w:rPr>
+                <w:rFonts w:hint="eastAsia"/>
+              </w:rPr>
+            </w:pPr>
+            <w:r>
+              <w:rPr>
+                <w:i/>
+                <w:iCs/>
+              </w:rPr>
+              <w:t>/**</w:t>
+            </w:r>
+            <w:r>
+              <w:rPr>
+                <w:i/>
+                <w:iCs/>
+              </w:rPr>
+              <w:br/>
+              <w:t xml:space="preserve"> * </w:t>
+            </w:r>
+            <w:r>
+              <w:rPr>
+                <w:rFonts w:hint="eastAsia"/>
+                <w:i/>
+                <w:iCs/>
+              </w:rPr>
+              <w:t>校验用户名和邮箱</w:t>
+            </w:r>
+            <w:r>
+              <w:rPr>
+                <w:rFonts w:hint="eastAsia"/>
+                <w:i/>
+                <w:iCs/>
+              </w:rPr>
+              <w:br/>
+              <w:t xml:space="preserve"> </w:t>
+            </w:r>
+            <w:r>
+              <w:rPr>
+                <w:i/>
+                <w:iCs/>
+              </w:rPr>
+              <w:t xml:space="preserve">* </w:t>
+            </w:r>
+            <w:r>
+              <w:rPr>
+                <w:b/>
+                <w:bCs/>
+                <w:i/>
+                <w:iCs/>
+              </w:rPr>
+              <w:t xml:space="preserve">@param </w:t>
+            </w:r>
+            <w:r>
+              <w:rPr>
+                <w:i/>
+                <w:iCs/>
+              </w:rPr>
+              <w:t>str</w:t>
+            </w:r>
+            <w:r>
+              <w:rPr>
+                <w:i/>
+                <w:iCs/>
+              </w:rPr>
+              <w:br/>
+              <w:t xml:space="preserve"> * </w:t>
+            </w:r>
+            <w:r>
+              <w:rPr>
+                <w:b/>
+                <w:bCs/>
+                <w:i/>
+                <w:iCs/>
+              </w:rPr>
+              <w:t xml:space="preserve">@param </w:t>
+            </w:r>
+            <w:r>
+              <w:rPr>
+                <w:i/>
+                <w:iCs/>
+              </w:rPr>
+              <w:t>type</w:t>
+            </w:r>
+            <w:r>
+              <w:rPr>
+                <w:i/>
+                <w:iCs/>
+              </w:rPr>
+              <w:br/>
+              <w:t xml:space="preserve"> * </w:t>
+            </w:r>
+            <w:r>
+              <w:rPr>
+                <w:b/>
+                <w:bCs/>
+                <w:i/>
+                <w:iCs/>
+              </w:rPr>
+              <w:t>@return</w:t>
+            </w:r>
+            <w:r>
+              <w:rPr>
+                <w:b/>
+                <w:bCs/>
+                <w:i/>
+                <w:iCs/>
+              </w:rPr>
+              <w:br/>
+              <w:t xml:space="preserve"> </w:t>
+            </w:r>
+            <w:r>
+              <w:rPr>
+                <w:i/>
+                <w:iCs/>
+              </w:rPr>
+              <w:t>*/</w:t>
+            </w:r>
+            <w:r>
+              <w:rPr>
+                <w:i/>
+                <w:iCs/>
+              </w:rPr>
+              <w:br/>
+            </w:r>
+            <w:r>
+              <w:t>public ServerResponse&lt;String&gt; checkValid(String str, String type) {</w:t>
+            </w:r>
+            <w:r>
+              <w:br/>
+              <w:t xml:space="preserve">    if (StringUtils.</w:t>
+            </w:r>
+            <w:r>
+              <w:rPr>
+                <w:i/>
+                <w:iCs/>
+              </w:rPr>
+              <w:t>isNotBlank</w:t>
+            </w:r>
+            <w:r>
+              <w:t>(type)) {</w:t>
+            </w:r>
+            <w:r>
+              <w:br/>
+              <w:t xml:space="preserve">        if (Const.</w:t>
+            </w:r>
+            <w:r>
+              <w:rPr>
+                <w:i/>
+                <w:iCs/>
+              </w:rPr>
+              <w:t>USERNAME</w:t>
+            </w:r>
+            <w:r>
+              <w:t>.equals(type)) {</w:t>
+            </w:r>
+            <w:r>
+              <w:br/>
+              <w:t xml:space="preserve">            int resultCount = userMapper.checkUsername(str);</w:t>
+            </w:r>
+            <w:r>
+              <w:br/>
+              <w:t xml:space="preserve">            if (resultCount &gt; 0) {</w:t>
+            </w:r>
+            <w:r>
+              <w:br/>
+              <w:t xml:space="preserve">                return ServerResponse.</w:t>
+            </w:r>
+            <w:r>
+              <w:rPr>
+                <w:i/>
+                <w:iCs/>
+              </w:rPr>
+              <w:t>createByErrorMessage</w:t>
+            </w:r>
+            <w:r>
+              <w:t>("</w:t>
+            </w:r>
+            <w:r>
+              <w:rPr>
+                <w:rFonts w:hint="eastAsia"/>
+              </w:rPr>
+              <w:t>用户名已存在</w:t>
+            </w:r>
+            <w:r>
+              <w:t>");</w:t>
+            </w:r>
+            <w:r>
+              <w:br/>
+              <w:t xml:space="preserve">            }</w:t>
+            </w:r>
+            <w:r>
+              <w:br/>
+              <w:t xml:space="preserve">        }</w:t>
+            </w:r>
+            <w:r>
+              <w:br/>
+              <w:t xml:space="preserve">        if (Const.</w:t>
+            </w:r>
+            <w:r>
+              <w:rPr>
+                <w:i/>
+                <w:iCs/>
+              </w:rPr>
+              <w:t>EMAIL</w:t>
+            </w:r>
+            <w:r>
+              <w:t>.equals(type)) {</w:t>
+            </w:r>
+            <w:r>
+              <w:br/>
+            </w:r>
+            <w:r>
+              <w:lastRenderedPageBreak/>
+              <w:t xml:space="preserve">            int resultCount = userMapper.checkEmail(str);</w:t>
+            </w:r>
+            <w:r>
+              <w:br/>
+              <w:t xml:space="preserve">            if (resultCount &gt; 0) {</w:t>
+            </w:r>
+            <w:r>
+              <w:br/>
+              <w:t xml:space="preserve">                return ServerResponse.</w:t>
+            </w:r>
+            <w:r>
+              <w:rPr>
+                <w:i/>
+                <w:iCs/>
+              </w:rPr>
+              <w:t>createByErrorMessage</w:t>
+            </w:r>
+            <w:r>
+              <w:t>("</w:t>
+            </w:r>
+            <w:r>
+              <w:rPr>
+                <w:rFonts w:hint="eastAsia"/>
+              </w:rPr>
+              <w:t>邮箱已被注册</w:t>
+            </w:r>
+            <w:r>
+              <w:t>");</w:t>
+            </w:r>
+            <w:r>
+              <w:br/>
+              <w:t xml:space="preserve">            }</w:t>
+            </w:r>
+            <w:r>
+              <w:br/>
+              <w:t xml:space="preserve">        }</w:t>
+            </w:r>
+            <w:r>
+              <w:br/>
+              <w:t xml:space="preserve">    } else {</w:t>
+            </w:r>
+            <w:r>
+              <w:br/>
+              <w:t xml:space="preserve">        return ServerResponse.</w:t>
+            </w:r>
+            <w:r>
+              <w:rPr>
+                <w:i/>
+                <w:iCs/>
+              </w:rPr>
+              <w:t>createByErrorMessage</w:t>
+            </w:r>
+            <w:r>
+              <w:t>("</w:t>
+            </w:r>
+            <w:r>
+              <w:rPr>
+                <w:rFonts w:hint="eastAsia"/>
+              </w:rPr>
+              <w:t>参数错误</w:t>
+            </w:r>
+            <w:r>
+              <w:t>");</w:t>
+            </w:r>
+            <w:r>
+              <w:br/>
+              <w:t xml:space="preserve">    }</w:t>
+            </w:r>
+            <w:r>
+              <w:br/>
+            </w:r>
+            <w:r>
+              <w:br/>
+              <w:t xml:space="preserve">    return ServerResponse.</w:t>
+            </w:r>
+            <w:r>
+              <w:rPr>
+                <w:i/>
+                <w:iCs/>
+              </w:rPr>
+              <w:t>createBySuccessMessage</w:t>
+            </w:r>
+            <w:r>
+              <w:t>("</w:t>
+            </w:r>
+            <w:r>
+              <w:rPr>
+                <w:rFonts w:hint="eastAsia"/>
+              </w:rPr>
+              <w:t>校验成功</w:t>
+            </w:r>
+            <w:r>
+              <w:t>");</w:t>
+            </w:r>
+            <w:r>
+              <w:br/>
+              <w:t>}</w:t>
+            </w:r>
+          </w:p>
+        </w:tc>
+      </w:tr>
+    </w:tbl>
+    <w:p>
+      <w:pPr>
+        <w:pStyle w:val="5"/>
+      </w:pPr>
+      <w:r>
+        <w:rPr>
+          <w:rFonts w:hint="eastAsia"/>
+        </w:rPr>
+        <w:lastRenderedPageBreak/>
+        <w:t>4.</w:t>
+      </w:r>
+      <w:r>
+        <w:t>4</w:t>
+      </w:r>
+      <w:r>
+        <w:rPr>
+          <w:rFonts w:hint="eastAsia"/>
+        </w:rPr>
+        <w:t>.</w:t>
+      </w:r>
+      <w:r>
+        <w:t>3 Controller</w:t>
+      </w:r>
+      <w:r>
+        <w:rPr>
+          <w:rFonts w:hint="eastAsia"/>
+        </w:rPr>
+        <w:t>层</w:t>
+      </w:r>
+    </w:p>
+    <w:p>
+      <w:r>
+        <w:rPr>
+          <w:rFonts w:hint="eastAsia"/>
+        </w:rPr>
+        <w:t>在Controller中调用Service的校验方法</w:t>
+      </w:r>
+    </w:p>
+    <w:tbl>
+      <w:tblPr>
+        <w:tblStyle w:val="a7"/>
+        <w:tblW w:w="0" w:type="auto"/>
+        <w:tblLook w:val="04A0" w:firstRow="1" w:lastRow="0" w:firstColumn="1" w:lastColumn="0" w:noHBand="0" w:noVBand="1"/>
+      </w:tblPr>
+      <w:tblGrid>
+        <w:gridCol w:w="8296"/>
+      </w:tblGrid>
+      <w:tr>
+        <w:tc>
+          <w:tcPr>
+            <w:tcW w:w="8296" w:type="dxa"/>
+          </w:tcPr>
+          <w:p>
+            <w:pPr>
+              <w:rPr>
+                <w:rFonts w:hint="eastAsia"/>
+              </w:rPr>
+            </w:pPr>
+            <w:r>
+              <w:rPr>
+                <w:i/>
+                <w:iCs/>
+              </w:rPr>
+              <w:t>/**</w:t>
+            </w:r>
+            <w:r>
+              <w:rPr>
+                <w:i/>
+                <w:iCs/>
+              </w:rPr>
+              <w:br/>
+              <w:t xml:space="preserve"> * </w:t>
+            </w:r>
+            <w:r>
+              <w:rPr>
+                <w:rFonts w:hint="eastAsia"/>
+                <w:i/>
+                <w:iCs/>
+              </w:rPr>
+              <w:t>校验用户名和邮箱</w:t>
+            </w:r>
+            <w:r>
+              <w:rPr>
+                <w:rFonts w:hint="eastAsia"/>
+                <w:i/>
+                <w:iCs/>
+              </w:rPr>
+              <w:br/>
+              <w:t xml:space="preserve"> </w:t>
+            </w:r>
+            <w:r>
+              <w:rPr>
+                <w:i/>
+                <w:iCs/>
+              </w:rPr>
+              <w:t xml:space="preserve">* </w:t>
+            </w:r>
+            <w:r>
+              <w:rPr>
+                <w:b/>
+                <w:bCs/>
+                <w:i/>
+                <w:iCs/>
+              </w:rPr>
+              <w:t xml:space="preserve">@param </w:t>
+            </w:r>
+            <w:r>
+              <w:rPr>
+                <w:i/>
+                <w:iCs/>
+              </w:rPr>
+              <w:t>str</w:t>
+            </w:r>
+            <w:r>
+              <w:rPr>
+                <w:i/>
+                <w:iCs/>
+              </w:rPr>
+              <w:br/>
+              <w:t xml:space="preserve"> * </w:t>
+            </w:r>
+            <w:r>
+              <w:rPr>
+                <w:b/>
+                <w:bCs/>
+                <w:i/>
+                <w:iCs/>
+              </w:rPr>
+              <w:t xml:space="preserve">@param </w:t>
+            </w:r>
+            <w:r>
+              <w:rPr>
+                <w:i/>
+                <w:iCs/>
+              </w:rPr>
+              <w:t>type</w:t>
+            </w:r>
+            <w:r>
+              <w:rPr>
+                <w:i/>
+                <w:iCs/>
+              </w:rPr>
+              <w:br/>
+              <w:t xml:space="preserve"> * </w:t>
+            </w:r>
+            <w:r>
+              <w:rPr>
+                <w:b/>
+                <w:bCs/>
+                <w:i/>
+                <w:iCs/>
+              </w:rPr>
+              <w:t>@return</w:t>
+            </w:r>
+            <w:r>
+              <w:rPr>
+                <w:b/>
+                <w:bCs/>
+                <w:i/>
+                <w:iCs/>
+              </w:rPr>
+              <w:br/>
+              <w:t xml:space="preserve"> </w:t>
+            </w:r>
+            <w:r>
+              <w:rPr>
+                <w:i/>
+                <w:iCs/>
+              </w:rPr>
+              <w:t>*/</w:t>
+            </w:r>
+            <w:r>
+              <w:rPr>
+                <w:i/>
+                <w:iCs/>
+              </w:rPr>
+              <w:br/>
+            </w:r>
+            <w:r>
+              <w:t>@RequestMapping(value = "check_valid.do", method = RequestMethod.</w:t>
+            </w:r>
+            <w:r>
+              <w:rPr>
+                <w:i/>
+                <w:iCs/>
+              </w:rPr>
+              <w:t>POST</w:t>
+            </w:r>
+            <w:r>
+              <w:t>)</w:t>
+            </w:r>
+            <w:r>
+              <w:br/>
+              <w:t>@ResponseBody</w:t>
+            </w:r>
+            <w:r>
+              <w:br/>
+              <w:t>public ServerResponse&lt;String&gt; checkValid(String str, String type) {</w:t>
+            </w:r>
+            <w:r>
+              <w:br/>
+              <w:t xml:space="preserve">    return iUserService.checkValid(str, type);</w:t>
+            </w:r>
+            <w:r>
+              <w:br/>
+              <w:t>}</w:t>
+            </w:r>
+            <w:bookmarkStart w:id="0" w:name="_GoBack"/>
+            <w:bookmarkEnd w:id="0"/>
+          </w:p>
+        </w:tc>
+      </w:tr>
+    </w:tbl>
+    <w:p>
+      <w:pPr>
+        <w:rPr>
+          <w:rFonts w:hint="eastAsia"/>
+        </w:rPr>
+      </w:pPr>
     </w:p>
     <w:sectPr>
       <w:footerReference w:type="default" r:id="rId11"/>
@@ -11984,7 +15020,6 @@
         <w:docPartUnique/>
       </w:docPartObj>
     </w:sdtPr>
-    <w:sdtEndPr/>
     <w:sdtContent>
       <w:p>
         <w:pPr>
@@ -12092,7 +15127,7 @@
                                   <w:szCs w:val="28"/>
                                   <w:lang w:val="zh-CN"/>
                                 </w:rPr>
-                                <w:t>41</w:t>
+                                <w:t>46</w:t>
                               </w:r>
                               <w:r>
                                 <w:rPr>
@@ -12177,7 +15212,7 @@
                             <w:szCs w:val="28"/>
                             <w:lang w:val="zh-CN"/>
                           </w:rPr>
-                          <w:t>41</w:t>
+                          <w:t>46</w:t>
                         </w:r>
                         <w:r>
                           <w:rPr>
@@ -12945,7 +15980,6 @@
   <w:style w:type="character" w:default="1" w:styleId="a0">
     <w:name w:val="Default Paragraph Font"/>
     <w:uiPriority w:val="1"/>
-    <w:semiHidden/>
     <w:unhideWhenUsed/>
   </w:style>
   <w:style w:type="table" w:default="1" w:styleId="a1">
@@ -13443,7 +16477,7 @@
 </file>
 
 <file path=customXml/itemProps1.xml><?xml version="1.0" encoding="utf-8"?>
-<ds:datastoreItem xmlns:ds="http://schemas.openxmlformats.org/officeDocument/2006/customXml" ds:itemID="{35AAFC0D-BC83-4632-9DF9-C3CD3D917241}">
+<ds:datastoreItem xmlns:ds="http://schemas.openxmlformats.org/officeDocument/2006/customXml" ds:itemID="{A5E03F37-7D97-451E-962E-16E9D7F5B01A}">
   <ds:schemaRefs>
     <ds:schemaRef ds:uri="http://schemas.openxmlformats.org/officeDocument/2006/bibliography"/>
   </ds:schemaRefs>

--- a/天猫商城.docx
+++ b/天猫商城.docx
@@ -10719,7 +10719,16 @@
         <w:rPr>
           <w:rFonts w:hint="eastAsia"/>
         </w:rPr>
-        <w:t>在XML文件中编写数据库语句</w:t>
+        <w:t>在</w:t>
+      </w:r>
+      <w:r>
+        <w:t>UserMapper.xml</w:t>
+      </w:r>
+      <w:r>
+        <w:rPr>
+          <w:rFonts w:hint="eastAsia"/>
+        </w:rPr>
+        <w:t>文件中编写数据库语句</w:t>
       </w:r>
     </w:p>
     <w:tbl>
@@ -11972,11 +11981,6 @@
             <w:tcW w:w="8296" w:type="dxa"/>
           </w:tcPr>
           <w:p>
-            <w:pPr>
-              <w:rPr>
-                <w:rFonts w:hint="eastAsia"/>
-              </w:rPr>
-            </w:pPr>
             <w:r>
               <w:rPr>
                 <w:i/>
@@ -12680,11 +12684,6 @@
             <w:tcW w:w="8296" w:type="dxa"/>
           </w:tcPr>
           <w:p>
-            <w:pPr>
-              <w:rPr>
-                <w:rFonts w:hint="eastAsia"/>
-              </w:rPr>
-            </w:pPr>
             <w:r>
               <w:t>package com.tmall.util;</w:t>
             </w:r>
@@ -12993,11 +12992,6 @@
             <w:tcW w:w="8296" w:type="dxa"/>
           </w:tcPr>
           <w:p>
-            <w:pPr>
-              <w:rPr>
-                <w:rFonts w:hint="eastAsia"/>
-              </w:rPr>
-            </w:pPr>
             <w:r>
               <w:rPr>
                 <w:i/>
@@ -13170,11 +13164,6 @@
             <w:tcW w:w="8296" w:type="dxa"/>
           </w:tcPr>
           <w:p>
-            <w:pPr>
-              <w:rPr>
-                <w:rFonts w:hint="eastAsia"/>
-              </w:rPr>
-            </w:pPr>
             <w:r>
               <w:rPr>
                 <w:i/>
@@ -13312,7 +13301,16 @@
         <w:rPr>
           <w:rFonts w:hint="eastAsia"/>
         </w:rPr>
-        <w:t>在xml文件中添加数据库语句</w:t>
+        <w:t>在</w:t>
+      </w:r>
+      <w:r>
+        <w:t>UserMapper.xml</w:t>
+      </w:r>
+      <w:r>
+        <w:rPr>
+          <w:rFonts w:hint="eastAsia"/>
+        </w:rPr>
+        <w:t>文件中添加数据库语句</w:t>
       </w:r>
     </w:p>
     <w:tbl>
@@ -13330,11 +13328,6 @@
             <w:tcW w:w="8296" w:type="dxa"/>
           </w:tcPr>
           <w:p>
-            <w:pPr>
-              <w:rPr>
-                <w:rFonts w:hint="eastAsia"/>
-              </w:rPr>
-            </w:pPr>
             <w:r>
               <w:t>&lt;select id="checkEmail" resultType="int" parameterType="string"&gt;</w:t>
             </w:r>
@@ -13426,11 +13419,6 @@
             <w:tcW w:w="8296" w:type="dxa"/>
           </w:tcPr>
           <w:p>
-            <w:pPr>
-              <w:rPr>
-                <w:rFonts w:hint="eastAsia"/>
-              </w:rPr>
-            </w:pPr>
             <w:r>
               <w:rPr>
                 <w:i/>
@@ -13557,11 +13545,6 @@
             <w:tcW w:w="8296" w:type="dxa"/>
           </w:tcPr>
           <w:p>
-            <w:pPr>
-              <w:rPr>
-                <w:rFonts w:hint="eastAsia"/>
-              </w:rPr>
-            </w:pPr>
             <w:r>
               <w:rPr>
                 <w:i/>
@@ -13888,11 +13871,6 @@
             <w:tcW w:w="8296" w:type="dxa"/>
           </w:tcPr>
           <w:p>
-            <w:pPr>
-              <w:rPr>
-                <w:rFonts w:hint="eastAsia"/>
-              </w:rPr>
-            </w:pPr>
             <w:r>
               <w:rPr>
                 <w:i/>
@@ -14104,11 +14082,6 @@
             <w:tcW w:w="8296" w:type="dxa"/>
           </w:tcPr>
           <w:p>
-            <w:pPr>
-              <w:rPr>
-                <w:rFonts w:hint="eastAsia"/>
-              </w:rPr>
-            </w:pPr>
             <w:r>
               <w:rPr>
                 <w:i/>
@@ -14289,11 +14262,6 @@
             <w:tcW w:w="8296" w:type="dxa"/>
           </w:tcPr>
           <w:p>
-            <w:pPr>
-              <w:rPr>
-                <w:rFonts w:hint="eastAsia"/>
-              </w:rPr>
-            </w:pPr>
             <w:r>
               <w:rPr>
                 <w:i/>
@@ -14444,11 +14412,6 @@
             <w:tcW w:w="8296" w:type="dxa"/>
           </w:tcPr>
           <w:p>
-            <w:pPr>
-              <w:rPr>
-                <w:rFonts w:hint="eastAsia"/>
-              </w:rPr>
-            </w:pPr>
             <w:r>
               <w:rPr>
                 <w:i/>
@@ -14813,11 +14776,6 @@
             <w:tcW w:w="8296" w:type="dxa"/>
           </w:tcPr>
           <w:p>
-            <w:pPr>
-              <w:rPr>
-                <w:rFonts w:hint="eastAsia"/>
-              </w:rPr>
-            </w:pPr>
             <w:r>
               <w:rPr>
                 <w:i/>
@@ -14967,8 +14925,871 @@
               <w:br/>
               <w:t>}</w:t>
             </w:r>
+          </w:p>
+        </w:tc>
+      </w:tr>
+    </w:tbl>
+    <w:p>
+      <w:pPr>
+        <w:pStyle w:val="4"/>
+      </w:pPr>
+      <w:r>
+        <w:rPr>
+          <w:rFonts w:hint="eastAsia"/>
+        </w:rPr>
+        <w:t>4</w:t>
+      </w:r>
+      <w:r>
+        <w:t xml:space="preserve">.5 </w:t>
+      </w:r>
+      <w:r>
+        <w:rPr>
+          <w:rFonts w:hint="eastAsia"/>
+        </w:rPr>
+        <w:t>用户忘记密码</w:t>
+      </w:r>
+    </w:p>
+    <w:p>
+      <w:pPr>
+        <w:pStyle w:val="5"/>
+      </w:pPr>
+      <w:r>
+        <w:rPr>
+          <w:rFonts w:hint="eastAsia"/>
+        </w:rPr>
+        <w:t>4.</w:t>
+      </w:r>
+      <w:r>
+        <w:t>5</w:t>
+      </w:r>
+      <w:r>
+        <w:rPr>
+          <w:rFonts w:hint="eastAsia"/>
+        </w:rPr>
+        <w:t>.</w:t>
+      </w:r>
+      <w:r>
+        <w:t xml:space="preserve">1 </w:t>
+      </w:r>
+      <w:r>
+        <w:rPr>
+          <w:rFonts w:hint="eastAsia"/>
+        </w:rPr>
+        <w:t>DAO层</w:t>
+      </w:r>
+    </w:p>
+    <w:p>
+      <w:r>
+        <w:rPr>
+          <w:rFonts w:hint="eastAsia"/>
+        </w:rPr>
+        <w:t>在U</w:t>
+      </w:r>
+      <w:r>
+        <w:t>serMapper</w:t>
+      </w:r>
+      <w:r>
+        <w:rPr>
+          <w:rFonts w:hint="eastAsia"/>
+        </w:rPr>
+        <w:t>类中添加根据用户名查找问题的方法</w:t>
+      </w:r>
+    </w:p>
+    <w:tbl>
+      <w:tblPr>
+        <w:tblStyle w:val="a7"/>
+        <w:tblW w:w="0" w:type="auto"/>
+        <w:tblLook w:val="04A0" w:firstRow="1" w:lastRow="0" w:firstColumn="1" w:lastColumn="0" w:noHBand="0" w:noVBand="1"/>
+      </w:tblPr>
+      <w:tblGrid>
+        <w:gridCol w:w="8296"/>
+      </w:tblGrid>
+      <w:tr>
+        <w:tc>
+          <w:tcPr>
+            <w:tcW w:w="8296" w:type="dxa"/>
+          </w:tcPr>
+          <w:p>
+            <w:pPr>
+              <w:rPr>
+                <w:rFonts w:hint="eastAsia"/>
+              </w:rPr>
+            </w:pPr>
+            <w:r>
+              <w:rPr>
+                <w:i/>
+                <w:iCs/>
+              </w:rPr>
+              <w:t>/**</w:t>
+            </w:r>
+            <w:r>
+              <w:rPr>
+                <w:i/>
+                <w:iCs/>
+              </w:rPr>
+              <w:br/>
+              <w:t xml:space="preserve"> * </w:t>
+            </w:r>
+            <w:r>
+              <w:rPr>
+                <w:rFonts w:hint="eastAsia"/>
+                <w:i/>
+                <w:iCs/>
+              </w:rPr>
+              <w:t>根据用户名查找问题</w:t>
+            </w:r>
+            <w:r>
+              <w:rPr>
+                <w:rFonts w:hint="eastAsia"/>
+                <w:i/>
+                <w:iCs/>
+              </w:rPr>
+              <w:br/>
+              <w:t xml:space="preserve"> </w:t>
+            </w:r>
+            <w:r>
+              <w:rPr>
+                <w:i/>
+                <w:iCs/>
+              </w:rPr>
+              <w:t xml:space="preserve">* </w:t>
+            </w:r>
+            <w:r>
+              <w:rPr>
+                <w:b/>
+                <w:bCs/>
+                <w:i/>
+                <w:iCs/>
+              </w:rPr>
+              <w:t xml:space="preserve">@param </w:t>
+            </w:r>
+            <w:r>
+              <w:rPr>
+                <w:i/>
+                <w:iCs/>
+              </w:rPr>
+              <w:t>username</w:t>
+            </w:r>
+            <w:r>
+              <w:rPr>
+                <w:i/>
+                <w:iCs/>
+              </w:rPr>
+              <w:br/>
+              <w:t xml:space="preserve"> * </w:t>
+            </w:r>
+            <w:r>
+              <w:rPr>
+                <w:b/>
+                <w:bCs/>
+                <w:i/>
+                <w:iCs/>
+              </w:rPr>
+              <w:t>@return</w:t>
+            </w:r>
+            <w:r>
+              <w:rPr>
+                <w:b/>
+                <w:bCs/>
+                <w:i/>
+                <w:iCs/>
+              </w:rPr>
+              <w:br/>
+              <w:t xml:space="preserve"> </w:t>
+            </w:r>
+            <w:r>
+              <w:rPr>
+                <w:i/>
+                <w:iCs/>
+              </w:rPr>
+              <w:t>*/</w:t>
+            </w:r>
+            <w:r>
+              <w:rPr>
+                <w:i/>
+                <w:iCs/>
+              </w:rPr>
+              <w:br/>
+            </w:r>
+            <w:r>
+              <w:t>String selectQuestionByUsername(String username);</w:t>
+            </w:r>
+          </w:p>
+        </w:tc>
+      </w:tr>
+    </w:tbl>
+    <w:p>
+      <w:pPr>
+        <w:pStyle w:val="5"/>
+      </w:pPr>
+      <w:r>
+        <w:rPr>
+          <w:rFonts w:hint="eastAsia"/>
+        </w:rPr>
+        <w:lastRenderedPageBreak/>
+        <w:t>4.</w:t>
+      </w:r>
+      <w:r>
+        <w:t>5</w:t>
+      </w:r>
+      <w:r>
+        <w:rPr>
+          <w:rFonts w:hint="eastAsia"/>
+        </w:rPr>
+        <w:t>.</w:t>
+      </w:r>
+      <w:r>
+        <w:t xml:space="preserve">2 </w:t>
+      </w:r>
+      <w:r>
+        <w:rPr>
+          <w:rFonts w:hint="eastAsia"/>
+        </w:rPr>
+        <w:t>数据库</w:t>
+      </w:r>
+    </w:p>
+    <w:p>
+      <w:r>
+        <w:rPr>
+          <w:rFonts w:hint="eastAsia"/>
+        </w:rPr>
+        <w:t>在</w:t>
+      </w:r>
+      <w:r>
+        <w:t>UserMapper.xml</w:t>
+      </w:r>
+      <w:r>
+        <w:rPr>
+          <w:rFonts w:hint="eastAsia"/>
+        </w:rPr>
+        <w:t>文件中添加查询语句</w:t>
+      </w:r>
+    </w:p>
+    <w:tbl>
+      <w:tblPr>
+        <w:tblStyle w:val="a7"/>
+        <w:tblW w:w="0" w:type="auto"/>
+        <w:tblLook w:val="04A0" w:firstRow="1" w:lastRow="0" w:firstColumn="1" w:lastColumn="0" w:noHBand="0" w:noVBand="1"/>
+      </w:tblPr>
+      <w:tblGrid>
+        <w:gridCol w:w="8296"/>
+      </w:tblGrid>
+      <w:tr>
+        <w:tc>
+          <w:tcPr>
+            <w:tcW w:w="8296" w:type="dxa"/>
+          </w:tcPr>
+          <w:p>
+            <w:pPr>
+              <w:rPr>
+                <w:rFonts w:hint="eastAsia"/>
+              </w:rPr>
+            </w:pPr>
+            <w:r>
+              <w:t>&lt;select id="selectQuestionByUsername" resultType="string" parameterType="string"&gt;</w:t>
+            </w:r>
+            <w:r>
+              <w:br/>
+              <w:t xml:space="preserve">  SELECT question</w:t>
+            </w:r>
+            <w:r>
+              <w:br/>
+              <w:t xml:space="preserve">  FROM tmall_user</w:t>
+            </w:r>
+            <w:r>
+              <w:br/>
+              <w:t xml:space="preserve">  WHERE username = #{username}</w:t>
+            </w:r>
+            <w:r>
+              <w:br/>
+              <w:t>&lt;/select&gt;</w:t>
+            </w:r>
+          </w:p>
+        </w:tc>
+      </w:tr>
+    </w:tbl>
+    <w:p>
+      <w:pPr>
+        <w:pStyle w:val="5"/>
+      </w:pPr>
+      <w:r>
+        <w:rPr>
+          <w:rFonts w:hint="eastAsia"/>
+        </w:rPr>
+        <w:t>4.5.3</w:t>
+      </w:r>
+      <w:r>
+        <w:t xml:space="preserve"> </w:t>
+      </w:r>
+      <w:r>
+        <w:rPr>
+          <w:rFonts w:hint="eastAsia"/>
+        </w:rPr>
+        <w:t>Service层</w:t>
+      </w:r>
+    </w:p>
+    <w:p>
+      <w:r>
+        <w:rPr>
+          <w:rFonts w:hint="eastAsia"/>
+        </w:rPr>
+        <w:t>（1）在IUserService接口中添加找回密码问题的方法</w:t>
+      </w:r>
+    </w:p>
+    <w:tbl>
+      <w:tblPr>
+        <w:tblStyle w:val="a7"/>
+        <w:tblW w:w="0" w:type="auto"/>
+        <w:tblLook w:val="04A0" w:firstRow="1" w:lastRow="0" w:firstColumn="1" w:lastColumn="0" w:noHBand="0" w:noVBand="1"/>
+      </w:tblPr>
+      <w:tblGrid>
+        <w:gridCol w:w="8296"/>
+      </w:tblGrid>
+      <w:tr>
+        <w:tc>
+          <w:tcPr>
+            <w:tcW w:w="8296" w:type="dxa"/>
+          </w:tcPr>
+          <w:p>
+            <w:pPr>
+              <w:rPr>
+                <w:rFonts w:hint="eastAsia"/>
+              </w:rPr>
+            </w:pPr>
+            <w:r>
+              <w:rPr>
+                <w:i/>
+                <w:iCs/>
+              </w:rPr>
+              <w:t>/**</w:t>
+            </w:r>
+            <w:r>
+              <w:rPr>
+                <w:i/>
+                <w:iCs/>
+              </w:rPr>
+              <w:br/>
+              <w:t xml:space="preserve"> * </w:t>
+            </w:r>
+            <w:r>
+              <w:rPr>
+                <w:rFonts w:hint="eastAsia"/>
+                <w:i/>
+                <w:iCs/>
+              </w:rPr>
+              <w:t>找回密码的提示问题</w:t>
+            </w:r>
+            <w:r>
+              <w:rPr>
+                <w:rFonts w:hint="eastAsia"/>
+                <w:i/>
+                <w:iCs/>
+              </w:rPr>
+              <w:br/>
+              <w:t xml:space="preserve"> </w:t>
+            </w:r>
+            <w:r>
+              <w:rPr>
+                <w:i/>
+                <w:iCs/>
+              </w:rPr>
+              <w:t xml:space="preserve">* </w:t>
+            </w:r>
+            <w:r>
+              <w:rPr>
+                <w:b/>
+                <w:bCs/>
+                <w:i/>
+                <w:iCs/>
+              </w:rPr>
+              <w:t xml:space="preserve">@param </w:t>
+            </w:r>
+            <w:r>
+              <w:rPr>
+                <w:i/>
+                <w:iCs/>
+              </w:rPr>
+              <w:t>username</w:t>
+            </w:r>
+            <w:r>
+              <w:rPr>
+                <w:i/>
+                <w:iCs/>
+              </w:rPr>
+              <w:br/>
+              <w:t xml:space="preserve"> * </w:t>
+            </w:r>
+            <w:r>
+              <w:rPr>
+                <w:b/>
+                <w:bCs/>
+                <w:i/>
+                <w:iCs/>
+              </w:rPr>
+              <w:t>@return</w:t>
+            </w:r>
+            <w:r>
+              <w:rPr>
+                <w:b/>
+                <w:bCs/>
+                <w:i/>
+                <w:iCs/>
+              </w:rPr>
+              <w:br/>
+              <w:t xml:space="preserve"> </w:t>
+            </w:r>
+            <w:r>
+              <w:rPr>
+                <w:i/>
+                <w:iCs/>
+              </w:rPr>
+              <w:t>*/</w:t>
+            </w:r>
+            <w:r>
+              <w:rPr>
+                <w:i/>
+                <w:iCs/>
+              </w:rPr>
+              <w:br/>
+            </w:r>
+            <w:r>
+              <w:t>ServerResponse&lt;String&gt; selectQuestion(String username);</w:t>
+            </w:r>
+          </w:p>
+        </w:tc>
+      </w:tr>
+    </w:tbl>
+    <w:p>
+      <w:r>
+        <w:rPr>
+          <w:rFonts w:hint="eastAsia"/>
+        </w:rPr>
+        <w:t>（2）在UserServiceImpl类中实现该方法</w:t>
+      </w:r>
+    </w:p>
+    <w:tbl>
+      <w:tblPr>
+        <w:tblStyle w:val="a7"/>
+        <w:tblW w:w="0" w:type="auto"/>
+        <w:tblLook w:val="04A0" w:firstRow="1" w:lastRow="0" w:firstColumn="1" w:lastColumn="0" w:noHBand="0" w:noVBand="1"/>
+      </w:tblPr>
+      <w:tblGrid>
+        <w:gridCol w:w="8296"/>
+      </w:tblGrid>
+      <w:tr>
+        <w:tc>
+          <w:tcPr>
+            <w:tcW w:w="8296" w:type="dxa"/>
+          </w:tcPr>
+          <w:p>
+            <w:pPr>
+              <w:rPr>
+                <w:rFonts w:hint="eastAsia"/>
+              </w:rPr>
+            </w:pPr>
+            <w:r>
+              <w:rPr>
+                <w:i/>
+                <w:iCs/>
+              </w:rPr>
+              <w:t>/**</w:t>
+            </w:r>
+            <w:r>
+              <w:rPr>
+                <w:i/>
+                <w:iCs/>
+              </w:rPr>
+              <w:br/>
+              <w:t xml:space="preserve"> * </w:t>
+            </w:r>
+            <w:r>
+              <w:rPr>
+                <w:rFonts w:hint="eastAsia"/>
+                <w:i/>
+                <w:iCs/>
+              </w:rPr>
+              <w:t>找回密码的提示问题</w:t>
+            </w:r>
+            <w:r>
+              <w:rPr>
+                <w:rFonts w:hint="eastAsia"/>
+                <w:i/>
+                <w:iCs/>
+              </w:rPr>
+              <w:br/>
+              <w:t xml:space="preserve"> </w:t>
+            </w:r>
+            <w:r>
+              <w:rPr>
+                <w:i/>
+                <w:iCs/>
+              </w:rPr>
+              <w:t xml:space="preserve">* </w:t>
+            </w:r>
+            <w:r>
+              <w:rPr>
+                <w:b/>
+                <w:bCs/>
+                <w:i/>
+                <w:iCs/>
+              </w:rPr>
+              <w:t xml:space="preserve">@param </w:t>
+            </w:r>
+            <w:r>
+              <w:rPr>
+                <w:i/>
+                <w:iCs/>
+              </w:rPr>
+              <w:t>username</w:t>
+            </w:r>
+            <w:r>
+              <w:rPr>
+                <w:i/>
+                <w:iCs/>
+              </w:rPr>
+              <w:br/>
+              <w:t xml:space="preserve"> * </w:t>
+            </w:r>
+            <w:r>
+              <w:rPr>
+                <w:b/>
+                <w:bCs/>
+                <w:i/>
+                <w:iCs/>
+              </w:rPr>
+              <w:t>@return</w:t>
+            </w:r>
+            <w:r>
+              <w:rPr>
+                <w:b/>
+                <w:bCs/>
+                <w:i/>
+                <w:iCs/>
+              </w:rPr>
+              <w:br/>
+              <w:t xml:space="preserve"> </w:t>
+            </w:r>
+            <w:r>
+              <w:rPr>
+                <w:i/>
+                <w:iCs/>
+              </w:rPr>
+              <w:t>*/</w:t>
+            </w:r>
+            <w:r>
+              <w:rPr>
+                <w:i/>
+                <w:iCs/>
+              </w:rPr>
+              <w:br/>
+            </w:r>
+            <w:r>
+              <w:t>public ServerResponse&lt;String&gt; selectQuestion(String username) {</w:t>
+            </w:r>
+            <w:r>
+              <w:br/>
+              <w:t xml:space="preserve">    ServerResponse validResponse = this.checkValid(username, Const.</w:t>
+            </w:r>
+            <w:r>
+              <w:rPr>
+                <w:i/>
+                <w:iCs/>
+              </w:rPr>
+              <w:t>USERNAME</w:t>
+            </w:r>
+            <w:r>
+              <w:t>);</w:t>
+            </w:r>
+            <w:r>
+              <w:br/>
+              <w:t xml:space="preserve">    if (validResponse.isSuccess()) {</w:t>
+            </w:r>
+            <w:r>
+              <w:br/>
+              <w:t xml:space="preserve">        return ServerResponse.</w:t>
+            </w:r>
+            <w:r>
+              <w:rPr>
+                <w:i/>
+                <w:iCs/>
+              </w:rPr>
+              <w:t>createByErrorMessage</w:t>
+            </w:r>
+            <w:r>
+              <w:t>("</w:t>
+            </w:r>
+            <w:r>
+              <w:rPr>
+                <w:rFonts w:hint="eastAsia"/>
+              </w:rPr>
+              <w:t>用户不存在</w:t>
+            </w:r>
+            <w:r>
+              <w:t>");</w:t>
+            </w:r>
+            <w:r>
+              <w:br/>
+              <w:t xml:space="preserve">    }</w:t>
+            </w:r>
+            <w:r>
+              <w:br/>
+              <w:t xml:space="preserve">    String question = userMapper.selectQuestionByUsername(username);</w:t>
+            </w:r>
+            <w:r>
+              <w:br/>
+              <w:t xml:space="preserve">    if (StringUtils.</w:t>
+            </w:r>
+            <w:r>
+              <w:rPr>
+                <w:i/>
+                <w:iCs/>
+              </w:rPr>
+              <w:t>isNotBlank</w:t>
+            </w:r>
+            <w:r>
+              <w:t>(question)) {</w:t>
+            </w:r>
+            <w:r>
+              <w:br/>
+              <w:t xml:space="preserve">        return ServerResponse.</w:t>
+            </w:r>
+            <w:r>
+              <w:rPr>
+                <w:i/>
+                <w:iCs/>
+              </w:rPr>
+              <w:t>createBySuccess</w:t>
+            </w:r>
+            <w:r>
+              <w:t>(question);</w:t>
+            </w:r>
+            <w:r>
+              <w:br/>
+              <w:t xml:space="preserve">    }</w:t>
+            </w:r>
+            <w:r>
+              <w:br/>
+              <w:t xml:space="preserve">    return ServerResponse.</w:t>
+            </w:r>
+            <w:r>
+              <w:rPr>
+                <w:i/>
+                <w:iCs/>
+              </w:rPr>
+              <w:t>createByErrorMessage</w:t>
+            </w:r>
+            <w:r>
+              <w:t>("</w:t>
+            </w:r>
+            <w:r>
+              <w:rPr>
+                <w:rFonts w:hint="eastAsia"/>
+              </w:rPr>
+              <w:t>找回密码问题的答案为空</w:t>
+            </w:r>
+            <w:r>
+              <w:t>");</w:t>
+            </w:r>
+            <w:r>
+              <w:br/>
+              <w:t>}</w:t>
+            </w:r>
+          </w:p>
+        </w:tc>
+      </w:tr>
+    </w:tbl>
+    <w:p>
+      <w:pPr>
+        <w:pStyle w:val="5"/>
+      </w:pPr>
+      <w:r>
+        <w:rPr>
+          <w:rFonts w:hint="eastAsia"/>
+        </w:rPr>
+        <w:t>4.</w:t>
+      </w:r>
+      <w:r>
+        <w:t>5</w:t>
+      </w:r>
+      <w:r>
+        <w:rPr>
+          <w:rFonts w:hint="eastAsia"/>
+        </w:rPr>
+        <w:t>.</w:t>
+      </w:r>
+      <w:r>
+        <w:t>4 Controller</w:t>
+      </w:r>
+      <w:r>
+        <w:rPr>
+          <w:rFonts w:hint="eastAsia"/>
+        </w:rPr>
+        <w:t>层</w:t>
+      </w:r>
+    </w:p>
+    <w:p>
+      <w:r>
+        <w:rPr>
+          <w:rFonts w:hint="eastAsia"/>
+        </w:rPr>
+        <w:t>在Controller中调用service</w:t>
+      </w:r>
+    </w:p>
+    <w:tbl>
+      <w:tblPr>
+        <w:tblStyle w:val="a7"/>
+        <w:tblW w:w="0" w:type="auto"/>
+        <w:tblLook w:val="04A0" w:firstRow="1" w:lastRow="0" w:firstColumn="1" w:lastColumn="0" w:noHBand="0" w:noVBand="1"/>
+      </w:tblPr>
+      <w:tblGrid>
+        <w:gridCol w:w="8296"/>
+      </w:tblGrid>
+      <w:tr>
+        <w:tc>
+          <w:tcPr>
+            <w:tcW w:w="8296" w:type="dxa"/>
+          </w:tcPr>
+          <w:p>
+            <w:pPr>
+              <w:rPr>
+                <w:rFonts w:hint="eastAsia"/>
+              </w:rPr>
+            </w:pPr>
+            <w:r>
+              <w:rPr>
+                <w:i/>
+                <w:iCs/>
+              </w:rPr>
+              <w:t>/**</w:t>
+            </w:r>
+            <w:r>
+              <w:rPr>
+                <w:i/>
+                <w:iCs/>
+              </w:rPr>
+              <w:br/>
+              <w:t xml:space="preserve"> * </w:t>
+            </w:r>
+            <w:r>
+              <w:rPr>
+                <w:rFonts w:hint="eastAsia"/>
+                <w:i/>
+                <w:iCs/>
+              </w:rPr>
+              <w:t>忘记密码</w:t>
+            </w:r>
             <w:bookmarkStart w:id="0" w:name="_GoBack"/>
             <w:bookmarkEnd w:id="0"/>
+            <w:r>
+              <w:rPr>
+                <w:rFonts w:hint="eastAsia"/>
+                <w:i/>
+                <w:iCs/>
+              </w:rPr>
+              <w:br/>
+            </w:r>
+            <w:r>
+              <w:rPr>
+                <w:rFonts w:hint="eastAsia"/>
+                <w:i/>
+                <w:iCs/>
+              </w:rPr>
+              <w:lastRenderedPageBreak/>
+              <w:t xml:space="preserve"> </w:t>
+            </w:r>
+            <w:r>
+              <w:rPr>
+                <w:i/>
+                <w:iCs/>
+              </w:rPr>
+              <w:t xml:space="preserve">* </w:t>
+            </w:r>
+            <w:r>
+              <w:rPr>
+                <w:b/>
+                <w:bCs/>
+                <w:i/>
+                <w:iCs/>
+              </w:rPr>
+              <w:t xml:space="preserve">@param </w:t>
+            </w:r>
+            <w:r>
+              <w:rPr>
+                <w:i/>
+                <w:iCs/>
+              </w:rPr>
+              <w:t>username</w:t>
+            </w:r>
+            <w:r>
+              <w:rPr>
+                <w:i/>
+                <w:iCs/>
+              </w:rPr>
+              <w:br/>
+              <w:t xml:space="preserve"> * </w:t>
+            </w:r>
+            <w:r>
+              <w:rPr>
+                <w:b/>
+                <w:bCs/>
+                <w:i/>
+                <w:iCs/>
+              </w:rPr>
+              <w:t>@return</w:t>
+            </w:r>
+            <w:r>
+              <w:rPr>
+                <w:b/>
+                <w:bCs/>
+                <w:i/>
+                <w:iCs/>
+              </w:rPr>
+              <w:br/>
+              <w:t xml:space="preserve"> </w:t>
+            </w:r>
+            <w:r>
+              <w:rPr>
+                <w:i/>
+                <w:iCs/>
+              </w:rPr>
+              <w:t>*/</w:t>
+            </w:r>
+            <w:r>
+              <w:rPr>
+                <w:i/>
+                <w:iCs/>
+              </w:rPr>
+              <w:br/>
+            </w:r>
+            <w:r>
+              <w:t>@RequestMapping(value = "forget_get_question.do", method = RequestMethod.</w:t>
+            </w:r>
+            <w:r>
+              <w:rPr>
+                <w:i/>
+                <w:iCs/>
+              </w:rPr>
+              <w:t>POST</w:t>
+            </w:r>
+            <w:r>
+              <w:t>)</w:t>
+            </w:r>
+            <w:r>
+              <w:br/>
+              <w:t>@ResponseBody</w:t>
+            </w:r>
+            <w:r>
+              <w:br/>
+              <w:t>public ServerResponse&lt;String&gt; forgetGetQuestion(String username) {</w:t>
+            </w:r>
+            <w:r>
+              <w:br/>
+              <w:t xml:space="preserve">    return iUserService.selectQuestion(username);</w:t>
+            </w:r>
+            <w:r>
+              <w:br/>
+              <w:t>}</w:t>
+            </w:r>
           </w:p>
         </w:tc>
       </w:tr>
@@ -15020,6 +15841,7 @@
         <w:docPartUnique/>
       </w:docPartObj>
     </w:sdtPr>
+    <w:sdtEndPr/>
     <w:sdtContent>
       <w:p>
         <w:pPr>
@@ -15127,7 +15949,7 @@
                                   <w:szCs w:val="28"/>
                                   <w:lang w:val="zh-CN"/>
                                 </w:rPr>
-                                <w:t>46</w:t>
+                                <w:t>49</w:t>
                               </w:r>
                               <w:r>
                                 <w:rPr>
@@ -15212,7 +16034,7 @@
                             <w:szCs w:val="28"/>
                             <w:lang w:val="zh-CN"/>
                           </w:rPr>
-                          <w:t>46</w:t>
+                          <w:t>49</w:t>
                         </w:r>
                         <w:r>
                           <w:rPr>
@@ -16477,7 +17299,7 @@
 </file>
 
 <file path=customXml/itemProps1.xml><?xml version="1.0" encoding="utf-8"?>
-<ds:datastoreItem xmlns:ds="http://schemas.openxmlformats.org/officeDocument/2006/customXml" ds:itemID="{A5E03F37-7D97-451E-962E-16E9D7F5B01A}">
+<ds:datastoreItem xmlns:ds="http://schemas.openxmlformats.org/officeDocument/2006/customXml" ds:itemID="{3CF49E6E-01C4-4A04-95C2-D405EB1F8209}">
   <ds:schemaRefs>
     <ds:schemaRef ds:uri="http://schemas.openxmlformats.org/officeDocument/2006/bibliography"/>
   </ds:schemaRefs>

--- a/天猫商城.docx
+++ b/天猫商城.docx
@@ -15010,11 +15010,6 @@
             <w:tcW w:w="8296" w:type="dxa"/>
           </w:tcPr>
           <w:p>
-            <w:pPr>
-              <w:rPr>
-                <w:rFonts w:hint="eastAsia"/>
-              </w:rPr>
-            </w:pPr>
             <w:r>
               <w:rPr>
                 <w:i/>
@@ -15180,11 +15175,6 @@
             <w:tcW w:w="8296" w:type="dxa"/>
           </w:tcPr>
           <w:p>
-            <w:pPr>
-              <w:rPr>
-                <w:rFonts w:hint="eastAsia"/>
-              </w:rPr>
-            </w:pPr>
             <w:r>
               <w:t>&lt;select id="selectQuestionByUsername" resultType="string" parameterType="string"&gt;</w:t>
             </w:r>
@@ -15251,11 +15241,6 @@
             <w:tcW w:w="8296" w:type="dxa"/>
           </w:tcPr>
           <w:p>
-            <w:pPr>
-              <w:rPr>
-                <w:rFonts w:hint="eastAsia"/>
-              </w:rPr>
-            </w:pPr>
             <w:r>
               <w:rPr>
                 <w:i/>
@@ -15382,11 +15367,6 @@
             <w:tcW w:w="8296" w:type="dxa"/>
           </w:tcPr>
           <w:p>
-            <w:pPr>
-              <w:rPr>
-                <w:rFonts w:hint="eastAsia"/>
-              </w:rPr>
-            </w:pPr>
             <w:r>
               <w:rPr>
                 <w:i/>
@@ -15650,146 +15630,4068 @@
             <w:tcW w:w="8296" w:type="dxa"/>
           </w:tcPr>
           <w:p>
+            <w:r>
+              <w:rPr>
+                <w:i/>
+                <w:iCs/>
+              </w:rPr>
+              <w:t>/**</w:t>
+            </w:r>
+            <w:r>
+              <w:rPr>
+                <w:i/>
+                <w:iCs/>
+              </w:rPr>
+              <w:br/>
+              <w:t xml:space="preserve"> * </w:t>
+            </w:r>
+            <w:r>
+              <w:rPr>
+                <w:rFonts w:hint="eastAsia"/>
+                <w:i/>
+                <w:iCs/>
+              </w:rPr>
+              <w:t>忘记密码</w:t>
+            </w:r>
+            <w:r>
+              <w:rPr>
+                <w:rFonts w:hint="eastAsia"/>
+                <w:i/>
+                <w:iCs/>
+              </w:rPr>
+              <w:br/>
+            </w:r>
+            <w:r>
+              <w:rPr>
+                <w:rFonts w:hint="eastAsia"/>
+                <w:i/>
+                <w:iCs/>
+              </w:rPr>
+              <w:lastRenderedPageBreak/>
+              <w:t xml:space="preserve"> </w:t>
+            </w:r>
+            <w:r>
+              <w:rPr>
+                <w:i/>
+                <w:iCs/>
+              </w:rPr>
+              <w:t xml:space="preserve">* </w:t>
+            </w:r>
+            <w:r>
+              <w:rPr>
+                <w:b/>
+                <w:bCs/>
+                <w:i/>
+                <w:iCs/>
+              </w:rPr>
+              <w:t xml:space="preserve">@param </w:t>
+            </w:r>
+            <w:r>
+              <w:rPr>
+                <w:i/>
+                <w:iCs/>
+              </w:rPr>
+              <w:t>username</w:t>
+            </w:r>
+            <w:r>
+              <w:rPr>
+                <w:i/>
+                <w:iCs/>
+              </w:rPr>
+              <w:br/>
+              <w:t xml:space="preserve"> * </w:t>
+            </w:r>
+            <w:r>
+              <w:rPr>
+                <w:b/>
+                <w:bCs/>
+                <w:i/>
+                <w:iCs/>
+              </w:rPr>
+              <w:t>@return</w:t>
+            </w:r>
+            <w:r>
+              <w:rPr>
+                <w:b/>
+                <w:bCs/>
+                <w:i/>
+                <w:iCs/>
+              </w:rPr>
+              <w:br/>
+              <w:t xml:space="preserve"> </w:t>
+            </w:r>
+            <w:r>
+              <w:rPr>
+                <w:i/>
+                <w:iCs/>
+              </w:rPr>
+              <w:t>*/</w:t>
+            </w:r>
+            <w:r>
+              <w:rPr>
+                <w:i/>
+                <w:iCs/>
+              </w:rPr>
+              <w:br/>
+            </w:r>
+            <w:r>
+              <w:t>@RequestMapping(value = "forget_get_question.do", method = RequestMethod.</w:t>
+            </w:r>
+            <w:r>
+              <w:rPr>
+                <w:i/>
+                <w:iCs/>
+              </w:rPr>
+              <w:t>POST</w:t>
+            </w:r>
+            <w:r>
+              <w:t>)</w:t>
+            </w:r>
+            <w:r>
+              <w:br/>
+              <w:t>@ResponseBody</w:t>
+            </w:r>
+            <w:r>
+              <w:br/>
+              <w:t>public ServerResponse&lt;String&gt; forgetGetQuestion(String username) {</w:t>
+            </w:r>
+            <w:r>
+              <w:br/>
+              <w:t xml:space="preserve">    return iUserService.selectQuestion(username);</w:t>
+            </w:r>
+            <w:r>
+              <w:br/>
+              <w:t>}</w:t>
+            </w:r>
+          </w:p>
+        </w:tc>
+      </w:tr>
+    </w:tbl>
+    <w:p>
+      <w:pPr>
+        <w:pStyle w:val="4"/>
+      </w:pPr>
+      <w:r>
+        <w:rPr>
+          <w:rFonts w:hint="eastAsia"/>
+        </w:rPr>
+        <w:lastRenderedPageBreak/>
+        <w:t>4.6 用户重置密码问题校验</w:t>
+      </w:r>
+    </w:p>
+    <w:p>
+      <w:pPr>
+        <w:pStyle w:val="5"/>
+      </w:pPr>
+      <w:r>
+        <w:rPr>
+          <w:rFonts w:hint="eastAsia"/>
+        </w:rPr>
+        <w:t>4.</w:t>
+      </w:r>
+      <w:r>
+        <w:t>6</w:t>
+      </w:r>
+      <w:r>
+        <w:rPr>
+          <w:rFonts w:hint="eastAsia"/>
+        </w:rPr>
+        <w:t>.</w:t>
+      </w:r>
+      <w:r>
+        <w:t xml:space="preserve">1 </w:t>
+      </w:r>
+      <w:r>
+        <w:rPr>
+          <w:rFonts w:hint="eastAsia"/>
+        </w:rPr>
+        <w:t>公共类</w:t>
+      </w:r>
+    </w:p>
+    <w:p>
+      <w:r>
+        <w:rPr>
+          <w:rFonts w:hint="eastAsia"/>
+        </w:rPr>
+        <w:t>构建本地缓存</w:t>
+      </w:r>
+    </w:p>
+    <w:tbl>
+      <w:tblPr>
+        <w:tblStyle w:val="a7"/>
+        <w:tblW w:w="0" w:type="auto"/>
+        <w:tblLook w:val="04A0" w:firstRow="1" w:lastRow="0" w:firstColumn="1" w:lastColumn="0" w:noHBand="0" w:noVBand="1"/>
+      </w:tblPr>
+      <w:tblGrid>
+        <w:gridCol w:w="8296"/>
+      </w:tblGrid>
+      <w:tr>
+        <w:tc>
+          <w:tcPr>
+            <w:tcW w:w="8296" w:type="dxa"/>
+          </w:tcPr>
+          <w:p>
             <w:pPr>
               <w:rPr>
                 <w:rFonts w:hint="eastAsia"/>
               </w:rPr>
             </w:pPr>
             <w:r>
-              <w:rPr>
-                <w:i/>
-                <w:iCs/>
-              </w:rPr>
+              <w:t xml:space="preserve">package </w:t>
+            </w:r>
+            <w:r>
+              <w:rPr>
+                <w:i/>
+                <w:iCs/>
+              </w:rPr>
+              <w:t>com.tmall.common</w:t>
+            </w:r>
+            <w:r>
+              <w:t>;</w:t>
+            </w:r>
+            <w:r>
+              <w:br/>
+            </w:r>
+            <w:r>
+              <w:br/>
+              <w:t xml:space="preserve">import </w:t>
+            </w:r>
+            <w:r>
+              <w:rPr>
+                <w:i/>
+                <w:iCs/>
+              </w:rPr>
+              <w:t>com.google.common.cache.CacheBuilder</w:t>
+            </w:r>
+            <w:r>
+              <w:t>;</w:t>
+            </w:r>
+            <w:r>
+              <w:br/>
+              <w:t xml:space="preserve">import </w:t>
+            </w:r>
+            <w:r>
+              <w:rPr>
+                <w:i/>
+                <w:iCs/>
+              </w:rPr>
+              <w:t>com.google.common.cache.CacheLoader</w:t>
+            </w:r>
+            <w:r>
+              <w:t>;</w:t>
+            </w:r>
+            <w:r>
+              <w:br/>
+              <w:t xml:space="preserve">import </w:t>
+            </w:r>
+            <w:r>
+              <w:rPr>
+                <w:i/>
+                <w:iCs/>
+              </w:rPr>
+              <w:t>com.google.common.cache.LoadingCache</w:t>
+            </w:r>
+            <w:r>
+              <w:t>;</w:t>
+            </w:r>
+            <w:r>
+              <w:br/>
+              <w:t xml:space="preserve">import </w:t>
+            </w:r>
+            <w:r>
+              <w:rPr>
+                <w:i/>
+                <w:iCs/>
+              </w:rPr>
+              <w:t>org.slf4j.Logger</w:t>
+            </w:r>
+            <w:r>
+              <w:t>;</w:t>
+            </w:r>
+            <w:r>
+              <w:br/>
+              <w:t xml:space="preserve">import </w:t>
+            </w:r>
+            <w:r>
+              <w:rPr>
+                <w:i/>
+                <w:iCs/>
+              </w:rPr>
+              <w:t>org.slf4j.LoggerFactory</w:t>
+            </w:r>
+            <w:r>
+              <w:t>;</w:t>
+            </w:r>
+            <w:r>
+              <w:br/>
+            </w:r>
+            <w:r>
+              <w:br/>
+              <w:t xml:space="preserve">import </w:t>
+            </w:r>
+            <w:r>
+              <w:rPr>
+                <w:i/>
+                <w:iCs/>
+              </w:rPr>
+              <w:t>java.util.concurrent.TimeUnit</w:t>
+            </w:r>
+            <w:r>
+              <w:t>;</w:t>
+            </w:r>
+            <w:r>
+              <w:br/>
+            </w:r>
+            <w:r>
+              <w:br/>
               <w:t>/**</w:t>
             </w:r>
             <w:r>
-              <w:rPr>
-                <w:i/>
-                <w:iCs/>
-              </w:rPr>
               <w:br/>
               <w:t xml:space="preserve"> * </w:t>
             </w:r>
             <w:r>
               <w:rPr>
                 <w:rFonts w:hint="eastAsia"/>
-                <w:i/>
-                <w:iCs/>
-              </w:rPr>
-              <w:t>忘记密码</w:t>
+              </w:rPr>
+              <w:t>本地缓存</w:t>
+            </w:r>
+            <w:r>
+              <w:rPr>
+                <w:rFonts w:hint="eastAsia"/>
+              </w:rPr>
+              <w:br/>
+              <w:t xml:space="preserve"> </w:t>
+            </w:r>
+            <w:r>
+              <w:t>*/</w:t>
+            </w:r>
+            <w:r>
+              <w:br/>
+              <w:t xml:space="preserve">public class </w:t>
+            </w:r>
+            <w:r>
+              <w:rPr>
+                <w:i/>
+                <w:iCs/>
+              </w:rPr>
+              <w:t xml:space="preserve">TokenCache </w:t>
+            </w:r>
+            <w:r>
+              <w:t>{</w:t>
+            </w:r>
+            <w:r>
+              <w:br/>
+            </w:r>
+            <w:r>
+              <w:br/>
+              <w:t xml:space="preserve">    private static </w:t>
+            </w:r>
+            <w:r>
+              <w:rPr>
+                <w:i/>
+                <w:iCs/>
+              </w:rPr>
+              <w:t xml:space="preserve">Logger </w:t>
+            </w:r>
+            <w:r>
+              <w:t xml:space="preserve">logger = </w:t>
+            </w:r>
+            <w:r>
+              <w:rPr>
+                <w:i/>
+                <w:iCs/>
+              </w:rPr>
+              <w:t>LoggerFactory</w:t>
+            </w:r>
+            <w:r>
+              <w:t>.getLogger(</w:t>
+            </w:r>
+            <w:r>
+              <w:rPr>
+                <w:i/>
+                <w:iCs/>
+              </w:rPr>
+              <w:t>TokenCache</w:t>
+            </w:r>
+            <w:r>
+              <w:t>.class);</w:t>
+            </w:r>
+            <w:r>
+              <w:br/>
+            </w:r>
+            <w:r>
+              <w:br/>
+              <w:t xml:space="preserve">    public static final </w:t>
+            </w:r>
+            <w:r>
+              <w:rPr>
+                <w:i/>
+                <w:iCs/>
+              </w:rPr>
+              <w:t xml:space="preserve">String </w:t>
+            </w:r>
+            <w:r>
+              <w:rPr>
+                <w:b/>
+                <w:bCs/>
+                <w:i/>
+                <w:iCs/>
+              </w:rPr>
+              <w:t xml:space="preserve">TOKEN_PREFIX </w:t>
+            </w:r>
+            <w:r>
+              <w:t>= "token_";</w:t>
+            </w:r>
+            <w:r>
+              <w:br/>
+            </w:r>
+            <w:r>
+              <w:br/>
+              <w:t xml:space="preserve">    private static </w:t>
+            </w:r>
+            <w:r>
+              <w:rPr>
+                <w:i/>
+                <w:iCs/>
+              </w:rPr>
+              <w:t>LoadingCache</w:t>
+            </w:r>
+            <w:r>
+              <w:t>&lt;</w:t>
+            </w:r>
+            <w:r>
+              <w:rPr>
+                <w:i/>
+                <w:iCs/>
+              </w:rPr>
+              <w:t>String</w:t>
+            </w:r>
+            <w:r>
+              <w:t xml:space="preserve">, </w:t>
+            </w:r>
+            <w:r>
+              <w:rPr>
+                <w:i/>
+                <w:iCs/>
+              </w:rPr>
+              <w:t>String</w:t>
+            </w:r>
+            <w:r>
+              <w:t xml:space="preserve">&gt; localCache = </w:t>
+            </w:r>
+            <w:r>
+              <w:rPr>
+                <w:i/>
+                <w:iCs/>
+              </w:rPr>
+              <w:t>CacheBuilder</w:t>
+            </w:r>
+            <w:r>
+              <w:t>.newBuilder()</w:t>
+            </w:r>
+            <w:r>
+              <w:br/>
+              <w:t xml:space="preserve">            .initialCapacity(1000).maximumSize(10000).expireAfterAccess(12, </w:t>
+            </w:r>
+            <w:r>
+              <w:rPr>
+                <w:i/>
+                <w:iCs/>
+              </w:rPr>
+              <w:t>TimeUnit</w:t>
+            </w:r>
+            <w:r>
+              <w:t>.</w:t>
+            </w:r>
+            <w:r>
+              <w:rPr>
+                <w:b/>
+                <w:bCs/>
+                <w:i/>
+                <w:iCs/>
+              </w:rPr>
+              <w:t>HOURS</w:t>
+            </w:r>
+            <w:r>
+              <w:t>)</w:t>
+            </w:r>
+            <w:r>
+              <w:br/>
+              <w:t xml:space="preserve">            .build(new </w:t>
+            </w:r>
+            <w:r>
+              <w:rPr>
+                <w:i/>
+                <w:iCs/>
+              </w:rPr>
+              <w:t>CacheLoader</w:t>
+            </w:r>
+            <w:r>
+              <w:t>&lt;</w:t>
+            </w:r>
+            <w:r>
+              <w:rPr>
+                <w:i/>
+                <w:iCs/>
+              </w:rPr>
+              <w:t>String</w:t>
+            </w:r>
+            <w:r>
+              <w:t xml:space="preserve">, </w:t>
+            </w:r>
+            <w:r>
+              <w:rPr>
+                <w:i/>
+                <w:iCs/>
+              </w:rPr>
+              <w:t>String</w:t>
+            </w:r>
+            <w:r>
+              <w:t>&gt;() {</w:t>
+            </w:r>
+            <w:r>
+              <w:br/>
+              <w:t xml:space="preserve">                //</w:t>
+            </w:r>
+            <w:r>
+              <w:rPr>
+                <w:rFonts w:hint="eastAsia"/>
+              </w:rPr>
+              <w:t>默认的数据加载实现</w:t>
+            </w:r>
+            <w:r>
+              <w:t>,</w:t>
+            </w:r>
+            <w:r>
+              <w:rPr>
+                <w:rFonts w:hint="eastAsia"/>
+              </w:rPr>
+              <w:t>当调用</w:t>
+            </w:r>
+            <w:r>
+              <w:t>get</w:t>
+            </w:r>
+            <w:r>
+              <w:rPr>
+                <w:rFonts w:hint="eastAsia"/>
+              </w:rPr>
+              <w:t>取值的时候</w:t>
+            </w:r>
+            <w:r>
+              <w:t>,</w:t>
+            </w:r>
+            <w:r>
+              <w:rPr>
+                <w:rFonts w:hint="eastAsia"/>
+              </w:rPr>
+              <w:t>如果</w:t>
+            </w:r>
+            <w:r>
+              <w:t>key</w:t>
+            </w:r>
+            <w:r>
+              <w:rPr>
+                <w:rFonts w:hint="eastAsia"/>
+              </w:rPr>
+              <w:t>没有对应的值</w:t>
+            </w:r>
+            <w:r>
+              <w:t>,</w:t>
+            </w:r>
+            <w:r>
+              <w:rPr>
+                <w:rFonts w:hint="eastAsia"/>
+              </w:rPr>
+              <w:t>就调用这个方法进行加载</w:t>
+            </w:r>
+            <w:r>
+              <w:t>.</w:t>
+            </w:r>
+            <w:r>
+              <w:br/>
+              <w:t xml:space="preserve">                @Override</w:t>
+            </w:r>
+            <w:r>
+              <w:br/>
+              <w:t xml:space="preserve">                public </w:t>
+            </w:r>
+            <w:r>
+              <w:rPr>
+                <w:i/>
+                <w:iCs/>
+              </w:rPr>
+              <w:t xml:space="preserve">String </w:t>
+            </w:r>
+            <w:r>
+              <w:t>load(</w:t>
+            </w:r>
+            <w:r>
+              <w:rPr>
+                <w:i/>
+                <w:iCs/>
+              </w:rPr>
+              <w:t>String s</w:t>
+            </w:r>
+            <w:r>
+              <w:t xml:space="preserve">) throws </w:t>
+            </w:r>
+            <w:r>
+              <w:rPr>
+                <w:i/>
+                <w:iCs/>
+              </w:rPr>
+              <w:t xml:space="preserve">Exception </w:t>
+            </w:r>
+            <w:r>
+              <w:t>{</w:t>
+            </w:r>
+            <w:r>
+              <w:br/>
+              <w:t xml:space="preserve">                    return "null";</w:t>
+            </w:r>
+            <w:r>
+              <w:br/>
+            </w:r>
+            <w:r>
+              <w:lastRenderedPageBreak/>
+              <w:t xml:space="preserve">                }</w:t>
+            </w:r>
+            <w:r>
+              <w:br/>
+              <w:t xml:space="preserve">            });</w:t>
+            </w:r>
+            <w:r>
+              <w:br/>
+            </w:r>
+            <w:r>
+              <w:br/>
+              <w:t xml:space="preserve">    public static void setKey(</w:t>
+            </w:r>
+            <w:r>
+              <w:rPr>
+                <w:i/>
+                <w:iCs/>
+              </w:rPr>
+              <w:t>String key</w:t>
+            </w:r>
+            <w:r>
+              <w:t xml:space="preserve">, </w:t>
+            </w:r>
+            <w:r>
+              <w:rPr>
+                <w:i/>
+                <w:iCs/>
+              </w:rPr>
+              <w:t>String value</w:t>
+            </w:r>
+            <w:r>
+              <w:t>) {</w:t>
+            </w:r>
+            <w:r>
+              <w:br/>
+              <w:t xml:space="preserve">        localCache.put(</w:t>
+            </w:r>
+            <w:r>
+              <w:rPr>
+                <w:i/>
+                <w:iCs/>
+              </w:rPr>
+              <w:t>key</w:t>
+            </w:r>
+            <w:r>
+              <w:t xml:space="preserve">, </w:t>
+            </w:r>
+            <w:r>
+              <w:rPr>
+                <w:i/>
+                <w:iCs/>
+              </w:rPr>
+              <w:t>value</w:t>
+            </w:r>
+            <w:r>
+              <w:t>);</w:t>
+            </w:r>
+            <w:r>
+              <w:br/>
+              <w:t xml:space="preserve">    }</w:t>
+            </w:r>
+            <w:r>
+              <w:br/>
+            </w:r>
+            <w:r>
+              <w:br/>
+              <w:t xml:space="preserve">    public static </w:t>
+            </w:r>
+            <w:r>
+              <w:rPr>
+                <w:i/>
+                <w:iCs/>
+              </w:rPr>
+              <w:t xml:space="preserve">String </w:t>
+            </w:r>
+            <w:r>
+              <w:t>getKey(</w:t>
+            </w:r>
+            <w:r>
+              <w:rPr>
+                <w:i/>
+                <w:iCs/>
+              </w:rPr>
+              <w:t>String key</w:t>
+            </w:r>
+            <w:r>
+              <w:t>) {</w:t>
+            </w:r>
+            <w:r>
+              <w:br/>
+              <w:t xml:space="preserve">        </w:t>
+            </w:r>
+            <w:r>
+              <w:rPr>
+                <w:i/>
+                <w:iCs/>
+              </w:rPr>
+              <w:t xml:space="preserve">String </w:t>
+            </w:r>
+            <w:r>
+              <w:t>value = null;</w:t>
+            </w:r>
+            <w:r>
+              <w:br/>
+              <w:t xml:space="preserve">        try {</w:t>
+            </w:r>
+            <w:r>
+              <w:br/>
+              <w:t xml:space="preserve">            value = localCache.get(</w:t>
+            </w:r>
+            <w:r>
+              <w:rPr>
+                <w:i/>
+                <w:iCs/>
+              </w:rPr>
+              <w:t>key</w:t>
+            </w:r>
+            <w:r>
+              <w:t>);</w:t>
+            </w:r>
+            <w:r>
+              <w:br/>
+              <w:t xml:space="preserve">            if ("null".equals(value)) {</w:t>
+            </w:r>
+            <w:r>
+              <w:br/>
+              <w:t xml:space="preserve">                return null;</w:t>
+            </w:r>
+            <w:r>
+              <w:br/>
+              <w:t xml:space="preserve">            }</w:t>
+            </w:r>
+            <w:r>
+              <w:br/>
+              <w:t xml:space="preserve">            return value;</w:t>
+            </w:r>
+            <w:r>
+              <w:br/>
+              <w:t xml:space="preserve">        } catch (</w:t>
+            </w:r>
+            <w:r>
+              <w:rPr>
+                <w:i/>
+                <w:iCs/>
+              </w:rPr>
+              <w:t>Exception e</w:t>
+            </w:r>
+            <w:r>
+              <w:t>) {</w:t>
+            </w:r>
+            <w:r>
+              <w:br/>
+              <w:t xml:space="preserve">            logger.error("localCache get error", </w:t>
+            </w:r>
+            <w:r>
+              <w:rPr>
+                <w:i/>
+                <w:iCs/>
+              </w:rPr>
+              <w:t>e</w:t>
+            </w:r>
+            <w:r>
+              <w:t>);</w:t>
+            </w:r>
+            <w:r>
+              <w:br/>
+              <w:t xml:space="preserve">        }</w:t>
+            </w:r>
+            <w:r>
+              <w:br/>
+              <w:t xml:space="preserve">        return null;</w:t>
+            </w:r>
+            <w:r>
+              <w:br/>
+              <w:t xml:space="preserve">    }</w:t>
+            </w:r>
+            <w:r>
+              <w:br/>
+            </w:r>
+            <w:r>
+              <w:br/>
+              <w:t>}</w:t>
+            </w:r>
+          </w:p>
+        </w:tc>
+      </w:tr>
+    </w:tbl>
+    <w:p>
+      <w:pPr>
+        <w:pStyle w:val="5"/>
+      </w:pPr>
+      <w:r>
+        <w:rPr>
+          <w:rFonts w:hint="eastAsia"/>
+        </w:rPr>
+        <w:lastRenderedPageBreak/>
+        <w:t>4.</w:t>
+      </w:r>
+      <w:r>
+        <w:t>6</w:t>
+      </w:r>
+      <w:r>
+        <w:rPr>
+          <w:rFonts w:hint="eastAsia"/>
+        </w:rPr>
+        <w:t>.</w:t>
+      </w:r>
+      <w:r>
+        <w:t xml:space="preserve">2 </w:t>
+      </w:r>
+      <w:r>
+        <w:rPr>
+          <w:rFonts w:hint="eastAsia"/>
+        </w:rPr>
+        <w:t>DAO层</w:t>
+      </w:r>
+    </w:p>
+    <w:p>
+      <w:r>
+        <w:rPr>
+          <w:rFonts w:hint="eastAsia"/>
+        </w:rPr>
+        <w:t>在userMapper中添加校验重置密码问题的答案</w:t>
+      </w:r>
+    </w:p>
+    <w:tbl>
+      <w:tblPr>
+        <w:tblStyle w:val="a7"/>
+        <w:tblW w:w="0" w:type="auto"/>
+        <w:tblLook w:val="04A0" w:firstRow="1" w:lastRow="0" w:firstColumn="1" w:lastColumn="0" w:noHBand="0" w:noVBand="1"/>
+      </w:tblPr>
+      <w:tblGrid>
+        <w:gridCol w:w="8296"/>
+      </w:tblGrid>
+      <w:tr>
+        <w:tc>
+          <w:tcPr>
+            <w:tcW w:w="8296" w:type="dxa"/>
+          </w:tcPr>
+          <w:p>
+            <w:pPr>
+              <w:rPr>
+                <w:rFonts w:hint="eastAsia"/>
+              </w:rPr>
+            </w:pPr>
+            <w:r>
+              <w:t>/**</w:t>
+            </w:r>
+            <w:r>
+              <w:br/>
+              <w:t xml:space="preserve"> * </w:t>
+            </w:r>
+            <w:r>
+              <w:rPr>
+                <w:rFonts w:hint="eastAsia"/>
+              </w:rPr>
+              <w:t>校验提示问题的答案</w:t>
+            </w:r>
+            <w:r>
+              <w:rPr>
+                <w:rFonts w:hint="eastAsia"/>
+              </w:rPr>
+              <w:br/>
+              <w:t xml:space="preserve"> </w:t>
+            </w:r>
+            <w:r>
+              <w:t>* @param username</w:t>
+            </w:r>
+            <w:r>
+              <w:br/>
+              <w:t xml:space="preserve"> * @param question</w:t>
+            </w:r>
+            <w:r>
+              <w:br/>
+              <w:t xml:space="preserve"> * @param answer</w:t>
+            </w:r>
+            <w:r>
+              <w:br/>
+              <w:t xml:space="preserve"> * @return</w:t>
+            </w:r>
+            <w:r>
+              <w:br/>
+              <w:t xml:space="preserve"> */</w:t>
+            </w:r>
+            <w:r>
+              <w:br/>
+              <w:t xml:space="preserve">int checkAnswer(@Param("username") </w:t>
+            </w:r>
+            <w:r>
+              <w:rPr>
+                <w:i/>
+                <w:iCs/>
+              </w:rPr>
+              <w:t>String username</w:t>
+            </w:r>
+            <w:r>
+              <w:t xml:space="preserve">, @Param("question") </w:t>
+            </w:r>
+            <w:r>
+              <w:rPr>
+                <w:i/>
+                <w:iCs/>
+              </w:rPr>
+              <w:t>String question</w:t>
+            </w:r>
+            <w:r>
+              <w:t xml:space="preserve">, @Param("answer") </w:t>
+            </w:r>
+            <w:r>
+              <w:rPr>
+                <w:i/>
+                <w:iCs/>
+              </w:rPr>
+              <w:t>String answer</w:t>
+            </w:r>
+            <w:r>
+              <w:t>);</w:t>
+            </w:r>
+          </w:p>
+        </w:tc>
+      </w:tr>
+    </w:tbl>
+    <w:p>
+      <w:pPr>
+        <w:pStyle w:val="5"/>
+      </w:pPr>
+      <w:r>
+        <w:rPr>
+          <w:rFonts w:hint="eastAsia"/>
+        </w:rPr>
+        <w:t>4.</w:t>
+      </w:r>
+      <w:r>
+        <w:t>6</w:t>
+      </w:r>
+      <w:r>
+        <w:rPr>
+          <w:rFonts w:hint="eastAsia"/>
+        </w:rPr>
+        <w:t>.</w:t>
+      </w:r>
+      <w:r>
+        <w:t xml:space="preserve">3 </w:t>
+      </w:r>
+      <w:r>
+        <w:rPr>
+          <w:rFonts w:hint="eastAsia"/>
+        </w:rPr>
+        <w:t>数据库</w:t>
+      </w:r>
+    </w:p>
+    <w:p>
+      <w:r>
+        <w:rPr>
+          <w:rFonts w:hint="eastAsia"/>
+        </w:rPr>
+        <w:t>在userMapper.xml中添加查询语句</w:t>
+      </w:r>
+    </w:p>
+    <w:tbl>
+      <w:tblPr>
+        <w:tblStyle w:val="a7"/>
+        <w:tblW w:w="0" w:type="auto"/>
+        <w:tblLook w:val="04A0" w:firstRow="1" w:lastRow="0" w:firstColumn="1" w:lastColumn="0" w:noHBand="0" w:noVBand="1"/>
+      </w:tblPr>
+      <w:tblGrid>
+        <w:gridCol w:w="8296"/>
+      </w:tblGrid>
+      <w:tr>
+        <w:tc>
+          <w:tcPr>
+            <w:tcW w:w="8296" w:type="dxa"/>
+          </w:tcPr>
+          <w:p>
+            <w:pPr>
+              <w:rPr>
+                <w:rFonts w:hint="eastAsia"/>
+              </w:rPr>
+            </w:pPr>
+            <w:r>
+              <w:t xml:space="preserve">&lt;select </w:t>
+            </w:r>
+            <w:r>
+              <w:rPr>
+                <w:i/>
+                <w:iCs/>
+              </w:rPr>
+              <w:t>id</w:t>
+            </w:r>
+            <w:r>
+              <w:t xml:space="preserve">="checkAnswer" </w:t>
+            </w:r>
+            <w:r>
+              <w:rPr>
+                <w:i/>
+                <w:iCs/>
+              </w:rPr>
+              <w:t>resultType</w:t>
+            </w:r>
+            <w:r>
+              <w:t xml:space="preserve">="int" </w:t>
+            </w:r>
+            <w:r>
+              <w:rPr>
+                <w:i/>
+                <w:iCs/>
+              </w:rPr>
+              <w:t>parameterType</w:t>
+            </w:r>
+            <w:r>
+              <w:t>="map"&gt;</w:t>
+            </w:r>
+            <w:r>
+              <w:br/>
+              <w:t xml:space="preserve">  SELECT count(1)</w:t>
+            </w:r>
+            <w:r>
+              <w:br/>
+              <w:t xml:space="preserve">  FROM tmall_user</w:t>
+            </w:r>
+            <w:r>
+              <w:br/>
+            </w:r>
+            <w:r>
+              <w:lastRenderedPageBreak/>
+              <w:t xml:space="preserve">  WHERE username = #{username}</w:t>
+            </w:r>
+            <w:r>
+              <w:br/>
+              <w:t xml:space="preserve">  and question = #{question}</w:t>
+            </w:r>
+            <w:r>
+              <w:br/>
+              <w:t xml:space="preserve">  and answer = #{answer}</w:t>
+            </w:r>
+            <w:r>
+              <w:br/>
+              <w:t>&lt;/select&gt;</w:t>
+            </w:r>
+          </w:p>
+        </w:tc>
+      </w:tr>
+    </w:tbl>
+    <w:p>
+      <w:pPr>
+        <w:pStyle w:val="5"/>
+      </w:pPr>
+      <w:r>
+        <w:rPr>
+          <w:rFonts w:hint="eastAsia"/>
+        </w:rPr>
+        <w:lastRenderedPageBreak/>
+        <w:t>4.</w:t>
+      </w:r>
+      <w:r>
+        <w:t>6</w:t>
+      </w:r>
+      <w:r>
+        <w:rPr>
+          <w:rFonts w:hint="eastAsia"/>
+        </w:rPr>
+        <w:t>.</w:t>
+      </w:r>
+      <w:r>
+        <w:t>4</w:t>
+      </w:r>
+      <w:r>
+        <w:t xml:space="preserve"> Service</w:t>
+      </w:r>
+      <w:r>
+        <w:rPr>
+          <w:rFonts w:hint="eastAsia"/>
+        </w:rPr>
+        <w:t>层</w:t>
+      </w:r>
+    </w:p>
+    <w:p>
+      <w:r>
+        <w:rPr>
+          <w:rFonts w:hint="eastAsia"/>
+        </w:rPr>
+        <w:t>（1）在IUserService接口中添加</w:t>
+      </w:r>
+      <w:r>
+        <w:rPr>
+          <w:rFonts w:hint="eastAsia"/>
+        </w:rPr>
+        <w:t>校验重置密码问题答案</w:t>
+      </w:r>
+      <w:r>
+        <w:rPr>
+          <w:rFonts w:hint="eastAsia"/>
+        </w:rPr>
+        <w:t>的方法</w:t>
+      </w:r>
+    </w:p>
+    <w:tbl>
+      <w:tblPr>
+        <w:tblStyle w:val="a7"/>
+        <w:tblW w:w="0" w:type="auto"/>
+        <w:tblLook w:val="04A0" w:firstRow="1" w:lastRow="0" w:firstColumn="1" w:lastColumn="0" w:noHBand="0" w:noVBand="1"/>
+      </w:tblPr>
+      <w:tblGrid>
+        <w:gridCol w:w="8296"/>
+      </w:tblGrid>
+      <w:tr>
+        <w:tc>
+          <w:tcPr>
+            <w:tcW w:w="8296" w:type="dxa"/>
+          </w:tcPr>
+          <w:p>
+            <w:pPr>
+              <w:rPr>
+                <w:rFonts w:hint="eastAsia"/>
+              </w:rPr>
+            </w:pPr>
+            <w:r>
+              <w:t>/**</w:t>
+            </w:r>
+            <w:r>
+              <w:br/>
+              <w:t xml:space="preserve"> * </w:t>
+            </w:r>
+            <w:r>
+              <w:rPr>
+                <w:rFonts w:hint="eastAsia"/>
+              </w:rPr>
+              <w:t>提示问题与答案</w:t>
+            </w:r>
+            <w:r>
+              <w:rPr>
+                <w:rFonts w:hint="eastAsia"/>
+              </w:rPr>
+              <w:br/>
+              <w:t xml:space="preserve"> </w:t>
+            </w:r>
+            <w:r>
+              <w:t>* @param username</w:t>
+            </w:r>
+            <w:r>
+              <w:br/>
+              <w:t xml:space="preserve"> * @param question</w:t>
+            </w:r>
+            <w:r>
+              <w:br/>
+              <w:t xml:space="preserve"> * @param answer</w:t>
+            </w:r>
+            <w:r>
+              <w:br/>
+              <w:t xml:space="preserve"> * @return</w:t>
+            </w:r>
+            <w:r>
+              <w:br/>
+              <w:t xml:space="preserve"> */</w:t>
+            </w:r>
+            <w:r>
+              <w:br/>
+            </w:r>
+            <w:r>
+              <w:rPr>
+                <w:i/>
+                <w:iCs/>
+              </w:rPr>
+              <w:t>ServerResponse</w:t>
+            </w:r>
+            <w:r>
+              <w:t>&lt;</w:t>
+            </w:r>
+            <w:r>
+              <w:rPr>
+                <w:i/>
+                <w:iCs/>
+              </w:rPr>
+              <w:t>String</w:t>
+            </w:r>
+            <w:r>
+              <w:t>&gt; checkAnswer(</w:t>
+            </w:r>
+            <w:r>
+              <w:rPr>
+                <w:i/>
+                <w:iCs/>
+              </w:rPr>
+              <w:t>String username</w:t>
+            </w:r>
+            <w:r>
+              <w:t xml:space="preserve">, </w:t>
+            </w:r>
+            <w:r>
+              <w:rPr>
+                <w:i/>
+                <w:iCs/>
+              </w:rPr>
+              <w:t>String question</w:t>
+            </w:r>
+            <w:r>
+              <w:t xml:space="preserve">, </w:t>
+            </w:r>
+            <w:r>
+              <w:rPr>
+                <w:i/>
+                <w:iCs/>
+              </w:rPr>
+              <w:t>String answer</w:t>
+            </w:r>
+            <w:r>
+              <w:t>);</w:t>
+            </w:r>
+          </w:p>
+        </w:tc>
+      </w:tr>
+    </w:tbl>
+    <w:p>
+      <w:r>
+        <w:rPr>
+          <w:rFonts w:hint="eastAsia"/>
+        </w:rPr>
+        <w:t>（2）在UserServiceImpl类中实现该方法</w:t>
+      </w:r>
+    </w:p>
+    <w:tbl>
+      <w:tblPr>
+        <w:tblStyle w:val="a7"/>
+        <w:tblW w:w="0" w:type="auto"/>
+        <w:tblLook w:val="04A0" w:firstRow="1" w:lastRow="0" w:firstColumn="1" w:lastColumn="0" w:noHBand="0" w:noVBand="1"/>
+      </w:tblPr>
+      <w:tblGrid>
+        <w:gridCol w:w="8296"/>
+      </w:tblGrid>
+      <w:tr>
+        <w:tc>
+          <w:tcPr>
+            <w:tcW w:w="8296" w:type="dxa"/>
+          </w:tcPr>
+          <w:p>
+            <w:pPr>
+              <w:rPr>
+                <w:rFonts w:hint="eastAsia"/>
+              </w:rPr>
+            </w:pPr>
+            <w:r>
+              <w:t>/**</w:t>
+            </w:r>
+            <w:r>
+              <w:br/>
+              <w:t xml:space="preserve"> * </w:t>
+            </w:r>
+            <w:r>
+              <w:rPr>
+                <w:rFonts w:hint="eastAsia"/>
+              </w:rPr>
+              <w:t>问题答案校验</w:t>
+            </w:r>
+            <w:r>
+              <w:rPr>
+                <w:rFonts w:hint="eastAsia"/>
+              </w:rPr>
+              <w:br/>
+              <w:t xml:space="preserve"> </w:t>
+            </w:r>
+            <w:r>
+              <w:t>* @param username</w:t>
+            </w:r>
+            <w:r>
+              <w:br/>
+              <w:t xml:space="preserve"> * @param question</w:t>
+            </w:r>
+            <w:r>
+              <w:br/>
+              <w:t xml:space="preserve"> * @param answer</w:t>
+            </w:r>
+            <w:r>
+              <w:br/>
+              <w:t xml:space="preserve"> * @return</w:t>
+            </w:r>
+            <w:r>
+              <w:br/>
+              <w:t xml:space="preserve"> */</w:t>
+            </w:r>
+            <w:r>
+              <w:br/>
+              <w:t xml:space="preserve">public </w:t>
+            </w:r>
+            <w:r>
+              <w:rPr>
+                <w:i/>
+                <w:iCs/>
+              </w:rPr>
+              <w:t>ServerResponse</w:t>
+            </w:r>
+            <w:r>
+              <w:t>&lt;</w:t>
+            </w:r>
+            <w:r>
+              <w:rPr>
+                <w:i/>
+                <w:iCs/>
+              </w:rPr>
+              <w:t>String</w:t>
+            </w:r>
+            <w:r>
+              <w:t>&gt; checkAnswer(</w:t>
+            </w:r>
+            <w:r>
+              <w:rPr>
+                <w:i/>
+                <w:iCs/>
+              </w:rPr>
+              <w:t>String username</w:t>
+            </w:r>
+            <w:r>
+              <w:t xml:space="preserve">, </w:t>
+            </w:r>
+            <w:r>
+              <w:rPr>
+                <w:i/>
+                <w:iCs/>
+              </w:rPr>
+              <w:t>String question</w:t>
+            </w:r>
+            <w:r>
+              <w:t xml:space="preserve">, </w:t>
+            </w:r>
+            <w:r>
+              <w:rPr>
+                <w:i/>
+                <w:iCs/>
+              </w:rPr>
+              <w:t>String answer</w:t>
+            </w:r>
+            <w:r>
+              <w:t>) {</w:t>
+            </w:r>
+            <w:r>
+              <w:br/>
+              <w:t xml:space="preserve">    int resultCount = userMapper.checkAnswer(</w:t>
+            </w:r>
+            <w:r>
+              <w:rPr>
+                <w:i/>
+                <w:iCs/>
+              </w:rPr>
+              <w:t>username</w:t>
+            </w:r>
+            <w:r>
+              <w:t xml:space="preserve">, </w:t>
+            </w:r>
+            <w:r>
+              <w:rPr>
+                <w:i/>
+                <w:iCs/>
+              </w:rPr>
+              <w:t>question</w:t>
+            </w:r>
+            <w:r>
+              <w:t xml:space="preserve">, </w:t>
+            </w:r>
+            <w:r>
+              <w:rPr>
+                <w:i/>
+                <w:iCs/>
+              </w:rPr>
+              <w:t>answer</w:t>
+            </w:r>
+            <w:r>
+              <w:t>);</w:t>
+            </w:r>
+            <w:r>
+              <w:br/>
+              <w:t xml:space="preserve">    if (resultCount &gt; 0) {</w:t>
+            </w:r>
+            <w:r>
+              <w:br/>
+              <w:t xml:space="preserve">        // </w:t>
+            </w:r>
+            <w:r>
+              <w:rPr>
+                <w:rFonts w:hint="eastAsia"/>
+              </w:rPr>
+              <w:t>说明问题及问题答案是这个用户的并且是正确的</w:t>
+            </w:r>
+            <w:r>
+              <w:rPr>
+                <w:rFonts w:hint="eastAsia"/>
+              </w:rPr>
+              <w:br/>
+              <w:t xml:space="preserve">        </w:t>
+            </w:r>
+            <w:r>
+              <w:rPr>
+                <w:i/>
+                <w:iCs/>
+              </w:rPr>
+              <w:t xml:space="preserve">String </w:t>
+            </w:r>
+            <w:r>
+              <w:t xml:space="preserve">forgetToken = </w:t>
+            </w:r>
+            <w:r>
+              <w:rPr>
+                <w:i/>
+                <w:iCs/>
+              </w:rPr>
+              <w:t>UUID</w:t>
+            </w:r>
+            <w:r>
+              <w:t>.randomUUID().toString();</w:t>
+            </w:r>
+            <w:r>
+              <w:br/>
+              <w:t xml:space="preserve">        </w:t>
+            </w:r>
+            <w:r>
+              <w:rPr>
+                <w:i/>
+                <w:iCs/>
+              </w:rPr>
+              <w:t>TokenCache</w:t>
+            </w:r>
+            <w:r>
+              <w:t>.setKey(</w:t>
+            </w:r>
+            <w:r>
+              <w:rPr>
+                <w:i/>
+                <w:iCs/>
+              </w:rPr>
+              <w:t>TokenCache</w:t>
+            </w:r>
+            <w:r>
+              <w:t>.</w:t>
+            </w:r>
+            <w:r>
+              <w:rPr>
+                <w:b/>
+                <w:bCs/>
+                <w:i/>
+                <w:iCs/>
+              </w:rPr>
+              <w:t>TOKEN_PREFIX</w:t>
+            </w:r>
+            <w:r>
+              <w:t>+</w:t>
+            </w:r>
+            <w:r>
+              <w:rPr>
+                <w:i/>
+                <w:iCs/>
+              </w:rPr>
+              <w:t>username</w:t>
+            </w:r>
+            <w:r>
+              <w:t>, forgetToken);</w:t>
+            </w:r>
+            <w:r>
+              <w:br/>
+              <w:t xml:space="preserve">        return </w:t>
+            </w:r>
+            <w:r>
+              <w:rPr>
+                <w:i/>
+                <w:iCs/>
+              </w:rPr>
+              <w:t>ServerResponse</w:t>
+            </w:r>
+            <w:r>
+              <w:t>.createBySuccess(forgetToken);</w:t>
+            </w:r>
+            <w:r>
+              <w:br/>
+              <w:t xml:space="preserve">    }</w:t>
+            </w:r>
+            <w:r>
+              <w:br/>
+              <w:t xml:space="preserve">    return </w:t>
+            </w:r>
+            <w:r>
+              <w:rPr>
+                <w:i/>
+                <w:iCs/>
+              </w:rPr>
+              <w:t>ServerResponse</w:t>
+            </w:r>
+            <w:r>
+              <w:t>.createByErrorMessage("</w:t>
+            </w:r>
+            <w:r>
+              <w:rPr>
+                <w:rFonts w:hint="eastAsia"/>
+              </w:rPr>
+              <w:t>问题答案错误</w:t>
+            </w:r>
+            <w:r>
+              <w:t>");</w:t>
+            </w:r>
+            <w:r>
+              <w:br/>
+              <w:t>}</w:t>
+            </w:r>
+          </w:p>
+        </w:tc>
+      </w:tr>
+    </w:tbl>
+    <w:p>
+      <w:pPr>
+        <w:pStyle w:val="5"/>
+      </w:pPr>
+      <w:r>
+        <w:rPr>
+          <w:rFonts w:hint="eastAsia"/>
+        </w:rPr>
+        <w:t>4.</w:t>
+      </w:r>
+      <w:r>
+        <w:t>6</w:t>
+      </w:r>
+      <w:r>
+        <w:rPr>
+          <w:rFonts w:hint="eastAsia"/>
+        </w:rPr>
+        <w:t>.</w:t>
+      </w:r>
+      <w:r>
+        <w:t>5 Controller</w:t>
+      </w:r>
+      <w:r>
+        <w:rPr>
+          <w:rFonts w:hint="eastAsia"/>
+        </w:rPr>
+        <w:t>层</w:t>
+      </w:r>
+    </w:p>
+    <w:p>
+      <w:r>
+        <w:rPr>
+          <w:rFonts w:hint="eastAsia"/>
+        </w:rPr>
+        <w:t>在Controller中调用service</w:t>
+      </w:r>
+    </w:p>
+    <w:tbl>
+      <w:tblPr>
+        <w:tblStyle w:val="a7"/>
+        <w:tblW w:w="0" w:type="auto"/>
+        <w:tblLook w:val="04A0" w:firstRow="1" w:lastRow="0" w:firstColumn="1" w:lastColumn="0" w:noHBand="0" w:noVBand="1"/>
+      </w:tblPr>
+      <w:tblGrid>
+        <w:gridCol w:w="8296"/>
+      </w:tblGrid>
+      <w:tr>
+        <w:tc>
+          <w:tcPr>
+            <w:tcW w:w="8296" w:type="dxa"/>
+          </w:tcPr>
+          <w:p>
+            <w:pPr>
+              <w:rPr>
+                <w:rFonts w:hint="eastAsia"/>
+              </w:rPr>
+            </w:pPr>
+            <w:r>
+              <w:t>/**</w:t>
+            </w:r>
+            <w:r>
+              <w:br/>
+              <w:t xml:space="preserve"> * </w:t>
+            </w:r>
+            <w:r>
+              <w:rPr>
+                <w:rFonts w:hint="eastAsia"/>
+              </w:rPr>
+              <w:t>校验问题答案</w:t>
+            </w:r>
+            <w:r>
+              <w:rPr>
+                <w:rFonts w:hint="eastAsia"/>
+              </w:rPr>
+              <w:br/>
+              <w:t xml:space="preserve"> </w:t>
+            </w:r>
+            <w:r>
+              <w:t>* @param username</w:t>
+            </w:r>
+            <w:r>
+              <w:br/>
+            </w:r>
+            <w:r>
+              <w:lastRenderedPageBreak/>
+              <w:t xml:space="preserve"> * @param question</w:t>
+            </w:r>
+            <w:r>
+              <w:br/>
+              <w:t xml:space="preserve"> * @param answer</w:t>
+            </w:r>
+            <w:r>
+              <w:br/>
+              <w:t xml:space="preserve"> * @return</w:t>
+            </w:r>
+            <w:r>
+              <w:br/>
+              <w:t xml:space="preserve"> */</w:t>
+            </w:r>
+            <w:r>
+              <w:br/>
+              <w:t xml:space="preserve">@RequestMapping(value = "forget_check_answer.do", method = </w:t>
+            </w:r>
+            <w:r>
+              <w:rPr>
+                <w:i/>
+                <w:iCs/>
+              </w:rPr>
+              <w:t>RequestMethod</w:t>
+            </w:r>
+            <w:r>
+              <w:t>.</w:t>
+            </w:r>
+            <w:r>
+              <w:rPr>
+                <w:b/>
+                <w:bCs/>
+                <w:i/>
+                <w:iCs/>
+              </w:rPr>
+              <w:t>POST</w:t>
+            </w:r>
+            <w:r>
+              <w:t>)</w:t>
+            </w:r>
+            <w:r>
+              <w:br/>
+              <w:t>@ResponseBody</w:t>
+            </w:r>
+            <w:r>
+              <w:br/>
+              <w:t xml:space="preserve">public </w:t>
+            </w:r>
+            <w:r>
+              <w:rPr>
+                <w:i/>
+                <w:iCs/>
+              </w:rPr>
+              <w:t>ServerResponse</w:t>
+            </w:r>
+            <w:r>
+              <w:t>&lt;</w:t>
+            </w:r>
+            <w:r>
+              <w:rPr>
+                <w:i/>
+                <w:iCs/>
+              </w:rPr>
+              <w:t>String</w:t>
+            </w:r>
+            <w:r>
+              <w:t>&gt; forgetCheckAnswer(</w:t>
+            </w:r>
+            <w:r>
+              <w:rPr>
+                <w:i/>
+                <w:iCs/>
+              </w:rPr>
+              <w:t>String username</w:t>
+            </w:r>
+            <w:r>
+              <w:t xml:space="preserve">, </w:t>
+            </w:r>
+            <w:r>
+              <w:rPr>
+                <w:i/>
+                <w:iCs/>
+              </w:rPr>
+              <w:t>String question</w:t>
+            </w:r>
+            <w:r>
+              <w:t xml:space="preserve">, </w:t>
+            </w:r>
+            <w:r>
+              <w:rPr>
+                <w:i/>
+                <w:iCs/>
+              </w:rPr>
+              <w:t>String answer</w:t>
+            </w:r>
+            <w:r>
+              <w:t>) {</w:t>
+            </w:r>
+            <w:r>
+              <w:br/>
+              <w:t xml:space="preserve">    return iUserService.checkAnswer(</w:t>
+            </w:r>
+            <w:r>
+              <w:rPr>
+                <w:i/>
+                <w:iCs/>
+              </w:rPr>
+              <w:t>username</w:t>
+            </w:r>
+            <w:r>
+              <w:t xml:space="preserve">, </w:t>
+            </w:r>
+            <w:r>
+              <w:rPr>
+                <w:i/>
+                <w:iCs/>
+              </w:rPr>
+              <w:t>question</w:t>
+            </w:r>
+            <w:r>
+              <w:t xml:space="preserve">, </w:t>
+            </w:r>
+            <w:r>
+              <w:rPr>
+                <w:i/>
+                <w:iCs/>
+              </w:rPr>
+              <w:t>answer</w:t>
+            </w:r>
+            <w:r>
+              <w:t>);</w:t>
+            </w:r>
+            <w:r>
+              <w:br/>
+              <w:t>}</w:t>
+            </w:r>
+          </w:p>
+        </w:tc>
+      </w:tr>
+    </w:tbl>
+    <w:p>
+      <w:pPr>
+        <w:pStyle w:val="4"/>
+      </w:pPr>
+      <w:r>
+        <w:rPr>
+          <w:rFonts w:hint="eastAsia"/>
+        </w:rPr>
+        <w:lastRenderedPageBreak/>
+        <w:t>4.</w:t>
+      </w:r>
+      <w:r>
+        <w:t xml:space="preserve">7 </w:t>
+      </w:r>
+      <w:r>
+        <w:rPr>
+          <w:rFonts w:hint="eastAsia"/>
+        </w:rPr>
+        <w:t>用户忘记密码状态下重置密码</w:t>
+      </w:r>
+    </w:p>
+    <w:p>
+      <w:pPr>
+        <w:pStyle w:val="5"/>
+      </w:pPr>
+      <w:r>
+        <w:rPr>
+          <w:rFonts w:hint="eastAsia"/>
+        </w:rPr>
+        <w:t>4.</w:t>
+      </w:r>
+      <w:r>
+        <w:t>7</w:t>
+      </w:r>
+      <w:r>
+        <w:rPr>
+          <w:rFonts w:hint="eastAsia"/>
+        </w:rPr>
+        <w:t>.</w:t>
+      </w:r>
+      <w:r>
+        <w:t>1</w:t>
+      </w:r>
+      <w:r>
+        <w:t xml:space="preserve"> </w:t>
+      </w:r>
+      <w:r>
+        <w:rPr>
+          <w:rFonts w:hint="eastAsia"/>
+        </w:rPr>
+        <w:t>DAO层</w:t>
+      </w:r>
+    </w:p>
+    <w:p>
+      <w:r>
+        <w:rPr>
+          <w:rFonts w:hint="eastAsia"/>
+        </w:rPr>
+        <w:t>在userMapper中添加校</w:t>
+      </w:r>
+      <w:r>
+        <w:rPr>
+          <w:rFonts w:hint="eastAsia"/>
+        </w:rPr>
+        <w:t>根据用户名更新密码</w:t>
+      </w:r>
+    </w:p>
+    <w:tbl>
+      <w:tblPr>
+        <w:tblStyle w:val="a7"/>
+        <w:tblW w:w="0" w:type="auto"/>
+        <w:tblLook w:val="04A0" w:firstRow="1" w:lastRow="0" w:firstColumn="1" w:lastColumn="0" w:noHBand="0" w:noVBand="1"/>
+      </w:tblPr>
+      <w:tblGrid>
+        <w:gridCol w:w="8296"/>
+      </w:tblGrid>
+      <w:tr>
+        <w:tc>
+          <w:tcPr>
+            <w:tcW w:w="8296" w:type="dxa"/>
+          </w:tcPr>
+          <w:p>
+            <w:pPr>
+              <w:rPr>
+                <w:rFonts w:hint="eastAsia"/>
+              </w:rPr>
+            </w:pPr>
+            <w:r>
+              <w:t>/**</w:t>
+            </w:r>
+            <w:r>
+              <w:br/>
+              <w:t xml:space="preserve"> * </w:t>
+            </w:r>
+            <w:r>
+              <w:rPr>
+                <w:rFonts w:hint="eastAsia"/>
+              </w:rPr>
+              <w:t>根据用户名更新密码</w:t>
+            </w:r>
+            <w:r>
+              <w:rPr>
+                <w:rFonts w:hint="eastAsia"/>
+              </w:rPr>
+              <w:br/>
+              <w:t xml:space="preserve"> </w:t>
+            </w:r>
+            <w:r>
+              <w:t xml:space="preserve">* @param </w:t>
+            </w:r>
+            <w:r>
+              <w:rPr>
+                <w:i/>
+                <w:iCs/>
+              </w:rPr>
+              <w:t>username</w:t>
+            </w:r>
+            <w:r>
+              <w:rPr>
+                <w:i/>
+                <w:iCs/>
+              </w:rPr>
+              <w:br/>
+              <w:t xml:space="preserve"> </w:t>
+            </w:r>
+            <w:r>
+              <w:t>* @param passwordNew</w:t>
+            </w:r>
+            <w:r>
+              <w:br/>
+              <w:t xml:space="preserve"> * @return</w:t>
+            </w:r>
+            <w:r>
+              <w:br/>
+              <w:t xml:space="preserve"> */</w:t>
+            </w:r>
+            <w:r>
+              <w:br/>
+              <w:t xml:space="preserve">int updatePasswordByUsername(@Param("username") </w:t>
+            </w:r>
+            <w:r>
+              <w:rPr>
+                <w:i/>
+                <w:iCs/>
+              </w:rPr>
+              <w:t>String username</w:t>
+            </w:r>
+            <w:r>
+              <w:t xml:space="preserve">, @Param("passwordNew") </w:t>
+            </w:r>
+            <w:r>
+              <w:rPr>
+                <w:i/>
+                <w:iCs/>
+              </w:rPr>
+              <w:t>String passwordNew</w:t>
+            </w:r>
+            <w:r>
+              <w:t>);</w:t>
+            </w:r>
+          </w:p>
+        </w:tc>
+      </w:tr>
+    </w:tbl>
+    <w:p>
+      <w:pPr>
+        <w:pStyle w:val="5"/>
+      </w:pPr>
+      <w:r>
+        <w:rPr>
+          <w:rFonts w:hint="eastAsia"/>
+        </w:rPr>
+        <w:t>4.</w:t>
+      </w:r>
+      <w:r>
+        <w:t>7</w:t>
+      </w:r>
+      <w:r>
+        <w:rPr>
+          <w:rFonts w:hint="eastAsia"/>
+        </w:rPr>
+        <w:t>.</w:t>
+      </w:r>
+      <w:r>
+        <w:t xml:space="preserve">2 </w:t>
+      </w:r>
+      <w:r>
+        <w:rPr>
+          <w:rFonts w:hint="eastAsia"/>
+        </w:rPr>
+        <w:t>数据库</w:t>
+      </w:r>
+    </w:p>
+    <w:p>
+      <w:r>
+        <w:rPr>
+          <w:rFonts w:hint="eastAsia"/>
+        </w:rPr>
+        <w:t>在userMapper.xml</w:t>
+      </w:r>
+      <w:r>
+        <w:rPr>
+          <w:rFonts w:hint="eastAsia"/>
+        </w:rPr>
+        <w:t>中添加更新</w:t>
+      </w:r>
+      <w:r>
+        <w:rPr>
+          <w:rFonts w:hint="eastAsia"/>
+        </w:rPr>
+        <w:t>语句</w:t>
+      </w:r>
+    </w:p>
+    <w:tbl>
+      <w:tblPr>
+        <w:tblStyle w:val="a7"/>
+        <w:tblW w:w="0" w:type="auto"/>
+        <w:tblLook w:val="04A0" w:firstRow="1" w:lastRow="0" w:firstColumn="1" w:lastColumn="0" w:noHBand="0" w:noVBand="1"/>
+      </w:tblPr>
+      <w:tblGrid>
+        <w:gridCol w:w="8296"/>
+      </w:tblGrid>
+      <w:tr>
+        <w:tc>
+          <w:tcPr>
+            <w:tcW w:w="8296" w:type="dxa"/>
+          </w:tcPr>
+          <w:p>
+            <w:pPr>
+              <w:rPr>
+                <w:rFonts w:hint="eastAsia"/>
+              </w:rPr>
+            </w:pPr>
+            <w:r>
+              <w:t xml:space="preserve">&lt;update </w:t>
+            </w:r>
+            <w:r>
+              <w:rPr>
+                <w:i/>
+                <w:iCs/>
+              </w:rPr>
+              <w:t>id</w:t>
+            </w:r>
+            <w:r>
+              <w:t xml:space="preserve">="updatePasswordByUsername" </w:t>
+            </w:r>
+            <w:r>
+              <w:rPr>
+                <w:i/>
+                <w:iCs/>
+              </w:rPr>
+              <w:t>parameterType</w:t>
+            </w:r>
+            <w:r>
+              <w:t>="map"&gt;</w:t>
+            </w:r>
+            <w:r>
+              <w:br/>
+              <w:t xml:space="preserve">  UPDATE tmall_user</w:t>
+            </w:r>
+            <w:r>
+              <w:br/>
+              <w:t xml:space="preserve">  SET password = #{passwordNew}, update_time = now()</w:t>
+            </w:r>
+            <w:r>
+              <w:br/>
+              <w:t xml:space="preserve">  WHERE username = #{username}</w:t>
+            </w:r>
+            <w:r>
+              <w:br/>
+              <w:t>&lt;/update&gt;</w:t>
+            </w:r>
+          </w:p>
+        </w:tc>
+      </w:tr>
+    </w:tbl>
+    <w:p>
+      <w:pPr>
+        <w:pStyle w:val="5"/>
+      </w:pPr>
+      <w:r>
+        <w:rPr>
+          <w:rFonts w:hint="eastAsia"/>
+        </w:rPr>
+        <w:t>4.</w:t>
+      </w:r>
+      <w:r>
+        <w:t>7</w:t>
+      </w:r>
+      <w:r>
+        <w:rPr>
+          <w:rFonts w:hint="eastAsia"/>
+        </w:rPr>
+        <w:t>.</w:t>
+      </w:r>
+      <w:r>
+        <w:t>3 Service</w:t>
+      </w:r>
+      <w:r>
+        <w:rPr>
+          <w:rFonts w:hint="eastAsia"/>
+        </w:rPr>
+        <w:t>层</w:t>
+      </w:r>
+    </w:p>
+    <w:p>
+      <w:r>
+        <w:rPr>
+          <w:rFonts w:hint="eastAsia"/>
+        </w:rPr>
+        <w:t>（1）在IUserService接口中添加</w:t>
+      </w:r>
+      <w:r>
+        <w:rPr>
+          <w:rFonts w:hint="eastAsia"/>
+        </w:rPr>
+        <w:t>忘记密码状态的重置密码</w:t>
+      </w:r>
+      <w:r>
+        <w:rPr>
+          <w:rFonts w:hint="eastAsia"/>
+        </w:rPr>
+        <w:t>的方法</w:t>
+      </w:r>
+    </w:p>
+    <w:tbl>
+      <w:tblPr>
+        <w:tblStyle w:val="a7"/>
+        <w:tblW w:w="0" w:type="auto"/>
+        <w:tblLook w:val="04A0" w:firstRow="1" w:lastRow="0" w:firstColumn="1" w:lastColumn="0" w:noHBand="0" w:noVBand="1"/>
+      </w:tblPr>
+      <w:tblGrid>
+        <w:gridCol w:w="8296"/>
+      </w:tblGrid>
+      <w:tr>
+        <w:tc>
+          <w:tcPr>
+            <w:tcW w:w="8296" w:type="dxa"/>
+          </w:tcPr>
+          <w:p>
+            <w:pPr>
+              <w:rPr>
+                <w:rFonts w:hint="eastAsia"/>
+              </w:rPr>
+            </w:pPr>
+            <w:r>
+              <w:t>/**</w:t>
+            </w:r>
+            <w:r>
+              <w:br/>
+              <w:t xml:space="preserve"> * </w:t>
+            </w:r>
+            <w:r>
+              <w:rPr>
+                <w:rFonts w:hint="eastAsia"/>
+              </w:rPr>
+              <w:t>重置密码（忘记密码）</w:t>
+            </w:r>
+            <w:r>
+              <w:rPr>
+                <w:rFonts w:hint="eastAsia"/>
+              </w:rPr>
+              <w:br/>
+              <w:t xml:space="preserve"> </w:t>
+            </w:r>
+            <w:r>
+              <w:t>* @param username</w:t>
+            </w:r>
+            <w:r>
+              <w:br/>
+              <w:t xml:space="preserve"> * @param passwordNew</w:t>
+            </w:r>
+            <w:r>
+              <w:br/>
+            </w:r>
+            <w:r>
+              <w:lastRenderedPageBreak/>
+              <w:t xml:space="preserve"> * @param forgetToken</w:t>
+            </w:r>
+            <w:r>
+              <w:br/>
+              <w:t xml:space="preserve"> * @return</w:t>
+            </w:r>
+            <w:r>
+              <w:br/>
+              <w:t xml:space="preserve"> */</w:t>
+            </w:r>
+            <w:r>
+              <w:br/>
+            </w:r>
+            <w:r>
+              <w:rPr>
+                <w:i/>
+                <w:iCs/>
+              </w:rPr>
+              <w:t>ServerResponse</w:t>
+            </w:r>
+            <w:r>
+              <w:t>&lt;</w:t>
+            </w:r>
+            <w:r>
+              <w:rPr>
+                <w:i/>
+                <w:iCs/>
+              </w:rPr>
+              <w:t>String</w:t>
+            </w:r>
+            <w:r>
+              <w:t>&gt; forgetResetPassword(</w:t>
+            </w:r>
+            <w:r>
+              <w:rPr>
+                <w:i/>
+                <w:iCs/>
+              </w:rPr>
+              <w:t>String username</w:t>
+            </w:r>
+            <w:r>
+              <w:t xml:space="preserve">, </w:t>
+            </w:r>
+            <w:r>
+              <w:rPr>
+                <w:i/>
+                <w:iCs/>
+              </w:rPr>
+              <w:t>String passwordNew</w:t>
+            </w:r>
+            <w:r>
+              <w:t xml:space="preserve">, </w:t>
+            </w:r>
+            <w:r>
+              <w:rPr>
+                <w:i/>
+                <w:iCs/>
+              </w:rPr>
+              <w:t>String forgetToken</w:t>
+            </w:r>
+            <w:r>
+              <w:t>);</w:t>
+            </w:r>
+          </w:p>
+        </w:tc>
+      </w:tr>
+    </w:tbl>
+    <w:p>
+      <w:r>
+        <w:rPr>
+          <w:rFonts w:hint="eastAsia"/>
+        </w:rPr>
+        <w:lastRenderedPageBreak/>
+        <w:t>（2）在UserServiceImpl类中实现该方法</w:t>
+      </w:r>
+    </w:p>
+    <w:tbl>
+      <w:tblPr>
+        <w:tblStyle w:val="a7"/>
+        <w:tblW w:w="0" w:type="auto"/>
+        <w:tblLook w:val="04A0" w:firstRow="1" w:lastRow="0" w:firstColumn="1" w:lastColumn="0" w:noHBand="0" w:noVBand="1"/>
+      </w:tblPr>
+      <w:tblGrid>
+        <w:gridCol w:w="8296"/>
+      </w:tblGrid>
+      <w:tr>
+        <w:tc>
+          <w:tcPr>
+            <w:tcW w:w="8296" w:type="dxa"/>
+          </w:tcPr>
+          <w:p>
+            <w:pPr>
+              <w:rPr>
+                <w:rFonts w:hint="eastAsia"/>
+              </w:rPr>
+            </w:pPr>
+            <w:r>
+              <w:t>/**</w:t>
+            </w:r>
+            <w:r>
+              <w:br/>
+              <w:t xml:space="preserve"> * </w:t>
+            </w:r>
+            <w:r>
+              <w:rPr>
+                <w:rFonts w:hint="eastAsia"/>
+              </w:rPr>
+              <w:t>重置密码（忘记密码）</w:t>
+            </w:r>
+            <w:r>
+              <w:rPr>
+                <w:rFonts w:hint="eastAsia"/>
+              </w:rPr>
+              <w:br/>
+              <w:t xml:space="preserve"> </w:t>
+            </w:r>
+            <w:r>
+              <w:t>* @param username</w:t>
+            </w:r>
+            <w:r>
+              <w:br/>
+              <w:t xml:space="preserve"> * @param passwordNew</w:t>
+            </w:r>
+            <w:r>
+              <w:br/>
+              <w:t xml:space="preserve"> * @param forgetToken</w:t>
+            </w:r>
+            <w:r>
+              <w:br/>
+              <w:t xml:space="preserve"> * @return</w:t>
+            </w:r>
+            <w:r>
+              <w:br/>
+              <w:t xml:space="preserve"> */</w:t>
+            </w:r>
+            <w:r>
+              <w:br/>
+              <w:t xml:space="preserve">public </w:t>
+            </w:r>
+            <w:r>
+              <w:rPr>
+                <w:i/>
+                <w:iCs/>
+              </w:rPr>
+              <w:t>ServerResponse</w:t>
+            </w:r>
+            <w:r>
+              <w:t>&lt;</w:t>
+            </w:r>
+            <w:r>
+              <w:rPr>
+                <w:i/>
+                <w:iCs/>
+              </w:rPr>
+              <w:t>String</w:t>
+            </w:r>
+            <w:r>
+              <w:t>&gt; forgetResetPassword(</w:t>
+            </w:r>
+            <w:r>
+              <w:rPr>
+                <w:i/>
+                <w:iCs/>
+              </w:rPr>
+              <w:t>String username</w:t>
+            </w:r>
+            <w:r>
+              <w:t xml:space="preserve">, </w:t>
+            </w:r>
+            <w:r>
+              <w:rPr>
+                <w:i/>
+                <w:iCs/>
+              </w:rPr>
+              <w:t>String passwordNew</w:t>
+            </w:r>
+            <w:r>
+              <w:t xml:space="preserve">, </w:t>
+            </w:r>
+            <w:r>
+              <w:rPr>
+                <w:i/>
+                <w:iCs/>
+              </w:rPr>
+              <w:t>String forgetToken</w:t>
+            </w:r>
+            <w:r>
+              <w:t>) {</w:t>
+            </w:r>
+            <w:r>
+              <w:br/>
+              <w:t xml:space="preserve">    if (</w:t>
+            </w:r>
+            <w:r>
+              <w:rPr>
+                <w:i/>
+                <w:iCs/>
+              </w:rPr>
+              <w:t>StringUtils</w:t>
+            </w:r>
+            <w:r>
+              <w:t>.isBlank(</w:t>
+            </w:r>
+            <w:r>
+              <w:rPr>
+                <w:i/>
+                <w:iCs/>
+              </w:rPr>
+              <w:t>forgetToken</w:t>
+            </w:r>
+            <w:r>
+              <w:t>)) {</w:t>
+            </w:r>
+            <w:r>
+              <w:br/>
+              <w:t xml:space="preserve">        return </w:t>
+            </w:r>
+            <w:r>
+              <w:rPr>
+                <w:i/>
+                <w:iCs/>
+              </w:rPr>
+              <w:t>ServerResponse</w:t>
+            </w:r>
+            <w:r>
+              <w:t>.createByErrorMessage("</w:t>
+            </w:r>
+            <w:r>
+              <w:rPr>
+                <w:rFonts w:hint="eastAsia"/>
+              </w:rPr>
+              <w:t>参数错误，</w:t>
+            </w:r>
+            <w:r>
+              <w:t>token</w:t>
+            </w:r>
+            <w:r>
+              <w:rPr>
+                <w:rFonts w:hint="eastAsia"/>
+              </w:rPr>
+              <w:t>需要传递</w:t>
+            </w:r>
+            <w:r>
+              <w:t>");</w:t>
+            </w:r>
+            <w:r>
+              <w:br/>
+              <w:t xml:space="preserve">    }</w:t>
+            </w:r>
+            <w:r>
+              <w:br/>
+              <w:t xml:space="preserve">    </w:t>
+            </w:r>
+            <w:r>
+              <w:rPr>
+                <w:i/>
+                <w:iCs/>
+              </w:rPr>
+              <w:t xml:space="preserve">ServerResponse </w:t>
+            </w:r>
+            <w:r>
+              <w:t>validResponse = this.checkValid(</w:t>
+            </w:r>
+            <w:r>
+              <w:rPr>
+                <w:i/>
+                <w:iCs/>
+              </w:rPr>
+              <w:t>username</w:t>
+            </w:r>
+            <w:r>
+              <w:t xml:space="preserve">, </w:t>
+            </w:r>
+            <w:r>
+              <w:rPr>
+                <w:i/>
+                <w:iCs/>
+              </w:rPr>
+              <w:t>Const</w:t>
+            </w:r>
+            <w:r>
+              <w:t>.</w:t>
+            </w:r>
+            <w:r>
+              <w:rPr>
+                <w:b/>
+                <w:bCs/>
+                <w:i/>
+                <w:iCs/>
+              </w:rPr>
+              <w:t>USERNAME</w:t>
+            </w:r>
+            <w:r>
+              <w:t>);</w:t>
+            </w:r>
+            <w:r>
+              <w:br/>
+              <w:t xml:space="preserve">    if (validResponse.isSuccess()) {</w:t>
+            </w:r>
+            <w:r>
+              <w:br/>
+              <w:t xml:space="preserve">        return </w:t>
+            </w:r>
+            <w:r>
+              <w:rPr>
+                <w:i/>
+                <w:iCs/>
+              </w:rPr>
+              <w:t>ServerResponse</w:t>
+            </w:r>
+            <w:r>
+              <w:t>.createByErrorMessage("</w:t>
+            </w:r>
+            <w:r>
+              <w:rPr>
+                <w:rFonts w:hint="eastAsia"/>
+              </w:rPr>
+              <w:t>用户不存在</w:t>
+            </w:r>
+            <w:r>
+              <w:t>");</w:t>
+            </w:r>
+            <w:r>
+              <w:br/>
+              <w:t xml:space="preserve">    }</w:t>
+            </w:r>
+            <w:r>
+              <w:br/>
+              <w:t xml:space="preserve">    </w:t>
+            </w:r>
+            <w:r>
+              <w:rPr>
+                <w:i/>
+                <w:iCs/>
+              </w:rPr>
+              <w:t xml:space="preserve">String </w:t>
+            </w:r>
+            <w:r>
+              <w:t xml:space="preserve">token = </w:t>
+            </w:r>
+            <w:r>
+              <w:rPr>
+                <w:i/>
+                <w:iCs/>
+              </w:rPr>
+              <w:t>TokenCache</w:t>
+            </w:r>
+            <w:r>
+              <w:t>.getKey(</w:t>
+            </w:r>
+            <w:r>
+              <w:rPr>
+                <w:i/>
+                <w:iCs/>
+              </w:rPr>
+              <w:t>TokenCache</w:t>
+            </w:r>
+            <w:r>
+              <w:t>.</w:t>
+            </w:r>
+            <w:r>
+              <w:rPr>
+                <w:b/>
+                <w:bCs/>
+                <w:i/>
+                <w:iCs/>
+              </w:rPr>
+              <w:t>TOKEN_PREFIX</w:t>
+            </w:r>
+            <w:r>
+              <w:t>+</w:t>
+            </w:r>
+            <w:r>
+              <w:rPr>
+                <w:i/>
+                <w:iCs/>
+              </w:rPr>
+              <w:t>username</w:t>
+            </w:r>
+            <w:r>
+              <w:t>);</w:t>
+            </w:r>
+            <w:r>
+              <w:br/>
+              <w:t xml:space="preserve">    if (</w:t>
+            </w:r>
+            <w:r>
+              <w:rPr>
+                <w:i/>
+                <w:iCs/>
+              </w:rPr>
+              <w:t>StringUtils</w:t>
+            </w:r>
+            <w:r>
+              <w:t>.isBlank(token)) {</w:t>
+            </w:r>
+            <w:r>
+              <w:br/>
+              <w:t xml:space="preserve">        return </w:t>
+            </w:r>
+            <w:r>
+              <w:rPr>
+                <w:i/>
+                <w:iCs/>
+              </w:rPr>
+              <w:t>ServerResponse</w:t>
+            </w:r>
+            <w:r>
+              <w:t>.createByErrorMessage("token</w:t>
+            </w:r>
+            <w:r>
+              <w:rPr>
+                <w:rFonts w:hint="eastAsia"/>
+              </w:rPr>
+              <w:t>无效或者过期</w:t>
+            </w:r>
+            <w:r>
+              <w:t>");</w:t>
+            </w:r>
+            <w:r>
+              <w:br/>
+              <w:t xml:space="preserve">    }</w:t>
+            </w:r>
+            <w:r>
+              <w:br/>
+              <w:t xml:space="preserve">    if (</w:t>
+            </w:r>
+            <w:r>
+              <w:rPr>
+                <w:i/>
+                <w:iCs/>
+              </w:rPr>
+              <w:t>StringUtils</w:t>
+            </w:r>
+            <w:r>
+              <w:t>.equals(</w:t>
+            </w:r>
+            <w:r>
+              <w:rPr>
+                <w:i/>
+                <w:iCs/>
+              </w:rPr>
+              <w:t>forgetToken</w:t>
+            </w:r>
+            <w:r>
+              <w:t>, token)) {</w:t>
+            </w:r>
+            <w:r>
+              <w:br/>
+              <w:t xml:space="preserve">        </w:t>
+            </w:r>
+            <w:r>
+              <w:rPr>
+                <w:i/>
+                <w:iCs/>
+              </w:rPr>
+              <w:t xml:space="preserve">String </w:t>
+            </w:r>
+            <w:r>
+              <w:t xml:space="preserve">md5Password = </w:t>
+            </w:r>
+            <w:r>
+              <w:rPr>
+                <w:i/>
+                <w:iCs/>
+              </w:rPr>
+              <w:t>MD5Util</w:t>
+            </w:r>
+            <w:r>
+              <w:t>.MD5EncodeUtf8(</w:t>
+            </w:r>
+            <w:r>
+              <w:rPr>
+                <w:i/>
+                <w:iCs/>
+              </w:rPr>
+              <w:t>passwordNew</w:t>
+            </w:r>
+            <w:r>
+              <w:t>);</w:t>
+            </w:r>
+            <w:r>
+              <w:br/>
+              <w:t xml:space="preserve">        int count = userMapper.updatePasswordByUsername(</w:t>
+            </w:r>
+            <w:r>
+              <w:rPr>
+                <w:i/>
+                <w:iCs/>
+              </w:rPr>
+              <w:t>username</w:t>
+            </w:r>
+            <w:r>
+              <w:t>, md5Password);</w:t>
+            </w:r>
+            <w:r>
+              <w:br/>
+              <w:t xml:space="preserve">        if (count &gt; 0) {</w:t>
+            </w:r>
+            <w:r>
+              <w:br/>
+              <w:t xml:space="preserve">            return </w:t>
+            </w:r>
+            <w:r>
+              <w:rPr>
+                <w:i/>
+                <w:iCs/>
+              </w:rPr>
+              <w:t>ServerResponse</w:t>
+            </w:r>
+            <w:r>
+              <w:t>.createBySuccessMessage("</w:t>
+            </w:r>
+            <w:r>
+              <w:rPr>
+                <w:rFonts w:hint="eastAsia"/>
+              </w:rPr>
+              <w:t>修改密码成功</w:t>
+            </w:r>
+            <w:r>
+              <w:t>");</w:t>
+            </w:r>
+            <w:r>
+              <w:br/>
+              <w:t xml:space="preserve">        }</w:t>
+            </w:r>
+            <w:r>
+              <w:br/>
+              <w:t xml:space="preserve">    } else {</w:t>
+            </w:r>
+            <w:r>
+              <w:br/>
+              <w:t xml:space="preserve">        return </w:t>
+            </w:r>
+            <w:r>
+              <w:rPr>
+                <w:i/>
+                <w:iCs/>
+              </w:rPr>
+              <w:t>ServerResponse</w:t>
+            </w:r>
+            <w:r>
+              <w:t>.createByErrorMessage("token</w:t>
+            </w:r>
+            <w:r>
+              <w:rPr>
+                <w:rFonts w:hint="eastAsia"/>
+              </w:rPr>
+              <w:t>错误，请重新获取修改密码的</w:t>
+            </w:r>
+            <w:r>
+              <w:t>token");</w:t>
+            </w:r>
+            <w:r>
+              <w:br/>
+              <w:t xml:space="preserve">    }</w:t>
+            </w:r>
+            <w:r>
+              <w:br/>
+              <w:t xml:space="preserve">    return </w:t>
+            </w:r>
+            <w:r>
+              <w:rPr>
+                <w:i/>
+                <w:iCs/>
+              </w:rPr>
+              <w:t>ServerResponse</w:t>
+            </w:r>
+            <w:r>
+              <w:t>.createByErrorMessage("</w:t>
+            </w:r>
+            <w:r>
+              <w:rPr>
+                <w:rFonts w:hint="eastAsia"/>
+              </w:rPr>
+              <w:t>修改密码失败</w:t>
+            </w:r>
+            <w:r>
+              <w:t>");</w:t>
+            </w:r>
+            <w:r>
+              <w:br/>
+              <w:t>}</w:t>
+            </w:r>
+          </w:p>
+        </w:tc>
+      </w:tr>
+    </w:tbl>
+    <w:p>
+      <w:pPr>
+        <w:pStyle w:val="5"/>
+      </w:pPr>
+      <w:r>
+        <w:rPr>
+          <w:rFonts w:hint="eastAsia"/>
+        </w:rPr>
+        <w:t>4.</w:t>
+      </w:r>
+      <w:r>
+        <w:t>7</w:t>
+      </w:r>
+      <w:r>
+        <w:rPr>
+          <w:rFonts w:hint="eastAsia"/>
+        </w:rPr>
+        <w:t>.</w:t>
+      </w:r>
+      <w:r>
+        <w:t>4 Controller</w:t>
+      </w:r>
+      <w:r>
+        <w:rPr>
+          <w:rFonts w:hint="eastAsia"/>
+        </w:rPr>
+        <w:t>层</w:t>
+      </w:r>
+    </w:p>
+    <w:p>
+      <w:r>
+        <w:rPr>
+          <w:rFonts w:hint="eastAsia"/>
+        </w:rPr>
+        <w:t>在Controller中调用service</w:t>
+      </w:r>
+    </w:p>
+    <w:tbl>
+      <w:tblPr>
+        <w:tblStyle w:val="a7"/>
+        <w:tblW w:w="0" w:type="auto"/>
+        <w:tblLook w:val="04A0" w:firstRow="1" w:lastRow="0" w:firstColumn="1" w:lastColumn="0" w:noHBand="0" w:noVBand="1"/>
+      </w:tblPr>
+      <w:tblGrid>
+        <w:gridCol w:w="8296"/>
+      </w:tblGrid>
+      <w:tr>
+        <w:tc>
+          <w:tcPr>
+            <w:tcW w:w="8296" w:type="dxa"/>
+          </w:tcPr>
+          <w:p>
+            <w:pPr>
+              <w:rPr>
+                <w:rFonts w:hint="eastAsia"/>
+              </w:rPr>
+            </w:pPr>
+            <w:r>
+              <w:t>/**</w:t>
+            </w:r>
+            <w:r>
+              <w:br/>
+            </w:r>
+            <w:r>
+              <w:lastRenderedPageBreak/>
+              <w:t xml:space="preserve"> * </w:t>
+            </w:r>
+            <w:r>
+              <w:rPr>
+                <w:rFonts w:hint="eastAsia"/>
+              </w:rPr>
+              <w:t>重置密码</w:t>
+            </w:r>
+            <w:r>
+              <w:rPr>
+                <w:rFonts w:hint="eastAsia"/>
+              </w:rPr>
+              <w:br/>
+              <w:t xml:space="preserve"> </w:t>
+            </w:r>
+            <w:r>
+              <w:t xml:space="preserve">* @param </w:t>
+            </w:r>
+            <w:r>
+              <w:rPr>
+                <w:i/>
+                <w:iCs/>
+              </w:rPr>
+              <w:t>username</w:t>
+            </w:r>
+            <w:r>
+              <w:rPr>
+                <w:i/>
+                <w:iCs/>
+              </w:rPr>
+              <w:br/>
+              <w:t xml:space="preserve"> </w:t>
+            </w:r>
+            <w:r>
+              <w:t>* @param passwordNew</w:t>
+            </w:r>
+            <w:r>
+              <w:br/>
+              <w:t xml:space="preserve"> * @param forgetToken</w:t>
+            </w:r>
+            <w:r>
+              <w:br/>
+              <w:t xml:space="preserve"> * @return</w:t>
+            </w:r>
+            <w:r>
+              <w:br/>
+              <w:t xml:space="preserve"> */</w:t>
+            </w:r>
+            <w:r>
+              <w:br/>
+              <w:t xml:space="preserve">@RequestMapping(value = "forget_reset_password.do", method = </w:t>
+            </w:r>
+            <w:r>
+              <w:rPr>
+                <w:i/>
+                <w:iCs/>
+              </w:rPr>
+              <w:t>RequestMethod</w:t>
+            </w:r>
+            <w:r>
+              <w:t>.</w:t>
+            </w:r>
+            <w:r>
+              <w:rPr>
+                <w:b/>
+                <w:bCs/>
+                <w:i/>
+                <w:iCs/>
+              </w:rPr>
+              <w:t>POST</w:t>
+            </w:r>
+            <w:r>
+              <w:t>)</w:t>
+            </w:r>
+            <w:r>
+              <w:br/>
+              <w:t>@ResponseBody</w:t>
+            </w:r>
+            <w:r>
+              <w:br/>
+              <w:t xml:space="preserve">public </w:t>
+            </w:r>
+            <w:r>
+              <w:rPr>
+                <w:i/>
+                <w:iCs/>
+              </w:rPr>
+              <w:t>ServerResponse</w:t>
+            </w:r>
+            <w:r>
+              <w:t>&lt;</w:t>
+            </w:r>
+            <w:r>
+              <w:rPr>
+                <w:i/>
+                <w:iCs/>
+              </w:rPr>
+              <w:t>String</w:t>
+            </w:r>
+            <w:r>
+              <w:t>&gt; forgetResetPassword(</w:t>
+            </w:r>
+            <w:r>
+              <w:rPr>
+                <w:i/>
+                <w:iCs/>
+              </w:rPr>
+              <w:t>String username</w:t>
+            </w:r>
+            <w:r>
+              <w:t xml:space="preserve">, </w:t>
+            </w:r>
+            <w:r>
+              <w:rPr>
+                <w:i/>
+                <w:iCs/>
+              </w:rPr>
+              <w:t>String passwordNew</w:t>
+            </w:r>
+            <w:r>
+              <w:t xml:space="preserve">, </w:t>
+            </w:r>
+            <w:r>
+              <w:rPr>
+                <w:i/>
+                <w:iCs/>
+              </w:rPr>
+              <w:t>String forgetToken</w:t>
+            </w:r>
+            <w:r>
+              <w:t>) {</w:t>
+            </w:r>
+            <w:r>
+              <w:br/>
+              <w:t xml:space="preserve">    return iUserService.forgetResetPassword(</w:t>
+            </w:r>
+            <w:r>
+              <w:rPr>
+                <w:i/>
+                <w:iCs/>
+              </w:rPr>
+              <w:t>username</w:t>
+            </w:r>
+            <w:r>
+              <w:t xml:space="preserve">, </w:t>
+            </w:r>
+            <w:r>
+              <w:rPr>
+                <w:i/>
+                <w:iCs/>
+              </w:rPr>
+              <w:t>passwordNew</w:t>
+            </w:r>
+            <w:r>
+              <w:t xml:space="preserve">, </w:t>
+            </w:r>
+            <w:r>
+              <w:rPr>
+                <w:i/>
+                <w:iCs/>
+              </w:rPr>
+              <w:t>forgetToken</w:t>
+            </w:r>
+            <w:r>
+              <w:t>);</w:t>
+            </w:r>
+            <w:r>
+              <w:br/>
+              <w:t>}</w:t>
+            </w:r>
+          </w:p>
+        </w:tc>
+      </w:tr>
+    </w:tbl>
+    <w:p>
+      <w:pPr>
+        <w:pStyle w:val="4"/>
+      </w:pPr>
+      <w:r>
+        <w:rPr>
+          <w:rFonts w:hint="eastAsia"/>
+        </w:rPr>
+        <w:lastRenderedPageBreak/>
+        <w:t>4.</w:t>
+      </w:r>
+      <w:r>
+        <w:t xml:space="preserve">8 </w:t>
+      </w:r>
+      <w:r>
+        <w:rPr>
+          <w:rFonts w:hint="eastAsia"/>
+        </w:rPr>
+        <w:t>用户登录状态下重置密码</w:t>
+      </w:r>
+    </w:p>
+    <w:p>
+      <w:pPr>
+        <w:pStyle w:val="5"/>
+      </w:pPr>
+      <w:r>
+        <w:rPr>
+          <w:rFonts w:hint="eastAsia"/>
+        </w:rPr>
+        <w:t>4.</w:t>
+      </w:r>
+      <w:r>
+        <w:t>8</w:t>
+      </w:r>
+      <w:r>
+        <w:rPr>
+          <w:rFonts w:hint="eastAsia"/>
+        </w:rPr>
+        <w:t>.</w:t>
+      </w:r>
+      <w:r>
+        <w:t>1 DAO</w:t>
+      </w:r>
+      <w:r>
+        <w:rPr>
+          <w:rFonts w:hint="eastAsia"/>
+        </w:rPr>
+        <w:t>层</w:t>
+      </w:r>
+    </w:p>
+    <w:p>
+      <w:r>
+        <w:rPr>
+          <w:rFonts w:hint="eastAsia"/>
+        </w:rPr>
+        <w:t>在userMapper</w:t>
+      </w:r>
+      <w:r>
+        <w:rPr>
+          <w:rFonts w:hint="eastAsia"/>
+        </w:rPr>
+        <w:t>中添加校验当前密码方法</w:t>
+      </w:r>
+    </w:p>
+    <w:tbl>
+      <w:tblPr>
+        <w:tblStyle w:val="a7"/>
+        <w:tblW w:w="0" w:type="auto"/>
+        <w:tblLook w:val="04A0" w:firstRow="1" w:lastRow="0" w:firstColumn="1" w:lastColumn="0" w:noHBand="0" w:noVBand="1"/>
+      </w:tblPr>
+      <w:tblGrid>
+        <w:gridCol w:w="8296"/>
+      </w:tblGrid>
+      <w:tr>
+        <w:tc>
+          <w:tcPr>
+            <w:tcW w:w="8296" w:type="dxa"/>
+          </w:tcPr>
+          <w:p>
+            <w:pPr>
+              <w:rPr>
+                <w:rFonts w:hint="eastAsia"/>
+              </w:rPr>
+            </w:pPr>
+            <w:r>
+              <w:t>/**</w:t>
+            </w:r>
+            <w:r>
+              <w:br/>
+              <w:t xml:space="preserve"> * </w:t>
+            </w:r>
+            <w:r>
+              <w:rPr>
+                <w:rFonts w:hint="eastAsia"/>
+              </w:rPr>
+              <w:t>校验当前密码</w:t>
+            </w:r>
+            <w:r>
+              <w:rPr>
+                <w:rFonts w:hint="eastAsia"/>
+              </w:rPr>
+              <w:br/>
+              <w:t xml:space="preserve"> </w:t>
+            </w:r>
+            <w:r>
+              <w:t>* @param password</w:t>
+            </w:r>
+            <w:r>
+              <w:br/>
+              <w:t xml:space="preserve"> * @param userId</w:t>
+            </w:r>
+            <w:r>
+              <w:br/>
+              <w:t xml:space="preserve"> * @return</w:t>
+            </w:r>
+            <w:r>
+              <w:br/>
+              <w:t xml:space="preserve"> */</w:t>
+            </w:r>
+            <w:r>
+              <w:br/>
+              <w:t xml:space="preserve">int checkPassword(@Param("password") </w:t>
+            </w:r>
+            <w:r>
+              <w:rPr>
+                <w:i/>
+                <w:iCs/>
+              </w:rPr>
+              <w:t>String password</w:t>
+            </w:r>
+            <w:r>
+              <w:t xml:space="preserve">, @Param("userId") </w:t>
+            </w:r>
+            <w:r>
+              <w:rPr>
+                <w:i/>
+                <w:iCs/>
+              </w:rPr>
+              <w:t>Integer userId</w:t>
+            </w:r>
+            <w:r>
+              <w:t>);</w:t>
+            </w:r>
+          </w:p>
+        </w:tc>
+      </w:tr>
+    </w:tbl>
+    <w:p>
+      <w:pPr>
+        <w:pStyle w:val="5"/>
+      </w:pPr>
+      <w:r>
+        <w:rPr>
+          <w:rFonts w:hint="eastAsia"/>
+        </w:rPr>
+        <w:t>4.</w:t>
+      </w:r>
+      <w:r>
+        <w:t>8</w:t>
+      </w:r>
+      <w:r>
+        <w:rPr>
+          <w:rFonts w:hint="eastAsia"/>
+        </w:rPr>
+        <w:t>.</w:t>
+      </w:r>
+      <w:r>
+        <w:t xml:space="preserve">2 </w:t>
+      </w:r>
+      <w:r>
+        <w:rPr>
+          <w:rFonts w:hint="eastAsia"/>
+        </w:rPr>
+        <w:t>数据库</w:t>
+      </w:r>
+    </w:p>
+    <w:p>
+      <w:r>
+        <w:rPr>
+          <w:rFonts w:hint="eastAsia"/>
+        </w:rPr>
+        <w:t>在userMapper.xml中添加</w:t>
+      </w:r>
+      <w:r>
+        <w:rPr>
+          <w:rFonts w:hint="eastAsia"/>
+        </w:rPr>
+        <w:t>查询</w:t>
+      </w:r>
+      <w:r>
+        <w:rPr>
+          <w:rFonts w:hint="eastAsia"/>
+        </w:rPr>
+        <w:t>语句</w:t>
+      </w:r>
+    </w:p>
+    <w:tbl>
+      <w:tblPr>
+        <w:tblStyle w:val="a7"/>
+        <w:tblW w:w="0" w:type="auto"/>
+        <w:tblLook w:val="04A0" w:firstRow="1" w:lastRow="0" w:firstColumn="1" w:lastColumn="0" w:noHBand="0" w:noVBand="1"/>
+      </w:tblPr>
+      <w:tblGrid>
+        <w:gridCol w:w="8296"/>
+      </w:tblGrid>
+      <w:tr>
+        <w:tc>
+          <w:tcPr>
+            <w:tcW w:w="8296" w:type="dxa"/>
+          </w:tcPr>
+          <w:p>
+            <w:pPr>
+              <w:rPr>
+                <w:rFonts w:hint="eastAsia"/>
+              </w:rPr>
+            </w:pPr>
+            <w:r>
+              <w:t xml:space="preserve">&lt;select </w:t>
+            </w:r>
+            <w:r>
+              <w:rPr>
+                <w:i/>
+                <w:iCs/>
+              </w:rPr>
+              <w:t>id</w:t>
+            </w:r>
+            <w:r>
+              <w:t xml:space="preserve">="checkPassword" </w:t>
+            </w:r>
+            <w:r>
+              <w:rPr>
+                <w:i/>
+                <w:iCs/>
+              </w:rPr>
+              <w:t>parameterType</w:t>
+            </w:r>
+            <w:r>
+              <w:t xml:space="preserve">="map" </w:t>
+            </w:r>
+            <w:r>
+              <w:rPr>
+                <w:i/>
+                <w:iCs/>
+              </w:rPr>
+              <w:t>resultType</w:t>
+            </w:r>
+            <w:r>
+              <w:t>="int"&gt;</w:t>
+            </w:r>
+            <w:r>
+              <w:br/>
+              <w:t xml:space="preserve">  SELECT count(1)</w:t>
+            </w:r>
+            <w:r>
+              <w:br/>
+              <w:t xml:space="preserve">  FROM tmall_user</w:t>
+            </w:r>
+            <w:r>
+              <w:br/>
+              <w:t xml:space="preserve">  WHERE password = #{password}</w:t>
+            </w:r>
+            <w:r>
+              <w:br/>
+              <w:t xml:space="preserve">  and id = #{userId}</w:t>
+            </w:r>
+            <w:r>
+              <w:br/>
+              <w:t>&lt;/select&gt;</w:t>
+            </w:r>
+          </w:p>
+        </w:tc>
+      </w:tr>
+    </w:tbl>
+    <w:p>
+      <w:pPr>
+        <w:pStyle w:val="5"/>
+      </w:pPr>
+      <w:r>
+        <w:rPr>
+          <w:rFonts w:hint="eastAsia"/>
+        </w:rPr>
+        <w:t>4.</w:t>
+      </w:r>
+      <w:r>
+        <w:t>8</w:t>
+      </w:r>
+      <w:r>
+        <w:rPr>
+          <w:rFonts w:hint="eastAsia"/>
+        </w:rPr>
+        <w:t>.</w:t>
+      </w:r>
+      <w:r>
+        <w:t>3 Service</w:t>
+      </w:r>
+      <w:r>
+        <w:rPr>
+          <w:rFonts w:hint="eastAsia"/>
+        </w:rPr>
+        <w:t>层</w:t>
+      </w:r>
+    </w:p>
+    <w:p>
+      <w:r>
+        <w:rPr>
+          <w:rFonts w:hint="eastAsia"/>
+        </w:rPr>
+        <w:t>1）在IUserService接口中添加</w:t>
+      </w:r>
+      <w:r>
+        <w:rPr>
+          <w:rFonts w:hint="eastAsia"/>
+        </w:rPr>
+        <w:t>登录</w:t>
+      </w:r>
+      <w:r>
+        <w:rPr>
+          <w:rFonts w:hint="eastAsia"/>
+        </w:rPr>
+        <w:t>状态的重置密码的方法</w:t>
+      </w:r>
+    </w:p>
+    <w:tbl>
+      <w:tblPr>
+        <w:tblStyle w:val="a7"/>
+        <w:tblW w:w="0" w:type="auto"/>
+        <w:tblLook w:val="04A0" w:firstRow="1" w:lastRow="0" w:firstColumn="1" w:lastColumn="0" w:noHBand="0" w:noVBand="1"/>
+      </w:tblPr>
+      <w:tblGrid>
+        <w:gridCol w:w="8296"/>
+      </w:tblGrid>
+      <w:tr>
+        <w:tc>
+          <w:tcPr>
+            <w:tcW w:w="8296" w:type="dxa"/>
+          </w:tcPr>
+          <w:p>
+            <w:pPr>
+              <w:rPr>
+                <w:rFonts w:hint="eastAsia"/>
+              </w:rPr>
+            </w:pPr>
+            <w:r>
+              <w:t>/**</w:t>
+            </w:r>
+            <w:r>
+              <w:br/>
+            </w:r>
+            <w:r>
+              <w:lastRenderedPageBreak/>
+              <w:t xml:space="preserve"> * </w:t>
+            </w:r>
+            <w:r>
+              <w:rPr>
+                <w:rFonts w:hint="eastAsia"/>
+              </w:rPr>
+              <w:t>重置密码（登录状态）</w:t>
+            </w:r>
+            <w:r>
+              <w:rPr>
+                <w:rFonts w:hint="eastAsia"/>
+              </w:rPr>
+              <w:br/>
+              <w:t xml:space="preserve"> </w:t>
+            </w:r>
+            <w:r>
+              <w:t>* @param passwordOld</w:t>
+            </w:r>
+            <w:r>
+              <w:br/>
+              <w:t xml:space="preserve"> * @param passwordNew</w:t>
+            </w:r>
+            <w:r>
+              <w:br/>
+              <w:t xml:space="preserve"> * @param user</w:t>
+            </w:r>
+            <w:r>
+              <w:br/>
+              <w:t xml:space="preserve"> * @return</w:t>
+            </w:r>
+            <w:r>
+              <w:br/>
+              <w:t xml:space="preserve"> */</w:t>
+            </w:r>
+            <w:r>
+              <w:br/>
+            </w:r>
+            <w:r>
+              <w:rPr>
+                <w:i/>
+                <w:iCs/>
+              </w:rPr>
+              <w:t>ServerResponse</w:t>
+            </w:r>
+            <w:r>
+              <w:t>&lt;</w:t>
+            </w:r>
+            <w:r>
+              <w:rPr>
+                <w:i/>
+                <w:iCs/>
+              </w:rPr>
+              <w:t>String</w:t>
+            </w:r>
+            <w:r>
+              <w:t>&gt; resetPassword(</w:t>
+            </w:r>
+            <w:r>
+              <w:rPr>
+                <w:i/>
+                <w:iCs/>
+              </w:rPr>
+              <w:t>String passwordOld</w:t>
+            </w:r>
+            <w:r>
+              <w:t xml:space="preserve">, </w:t>
+            </w:r>
+            <w:r>
+              <w:rPr>
+                <w:i/>
+                <w:iCs/>
+              </w:rPr>
+              <w:t>String passwordNew</w:t>
+            </w:r>
+            <w:r>
+              <w:t xml:space="preserve">, </w:t>
+            </w:r>
+            <w:r>
+              <w:rPr>
+                <w:i/>
+                <w:iCs/>
+              </w:rPr>
+              <w:t>User user</w:t>
+            </w:r>
+            <w:r>
+              <w:t>);</w:t>
+            </w:r>
+          </w:p>
+        </w:tc>
+      </w:tr>
+    </w:tbl>
+    <w:p>
+      <w:r>
+        <w:rPr>
+          <w:rFonts w:hint="eastAsia"/>
+        </w:rPr>
+        <w:lastRenderedPageBreak/>
+        <w:t>（2）在UserServiceImpl类中实现该方法</w:t>
+      </w:r>
+    </w:p>
+    <w:tbl>
+      <w:tblPr>
+        <w:tblStyle w:val="a7"/>
+        <w:tblW w:w="0" w:type="auto"/>
+        <w:tblLook w:val="04A0" w:firstRow="1" w:lastRow="0" w:firstColumn="1" w:lastColumn="0" w:noHBand="0" w:noVBand="1"/>
+      </w:tblPr>
+      <w:tblGrid>
+        <w:gridCol w:w="8296"/>
+      </w:tblGrid>
+      <w:tr>
+        <w:tc>
+          <w:tcPr>
+            <w:tcW w:w="8296" w:type="dxa"/>
+          </w:tcPr>
+          <w:p>
+            <w:pPr>
+              <w:rPr>
+                <w:rFonts w:hint="eastAsia"/>
+              </w:rPr>
+            </w:pPr>
+            <w:r>
+              <w:t>/**</w:t>
+            </w:r>
+            <w:r>
+              <w:br/>
+              <w:t xml:space="preserve"> * </w:t>
+            </w:r>
+            <w:r>
+              <w:rPr>
+                <w:rFonts w:hint="eastAsia"/>
+              </w:rPr>
+              <w:t>重置密码（登录状态）</w:t>
+            </w:r>
+            <w:r>
+              <w:rPr>
+                <w:rFonts w:hint="eastAsia"/>
+              </w:rPr>
+              <w:br/>
+              <w:t xml:space="preserve"> </w:t>
+            </w:r>
+            <w:r>
+              <w:t>* @param passwordOld</w:t>
+            </w:r>
+            <w:r>
+              <w:br/>
+              <w:t xml:space="preserve"> * @param passwordNew</w:t>
+            </w:r>
+            <w:r>
+              <w:br/>
+              <w:t xml:space="preserve"> * @param user</w:t>
+            </w:r>
+            <w:r>
+              <w:br/>
+              <w:t xml:space="preserve"> * @return</w:t>
+            </w:r>
+            <w:r>
+              <w:br/>
+              <w:t xml:space="preserve"> */</w:t>
+            </w:r>
+            <w:r>
+              <w:br/>
+              <w:t xml:space="preserve">public </w:t>
+            </w:r>
+            <w:r>
+              <w:rPr>
+                <w:i/>
+                <w:iCs/>
+              </w:rPr>
+              <w:t>ServerResponse</w:t>
+            </w:r>
+            <w:r>
+              <w:t>&lt;</w:t>
+            </w:r>
+            <w:r>
+              <w:rPr>
+                <w:i/>
+                <w:iCs/>
+              </w:rPr>
+              <w:t>String</w:t>
+            </w:r>
+            <w:r>
+              <w:t>&gt; resetPassword(</w:t>
+            </w:r>
+            <w:r>
+              <w:rPr>
+                <w:i/>
+                <w:iCs/>
+              </w:rPr>
+              <w:t>String passwordOld</w:t>
+            </w:r>
+            <w:r>
+              <w:t xml:space="preserve">, </w:t>
+            </w:r>
+            <w:r>
+              <w:rPr>
+                <w:i/>
+                <w:iCs/>
+              </w:rPr>
+              <w:t>String passwordNew</w:t>
+            </w:r>
+            <w:r>
+              <w:t xml:space="preserve">, </w:t>
+            </w:r>
+            <w:r>
+              <w:rPr>
+                <w:i/>
+                <w:iCs/>
+              </w:rPr>
+              <w:t>User user</w:t>
+            </w:r>
+            <w:r>
+              <w:t>) {</w:t>
+            </w:r>
+            <w:r>
+              <w:br/>
+              <w:t xml:space="preserve">    // </w:t>
+            </w:r>
+            <w:r>
+              <w:rPr>
+                <w:rFonts w:hint="eastAsia"/>
+              </w:rPr>
+              <w:t>防止横向越权</w:t>
+            </w:r>
+            <w:r>
+              <w:t>,</w:t>
+            </w:r>
+            <w:r>
+              <w:rPr>
+                <w:rFonts w:hint="eastAsia"/>
+              </w:rPr>
+              <w:t>要校验一下这个用户的旧密码</w:t>
+            </w:r>
+            <w:r>
+              <w:t>,</w:t>
+            </w:r>
+            <w:r>
+              <w:rPr>
+                <w:rFonts w:hint="eastAsia"/>
+              </w:rPr>
+              <w:t>一定要指定是这个用户</w:t>
+            </w:r>
+            <w:r>
+              <w:t>.</w:t>
+            </w:r>
+            <w:r>
+              <w:rPr>
+                <w:rFonts w:hint="eastAsia"/>
+              </w:rPr>
+              <w:t>因为我们会查询一个</w:t>
+            </w:r>
+            <w:r>
+              <w:t>count(1),</w:t>
+            </w:r>
+            <w:r>
+              <w:rPr>
+                <w:rFonts w:hint="eastAsia"/>
+              </w:rPr>
+              <w:t>如果不指定</w:t>
+            </w:r>
+            <w:r>
+              <w:t>id,</w:t>
+            </w:r>
+            <w:r>
+              <w:rPr>
+                <w:rFonts w:hint="eastAsia"/>
+              </w:rPr>
+              <w:t>那么结果就是</w:t>
+            </w:r>
+            <w:r>
+              <w:t>true</w:t>
+            </w:r>
+            <w:r>
+              <w:rPr>
+                <w:rFonts w:hint="eastAsia"/>
+              </w:rPr>
+              <w:t>啦</w:t>
+            </w:r>
+            <w:r>
+              <w:t>count&gt;0;</w:t>
+            </w:r>
+            <w:r>
+              <w:br/>
+              <w:t xml:space="preserve">    int resultCount = userMapper.checkPassword(</w:t>
+            </w:r>
+            <w:r>
+              <w:rPr>
+                <w:i/>
+                <w:iCs/>
+              </w:rPr>
+              <w:t>MD5Util</w:t>
+            </w:r>
+            <w:r>
+              <w:t>.MD5EncodeUtf8(</w:t>
+            </w:r>
+            <w:r>
+              <w:rPr>
+                <w:i/>
+                <w:iCs/>
+              </w:rPr>
+              <w:t>passwordOld</w:t>
+            </w:r>
+            <w:r>
+              <w:t xml:space="preserve">), </w:t>
+            </w:r>
+            <w:r>
+              <w:rPr>
+                <w:i/>
+                <w:iCs/>
+              </w:rPr>
+              <w:t>user</w:t>
+            </w:r>
+            <w:r>
+              <w:t>.getId());</w:t>
+            </w:r>
+            <w:r>
+              <w:br/>
+              <w:t xml:space="preserve">    if (resultCount == 0) {</w:t>
+            </w:r>
+            <w:r>
+              <w:br/>
+              <w:t xml:space="preserve">        return </w:t>
+            </w:r>
+            <w:r>
+              <w:rPr>
+                <w:i/>
+                <w:iCs/>
+              </w:rPr>
+              <w:t>ServerResponse</w:t>
+            </w:r>
+            <w:r>
+              <w:t>.createByErrorMessage("</w:t>
+            </w:r>
+            <w:r>
+              <w:rPr>
+                <w:rFonts w:hint="eastAsia"/>
+              </w:rPr>
+              <w:t>密码错误</w:t>
+            </w:r>
+            <w:r>
+              <w:t>");</w:t>
+            </w:r>
+            <w:r>
+              <w:br/>
+              <w:t xml:space="preserve">    }</w:t>
+            </w:r>
+            <w:r>
+              <w:br/>
+              <w:t xml:space="preserve">    </w:t>
+            </w:r>
+            <w:r>
+              <w:rPr>
+                <w:i/>
+                <w:iCs/>
+              </w:rPr>
+              <w:t>user</w:t>
+            </w:r>
+            <w:r>
+              <w:t>.setPassword(</w:t>
+            </w:r>
+            <w:r>
+              <w:rPr>
+                <w:i/>
+                <w:iCs/>
+              </w:rPr>
+              <w:t>MD5Util</w:t>
+            </w:r>
+            <w:r>
+              <w:t>.MD5EncodeUtf8(</w:t>
+            </w:r>
+            <w:r>
+              <w:rPr>
+                <w:i/>
+                <w:iCs/>
+              </w:rPr>
+              <w:t>passwordNew</w:t>
+            </w:r>
+            <w:r>
+              <w:t>));</w:t>
+            </w:r>
+            <w:r>
+              <w:br/>
+              <w:t xml:space="preserve">    int updateCount = userMapper.updateByPrimaryKeySelective(</w:t>
+            </w:r>
+            <w:r>
+              <w:rPr>
+                <w:i/>
+                <w:iCs/>
+              </w:rPr>
+              <w:t>user</w:t>
+            </w:r>
+            <w:r>
+              <w:t>);</w:t>
+            </w:r>
+            <w:r>
+              <w:br/>
+              <w:t xml:space="preserve">    if (updateCount &gt; 0) {</w:t>
+            </w:r>
+            <w:r>
+              <w:br/>
+              <w:t xml:space="preserve">        return </w:t>
+            </w:r>
+            <w:r>
+              <w:rPr>
+                <w:i/>
+                <w:iCs/>
+              </w:rPr>
+              <w:t>ServerResponse</w:t>
+            </w:r>
+            <w:r>
+              <w:t>.createBySuccessMessage("</w:t>
+            </w:r>
+            <w:r>
+              <w:rPr>
+                <w:rFonts w:hint="eastAsia"/>
+              </w:rPr>
+              <w:t>修改密码成功</w:t>
+            </w:r>
+            <w:r>
+              <w:t>");</w:t>
+            </w:r>
+            <w:r>
+              <w:br/>
+              <w:t xml:space="preserve">    }</w:t>
+            </w:r>
+            <w:r>
+              <w:br/>
+              <w:t xml:space="preserve">    return </w:t>
+            </w:r>
+            <w:r>
+              <w:rPr>
+                <w:i/>
+                <w:iCs/>
+              </w:rPr>
+              <w:t>ServerResponse</w:t>
+            </w:r>
+            <w:r>
+              <w:t>.createByErrorMessage("</w:t>
+            </w:r>
+            <w:r>
+              <w:rPr>
+                <w:rFonts w:hint="eastAsia"/>
+              </w:rPr>
+              <w:t>重置密码失败</w:t>
+            </w:r>
+            <w:r>
+              <w:t>");</w:t>
+            </w:r>
+            <w:r>
+              <w:br/>
+              <w:t>}</w:t>
+            </w:r>
+          </w:p>
+        </w:tc>
+      </w:tr>
+    </w:tbl>
+    <w:p>
+      <w:pPr>
+        <w:pStyle w:val="5"/>
+      </w:pPr>
+      <w:r>
+        <w:rPr>
+          <w:rFonts w:hint="eastAsia"/>
+        </w:rPr>
+        <w:t>4.</w:t>
+      </w:r>
+      <w:r>
+        <w:t>8</w:t>
+      </w:r>
+      <w:r>
+        <w:rPr>
+          <w:rFonts w:hint="eastAsia"/>
+        </w:rPr>
+        <w:t>.</w:t>
+      </w:r>
+      <w:r>
+        <w:t>4 Controller</w:t>
+      </w:r>
+      <w:r>
+        <w:rPr>
+          <w:rFonts w:hint="eastAsia"/>
+        </w:rPr>
+        <w:t>层</w:t>
+      </w:r>
+    </w:p>
+    <w:p>
+      <w:r>
+        <w:rPr>
+          <w:rFonts w:hint="eastAsia"/>
+        </w:rPr>
+        <w:t>在Controller中调用service</w:t>
+      </w:r>
+    </w:p>
+    <w:tbl>
+      <w:tblPr>
+        <w:tblStyle w:val="a7"/>
+        <w:tblW w:w="0" w:type="auto"/>
+        <w:tblLook w:val="04A0" w:firstRow="1" w:lastRow="0" w:firstColumn="1" w:lastColumn="0" w:noHBand="0" w:noVBand="1"/>
+      </w:tblPr>
+      <w:tblGrid>
+        <w:gridCol w:w="8296"/>
+      </w:tblGrid>
+      <w:tr>
+        <w:tc>
+          <w:tcPr>
+            <w:tcW w:w="8296" w:type="dxa"/>
+          </w:tcPr>
+          <w:p>
+            <w:pPr>
+              <w:rPr>
+                <w:rFonts w:hint="eastAsia"/>
+              </w:rPr>
+            </w:pPr>
+            <w:r>
+              <w:t>/**</w:t>
+            </w:r>
+            <w:r>
+              <w:br/>
+              <w:t xml:space="preserve"> * </w:t>
+            </w:r>
+            <w:r>
+              <w:rPr>
+                <w:rFonts w:hint="eastAsia"/>
+              </w:rPr>
+              <w:t>重置密码</w:t>
+            </w:r>
+            <w:r>
+              <w:rPr>
+                <w:rFonts w:hint="eastAsia"/>
+              </w:rPr>
+              <w:br/>
+              <w:t xml:space="preserve"> </w:t>
+            </w:r>
+            <w:r>
+              <w:t>* @param session</w:t>
+            </w:r>
+            <w:r>
+              <w:br/>
+              <w:t xml:space="preserve"> * @param passwordOld</w:t>
+            </w:r>
+            <w:r>
+              <w:br/>
+              <w:t xml:space="preserve"> * @param passwordNew</w:t>
+            </w:r>
+            <w:r>
+              <w:br/>
+              <w:t xml:space="preserve"> * @return</w:t>
+            </w:r>
+            <w:r>
+              <w:br/>
+              <w:t xml:space="preserve"> */</w:t>
+            </w:r>
+            <w:r>
+              <w:br/>
+            </w:r>
+            <w:r>
+              <w:lastRenderedPageBreak/>
+              <w:t xml:space="preserve">@RequestMapping(value = "reset_password.do", method = </w:t>
+            </w:r>
+            <w:r>
+              <w:rPr>
+                <w:i/>
+                <w:iCs/>
+              </w:rPr>
+              <w:t>RequestMethod</w:t>
+            </w:r>
+            <w:r>
+              <w:t>.</w:t>
+            </w:r>
+            <w:r>
+              <w:rPr>
+                <w:b/>
+                <w:bCs/>
+                <w:i/>
+                <w:iCs/>
+              </w:rPr>
+              <w:t>POST</w:t>
+            </w:r>
+            <w:r>
+              <w:t>)</w:t>
+            </w:r>
+            <w:r>
+              <w:br/>
+              <w:t>@ResponseBody</w:t>
+            </w:r>
+            <w:r>
+              <w:br/>
+              <w:t xml:space="preserve">public </w:t>
+            </w:r>
+            <w:r>
+              <w:rPr>
+                <w:i/>
+                <w:iCs/>
+              </w:rPr>
+              <w:t>ServerResponse</w:t>
+            </w:r>
+            <w:r>
+              <w:t>&lt;</w:t>
+            </w:r>
+            <w:r>
+              <w:rPr>
+                <w:i/>
+                <w:iCs/>
+              </w:rPr>
+              <w:t>String</w:t>
+            </w:r>
+            <w:r>
+              <w:t>&gt; resetPassword(</w:t>
+            </w:r>
+            <w:r>
+              <w:rPr>
+                <w:i/>
+                <w:iCs/>
+              </w:rPr>
+              <w:t>HttpSession session</w:t>
+            </w:r>
+            <w:r>
+              <w:t xml:space="preserve">, </w:t>
+            </w:r>
+            <w:r>
+              <w:rPr>
+                <w:i/>
+                <w:iCs/>
+              </w:rPr>
+              <w:t>String passwordOld</w:t>
+            </w:r>
+            <w:r>
+              <w:t xml:space="preserve">, </w:t>
+            </w:r>
+            <w:r>
+              <w:rPr>
+                <w:i/>
+                <w:iCs/>
+              </w:rPr>
+              <w:t>String passwordNew</w:t>
+            </w:r>
+            <w:r>
+              <w:t>) {</w:t>
+            </w:r>
+            <w:r>
+              <w:br/>
+              <w:t xml:space="preserve">    </w:t>
+            </w:r>
+            <w:r>
+              <w:rPr>
+                <w:i/>
+                <w:iCs/>
+              </w:rPr>
+              <w:t xml:space="preserve">User </w:t>
+            </w:r>
+            <w:r>
+              <w:t>user = (</w:t>
+            </w:r>
+            <w:r>
+              <w:rPr>
+                <w:i/>
+                <w:iCs/>
+              </w:rPr>
+              <w:t>User</w:t>
+            </w:r>
+            <w:r>
+              <w:t xml:space="preserve">) </w:t>
+            </w:r>
+            <w:r>
+              <w:rPr>
+                <w:i/>
+                <w:iCs/>
+              </w:rPr>
+              <w:t>session</w:t>
+            </w:r>
+            <w:r>
+              <w:t>.getAttribute(</w:t>
+            </w:r>
+            <w:r>
+              <w:rPr>
+                <w:i/>
+                <w:iCs/>
+              </w:rPr>
+              <w:t>Const</w:t>
+            </w:r>
+            <w:r>
+              <w:t>.</w:t>
+            </w:r>
+            <w:r>
+              <w:rPr>
+                <w:b/>
+                <w:bCs/>
+                <w:i/>
+                <w:iCs/>
+              </w:rPr>
+              <w:t>CURRENT_USER</w:t>
+            </w:r>
+            <w:r>
+              <w:t>);</w:t>
+            </w:r>
+            <w:r>
+              <w:br/>
+              <w:t xml:space="preserve">    if (user == null) {</w:t>
+            </w:r>
+            <w:r>
+              <w:br/>
+              <w:t xml:space="preserve">        return </w:t>
+            </w:r>
+            <w:r>
+              <w:rPr>
+                <w:i/>
+                <w:iCs/>
+              </w:rPr>
+              <w:t>ServerResponse</w:t>
+            </w:r>
+            <w:r>
+              <w:t>.createByErrorMessage("</w:t>
+            </w:r>
+            <w:r>
+              <w:rPr>
+                <w:rFonts w:hint="eastAsia"/>
+              </w:rPr>
+              <w:t>用户未登录</w:t>
+            </w:r>
+            <w:r>
+              <w:t>");</w:t>
+            </w:r>
+            <w:r>
+              <w:br/>
+              <w:t xml:space="preserve">    }</w:t>
+            </w:r>
+            <w:r>
+              <w:br/>
+              <w:t xml:space="preserve">    return iUserService.resetPassword(</w:t>
+            </w:r>
+            <w:r>
+              <w:rPr>
+                <w:i/>
+                <w:iCs/>
+              </w:rPr>
+              <w:t>passwordOld</w:t>
+            </w:r>
+            <w:r>
+              <w:t xml:space="preserve">, </w:t>
+            </w:r>
+            <w:r>
+              <w:rPr>
+                <w:i/>
+                <w:iCs/>
+              </w:rPr>
+              <w:t>passwordNew</w:t>
+            </w:r>
+            <w:r>
+              <w:t>, user);</w:t>
+            </w:r>
+            <w:r>
+              <w:br/>
+              <w:t>}</w:t>
             </w:r>
             <w:bookmarkStart w:id="0" w:name="_GoBack"/>
             <w:bookmarkEnd w:id="0"/>
-            <w:r>
-              <w:rPr>
-                <w:rFonts w:hint="eastAsia"/>
-                <w:i/>
-                <w:iCs/>
-              </w:rPr>
-              <w:br/>
-            </w:r>
-            <w:r>
-              <w:rPr>
-                <w:rFonts w:hint="eastAsia"/>
-                <w:i/>
-                <w:iCs/>
-              </w:rPr>
-              <w:lastRenderedPageBreak/>
-              <w:t xml:space="preserve"> </w:t>
-            </w:r>
-            <w:r>
-              <w:rPr>
-                <w:i/>
-                <w:iCs/>
-              </w:rPr>
-              <w:t xml:space="preserve">* </w:t>
-            </w:r>
-            <w:r>
-              <w:rPr>
-                <w:b/>
-                <w:bCs/>
-                <w:i/>
-                <w:iCs/>
-              </w:rPr>
-              <w:t xml:space="preserve">@param </w:t>
-            </w:r>
-            <w:r>
-              <w:rPr>
-                <w:i/>
-                <w:iCs/>
-              </w:rPr>
-              <w:t>username</w:t>
-            </w:r>
-            <w:r>
-              <w:rPr>
-                <w:i/>
-                <w:iCs/>
-              </w:rPr>
-              <w:br/>
-              <w:t xml:space="preserve"> * </w:t>
-            </w:r>
-            <w:r>
-              <w:rPr>
-                <w:b/>
-                <w:bCs/>
-                <w:i/>
-                <w:iCs/>
-              </w:rPr>
-              <w:t>@return</w:t>
-            </w:r>
-            <w:r>
-              <w:rPr>
-                <w:b/>
-                <w:bCs/>
-                <w:i/>
-                <w:iCs/>
-              </w:rPr>
-              <w:br/>
-              <w:t xml:space="preserve"> </w:t>
-            </w:r>
-            <w:r>
-              <w:rPr>
-                <w:i/>
-                <w:iCs/>
-              </w:rPr>
-              <w:t>*/</w:t>
-            </w:r>
-            <w:r>
-              <w:rPr>
-                <w:i/>
-                <w:iCs/>
-              </w:rPr>
-              <w:br/>
-            </w:r>
-            <w:r>
-              <w:t>@RequestMapping(value = "forget_get_question.do", method = RequestMethod.</w:t>
-            </w:r>
-            <w:r>
-              <w:rPr>
-                <w:i/>
-                <w:iCs/>
-              </w:rPr>
-              <w:t>POST</w:t>
-            </w:r>
-            <w:r>
-              <w:t>)</w:t>
-            </w:r>
-            <w:r>
-              <w:br/>
-              <w:t>@ResponseBody</w:t>
-            </w:r>
-            <w:r>
-              <w:br/>
-              <w:t>public ServerResponse&lt;String&gt; forgetGetQuestion(String username) {</w:t>
-            </w:r>
-            <w:r>
-              <w:br/>
-              <w:t xml:space="preserve">    return iUserService.selectQuestion(username);</w:t>
-            </w:r>
-            <w:r>
-              <w:br/>
-              <w:t>}</w:t>
-            </w:r>
           </w:p>
         </w:tc>
       </w:tr>
@@ -15841,7 +19743,6 @@
         <w:docPartUnique/>
       </w:docPartObj>
     </w:sdtPr>
-    <w:sdtEndPr/>
     <w:sdtContent>
       <w:p>
         <w:pPr>
@@ -15949,7 +19850,7 @@
                                   <w:szCs w:val="28"/>
                                   <w:lang w:val="zh-CN"/>
                                 </w:rPr>
-                                <w:t>49</w:t>
+                                <w:t>56</w:t>
                               </w:r>
                               <w:r>
                                 <w:rPr>
@@ -16034,7 +19935,7 @@
                             <w:szCs w:val="28"/>
                             <w:lang w:val="zh-CN"/>
                           </w:rPr>
-                          <w:t>49</w:t>
+                          <w:t>56</w:t>
                         </w:r>
                         <w:r>
                           <w:rPr>
@@ -16680,7 +20581,7 @@
   <w:style w:type="paragraph" w:default="1" w:styleId="a">
     <w:name w:val="Normal"/>
     <w:qFormat/>
-    <w:rsid w:val="00384731"/>
+    <w:rsid w:val="003D4BB3"/>
     <w:pPr>
       <w:widowControl w:val="0"/>
       <w:jc w:val="both"/>
@@ -17299,7 +21200,7 @@
 </file>
 
 <file path=customXml/itemProps1.xml><?xml version="1.0" encoding="utf-8"?>
-<ds:datastoreItem xmlns:ds="http://schemas.openxmlformats.org/officeDocument/2006/customXml" ds:itemID="{3CF49E6E-01C4-4A04-95C2-D405EB1F8209}">
+<ds:datastoreItem xmlns:ds="http://schemas.openxmlformats.org/officeDocument/2006/customXml" ds:itemID="{7903DB3D-9637-484C-A5D4-FA1B6BF5F1A5}">
   <ds:schemaRefs>
     <ds:schemaRef ds:uri="http://schemas.openxmlformats.org/officeDocument/2006/bibliography"/>
   </ds:schemaRefs>

--- a/天猫商城.docx
+++ b/天猫商城.docx
@@ -15831,11 +15831,6 @@
             <w:tcW w:w="8296" w:type="dxa"/>
           </w:tcPr>
           <w:p>
-            <w:pPr>
-              <w:rPr>
-                <w:rFonts w:hint="eastAsia"/>
-              </w:rPr>
-            </w:pPr>
             <w:r>
               <w:t xml:space="preserve">package </w:t>
             </w:r>
@@ -16495,11 +16490,6 @@
             <w:tcW w:w="8296" w:type="dxa"/>
           </w:tcPr>
           <w:p>
-            <w:pPr>
-              <w:rPr>
-                <w:rFonts w:hint="eastAsia"/>
-              </w:rPr>
-            </w:pPr>
             <w:r>
               <w:t>/**</w:t>
             </w:r>
@@ -16629,11 +16619,6 @@
             <w:tcW w:w="8296" w:type="dxa"/>
           </w:tcPr>
           <w:p>
-            <w:pPr>
-              <w:rPr>
-                <w:rFonts w:hint="eastAsia"/>
-              </w:rPr>
-            </w:pPr>
             <w:r>
               <w:t xml:space="preserve">&lt;select </w:t>
             </w:r>
@@ -16736,19 +16721,7 @@
         <w:rPr>
           <w:rFonts w:hint="eastAsia"/>
         </w:rPr>
-        <w:t>（1）在IUserService接口中添加</w:t>
-      </w:r>
-      <w:r>
-        <w:rPr>
-          <w:rFonts w:hint="eastAsia"/>
-        </w:rPr>
-        <w:t>校验重置密码问题答案</w:t>
-      </w:r>
-      <w:r>
-        <w:rPr>
-          <w:rFonts w:hint="eastAsia"/>
-        </w:rPr>
-        <w:t>的方法</w:t>
+        <w:t>（1）在IUserService接口中添加校验重置密码问题答案的方法</w:t>
       </w:r>
     </w:p>
     <w:tbl>
@@ -16766,11 +16739,6 @@
             <w:tcW w:w="8296" w:type="dxa"/>
           </w:tcPr>
           <w:p>
-            <w:pPr>
-              <w:rPr>
-                <w:rFonts w:hint="eastAsia"/>
-              </w:rPr>
-            </w:pPr>
             <w:r>
               <w:t>/**</w:t>
             </w:r>
@@ -16890,11 +16858,6 @@
             <w:tcW w:w="8296" w:type="dxa"/>
           </w:tcPr>
           <w:p>
-            <w:pPr>
-              <w:rPr>
-                <w:rFonts w:hint="eastAsia"/>
-              </w:rPr>
-            </w:pPr>
             <w:r>
               <w:t>/**</w:t>
             </w:r>
@@ -17210,11 +17173,6 @@
             <w:tcW w:w="8296" w:type="dxa"/>
           </w:tcPr>
           <w:p>
-            <w:pPr>
-              <w:rPr>
-                <w:rFonts w:hint="eastAsia"/>
-              </w:rPr>
-            </w:pPr>
             <w:r>
               <w:t>/**</w:t>
             </w:r>
@@ -17441,13 +17399,7 @@
         <w:rPr>
           <w:rFonts w:hint="eastAsia"/>
         </w:rPr>
-        <w:t>在userMapper中添加校</w:t>
-      </w:r>
-      <w:r>
-        <w:rPr>
-          <w:rFonts w:hint="eastAsia"/>
-        </w:rPr>
-        <w:t>根据用户名更新密码</w:t>
+        <w:t>在userMapper中添加校根据用户名更新密码</w:t>
       </w:r>
     </w:p>
     <w:tbl>
@@ -17465,11 +17417,6 @@
             <w:tcW w:w="8296" w:type="dxa"/>
           </w:tcPr>
           <w:p>
-            <w:pPr>
-              <w:rPr>
-                <w:rFonts w:hint="eastAsia"/>
-              </w:rPr>
-            </w:pPr>
             <w:r>
               <w:t>/**</w:t>
             </w:r>
@@ -17581,19 +17528,7 @@
         <w:rPr>
           <w:rFonts w:hint="eastAsia"/>
         </w:rPr>
-        <w:t>在userMapper.xml</w:t>
-      </w:r>
-      <w:r>
-        <w:rPr>
-          <w:rFonts w:hint="eastAsia"/>
-        </w:rPr>
-        <w:t>中添加更新</w:t>
-      </w:r>
-      <w:r>
-        <w:rPr>
-          <w:rFonts w:hint="eastAsia"/>
-        </w:rPr>
-        <w:t>语句</w:t>
+        <w:t>在userMapper.xml中添加更新语句</w:t>
       </w:r>
     </w:p>
     <w:tbl>
@@ -17611,11 +17546,6 @@
             <w:tcW w:w="8296" w:type="dxa"/>
           </w:tcPr>
           <w:p>
-            <w:pPr>
-              <w:rPr>
-                <w:rFonts w:hint="eastAsia"/>
-              </w:rPr>
-            </w:pPr>
             <w:r>
               <w:t xml:space="preserve">&lt;update </w:t>
             </w:r>
@@ -17693,19 +17623,7 @@
         <w:rPr>
           <w:rFonts w:hint="eastAsia"/>
         </w:rPr>
-        <w:t>（1）在IUserService接口中添加</w:t>
-      </w:r>
-      <w:r>
-        <w:rPr>
-          <w:rFonts w:hint="eastAsia"/>
-        </w:rPr>
-        <w:t>忘记密码状态的重置密码</w:t>
-      </w:r>
-      <w:r>
-        <w:rPr>
-          <w:rFonts w:hint="eastAsia"/>
-        </w:rPr>
-        <w:t>的方法</w:t>
+        <w:t>（1）在IUserService接口中添加忘记密码状态的重置密码的方法</w:t>
       </w:r>
     </w:p>
     <w:tbl>
@@ -17723,11 +17641,6 @@
             <w:tcW w:w="8296" w:type="dxa"/>
           </w:tcPr>
           <w:p>
-            <w:pPr>
-              <w:rPr>
-                <w:rFonts w:hint="eastAsia"/>
-              </w:rPr>
-            </w:pPr>
             <w:r>
               <w:t>/**</w:t>
             </w:r>
@@ -17851,11 +17764,6 @@
             <w:tcW w:w="8296" w:type="dxa"/>
           </w:tcPr>
           <w:p>
-            <w:pPr>
-              <w:rPr>
-                <w:rFonts w:hint="eastAsia"/>
-              </w:rPr>
-            </w:pPr>
             <w:r>
               <w:t>/**</w:t>
             </w:r>
@@ -18400,11 +18308,6 @@
             <w:tcW w:w="8296" w:type="dxa"/>
           </w:tcPr>
           <w:p>
-            <w:pPr>
-              <w:rPr>
-                <w:rFonts w:hint="eastAsia"/>
-              </w:rPr>
-            </w:pPr>
             <w:r>
               <w:t>/**</w:t>
             </w:r>
@@ -18642,13 +18545,7 @@
         <w:rPr>
           <w:rFonts w:hint="eastAsia"/>
         </w:rPr>
-        <w:t>在userMapper</w:t>
-      </w:r>
-      <w:r>
-        <w:rPr>
-          <w:rFonts w:hint="eastAsia"/>
-        </w:rPr>
-        <w:t>中添加校验当前密码方法</w:t>
+        <w:t>在userMapper中添加校验当前密码方法</w:t>
       </w:r>
     </w:p>
     <w:tbl>
@@ -18666,11 +18563,6 @@
             <w:tcW w:w="8296" w:type="dxa"/>
           </w:tcPr>
           <w:p>
-            <w:pPr>
-              <w:rPr>
-                <w:rFonts w:hint="eastAsia"/>
-              </w:rPr>
-            </w:pPr>
             <w:r>
               <w:t>/**</w:t>
             </w:r>
@@ -18768,19 +18660,7 @@
         <w:rPr>
           <w:rFonts w:hint="eastAsia"/>
         </w:rPr>
-        <w:t>在userMapper.xml中添加</w:t>
-      </w:r>
-      <w:r>
-        <w:rPr>
-          <w:rFonts w:hint="eastAsia"/>
-        </w:rPr>
-        <w:t>查询</w:t>
-      </w:r>
-      <w:r>
-        <w:rPr>
-          <w:rFonts w:hint="eastAsia"/>
-        </w:rPr>
-        <w:t>语句</w:t>
+        <w:t>在userMapper.xml中添加查询语句</w:t>
       </w:r>
     </w:p>
     <w:tbl>
@@ -18798,11 +18678,6 @@
             <w:tcW w:w="8296" w:type="dxa"/>
           </w:tcPr>
           <w:p>
-            <w:pPr>
-              <w:rPr>
-                <w:rFonts w:hint="eastAsia"/>
-              </w:rPr>
-            </w:pPr>
             <w:r>
               <w:t xml:space="preserve">&lt;select </w:t>
             </w:r>
@@ -18894,19 +18769,13 @@
         <w:rPr>
           <w:rFonts w:hint="eastAsia"/>
         </w:rPr>
-        <w:t>1）在IUserService接口中添加</w:t>
-      </w:r>
-      <w:r>
-        <w:rPr>
-          <w:rFonts w:hint="eastAsia"/>
-        </w:rPr>
-        <w:t>登录</w:t>
-      </w:r>
-      <w:r>
-        <w:rPr>
-          <w:rFonts w:hint="eastAsia"/>
-        </w:rPr>
-        <w:t>状态的重置密码的方法</w:t>
+        <w:t>（1）</w:t>
+      </w:r>
+      <w:r>
+        <w:rPr>
+          <w:rFonts w:hint="eastAsia"/>
+        </w:rPr>
+        <w:t>在IUserService接口中添加登录状态的重置密码的方法</w:t>
       </w:r>
     </w:p>
     <w:tbl>
@@ -18924,11 +18793,6 @@
             <w:tcW w:w="8296" w:type="dxa"/>
           </w:tcPr>
           <w:p>
-            <w:pPr>
-              <w:rPr>
-                <w:rFonts w:hint="eastAsia"/>
-              </w:rPr>
-            </w:pPr>
             <w:r>
               <w:t>/**</w:t>
             </w:r>
@@ -19052,11 +18916,6 @@
             <w:tcW w:w="8296" w:type="dxa"/>
           </w:tcPr>
           <w:p>
-            <w:pPr>
-              <w:rPr>
-                <w:rFonts w:hint="eastAsia"/>
-              </w:rPr>
-            </w:pPr>
             <w:r>
               <w:t>/**</w:t>
             </w:r>
@@ -19444,11 +19303,6 @@
             <w:tcW w:w="8296" w:type="dxa"/>
           </w:tcPr>
           <w:p>
-            <w:pPr>
-              <w:rPr>
-                <w:rFonts w:hint="eastAsia"/>
-              </w:rPr>
-            </w:pPr>
             <w:r>
               <w:t>/**</w:t>
             </w:r>
@@ -19685,6 +19539,1170 @@
             </w:r>
             <w:r>
               <w:t>, user);</w:t>
+            </w:r>
+            <w:r>
+              <w:br/>
+              <w:t>}</w:t>
+            </w:r>
+          </w:p>
+        </w:tc>
+      </w:tr>
+    </w:tbl>
+    <w:p>
+      <w:pPr>
+        <w:pStyle w:val="4"/>
+      </w:pPr>
+      <w:r>
+        <w:rPr>
+          <w:rFonts w:hint="eastAsia"/>
+        </w:rPr>
+        <w:lastRenderedPageBreak/>
+        <w:t>4</w:t>
+      </w:r>
+      <w:r>
+        <w:t xml:space="preserve">.9 </w:t>
+      </w:r>
+      <w:r>
+        <w:rPr>
+          <w:rFonts w:hint="eastAsia"/>
+        </w:rPr>
+        <w:t>用户信息更新</w:t>
+      </w:r>
+    </w:p>
+    <w:p>
+      <w:pPr>
+        <w:pStyle w:val="5"/>
+      </w:pPr>
+      <w:r>
+        <w:rPr>
+          <w:rFonts w:hint="eastAsia"/>
+        </w:rPr>
+        <w:t>4.</w:t>
+      </w:r>
+      <w:r>
+        <w:t>9</w:t>
+      </w:r>
+      <w:r>
+        <w:rPr>
+          <w:rFonts w:hint="eastAsia"/>
+        </w:rPr>
+        <w:t>.</w:t>
+      </w:r>
+      <w:r>
+        <w:t xml:space="preserve">1 </w:t>
+      </w:r>
+      <w:r>
+        <w:rPr>
+          <w:rFonts w:hint="eastAsia"/>
+        </w:rPr>
+        <w:t>DAO层</w:t>
+      </w:r>
+    </w:p>
+    <w:p>
+      <w:r>
+        <w:rPr>
+          <w:rFonts w:hint="eastAsia"/>
+        </w:rPr>
+        <w:t>在userMapper中添加校验</w:t>
+      </w:r>
+      <w:r>
+        <w:rPr>
+          <w:rFonts w:hint="eastAsia"/>
+        </w:rPr>
+        <w:t>根据用户ID校验邮箱</w:t>
+      </w:r>
+      <w:r>
+        <w:rPr>
+          <w:rFonts w:hint="eastAsia"/>
+        </w:rPr>
+        <w:t>方法</w:t>
+      </w:r>
+    </w:p>
+    <w:tbl>
+      <w:tblPr>
+        <w:tblStyle w:val="a7"/>
+        <w:tblW w:w="0" w:type="auto"/>
+        <w:tblLook w:val="04A0" w:firstRow="1" w:lastRow="0" w:firstColumn="1" w:lastColumn="0" w:noHBand="0" w:noVBand="1"/>
+      </w:tblPr>
+      <w:tblGrid>
+        <w:gridCol w:w="8296"/>
+      </w:tblGrid>
+      <w:tr>
+        <w:tc>
+          <w:tcPr>
+            <w:tcW w:w="8296" w:type="dxa"/>
+          </w:tcPr>
+          <w:p>
+            <w:pPr>
+              <w:rPr>
+                <w:rFonts w:hint="eastAsia"/>
+              </w:rPr>
+            </w:pPr>
+            <w:r>
+              <w:t>/**</w:t>
+            </w:r>
+            <w:r>
+              <w:br/>
+              <w:t xml:space="preserve"> * </w:t>
+            </w:r>
+            <w:r>
+              <w:rPr>
+                <w:rFonts w:hint="eastAsia"/>
+              </w:rPr>
+              <w:t>根据用户</w:t>
+            </w:r>
+            <w:r>
+              <w:t>ID</w:t>
+            </w:r>
+            <w:r>
+              <w:rPr>
+                <w:rFonts w:hint="eastAsia"/>
+              </w:rPr>
+              <w:t>校验邮箱</w:t>
+            </w:r>
+            <w:r>
+              <w:rPr>
+                <w:rFonts w:hint="eastAsia"/>
+              </w:rPr>
+              <w:br/>
+              <w:t xml:space="preserve"> </w:t>
+            </w:r>
+            <w:r>
+              <w:t>* @param email</w:t>
+            </w:r>
+            <w:r>
+              <w:br/>
+              <w:t xml:space="preserve"> * @param userId</w:t>
+            </w:r>
+            <w:r>
+              <w:br/>
+              <w:t xml:space="preserve"> * @return</w:t>
+            </w:r>
+            <w:r>
+              <w:br/>
+              <w:t xml:space="preserve"> */</w:t>
+            </w:r>
+            <w:r>
+              <w:br/>
+              <w:t xml:space="preserve">int checkEmailByUserId(@Param("email") </w:t>
+            </w:r>
+            <w:r>
+              <w:rPr>
+                <w:i/>
+                <w:iCs/>
+              </w:rPr>
+              <w:t>String email</w:t>
+            </w:r>
+            <w:r>
+              <w:t xml:space="preserve">, @Param("userId") </w:t>
+            </w:r>
+            <w:r>
+              <w:rPr>
+                <w:i/>
+                <w:iCs/>
+              </w:rPr>
+              <w:t>Integer userId</w:t>
+            </w:r>
+            <w:r>
+              <w:t>);</w:t>
+            </w:r>
+          </w:p>
+        </w:tc>
+      </w:tr>
+    </w:tbl>
+    <w:p>
+      <w:pPr>
+        <w:pStyle w:val="5"/>
+      </w:pPr>
+      <w:r>
+        <w:rPr>
+          <w:rFonts w:hint="eastAsia"/>
+        </w:rPr>
+        <w:t>4.</w:t>
+      </w:r>
+      <w:r>
+        <w:t>9</w:t>
+      </w:r>
+      <w:r>
+        <w:rPr>
+          <w:rFonts w:hint="eastAsia"/>
+        </w:rPr>
+        <w:t>.</w:t>
+      </w:r>
+      <w:r>
+        <w:t xml:space="preserve">2 </w:t>
+      </w:r>
+      <w:r>
+        <w:rPr>
+          <w:rFonts w:hint="eastAsia"/>
+        </w:rPr>
+        <w:t>数据库</w:t>
+      </w:r>
+    </w:p>
+    <w:p>
+      <w:r>
+        <w:rPr>
+          <w:rFonts w:hint="eastAsia"/>
+        </w:rPr>
+        <w:t>在userMapper.xml中添加查询语句</w:t>
+      </w:r>
+    </w:p>
+    <w:tbl>
+      <w:tblPr>
+        <w:tblStyle w:val="a7"/>
+        <w:tblW w:w="0" w:type="auto"/>
+        <w:tblLook w:val="04A0" w:firstRow="1" w:lastRow="0" w:firstColumn="1" w:lastColumn="0" w:noHBand="0" w:noVBand="1"/>
+      </w:tblPr>
+      <w:tblGrid>
+        <w:gridCol w:w="8296"/>
+      </w:tblGrid>
+      <w:tr>
+        <w:tc>
+          <w:tcPr>
+            <w:tcW w:w="8296" w:type="dxa"/>
+          </w:tcPr>
+          <w:p>
+            <w:pPr>
+              <w:rPr>
+                <w:rFonts w:hint="eastAsia"/>
+              </w:rPr>
+            </w:pPr>
+            <w:r>
+              <w:t xml:space="preserve">&lt;select </w:t>
+            </w:r>
+            <w:r>
+              <w:rPr>
+                <w:i/>
+                <w:iCs/>
+              </w:rPr>
+              <w:t>id</w:t>
+            </w:r>
+            <w:r>
+              <w:t xml:space="preserve">="checkEmailByUserId" </w:t>
+            </w:r>
+            <w:r>
+              <w:rPr>
+                <w:i/>
+                <w:iCs/>
+              </w:rPr>
+              <w:t>parameterType</w:t>
+            </w:r>
+            <w:r>
+              <w:t xml:space="preserve">="map" </w:t>
+            </w:r>
+            <w:r>
+              <w:rPr>
+                <w:i/>
+                <w:iCs/>
+              </w:rPr>
+              <w:t>resultType</w:t>
+            </w:r>
+            <w:r>
+              <w:t>="int"&gt;</w:t>
+            </w:r>
+            <w:r>
+              <w:br/>
+              <w:t xml:space="preserve">  SELECT count(1)</w:t>
+            </w:r>
+            <w:r>
+              <w:br/>
+              <w:t xml:space="preserve">  FROM tmall_user</w:t>
+            </w:r>
+            <w:r>
+              <w:br/>
+              <w:t xml:space="preserve">  WHERE email = </w:t>
+            </w:r>
+            <w:r>
+              <w:rPr>
+                <w:i/>
+                <w:iCs/>
+              </w:rPr>
+              <w:t>#{email}</w:t>
+            </w:r>
+            <w:r>
+              <w:rPr>
+                <w:i/>
+                <w:iCs/>
+              </w:rPr>
+              <w:br/>
+              <w:t xml:space="preserve">  </w:t>
+            </w:r>
+            <w:r>
+              <w:t>and id != #{userId}</w:t>
+            </w:r>
+            <w:r>
+              <w:br/>
+              <w:t>&lt;/select&gt;</w:t>
+            </w:r>
+          </w:p>
+        </w:tc>
+      </w:tr>
+    </w:tbl>
+    <w:p>
+      <w:pPr>
+        <w:pStyle w:val="5"/>
+      </w:pPr>
+      <w:r>
+        <w:rPr>
+          <w:rFonts w:hint="eastAsia"/>
+        </w:rPr>
+        <w:t>4.</w:t>
+      </w:r>
+      <w:r>
+        <w:t>9</w:t>
+      </w:r>
+      <w:r>
+        <w:rPr>
+          <w:rFonts w:hint="eastAsia"/>
+        </w:rPr>
+        <w:t>.</w:t>
+      </w:r>
+      <w:r>
+        <w:t>3 Service</w:t>
+      </w:r>
+      <w:r>
+        <w:rPr>
+          <w:rFonts w:hint="eastAsia"/>
+        </w:rPr>
+        <w:t>层</w:t>
+      </w:r>
+    </w:p>
+    <w:p>
+      <w:r>
+        <w:rPr>
+          <w:rFonts w:hint="eastAsia"/>
+        </w:rPr>
+        <w:t>（1）在IUserService接口中添加</w:t>
+      </w:r>
+      <w:r>
+        <w:rPr>
+          <w:rFonts w:hint="eastAsia"/>
+        </w:rPr>
+        <w:t>更新用户信息</w:t>
+      </w:r>
+      <w:r>
+        <w:rPr>
+          <w:rFonts w:hint="eastAsia"/>
+        </w:rPr>
+        <w:t>的方法</w:t>
+      </w:r>
+    </w:p>
+    <w:tbl>
+      <w:tblPr>
+        <w:tblStyle w:val="a7"/>
+        <w:tblW w:w="0" w:type="auto"/>
+        <w:tblLook w:val="04A0" w:firstRow="1" w:lastRow="0" w:firstColumn="1" w:lastColumn="0" w:noHBand="0" w:noVBand="1"/>
+      </w:tblPr>
+      <w:tblGrid>
+        <w:gridCol w:w="8296"/>
+      </w:tblGrid>
+      <w:tr>
+        <w:tc>
+          <w:tcPr>
+            <w:tcW w:w="8296" w:type="dxa"/>
+          </w:tcPr>
+          <w:p>
+            <w:pPr>
+              <w:rPr>
+                <w:rFonts w:hint="eastAsia"/>
+              </w:rPr>
+            </w:pPr>
+            <w:r>
+              <w:t>/**</w:t>
+            </w:r>
+            <w:r>
+              <w:br/>
+              <w:t xml:space="preserve"> * </w:t>
+            </w:r>
+            <w:r>
+              <w:rPr>
+                <w:rFonts w:hint="eastAsia"/>
+              </w:rPr>
+              <w:t>更新个人信息</w:t>
+            </w:r>
+            <w:r>
+              <w:rPr>
+                <w:rFonts w:hint="eastAsia"/>
+              </w:rPr>
+              <w:br/>
+              <w:t xml:space="preserve"> </w:t>
+            </w:r>
+            <w:r>
+              <w:t>* @param user</w:t>
+            </w:r>
+            <w:r>
+              <w:br/>
+              <w:t xml:space="preserve"> * @return</w:t>
+            </w:r>
+            <w:r>
+              <w:br/>
+            </w:r>
+            <w:r>
+              <w:lastRenderedPageBreak/>
+              <w:t xml:space="preserve"> */</w:t>
+            </w:r>
+            <w:r>
+              <w:br/>
+            </w:r>
+            <w:r>
+              <w:rPr>
+                <w:i/>
+                <w:iCs/>
+              </w:rPr>
+              <w:t>ServerResponse</w:t>
+            </w:r>
+            <w:r>
+              <w:t>&lt;</w:t>
+            </w:r>
+            <w:r>
+              <w:rPr>
+                <w:i/>
+                <w:iCs/>
+              </w:rPr>
+              <w:t>User</w:t>
+            </w:r>
+            <w:r>
+              <w:t>&gt; updateInformation(</w:t>
+            </w:r>
+            <w:r>
+              <w:rPr>
+                <w:i/>
+                <w:iCs/>
+              </w:rPr>
+              <w:t>User user</w:t>
+            </w:r>
+            <w:r>
+              <w:t>);</w:t>
+            </w:r>
+          </w:p>
+        </w:tc>
+      </w:tr>
+    </w:tbl>
+    <w:p>
+      <w:r>
+        <w:rPr>
+          <w:rFonts w:hint="eastAsia"/>
+        </w:rPr>
+        <w:lastRenderedPageBreak/>
+        <w:t>（2）在UserServiceImpl类中实现该方法</w:t>
+      </w:r>
+    </w:p>
+    <w:tbl>
+      <w:tblPr>
+        <w:tblStyle w:val="a7"/>
+        <w:tblW w:w="0" w:type="auto"/>
+        <w:tblLook w:val="04A0" w:firstRow="1" w:lastRow="0" w:firstColumn="1" w:lastColumn="0" w:noHBand="0" w:noVBand="1"/>
+      </w:tblPr>
+      <w:tblGrid>
+        <w:gridCol w:w="8296"/>
+      </w:tblGrid>
+      <w:tr>
+        <w:tc>
+          <w:tcPr>
+            <w:tcW w:w="8296" w:type="dxa"/>
+          </w:tcPr>
+          <w:p>
+            <w:pPr>
+              <w:rPr>
+                <w:rFonts w:hint="eastAsia"/>
+              </w:rPr>
+            </w:pPr>
+            <w:r>
+              <w:t>/**</w:t>
+            </w:r>
+            <w:r>
+              <w:br/>
+              <w:t xml:space="preserve"> * </w:t>
+            </w:r>
+            <w:r>
+              <w:rPr>
+                <w:rFonts w:hint="eastAsia"/>
+              </w:rPr>
+              <w:t>更新个人信息</w:t>
+            </w:r>
+            <w:r>
+              <w:rPr>
+                <w:rFonts w:hint="eastAsia"/>
+              </w:rPr>
+              <w:br/>
+              <w:t xml:space="preserve"> </w:t>
+            </w:r>
+            <w:r>
+              <w:t>* @param user</w:t>
+            </w:r>
+            <w:r>
+              <w:br/>
+              <w:t xml:space="preserve"> * @return</w:t>
+            </w:r>
+            <w:r>
+              <w:br/>
+              <w:t xml:space="preserve"> */</w:t>
+            </w:r>
+            <w:r>
+              <w:br/>
+              <w:t xml:space="preserve">public </w:t>
+            </w:r>
+            <w:r>
+              <w:rPr>
+                <w:i/>
+                <w:iCs/>
+              </w:rPr>
+              <w:t>ServerResponse</w:t>
+            </w:r>
+            <w:r>
+              <w:t>&lt;</w:t>
+            </w:r>
+            <w:r>
+              <w:rPr>
+                <w:i/>
+                <w:iCs/>
+              </w:rPr>
+              <w:t>User</w:t>
+            </w:r>
+            <w:r>
+              <w:t>&gt; updateInformation(</w:t>
+            </w:r>
+            <w:r>
+              <w:rPr>
+                <w:i/>
+                <w:iCs/>
+              </w:rPr>
+              <w:t>User user</w:t>
+            </w:r>
+            <w:r>
+              <w:t>) {</w:t>
+            </w:r>
+            <w:r>
+              <w:br/>
+              <w:t xml:space="preserve">    // email</w:t>
+            </w:r>
+            <w:r>
+              <w:rPr>
+                <w:rFonts w:hint="eastAsia"/>
+              </w:rPr>
+              <w:t>也要进行一个校验</w:t>
+            </w:r>
+            <w:r>
+              <w:t>,</w:t>
+            </w:r>
+            <w:r>
+              <w:rPr>
+                <w:rFonts w:hint="eastAsia"/>
+              </w:rPr>
+              <w:t>校验新的</w:t>
+            </w:r>
+            <w:r>
+              <w:t>email</w:t>
+            </w:r>
+            <w:r>
+              <w:rPr>
+                <w:rFonts w:hint="eastAsia"/>
+              </w:rPr>
+              <w:t>是不是已经存在</w:t>
+            </w:r>
+            <w:r>
+              <w:t>,</w:t>
+            </w:r>
+            <w:r>
+              <w:rPr>
+                <w:rFonts w:hint="eastAsia"/>
+              </w:rPr>
+              <w:t>并且存在的</w:t>
+            </w:r>
+            <w:r>
+              <w:t>email</w:t>
+            </w:r>
+            <w:r>
+              <w:rPr>
+                <w:rFonts w:hint="eastAsia"/>
+              </w:rPr>
+              <w:t>如果相同的话</w:t>
+            </w:r>
+            <w:r>
+              <w:t>,</w:t>
+            </w:r>
+            <w:r>
+              <w:rPr>
+                <w:rFonts w:hint="eastAsia"/>
+              </w:rPr>
+              <w:t>不能是我们当前的这个用户的</w:t>
+            </w:r>
+            <w:r>
+              <w:rPr>
+                <w:rFonts w:hint="eastAsia"/>
+              </w:rPr>
+              <w:br/>
+              <w:t xml:space="preserve">    </w:t>
+            </w:r>
+            <w:r>
+              <w:t>int resultCount = userMapper.checkEmailByUserId(</w:t>
+            </w:r>
+            <w:r>
+              <w:rPr>
+                <w:i/>
+                <w:iCs/>
+              </w:rPr>
+              <w:t>user</w:t>
+            </w:r>
+            <w:r>
+              <w:t xml:space="preserve">.getEmail(), </w:t>
+            </w:r>
+            <w:r>
+              <w:rPr>
+                <w:i/>
+                <w:iCs/>
+              </w:rPr>
+              <w:t>user</w:t>
+            </w:r>
+            <w:r>
+              <w:t>.getId());</w:t>
+            </w:r>
+            <w:r>
+              <w:br/>
+              <w:t xml:space="preserve">    if (resultCount &gt; 0) {</w:t>
+            </w:r>
+            <w:r>
+              <w:br/>
+              <w:t xml:space="preserve">        return </w:t>
+            </w:r>
+            <w:r>
+              <w:rPr>
+                <w:i/>
+                <w:iCs/>
+              </w:rPr>
+              <w:t>ServerResponse</w:t>
+            </w:r>
+            <w:r>
+              <w:t>.createByErrorMessage("email</w:t>
+            </w:r>
+            <w:r>
+              <w:rPr>
+                <w:rFonts w:hint="eastAsia"/>
+              </w:rPr>
+              <w:t>已被注册</w:t>
+            </w:r>
+            <w:r>
+              <w:t>");</w:t>
+            </w:r>
+            <w:r>
+              <w:br/>
+              <w:t xml:space="preserve">    }</w:t>
+            </w:r>
+            <w:r>
+              <w:br/>
+              <w:t xml:space="preserve">    </w:t>
+            </w:r>
+            <w:r>
+              <w:rPr>
+                <w:i/>
+                <w:iCs/>
+              </w:rPr>
+              <w:t xml:space="preserve">User </w:t>
+            </w:r>
+            <w:r>
+              <w:t>updateUser = new User();</w:t>
+            </w:r>
+            <w:r>
+              <w:br/>
+              <w:t xml:space="preserve">    updateUser.setId(</w:t>
+            </w:r>
+            <w:r>
+              <w:rPr>
+                <w:i/>
+                <w:iCs/>
+              </w:rPr>
+              <w:t>user</w:t>
+            </w:r>
+            <w:r>
+              <w:t>.getId());</w:t>
+            </w:r>
+            <w:r>
+              <w:br/>
+              <w:t xml:space="preserve">    updateUser.setEmail(</w:t>
+            </w:r>
+            <w:r>
+              <w:rPr>
+                <w:i/>
+                <w:iCs/>
+              </w:rPr>
+              <w:t>user</w:t>
+            </w:r>
+            <w:r>
+              <w:t>.getEmail());</w:t>
+            </w:r>
+            <w:r>
+              <w:br/>
+              <w:t xml:space="preserve">    updateUser.setPhone(</w:t>
+            </w:r>
+            <w:r>
+              <w:rPr>
+                <w:i/>
+                <w:iCs/>
+              </w:rPr>
+              <w:t>user</w:t>
+            </w:r>
+            <w:r>
+              <w:t>.getPhone());</w:t>
+            </w:r>
+            <w:r>
+              <w:br/>
+              <w:t xml:space="preserve">    updateUser.setQuestion(</w:t>
+            </w:r>
+            <w:r>
+              <w:rPr>
+                <w:i/>
+                <w:iCs/>
+              </w:rPr>
+              <w:t>user</w:t>
+            </w:r>
+            <w:r>
+              <w:t>.getQuestion());</w:t>
+            </w:r>
+            <w:r>
+              <w:br/>
+              <w:t xml:space="preserve">    updateUser.setAnswer(</w:t>
+            </w:r>
+            <w:r>
+              <w:rPr>
+                <w:i/>
+                <w:iCs/>
+              </w:rPr>
+              <w:t>user</w:t>
+            </w:r>
+            <w:r>
+              <w:t>.getAnswer());</w:t>
+            </w:r>
+            <w:r>
+              <w:br/>
+              <w:t xml:space="preserve">    int updateCount = userMapper.updateByPrimaryKeySelective(updateUser);</w:t>
+            </w:r>
+            <w:r>
+              <w:br/>
+              <w:t xml:space="preserve">    if (updateCount &gt; 0) {</w:t>
+            </w:r>
+            <w:r>
+              <w:br/>
+              <w:t xml:space="preserve">        return </w:t>
+            </w:r>
+            <w:r>
+              <w:rPr>
+                <w:i/>
+                <w:iCs/>
+              </w:rPr>
+              <w:t>ServerResponse</w:t>
+            </w:r>
+            <w:r>
+              <w:t>.createBySuccess("</w:t>
+            </w:r>
+            <w:r>
+              <w:rPr>
+                <w:rFonts w:hint="eastAsia"/>
+              </w:rPr>
+              <w:t>更新个人信息成功</w:t>
+            </w:r>
+            <w:r>
+              <w:t>", updateUser);</w:t>
+            </w:r>
+            <w:r>
+              <w:br/>
+              <w:t xml:space="preserve">    }</w:t>
+            </w:r>
+            <w:r>
+              <w:br/>
+              <w:t xml:space="preserve">    return </w:t>
+            </w:r>
+            <w:r>
+              <w:rPr>
+                <w:i/>
+                <w:iCs/>
+              </w:rPr>
+              <w:t>ServerResponse</w:t>
+            </w:r>
+            <w:r>
+              <w:t>.createByErrorMessage("</w:t>
+            </w:r>
+            <w:r>
+              <w:rPr>
+                <w:rFonts w:hint="eastAsia"/>
+              </w:rPr>
+              <w:t>更新个人信息失败</w:t>
+            </w:r>
+            <w:r>
+              <w:t>");</w:t>
+            </w:r>
+            <w:r>
+              <w:br/>
+              <w:t>}</w:t>
+            </w:r>
+          </w:p>
+        </w:tc>
+      </w:tr>
+    </w:tbl>
+    <w:p>
+      <w:pPr>
+        <w:pStyle w:val="5"/>
+      </w:pPr>
+      <w:r>
+        <w:rPr>
+          <w:rFonts w:hint="eastAsia"/>
+        </w:rPr>
+        <w:t>4.</w:t>
+      </w:r>
+      <w:r>
+        <w:t>9</w:t>
+      </w:r>
+      <w:r>
+        <w:rPr>
+          <w:rFonts w:hint="eastAsia"/>
+        </w:rPr>
+        <w:t>.</w:t>
+      </w:r>
+      <w:r>
+        <w:t xml:space="preserve">4 </w:t>
+      </w:r>
+      <w:r>
+        <w:rPr>
+          <w:rFonts w:hint="eastAsia"/>
+        </w:rPr>
+        <w:t>Controller层</w:t>
+      </w:r>
+    </w:p>
+    <w:p>
+      <w:r>
+        <w:rPr>
+          <w:rFonts w:hint="eastAsia"/>
+        </w:rPr>
+        <w:t>在Controller中调用service</w:t>
+      </w:r>
+    </w:p>
+    <w:tbl>
+      <w:tblPr>
+        <w:tblStyle w:val="a7"/>
+        <w:tblW w:w="0" w:type="auto"/>
+        <w:tblLook w:val="04A0" w:firstRow="1" w:lastRow="0" w:firstColumn="1" w:lastColumn="0" w:noHBand="0" w:noVBand="1"/>
+      </w:tblPr>
+      <w:tblGrid>
+        <w:gridCol w:w="8296"/>
+      </w:tblGrid>
+      <w:tr>
+        <w:tc>
+          <w:tcPr>
+            <w:tcW w:w="8296" w:type="dxa"/>
+          </w:tcPr>
+          <w:p>
+            <w:pPr>
+              <w:rPr>
+                <w:rFonts w:hint="eastAsia"/>
+              </w:rPr>
+            </w:pPr>
+            <w:r>
+              <w:t>/**</w:t>
+            </w:r>
+            <w:r>
+              <w:br/>
+              <w:t xml:space="preserve"> * </w:t>
+            </w:r>
+            <w:r>
+              <w:rPr>
+                <w:rFonts w:hint="eastAsia"/>
+              </w:rPr>
+              <w:t>更新个人信息</w:t>
+            </w:r>
+            <w:r>
+              <w:rPr>
+                <w:rFonts w:hint="eastAsia"/>
+              </w:rPr>
+              <w:br/>
+              <w:t xml:space="preserve"> </w:t>
+            </w:r>
+            <w:r>
+              <w:t>* @param session</w:t>
+            </w:r>
+            <w:r>
+              <w:br/>
+              <w:t xml:space="preserve"> * @param user</w:t>
+            </w:r>
+            <w:r>
+              <w:br/>
+              <w:t xml:space="preserve"> * @return</w:t>
+            </w:r>
+            <w:r>
+              <w:br/>
+              <w:t xml:space="preserve"> */</w:t>
+            </w:r>
+            <w:r>
+              <w:br/>
+              <w:t xml:space="preserve">@RequestMapping(value = "update_information.do", method = </w:t>
+            </w:r>
+            <w:r>
+              <w:rPr>
+                <w:i/>
+                <w:iCs/>
+              </w:rPr>
+              <w:t>RequestMethod</w:t>
+            </w:r>
+            <w:r>
+              <w:t>.</w:t>
+            </w:r>
+            <w:r>
+              <w:rPr>
+                <w:b/>
+                <w:bCs/>
+                <w:i/>
+                <w:iCs/>
+              </w:rPr>
+              <w:t>POST</w:t>
+            </w:r>
+            <w:r>
+              <w:t>)</w:t>
+            </w:r>
+            <w:r>
+              <w:br/>
+              <w:t>@ResponseBody</w:t>
+            </w:r>
+            <w:r>
+              <w:br/>
+              <w:t xml:space="preserve">public </w:t>
+            </w:r>
+            <w:r>
+              <w:rPr>
+                <w:i/>
+                <w:iCs/>
+              </w:rPr>
+              <w:t>ServerResponse</w:t>
+            </w:r>
+            <w:r>
+              <w:t>&lt;</w:t>
+            </w:r>
+            <w:r>
+              <w:rPr>
+                <w:i/>
+                <w:iCs/>
+              </w:rPr>
+              <w:t>User</w:t>
+            </w:r>
+            <w:r>
+              <w:t>&gt; updateInformation(</w:t>
+            </w:r>
+            <w:r>
+              <w:rPr>
+                <w:i/>
+                <w:iCs/>
+              </w:rPr>
+              <w:t>HttpSession session</w:t>
+            </w:r>
+            <w:r>
+              <w:t xml:space="preserve">, </w:t>
+            </w:r>
+            <w:r>
+              <w:rPr>
+                <w:i/>
+                <w:iCs/>
+              </w:rPr>
+              <w:t>User user</w:t>
+            </w:r>
+            <w:r>
+              <w:t>) {</w:t>
+            </w:r>
+            <w:r>
+              <w:br/>
+              <w:t xml:space="preserve">    </w:t>
+            </w:r>
+            <w:r>
+              <w:rPr>
+                <w:i/>
+                <w:iCs/>
+              </w:rPr>
+              <w:t xml:space="preserve">User </w:t>
+            </w:r>
+            <w:r>
+              <w:t>currentUser = (</w:t>
+            </w:r>
+            <w:r>
+              <w:rPr>
+                <w:i/>
+                <w:iCs/>
+              </w:rPr>
+              <w:t>User</w:t>
+            </w:r>
+            <w:r>
+              <w:t>)</w:t>
+            </w:r>
+            <w:r>
+              <w:rPr>
+                <w:i/>
+                <w:iCs/>
+              </w:rPr>
+              <w:t>session</w:t>
+            </w:r>
+            <w:r>
+              <w:t>.getAttribute(</w:t>
+            </w:r>
+            <w:r>
+              <w:rPr>
+                <w:i/>
+                <w:iCs/>
+              </w:rPr>
+              <w:t>Const</w:t>
+            </w:r>
+            <w:r>
+              <w:t>.</w:t>
+            </w:r>
+            <w:r>
+              <w:rPr>
+                <w:b/>
+                <w:bCs/>
+                <w:i/>
+                <w:iCs/>
+              </w:rPr>
+              <w:t>CURRENT_USER</w:t>
+            </w:r>
+            <w:r>
+              <w:t>);</w:t>
+            </w:r>
+            <w:r>
+              <w:br/>
+              <w:t xml:space="preserve">    if (currentUser == null) {</w:t>
+            </w:r>
+            <w:r>
+              <w:br/>
+              <w:t xml:space="preserve">        return </w:t>
+            </w:r>
+            <w:r>
+              <w:rPr>
+                <w:i/>
+                <w:iCs/>
+              </w:rPr>
+              <w:t>ServerResponse</w:t>
+            </w:r>
+            <w:r>
+              <w:t>.createByErrorMessage("</w:t>
+            </w:r>
+            <w:r>
+              <w:rPr>
+                <w:rFonts w:hint="eastAsia"/>
+              </w:rPr>
+              <w:t>用户未登录</w:t>
+            </w:r>
+            <w:r>
+              <w:t>");</w:t>
+            </w:r>
+            <w:r>
+              <w:br/>
+            </w:r>
+            <w:r>
+              <w:lastRenderedPageBreak/>
+              <w:t xml:space="preserve">    }</w:t>
+            </w:r>
+            <w:r>
+              <w:br/>
+              <w:t xml:space="preserve">    </w:t>
+            </w:r>
+            <w:r>
+              <w:rPr>
+                <w:i/>
+                <w:iCs/>
+              </w:rPr>
+              <w:t>user</w:t>
+            </w:r>
+            <w:r>
+              <w:t>.setId(currentUser.getId());</w:t>
+            </w:r>
+            <w:r>
+              <w:br/>
+              <w:t xml:space="preserve">    </w:t>
+            </w:r>
+            <w:r>
+              <w:rPr>
+                <w:i/>
+                <w:iCs/>
+              </w:rPr>
+              <w:t>user</w:t>
+            </w:r>
+            <w:r>
+              <w:t>.setUsername(currentUser.getUsername());</w:t>
+            </w:r>
+            <w:r>
+              <w:br/>
+              <w:t xml:space="preserve">    </w:t>
+            </w:r>
+            <w:r>
+              <w:rPr>
+                <w:i/>
+                <w:iCs/>
+              </w:rPr>
+              <w:t>ServerResponse</w:t>
+            </w:r>
+            <w:r>
+              <w:t>&lt;</w:t>
+            </w:r>
+            <w:r>
+              <w:rPr>
+                <w:i/>
+                <w:iCs/>
+              </w:rPr>
+              <w:t>User</w:t>
+            </w:r>
+            <w:r>
+              <w:t>&gt; response = iUserService.updateInformation(</w:t>
+            </w:r>
+            <w:r>
+              <w:rPr>
+                <w:i/>
+                <w:iCs/>
+              </w:rPr>
+              <w:t>user</w:t>
+            </w:r>
+            <w:r>
+              <w:t>);</w:t>
+            </w:r>
+            <w:r>
+              <w:br/>
+              <w:t xml:space="preserve">    if (response.isSuccess()) {</w:t>
+            </w:r>
+            <w:r>
+              <w:br/>
+              <w:t xml:space="preserve">        </w:t>
+            </w:r>
+            <w:r>
+              <w:rPr>
+                <w:i/>
+                <w:iCs/>
+              </w:rPr>
+              <w:t>session</w:t>
+            </w:r>
+            <w:r>
+              <w:t>.setAttribute(</w:t>
+            </w:r>
+            <w:r>
+              <w:rPr>
+                <w:i/>
+                <w:iCs/>
+              </w:rPr>
+              <w:t>Const</w:t>
+            </w:r>
+            <w:r>
+              <w:t>.</w:t>
+            </w:r>
+            <w:r>
+              <w:rPr>
+                <w:b/>
+                <w:bCs/>
+                <w:i/>
+                <w:iCs/>
+              </w:rPr>
+              <w:t>CURRENT_USER</w:t>
+            </w:r>
+            <w:r>
+              <w:t>, response.getData());</w:t>
+            </w:r>
+            <w:r>
+              <w:br/>
+              <w:t xml:space="preserve">    }</w:t>
+            </w:r>
+            <w:r>
+              <w:br/>
+              <w:t xml:space="preserve">    return response;</w:t>
             </w:r>
             <w:r>
               <w:br/>
@@ -19743,6 +20761,7 @@
         <w:docPartUnique/>
       </w:docPartObj>
     </w:sdtPr>
+    <w:sdtEndPr/>
     <w:sdtContent>
       <w:p>
         <w:pPr>
@@ -19850,7 +20869,7 @@
                                   <w:szCs w:val="28"/>
                                   <w:lang w:val="zh-CN"/>
                                 </w:rPr>
-                                <w:t>56</w:t>
+                                <w:t>58</w:t>
                               </w:r>
                               <w:r>
                                 <w:rPr>
@@ -19935,7 +20954,7 @@
                             <w:szCs w:val="28"/>
                             <w:lang w:val="zh-CN"/>
                           </w:rPr>
-                          <w:t>56</w:t>
+                          <w:t>58</w:t>
                         </w:r>
                         <w:r>
                           <w:rPr>
@@ -20581,7 +21600,7 @@
   <w:style w:type="paragraph" w:default="1" w:styleId="a">
     <w:name w:val="Normal"/>
     <w:qFormat/>
-    <w:rsid w:val="003D4BB3"/>
+    <w:rsid w:val="005E4CCE"/>
     <w:pPr>
       <w:widowControl w:val="0"/>
       <w:jc w:val="both"/>
@@ -21200,7 +22219,7 @@
 </file>
 
 <file path=customXml/itemProps1.xml><?xml version="1.0" encoding="utf-8"?>
-<ds:datastoreItem xmlns:ds="http://schemas.openxmlformats.org/officeDocument/2006/customXml" ds:itemID="{7903DB3D-9637-484C-A5D4-FA1B6BF5F1A5}">
+<ds:datastoreItem xmlns:ds="http://schemas.openxmlformats.org/officeDocument/2006/customXml" ds:itemID="{FFF324C3-3CFB-4AAA-B7DE-C280D63D7021}">
   <ds:schemaRefs>
     <ds:schemaRef ds:uri="http://schemas.openxmlformats.org/officeDocument/2006/bibliography"/>
   </ds:schemaRefs>

--- a/天猫商城.docx
+++ b/天猫商城.docx
@@ -19603,19 +19603,7 @@
         <w:rPr>
           <w:rFonts w:hint="eastAsia"/>
         </w:rPr>
-        <w:t>在userMapper中添加校验</w:t>
-      </w:r>
-      <w:r>
-        <w:rPr>
-          <w:rFonts w:hint="eastAsia"/>
-        </w:rPr>
-        <w:t>根据用户ID校验邮箱</w:t>
-      </w:r>
-      <w:r>
-        <w:rPr>
-          <w:rFonts w:hint="eastAsia"/>
-        </w:rPr>
-        <w:t>方法</w:t>
+        <w:t>在userMapper中添加校验根据用户ID校验邮箱方法</w:t>
       </w:r>
     </w:p>
     <w:tbl>
@@ -19633,11 +19621,6 @@
             <w:tcW w:w="8296" w:type="dxa"/>
           </w:tcPr>
           <w:p>
-            <w:pPr>
-              <w:rPr>
-                <w:rFonts w:hint="eastAsia"/>
-              </w:rPr>
-            </w:pPr>
             <w:r>
               <w:t>/**</w:t>
             </w:r>
@@ -19762,11 +19745,6 @@
             <w:tcW w:w="8296" w:type="dxa"/>
           </w:tcPr>
           <w:p>
-            <w:pPr>
-              <w:rPr>
-                <w:rFonts w:hint="eastAsia"/>
-              </w:rPr>
-            </w:pPr>
             <w:r>
               <w:t xml:space="preserve">&lt;select </w:t>
             </w:r>
@@ -19872,19 +19850,7 @@
         <w:rPr>
           <w:rFonts w:hint="eastAsia"/>
         </w:rPr>
-        <w:t>（1）在IUserService接口中添加</w:t>
-      </w:r>
-      <w:r>
-        <w:rPr>
-          <w:rFonts w:hint="eastAsia"/>
-        </w:rPr>
-        <w:t>更新用户信息</w:t>
-      </w:r>
-      <w:r>
-        <w:rPr>
-          <w:rFonts w:hint="eastAsia"/>
-        </w:rPr>
-        <w:t>的方法</w:t>
+        <w:t>（1）在IUserService接口中添加更新用户信息的方法</w:t>
       </w:r>
     </w:p>
     <w:tbl>
@@ -19902,11 +19868,6 @@
             <w:tcW w:w="8296" w:type="dxa"/>
           </w:tcPr>
           <w:p>
-            <w:pPr>
-              <w:rPr>
-                <w:rFonts w:hint="eastAsia"/>
-              </w:rPr>
-            </w:pPr>
             <w:r>
               <w:t>/**</w:t>
             </w:r>
@@ -20002,11 +19963,6 @@
             <w:tcW w:w="8296" w:type="dxa"/>
           </w:tcPr>
           <w:p>
-            <w:pPr>
-              <w:rPr>
-                <w:rFonts w:hint="eastAsia"/>
-              </w:rPr>
-            </w:pPr>
             <w:r>
               <w:t>/**</w:t>
             </w:r>
@@ -20390,11 +20346,6 @@
             <w:tcW w:w="8296" w:type="dxa"/>
           </w:tcPr>
           <w:p>
-            <w:pPr>
-              <w:rPr>
-                <w:rFonts w:hint="eastAsia"/>
-              </w:rPr>
-            </w:pPr>
             <w:r>
               <w:t>/**</w:t>
             </w:r>
@@ -20703,6 +20654,1181 @@
             <w:r>
               <w:br/>
               <w:t xml:space="preserve">    return response;</w:t>
+            </w:r>
+            <w:r>
+              <w:br/>
+              <w:t>}</w:t>
+            </w:r>
+          </w:p>
+        </w:tc>
+      </w:tr>
+    </w:tbl>
+    <w:p>
+      <w:pPr>
+        <w:pStyle w:val="4"/>
+      </w:pPr>
+      <w:r>
+        <w:rPr>
+          <w:rFonts w:hint="eastAsia"/>
+        </w:rPr>
+        <w:lastRenderedPageBreak/>
+        <w:t>4.10 用户信息获取</w:t>
+      </w:r>
+    </w:p>
+    <w:p>
+      <w:pPr>
+        <w:pStyle w:val="5"/>
+      </w:pPr>
+      <w:r>
+        <w:rPr>
+          <w:rFonts w:hint="eastAsia"/>
+        </w:rPr>
+        <w:t>4.</w:t>
+      </w:r>
+      <w:r>
+        <w:t>10</w:t>
+      </w:r>
+      <w:r>
+        <w:rPr>
+          <w:rFonts w:hint="eastAsia"/>
+        </w:rPr>
+        <w:t>.</w:t>
+      </w:r>
+      <w:r>
+        <w:t xml:space="preserve">1 </w:t>
+      </w:r>
+      <w:r>
+        <w:rPr>
+          <w:rFonts w:hint="eastAsia"/>
+        </w:rPr>
+        <w:t>Service层</w:t>
+      </w:r>
+    </w:p>
+    <w:p>
+      <w:r>
+        <w:rPr>
+          <w:rFonts w:hint="eastAsia"/>
+        </w:rPr>
+        <w:t>（1）在IUserService</w:t>
+      </w:r>
+      <w:r>
+        <w:rPr>
+          <w:rFonts w:hint="eastAsia"/>
+        </w:rPr>
+        <w:t>接口中添加获取</w:t>
+      </w:r>
+      <w:r>
+        <w:rPr>
+          <w:rFonts w:hint="eastAsia"/>
+        </w:rPr>
+        <w:t>用户信息的方法</w:t>
+      </w:r>
+    </w:p>
+    <w:tbl>
+      <w:tblPr>
+        <w:tblStyle w:val="a7"/>
+        <w:tblW w:w="0" w:type="auto"/>
+        <w:tblLook w:val="04A0" w:firstRow="1" w:lastRow="0" w:firstColumn="1" w:lastColumn="0" w:noHBand="0" w:noVBand="1"/>
+      </w:tblPr>
+      <w:tblGrid>
+        <w:gridCol w:w="8296"/>
+      </w:tblGrid>
+      <w:tr>
+        <w:tc>
+          <w:tcPr>
+            <w:tcW w:w="8296" w:type="dxa"/>
+          </w:tcPr>
+          <w:p>
+            <w:pPr>
+              <w:rPr>
+                <w:rFonts w:hint="eastAsia"/>
+              </w:rPr>
+            </w:pPr>
+            <w:r>
+              <w:t>/**</w:t>
+            </w:r>
+            <w:r>
+              <w:br/>
+              <w:t xml:space="preserve"> * </w:t>
+            </w:r>
+            <w:r>
+              <w:rPr>
+                <w:rFonts w:hint="eastAsia"/>
+              </w:rPr>
+              <w:t>获取用户信息</w:t>
+            </w:r>
+            <w:r>
+              <w:rPr>
+                <w:rFonts w:hint="eastAsia"/>
+              </w:rPr>
+              <w:br/>
+              <w:t xml:space="preserve"> </w:t>
+            </w:r>
+            <w:r>
+              <w:t>* @param userId</w:t>
+            </w:r>
+            <w:r>
+              <w:br/>
+              <w:t xml:space="preserve"> * @return</w:t>
+            </w:r>
+            <w:r>
+              <w:br/>
+              <w:t xml:space="preserve"> */</w:t>
+            </w:r>
+            <w:r>
+              <w:br/>
+            </w:r>
+            <w:r>
+              <w:rPr>
+                <w:i/>
+                <w:iCs/>
+              </w:rPr>
+              <w:t>ServerResponse</w:t>
+            </w:r>
+            <w:r>
+              <w:t>&lt;</w:t>
+            </w:r>
+            <w:r>
+              <w:rPr>
+                <w:i/>
+                <w:iCs/>
+              </w:rPr>
+              <w:t>User</w:t>
+            </w:r>
+            <w:r>
+              <w:t>&gt; getInformation(</w:t>
+            </w:r>
+            <w:r>
+              <w:rPr>
+                <w:i/>
+                <w:iCs/>
+              </w:rPr>
+              <w:t>Integer userId</w:t>
+            </w:r>
+            <w:r>
+              <w:t>);</w:t>
+            </w:r>
+          </w:p>
+        </w:tc>
+      </w:tr>
+    </w:tbl>
+    <w:p>
+      <w:r>
+        <w:rPr>
+          <w:rFonts w:hint="eastAsia"/>
+        </w:rPr>
+        <w:t>（2）在UserServiceImpl类中实现该方法</w:t>
+      </w:r>
+    </w:p>
+    <w:tbl>
+      <w:tblPr>
+        <w:tblStyle w:val="a7"/>
+        <w:tblW w:w="0" w:type="auto"/>
+        <w:tblLook w:val="04A0" w:firstRow="1" w:lastRow="0" w:firstColumn="1" w:lastColumn="0" w:noHBand="0" w:noVBand="1"/>
+      </w:tblPr>
+      <w:tblGrid>
+        <w:gridCol w:w="8296"/>
+      </w:tblGrid>
+      <w:tr>
+        <w:tc>
+          <w:tcPr>
+            <w:tcW w:w="8296" w:type="dxa"/>
+          </w:tcPr>
+          <w:p>
+            <w:pPr>
+              <w:rPr>
+                <w:rFonts w:hint="eastAsia"/>
+              </w:rPr>
+            </w:pPr>
+            <w:r>
+              <w:t>/**</w:t>
+            </w:r>
+            <w:r>
+              <w:br/>
+              <w:t xml:space="preserve"> * </w:t>
+            </w:r>
+            <w:r>
+              <w:rPr>
+                <w:rFonts w:hint="eastAsia"/>
+              </w:rPr>
+              <w:t>获取用户信息</w:t>
+            </w:r>
+            <w:r>
+              <w:rPr>
+                <w:rFonts w:hint="eastAsia"/>
+              </w:rPr>
+              <w:br/>
+              <w:t xml:space="preserve"> </w:t>
+            </w:r>
+            <w:r>
+              <w:t>* @param userId</w:t>
+            </w:r>
+            <w:r>
+              <w:br/>
+              <w:t xml:space="preserve"> * @return</w:t>
+            </w:r>
+            <w:r>
+              <w:br/>
+              <w:t xml:space="preserve"> */</w:t>
+            </w:r>
+            <w:r>
+              <w:br/>
+              <w:t xml:space="preserve">public </w:t>
+            </w:r>
+            <w:r>
+              <w:rPr>
+                <w:i/>
+                <w:iCs/>
+              </w:rPr>
+              <w:t>ServerResponse</w:t>
+            </w:r>
+            <w:r>
+              <w:t>&lt;</w:t>
+            </w:r>
+            <w:r>
+              <w:rPr>
+                <w:i/>
+                <w:iCs/>
+              </w:rPr>
+              <w:t>User</w:t>
+            </w:r>
+            <w:r>
+              <w:t>&gt; getInformation(</w:t>
+            </w:r>
+            <w:r>
+              <w:rPr>
+                <w:i/>
+                <w:iCs/>
+              </w:rPr>
+              <w:t>Integer userId</w:t>
+            </w:r>
+            <w:r>
+              <w:t>) {</w:t>
+            </w:r>
+            <w:r>
+              <w:br/>
+              <w:t xml:space="preserve">    </w:t>
+            </w:r>
+            <w:r>
+              <w:rPr>
+                <w:i/>
+                <w:iCs/>
+              </w:rPr>
+              <w:t xml:space="preserve">User </w:t>
+            </w:r>
+            <w:r>
+              <w:t>user = userMapper.selectByPrimaryKey(</w:t>
+            </w:r>
+            <w:r>
+              <w:rPr>
+                <w:i/>
+                <w:iCs/>
+              </w:rPr>
+              <w:t>userId</w:t>
+            </w:r>
+            <w:r>
+              <w:t>);</w:t>
+            </w:r>
+            <w:r>
+              <w:br/>
+              <w:t xml:space="preserve">    if (user == null) {</w:t>
+            </w:r>
+            <w:r>
+              <w:br/>
+              <w:t xml:space="preserve">        return </w:t>
+            </w:r>
+            <w:r>
+              <w:rPr>
+                <w:i/>
+                <w:iCs/>
+              </w:rPr>
+              <w:t>ServerResponse</w:t>
+            </w:r>
+            <w:r>
+              <w:t>.createByErrorMessage("</w:t>
+            </w:r>
+            <w:r>
+              <w:rPr>
+                <w:rFonts w:hint="eastAsia"/>
+              </w:rPr>
+              <w:t>用户不存在</w:t>
+            </w:r>
+            <w:r>
+              <w:t>");</w:t>
+            </w:r>
+            <w:r>
+              <w:br/>
+              <w:t xml:space="preserve">    }</w:t>
+            </w:r>
+            <w:r>
+              <w:br/>
+              <w:t xml:space="preserve">    user.setPassword(</w:t>
+            </w:r>
+            <w:r>
+              <w:rPr>
+                <w:i/>
+                <w:iCs/>
+              </w:rPr>
+              <w:t>StringUtils</w:t>
+            </w:r>
+            <w:r>
+              <w:t>.</w:t>
+            </w:r>
+            <w:r>
+              <w:rPr>
+                <w:b/>
+                <w:bCs/>
+                <w:i/>
+                <w:iCs/>
+              </w:rPr>
+              <w:t>EMPTY</w:t>
+            </w:r>
+            <w:r>
+              <w:t>);</w:t>
+            </w:r>
+            <w:r>
+              <w:br/>
+              <w:t xml:space="preserve">    return </w:t>
+            </w:r>
+            <w:r>
+              <w:rPr>
+                <w:i/>
+                <w:iCs/>
+              </w:rPr>
+              <w:t>ServerResponse</w:t>
+            </w:r>
+            <w:r>
+              <w:t>.createBySuccess(user);</w:t>
+            </w:r>
+            <w:r>
+              <w:br/>
+              <w:t>}</w:t>
+            </w:r>
+          </w:p>
+        </w:tc>
+      </w:tr>
+    </w:tbl>
+    <w:p>
+      <w:pPr>
+        <w:pStyle w:val="5"/>
+      </w:pPr>
+      <w:r>
+        <w:rPr>
+          <w:rFonts w:hint="eastAsia"/>
+        </w:rPr>
+        <w:t>4.</w:t>
+      </w:r>
+      <w:r>
+        <w:t>10</w:t>
+      </w:r>
+      <w:r>
+        <w:rPr>
+          <w:rFonts w:hint="eastAsia"/>
+        </w:rPr>
+        <w:t>.</w:t>
+      </w:r>
+      <w:r>
+        <w:t xml:space="preserve">2 </w:t>
+      </w:r>
+      <w:r>
+        <w:rPr>
+          <w:rFonts w:hint="eastAsia"/>
+        </w:rPr>
+        <w:t>Controller层</w:t>
+      </w:r>
+    </w:p>
+    <w:tbl>
+      <w:tblPr>
+        <w:tblStyle w:val="a7"/>
+        <w:tblW w:w="0" w:type="auto"/>
+        <w:tblLook w:val="04A0" w:firstRow="1" w:lastRow="0" w:firstColumn="1" w:lastColumn="0" w:noHBand="0" w:noVBand="1"/>
+      </w:tblPr>
+      <w:tblGrid>
+        <w:gridCol w:w="8296"/>
+      </w:tblGrid>
+      <w:tr>
+        <w:tc>
+          <w:tcPr>
+            <w:tcW w:w="8296" w:type="dxa"/>
+          </w:tcPr>
+          <w:p>
+            <w:pPr>
+              <w:rPr>
+                <w:rFonts w:hint="eastAsia"/>
+              </w:rPr>
+            </w:pPr>
+            <w:r>
+              <w:t>/**</w:t>
+            </w:r>
+            <w:r>
+              <w:br/>
+              <w:t xml:space="preserve"> * </w:t>
+            </w:r>
+            <w:r>
+              <w:rPr>
+                <w:rFonts w:hint="eastAsia"/>
+              </w:rPr>
+              <w:t>获取用户信息</w:t>
+            </w:r>
+            <w:r>
+              <w:rPr>
+                <w:rFonts w:hint="eastAsia"/>
+              </w:rPr>
+              <w:br/>
+              <w:t xml:space="preserve"> </w:t>
+            </w:r>
+            <w:r>
+              <w:t>* @param session</w:t>
+            </w:r>
+            <w:r>
+              <w:br/>
+            </w:r>
+            <w:r>
+              <w:lastRenderedPageBreak/>
+              <w:t xml:space="preserve"> * @return</w:t>
+            </w:r>
+            <w:r>
+              <w:br/>
+              <w:t xml:space="preserve"> */</w:t>
+            </w:r>
+            <w:r>
+              <w:br/>
+              <w:t xml:space="preserve">@RequestMapping(value = "get_information.do", method = </w:t>
+            </w:r>
+            <w:r>
+              <w:rPr>
+                <w:i/>
+                <w:iCs/>
+              </w:rPr>
+              <w:t>RequestMethod</w:t>
+            </w:r>
+            <w:r>
+              <w:t>.</w:t>
+            </w:r>
+            <w:r>
+              <w:rPr>
+                <w:b/>
+                <w:bCs/>
+                <w:i/>
+                <w:iCs/>
+              </w:rPr>
+              <w:t>POST</w:t>
+            </w:r>
+            <w:r>
+              <w:t>)</w:t>
+            </w:r>
+            <w:r>
+              <w:br/>
+              <w:t>@ResponseBody</w:t>
+            </w:r>
+            <w:r>
+              <w:br/>
+              <w:t xml:space="preserve">public </w:t>
+            </w:r>
+            <w:r>
+              <w:rPr>
+                <w:i/>
+                <w:iCs/>
+              </w:rPr>
+              <w:t>ServerResponse</w:t>
+            </w:r>
+            <w:r>
+              <w:t>&lt;</w:t>
+            </w:r>
+            <w:r>
+              <w:rPr>
+                <w:i/>
+                <w:iCs/>
+              </w:rPr>
+              <w:t>User</w:t>
+            </w:r>
+            <w:r>
+              <w:t>&gt; getInformation(</w:t>
+            </w:r>
+            <w:r>
+              <w:rPr>
+                <w:i/>
+                <w:iCs/>
+              </w:rPr>
+              <w:t>HttpSession session</w:t>
+            </w:r>
+            <w:r>
+              <w:t>) {</w:t>
+            </w:r>
+            <w:r>
+              <w:br/>
+              <w:t xml:space="preserve">    </w:t>
+            </w:r>
+            <w:r>
+              <w:rPr>
+                <w:i/>
+                <w:iCs/>
+              </w:rPr>
+              <w:t xml:space="preserve">User </w:t>
+            </w:r>
+            <w:r>
+              <w:t>currentUser = (</w:t>
+            </w:r>
+            <w:r>
+              <w:rPr>
+                <w:i/>
+                <w:iCs/>
+              </w:rPr>
+              <w:t>User</w:t>
+            </w:r>
+            <w:r>
+              <w:t>)</w:t>
+            </w:r>
+            <w:r>
+              <w:rPr>
+                <w:i/>
+                <w:iCs/>
+              </w:rPr>
+              <w:t>session</w:t>
+            </w:r>
+            <w:r>
+              <w:t>.getAttribute(</w:t>
+            </w:r>
+            <w:r>
+              <w:rPr>
+                <w:i/>
+                <w:iCs/>
+              </w:rPr>
+              <w:t>Const</w:t>
+            </w:r>
+            <w:r>
+              <w:t>.</w:t>
+            </w:r>
+            <w:r>
+              <w:rPr>
+                <w:b/>
+                <w:bCs/>
+                <w:i/>
+                <w:iCs/>
+              </w:rPr>
+              <w:t>CURRENT_USER</w:t>
+            </w:r>
+            <w:r>
+              <w:t>);</w:t>
+            </w:r>
+            <w:r>
+              <w:br/>
+              <w:t xml:space="preserve">    if (currentUser == null) {</w:t>
+            </w:r>
+            <w:r>
+              <w:br/>
+              <w:t xml:space="preserve">        return </w:t>
+            </w:r>
+            <w:r>
+              <w:rPr>
+                <w:i/>
+                <w:iCs/>
+              </w:rPr>
+              <w:t>ServerResponse</w:t>
+            </w:r>
+            <w:r>
+              <w:t>.createByErrorCodeMessage(</w:t>
+            </w:r>
+            <w:r>
+              <w:rPr>
+                <w:i/>
+                <w:iCs/>
+              </w:rPr>
+              <w:t>ResponseCode</w:t>
+            </w:r>
+            <w:r>
+              <w:t>.</w:t>
+            </w:r>
+            <w:r>
+              <w:rPr>
+                <w:b/>
+                <w:bCs/>
+                <w:i/>
+                <w:iCs/>
+              </w:rPr>
+              <w:t>NEED_LOGIN</w:t>
+            </w:r>
+            <w:r>
+              <w:t>.getCode(), "</w:t>
+            </w:r>
+            <w:r>
+              <w:rPr>
+                <w:rFonts w:hint="eastAsia"/>
+              </w:rPr>
+              <w:t>未登录，需要登录</w:t>
+            </w:r>
+            <w:r>
+              <w:t>status=10");</w:t>
+            </w:r>
+            <w:r>
+              <w:br/>
+              <w:t xml:space="preserve">    }</w:t>
+            </w:r>
+            <w:r>
+              <w:br/>
+              <w:t xml:space="preserve">    return iUserService.getInformation(currentUser.getId());</w:t>
+            </w:r>
+            <w:r>
+              <w:br/>
+              <w:t>}</w:t>
+            </w:r>
+          </w:p>
+        </w:tc>
+      </w:tr>
+    </w:tbl>
+    <w:p>
+      <w:pPr>
+        <w:pStyle w:val="4"/>
+      </w:pPr>
+      <w:r>
+        <w:rPr>
+          <w:rFonts w:hint="eastAsia"/>
+        </w:rPr>
+        <w:lastRenderedPageBreak/>
+        <w:t>4.</w:t>
+      </w:r>
+      <w:r>
+        <w:t xml:space="preserve">11 </w:t>
+      </w:r>
+      <w:r>
+        <w:rPr>
+          <w:rFonts w:hint="eastAsia"/>
+        </w:rPr>
+        <w:t>管理员登录</w:t>
+      </w:r>
+    </w:p>
+    <w:p>
+      <w:pPr>
+        <w:pStyle w:val="5"/>
+      </w:pPr>
+      <w:r>
+        <w:rPr>
+          <w:rFonts w:hint="eastAsia"/>
+        </w:rPr>
+        <w:t>4.</w:t>
+      </w:r>
+      <w:r>
+        <w:t>11</w:t>
+      </w:r>
+      <w:r>
+        <w:rPr>
+          <w:rFonts w:hint="eastAsia"/>
+        </w:rPr>
+        <w:t>.</w:t>
+      </w:r>
+      <w:r>
+        <w:t>1 Controller</w:t>
+      </w:r>
+      <w:r>
+        <w:rPr>
+          <w:rFonts w:hint="eastAsia"/>
+        </w:rPr>
+        <w:t>层</w:t>
+      </w:r>
+    </w:p>
+    <w:tbl>
+      <w:tblPr>
+        <w:tblStyle w:val="a7"/>
+        <w:tblW w:w="0" w:type="auto"/>
+        <w:tblLook w:val="04A0" w:firstRow="1" w:lastRow="0" w:firstColumn="1" w:lastColumn="0" w:noHBand="0" w:noVBand="1"/>
+      </w:tblPr>
+      <w:tblGrid>
+        <w:gridCol w:w="8296"/>
+      </w:tblGrid>
+      <w:tr>
+        <w:tc>
+          <w:tcPr>
+            <w:tcW w:w="8296" w:type="dxa"/>
+          </w:tcPr>
+          <w:p>
+            <w:pPr>
+              <w:rPr>
+                <w:rFonts w:hint="eastAsia"/>
+              </w:rPr>
+            </w:pPr>
+            <w:r>
+              <w:t xml:space="preserve">package </w:t>
+            </w:r>
+            <w:r>
+              <w:rPr>
+                <w:i/>
+                <w:iCs/>
+              </w:rPr>
+              <w:t>com.tmall.controller.backend</w:t>
+            </w:r>
+            <w:r>
+              <w:t>;</w:t>
+            </w:r>
+            <w:r>
+              <w:br/>
+            </w:r>
+            <w:r>
+              <w:br/>
+              <w:t xml:space="preserve">import </w:t>
+            </w:r>
+            <w:r>
+              <w:rPr>
+                <w:i/>
+                <w:iCs/>
+              </w:rPr>
+              <w:t>com.tmall.common.Const</w:t>
+            </w:r>
+            <w:r>
+              <w:t>;</w:t>
+            </w:r>
+            <w:r>
+              <w:br/>
+              <w:t xml:space="preserve">import </w:t>
+            </w:r>
+            <w:r>
+              <w:rPr>
+                <w:i/>
+                <w:iCs/>
+              </w:rPr>
+              <w:t>com.tmall.common.ServerResponse</w:t>
+            </w:r>
+            <w:r>
+              <w:t>;</w:t>
+            </w:r>
+            <w:r>
+              <w:br/>
+              <w:t xml:space="preserve">import </w:t>
+            </w:r>
+            <w:r>
+              <w:rPr>
+                <w:i/>
+                <w:iCs/>
+              </w:rPr>
+              <w:t>com.tmall.pojo.User</w:t>
+            </w:r>
+            <w:r>
+              <w:t>;</w:t>
+            </w:r>
+            <w:r>
+              <w:br/>
+              <w:t xml:space="preserve">import </w:t>
+            </w:r>
+            <w:r>
+              <w:rPr>
+                <w:i/>
+                <w:iCs/>
+              </w:rPr>
+              <w:t>com.tmall.service.IUserService</w:t>
+            </w:r>
+            <w:r>
+              <w:t>;</w:t>
+            </w:r>
+            <w:r>
+              <w:br/>
+              <w:t xml:space="preserve">import </w:t>
+            </w:r>
+            <w:r>
+              <w:rPr>
+                <w:i/>
+                <w:iCs/>
+              </w:rPr>
+              <w:t>org.springframework.beans.factory.annotation.</w:t>
+            </w:r>
+            <w:r>
+              <w:t>Autowired;</w:t>
+            </w:r>
+            <w:r>
+              <w:br/>
+              <w:t xml:space="preserve">import </w:t>
+            </w:r>
+            <w:r>
+              <w:rPr>
+                <w:i/>
+                <w:iCs/>
+              </w:rPr>
+              <w:t>org.springframework.stereotype.</w:t>
+            </w:r>
+            <w:r>
+              <w:t>Controller;</w:t>
+            </w:r>
+            <w:r>
+              <w:br/>
+              <w:t xml:space="preserve">import </w:t>
+            </w:r>
+            <w:r>
+              <w:rPr>
+                <w:i/>
+                <w:iCs/>
+              </w:rPr>
+              <w:t>org.springframework.web.bind.annotation.</w:t>
+            </w:r>
+            <w:r>
+              <w:t>RequestMapping;</w:t>
+            </w:r>
+            <w:r>
+              <w:br/>
+              <w:t xml:space="preserve">import </w:t>
+            </w:r>
+            <w:r>
+              <w:rPr>
+                <w:i/>
+                <w:iCs/>
+              </w:rPr>
+              <w:t>org.springframework.web.bind.annotation.RequestMethod</w:t>
+            </w:r>
+            <w:r>
+              <w:t>;</w:t>
+            </w:r>
+            <w:r>
+              <w:br/>
+              <w:t xml:space="preserve">import </w:t>
+            </w:r>
+            <w:r>
+              <w:rPr>
+                <w:i/>
+                <w:iCs/>
+              </w:rPr>
+              <w:t>org.springframework.web.bind.annotation.</w:t>
+            </w:r>
+            <w:r>
+              <w:t>ResponseBody;</w:t>
+            </w:r>
+            <w:r>
+              <w:br/>
+            </w:r>
+            <w:r>
+              <w:br/>
+              <w:t xml:space="preserve">import </w:t>
+            </w:r>
+            <w:r>
+              <w:rPr>
+                <w:i/>
+                <w:iCs/>
+              </w:rPr>
+              <w:t>javax.servlet.http.HttpSession</w:t>
+            </w:r>
+            <w:r>
+              <w:t>;</w:t>
+            </w:r>
+            <w:r>
+              <w:br/>
+            </w:r>
+            <w:r>
+              <w:br/>
+              <w:t>@Controller</w:t>
+            </w:r>
+            <w:r>
+              <w:br/>
+              <w:t>@RequestMapping("/manage/user")</w:t>
+            </w:r>
+            <w:r>
+              <w:br/>
+              <w:t xml:space="preserve">public class </w:t>
+            </w:r>
+            <w:r>
+              <w:rPr>
+                <w:i/>
+                <w:iCs/>
+              </w:rPr>
+              <w:t xml:space="preserve">UserManagerController </w:t>
+            </w:r>
+            <w:r>
+              <w:t>{</w:t>
+            </w:r>
+            <w:r>
+              <w:br/>
+            </w:r>
+            <w:r>
+              <w:br/>
+              <w:t xml:space="preserve">    @Autowired</w:t>
+            </w:r>
+            <w:r>
+              <w:br/>
+              <w:t xml:space="preserve">    private </w:t>
+            </w:r>
+            <w:r>
+              <w:rPr>
+                <w:i/>
+                <w:iCs/>
+              </w:rPr>
+              <w:t xml:space="preserve">IUserService </w:t>
+            </w:r>
+            <w:r>
+              <w:t>iUserService;</w:t>
+            </w:r>
+            <w:r>
+              <w:br/>
+            </w:r>
+            <w:r>
+              <w:br/>
+              <w:t xml:space="preserve">    @RequestMapping(value="login.do",method = </w:t>
+            </w:r>
+            <w:r>
+              <w:rPr>
+                <w:i/>
+                <w:iCs/>
+              </w:rPr>
+              <w:t>RequestMethod</w:t>
+            </w:r>
+            <w:r>
+              <w:t>.</w:t>
+            </w:r>
+            <w:r>
+              <w:rPr>
+                <w:b/>
+                <w:bCs/>
+                <w:i/>
+                <w:iCs/>
+              </w:rPr>
+              <w:t>POST</w:t>
+            </w:r>
+            <w:r>
+              <w:t>)</w:t>
+            </w:r>
+            <w:r>
+              <w:br/>
+              <w:t xml:space="preserve">    @ResponseBody</w:t>
+            </w:r>
+            <w:r>
+              <w:br/>
+              <w:t xml:space="preserve">    public </w:t>
+            </w:r>
+            <w:r>
+              <w:rPr>
+                <w:i/>
+                <w:iCs/>
+              </w:rPr>
+              <w:t>ServerResponse</w:t>
+            </w:r>
+            <w:r>
+              <w:t>&lt;</w:t>
+            </w:r>
+            <w:r>
+              <w:rPr>
+                <w:i/>
+                <w:iCs/>
+              </w:rPr>
+              <w:t>User</w:t>
+            </w:r>
+            <w:r>
+              <w:t>&gt; login(</w:t>
+            </w:r>
+            <w:r>
+              <w:rPr>
+                <w:i/>
+                <w:iCs/>
+              </w:rPr>
+              <w:t>String username</w:t>
+            </w:r>
+            <w:r>
+              <w:t xml:space="preserve">, </w:t>
+            </w:r>
+            <w:r>
+              <w:rPr>
+                <w:i/>
+                <w:iCs/>
+              </w:rPr>
+              <w:t>String password</w:t>
+            </w:r>
+            <w:r>
+              <w:t xml:space="preserve">, </w:t>
+            </w:r>
+            <w:r>
+              <w:rPr>
+                <w:i/>
+                <w:iCs/>
+              </w:rPr>
+              <w:t xml:space="preserve">HttpSession </w:t>
+            </w:r>
+            <w:r>
+              <w:rPr>
+                <w:i/>
+                <w:iCs/>
+              </w:rPr>
+              <w:lastRenderedPageBreak/>
+              <w:t>session</w:t>
+            </w:r>
+            <w:r>
+              <w:t>) {</w:t>
+            </w:r>
+            <w:r>
+              <w:br/>
+              <w:t xml:space="preserve">        </w:t>
+            </w:r>
+            <w:r>
+              <w:rPr>
+                <w:i/>
+                <w:iCs/>
+              </w:rPr>
+              <w:t>ServerResponse</w:t>
+            </w:r>
+            <w:r>
+              <w:t>&lt;</w:t>
+            </w:r>
+            <w:r>
+              <w:rPr>
+                <w:i/>
+                <w:iCs/>
+              </w:rPr>
+              <w:t>User</w:t>
+            </w:r>
+            <w:r>
+              <w:t>&gt; response = iUserService.login(</w:t>
+            </w:r>
+            <w:r>
+              <w:rPr>
+                <w:i/>
+                <w:iCs/>
+              </w:rPr>
+              <w:t>username</w:t>
+            </w:r>
+            <w:r>
+              <w:t xml:space="preserve">, </w:t>
+            </w:r>
+            <w:r>
+              <w:rPr>
+                <w:i/>
+                <w:iCs/>
+              </w:rPr>
+              <w:t>password</w:t>
+            </w:r>
+            <w:r>
+              <w:t>);</w:t>
+            </w:r>
+            <w:r>
+              <w:br/>
+              <w:t xml:space="preserve">        if (response.isSuccess()) {</w:t>
+            </w:r>
+            <w:r>
+              <w:br/>
+              <w:t xml:space="preserve">            </w:t>
+            </w:r>
+            <w:r>
+              <w:rPr>
+                <w:i/>
+                <w:iCs/>
+              </w:rPr>
+              <w:t xml:space="preserve">User </w:t>
+            </w:r>
+            <w:r>
+              <w:t>user = response.getData();</w:t>
+            </w:r>
+            <w:r>
+              <w:br/>
+              <w:t xml:space="preserve">            if (user.getRole() == </w:t>
+            </w:r>
+            <w:r>
+              <w:rPr>
+                <w:i/>
+                <w:iCs/>
+              </w:rPr>
+              <w:t>Const</w:t>
+            </w:r>
+            <w:r>
+              <w:t>.</w:t>
+            </w:r>
+            <w:r>
+              <w:rPr>
+                <w:i/>
+                <w:iCs/>
+              </w:rPr>
+              <w:t>Role</w:t>
+            </w:r>
+            <w:r>
+              <w:t>.</w:t>
+            </w:r>
+            <w:r>
+              <w:rPr>
+                <w:b/>
+                <w:bCs/>
+                <w:i/>
+                <w:iCs/>
+              </w:rPr>
+              <w:t>ROLE_ADMIN</w:t>
+            </w:r>
+            <w:r>
+              <w:t>) {</w:t>
+            </w:r>
+            <w:r>
+              <w:br/>
+              <w:t xml:space="preserve">                </w:t>
+            </w:r>
+            <w:r>
+              <w:rPr>
+                <w:i/>
+                <w:iCs/>
+              </w:rPr>
+              <w:t>session</w:t>
+            </w:r>
+            <w:r>
+              <w:t>.setAttribute(</w:t>
+            </w:r>
+            <w:r>
+              <w:rPr>
+                <w:i/>
+                <w:iCs/>
+              </w:rPr>
+              <w:t>Const</w:t>
+            </w:r>
+            <w:r>
+              <w:t>.</w:t>
+            </w:r>
+            <w:r>
+              <w:rPr>
+                <w:b/>
+                <w:bCs/>
+                <w:i/>
+                <w:iCs/>
+              </w:rPr>
+              <w:t>CURRENT_USER</w:t>
+            </w:r>
+            <w:r>
+              <w:t>, user);</w:t>
+            </w:r>
+            <w:r>
+              <w:br/>
+              <w:t xml:space="preserve">                return response;</w:t>
+            </w:r>
+            <w:r>
+              <w:br/>
+              <w:t xml:space="preserve">            } else {</w:t>
+            </w:r>
+            <w:r>
+              <w:br/>
+              <w:t xml:space="preserve">                return </w:t>
+            </w:r>
+            <w:r>
+              <w:rPr>
+                <w:i/>
+                <w:iCs/>
+              </w:rPr>
+              <w:t>ServerResponse</w:t>
+            </w:r>
+            <w:r>
+              <w:t>.createByErrorMessage("</w:t>
+            </w:r>
+            <w:r>
+              <w:rPr>
+                <w:rFonts w:hint="eastAsia"/>
+              </w:rPr>
+              <w:t>不是管理员，无法登录</w:t>
+            </w:r>
+            <w:r>
+              <w:t>");</w:t>
+            </w:r>
+            <w:r>
+              <w:br/>
+              <w:t xml:space="preserve">            }</w:t>
+            </w:r>
+            <w:r>
+              <w:br/>
+              <w:t xml:space="preserve">        }</w:t>
+            </w:r>
+            <w:r>
+              <w:br/>
+              <w:t xml:space="preserve">        return response;</w:t>
+            </w:r>
+            <w:r>
+              <w:br/>
+              <w:t xml:space="preserve">    }</w:t>
+            </w:r>
+            <w:r>
+              <w:br/>
             </w:r>
             <w:r>
               <w:br/>
@@ -20869,7 +21995,7 @@
                                   <w:szCs w:val="28"/>
                                   <w:lang w:val="zh-CN"/>
                                 </w:rPr>
-                                <w:t>58</w:t>
+                                <w:t>60</w:t>
                               </w:r>
                               <w:r>
                                 <w:rPr>
@@ -20954,7 +22080,7 @@
                             <w:szCs w:val="28"/>
                             <w:lang w:val="zh-CN"/>
                           </w:rPr>
-                          <w:t>58</w:t>
+                          <w:t>60</w:t>
                         </w:r>
                         <w:r>
                           <w:rPr>
@@ -21600,7 +22726,7 @@
   <w:style w:type="paragraph" w:default="1" w:styleId="a">
     <w:name w:val="Normal"/>
     <w:qFormat/>
-    <w:rsid w:val="005E4CCE"/>
+    <w:rsid w:val="00DB208C"/>
     <w:pPr>
       <w:widowControl w:val="0"/>
       <w:jc w:val="both"/>
@@ -22219,7 +23345,7 @@
 </file>
 
 <file path=customXml/itemProps1.xml><?xml version="1.0" encoding="utf-8"?>
-<ds:datastoreItem xmlns:ds="http://schemas.openxmlformats.org/officeDocument/2006/customXml" ds:itemID="{FFF324C3-3CFB-4AAA-B7DE-C280D63D7021}">
+<ds:datastoreItem xmlns:ds="http://schemas.openxmlformats.org/officeDocument/2006/customXml" ds:itemID="{488DD464-81F1-4F31-BFAE-523D74DA4FEA}">
   <ds:schemaRefs>
     <ds:schemaRef ds:uri="http://schemas.openxmlformats.org/officeDocument/2006/bibliography"/>
   </ds:schemaRefs>

--- a/天猫商城.docx
+++ b/天猫商城.docx
@@ -20709,19 +20709,7 @@
         <w:rPr>
           <w:rFonts w:hint="eastAsia"/>
         </w:rPr>
-        <w:t>（1）在IUserService</w:t>
-      </w:r>
-      <w:r>
-        <w:rPr>
-          <w:rFonts w:hint="eastAsia"/>
-        </w:rPr>
-        <w:t>接口中添加获取</w:t>
-      </w:r>
-      <w:r>
-        <w:rPr>
-          <w:rFonts w:hint="eastAsia"/>
-        </w:rPr>
-        <w:t>用户信息的方法</w:t>
+        <w:t>（1）在IUserService接口中添加获取用户信息的方法</w:t>
       </w:r>
     </w:p>
     <w:tbl>
@@ -20739,11 +20727,6 @@
             <w:tcW w:w="8296" w:type="dxa"/>
           </w:tcPr>
           <w:p>
-            <w:pPr>
-              <w:rPr>
-                <w:rFonts w:hint="eastAsia"/>
-              </w:rPr>
-            </w:pPr>
             <w:r>
               <w:t>/**</w:t>
             </w:r>
@@ -20835,11 +20818,6 @@
             <w:tcW w:w="8296" w:type="dxa"/>
           </w:tcPr>
           <w:p>
-            <w:pPr>
-              <w:rPr>
-                <w:rFonts w:hint="eastAsia"/>
-              </w:rPr>
-            </w:pPr>
             <w:r>
               <w:t>/**</w:t>
             </w:r>
@@ -21052,11 +21030,6 @@
             <w:tcW w:w="8296" w:type="dxa"/>
           </w:tcPr>
           <w:p>
-            <w:pPr>
-              <w:rPr>
-                <w:rFonts w:hint="eastAsia"/>
-              </w:rPr>
-            </w:pPr>
             <w:r>
               <w:t>/**</w:t>
             </w:r>
@@ -21305,25 +21278,16 @@
         <w:rPr>
           <w:rFonts w:hint="eastAsia"/>
         </w:rPr>
-        <w:t>4.</w:t>
-      </w:r>
-      <w:r>
-        <w:t>11</w:t>
-      </w:r>
-      <w:r>
-        <w:rPr>
-          <w:rFonts w:hint="eastAsia"/>
-        </w:rPr>
-        <w:t>.</w:t>
-      </w:r>
-      <w:r>
-        <w:t>1 Controller</w:t>
-      </w:r>
-      <w:r>
-        <w:rPr>
-          <w:rFonts w:hint="eastAsia"/>
-        </w:rPr>
-        <w:t>层</w:t>
+        <w:t>4.11.1</w:t>
+      </w:r>
+      <w:r>
+        <w:t xml:space="preserve"> </w:t>
+      </w:r>
+      <w:r>
+        <w:rPr>
+          <w:rFonts w:hint="eastAsia"/>
+        </w:rPr>
+        <w:t>Service层</w:t>
       </w:r>
     </w:p>
     <w:tbl>
@@ -21347,223 +21311,100 @@
               </w:rPr>
             </w:pPr>
             <w:r>
-              <w:t xml:space="preserve">package </w:t>
-            </w:r>
-            <w:r>
-              <w:rPr>
-                <w:i/>
-                <w:iCs/>
-              </w:rPr>
-              <w:t>com.tmall.controller.backend</w:t>
-            </w:r>
-            <w:r>
-              <w:t>;</w:t>
-            </w:r>
-            <w:r>
-              <w:br/>
-            </w:r>
-            <w:r>
-              <w:br/>
-              <w:t xml:space="preserve">import </w:t>
-            </w:r>
-            <w:r>
-              <w:rPr>
-                <w:i/>
-                <w:iCs/>
-              </w:rPr>
-              <w:t>com.tmall.common.Const</w:t>
-            </w:r>
-            <w:r>
-              <w:t>;</w:t>
-            </w:r>
-            <w:r>
-              <w:br/>
-              <w:t xml:space="preserve">import </w:t>
-            </w:r>
-            <w:r>
-              <w:rPr>
-                <w:i/>
-                <w:iCs/>
-              </w:rPr>
-              <w:t>com.tmall.common.ServerResponse</w:t>
-            </w:r>
-            <w:r>
-              <w:t>;</w:t>
-            </w:r>
-            <w:r>
-              <w:br/>
-              <w:t xml:space="preserve">import </w:t>
-            </w:r>
-            <w:r>
-              <w:rPr>
-                <w:i/>
-                <w:iCs/>
-              </w:rPr>
-              <w:t>com.tmall.pojo.User</w:t>
-            </w:r>
-            <w:r>
-              <w:t>;</w:t>
-            </w:r>
-            <w:r>
-              <w:br/>
-              <w:t xml:space="preserve">import </w:t>
-            </w:r>
-            <w:r>
-              <w:rPr>
-                <w:i/>
-                <w:iCs/>
-              </w:rPr>
-              <w:t>com.tmall.service.IUserService</w:t>
-            </w:r>
-            <w:r>
-              <w:t>;</w:t>
-            </w:r>
-            <w:r>
-              <w:br/>
-              <w:t xml:space="preserve">import </w:t>
-            </w:r>
-            <w:r>
-              <w:rPr>
-                <w:i/>
-                <w:iCs/>
-              </w:rPr>
-              <w:t>org.springframework.beans.factory.annotation.</w:t>
-            </w:r>
-            <w:r>
-              <w:t>Autowired;</w:t>
-            </w:r>
-            <w:r>
-              <w:br/>
-              <w:t xml:space="preserve">import </w:t>
-            </w:r>
-            <w:r>
-              <w:rPr>
-                <w:i/>
-                <w:iCs/>
-              </w:rPr>
-              <w:t>org.springframework.stereotype.</w:t>
-            </w:r>
-            <w:r>
-              <w:t>Controller;</w:t>
-            </w:r>
-            <w:r>
-              <w:br/>
-              <w:t xml:space="preserve">import </w:t>
-            </w:r>
-            <w:r>
-              <w:rPr>
-                <w:i/>
-                <w:iCs/>
-              </w:rPr>
-              <w:t>org.springframework.web.bind.annotation.</w:t>
-            </w:r>
-            <w:r>
-              <w:t>RequestMapping;</w:t>
-            </w:r>
-            <w:r>
-              <w:br/>
-              <w:t xml:space="preserve">import </w:t>
-            </w:r>
-            <w:r>
-              <w:rPr>
-                <w:i/>
-                <w:iCs/>
-              </w:rPr>
-              <w:t>org.springframework.web.bind.annotation.RequestMethod</w:t>
-            </w:r>
-            <w:r>
-              <w:t>;</w:t>
-            </w:r>
-            <w:r>
-              <w:br/>
-              <w:t xml:space="preserve">import </w:t>
-            </w:r>
-            <w:r>
-              <w:rPr>
-                <w:i/>
-                <w:iCs/>
-              </w:rPr>
-              <w:t>org.springframework.web.bind.annotation.</w:t>
-            </w:r>
-            <w:r>
-              <w:t>ResponseBody;</w:t>
-            </w:r>
-            <w:r>
-              <w:br/>
-            </w:r>
-            <w:r>
-              <w:br/>
-              <w:t xml:space="preserve">import </w:t>
-            </w:r>
-            <w:r>
-              <w:rPr>
-                <w:i/>
-                <w:iCs/>
-              </w:rPr>
-              <w:t>javax.servlet.http.HttpSession</w:t>
-            </w:r>
-            <w:r>
-              <w:t>;</w:t>
-            </w:r>
-            <w:r>
-              <w:br/>
-            </w:r>
-            <w:r>
-              <w:br/>
-              <w:t>@Controller</w:t>
-            </w:r>
-            <w:r>
-              <w:br/>
-              <w:t>@RequestMapping("/manage/user")</w:t>
-            </w:r>
-            <w:r>
-              <w:br/>
-              <w:t xml:space="preserve">public class </w:t>
-            </w:r>
-            <w:r>
-              <w:rPr>
-                <w:i/>
-                <w:iCs/>
-              </w:rPr>
-              <w:t xml:space="preserve">UserManagerController </w:t>
-            </w:r>
-            <w:r>
-              <w:t>{</w:t>
-            </w:r>
-            <w:r>
-              <w:br/>
-            </w:r>
-            <w:r>
-              <w:br/>
-              <w:t xml:space="preserve">    @Autowired</w:t>
-            </w:r>
-            <w:r>
-              <w:br/>
-              <w:t xml:space="preserve">    private </w:t>
-            </w:r>
-            <w:r>
-              <w:rPr>
-                <w:i/>
-                <w:iCs/>
-              </w:rPr>
-              <w:t xml:space="preserve">IUserService </w:t>
-            </w:r>
-            <w:r>
-              <w:t>iUserService;</w:t>
-            </w:r>
-            <w:r>
-              <w:br/>
-            </w:r>
-            <w:r>
-              <w:br/>
-              <w:t xml:space="preserve">    @RequestMapping(value="login.do",method = </w:t>
-            </w:r>
-            <w:r>
-              <w:rPr>
-                <w:i/>
-                <w:iCs/>
-              </w:rPr>
-              <w:t>RequestMethod</w:t>
+              <w:t>/**</w:t>
+            </w:r>
+            <w:r>
+              <w:br/>
+              <w:t xml:space="preserve"> * </w:t>
+            </w:r>
+            <w:r>
+              <w:rPr>
+                <w:rFonts w:hint="eastAsia"/>
+              </w:rPr>
+              <w:t>校验用户是否是管理员</w:t>
+            </w:r>
+            <w:r>
+              <w:rPr>
+                <w:rFonts w:hint="eastAsia"/>
+              </w:rPr>
+              <w:br/>
+              <w:t xml:space="preserve"> </w:t>
+            </w:r>
+            <w:r>
+              <w:t>* @param user</w:t>
+            </w:r>
+            <w:r>
+              <w:br/>
+              <w:t xml:space="preserve"> * @return</w:t>
+            </w:r>
+            <w:r>
+              <w:br/>
+              <w:t xml:space="preserve"> */</w:t>
+            </w:r>
+            <w:r>
+              <w:br/>
+              <w:t xml:space="preserve">public </w:t>
+            </w:r>
+            <w:r>
+              <w:rPr>
+                <w:i/>
+                <w:iCs/>
+              </w:rPr>
+              <w:t xml:space="preserve">ServerResponse </w:t>
+            </w:r>
+            <w:r>
+              <w:t>checkAdminRole(</w:t>
+            </w:r>
+            <w:r>
+              <w:rPr>
+                <w:i/>
+                <w:iCs/>
+              </w:rPr>
+              <w:t>User user</w:t>
+            </w:r>
+            <w:r>
+              <w:t>) {</w:t>
+            </w:r>
+            <w:r>
+              <w:br/>
+              <w:t xml:space="preserve">    if (</w:t>
+            </w:r>
+            <w:r>
+              <w:rPr>
+                <w:i/>
+                <w:iCs/>
+              </w:rPr>
+              <w:t xml:space="preserve">user </w:t>
+            </w:r>
+            <w:r>
+              <w:t xml:space="preserve">!= null &amp;&amp; </w:t>
+            </w:r>
+            <w:r>
+              <w:rPr>
+                <w:i/>
+                <w:iCs/>
+              </w:rPr>
+              <w:t>user</w:t>
+            </w:r>
+            <w:r>
+              <w:t xml:space="preserve">.getRole().intValue() == </w:t>
+            </w:r>
+            <w:r>
+              <w:rPr>
+                <w:i/>
+                <w:iCs/>
+              </w:rPr>
+              <w:t>Const</w:t>
+            </w:r>
+            <w:r>
+              <w:t>.</w:t>
+            </w:r>
+            <w:r>
+              <w:rPr>
+                <w:i/>
+                <w:iCs/>
+              </w:rPr>
+              <w:t>Role</w:t>
             </w:r>
             <w:r>
               <w:t>.</w:t>
@@ -21575,18 +21416,14 @@
                 <w:i/>
                 <w:iCs/>
               </w:rPr>
-              <w:t>POST</w:t>
-            </w:r>
-            <w:r>
-              <w:t>)</w:t>
-            </w:r>
-            <w:r>
-              <w:br/>
-              <w:t xml:space="preserve">    @ResponseBody</w:t>
-            </w:r>
-            <w:r>
-              <w:br/>
-              <w:t xml:space="preserve">    public </w:t>
+              <w:t>ROLE_ADMIN</w:t>
+            </w:r>
+            <w:r>
+              <w:t>) {</w:t>
+            </w:r>
+            <w:r>
+              <w:br/>
+              <w:t xml:space="preserve">        return </w:t>
             </w:r>
             <w:r>
               <w:rPr>
@@ -21596,59 +21433,15 @@
               <w:t>ServerResponse</w:t>
             </w:r>
             <w:r>
-              <w:t>&lt;</w:t>
-            </w:r>
-            <w:r>
-              <w:rPr>
-                <w:i/>
-                <w:iCs/>
-              </w:rPr>
-              <w:t>User</w:t>
-            </w:r>
-            <w:r>
-              <w:t>&gt; login(</w:t>
-            </w:r>
-            <w:r>
-              <w:rPr>
-                <w:i/>
-                <w:iCs/>
-              </w:rPr>
-              <w:t>String username</w:t>
-            </w:r>
-            <w:r>
-              <w:t xml:space="preserve">, </w:t>
-            </w:r>
-            <w:r>
-              <w:rPr>
-                <w:i/>
-                <w:iCs/>
-              </w:rPr>
-              <w:t>String password</w:t>
-            </w:r>
-            <w:r>
-              <w:t xml:space="preserve">, </w:t>
-            </w:r>
-            <w:r>
-              <w:rPr>
-                <w:i/>
-                <w:iCs/>
-              </w:rPr>
-              <w:t xml:space="preserve">HttpSession </w:t>
-            </w:r>
-            <w:r>
-              <w:rPr>
-                <w:i/>
-                <w:iCs/>
-              </w:rPr>
-              <w:lastRenderedPageBreak/>
-              <w:t>session</w:t>
-            </w:r>
-            <w:r>
-              <w:t>) {</w:t>
-            </w:r>
-            <w:r>
-              <w:br/>
-              <w:t xml:space="preserve">        </w:t>
+              <w:t>.createBySuccess();</w:t>
+            </w:r>
+            <w:r>
+              <w:br/>
+              <w:t xml:space="preserve">    }</w:t>
+            </w:r>
+            <w:r>
+              <w:br/>
+              <w:t xml:space="preserve">    return </w:t>
             </w:r>
             <w:r>
               <w:rPr>
@@ -21658,194 +21451,590 @@
               <w:t>ServerResponse</w:t>
             </w:r>
             <w:r>
-              <w:t>&lt;</w:t>
-            </w:r>
-            <w:r>
-              <w:rPr>
-                <w:i/>
-                <w:iCs/>
-              </w:rPr>
-              <w:t>User</w:t>
-            </w:r>
-            <w:r>
-              <w:t>&gt; response = iUserService.login(</w:t>
-            </w:r>
-            <w:r>
-              <w:rPr>
-                <w:i/>
-                <w:iCs/>
-              </w:rPr>
-              <w:t>username</w:t>
-            </w:r>
-            <w:r>
-              <w:t xml:space="preserve">, </w:t>
-            </w:r>
-            <w:r>
-              <w:rPr>
-                <w:i/>
-                <w:iCs/>
-              </w:rPr>
-              <w:t>password</w:t>
-            </w:r>
-            <w:r>
-              <w:t>);</w:t>
-            </w:r>
-            <w:r>
-              <w:br/>
-              <w:t xml:space="preserve">        if (response.isSuccess()) {</w:t>
-            </w:r>
-            <w:r>
-              <w:br/>
-              <w:t xml:space="preserve">            </w:t>
-            </w:r>
-            <w:r>
-              <w:rPr>
-                <w:i/>
-                <w:iCs/>
-              </w:rPr>
-              <w:t xml:space="preserve">User </w:t>
-            </w:r>
-            <w:r>
-              <w:t>user = response.getData();</w:t>
-            </w:r>
-            <w:r>
-              <w:br/>
-              <w:t xml:space="preserve">            if (user.getRole() == </w:t>
-            </w:r>
-            <w:r>
-              <w:rPr>
-                <w:i/>
-                <w:iCs/>
-              </w:rPr>
-              <w:t>Const</w:t>
-            </w:r>
-            <w:r>
-              <w:t>.</w:t>
-            </w:r>
-            <w:r>
-              <w:rPr>
-                <w:i/>
-                <w:iCs/>
-              </w:rPr>
-              <w:t>Role</w:t>
-            </w:r>
-            <w:r>
-              <w:t>.</w:t>
-            </w:r>
-            <w:r>
-              <w:rPr>
-                <w:b/>
-                <w:bCs/>
-                <w:i/>
-                <w:iCs/>
-              </w:rPr>
-              <w:t>ROLE_ADMIN</w:t>
-            </w:r>
-            <w:r>
-              <w:t>) {</w:t>
-            </w:r>
-            <w:r>
-              <w:br/>
-              <w:t xml:space="preserve">                </w:t>
-            </w:r>
-            <w:r>
-              <w:rPr>
-                <w:i/>
-                <w:iCs/>
-              </w:rPr>
-              <w:t>session</w:t>
-            </w:r>
-            <w:r>
-              <w:t>.setAttribute(</w:t>
-            </w:r>
-            <w:r>
-              <w:rPr>
-                <w:i/>
-                <w:iCs/>
-              </w:rPr>
-              <w:t>Const</w:t>
-            </w:r>
-            <w:r>
-              <w:t>.</w:t>
-            </w:r>
-            <w:r>
-              <w:rPr>
-                <w:b/>
-                <w:bCs/>
-                <w:i/>
-                <w:iCs/>
-              </w:rPr>
-              <w:t>CURRENT_USER</w:t>
-            </w:r>
-            <w:r>
-              <w:t>, user);</w:t>
-            </w:r>
-            <w:r>
-              <w:br/>
-              <w:t xml:space="preserve">                return response;</w:t>
-            </w:r>
-            <w:r>
-              <w:br/>
-              <w:t xml:space="preserve">            } else {</w:t>
-            </w:r>
-            <w:r>
-              <w:br/>
-              <w:t xml:space="preserve">                return </w:t>
-            </w:r>
-            <w:r>
-              <w:rPr>
-                <w:i/>
-                <w:iCs/>
-              </w:rPr>
-              <w:t>ServerResponse</w:t>
-            </w:r>
-            <w:r>
-              <w:t>.createByErrorMessage("</w:t>
-            </w:r>
-            <w:r>
-              <w:rPr>
-                <w:rFonts w:hint="eastAsia"/>
-              </w:rPr>
-              <w:t>不是管理员，无法登录</w:t>
-            </w:r>
-            <w:r>
-              <w:t>");</w:t>
-            </w:r>
-            <w:r>
-              <w:br/>
-              <w:t xml:space="preserve">            }</w:t>
-            </w:r>
-            <w:r>
-              <w:br/>
-              <w:t xml:space="preserve">        }</w:t>
-            </w:r>
-            <w:r>
-              <w:br/>
-              <w:t xml:space="preserve">        return response;</w:t>
-            </w:r>
-            <w:r>
-              <w:br/>
-              <w:t xml:space="preserve">    }</w:t>
-            </w:r>
-            <w:r>
-              <w:br/>
+              <w:t>.createByError();</w:t>
             </w:r>
             <w:r>
               <w:br/>
               <w:t>}</w:t>
             </w:r>
-            <w:bookmarkStart w:id="0" w:name="_GoBack"/>
-            <w:bookmarkEnd w:id="0"/>
           </w:p>
         </w:tc>
       </w:tr>
     </w:tbl>
     <w:p>
       <w:pPr>
-        <w:rPr>
-          <w:rFonts w:hint="eastAsia"/>
-        </w:rPr>
+        <w:pStyle w:val="5"/>
       </w:pPr>
+      <w:r>
+        <w:rPr>
+          <w:rFonts w:hint="eastAsia"/>
+        </w:rPr>
+        <w:t>4.</w:t>
+      </w:r>
+      <w:r>
+        <w:t>11</w:t>
+      </w:r>
+      <w:r>
+        <w:rPr>
+          <w:rFonts w:hint="eastAsia"/>
+        </w:rPr>
+        <w:t>.</w:t>
+      </w:r>
+      <w:r>
+        <w:t>2</w:t>
+      </w:r>
+      <w:r>
+        <w:t xml:space="preserve"> Controller</w:t>
+      </w:r>
+      <w:r>
+        <w:rPr>
+          <w:rFonts w:hint="eastAsia"/>
+        </w:rPr>
+        <w:t>层</w:t>
+      </w:r>
+    </w:p>
+    <w:tbl>
+      <w:tblPr>
+        <w:tblStyle w:val="a7"/>
+        <w:tblW w:w="0" w:type="auto"/>
+        <w:tblLook w:val="04A0" w:firstRow="1" w:lastRow="0" w:firstColumn="1" w:lastColumn="0" w:noHBand="0" w:noVBand="1"/>
+      </w:tblPr>
+      <w:tblGrid>
+        <w:gridCol w:w="8296"/>
+      </w:tblGrid>
+      <w:tr>
+        <w:tc>
+          <w:tcPr>
+            <w:tcW w:w="8296" w:type="dxa"/>
+          </w:tcPr>
+          <w:p>
+            <w:r>
+              <w:t xml:space="preserve">package </w:t>
+            </w:r>
+            <w:r>
+              <w:rPr>
+                <w:i/>
+                <w:iCs/>
+              </w:rPr>
+              <w:t>com.tmall.controller.backend</w:t>
+            </w:r>
+            <w:r>
+              <w:t>;</w:t>
+            </w:r>
+            <w:r>
+              <w:br/>
+            </w:r>
+            <w:r>
+              <w:br/>
+              <w:t xml:space="preserve">import </w:t>
+            </w:r>
+            <w:r>
+              <w:rPr>
+                <w:i/>
+                <w:iCs/>
+              </w:rPr>
+              <w:t>com.tmall.common.Const</w:t>
+            </w:r>
+            <w:r>
+              <w:t>;</w:t>
+            </w:r>
+            <w:r>
+              <w:br/>
+              <w:t xml:space="preserve">import </w:t>
+            </w:r>
+            <w:r>
+              <w:rPr>
+                <w:i/>
+                <w:iCs/>
+              </w:rPr>
+              <w:t>com.tmall.common.ServerResponse</w:t>
+            </w:r>
+            <w:r>
+              <w:t>;</w:t>
+            </w:r>
+            <w:r>
+              <w:br/>
+              <w:t xml:space="preserve">import </w:t>
+            </w:r>
+            <w:r>
+              <w:rPr>
+                <w:i/>
+                <w:iCs/>
+              </w:rPr>
+              <w:t>com.tmall.pojo.User</w:t>
+            </w:r>
+            <w:r>
+              <w:t>;</w:t>
+            </w:r>
+            <w:r>
+              <w:br/>
+              <w:t xml:space="preserve">import </w:t>
+            </w:r>
+            <w:r>
+              <w:rPr>
+                <w:i/>
+                <w:iCs/>
+              </w:rPr>
+              <w:t>com.tmall.service.IUserService</w:t>
+            </w:r>
+            <w:r>
+              <w:t>;</w:t>
+            </w:r>
+            <w:r>
+              <w:br/>
+              <w:t xml:space="preserve">import </w:t>
+            </w:r>
+            <w:r>
+              <w:rPr>
+                <w:i/>
+                <w:iCs/>
+              </w:rPr>
+              <w:t>org.springframework.beans.factory.annotation.</w:t>
+            </w:r>
+            <w:r>
+              <w:t>Autowired;</w:t>
+            </w:r>
+            <w:r>
+              <w:br/>
+              <w:t xml:space="preserve">import </w:t>
+            </w:r>
+            <w:r>
+              <w:rPr>
+                <w:i/>
+                <w:iCs/>
+              </w:rPr>
+              <w:t>org.springframework.stereotype.</w:t>
+            </w:r>
+            <w:r>
+              <w:t>Controller;</w:t>
+            </w:r>
+            <w:r>
+              <w:br/>
+              <w:t xml:space="preserve">import </w:t>
+            </w:r>
+            <w:r>
+              <w:rPr>
+                <w:i/>
+                <w:iCs/>
+              </w:rPr>
+              <w:t>org.springframework.web.bind.annotation.</w:t>
+            </w:r>
+            <w:r>
+              <w:t>RequestMapping;</w:t>
+            </w:r>
+            <w:r>
+              <w:br/>
+            </w:r>
+            <w:r>
+              <w:lastRenderedPageBreak/>
+              <w:t xml:space="preserve">import </w:t>
+            </w:r>
+            <w:r>
+              <w:rPr>
+                <w:i/>
+                <w:iCs/>
+              </w:rPr>
+              <w:t>org.springframework.web.bind.annotation.RequestMethod</w:t>
+            </w:r>
+            <w:r>
+              <w:t>;</w:t>
+            </w:r>
+            <w:r>
+              <w:br/>
+              <w:t xml:space="preserve">import </w:t>
+            </w:r>
+            <w:r>
+              <w:rPr>
+                <w:i/>
+                <w:iCs/>
+              </w:rPr>
+              <w:t>org.springframework.web.bind.annotation.</w:t>
+            </w:r>
+            <w:r>
+              <w:t>ResponseBody;</w:t>
+            </w:r>
+            <w:r>
+              <w:br/>
+            </w:r>
+            <w:r>
+              <w:br/>
+              <w:t xml:space="preserve">import </w:t>
+            </w:r>
+            <w:r>
+              <w:rPr>
+                <w:i/>
+                <w:iCs/>
+              </w:rPr>
+              <w:t>javax.servlet.http.HttpSession</w:t>
+            </w:r>
+            <w:r>
+              <w:t>;</w:t>
+            </w:r>
+            <w:r>
+              <w:br/>
+            </w:r>
+            <w:r>
+              <w:br/>
+              <w:t>@Controller</w:t>
+            </w:r>
+            <w:r>
+              <w:br/>
+              <w:t>@RequestMapping("/manage/user")</w:t>
+            </w:r>
+            <w:r>
+              <w:br/>
+              <w:t xml:space="preserve">public class </w:t>
+            </w:r>
+            <w:r>
+              <w:rPr>
+                <w:i/>
+                <w:iCs/>
+              </w:rPr>
+              <w:t xml:space="preserve">UserManagerController </w:t>
+            </w:r>
+            <w:r>
+              <w:t>{</w:t>
+            </w:r>
+            <w:r>
+              <w:br/>
+            </w:r>
+            <w:r>
+              <w:br/>
+              <w:t xml:space="preserve">    @Autowired</w:t>
+            </w:r>
+            <w:r>
+              <w:br/>
+              <w:t xml:space="preserve">    private </w:t>
+            </w:r>
+            <w:r>
+              <w:rPr>
+                <w:i/>
+                <w:iCs/>
+              </w:rPr>
+              <w:t xml:space="preserve">IUserService </w:t>
+            </w:r>
+            <w:r>
+              <w:t>iUserService;</w:t>
+            </w:r>
+            <w:r>
+              <w:br/>
+            </w:r>
+            <w:r>
+              <w:br/>
+              <w:t xml:space="preserve">    @RequestMapping(value="login.do",method = </w:t>
+            </w:r>
+            <w:r>
+              <w:rPr>
+                <w:i/>
+                <w:iCs/>
+              </w:rPr>
+              <w:t>RequestMethod</w:t>
+            </w:r>
+            <w:r>
+              <w:t>.</w:t>
+            </w:r>
+            <w:r>
+              <w:rPr>
+                <w:b/>
+                <w:bCs/>
+                <w:i/>
+                <w:iCs/>
+              </w:rPr>
+              <w:t>POST</w:t>
+            </w:r>
+            <w:r>
+              <w:t>)</w:t>
+            </w:r>
+            <w:r>
+              <w:br/>
+              <w:t xml:space="preserve">    @ResponseBody</w:t>
+            </w:r>
+            <w:r>
+              <w:br/>
+              <w:t xml:space="preserve">    public </w:t>
+            </w:r>
+            <w:r>
+              <w:rPr>
+                <w:i/>
+                <w:iCs/>
+              </w:rPr>
+              <w:t>ServerResponse</w:t>
+            </w:r>
+            <w:r>
+              <w:t>&lt;</w:t>
+            </w:r>
+            <w:r>
+              <w:rPr>
+                <w:i/>
+                <w:iCs/>
+              </w:rPr>
+              <w:t>User</w:t>
+            </w:r>
+            <w:r>
+              <w:t>&gt; login(</w:t>
+            </w:r>
+            <w:r>
+              <w:rPr>
+                <w:i/>
+                <w:iCs/>
+              </w:rPr>
+              <w:t>String username</w:t>
+            </w:r>
+            <w:r>
+              <w:t xml:space="preserve">, </w:t>
+            </w:r>
+            <w:r>
+              <w:rPr>
+                <w:i/>
+                <w:iCs/>
+              </w:rPr>
+              <w:t>String password</w:t>
+            </w:r>
+            <w:r>
+              <w:t xml:space="preserve">, </w:t>
+            </w:r>
+            <w:r>
+              <w:rPr>
+                <w:i/>
+                <w:iCs/>
+              </w:rPr>
+              <w:t>HttpSession session</w:t>
+            </w:r>
+            <w:r>
+              <w:t>) {</w:t>
+            </w:r>
+            <w:r>
+              <w:br/>
+              <w:t xml:space="preserve">        </w:t>
+            </w:r>
+            <w:r>
+              <w:rPr>
+                <w:i/>
+                <w:iCs/>
+              </w:rPr>
+              <w:t>ServerResponse</w:t>
+            </w:r>
+            <w:r>
+              <w:t>&lt;</w:t>
+            </w:r>
+            <w:r>
+              <w:rPr>
+                <w:i/>
+                <w:iCs/>
+              </w:rPr>
+              <w:t>User</w:t>
+            </w:r>
+            <w:r>
+              <w:t>&gt; response = iUserService.login(</w:t>
+            </w:r>
+            <w:r>
+              <w:rPr>
+                <w:i/>
+                <w:iCs/>
+              </w:rPr>
+              <w:t>username</w:t>
+            </w:r>
+            <w:r>
+              <w:t xml:space="preserve">, </w:t>
+            </w:r>
+            <w:r>
+              <w:rPr>
+                <w:i/>
+                <w:iCs/>
+              </w:rPr>
+              <w:t>password</w:t>
+            </w:r>
+            <w:r>
+              <w:t>);</w:t>
+            </w:r>
+            <w:r>
+              <w:br/>
+              <w:t xml:space="preserve">        if (response.isSuccess()) {</w:t>
+            </w:r>
+            <w:r>
+              <w:br/>
+              <w:t xml:space="preserve">            </w:t>
+            </w:r>
+            <w:r>
+              <w:rPr>
+                <w:i/>
+                <w:iCs/>
+              </w:rPr>
+              <w:t xml:space="preserve">User </w:t>
+            </w:r>
+            <w:r>
+              <w:t>user = response.getData();</w:t>
+            </w:r>
+            <w:r>
+              <w:br/>
+              <w:t xml:space="preserve">            if (user.getRole() == </w:t>
+            </w:r>
+            <w:r>
+              <w:rPr>
+                <w:i/>
+                <w:iCs/>
+              </w:rPr>
+              <w:t>Const</w:t>
+            </w:r>
+            <w:r>
+              <w:t>.</w:t>
+            </w:r>
+            <w:r>
+              <w:rPr>
+                <w:i/>
+                <w:iCs/>
+              </w:rPr>
+              <w:t>Role</w:t>
+            </w:r>
+            <w:r>
+              <w:t>.</w:t>
+            </w:r>
+            <w:r>
+              <w:rPr>
+                <w:b/>
+                <w:bCs/>
+                <w:i/>
+                <w:iCs/>
+              </w:rPr>
+              <w:t>ROLE_ADMIN</w:t>
+            </w:r>
+            <w:r>
+              <w:t>) {</w:t>
+            </w:r>
+            <w:r>
+              <w:br/>
+              <w:t xml:space="preserve">                </w:t>
+            </w:r>
+            <w:r>
+              <w:rPr>
+                <w:i/>
+                <w:iCs/>
+              </w:rPr>
+              <w:t>session</w:t>
+            </w:r>
+            <w:r>
+              <w:t>.setAttribute(</w:t>
+            </w:r>
+            <w:r>
+              <w:rPr>
+                <w:i/>
+                <w:iCs/>
+              </w:rPr>
+              <w:t>Const</w:t>
+            </w:r>
+            <w:r>
+              <w:t>.</w:t>
+            </w:r>
+            <w:r>
+              <w:rPr>
+                <w:b/>
+                <w:bCs/>
+                <w:i/>
+                <w:iCs/>
+              </w:rPr>
+              <w:t>CURRENT_USER</w:t>
+            </w:r>
+            <w:r>
+              <w:t>, user);</w:t>
+            </w:r>
+            <w:r>
+              <w:br/>
+              <w:t xml:space="preserve">                return response;</w:t>
+            </w:r>
+            <w:r>
+              <w:br/>
+              <w:t xml:space="preserve">            } else {</w:t>
+            </w:r>
+            <w:r>
+              <w:br/>
+              <w:t xml:space="preserve">                return </w:t>
+            </w:r>
+            <w:r>
+              <w:rPr>
+                <w:i/>
+                <w:iCs/>
+              </w:rPr>
+              <w:t>ServerResponse</w:t>
+            </w:r>
+            <w:r>
+              <w:t>.createByErrorMessage("</w:t>
+            </w:r>
+            <w:r>
+              <w:rPr>
+                <w:rFonts w:hint="eastAsia"/>
+              </w:rPr>
+              <w:t>不是管理员，无法登录</w:t>
+            </w:r>
+            <w:r>
+              <w:t>");</w:t>
+            </w:r>
+            <w:r>
+              <w:br/>
+              <w:t xml:space="preserve">            }</w:t>
+            </w:r>
+            <w:r>
+              <w:br/>
+              <w:t xml:space="preserve">        }</w:t>
+            </w:r>
+            <w:r>
+              <w:br/>
+              <w:t xml:space="preserve">        return response;</w:t>
+            </w:r>
+            <w:r>
+              <w:br/>
+              <w:t xml:space="preserve">    }</w:t>
+            </w:r>
+            <w:r>
+              <w:br/>
+            </w:r>
+            <w:r>
+              <w:br/>
+              <w:t>}</w:t>
+            </w:r>
+          </w:p>
+        </w:tc>
+      </w:tr>
+    </w:tbl>
+    <w:p>
+      <w:pPr>
+        <w:pStyle w:val="3"/>
+      </w:pPr>
+      <w:r>
+        <w:rPr>
+          <w:rFonts w:hint="eastAsia"/>
+        </w:rPr>
+        <w:lastRenderedPageBreak/>
+        <w:t>五 分类管理模块</w:t>
+      </w:r>
+    </w:p>
+    <w:p>
+      <w:pPr>
+        <w:pStyle w:val="4"/>
+      </w:pPr>
+      <w:r>
+        <w:rPr>
+          <w:rFonts w:hint="eastAsia"/>
+        </w:rPr>
+        <w:t>5.</w:t>
+      </w:r>
+      <w:r>
+        <w:t xml:space="preserve">1 </w:t>
+      </w:r>
+      <w:r>
+        <w:rPr>
+          <w:rFonts w:hint="eastAsia"/>
+        </w:rPr>
+        <w:t>新增分类</w:t>
+      </w:r>
+    </w:p>
+    <w:p>
+      <w:pPr>
+        <w:rPr>
+          <w:rFonts w:hint="eastAsia"/>
+        </w:rPr>
+      </w:pPr>
+      <w:bookmarkStart w:id="0" w:name="_GoBack"/>
+      <w:bookmarkEnd w:id="0"/>
     </w:p>
     <w:sectPr>
       <w:footerReference w:type="default" r:id="rId11"/>
@@ -21887,7 +22076,6 @@
         <w:docPartUnique/>
       </w:docPartObj>
     </w:sdtPr>
-    <w:sdtEndPr/>
     <w:sdtContent>
       <w:p>
         <w:pPr>
@@ -23345,7 +23533,7 @@
 </file>
 
 <file path=customXml/itemProps1.xml><?xml version="1.0" encoding="utf-8"?>
-<ds:datastoreItem xmlns:ds="http://schemas.openxmlformats.org/officeDocument/2006/customXml" ds:itemID="{488DD464-81F1-4F31-BFAE-523D74DA4FEA}">
+<ds:datastoreItem xmlns:ds="http://schemas.openxmlformats.org/officeDocument/2006/customXml" ds:itemID="{BE6C9ECC-01A5-46DF-8905-A1712A27D29C}">
   <ds:schemaRefs>
     <ds:schemaRef ds:uri="http://schemas.openxmlformats.org/officeDocument/2006/bibliography"/>
   </ds:schemaRefs>

--- a/天猫商城.docx
+++ b/天猫商城.docx
@@ -21305,11 +21305,6 @@
             <w:tcW w:w="8296" w:type="dxa"/>
           </w:tcPr>
           <w:p>
-            <w:pPr>
-              <w:rPr>
-                <w:rFonts w:hint="eastAsia"/>
-              </w:rPr>
-            </w:pPr>
             <w:r>
               <w:t>/**</w:t>
             </w:r>
@@ -22025,6 +22020,3504 @@
           <w:rFonts w:hint="eastAsia"/>
         </w:rPr>
         <w:t>新增分类</w:t>
+      </w:r>
+    </w:p>
+    <w:p>
+      <w:pPr>
+        <w:pStyle w:val="5"/>
+      </w:pPr>
+      <w:r>
+        <w:rPr>
+          <w:rFonts w:hint="eastAsia"/>
+        </w:rPr>
+        <w:t>5.</w:t>
+      </w:r>
+      <w:r>
+        <w:t>1</w:t>
+      </w:r>
+      <w:r>
+        <w:rPr>
+          <w:rFonts w:hint="eastAsia"/>
+        </w:rPr>
+        <w:t>.</w:t>
+      </w:r>
+      <w:r>
+        <w:t>1 Service</w:t>
+      </w:r>
+      <w:r>
+        <w:rPr>
+          <w:rFonts w:hint="eastAsia"/>
+        </w:rPr>
+        <w:t>层</w:t>
+      </w:r>
+    </w:p>
+    <w:p>
+      <w:r>
+        <w:rPr>
+          <w:rFonts w:hint="eastAsia"/>
+        </w:rPr>
+        <w:t>（1）在ICategoryService接口中添加</w:t>
+      </w:r>
+      <w:r>
+        <w:rPr>
+          <w:rFonts w:hint="eastAsia"/>
+        </w:rPr>
+        <w:t>分类信息</w:t>
+      </w:r>
+      <w:r>
+        <w:rPr>
+          <w:rFonts w:hint="eastAsia"/>
+        </w:rPr>
+        <w:t>的方法</w:t>
+      </w:r>
+    </w:p>
+    <w:tbl>
+      <w:tblPr>
+        <w:tblStyle w:val="a7"/>
+        <w:tblW w:w="0" w:type="auto"/>
+        <w:tblLook w:val="04A0" w:firstRow="1" w:lastRow="0" w:firstColumn="1" w:lastColumn="0" w:noHBand="0" w:noVBand="1"/>
+      </w:tblPr>
+      <w:tblGrid>
+        <w:gridCol w:w="8296"/>
+      </w:tblGrid>
+      <w:tr>
+        <w:tc>
+          <w:tcPr>
+            <w:tcW w:w="8296" w:type="dxa"/>
+          </w:tcPr>
+          <w:p>
+            <w:pPr>
+              <w:rPr>
+                <w:rFonts w:hint="eastAsia"/>
+              </w:rPr>
+            </w:pPr>
+            <w:r>
+              <w:rPr>
+                <w:i/>
+                <w:iCs/>
+              </w:rPr>
+              <w:t xml:space="preserve">ServerResponse </w:t>
+            </w:r>
+            <w:r>
+              <w:t>addCategory(</w:t>
+            </w:r>
+            <w:r>
+              <w:rPr>
+                <w:i/>
+                <w:iCs/>
+              </w:rPr>
+              <w:t>String categoryName</w:t>
+            </w:r>
+            <w:r>
+              <w:t xml:space="preserve">, </w:t>
+            </w:r>
+            <w:r>
+              <w:rPr>
+                <w:i/>
+                <w:iCs/>
+              </w:rPr>
+              <w:t>Integer parentId</w:t>
+            </w:r>
+            <w:r>
+              <w:t>);</w:t>
+            </w:r>
+          </w:p>
+        </w:tc>
+      </w:tr>
+    </w:tbl>
+    <w:p>
+      <w:pPr>
+        <w:rPr>
+          <w:rFonts w:hint="eastAsia"/>
+        </w:rPr>
+      </w:pPr>
+      <w:r>
+        <w:rPr>
+          <w:rFonts w:hint="eastAsia"/>
+        </w:rPr>
+        <w:t>（2）在CategoryServiceImpl方法中实现接口</w:t>
+      </w:r>
+    </w:p>
+    <w:tbl>
+      <w:tblPr>
+        <w:tblStyle w:val="a7"/>
+        <w:tblW w:w="0" w:type="auto"/>
+        <w:tblLook w:val="04A0" w:firstRow="1" w:lastRow="0" w:firstColumn="1" w:lastColumn="0" w:noHBand="0" w:noVBand="1"/>
+      </w:tblPr>
+      <w:tblGrid>
+        <w:gridCol w:w="8296"/>
+      </w:tblGrid>
+      <w:tr>
+        <w:tc>
+          <w:tcPr>
+            <w:tcW w:w="8296" w:type="dxa"/>
+          </w:tcPr>
+          <w:p>
+            <w:pPr>
+              <w:rPr>
+                <w:rFonts w:hint="eastAsia"/>
+              </w:rPr>
+            </w:pPr>
+            <w:r>
+              <w:t>/**</w:t>
+            </w:r>
+            <w:r>
+              <w:br/>
+            </w:r>
+            <w:r>
+              <w:lastRenderedPageBreak/>
+              <w:t xml:space="preserve"> * </w:t>
+            </w:r>
+            <w:r>
+              <w:rPr>
+                <w:rFonts w:hint="eastAsia"/>
+              </w:rPr>
+              <w:t>添加商品分类</w:t>
+            </w:r>
+            <w:r>
+              <w:rPr>
+                <w:rFonts w:hint="eastAsia"/>
+              </w:rPr>
+              <w:br/>
+              <w:t xml:space="preserve"> </w:t>
+            </w:r>
+            <w:r>
+              <w:t>* @param categoryName</w:t>
+            </w:r>
+            <w:r>
+              <w:br/>
+              <w:t xml:space="preserve"> * @param parentId</w:t>
+            </w:r>
+            <w:r>
+              <w:br/>
+              <w:t xml:space="preserve"> * @return</w:t>
+            </w:r>
+            <w:r>
+              <w:br/>
+              <w:t xml:space="preserve"> */</w:t>
+            </w:r>
+            <w:r>
+              <w:br/>
+              <w:t xml:space="preserve">public </w:t>
+            </w:r>
+            <w:r>
+              <w:rPr>
+                <w:i/>
+                <w:iCs/>
+              </w:rPr>
+              <w:t xml:space="preserve">ServerResponse </w:t>
+            </w:r>
+            <w:r>
+              <w:t>addCategory(</w:t>
+            </w:r>
+            <w:r>
+              <w:rPr>
+                <w:i/>
+                <w:iCs/>
+              </w:rPr>
+              <w:t>String categoryName</w:t>
+            </w:r>
+            <w:r>
+              <w:t xml:space="preserve">, </w:t>
+            </w:r>
+            <w:r>
+              <w:rPr>
+                <w:i/>
+                <w:iCs/>
+              </w:rPr>
+              <w:t>Integer parentId</w:t>
+            </w:r>
+            <w:r>
+              <w:t>) {</w:t>
+            </w:r>
+            <w:r>
+              <w:br/>
+              <w:t xml:space="preserve">    if (</w:t>
+            </w:r>
+            <w:r>
+              <w:rPr>
+                <w:i/>
+                <w:iCs/>
+              </w:rPr>
+              <w:t xml:space="preserve">parentId </w:t>
+            </w:r>
+            <w:r>
+              <w:t xml:space="preserve">== null || </w:t>
+            </w:r>
+            <w:r>
+              <w:rPr>
+                <w:i/>
+                <w:iCs/>
+              </w:rPr>
+              <w:t>StringUtils</w:t>
+            </w:r>
+            <w:r>
+              <w:t>.isBlank(</w:t>
+            </w:r>
+            <w:r>
+              <w:rPr>
+                <w:i/>
+                <w:iCs/>
+              </w:rPr>
+              <w:t>categoryName</w:t>
+            </w:r>
+            <w:r>
+              <w:t>)) {</w:t>
+            </w:r>
+            <w:r>
+              <w:br/>
+              <w:t xml:space="preserve">        return </w:t>
+            </w:r>
+            <w:r>
+              <w:rPr>
+                <w:i/>
+                <w:iCs/>
+              </w:rPr>
+              <w:t>ServerResponse</w:t>
+            </w:r>
+            <w:r>
+              <w:t>.createByErrorMessage("</w:t>
+            </w:r>
+            <w:r>
+              <w:rPr>
+                <w:rFonts w:hint="eastAsia"/>
+              </w:rPr>
+              <w:t>添加品类参数错误</w:t>
+            </w:r>
+            <w:r>
+              <w:t>");</w:t>
+            </w:r>
+            <w:r>
+              <w:br/>
+              <w:t xml:space="preserve">    }</w:t>
+            </w:r>
+            <w:r>
+              <w:br/>
+            </w:r>
+            <w:r>
+              <w:br/>
+              <w:t xml:space="preserve">    </w:t>
+            </w:r>
+            <w:r>
+              <w:rPr>
+                <w:i/>
+                <w:iCs/>
+              </w:rPr>
+              <w:t xml:space="preserve">Category </w:t>
+            </w:r>
+            <w:r>
+              <w:t>category = new Category();</w:t>
+            </w:r>
+            <w:r>
+              <w:br/>
+              <w:t xml:space="preserve">    category.setName(</w:t>
+            </w:r>
+            <w:r>
+              <w:rPr>
+                <w:i/>
+                <w:iCs/>
+              </w:rPr>
+              <w:t>categoryName</w:t>
+            </w:r>
+            <w:r>
+              <w:t>);</w:t>
+            </w:r>
+            <w:r>
+              <w:br/>
+              <w:t xml:space="preserve">    category.setParentId(</w:t>
+            </w:r>
+            <w:r>
+              <w:rPr>
+                <w:i/>
+                <w:iCs/>
+              </w:rPr>
+              <w:t>parentId</w:t>
+            </w:r>
+            <w:r>
+              <w:t>);</w:t>
+            </w:r>
+            <w:r>
+              <w:br/>
+              <w:t xml:space="preserve">    // </w:t>
+            </w:r>
+            <w:r>
+              <w:rPr>
+                <w:rFonts w:hint="eastAsia"/>
+              </w:rPr>
+              <w:t>分类是可用的</w:t>
+            </w:r>
+            <w:r>
+              <w:rPr>
+                <w:rFonts w:hint="eastAsia"/>
+              </w:rPr>
+              <w:br/>
+              <w:t xml:space="preserve">    </w:t>
+            </w:r>
+            <w:r>
+              <w:t>category.setStatus(true);</w:t>
+            </w:r>
+            <w:r>
+              <w:br/>
+            </w:r>
+            <w:r>
+              <w:br/>
+              <w:t xml:space="preserve">    int rowCount = categoryMapper.insert(category);</w:t>
+            </w:r>
+            <w:r>
+              <w:br/>
+              <w:t xml:space="preserve">    if (rowCount &gt; 0) {</w:t>
+            </w:r>
+            <w:r>
+              <w:br/>
+              <w:t xml:space="preserve">        return </w:t>
+            </w:r>
+            <w:r>
+              <w:rPr>
+                <w:i/>
+                <w:iCs/>
+              </w:rPr>
+              <w:t>ServerResponse</w:t>
+            </w:r>
+            <w:r>
+              <w:t>.createBySuccess("</w:t>
+            </w:r>
+            <w:r>
+              <w:rPr>
+                <w:rFonts w:hint="eastAsia"/>
+              </w:rPr>
+              <w:t>添加品类成功</w:t>
+            </w:r>
+            <w:r>
+              <w:t>");</w:t>
+            </w:r>
+            <w:r>
+              <w:br/>
+              <w:t xml:space="preserve">    }</w:t>
+            </w:r>
+            <w:r>
+              <w:br/>
+              <w:t xml:space="preserve">    return </w:t>
+            </w:r>
+            <w:r>
+              <w:rPr>
+                <w:i/>
+                <w:iCs/>
+              </w:rPr>
+              <w:t>ServerResponse</w:t>
+            </w:r>
+            <w:r>
+              <w:t>.createByErrorMessage("</w:t>
+            </w:r>
+            <w:r>
+              <w:rPr>
+                <w:rFonts w:hint="eastAsia"/>
+              </w:rPr>
+              <w:t>添加品类失败</w:t>
+            </w:r>
+            <w:r>
+              <w:t>");</w:t>
+            </w:r>
+            <w:r>
+              <w:br/>
+              <w:t>}</w:t>
+            </w:r>
+          </w:p>
+        </w:tc>
+      </w:tr>
+    </w:tbl>
+    <w:p>
+      <w:pPr>
+        <w:pStyle w:val="5"/>
+      </w:pPr>
+      <w:r>
+        <w:rPr>
+          <w:rFonts w:hint="eastAsia"/>
+        </w:rPr>
+        <w:lastRenderedPageBreak/>
+        <w:t>5.</w:t>
+      </w:r>
+      <w:r>
+        <w:t>1</w:t>
+      </w:r>
+      <w:r>
+        <w:rPr>
+          <w:rFonts w:hint="eastAsia"/>
+        </w:rPr>
+        <w:t>.</w:t>
+      </w:r>
+      <w:r>
+        <w:t>2 Controller</w:t>
+      </w:r>
+      <w:r>
+        <w:rPr>
+          <w:rFonts w:hint="eastAsia"/>
+        </w:rPr>
+        <w:t>层</w:t>
+      </w:r>
+    </w:p>
+    <w:tbl>
+      <w:tblPr>
+        <w:tblStyle w:val="a7"/>
+        <w:tblW w:w="0" w:type="auto"/>
+        <w:tblLook w:val="04A0" w:firstRow="1" w:lastRow="0" w:firstColumn="1" w:lastColumn="0" w:noHBand="0" w:noVBand="1"/>
+      </w:tblPr>
+      <w:tblGrid>
+        <w:gridCol w:w="8296"/>
+      </w:tblGrid>
+      <w:tr>
+        <w:tc>
+          <w:tcPr>
+            <w:tcW w:w="8296" w:type="dxa"/>
+          </w:tcPr>
+          <w:p>
+            <w:r>
+              <w:t>@Controller</w:t>
+            </w:r>
+            <w:r>
+              <w:br/>
+              <w:t>@RequestMapping("/manage/category")</w:t>
+            </w:r>
+            <w:r>
+              <w:br/>
+              <w:t xml:space="preserve">public class </w:t>
+            </w:r>
+            <w:r>
+              <w:rPr>
+                <w:i/>
+                <w:iCs/>
+              </w:rPr>
+              <w:t xml:space="preserve">CategoryManagerController </w:t>
+            </w:r>
+            <w:r>
+              <w:t>{</w:t>
+            </w:r>
+            <w:r>
+              <w:br/>
+            </w:r>
+            <w:r>
+              <w:br/>
+              <w:t xml:space="preserve">    @Autowired</w:t>
+            </w:r>
+            <w:r>
+              <w:br/>
+              <w:t xml:space="preserve">    private </w:t>
+            </w:r>
+            <w:r>
+              <w:rPr>
+                <w:i/>
+                <w:iCs/>
+              </w:rPr>
+              <w:t xml:space="preserve">IUserService </w:t>
+            </w:r>
+            <w:r>
+              <w:t>iUserService;</w:t>
+            </w:r>
+            <w:r>
+              <w:br/>
+            </w:r>
+            <w:r>
+              <w:br/>
+              <w:t xml:space="preserve">    @Autowired</w:t>
+            </w:r>
+            <w:r>
+              <w:br/>
+              <w:t xml:space="preserve">    private </w:t>
+            </w:r>
+            <w:r>
+              <w:rPr>
+                <w:i/>
+                <w:iCs/>
+              </w:rPr>
+              <w:t xml:space="preserve">ICategoryService </w:t>
+            </w:r>
+            <w:r>
+              <w:t>iCategoryService;</w:t>
+            </w:r>
+            <w:r>
+              <w:br/>
+            </w:r>
+            <w:r>
+              <w:br/>
+              <w:t xml:space="preserve">    /**</w:t>
+            </w:r>
+            <w:r>
+              <w:br/>
+              <w:t xml:space="preserve">     * </w:t>
+            </w:r>
+            <w:r>
+              <w:rPr>
+                <w:rFonts w:hint="eastAsia"/>
+              </w:rPr>
+              <w:t>添加分类</w:t>
+            </w:r>
+            <w:r>
+              <w:rPr>
+                <w:rFonts w:hint="eastAsia"/>
+              </w:rPr>
+              <w:br/>
+              <w:t xml:space="preserve">     </w:t>
+            </w:r>
+            <w:r>
+              <w:t>* @param session</w:t>
+            </w:r>
+            <w:r>
+              <w:br/>
+              <w:t xml:space="preserve">     * @param categoryName</w:t>
+            </w:r>
+            <w:r>
+              <w:br/>
+              <w:t xml:space="preserve">     * @param parentId</w:t>
+            </w:r>
+            <w:r>
+              <w:br/>
+              <w:t xml:space="preserve">     * @return</w:t>
+            </w:r>
+            <w:r>
+              <w:br/>
+              <w:t xml:space="preserve">     */</w:t>
+            </w:r>
+            <w:r>
+              <w:br/>
+              <w:t xml:space="preserve">    @RequestMapping("add_category.do")</w:t>
+            </w:r>
+            <w:r>
+              <w:br/>
+            </w:r>
+            <w:r>
+              <w:lastRenderedPageBreak/>
+              <w:t xml:space="preserve">    @ResponseBody</w:t>
+            </w:r>
+            <w:r>
+              <w:br/>
+              <w:t xml:space="preserve">    public </w:t>
+            </w:r>
+            <w:r>
+              <w:rPr>
+                <w:i/>
+                <w:iCs/>
+              </w:rPr>
+              <w:t xml:space="preserve">ServerResponse </w:t>
+            </w:r>
+            <w:r>
+              <w:t>addCategory(</w:t>
+            </w:r>
+            <w:r>
+              <w:rPr>
+                <w:i/>
+                <w:iCs/>
+              </w:rPr>
+              <w:t>HttpSession session</w:t>
+            </w:r>
+            <w:r>
+              <w:t xml:space="preserve">, </w:t>
+            </w:r>
+            <w:r>
+              <w:rPr>
+                <w:i/>
+                <w:iCs/>
+              </w:rPr>
+              <w:t>String categoryName</w:t>
+            </w:r>
+            <w:r>
+              <w:t xml:space="preserve">, @RequestParam(value = "parentId", defaultValue = "0") int </w:t>
+            </w:r>
+            <w:r>
+              <w:rPr>
+                <w:i/>
+                <w:iCs/>
+              </w:rPr>
+              <w:t>parentId</w:t>
+            </w:r>
+            <w:r>
+              <w:t>) {</w:t>
+            </w:r>
+            <w:r>
+              <w:br/>
+              <w:t xml:space="preserve">        </w:t>
+            </w:r>
+            <w:r>
+              <w:rPr>
+                <w:i/>
+                <w:iCs/>
+              </w:rPr>
+              <w:t xml:space="preserve">User </w:t>
+            </w:r>
+            <w:r>
+              <w:t>user = (</w:t>
+            </w:r>
+            <w:r>
+              <w:rPr>
+                <w:i/>
+                <w:iCs/>
+              </w:rPr>
+              <w:t>User</w:t>
+            </w:r>
+            <w:r>
+              <w:t xml:space="preserve">) </w:t>
+            </w:r>
+            <w:r>
+              <w:rPr>
+                <w:i/>
+                <w:iCs/>
+              </w:rPr>
+              <w:t>session</w:t>
+            </w:r>
+            <w:r>
+              <w:t>.getAttribute(</w:t>
+            </w:r>
+            <w:r>
+              <w:rPr>
+                <w:i/>
+                <w:iCs/>
+              </w:rPr>
+              <w:t>Const</w:t>
+            </w:r>
+            <w:r>
+              <w:t>.</w:t>
+            </w:r>
+            <w:r>
+              <w:rPr>
+                <w:b/>
+                <w:bCs/>
+                <w:i/>
+                <w:iCs/>
+              </w:rPr>
+              <w:t>CURRENT_USER</w:t>
+            </w:r>
+            <w:r>
+              <w:t>);</w:t>
+            </w:r>
+            <w:r>
+              <w:br/>
+              <w:t xml:space="preserve">        if (user == null) {</w:t>
+            </w:r>
+            <w:r>
+              <w:br/>
+              <w:t xml:space="preserve">            return </w:t>
+            </w:r>
+            <w:r>
+              <w:rPr>
+                <w:i/>
+                <w:iCs/>
+              </w:rPr>
+              <w:t>ServerResponse</w:t>
+            </w:r>
+            <w:r>
+              <w:t>.createByErrorCodeMessage(</w:t>
+            </w:r>
+            <w:r>
+              <w:rPr>
+                <w:i/>
+                <w:iCs/>
+              </w:rPr>
+              <w:t>ResponseCode</w:t>
+            </w:r>
+            <w:r>
+              <w:t>.</w:t>
+            </w:r>
+            <w:r>
+              <w:rPr>
+                <w:b/>
+                <w:bCs/>
+                <w:i/>
+                <w:iCs/>
+              </w:rPr>
+              <w:t>NEED_LOGIN</w:t>
+            </w:r>
+            <w:r>
+              <w:t>.getCode(), "</w:t>
+            </w:r>
+            <w:r>
+              <w:rPr>
+                <w:rFonts w:hint="eastAsia"/>
+              </w:rPr>
+              <w:t>用户未登录</w:t>
+            </w:r>
+            <w:r>
+              <w:t>");</w:t>
+            </w:r>
+            <w:r>
+              <w:br/>
+              <w:t xml:space="preserve">        }</w:t>
+            </w:r>
+            <w:r>
+              <w:br/>
+              <w:t xml:space="preserve">        if (iUserService.checkAdminRole(user).isSuccess()) {</w:t>
+            </w:r>
+            <w:r>
+              <w:br/>
+              <w:t xml:space="preserve">            return iCategoryService.addCategory(</w:t>
+            </w:r>
+            <w:r>
+              <w:rPr>
+                <w:i/>
+                <w:iCs/>
+              </w:rPr>
+              <w:t>categoryName</w:t>
+            </w:r>
+            <w:r>
+              <w:t xml:space="preserve">, </w:t>
+            </w:r>
+            <w:r>
+              <w:rPr>
+                <w:i/>
+                <w:iCs/>
+              </w:rPr>
+              <w:t>parentId</w:t>
+            </w:r>
+            <w:r>
+              <w:t>);</w:t>
+            </w:r>
+            <w:r>
+              <w:br/>
+              <w:t xml:space="preserve">        } else {</w:t>
+            </w:r>
+            <w:r>
+              <w:br/>
+              <w:t xml:space="preserve">            return </w:t>
+            </w:r>
+            <w:r>
+              <w:rPr>
+                <w:i/>
+                <w:iCs/>
+              </w:rPr>
+              <w:t>ServerResponse</w:t>
+            </w:r>
+            <w:r>
+              <w:t>.createByErrorMessage("</w:t>
+            </w:r>
+            <w:r>
+              <w:rPr>
+                <w:rFonts w:hint="eastAsia"/>
+              </w:rPr>
+              <w:t>无权限操作，需要管理员权限</w:t>
+            </w:r>
+            <w:r>
+              <w:t>");</w:t>
+            </w:r>
+            <w:r>
+              <w:br/>
+              <w:t xml:space="preserve">        }</w:t>
+            </w:r>
+            <w:r>
+              <w:br/>
+              <w:t xml:space="preserve">    }</w:t>
+            </w:r>
+          </w:p>
+          <w:p>
+            <w:pPr>
+              <w:rPr>
+                <w:rFonts w:hint="eastAsia"/>
+              </w:rPr>
+            </w:pPr>
+            <w:r>
+              <w:rPr>
+                <w:rFonts w:hint="eastAsia"/>
+              </w:rPr>
+              <w:t>}</w:t>
+            </w:r>
+          </w:p>
+        </w:tc>
+      </w:tr>
+    </w:tbl>
+    <w:p>
+      <w:pPr>
+        <w:pStyle w:val="4"/>
+      </w:pPr>
+      <w:r>
+        <w:rPr>
+          <w:rFonts w:hint="eastAsia"/>
+        </w:rPr>
+        <w:lastRenderedPageBreak/>
+        <w:t>5.2 更新分类</w:t>
+      </w:r>
+    </w:p>
+    <w:p>
+      <w:pPr>
+        <w:pStyle w:val="5"/>
+      </w:pPr>
+      <w:r>
+        <w:rPr>
+          <w:rFonts w:hint="eastAsia"/>
+        </w:rPr>
+        <w:t>5.</w:t>
+      </w:r>
+      <w:r>
+        <w:t>2</w:t>
+      </w:r>
+      <w:r>
+        <w:rPr>
+          <w:rFonts w:hint="eastAsia"/>
+        </w:rPr>
+        <w:t>.</w:t>
+      </w:r>
+      <w:r>
+        <w:t>1 Service</w:t>
+      </w:r>
+      <w:r>
+        <w:rPr>
+          <w:rFonts w:hint="eastAsia"/>
+        </w:rPr>
+        <w:t>层</w:t>
+      </w:r>
+    </w:p>
+    <w:p>
+      <w:r>
+        <w:rPr>
+          <w:rFonts w:hint="eastAsia"/>
+        </w:rPr>
+        <w:t>（1）在ICategoryService接口中</w:t>
+      </w:r>
+      <w:r>
+        <w:rPr>
+          <w:rFonts w:hint="eastAsia"/>
+        </w:rPr>
+        <w:t>更新分类名称</w:t>
+      </w:r>
+      <w:r>
+        <w:rPr>
+          <w:rFonts w:hint="eastAsia"/>
+        </w:rPr>
+        <w:t>的方法</w:t>
+      </w:r>
+    </w:p>
+    <w:tbl>
+      <w:tblPr>
+        <w:tblStyle w:val="a7"/>
+        <w:tblW w:w="0" w:type="auto"/>
+        <w:tblLook w:val="04A0" w:firstRow="1" w:lastRow="0" w:firstColumn="1" w:lastColumn="0" w:noHBand="0" w:noVBand="1"/>
+      </w:tblPr>
+      <w:tblGrid>
+        <w:gridCol w:w="8296"/>
+      </w:tblGrid>
+      <w:tr>
+        <w:tc>
+          <w:tcPr>
+            <w:tcW w:w="8296" w:type="dxa"/>
+          </w:tcPr>
+          <w:p>
+            <w:pPr>
+              <w:rPr>
+                <w:rFonts w:hint="eastAsia"/>
+              </w:rPr>
+            </w:pPr>
+            <w:r>
+              <w:rPr>
+                <w:i/>
+                <w:iCs/>
+              </w:rPr>
+              <w:t xml:space="preserve">ServerResponse </w:t>
+            </w:r>
+            <w:r>
+              <w:t>updateCategoryName(</w:t>
+            </w:r>
+            <w:r>
+              <w:rPr>
+                <w:i/>
+                <w:iCs/>
+              </w:rPr>
+              <w:t>Integer categoryId</w:t>
+            </w:r>
+            <w:r>
+              <w:t xml:space="preserve">, </w:t>
+            </w:r>
+            <w:r>
+              <w:rPr>
+                <w:i/>
+                <w:iCs/>
+              </w:rPr>
+              <w:t>String categoryName</w:t>
+            </w:r>
+            <w:r>
+              <w:t>);</w:t>
+            </w:r>
+          </w:p>
+        </w:tc>
+      </w:tr>
+    </w:tbl>
+    <w:p>
+      <w:pPr>
+        <w:rPr>
+          <w:rFonts w:hint="eastAsia"/>
+        </w:rPr>
+      </w:pPr>
+      <w:r>
+        <w:rPr>
+          <w:rFonts w:hint="eastAsia"/>
+        </w:rPr>
+        <w:t>（2）在CategoryServiceImpl方法中实现接口</w:t>
+      </w:r>
+    </w:p>
+    <w:tbl>
+      <w:tblPr>
+        <w:tblStyle w:val="a7"/>
+        <w:tblW w:w="0" w:type="auto"/>
+        <w:tblLook w:val="04A0" w:firstRow="1" w:lastRow="0" w:firstColumn="1" w:lastColumn="0" w:noHBand="0" w:noVBand="1"/>
+      </w:tblPr>
+      <w:tblGrid>
+        <w:gridCol w:w="8296"/>
+      </w:tblGrid>
+      <w:tr>
+        <w:tc>
+          <w:tcPr>
+            <w:tcW w:w="8296" w:type="dxa"/>
+          </w:tcPr>
+          <w:p>
+            <w:pPr>
+              <w:rPr>
+                <w:rFonts w:hint="eastAsia"/>
+              </w:rPr>
+            </w:pPr>
+            <w:r>
+              <w:t>/**</w:t>
+            </w:r>
+            <w:r>
+              <w:br/>
+              <w:t xml:space="preserve"> * </w:t>
+            </w:r>
+            <w:r>
+              <w:rPr>
+                <w:rFonts w:hint="eastAsia"/>
+              </w:rPr>
+              <w:t>更新分类名称</w:t>
+            </w:r>
+            <w:r>
+              <w:rPr>
+                <w:rFonts w:hint="eastAsia"/>
+              </w:rPr>
+              <w:br/>
+              <w:t xml:space="preserve"> </w:t>
+            </w:r>
+            <w:r>
+              <w:t>* @param categoryId</w:t>
+            </w:r>
+            <w:r>
+              <w:br/>
+              <w:t xml:space="preserve"> * @param categoryName</w:t>
+            </w:r>
+            <w:r>
+              <w:br/>
+              <w:t xml:space="preserve"> * @return</w:t>
+            </w:r>
+            <w:r>
+              <w:br/>
+              <w:t xml:space="preserve"> */</w:t>
+            </w:r>
+            <w:r>
+              <w:br/>
+              <w:t xml:space="preserve">public </w:t>
+            </w:r>
+            <w:r>
+              <w:rPr>
+                <w:i/>
+                <w:iCs/>
+              </w:rPr>
+              <w:t xml:space="preserve">ServerResponse </w:t>
+            </w:r>
+            <w:r>
+              <w:t>updateCategoryName(</w:t>
+            </w:r>
+            <w:r>
+              <w:rPr>
+                <w:i/>
+                <w:iCs/>
+              </w:rPr>
+              <w:t>Integer categoryId</w:t>
+            </w:r>
+            <w:r>
+              <w:t xml:space="preserve">, </w:t>
+            </w:r>
+            <w:r>
+              <w:rPr>
+                <w:i/>
+                <w:iCs/>
+              </w:rPr>
+              <w:t>String categoryName</w:t>
+            </w:r>
+            <w:r>
+              <w:t>) {</w:t>
+            </w:r>
+            <w:r>
+              <w:br/>
+              <w:t xml:space="preserve">    if (</w:t>
+            </w:r>
+            <w:r>
+              <w:rPr>
+                <w:i/>
+                <w:iCs/>
+              </w:rPr>
+              <w:t xml:space="preserve">categoryId </w:t>
+            </w:r>
+            <w:r>
+              <w:t xml:space="preserve">== null || </w:t>
+            </w:r>
+            <w:r>
+              <w:rPr>
+                <w:i/>
+                <w:iCs/>
+              </w:rPr>
+              <w:t>StringUtils</w:t>
+            </w:r>
+            <w:r>
+              <w:t>.isBlank(</w:t>
+            </w:r>
+            <w:r>
+              <w:rPr>
+                <w:i/>
+                <w:iCs/>
+              </w:rPr>
+              <w:t>categoryName</w:t>
+            </w:r>
+            <w:r>
+              <w:t>)) {</w:t>
+            </w:r>
+            <w:r>
+              <w:br/>
+              <w:t xml:space="preserve">        return </w:t>
+            </w:r>
+            <w:r>
+              <w:rPr>
+                <w:i/>
+                <w:iCs/>
+              </w:rPr>
+              <w:t>ServerResponse</w:t>
+            </w:r>
+            <w:r>
+              <w:t>.createByErrorMessage("</w:t>
+            </w:r>
+            <w:r>
+              <w:rPr>
+                <w:rFonts w:hint="eastAsia"/>
+              </w:rPr>
+              <w:t>更新品类参数错误</w:t>
+            </w:r>
+            <w:r>
+              <w:t>");</w:t>
+            </w:r>
+            <w:r>
+              <w:br/>
+              <w:t xml:space="preserve">    }</w:t>
+            </w:r>
+            <w:r>
+              <w:br/>
+              <w:t xml:space="preserve">    </w:t>
+            </w:r>
+            <w:r>
+              <w:rPr>
+                <w:i/>
+                <w:iCs/>
+              </w:rPr>
+              <w:t xml:space="preserve">Category </w:t>
+            </w:r>
+            <w:r>
+              <w:t>category = new Category();</w:t>
+            </w:r>
+            <w:r>
+              <w:br/>
+              <w:t xml:space="preserve">    category.setId(</w:t>
+            </w:r>
+            <w:r>
+              <w:rPr>
+                <w:i/>
+                <w:iCs/>
+              </w:rPr>
+              <w:t>categoryId</w:t>
+            </w:r>
+            <w:r>
+              <w:t>);</w:t>
+            </w:r>
+            <w:r>
+              <w:br/>
+              <w:t xml:space="preserve">    category.setName(</w:t>
+            </w:r>
+            <w:r>
+              <w:rPr>
+                <w:i/>
+                <w:iCs/>
+              </w:rPr>
+              <w:t>categoryName</w:t>
+            </w:r>
+            <w:r>
+              <w:t>);</w:t>
+            </w:r>
+            <w:r>
+              <w:br/>
+            </w:r>
+            <w:r>
+              <w:br/>
+              <w:t xml:space="preserve">    int rowCount = categoryMapper.updateByPrimaryKeySelective(category);</w:t>
+            </w:r>
+            <w:r>
+              <w:br/>
+              <w:t xml:space="preserve">    if (rowCount &gt; 0) {</w:t>
+            </w:r>
+            <w:r>
+              <w:br/>
+              <w:t xml:space="preserve">        return </w:t>
+            </w:r>
+            <w:r>
+              <w:rPr>
+                <w:i/>
+                <w:iCs/>
+              </w:rPr>
+              <w:t>ServerResponse</w:t>
+            </w:r>
+            <w:r>
+              <w:t>.createBySuccess("</w:t>
+            </w:r>
+            <w:r>
+              <w:rPr>
+                <w:rFonts w:hint="eastAsia"/>
+              </w:rPr>
+              <w:t>更新品类成功</w:t>
+            </w:r>
+            <w:r>
+              <w:t>");</w:t>
+            </w:r>
+            <w:r>
+              <w:br/>
+            </w:r>
+            <w:r>
+              <w:lastRenderedPageBreak/>
+              <w:t xml:space="preserve">    }</w:t>
+            </w:r>
+            <w:r>
+              <w:br/>
+              <w:t xml:space="preserve">    return </w:t>
+            </w:r>
+            <w:r>
+              <w:rPr>
+                <w:i/>
+                <w:iCs/>
+              </w:rPr>
+              <w:t>ServerResponse</w:t>
+            </w:r>
+            <w:r>
+              <w:t>.createByErrorMessage("</w:t>
+            </w:r>
+            <w:r>
+              <w:rPr>
+                <w:rFonts w:hint="eastAsia"/>
+              </w:rPr>
+              <w:t>更新品类失败</w:t>
+            </w:r>
+            <w:r>
+              <w:t>");</w:t>
+            </w:r>
+            <w:r>
+              <w:br/>
+              <w:t>}</w:t>
+            </w:r>
+          </w:p>
+        </w:tc>
+      </w:tr>
+    </w:tbl>
+    <w:p>
+      <w:pPr>
+        <w:pStyle w:val="5"/>
+      </w:pPr>
+      <w:r>
+        <w:rPr>
+          <w:rFonts w:hint="eastAsia"/>
+        </w:rPr>
+        <w:lastRenderedPageBreak/>
+        <w:t>5.</w:t>
+      </w:r>
+      <w:r>
+        <w:t>2</w:t>
+      </w:r>
+      <w:r>
+        <w:rPr>
+          <w:rFonts w:hint="eastAsia"/>
+        </w:rPr>
+        <w:t>.</w:t>
+      </w:r>
+      <w:r>
+        <w:t>2 Controller</w:t>
+      </w:r>
+      <w:r>
+        <w:rPr>
+          <w:rFonts w:hint="eastAsia"/>
+        </w:rPr>
+        <w:t>层</w:t>
+      </w:r>
+    </w:p>
+    <w:tbl>
+      <w:tblPr>
+        <w:tblStyle w:val="a7"/>
+        <w:tblW w:w="0" w:type="auto"/>
+        <w:tblLook w:val="04A0" w:firstRow="1" w:lastRow="0" w:firstColumn="1" w:lastColumn="0" w:noHBand="0" w:noVBand="1"/>
+      </w:tblPr>
+      <w:tblGrid>
+        <w:gridCol w:w="8296"/>
+      </w:tblGrid>
+      <w:tr>
+        <w:tc>
+          <w:tcPr>
+            <w:tcW w:w="8296" w:type="dxa"/>
+          </w:tcPr>
+          <w:p>
+            <w:pPr>
+              <w:rPr>
+                <w:rFonts w:hint="eastAsia"/>
+              </w:rPr>
+            </w:pPr>
+            <w:r>
+              <w:t>/**</w:t>
+            </w:r>
+            <w:r>
+              <w:br/>
+              <w:t xml:space="preserve"> * </w:t>
+            </w:r>
+            <w:r>
+              <w:rPr>
+                <w:rFonts w:hint="eastAsia"/>
+              </w:rPr>
+              <w:t>更新分类名称</w:t>
+            </w:r>
+            <w:r>
+              <w:rPr>
+                <w:rFonts w:hint="eastAsia"/>
+              </w:rPr>
+              <w:br/>
+              <w:t xml:space="preserve"> </w:t>
+            </w:r>
+            <w:r>
+              <w:t>* @param session</w:t>
+            </w:r>
+            <w:r>
+              <w:br/>
+              <w:t xml:space="preserve"> * @param categoryId</w:t>
+            </w:r>
+            <w:r>
+              <w:br/>
+              <w:t xml:space="preserve"> * @param categoryName</w:t>
+            </w:r>
+            <w:r>
+              <w:br/>
+              <w:t xml:space="preserve"> * @return</w:t>
+            </w:r>
+            <w:r>
+              <w:br/>
+              <w:t xml:space="preserve"> */</w:t>
+            </w:r>
+            <w:r>
+              <w:br/>
+              <w:t>@RequestMapping("set_category_name.do")</w:t>
+            </w:r>
+            <w:r>
+              <w:br/>
+              <w:t>@ResponseBody</w:t>
+            </w:r>
+            <w:r>
+              <w:br/>
+              <w:t xml:space="preserve">public </w:t>
+            </w:r>
+            <w:r>
+              <w:rPr>
+                <w:i/>
+                <w:iCs/>
+              </w:rPr>
+              <w:t xml:space="preserve">ServerResponse </w:t>
+            </w:r>
+            <w:r>
+              <w:t>setCategoryName(</w:t>
+            </w:r>
+            <w:r>
+              <w:rPr>
+                <w:i/>
+                <w:iCs/>
+              </w:rPr>
+              <w:t>HttpSession session</w:t>
+            </w:r>
+            <w:r>
+              <w:t xml:space="preserve">, </w:t>
+            </w:r>
+            <w:r>
+              <w:rPr>
+                <w:i/>
+                <w:iCs/>
+              </w:rPr>
+              <w:t>Integer categoryId</w:t>
+            </w:r>
+            <w:r>
+              <w:t xml:space="preserve">, </w:t>
+            </w:r>
+            <w:r>
+              <w:rPr>
+                <w:i/>
+                <w:iCs/>
+              </w:rPr>
+              <w:t>String categoryName</w:t>
+            </w:r>
+            <w:r>
+              <w:t>) {</w:t>
+            </w:r>
+            <w:r>
+              <w:br/>
+              <w:t xml:space="preserve">    </w:t>
+            </w:r>
+            <w:r>
+              <w:rPr>
+                <w:i/>
+                <w:iCs/>
+              </w:rPr>
+              <w:t xml:space="preserve">User </w:t>
+            </w:r>
+            <w:r>
+              <w:t>user = (</w:t>
+            </w:r>
+            <w:r>
+              <w:rPr>
+                <w:i/>
+                <w:iCs/>
+              </w:rPr>
+              <w:t>User</w:t>
+            </w:r>
+            <w:r>
+              <w:t xml:space="preserve">) </w:t>
+            </w:r>
+            <w:r>
+              <w:rPr>
+                <w:i/>
+                <w:iCs/>
+              </w:rPr>
+              <w:t>session</w:t>
+            </w:r>
+            <w:r>
+              <w:t>.getAttribute(</w:t>
+            </w:r>
+            <w:r>
+              <w:rPr>
+                <w:i/>
+                <w:iCs/>
+              </w:rPr>
+              <w:t>Const</w:t>
+            </w:r>
+            <w:r>
+              <w:t>.</w:t>
+            </w:r>
+            <w:r>
+              <w:rPr>
+                <w:b/>
+                <w:bCs/>
+                <w:i/>
+                <w:iCs/>
+              </w:rPr>
+              <w:t>CURRENT_USER</w:t>
+            </w:r>
+            <w:r>
+              <w:t>);</w:t>
+            </w:r>
+            <w:r>
+              <w:br/>
+              <w:t xml:space="preserve">    if (user == null) {</w:t>
+            </w:r>
+            <w:r>
+              <w:br/>
+              <w:t xml:space="preserve">        return </w:t>
+            </w:r>
+            <w:r>
+              <w:rPr>
+                <w:i/>
+                <w:iCs/>
+              </w:rPr>
+              <w:t>ServerResponse</w:t>
+            </w:r>
+            <w:r>
+              <w:t>.createByErrorCodeMessage(</w:t>
+            </w:r>
+            <w:r>
+              <w:rPr>
+                <w:i/>
+                <w:iCs/>
+              </w:rPr>
+              <w:t>ResponseCode</w:t>
+            </w:r>
+            <w:r>
+              <w:t>.</w:t>
+            </w:r>
+            <w:r>
+              <w:rPr>
+                <w:b/>
+                <w:bCs/>
+                <w:i/>
+                <w:iCs/>
+              </w:rPr>
+              <w:t>NEED_LOGIN</w:t>
+            </w:r>
+            <w:r>
+              <w:t>.getCode(), "</w:t>
+            </w:r>
+            <w:r>
+              <w:rPr>
+                <w:rFonts w:hint="eastAsia"/>
+              </w:rPr>
+              <w:t>用户未登录</w:t>
+            </w:r>
+            <w:r>
+              <w:t>");</w:t>
+            </w:r>
+            <w:r>
+              <w:br/>
+              <w:t xml:space="preserve">    }</w:t>
+            </w:r>
+            <w:r>
+              <w:br/>
+              <w:t xml:space="preserve">    if (iUserService.checkAdminRole(user).isSuccess()) {</w:t>
+            </w:r>
+            <w:r>
+              <w:br/>
+              <w:t xml:space="preserve">        return iCategoryService.updateCategoryName(</w:t>
+            </w:r>
+            <w:r>
+              <w:rPr>
+                <w:i/>
+                <w:iCs/>
+              </w:rPr>
+              <w:t>categoryId</w:t>
+            </w:r>
+            <w:r>
+              <w:t xml:space="preserve">, </w:t>
+            </w:r>
+            <w:r>
+              <w:rPr>
+                <w:i/>
+                <w:iCs/>
+              </w:rPr>
+              <w:t>categoryName</w:t>
+            </w:r>
+            <w:r>
+              <w:t>);</w:t>
+            </w:r>
+            <w:r>
+              <w:br/>
+              <w:t xml:space="preserve">    } else {</w:t>
+            </w:r>
+            <w:r>
+              <w:br/>
+              <w:t xml:space="preserve">        return </w:t>
+            </w:r>
+            <w:r>
+              <w:rPr>
+                <w:i/>
+                <w:iCs/>
+              </w:rPr>
+              <w:t>ServerResponse</w:t>
+            </w:r>
+            <w:r>
+              <w:t>.createByErrorMessage("</w:t>
+            </w:r>
+            <w:r>
+              <w:rPr>
+                <w:rFonts w:hint="eastAsia"/>
+              </w:rPr>
+              <w:t>无权限操作，需要管理员权限</w:t>
+            </w:r>
+            <w:r>
+              <w:t>");</w:t>
+            </w:r>
+            <w:r>
+              <w:br/>
+              <w:t xml:space="preserve">    }</w:t>
+            </w:r>
+            <w:r>
+              <w:br/>
+              <w:t>}</w:t>
+            </w:r>
+          </w:p>
+        </w:tc>
+      </w:tr>
+    </w:tbl>
+    <w:p>
+      <w:pPr>
+        <w:pStyle w:val="4"/>
+        <w:rPr>
+          <w:rFonts w:hint="eastAsia"/>
+        </w:rPr>
+      </w:pPr>
+      <w:r>
+        <w:rPr>
+          <w:rFonts w:hint="eastAsia"/>
+        </w:rPr>
+        <w:t>5.</w:t>
+      </w:r>
+      <w:r>
+        <w:t xml:space="preserve">3 </w:t>
+      </w:r>
+      <w:r>
+        <w:rPr>
+          <w:rFonts w:hint="eastAsia"/>
+        </w:rPr>
+        <w:t>新增子分类</w:t>
+      </w:r>
+    </w:p>
+    <w:p>
+      <w:pPr>
+        <w:pStyle w:val="5"/>
+      </w:pPr>
+      <w:r>
+        <w:rPr>
+          <w:rFonts w:hint="eastAsia"/>
+        </w:rPr>
+        <w:t>5.3</w:t>
+      </w:r>
+      <w:r>
+        <w:rPr>
+          <w:rFonts w:hint="eastAsia"/>
+        </w:rPr>
+        <w:t>.1 DAO层</w:t>
+      </w:r>
+    </w:p>
+    <w:p>
+      <w:r>
+        <w:rPr>
+          <w:rFonts w:hint="eastAsia"/>
+        </w:rPr>
+        <w:t>在cate</w:t>
+      </w:r>
+      <w:r>
+        <w:t>gory</w:t>
+      </w:r>
+      <w:r>
+        <w:rPr>
+          <w:rFonts w:hint="eastAsia"/>
+        </w:rPr>
+        <w:t>Mapper中添加</w:t>
+      </w:r>
+      <w:r>
+        <w:rPr>
+          <w:rFonts w:hint="eastAsia"/>
+        </w:rPr>
+        <w:t>根据父结点查询子节点</w:t>
+      </w:r>
+      <w:r>
+        <w:rPr>
+          <w:rFonts w:hint="eastAsia"/>
+        </w:rPr>
+        <w:t>方法</w:t>
+      </w:r>
+    </w:p>
+    <w:tbl>
+      <w:tblPr>
+        <w:tblStyle w:val="a7"/>
+        <w:tblW w:w="0" w:type="auto"/>
+        <w:tblLook w:val="04A0" w:firstRow="1" w:lastRow="0" w:firstColumn="1" w:lastColumn="0" w:noHBand="0" w:noVBand="1"/>
+      </w:tblPr>
+      <w:tblGrid>
+        <w:gridCol w:w="8296"/>
+      </w:tblGrid>
+      <w:tr>
+        <w:tc>
+          <w:tcPr>
+            <w:tcW w:w="8296" w:type="dxa"/>
+          </w:tcPr>
+          <w:p>
+            <w:pPr>
+              <w:rPr>
+                <w:rFonts w:hint="eastAsia"/>
+              </w:rPr>
+            </w:pPr>
+            <w:r>
+              <w:t>/**</w:t>
+            </w:r>
+            <w:r>
+              <w:br/>
+              <w:t xml:space="preserve"> * </w:t>
+            </w:r>
+            <w:r>
+              <w:rPr>
+                <w:rFonts w:hint="eastAsia"/>
+              </w:rPr>
+              <w:t>根据父节点查询子分类</w:t>
+            </w:r>
+            <w:r>
+              <w:rPr>
+                <w:rFonts w:hint="eastAsia"/>
+              </w:rPr>
+              <w:br/>
+              <w:t xml:space="preserve"> </w:t>
+            </w:r>
+            <w:r>
+              <w:t>* @param parentId</w:t>
+            </w:r>
+            <w:r>
+              <w:br/>
+              <w:t xml:space="preserve"> * @return</w:t>
+            </w:r>
+            <w:r>
+              <w:br/>
+              <w:t xml:space="preserve"> */</w:t>
+            </w:r>
+            <w:r>
+              <w:br/>
+            </w:r>
+            <w:r>
+              <w:rPr>
+                <w:i/>
+                <w:iCs/>
+              </w:rPr>
+              <w:t>List</w:t>
+            </w:r>
+            <w:r>
+              <w:t>&lt;</w:t>
+            </w:r>
+            <w:r>
+              <w:rPr>
+                <w:i/>
+                <w:iCs/>
+              </w:rPr>
+              <w:t>Category</w:t>
+            </w:r>
+            <w:r>
+              <w:t>&gt; selectCategoryChildrenByParentId(</w:t>
+            </w:r>
+            <w:r>
+              <w:rPr>
+                <w:i/>
+                <w:iCs/>
+              </w:rPr>
+              <w:t>Integer parentId</w:t>
+            </w:r>
+            <w:r>
+              <w:t>);</w:t>
+            </w:r>
+          </w:p>
+        </w:tc>
+      </w:tr>
+    </w:tbl>
+    <w:p>
+      <w:pPr>
+        <w:pStyle w:val="5"/>
+      </w:pPr>
+      <w:r>
+        <w:rPr>
+          <w:rFonts w:hint="eastAsia"/>
+        </w:rPr>
+        <w:lastRenderedPageBreak/>
+        <w:t>5.</w:t>
+      </w:r>
+      <w:r>
+        <w:t>3</w:t>
+      </w:r>
+      <w:r>
+        <w:rPr>
+          <w:rFonts w:hint="eastAsia"/>
+        </w:rPr>
+        <w:t>.</w:t>
+      </w:r>
+      <w:r>
+        <w:t xml:space="preserve">2 </w:t>
+      </w:r>
+      <w:r>
+        <w:rPr>
+          <w:rFonts w:hint="eastAsia"/>
+        </w:rPr>
+        <w:t>数据库</w:t>
+      </w:r>
+    </w:p>
+    <w:p>
+      <w:r>
+        <w:rPr>
+          <w:rFonts w:hint="eastAsia"/>
+        </w:rPr>
+        <w:t>在cate</w:t>
+      </w:r>
+      <w:r>
+        <w:t>gory</w:t>
+      </w:r>
+      <w:r>
+        <w:rPr>
+          <w:rFonts w:hint="eastAsia"/>
+        </w:rPr>
+        <w:t>Mapper</w:t>
+      </w:r>
+      <w:r>
+        <w:t>.xml</w:t>
+      </w:r>
+      <w:r>
+        <w:rPr>
+          <w:rFonts w:hint="eastAsia"/>
+        </w:rPr>
+        <w:t>中添加查询SQL</w:t>
+      </w:r>
+    </w:p>
+    <w:tbl>
+      <w:tblPr>
+        <w:tblStyle w:val="a7"/>
+        <w:tblW w:w="0" w:type="auto"/>
+        <w:tblLook w:val="04A0" w:firstRow="1" w:lastRow="0" w:firstColumn="1" w:lastColumn="0" w:noHBand="0" w:noVBand="1"/>
+      </w:tblPr>
+      <w:tblGrid>
+        <w:gridCol w:w="8296"/>
+      </w:tblGrid>
+      <w:tr>
+        <w:tc>
+          <w:tcPr>
+            <w:tcW w:w="8296" w:type="dxa"/>
+          </w:tcPr>
+          <w:p>
+            <w:pPr>
+              <w:rPr>
+                <w:rFonts w:hint="eastAsia"/>
+              </w:rPr>
+            </w:pPr>
+            <w:r>
+              <w:t xml:space="preserve">&lt;select </w:t>
+            </w:r>
+            <w:r>
+              <w:rPr>
+                <w:i/>
+                <w:iCs/>
+              </w:rPr>
+              <w:t>id</w:t>
+            </w:r>
+            <w:r>
+              <w:t xml:space="preserve">="selectCategoryChildrenByParentId" </w:t>
+            </w:r>
+            <w:r>
+              <w:rPr>
+                <w:i/>
+                <w:iCs/>
+              </w:rPr>
+              <w:t>parameterType</w:t>
+            </w:r>
+            <w:r>
+              <w:t xml:space="preserve">="int" </w:t>
+            </w:r>
+            <w:r>
+              <w:rPr>
+                <w:i/>
+                <w:iCs/>
+              </w:rPr>
+              <w:t>resultMap</w:t>
+            </w:r>
+            <w:r>
+              <w:t>="BaseResultMap"&gt;</w:t>
+            </w:r>
+            <w:r>
+              <w:br/>
+              <w:t xml:space="preserve">  SELECT &lt;include </w:t>
+            </w:r>
+            <w:r>
+              <w:rPr>
+                <w:i/>
+                <w:iCs/>
+              </w:rPr>
+              <w:t>refid</w:t>
+            </w:r>
+            <w:r>
+              <w:t>="Base_Column_List" /&gt;</w:t>
+            </w:r>
+            <w:r>
+              <w:br/>
+              <w:t xml:space="preserve">  from tmall_category</w:t>
+            </w:r>
+            <w:r>
+              <w:br/>
+              <w:t xml:space="preserve">  where parent_id = </w:t>
+            </w:r>
+            <w:r>
+              <w:rPr>
+                <w:i/>
+                <w:iCs/>
+              </w:rPr>
+              <w:t>#{parentId}</w:t>
+            </w:r>
+            <w:r>
+              <w:rPr>
+                <w:i/>
+                <w:iCs/>
+              </w:rPr>
+              <w:br/>
+            </w:r>
+            <w:r>
+              <w:t>&lt;/select&gt;</w:t>
+            </w:r>
+          </w:p>
+        </w:tc>
+      </w:tr>
+    </w:tbl>
+    <w:p>
+      <w:pPr>
+        <w:pStyle w:val="5"/>
+      </w:pPr>
+      <w:r>
+        <w:rPr>
+          <w:rFonts w:hint="eastAsia"/>
+        </w:rPr>
+        <w:t>5.</w:t>
+      </w:r>
+      <w:r>
+        <w:t>3</w:t>
+      </w:r>
+      <w:r>
+        <w:rPr>
+          <w:rFonts w:hint="eastAsia"/>
+        </w:rPr>
+        <w:t>.</w:t>
+      </w:r>
+      <w:r>
+        <w:t xml:space="preserve">3 </w:t>
+      </w:r>
+      <w:r>
+        <w:rPr>
+          <w:rFonts w:hint="eastAsia"/>
+        </w:rPr>
+        <w:t>实体类</w:t>
+      </w:r>
+    </w:p>
+    <w:p>
+      <w:r>
+        <w:rPr>
+          <w:rFonts w:hint="eastAsia"/>
+        </w:rPr>
+        <w:t>重写equals和hashCode方法</w:t>
+      </w:r>
+    </w:p>
+    <w:tbl>
+      <w:tblPr>
+        <w:tblStyle w:val="a7"/>
+        <w:tblW w:w="0" w:type="auto"/>
+        <w:tblLook w:val="04A0" w:firstRow="1" w:lastRow="0" w:firstColumn="1" w:lastColumn="0" w:noHBand="0" w:noVBand="1"/>
+      </w:tblPr>
+      <w:tblGrid>
+        <w:gridCol w:w="8296"/>
+      </w:tblGrid>
+      <w:tr>
+        <w:tc>
+          <w:tcPr>
+            <w:tcW w:w="8296" w:type="dxa"/>
+          </w:tcPr>
+          <w:p>
+            <w:pPr>
+              <w:rPr>
+                <w:rFonts w:hint="eastAsia"/>
+              </w:rPr>
+            </w:pPr>
+            <w:r>
+              <w:t>@Override</w:t>
+            </w:r>
+            <w:r>
+              <w:br/>
+              <w:t>public boolean equals(</w:t>
+            </w:r>
+            <w:r>
+              <w:rPr>
+                <w:i/>
+                <w:iCs/>
+              </w:rPr>
+              <w:t>Object o</w:t>
+            </w:r>
+            <w:r>
+              <w:t>) {</w:t>
+            </w:r>
+            <w:r>
+              <w:br/>
+              <w:t xml:space="preserve">    if (this == </w:t>
+            </w:r>
+            <w:r>
+              <w:rPr>
+                <w:i/>
+                <w:iCs/>
+              </w:rPr>
+              <w:t>o</w:t>
+            </w:r>
+            <w:r>
+              <w:t>) return true;</w:t>
+            </w:r>
+            <w:r>
+              <w:br/>
+              <w:t xml:space="preserve">    if (</w:t>
+            </w:r>
+            <w:r>
+              <w:rPr>
+                <w:i/>
+                <w:iCs/>
+              </w:rPr>
+              <w:t xml:space="preserve">o </w:t>
+            </w:r>
+            <w:r>
+              <w:t xml:space="preserve">== null || getClass() != </w:t>
+            </w:r>
+            <w:r>
+              <w:rPr>
+                <w:i/>
+                <w:iCs/>
+              </w:rPr>
+              <w:t>o</w:t>
+            </w:r>
+            <w:r>
+              <w:t>.getClass()) return false;</w:t>
+            </w:r>
+            <w:r>
+              <w:br/>
+            </w:r>
+            <w:r>
+              <w:br/>
+              <w:t xml:space="preserve">    </w:t>
+            </w:r>
+            <w:r>
+              <w:rPr>
+                <w:i/>
+                <w:iCs/>
+              </w:rPr>
+              <w:t xml:space="preserve">Category </w:t>
+            </w:r>
+            <w:r>
+              <w:t>category = (</w:t>
+            </w:r>
+            <w:r>
+              <w:rPr>
+                <w:i/>
+                <w:iCs/>
+              </w:rPr>
+              <w:t>Category</w:t>
+            </w:r>
+            <w:r>
+              <w:t xml:space="preserve">) </w:t>
+            </w:r>
+            <w:r>
+              <w:rPr>
+                <w:i/>
+                <w:iCs/>
+              </w:rPr>
+              <w:t>o</w:t>
+            </w:r>
+            <w:r>
+              <w:t>;</w:t>
+            </w:r>
+            <w:r>
+              <w:br/>
+            </w:r>
+            <w:r>
+              <w:br/>
+              <w:t xml:space="preserve">    return id != null ? id.equals(category.id) : category.id == null;</w:t>
+            </w:r>
+            <w:r>
+              <w:br/>
+              <w:t>}</w:t>
+            </w:r>
+            <w:r>
+              <w:br/>
+            </w:r>
+            <w:r>
+              <w:br/>
+              <w:t>@Override</w:t>
+            </w:r>
+            <w:r>
+              <w:br/>
+              <w:t>public int hashCode() {</w:t>
+            </w:r>
+            <w:r>
+              <w:br/>
+              <w:t xml:space="preserve">    return id != null ? id.hashCode() : 0;</w:t>
+            </w:r>
+            <w:r>
+              <w:br/>
+              <w:t>}</w:t>
+            </w:r>
+          </w:p>
+        </w:tc>
+      </w:tr>
+    </w:tbl>
+    <w:p>
+      <w:pPr>
+        <w:pStyle w:val="5"/>
+      </w:pPr>
+      <w:r>
+        <w:rPr>
+          <w:rFonts w:hint="eastAsia"/>
+        </w:rPr>
+        <w:t>5.</w:t>
+      </w:r>
+      <w:r>
+        <w:t>3</w:t>
+      </w:r>
+      <w:r>
+        <w:rPr>
+          <w:rFonts w:hint="eastAsia"/>
+        </w:rPr>
+        <w:t>.</w:t>
+      </w:r>
+      <w:r>
+        <w:t>4 Service</w:t>
+      </w:r>
+      <w:r>
+        <w:rPr>
+          <w:rFonts w:hint="eastAsia"/>
+        </w:rPr>
+        <w:t>层</w:t>
+      </w:r>
+    </w:p>
+    <w:p>
+      <w:r>
+        <w:rPr>
+          <w:rFonts w:hint="eastAsia"/>
+        </w:rPr>
+        <w:t>（1）在ICategoryService接口中更新分类名称的方法</w:t>
+      </w:r>
+    </w:p>
+    <w:tbl>
+      <w:tblPr>
+        <w:tblStyle w:val="a7"/>
+        <w:tblW w:w="0" w:type="auto"/>
+        <w:tblLook w:val="04A0" w:firstRow="1" w:lastRow="0" w:firstColumn="1" w:lastColumn="0" w:noHBand="0" w:noVBand="1"/>
+      </w:tblPr>
+      <w:tblGrid>
+        <w:gridCol w:w="8296"/>
+      </w:tblGrid>
+      <w:tr>
+        <w:tc>
+          <w:tcPr>
+            <w:tcW w:w="8296" w:type="dxa"/>
+          </w:tcPr>
+          <w:p>
+            <w:pPr>
+              <w:rPr>
+                <w:rFonts w:hint="eastAsia"/>
+              </w:rPr>
+            </w:pPr>
+            <w:r>
+              <w:rPr>
+                <w:i/>
+                <w:iCs/>
+              </w:rPr>
+              <w:t xml:space="preserve">ServerResponse </w:t>
+            </w:r>
+            <w:r>
+              <w:t>getChildrenParallelCategory(</w:t>
+            </w:r>
+            <w:r>
+              <w:rPr>
+                <w:i/>
+                <w:iCs/>
+              </w:rPr>
+              <w:t>Integer categoryId</w:t>
+            </w:r>
+            <w:r>
+              <w:t>);</w:t>
+            </w:r>
+          </w:p>
+        </w:tc>
+      </w:tr>
+    </w:tbl>
+    <w:p>
+      <w:r>
+        <w:rPr>
+          <w:rFonts w:hint="eastAsia"/>
+        </w:rPr>
+        <w:t>（2）在CategoryServiceImpl方法中实现接口</w:t>
+      </w:r>
+    </w:p>
+    <w:tbl>
+      <w:tblPr>
+        <w:tblStyle w:val="a7"/>
+        <w:tblW w:w="0" w:type="auto"/>
+        <w:tblLook w:val="04A0" w:firstRow="1" w:lastRow="0" w:firstColumn="1" w:lastColumn="0" w:noHBand="0" w:noVBand="1"/>
+      </w:tblPr>
+      <w:tblGrid>
+        <w:gridCol w:w="8296"/>
+      </w:tblGrid>
+      <w:tr>
+        <w:tc>
+          <w:tcPr>
+            <w:tcW w:w="8296" w:type="dxa"/>
+          </w:tcPr>
+          <w:p>
+            <w:pPr>
+              <w:rPr>
+                <w:rFonts w:hint="eastAsia"/>
+              </w:rPr>
+            </w:pPr>
+            <w:r>
+              <w:t>/**</w:t>
+            </w:r>
+            <w:r>
+              <w:br/>
+              <w:t xml:space="preserve"> * </w:t>
+            </w:r>
+            <w:r>
+              <w:rPr>
+                <w:rFonts w:hint="eastAsia"/>
+              </w:rPr>
+              <w:t>查询分类的子分类</w:t>
+            </w:r>
+            <w:r>
+              <w:rPr>
+                <w:rFonts w:hint="eastAsia"/>
+              </w:rPr>
+              <w:br/>
+              <w:t xml:space="preserve"> </w:t>
+            </w:r>
+            <w:r>
+              <w:t>* @param categoryId</w:t>
+            </w:r>
+            <w:r>
+              <w:br/>
+              <w:t xml:space="preserve"> * @return</w:t>
+            </w:r>
+            <w:r>
+              <w:br/>
+              <w:t xml:space="preserve"> */</w:t>
+            </w:r>
+            <w:r>
+              <w:br/>
+              <w:t xml:space="preserve">public </w:t>
+            </w:r>
+            <w:r>
+              <w:rPr>
+                <w:i/>
+                <w:iCs/>
+              </w:rPr>
+              <w:t>ServerResponse</w:t>
+            </w:r>
+            <w:r>
+              <w:t>&lt;</w:t>
+            </w:r>
+            <w:r>
+              <w:rPr>
+                <w:i/>
+                <w:iCs/>
+              </w:rPr>
+              <w:t>List</w:t>
+            </w:r>
+            <w:r>
+              <w:t>&lt;</w:t>
+            </w:r>
+            <w:r>
+              <w:rPr>
+                <w:i/>
+                <w:iCs/>
+              </w:rPr>
+              <w:t>Category</w:t>
+            </w:r>
+            <w:r>
+              <w:t>&gt;&gt; getChildrenParallelCategory(</w:t>
+            </w:r>
+            <w:r>
+              <w:rPr>
+                <w:i/>
+                <w:iCs/>
+              </w:rPr>
+              <w:t>Integer categoryId</w:t>
+            </w:r>
+            <w:r>
+              <w:t>) {</w:t>
+            </w:r>
+            <w:r>
+              <w:br/>
+              <w:t xml:space="preserve">    </w:t>
+            </w:r>
+            <w:r>
+              <w:rPr>
+                <w:i/>
+                <w:iCs/>
+              </w:rPr>
+              <w:t>List</w:t>
+            </w:r>
+            <w:r>
+              <w:t>&lt;</w:t>
+            </w:r>
+            <w:r>
+              <w:rPr>
+                <w:i/>
+                <w:iCs/>
+              </w:rPr>
+              <w:t>Category</w:t>
+            </w:r>
+            <w:r>
+              <w:t xml:space="preserve">&gt; categoryList = </w:t>
+            </w:r>
+            <w:r>
+              <w:lastRenderedPageBreak/>
+              <w:t>categoryMapper.selectCategoryChildrenByParentId(</w:t>
+            </w:r>
+            <w:r>
+              <w:rPr>
+                <w:i/>
+                <w:iCs/>
+              </w:rPr>
+              <w:t>categoryId</w:t>
+            </w:r>
+            <w:r>
+              <w:t>);</w:t>
+            </w:r>
+            <w:r>
+              <w:br/>
+              <w:t xml:space="preserve">    if (</w:t>
+            </w:r>
+            <w:r>
+              <w:rPr>
+                <w:i/>
+                <w:iCs/>
+              </w:rPr>
+              <w:t>CollectionUtils</w:t>
+            </w:r>
+            <w:r>
+              <w:t>.isEmpty(categoryList)) {</w:t>
+            </w:r>
+            <w:r>
+              <w:br/>
+              <w:t xml:space="preserve">        logger.info("</w:t>
+            </w:r>
+            <w:r>
+              <w:rPr>
+                <w:rFonts w:hint="eastAsia"/>
+              </w:rPr>
+              <w:t>未找到当前分类的子分类</w:t>
+            </w:r>
+            <w:r>
+              <w:t>");</w:t>
+            </w:r>
+            <w:r>
+              <w:br/>
+              <w:t xml:space="preserve">    }</w:t>
+            </w:r>
+            <w:r>
+              <w:br/>
+              <w:t xml:space="preserve">    return </w:t>
+            </w:r>
+            <w:r>
+              <w:rPr>
+                <w:i/>
+                <w:iCs/>
+              </w:rPr>
+              <w:t>ServerResponse</w:t>
+            </w:r>
+            <w:r>
+              <w:t>.createBySuccess(categoryList);</w:t>
+            </w:r>
+            <w:r>
+              <w:br/>
+              <w:t>}</w:t>
+            </w:r>
+          </w:p>
+        </w:tc>
+      </w:tr>
+    </w:tbl>
+    <w:p>
+      <w:pPr>
+        <w:pStyle w:val="5"/>
+      </w:pPr>
+      <w:r>
+        <w:rPr>
+          <w:rFonts w:hint="eastAsia"/>
+        </w:rPr>
+        <w:lastRenderedPageBreak/>
+        <w:t>5.</w:t>
+      </w:r>
+      <w:r>
+        <w:t>3</w:t>
+      </w:r>
+      <w:r>
+        <w:rPr>
+          <w:rFonts w:hint="eastAsia"/>
+        </w:rPr>
+        <w:t>.</w:t>
+      </w:r>
+      <w:r>
+        <w:t>5 Controller</w:t>
+      </w:r>
+      <w:r>
+        <w:rPr>
+          <w:rFonts w:hint="eastAsia"/>
+        </w:rPr>
+        <w:t>层</w:t>
+      </w:r>
+    </w:p>
+    <w:tbl>
+      <w:tblPr>
+        <w:tblStyle w:val="a7"/>
+        <w:tblW w:w="0" w:type="auto"/>
+        <w:tblLook w:val="04A0" w:firstRow="1" w:lastRow="0" w:firstColumn="1" w:lastColumn="0" w:noHBand="0" w:noVBand="1"/>
+      </w:tblPr>
+      <w:tblGrid>
+        <w:gridCol w:w="8296"/>
+      </w:tblGrid>
+      <w:tr>
+        <w:tc>
+          <w:tcPr>
+            <w:tcW w:w="8296" w:type="dxa"/>
+          </w:tcPr>
+          <w:p>
+            <w:pPr>
+              <w:rPr>
+                <w:rFonts w:hint="eastAsia"/>
+              </w:rPr>
+            </w:pPr>
+            <w:r>
+              <w:t>/**</w:t>
+            </w:r>
+            <w:r>
+              <w:br/>
+              <w:t xml:space="preserve"> * </w:t>
+            </w:r>
+            <w:r>
+              <w:rPr>
+                <w:rFonts w:hint="eastAsia"/>
+              </w:rPr>
+              <w:t>查询子分类</w:t>
+            </w:r>
+            <w:r>
+              <w:rPr>
+                <w:rFonts w:hint="eastAsia"/>
+              </w:rPr>
+              <w:br/>
+              <w:t xml:space="preserve"> </w:t>
+            </w:r>
+            <w:r>
+              <w:t>* @param session</w:t>
+            </w:r>
+            <w:r>
+              <w:br/>
+              <w:t xml:space="preserve"> * @param categoryId</w:t>
+            </w:r>
+            <w:r>
+              <w:br/>
+              <w:t xml:space="preserve"> * @return</w:t>
+            </w:r>
+            <w:r>
+              <w:br/>
+              <w:t xml:space="preserve"> */</w:t>
+            </w:r>
+            <w:r>
+              <w:br/>
+              <w:t>@RequestMapping("get_category.do")</w:t>
+            </w:r>
+            <w:r>
+              <w:br/>
+              <w:t>@ResponseBody</w:t>
+            </w:r>
+            <w:r>
+              <w:br/>
+              <w:t xml:space="preserve">public </w:t>
+            </w:r>
+            <w:r>
+              <w:rPr>
+                <w:i/>
+                <w:iCs/>
+              </w:rPr>
+              <w:t xml:space="preserve">ServerResponse </w:t>
+            </w:r>
+            <w:r>
+              <w:t>getChildrenParallelCategory(</w:t>
+            </w:r>
+            <w:r>
+              <w:rPr>
+                <w:i/>
+                <w:iCs/>
+              </w:rPr>
+              <w:t>HttpSession session</w:t>
+            </w:r>
+            <w:r>
+              <w:t xml:space="preserve">, @RequestParam(value = "categoryId", defaultValue = "0") int </w:t>
+            </w:r>
+            <w:r>
+              <w:rPr>
+                <w:i/>
+                <w:iCs/>
+              </w:rPr>
+              <w:t>categoryId</w:t>
+            </w:r>
+            <w:r>
+              <w:t>) {</w:t>
+            </w:r>
+            <w:r>
+              <w:br/>
+              <w:t xml:space="preserve">    </w:t>
+            </w:r>
+            <w:r>
+              <w:rPr>
+                <w:i/>
+                <w:iCs/>
+              </w:rPr>
+              <w:t xml:space="preserve">User </w:t>
+            </w:r>
+            <w:r>
+              <w:t>user = (</w:t>
+            </w:r>
+            <w:r>
+              <w:rPr>
+                <w:i/>
+                <w:iCs/>
+              </w:rPr>
+              <w:t>User</w:t>
+            </w:r>
+            <w:r>
+              <w:t xml:space="preserve">) </w:t>
+            </w:r>
+            <w:r>
+              <w:rPr>
+                <w:i/>
+                <w:iCs/>
+              </w:rPr>
+              <w:t>session</w:t>
+            </w:r>
+            <w:r>
+              <w:t>.getAttribute(</w:t>
+            </w:r>
+            <w:r>
+              <w:rPr>
+                <w:i/>
+                <w:iCs/>
+              </w:rPr>
+              <w:t>Const</w:t>
+            </w:r>
+            <w:r>
+              <w:t>.</w:t>
+            </w:r>
+            <w:r>
+              <w:rPr>
+                <w:b/>
+                <w:bCs/>
+                <w:i/>
+                <w:iCs/>
+              </w:rPr>
+              <w:t>CURRENT_USER</w:t>
+            </w:r>
+            <w:r>
+              <w:t>);</w:t>
+            </w:r>
+            <w:r>
+              <w:br/>
+              <w:t xml:space="preserve">    if (user == null) {</w:t>
+            </w:r>
+            <w:r>
+              <w:br/>
+              <w:t xml:space="preserve">        return </w:t>
+            </w:r>
+            <w:r>
+              <w:rPr>
+                <w:i/>
+                <w:iCs/>
+              </w:rPr>
+              <w:t>ServerResponse</w:t>
+            </w:r>
+            <w:r>
+              <w:t>.createByErrorCodeMessage(</w:t>
+            </w:r>
+            <w:r>
+              <w:rPr>
+                <w:i/>
+                <w:iCs/>
+              </w:rPr>
+              <w:t>ResponseCode</w:t>
+            </w:r>
+            <w:r>
+              <w:t>.</w:t>
+            </w:r>
+            <w:r>
+              <w:rPr>
+                <w:b/>
+                <w:bCs/>
+                <w:i/>
+                <w:iCs/>
+              </w:rPr>
+              <w:t>NEED_LOGIN</w:t>
+            </w:r>
+            <w:r>
+              <w:t>.getCode(), "</w:t>
+            </w:r>
+            <w:r>
+              <w:rPr>
+                <w:rFonts w:hint="eastAsia"/>
+              </w:rPr>
+              <w:t>用户未登录</w:t>
+            </w:r>
+            <w:r>
+              <w:t>");</w:t>
+            </w:r>
+            <w:r>
+              <w:br/>
+              <w:t xml:space="preserve">    }</w:t>
+            </w:r>
+            <w:r>
+              <w:br/>
+              <w:t xml:space="preserve">    if (iUserService.checkAdminRole(user).isSuccess()) {</w:t>
+            </w:r>
+            <w:r>
+              <w:br/>
+              <w:t xml:space="preserve">        // </w:t>
+            </w:r>
+            <w:r>
+              <w:rPr>
+                <w:rFonts w:hint="eastAsia"/>
+              </w:rPr>
+              <w:t>查询子节点的分类信息，并且不递归，保持平级</w:t>
+            </w:r>
+            <w:r>
+              <w:rPr>
+                <w:rFonts w:hint="eastAsia"/>
+              </w:rPr>
+              <w:br/>
+              <w:t xml:space="preserve">        </w:t>
+            </w:r>
+            <w:r>
+              <w:t>return iCategoryService.getChildrenParallelCategory(</w:t>
+            </w:r>
+            <w:r>
+              <w:rPr>
+                <w:i/>
+                <w:iCs/>
+              </w:rPr>
+              <w:t>categoryId</w:t>
+            </w:r>
+            <w:r>
+              <w:t>);</w:t>
+            </w:r>
+            <w:r>
+              <w:br/>
+              <w:t xml:space="preserve">    } else {</w:t>
+            </w:r>
+            <w:r>
+              <w:br/>
+              <w:t xml:space="preserve">        return </w:t>
+            </w:r>
+            <w:r>
+              <w:rPr>
+                <w:i/>
+                <w:iCs/>
+              </w:rPr>
+              <w:t>ServerResponse</w:t>
+            </w:r>
+            <w:r>
+              <w:t>.createByErrorMessage("</w:t>
+            </w:r>
+            <w:r>
+              <w:rPr>
+                <w:rFonts w:hint="eastAsia"/>
+              </w:rPr>
+              <w:t>无权限操作，需要管理员权限</w:t>
+            </w:r>
+            <w:r>
+              <w:t>");</w:t>
+            </w:r>
+            <w:r>
+              <w:br/>
+              <w:t xml:space="preserve">    }</w:t>
+            </w:r>
+            <w:r>
+              <w:br/>
+              <w:t>}</w:t>
+            </w:r>
+          </w:p>
+        </w:tc>
+      </w:tr>
+    </w:tbl>
+    <w:p>
+      <w:pPr>
+        <w:pStyle w:val="4"/>
+      </w:pPr>
+      <w:r>
+        <w:rPr>
+          <w:rFonts w:hint="eastAsia"/>
+        </w:rPr>
+        <w:t>5.</w:t>
+      </w:r>
+      <w:r>
+        <w:t xml:space="preserve">4 </w:t>
+      </w:r>
+      <w:r>
+        <w:rPr>
+          <w:rFonts w:hint="eastAsia"/>
+        </w:rPr>
+        <w:t>递归更新子分类</w:t>
+      </w:r>
+    </w:p>
+    <w:p>
+      <w:pPr>
+        <w:pStyle w:val="5"/>
+      </w:pPr>
+      <w:r>
+        <w:rPr>
+          <w:rFonts w:hint="eastAsia"/>
+        </w:rPr>
+        <w:t>5.</w:t>
+      </w:r>
+      <w:r>
+        <w:t>4</w:t>
+      </w:r>
+      <w:r>
+        <w:rPr>
+          <w:rFonts w:hint="eastAsia"/>
+        </w:rPr>
+        <w:t>.</w:t>
+      </w:r>
+      <w:r>
+        <w:t>1 Service</w:t>
+      </w:r>
+      <w:r>
+        <w:rPr>
+          <w:rFonts w:hint="eastAsia"/>
+        </w:rPr>
+        <w:t>层</w:t>
+      </w:r>
+    </w:p>
+    <w:p>
+      <w:r>
+        <w:rPr>
+          <w:rFonts w:hint="eastAsia"/>
+        </w:rPr>
+        <w:t>（1）在ICategoryService接口中</w:t>
+      </w:r>
+      <w:r>
+        <w:rPr>
+          <w:rFonts w:hint="eastAsia"/>
+        </w:rPr>
+        <w:t>递归</w:t>
+      </w:r>
+      <w:r>
+        <w:rPr>
+          <w:rFonts w:hint="eastAsia"/>
+        </w:rPr>
+        <w:t>更新分类名称的方法</w:t>
+      </w:r>
+    </w:p>
+    <w:tbl>
+      <w:tblPr>
+        <w:tblStyle w:val="a7"/>
+        <w:tblW w:w="0" w:type="auto"/>
+        <w:tblLook w:val="04A0" w:firstRow="1" w:lastRow="0" w:firstColumn="1" w:lastColumn="0" w:noHBand="0" w:noVBand="1"/>
+      </w:tblPr>
+      <w:tblGrid>
+        <w:gridCol w:w="8296"/>
+      </w:tblGrid>
+      <w:tr>
+        <w:tc>
+          <w:tcPr>
+            <w:tcW w:w="8296" w:type="dxa"/>
+          </w:tcPr>
+          <w:p>
+            <w:pPr>
+              <w:rPr>
+                <w:rFonts w:hint="eastAsia"/>
+              </w:rPr>
+            </w:pPr>
+            <w:r>
+              <w:rPr>
+                <w:i/>
+                <w:iCs/>
+              </w:rPr>
+              <w:t xml:space="preserve">ServerResponse </w:t>
+            </w:r>
+            <w:r>
+              <w:t>selectCategoryAndChildrenById(</w:t>
+            </w:r>
+            <w:r>
+              <w:rPr>
+                <w:i/>
+                <w:iCs/>
+              </w:rPr>
+              <w:t>Integer categoryId</w:t>
+            </w:r>
+            <w:r>
+              <w:t>);</w:t>
+            </w:r>
+          </w:p>
+        </w:tc>
+      </w:tr>
+    </w:tbl>
+    <w:p>
+      <w:r>
+        <w:rPr>
+          <w:rFonts w:hint="eastAsia"/>
+        </w:rPr>
+        <w:t>（2）</w:t>
+      </w:r>
+      <w:r>
+        <w:rPr>
+          <w:rFonts w:hint="eastAsia"/>
+        </w:rPr>
+        <w:t>在CategoryServiceImpl方法中实现接口</w:t>
+      </w:r>
+    </w:p>
+    <w:tbl>
+      <w:tblPr>
+        <w:tblStyle w:val="a7"/>
+        <w:tblW w:w="0" w:type="auto"/>
+        <w:tblLook w:val="04A0" w:firstRow="1" w:lastRow="0" w:firstColumn="1" w:lastColumn="0" w:noHBand="0" w:noVBand="1"/>
+      </w:tblPr>
+      <w:tblGrid>
+        <w:gridCol w:w="8296"/>
+      </w:tblGrid>
+      <w:tr>
+        <w:tc>
+          <w:tcPr>
+            <w:tcW w:w="8296" w:type="dxa"/>
+          </w:tcPr>
+          <w:p>
+            <w:pPr>
+              <w:rPr>
+                <w:rFonts w:hint="eastAsia"/>
+              </w:rPr>
+            </w:pPr>
+            <w:r>
+              <w:t>/**</w:t>
+            </w:r>
+            <w:r>
+              <w:br/>
+            </w:r>
+            <w:r>
+              <w:lastRenderedPageBreak/>
+              <w:t xml:space="preserve"> * </w:t>
+            </w:r>
+            <w:r>
+              <w:rPr>
+                <w:rFonts w:hint="eastAsia"/>
+              </w:rPr>
+              <w:t>根据</w:t>
+            </w:r>
+            <w:r>
+              <w:t>ID</w:t>
+            </w:r>
+            <w:r>
+              <w:rPr>
+                <w:rFonts w:hint="eastAsia"/>
+              </w:rPr>
+              <w:t>查询子分类</w:t>
+            </w:r>
+            <w:r>
+              <w:rPr>
+                <w:rFonts w:hint="eastAsia"/>
+              </w:rPr>
+              <w:br/>
+              <w:t xml:space="preserve"> </w:t>
+            </w:r>
+            <w:r>
+              <w:t>* @param categoryId</w:t>
+            </w:r>
+            <w:r>
+              <w:br/>
+              <w:t xml:space="preserve"> * @return</w:t>
+            </w:r>
+            <w:r>
+              <w:br/>
+              <w:t xml:space="preserve"> */</w:t>
+            </w:r>
+            <w:r>
+              <w:br/>
+              <w:t xml:space="preserve">public </w:t>
+            </w:r>
+            <w:r>
+              <w:rPr>
+                <w:i/>
+                <w:iCs/>
+              </w:rPr>
+              <w:t xml:space="preserve">ServerResponse </w:t>
+            </w:r>
+            <w:r>
+              <w:t>selectCategoryAndChildrenById(</w:t>
+            </w:r>
+            <w:r>
+              <w:rPr>
+                <w:i/>
+                <w:iCs/>
+              </w:rPr>
+              <w:t>Integer categoryId</w:t>
+            </w:r>
+            <w:r>
+              <w:t>) {</w:t>
+            </w:r>
+            <w:r>
+              <w:br/>
+              <w:t xml:space="preserve">    </w:t>
+            </w:r>
+            <w:r>
+              <w:rPr>
+                <w:i/>
+                <w:iCs/>
+              </w:rPr>
+              <w:t>Set</w:t>
+            </w:r>
+            <w:r>
+              <w:t>&lt;</w:t>
+            </w:r>
+            <w:r>
+              <w:rPr>
+                <w:i/>
+                <w:iCs/>
+              </w:rPr>
+              <w:t>Category</w:t>
+            </w:r>
+            <w:r>
+              <w:t xml:space="preserve">&gt; categorySet = </w:t>
+            </w:r>
+            <w:r>
+              <w:rPr>
+                <w:i/>
+                <w:iCs/>
+              </w:rPr>
+              <w:t>Sets</w:t>
+            </w:r>
+            <w:r>
+              <w:t>.newHashSet();</w:t>
+            </w:r>
+            <w:r>
+              <w:br/>
+              <w:t xml:space="preserve">    findChildrenCategory(categorySet, </w:t>
+            </w:r>
+            <w:r>
+              <w:rPr>
+                <w:i/>
+                <w:iCs/>
+              </w:rPr>
+              <w:t>categoryId</w:t>
+            </w:r>
+            <w:r>
+              <w:t>);</w:t>
+            </w:r>
+            <w:r>
+              <w:br/>
+            </w:r>
+            <w:r>
+              <w:br/>
+              <w:t xml:space="preserve">    </w:t>
+            </w:r>
+            <w:r>
+              <w:rPr>
+                <w:i/>
+                <w:iCs/>
+              </w:rPr>
+              <w:t>List</w:t>
+            </w:r>
+            <w:r>
+              <w:t>&lt;</w:t>
+            </w:r>
+            <w:r>
+              <w:rPr>
+                <w:i/>
+                <w:iCs/>
+              </w:rPr>
+              <w:t>Integer</w:t>
+            </w:r>
+            <w:r>
+              <w:t xml:space="preserve">&gt; categoryIdList = </w:t>
+            </w:r>
+            <w:r>
+              <w:rPr>
+                <w:i/>
+                <w:iCs/>
+              </w:rPr>
+              <w:t>Lists</w:t>
+            </w:r>
+            <w:r>
+              <w:t>.newArrayList();</w:t>
+            </w:r>
+            <w:r>
+              <w:br/>
+              <w:t xml:space="preserve">    if (</w:t>
+            </w:r>
+            <w:r>
+              <w:rPr>
+                <w:i/>
+                <w:iCs/>
+              </w:rPr>
+              <w:t xml:space="preserve">categoryId </w:t>
+            </w:r>
+            <w:r>
+              <w:t>!= null) {</w:t>
+            </w:r>
+            <w:r>
+              <w:br/>
+              <w:t xml:space="preserve">        for (</w:t>
+            </w:r>
+            <w:r>
+              <w:rPr>
+                <w:i/>
+                <w:iCs/>
+              </w:rPr>
+              <w:t xml:space="preserve">Category </w:t>
+            </w:r>
+            <w:r>
+              <w:t>categoryItem : categorySet) {</w:t>
+            </w:r>
+            <w:r>
+              <w:br/>
+              <w:t xml:space="preserve">            categoryIdList.add(categoryItem.getId());</w:t>
+            </w:r>
+            <w:r>
+              <w:br/>
+              <w:t xml:space="preserve">        }</w:t>
+            </w:r>
+            <w:r>
+              <w:br/>
+              <w:t xml:space="preserve">    }</w:t>
+            </w:r>
+            <w:r>
+              <w:br/>
+              <w:t xml:space="preserve">    return </w:t>
+            </w:r>
+            <w:r>
+              <w:rPr>
+                <w:i/>
+                <w:iCs/>
+              </w:rPr>
+              <w:t>ServerResponse</w:t>
+            </w:r>
+            <w:r>
+              <w:t>.createBySuccess(categoryIdList);</w:t>
+            </w:r>
+            <w:r>
+              <w:br/>
+              <w:t>}</w:t>
+            </w:r>
+            <w:r>
+              <w:br/>
+            </w:r>
+            <w:r>
+              <w:br/>
+              <w:t>/**</w:t>
+            </w:r>
+            <w:r>
+              <w:br/>
+              <w:t xml:space="preserve"> * </w:t>
+            </w:r>
+            <w:r>
+              <w:rPr>
+                <w:rFonts w:hint="eastAsia"/>
+              </w:rPr>
+              <w:t>递归查询子节点</w:t>
+            </w:r>
+            <w:r>
+              <w:rPr>
+                <w:rFonts w:hint="eastAsia"/>
+              </w:rPr>
+              <w:br/>
+              <w:t xml:space="preserve"> </w:t>
+            </w:r>
+            <w:r>
+              <w:t>* @param categorySet</w:t>
+            </w:r>
+            <w:r>
+              <w:br/>
+              <w:t xml:space="preserve"> * @param categoryId</w:t>
+            </w:r>
+            <w:r>
+              <w:br/>
+              <w:t xml:space="preserve"> * @return</w:t>
+            </w:r>
+            <w:r>
+              <w:br/>
+              <w:t xml:space="preserve"> */</w:t>
+            </w:r>
+            <w:r>
+              <w:br/>
+              <w:t xml:space="preserve">private </w:t>
+            </w:r>
+            <w:r>
+              <w:rPr>
+                <w:i/>
+                <w:iCs/>
+              </w:rPr>
+              <w:t>Set</w:t>
+            </w:r>
+            <w:r>
+              <w:t>&lt;</w:t>
+            </w:r>
+            <w:r>
+              <w:rPr>
+                <w:i/>
+                <w:iCs/>
+              </w:rPr>
+              <w:t>Category</w:t>
+            </w:r>
+            <w:r>
+              <w:t>&gt; findChildrenCategory(</w:t>
+            </w:r>
+            <w:r>
+              <w:rPr>
+                <w:i/>
+                <w:iCs/>
+              </w:rPr>
+              <w:t>Set</w:t>
+            </w:r>
+            <w:r>
+              <w:t>&lt;</w:t>
+            </w:r>
+            <w:r>
+              <w:rPr>
+                <w:i/>
+                <w:iCs/>
+              </w:rPr>
+              <w:t>Category</w:t>
+            </w:r>
+            <w:r>
+              <w:t xml:space="preserve">&gt; </w:t>
+            </w:r>
+            <w:r>
+              <w:rPr>
+                <w:i/>
+                <w:iCs/>
+              </w:rPr>
+              <w:t>categorySet</w:t>
+            </w:r>
+            <w:r>
+              <w:t xml:space="preserve">, </w:t>
+            </w:r>
+            <w:r>
+              <w:rPr>
+                <w:i/>
+                <w:iCs/>
+              </w:rPr>
+              <w:t>Integer categoryId</w:t>
+            </w:r>
+            <w:r>
+              <w:t>) {</w:t>
+            </w:r>
+            <w:r>
+              <w:br/>
+              <w:t xml:space="preserve">    </w:t>
+            </w:r>
+            <w:r>
+              <w:rPr>
+                <w:i/>
+                <w:iCs/>
+              </w:rPr>
+              <w:t xml:space="preserve">Category </w:t>
+            </w:r>
+            <w:r>
+              <w:t>category = categoryMapper.selectByPrimaryKey(</w:t>
+            </w:r>
+            <w:r>
+              <w:rPr>
+                <w:i/>
+                <w:iCs/>
+              </w:rPr>
+              <w:t>categoryId</w:t>
+            </w:r>
+            <w:r>
+              <w:t>);</w:t>
+            </w:r>
+            <w:r>
+              <w:br/>
+              <w:t xml:space="preserve">    if (category != null) {</w:t>
+            </w:r>
+            <w:r>
+              <w:br/>
+              <w:t xml:space="preserve">        </w:t>
+            </w:r>
+            <w:r>
+              <w:rPr>
+                <w:i/>
+                <w:iCs/>
+              </w:rPr>
+              <w:t>categorySet</w:t>
+            </w:r>
+            <w:r>
+              <w:t>.add(category);</w:t>
+            </w:r>
+            <w:r>
+              <w:br/>
+              <w:t xml:space="preserve">    }</w:t>
+            </w:r>
+            <w:r>
+              <w:br/>
+              <w:t xml:space="preserve">    // </w:t>
+            </w:r>
+            <w:r>
+              <w:rPr>
+                <w:rFonts w:hint="eastAsia"/>
+              </w:rPr>
+              <w:t>查询子节点</w:t>
+            </w:r>
+            <w:r>
+              <w:rPr>
+                <w:rFonts w:hint="eastAsia"/>
+              </w:rPr>
+              <w:br/>
+              <w:t xml:space="preserve">    </w:t>
+            </w:r>
+            <w:r>
+              <w:rPr>
+                <w:i/>
+                <w:iCs/>
+              </w:rPr>
+              <w:t>List</w:t>
+            </w:r>
+            <w:r>
+              <w:t>&lt;</w:t>
+            </w:r>
+            <w:r>
+              <w:rPr>
+                <w:i/>
+                <w:iCs/>
+              </w:rPr>
+              <w:t>Category</w:t>
+            </w:r>
+            <w:r>
+              <w:t>&gt; categoryList = categoryMapper.selectCategoryChildrenByParentId(</w:t>
+            </w:r>
+            <w:r>
+              <w:rPr>
+                <w:i/>
+                <w:iCs/>
+              </w:rPr>
+              <w:t>categoryId</w:t>
+            </w:r>
+            <w:r>
+              <w:t>);</w:t>
+            </w:r>
+            <w:r>
+              <w:br/>
+              <w:t xml:space="preserve">    for (</w:t>
+            </w:r>
+            <w:r>
+              <w:rPr>
+                <w:i/>
+                <w:iCs/>
+              </w:rPr>
+              <w:t xml:space="preserve">Category </w:t>
+            </w:r>
+            <w:r>
+              <w:t>categoryItem : categoryList) {</w:t>
+            </w:r>
+            <w:r>
+              <w:br/>
+              <w:t xml:space="preserve">        findChildrenCategory(</w:t>
+            </w:r>
+            <w:r>
+              <w:rPr>
+                <w:i/>
+                <w:iCs/>
+              </w:rPr>
+              <w:t>categorySet</w:t>
+            </w:r>
+            <w:r>
+              <w:t>, categoryItem.getId());</w:t>
+            </w:r>
+            <w:r>
+              <w:br/>
+              <w:t xml:space="preserve">    }</w:t>
+            </w:r>
+            <w:r>
+              <w:br/>
+              <w:t xml:space="preserve">    return </w:t>
+            </w:r>
+            <w:r>
+              <w:rPr>
+                <w:i/>
+                <w:iCs/>
+              </w:rPr>
+              <w:t>categorySet</w:t>
+            </w:r>
+            <w:r>
+              <w:t>;</w:t>
+            </w:r>
+            <w:r>
+              <w:br/>
+              <w:t>}</w:t>
+            </w:r>
+          </w:p>
+        </w:tc>
+      </w:tr>
+    </w:tbl>
+    <w:p>
+      <w:pPr>
+        <w:pStyle w:val="5"/>
+      </w:pPr>
+      <w:r>
+        <w:rPr>
+          <w:rFonts w:hint="eastAsia"/>
+        </w:rPr>
+        <w:lastRenderedPageBreak/>
+        <w:t>5.</w:t>
+      </w:r>
+      <w:r>
+        <w:t>4</w:t>
+      </w:r>
+      <w:r>
+        <w:rPr>
+          <w:rFonts w:hint="eastAsia"/>
+        </w:rPr>
+        <w:t>.</w:t>
+      </w:r>
+      <w:r>
+        <w:t>2 Controller</w:t>
+      </w:r>
+      <w:r>
+        <w:rPr>
+          <w:rFonts w:hint="eastAsia"/>
+        </w:rPr>
+        <w:t>层</w:t>
+      </w:r>
+    </w:p>
+    <w:tbl>
+      <w:tblPr>
+        <w:tblStyle w:val="a7"/>
+        <w:tblW w:w="0" w:type="auto"/>
+        <w:tblLook w:val="04A0" w:firstRow="1" w:lastRow="0" w:firstColumn="1" w:lastColumn="0" w:noHBand="0" w:noVBand="1"/>
+      </w:tblPr>
+      <w:tblGrid>
+        <w:gridCol w:w="8296"/>
+      </w:tblGrid>
+      <w:tr>
+        <w:tc>
+          <w:tcPr>
+            <w:tcW w:w="8296" w:type="dxa"/>
+          </w:tcPr>
+          <w:p>
+            <w:pPr>
+              <w:rPr>
+                <w:rFonts w:hint="eastAsia"/>
+              </w:rPr>
+            </w:pPr>
+            <w:r>
+              <w:t>/**</w:t>
+            </w:r>
+            <w:r>
+              <w:br/>
+              <w:t xml:space="preserve"> * </w:t>
+            </w:r>
+            <w:r>
+              <w:rPr>
+                <w:rFonts w:hint="eastAsia"/>
+              </w:rPr>
+              <w:t>递归查询子节点</w:t>
+            </w:r>
+            <w:r>
+              <w:rPr>
+                <w:rFonts w:hint="eastAsia"/>
+              </w:rPr>
+              <w:br/>
+              <w:t xml:space="preserve"> </w:t>
+            </w:r>
+            <w:r>
+              <w:t>* @param session</w:t>
+            </w:r>
+            <w:r>
+              <w:br/>
+            </w:r>
+            <w:r>
+              <w:lastRenderedPageBreak/>
+              <w:t xml:space="preserve"> * @param categoryId</w:t>
+            </w:r>
+            <w:r>
+              <w:br/>
+              <w:t xml:space="preserve"> * @return</w:t>
+            </w:r>
+            <w:r>
+              <w:br/>
+              <w:t xml:space="preserve"> */</w:t>
+            </w:r>
+            <w:r>
+              <w:br/>
+              <w:t>@RequestMapping("get_deep_category.do")</w:t>
+            </w:r>
+            <w:r>
+              <w:br/>
+              <w:t>@ResponseBody</w:t>
+            </w:r>
+            <w:r>
+              <w:br/>
+              <w:t xml:space="preserve">public </w:t>
+            </w:r>
+            <w:r>
+              <w:rPr>
+                <w:i/>
+                <w:iCs/>
+              </w:rPr>
+              <w:t xml:space="preserve">ServerResponse </w:t>
+            </w:r>
+            <w:r>
+              <w:t>getCategoryAndDeepChildrenCategory(</w:t>
+            </w:r>
+            <w:r>
+              <w:rPr>
+                <w:i/>
+                <w:iCs/>
+              </w:rPr>
+              <w:t>HttpSession session</w:t>
+            </w:r>
+            <w:r>
+              <w:t xml:space="preserve">, @RequestParam(value = "categoryId", defaultValue = "0") int </w:t>
+            </w:r>
+            <w:r>
+              <w:rPr>
+                <w:i/>
+                <w:iCs/>
+              </w:rPr>
+              <w:t>categoryId</w:t>
+            </w:r>
+            <w:r>
+              <w:t>) {</w:t>
+            </w:r>
+            <w:r>
+              <w:br/>
+              <w:t xml:space="preserve">    </w:t>
+            </w:r>
+            <w:r>
+              <w:rPr>
+                <w:i/>
+                <w:iCs/>
+              </w:rPr>
+              <w:t xml:space="preserve">User </w:t>
+            </w:r>
+            <w:r>
+              <w:t>user = (</w:t>
+            </w:r>
+            <w:r>
+              <w:rPr>
+                <w:i/>
+                <w:iCs/>
+              </w:rPr>
+              <w:t>User</w:t>
+            </w:r>
+            <w:r>
+              <w:t xml:space="preserve">) </w:t>
+            </w:r>
+            <w:r>
+              <w:rPr>
+                <w:i/>
+                <w:iCs/>
+              </w:rPr>
+              <w:t>session</w:t>
+            </w:r>
+            <w:r>
+              <w:t>.getAttribute(</w:t>
+            </w:r>
+            <w:r>
+              <w:rPr>
+                <w:i/>
+                <w:iCs/>
+              </w:rPr>
+              <w:t>Const</w:t>
+            </w:r>
+            <w:r>
+              <w:t>.</w:t>
+            </w:r>
+            <w:r>
+              <w:rPr>
+                <w:b/>
+                <w:bCs/>
+                <w:i/>
+                <w:iCs/>
+              </w:rPr>
+              <w:t>CURRENT_USER</w:t>
+            </w:r>
+            <w:r>
+              <w:t>);</w:t>
+            </w:r>
+            <w:r>
+              <w:br/>
+              <w:t xml:space="preserve">    if (user == null) {</w:t>
+            </w:r>
+            <w:r>
+              <w:br/>
+              <w:t xml:space="preserve">        return </w:t>
+            </w:r>
+            <w:r>
+              <w:rPr>
+                <w:i/>
+                <w:iCs/>
+              </w:rPr>
+              <w:t>ServerResponse</w:t>
+            </w:r>
+            <w:r>
+              <w:t>.createByErrorCodeMessage(</w:t>
+            </w:r>
+            <w:r>
+              <w:rPr>
+                <w:i/>
+                <w:iCs/>
+              </w:rPr>
+              <w:t>ResponseCode</w:t>
+            </w:r>
+            <w:r>
+              <w:t>.</w:t>
+            </w:r>
+            <w:r>
+              <w:rPr>
+                <w:b/>
+                <w:bCs/>
+                <w:i/>
+                <w:iCs/>
+              </w:rPr>
+              <w:t>NEED_LOGIN</w:t>
+            </w:r>
+            <w:r>
+              <w:t>.getCode(), "</w:t>
+            </w:r>
+            <w:r>
+              <w:rPr>
+                <w:rFonts w:hint="eastAsia"/>
+              </w:rPr>
+              <w:t>用户未登录</w:t>
+            </w:r>
+            <w:r>
+              <w:t>");</w:t>
+            </w:r>
+            <w:r>
+              <w:br/>
+              <w:t xml:space="preserve">    }</w:t>
+            </w:r>
+            <w:r>
+              <w:br/>
+              <w:t xml:space="preserve">    if (iUserService.checkAdminRole(user).isSuccess()) {</w:t>
+            </w:r>
+            <w:r>
+              <w:br/>
+              <w:t xml:space="preserve">        return iCategoryService.selectCategoryAndChildrenById(</w:t>
+            </w:r>
+            <w:r>
+              <w:rPr>
+                <w:i/>
+                <w:iCs/>
+              </w:rPr>
+              <w:t>categoryId</w:t>
+            </w:r>
+            <w:r>
+              <w:t>);</w:t>
+            </w:r>
+            <w:r>
+              <w:br/>
+              <w:t xml:space="preserve">    } else {</w:t>
+            </w:r>
+            <w:r>
+              <w:br/>
+              <w:t xml:space="preserve">        return </w:t>
+            </w:r>
+            <w:r>
+              <w:rPr>
+                <w:i/>
+                <w:iCs/>
+              </w:rPr>
+              <w:t>ServerResponse</w:t>
+            </w:r>
+            <w:r>
+              <w:t>.createByErrorMessage("</w:t>
+            </w:r>
+            <w:r>
+              <w:rPr>
+                <w:rFonts w:hint="eastAsia"/>
+              </w:rPr>
+              <w:t>无权限操作，需要管理员权限</w:t>
+            </w:r>
+            <w:r>
+              <w:t>");</w:t>
+            </w:r>
+            <w:r>
+              <w:br/>
+              <w:t xml:space="preserve">    }</w:t>
+            </w:r>
+            <w:r>
+              <w:br/>
+              <w:t>}</w:t>
+            </w:r>
+          </w:p>
+        </w:tc>
+      </w:tr>
+    </w:tbl>
+    <w:p>
+      <w:pPr>
+        <w:pStyle w:val="3"/>
+      </w:pPr>
+      <w:r>
+        <w:rPr>
+          <w:rFonts w:hint="eastAsia"/>
+        </w:rPr>
+        <w:lastRenderedPageBreak/>
+        <w:t>六 商品管理模块</w:t>
       </w:r>
     </w:p>
     <w:p>
@@ -22183,7 +25676,7 @@
                                   <w:szCs w:val="28"/>
                                   <w:lang w:val="zh-CN"/>
                                 </w:rPr>
-                                <w:t>60</w:t>
+                                <w:t>67</w:t>
                               </w:r>
                               <w:r>
                                 <w:rPr>
@@ -22268,7 +25761,7 @@
                             <w:szCs w:val="28"/>
                             <w:lang w:val="zh-CN"/>
                           </w:rPr>
-                          <w:t>60</w:t>
+                          <w:t>67</w:t>
                         </w:r>
                         <w:r>
                           <w:rPr>
@@ -22914,7 +26407,7 @@
   <w:style w:type="paragraph" w:default="1" w:styleId="a">
     <w:name w:val="Normal"/>
     <w:qFormat/>
-    <w:rsid w:val="00DB208C"/>
+    <w:rsid w:val="006E0549"/>
     <w:pPr>
       <w:widowControl w:val="0"/>
       <w:jc w:val="both"/>
@@ -23533,7 +27026,7 @@
 </file>
 
 <file path=customXml/itemProps1.xml><?xml version="1.0" encoding="utf-8"?>
-<ds:datastoreItem xmlns:ds="http://schemas.openxmlformats.org/officeDocument/2006/customXml" ds:itemID="{BE6C9ECC-01A5-46DF-8905-A1712A27D29C}">
+<ds:datastoreItem xmlns:ds="http://schemas.openxmlformats.org/officeDocument/2006/customXml" ds:itemID="{2755FC9A-A63A-4428-898D-87936822BBCA}">
   <ds:schemaRefs>
     <ds:schemaRef ds:uri="http://schemas.openxmlformats.org/officeDocument/2006/bibliography"/>
   </ds:schemaRefs>

--- a/天猫商城.docx
+++ b/天猫商城.docx
@@ -22086,11 +22086,6 @@
             <w:tcW w:w="8296" w:type="dxa"/>
           </w:tcPr>
           <w:p>
-            <w:pPr>
-              <w:rPr>
-                <w:rFonts w:hint="eastAsia"/>
-              </w:rPr>
-            </w:pPr>
             <w:r>
               <w:rPr>
                 <w:i/>
@@ -22126,11 +22121,6 @@
       </w:tr>
     </w:tbl>
     <w:p>
-      <w:pPr>
-        <w:rPr>
-          <w:rFonts w:hint="eastAsia"/>
-        </w:rPr>
-      </w:pPr>
       <w:r>
         <w:rPr>
           <w:rFonts w:hint="eastAsia"/>
@@ -22153,11 +22143,6 @@
             <w:tcW w:w="8296" w:type="dxa"/>
           </w:tcPr>
           <w:p>
-            <w:pPr>
-              <w:rPr>
-                <w:rFonts w:hint="eastAsia"/>
-              </w:rPr>
-            </w:pPr>
             <w:r>
               <w:t>/**</w:t>
             </w:r>
@@ -22805,11 +22790,6 @@
             </w:r>
           </w:p>
           <w:p>
-            <w:pPr>
-              <w:rPr>
-                <w:rFonts w:hint="eastAsia"/>
-              </w:rPr>
-            </w:pPr>
             <w:r>
               <w:rPr>
                 <w:rFonts w:hint="eastAsia"/>
@@ -22896,11 +22876,6 @@
             <w:tcW w:w="8296" w:type="dxa"/>
           </w:tcPr>
           <w:p>
-            <w:pPr>
-              <w:rPr>
-                <w:rFonts w:hint="eastAsia"/>
-              </w:rPr>
-            </w:pPr>
             <w:r>
               <w:rPr>
                 <w:i/>
@@ -22936,11 +22911,6 @@
       </w:tr>
     </w:tbl>
     <w:p>
-      <w:pPr>
-        <w:rPr>
-          <w:rFonts w:hint="eastAsia"/>
-        </w:rPr>
-      </w:pPr>
       <w:r>
         <w:rPr>
           <w:rFonts w:hint="eastAsia"/>
@@ -22963,11 +22933,6 @@
             <w:tcW w:w="8296" w:type="dxa"/>
           </w:tcPr>
           <w:p>
-            <w:pPr>
-              <w:rPr>
-                <w:rFonts w:hint="eastAsia"/>
-              </w:rPr>
-            </w:pPr>
             <w:r>
               <w:t>/**</w:t>
             </w:r>
@@ -23257,11 +23222,6 @@
             <w:tcW w:w="8296" w:type="dxa"/>
           </w:tcPr>
           <w:p>
-            <w:pPr>
-              <w:rPr>
-                <w:rFonts w:hint="eastAsia"/>
-              </w:rPr>
-            </w:pPr>
             <w:r>
               <w:t>/**</w:t>
             </w:r>
@@ -23532,9 +23492,6 @@
     <w:p>
       <w:pPr>
         <w:pStyle w:val="4"/>
-        <w:rPr>
-          <w:rFonts w:hint="eastAsia"/>
-        </w:rPr>
       </w:pPr>
       <w:r>
         <w:rPr>
@@ -23613,11 +23570,6 @@
             <w:tcW w:w="8296" w:type="dxa"/>
           </w:tcPr>
           <w:p>
-            <w:pPr>
-              <w:rPr>
-                <w:rFonts w:hint="eastAsia"/>
-              </w:rPr>
-            </w:pPr>
             <w:r>
               <w:t>/**</w:t>
             </w:r>
@@ -23757,11 +23709,6 @@
             <w:tcW w:w="8296" w:type="dxa"/>
           </w:tcPr>
           <w:p>
-            <w:pPr>
-              <w:rPr>
-                <w:rFonts w:hint="eastAsia"/>
-              </w:rPr>
-            </w:pPr>
             <w:r>
               <w:t xml:space="preserve">&lt;select </w:t>
             </w:r>
@@ -23890,11 +23837,6 @@
             <w:tcW w:w="8296" w:type="dxa"/>
           </w:tcPr>
           <w:p>
-            <w:pPr>
-              <w:rPr>
-                <w:rFonts w:hint="eastAsia"/>
-              </w:rPr>
-            </w:pPr>
             <w:r>
               <w:t>@Override</w:t>
             </w:r>
@@ -24073,11 +24015,6 @@
             <w:tcW w:w="8296" w:type="dxa"/>
           </w:tcPr>
           <w:p>
-            <w:pPr>
-              <w:rPr>
-                <w:rFonts w:hint="eastAsia"/>
-              </w:rPr>
-            </w:pPr>
             <w:r>
               <w:rPr>
                 <w:i/>
@@ -24125,11 +24062,6 @@
             <w:tcW w:w="8296" w:type="dxa"/>
           </w:tcPr>
           <w:p>
-            <w:pPr>
-              <w:rPr>
-                <w:rFonts w:hint="eastAsia"/>
-              </w:rPr>
-            </w:pPr>
             <w:r>
               <w:t>/**</w:t>
             </w:r>
@@ -24341,11 +24273,6 @@
             <w:tcW w:w="8296" w:type="dxa"/>
           </w:tcPr>
           <w:p>
-            <w:pPr>
-              <w:rPr>
-                <w:rFonts w:hint="eastAsia"/>
-              </w:rPr>
-            </w:pPr>
             <w:r>
               <w:t>/**</w:t>
             </w:r>
@@ -24659,19 +24586,7 @@
         <w:rPr>
           <w:rFonts w:hint="eastAsia"/>
         </w:rPr>
-        <w:t>（1）在ICategoryService接口中</w:t>
-      </w:r>
-      <w:r>
-        <w:rPr>
-          <w:rFonts w:hint="eastAsia"/>
-        </w:rPr>
-        <w:t>递归</w:t>
-      </w:r>
-      <w:r>
-        <w:rPr>
-          <w:rFonts w:hint="eastAsia"/>
-        </w:rPr>
-        <w:t>更新分类名称的方法</w:t>
+        <w:t>（1）在ICategoryService接口中递归更新分类名称的方法</w:t>
       </w:r>
     </w:p>
     <w:tbl>
@@ -24689,11 +24604,6 @@
             <w:tcW w:w="8296" w:type="dxa"/>
           </w:tcPr>
           <w:p>
-            <w:pPr>
-              <w:rPr>
-                <w:rFonts w:hint="eastAsia"/>
-              </w:rPr>
-            </w:pPr>
             <w:r>
               <w:rPr>
                 <w:i/>
@@ -24723,13 +24633,7 @@
         <w:rPr>
           <w:rFonts w:hint="eastAsia"/>
         </w:rPr>
-        <w:t>（2）</w:t>
-      </w:r>
-      <w:r>
-        <w:rPr>
-          <w:rFonts w:hint="eastAsia"/>
-        </w:rPr>
-        <w:t>在CategoryServiceImpl方法中实现接口</w:t>
+        <w:t>（2）在CategoryServiceImpl方法中实现接口</w:t>
       </w:r>
     </w:p>
     <w:tbl>
@@ -24747,11 +24651,6 @@
             <w:tcW w:w="8296" w:type="dxa"/>
           </w:tcPr>
           <w:p>
-            <w:pPr>
-              <w:rPr>
-                <w:rFonts w:hint="eastAsia"/>
-              </w:rPr>
-            </w:pPr>
             <w:r>
               <w:t>/**</w:t>
             </w:r>
@@ -25257,11 +25156,6 @@
             <w:tcW w:w="8296" w:type="dxa"/>
           </w:tcPr>
           <w:p>
-            <w:pPr>
-              <w:rPr>
-                <w:rFonts w:hint="eastAsia"/>
-              </w:rPr>
-            </w:pPr>
             <w:r>
               <w:t>/**</w:t>
             </w:r>
@@ -25522,12 +25416,1624 @@
     </w:p>
     <w:p>
       <w:pPr>
-        <w:rPr>
-          <w:rFonts w:hint="eastAsia"/>
-        </w:rPr>
+        <w:pStyle w:val="4"/>
       </w:pPr>
-      <w:bookmarkStart w:id="0" w:name="_GoBack"/>
-      <w:bookmarkEnd w:id="0"/>
+      <w:r>
+        <w:rPr>
+          <w:rFonts w:hint="eastAsia"/>
+        </w:rPr>
+        <w:t>6</w:t>
+      </w:r>
+      <w:r>
+        <w:t xml:space="preserve">.1 </w:t>
+      </w:r>
+      <w:r>
+        <w:rPr>
+          <w:rFonts w:hint="eastAsia"/>
+        </w:rPr>
+        <w:t>新增更新产品</w:t>
+      </w:r>
+    </w:p>
+    <w:p>
+      <w:pPr>
+        <w:pStyle w:val="5"/>
+      </w:pPr>
+      <w:r>
+        <w:rPr>
+          <w:rFonts w:hint="eastAsia"/>
+        </w:rPr>
+        <w:t>6</w:t>
+      </w:r>
+      <w:r>
+        <w:rPr>
+          <w:rFonts w:hint="eastAsia"/>
+        </w:rPr>
+        <w:t>.</w:t>
+      </w:r>
+      <w:r>
+        <w:t>1</w:t>
+      </w:r>
+      <w:r>
+        <w:rPr>
+          <w:rFonts w:hint="eastAsia"/>
+        </w:rPr>
+        <w:t>.</w:t>
+      </w:r>
+      <w:r>
+        <w:t>1 Service</w:t>
+      </w:r>
+      <w:r>
+        <w:rPr>
+          <w:rFonts w:hint="eastAsia"/>
+        </w:rPr>
+        <w:t>层</w:t>
+      </w:r>
+    </w:p>
+    <w:p>
+      <w:r>
+        <w:rPr>
+          <w:rFonts w:hint="eastAsia"/>
+        </w:rPr>
+        <w:t>（1）在I</w:t>
+      </w:r>
+      <w:r>
+        <w:t>Product</w:t>
+      </w:r>
+      <w:r>
+        <w:rPr>
+          <w:rFonts w:hint="eastAsia"/>
+        </w:rPr>
+        <w:t>Service接口中</w:t>
+      </w:r>
+      <w:r>
+        <w:rPr>
+          <w:rFonts w:hint="eastAsia"/>
+        </w:rPr>
+        <w:t>新增更新产品</w:t>
+      </w:r>
+      <w:r>
+        <w:rPr>
+          <w:rFonts w:hint="eastAsia"/>
+        </w:rPr>
+        <w:t>的方法</w:t>
+      </w:r>
+    </w:p>
+    <w:tbl>
+      <w:tblPr>
+        <w:tblStyle w:val="a7"/>
+        <w:tblW w:w="0" w:type="auto"/>
+        <w:tblLook w:val="04A0" w:firstRow="1" w:lastRow="0" w:firstColumn="1" w:lastColumn="0" w:noHBand="0" w:noVBand="1"/>
+      </w:tblPr>
+      <w:tblGrid>
+        <w:gridCol w:w="8296"/>
+      </w:tblGrid>
+      <w:tr>
+        <w:tc>
+          <w:tcPr>
+            <w:tcW w:w="8296" w:type="dxa"/>
+          </w:tcPr>
+          <w:p>
+            <w:pPr>
+              <w:rPr>
+                <w:rFonts w:hint="eastAsia"/>
+              </w:rPr>
+            </w:pPr>
+            <w:r>
+              <w:t xml:space="preserve">public interface </w:t>
+            </w:r>
+            <w:r>
+              <w:rPr>
+                <w:i/>
+                <w:iCs/>
+              </w:rPr>
+              <w:t xml:space="preserve">IProductService </w:t>
+            </w:r>
+            <w:r>
+              <w:t>{</w:t>
+            </w:r>
+            <w:r>
+              <w:br/>
+            </w:r>
+            <w:r>
+              <w:br/>
+              <w:t xml:space="preserve">    </w:t>
+            </w:r>
+            <w:r>
+              <w:rPr>
+                <w:i/>
+                <w:iCs/>
+              </w:rPr>
+              <w:t xml:space="preserve">ServerResponse </w:t>
+            </w:r>
+            <w:r>
+              <w:t>saveOrUpdateProduct(</w:t>
+            </w:r>
+            <w:r>
+              <w:rPr>
+                <w:i/>
+                <w:iCs/>
+              </w:rPr>
+              <w:t>Product product</w:t>
+            </w:r>
+            <w:r>
+              <w:t>)</w:t>
+            </w:r>
+            <w:r>
+              <w:t>;</w:t>
+            </w:r>
+            <w:r>
+              <w:br/>
+            </w:r>
+            <w:r>
+              <w:br/>
+              <w:t>}</w:t>
+            </w:r>
+          </w:p>
+        </w:tc>
+      </w:tr>
+    </w:tbl>
+    <w:p>
+      <w:r>
+        <w:rPr>
+          <w:rFonts w:hint="eastAsia"/>
+        </w:rPr>
+        <w:t>（</w:t>
+      </w:r>
+      <w:r>
+        <w:rPr>
+          <w:rFonts w:hint="eastAsia"/>
+        </w:rPr>
+        <w:t>2</w:t>
+      </w:r>
+      <w:r>
+        <w:rPr>
+          <w:rFonts w:hint="eastAsia"/>
+        </w:rPr>
+        <w:t>）</w:t>
+      </w:r>
+      <w:r>
+        <w:rPr>
+          <w:rFonts w:hint="eastAsia"/>
+        </w:rPr>
+        <w:t>在</w:t>
+      </w:r>
+      <w:r>
+        <w:t>Product</w:t>
+      </w:r>
+      <w:r>
+        <w:rPr>
+          <w:rFonts w:hint="eastAsia"/>
+        </w:rPr>
+        <w:t>ServiceImpl方法中实现接口</w:t>
+      </w:r>
+    </w:p>
+    <w:tbl>
+      <w:tblPr>
+        <w:tblStyle w:val="a7"/>
+        <w:tblW w:w="0" w:type="auto"/>
+        <w:tblLook w:val="04A0" w:firstRow="1" w:lastRow="0" w:firstColumn="1" w:lastColumn="0" w:noHBand="0" w:noVBand="1"/>
+      </w:tblPr>
+      <w:tblGrid>
+        <w:gridCol w:w="8296"/>
+      </w:tblGrid>
+      <w:tr>
+        <w:tc>
+          <w:tcPr>
+            <w:tcW w:w="8296" w:type="dxa"/>
+          </w:tcPr>
+          <w:p>
+            <w:r>
+              <w:t>/**</w:t>
+            </w:r>
+            <w:r>
+              <w:br/>
+              <w:t xml:space="preserve"> * </w:t>
+            </w:r>
+            <w:r>
+              <w:rPr>
+                <w:rFonts w:hint="eastAsia"/>
+              </w:rPr>
+              <w:t>产品模块</w:t>
+            </w:r>
+            <w:r>
+              <w:rPr>
+                <w:rFonts w:hint="eastAsia"/>
+              </w:rPr>
+              <w:br/>
+              <w:t xml:space="preserve"> </w:t>
+            </w:r>
+            <w:r>
+              <w:t>*/</w:t>
+            </w:r>
+            <w:r>
+              <w:br/>
+              <w:t>@Service("iProductService")</w:t>
+            </w:r>
+            <w:r>
+              <w:br/>
+              <w:t xml:space="preserve">public class </w:t>
+            </w:r>
+            <w:r>
+              <w:rPr>
+                <w:i/>
+                <w:iCs/>
+              </w:rPr>
+              <w:t xml:space="preserve">ProductServiceImpl </w:t>
+            </w:r>
+            <w:r>
+              <w:t xml:space="preserve">implements </w:t>
+            </w:r>
+            <w:r>
+              <w:rPr>
+                <w:i/>
+                <w:iCs/>
+              </w:rPr>
+              <w:t xml:space="preserve">IProductService </w:t>
+            </w:r>
+            <w:r>
+              <w:t>{</w:t>
+            </w:r>
+            <w:r>
+              <w:br/>
+            </w:r>
+            <w:r>
+              <w:br/>
+              <w:t xml:space="preserve">    @Autowired</w:t>
+            </w:r>
+            <w:r>
+              <w:br/>
+              <w:t xml:space="preserve">    private </w:t>
+            </w:r>
+            <w:r>
+              <w:rPr>
+                <w:i/>
+                <w:iCs/>
+              </w:rPr>
+              <w:t xml:space="preserve">ProductMapper </w:t>
+            </w:r>
+            <w:r>
+              <w:t>productMapper;</w:t>
+            </w:r>
+            <w:r>
+              <w:br/>
+            </w:r>
+            <w:r>
+              <w:lastRenderedPageBreak/>
+              <w:br/>
+              <w:t xml:space="preserve">    /**</w:t>
+            </w:r>
+            <w:r>
+              <w:br/>
+              <w:t xml:space="preserve">     * </w:t>
+            </w:r>
+            <w:r>
+              <w:rPr>
+                <w:rFonts w:hint="eastAsia"/>
+              </w:rPr>
+              <w:t>新增或更新产品</w:t>
+            </w:r>
+            <w:r>
+              <w:rPr>
+                <w:rFonts w:hint="eastAsia"/>
+              </w:rPr>
+              <w:br/>
+              <w:t xml:space="preserve">     </w:t>
+            </w:r>
+            <w:r>
+              <w:t>* @param product</w:t>
+            </w:r>
+            <w:r>
+              <w:br/>
+              <w:t xml:space="preserve">     * @return</w:t>
+            </w:r>
+            <w:r>
+              <w:br/>
+              <w:t xml:space="preserve">     */</w:t>
+            </w:r>
+            <w:r>
+              <w:br/>
+              <w:t xml:space="preserve">    public </w:t>
+            </w:r>
+            <w:r>
+              <w:rPr>
+                <w:i/>
+                <w:iCs/>
+              </w:rPr>
+              <w:t xml:space="preserve">ServerResponse </w:t>
+            </w:r>
+            <w:r>
+              <w:t>saveOrUpdateProduct(</w:t>
+            </w:r>
+            <w:r>
+              <w:rPr>
+                <w:i/>
+                <w:iCs/>
+              </w:rPr>
+              <w:t>Product product</w:t>
+            </w:r>
+            <w:r>
+              <w:t>) {</w:t>
+            </w:r>
+            <w:r>
+              <w:br/>
+              <w:t xml:space="preserve">        if (</w:t>
+            </w:r>
+            <w:r>
+              <w:rPr>
+                <w:i/>
+                <w:iCs/>
+              </w:rPr>
+              <w:t xml:space="preserve">product </w:t>
+            </w:r>
+            <w:r>
+              <w:t>!= null) {</w:t>
+            </w:r>
+            <w:r>
+              <w:br/>
+              <w:t xml:space="preserve">            if (</w:t>
+            </w:r>
+            <w:r>
+              <w:rPr>
+                <w:i/>
+                <w:iCs/>
+              </w:rPr>
+              <w:t>StringUtils</w:t>
+            </w:r>
+            <w:r>
+              <w:t>.isNotBlank(</w:t>
+            </w:r>
+            <w:r>
+              <w:rPr>
+                <w:i/>
+                <w:iCs/>
+              </w:rPr>
+              <w:t>product</w:t>
+            </w:r>
+            <w:r>
+              <w:t>.getSubImages())) {</w:t>
+            </w:r>
+            <w:r>
+              <w:br/>
+              <w:t xml:space="preserve">                </w:t>
+            </w:r>
+            <w:r>
+              <w:rPr>
+                <w:i/>
+                <w:iCs/>
+              </w:rPr>
+              <w:t>String</w:t>
+            </w:r>
+            <w:r>
+              <w:t xml:space="preserve">[] subImageArray = </w:t>
+            </w:r>
+            <w:r>
+              <w:rPr>
+                <w:i/>
+                <w:iCs/>
+              </w:rPr>
+              <w:t>product</w:t>
+            </w:r>
+            <w:r>
+              <w:t>.getSubImages().split(",");</w:t>
+            </w:r>
+            <w:r>
+              <w:br/>
+              <w:t xml:space="preserve">                if (subImageArray.length &gt; 0) {</w:t>
+            </w:r>
+            <w:r>
+              <w:br/>
+              <w:t xml:space="preserve">                    </w:t>
+            </w:r>
+            <w:r>
+              <w:rPr>
+                <w:i/>
+                <w:iCs/>
+              </w:rPr>
+              <w:t>product</w:t>
+            </w:r>
+            <w:r>
+              <w:t>.setMainImage(subImageArray[0]);</w:t>
+            </w:r>
+            <w:r>
+              <w:br/>
+              <w:t xml:space="preserve">                }</w:t>
+            </w:r>
+            <w:r>
+              <w:br/>
+              <w:t xml:space="preserve">            }</w:t>
+            </w:r>
+            <w:r>
+              <w:br/>
+              <w:t xml:space="preserve">            if (</w:t>
+            </w:r>
+            <w:r>
+              <w:rPr>
+                <w:i/>
+                <w:iCs/>
+              </w:rPr>
+              <w:t>product</w:t>
+            </w:r>
+            <w:r>
+              <w:t>.getId() != null) {</w:t>
+            </w:r>
+            <w:r>
+              <w:br/>
+              <w:t xml:space="preserve">                int rowCount = productMapper.updateByPrimaryKey(</w:t>
+            </w:r>
+            <w:r>
+              <w:rPr>
+                <w:i/>
+                <w:iCs/>
+              </w:rPr>
+              <w:t>product</w:t>
+            </w:r>
+            <w:r>
+              <w:t>);</w:t>
+            </w:r>
+            <w:r>
+              <w:br/>
+              <w:t xml:space="preserve">                if (rowCount &gt; 0) {</w:t>
+            </w:r>
+            <w:r>
+              <w:br/>
+              <w:t xml:space="preserve">                    return </w:t>
+            </w:r>
+            <w:r>
+              <w:rPr>
+                <w:i/>
+                <w:iCs/>
+              </w:rPr>
+              <w:t>ServerResponse</w:t>
+            </w:r>
+            <w:r>
+              <w:t>.createBySuccessMessage("</w:t>
+            </w:r>
+            <w:r>
+              <w:rPr>
+                <w:rFonts w:hint="eastAsia"/>
+              </w:rPr>
+              <w:t>更新产品成功</w:t>
+            </w:r>
+            <w:r>
+              <w:t>");</w:t>
+            </w:r>
+            <w:r>
+              <w:br/>
+              <w:t xml:space="preserve">                }</w:t>
+            </w:r>
+            <w:r>
+              <w:br/>
+              <w:t xml:space="preserve">                return </w:t>
+            </w:r>
+            <w:r>
+              <w:rPr>
+                <w:i/>
+                <w:iCs/>
+              </w:rPr>
+              <w:t>ServerResponse</w:t>
+            </w:r>
+            <w:r>
+              <w:t>.createByErrorMessage("</w:t>
+            </w:r>
+            <w:r>
+              <w:rPr>
+                <w:rFonts w:hint="eastAsia"/>
+              </w:rPr>
+              <w:t>更新产品失败</w:t>
+            </w:r>
+            <w:r>
+              <w:t>");</w:t>
+            </w:r>
+            <w:r>
+              <w:br/>
+              <w:t xml:space="preserve">            } else {</w:t>
+            </w:r>
+            <w:r>
+              <w:br/>
+              <w:t xml:space="preserve">                int rowCount = productMapper.insert(</w:t>
+            </w:r>
+            <w:r>
+              <w:rPr>
+                <w:i/>
+                <w:iCs/>
+              </w:rPr>
+              <w:t>product</w:t>
+            </w:r>
+            <w:r>
+              <w:t>);</w:t>
+            </w:r>
+            <w:r>
+              <w:br/>
+              <w:t xml:space="preserve">                if (rowCount &gt; 0) {</w:t>
+            </w:r>
+            <w:r>
+              <w:br/>
+              <w:t xml:space="preserve">                    return </w:t>
+            </w:r>
+            <w:r>
+              <w:rPr>
+                <w:i/>
+                <w:iCs/>
+              </w:rPr>
+              <w:t>ServerResponse</w:t>
+            </w:r>
+            <w:r>
+              <w:t>.createBySuccessMessage("</w:t>
+            </w:r>
+            <w:r>
+              <w:rPr>
+                <w:rFonts w:hint="eastAsia"/>
+              </w:rPr>
+              <w:t>新增产品成功</w:t>
+            </w:r>
+            <w:r>
+              <w:t>");</w:t>
+            </w:r>
+            <w:r>
+              <w:br/>
+              <w:t xml:space="preserve">                }</w:t>
+            </w:r>
+            <w:r>
+              <w:br/>
+              <w:t xml:space="preserve">                return </w:t>
+            </w:r>
+            <w:r>
+              <w:rPr>
+                <w:i/>
+                <w:iCs/>
+              </w:rPr>
+              <w:t>ServerResponse</w:t>
+            </w:r>
+            <w:r>
+              <w:t>.createByErrorMessage("</w:t>
+            </w:r>
+            <w:r>
+              <w:rPr>
+                <w:rFonts w:hint="eastAsia"/>
+              </w:rPr>
+              <w:t>新增产品失败</w:t>
+            </w:r>
+            <w:r>
+              <w:t>");</w:t>
+            </w:r>
+            <w:r>
+              <w:br/>
+              <w:t xml:space="preserve">            }</w:t>
+            </w:r>
+            <w:r>
+              <w:br/>
+              <w:t xml:space="preserve">        }</w:t>
+            </w:r>
+            <w:r>
+              <w:br/>
+              <w:t xml:space="preserve">        return </w:t>
+            </w:r>
+            <w:r>
+              <w:rPr>
+                <w:i/>
+                <w:iCs/>
+              </w:rPr>
+              <w:t>ServerResponse</w:t>
+            </w:r>
+            <w:r>
+              <w:t>.createByErrorMessage("</w:t>
+            </w:r>
+            <w:r>
+              <w:rPr>
+                <w:rFonts w:hint="eastAsia"/>
+              </w:rPr>
+              <w:t>新增或更新产品参数错误</w:t>
+            </w:r>
+            <w:r>
+              <w:t>");</w:t>
+            </w:r>
+          </w:p>
+          <w:p>
+            <w:r>
+              <w:rPr>
+                <w:rFonts w:hint="eastAsia"/>
+              </w:rPr>
+              <w:t xml:space="preserve">    }</w:t>
+            </w:r>
+          </w:p>
+          <w:p>
+            <w:pPr>
+              <w:rPr>
+                <w:rFonts w:hint="eastAsia"/>
+              </w:rPr>
+            </w:pPr>
+            <w:r>
+              <w:rPr>
+                <w:rFonts w:hint="eastAsia"/>
+              </w:rPr>
+              <w:t>}</w:t>
+            </w:r>
+          </w:p>
+        </w:tc>
+      </w:tr>
+    </w:tbl>
+    <w:p>
+      <w:pPr>
+        <w:pStyle w:val="5"/>
+      </w:pPr>
+      <w:r>
+        <w:rPr>
+          <w:rFonts w:hint="eastAsia"/>
+        </w:rPr>
+        <w:lastRenderedPageBreak/>
+        <w:t>6.</w:t>
+      </w:r>
+      <w:r>
+        <w:t>1</w:t>
+      </w:r>
+      <w:r>
+        <w:rPr>
+          <w:rFonts w:hint="eastAsia"/>
+        </w:rPr>
+        <w:t>.</w:t>
+      </w:r>
+      <w:r>
+        <w:t>2 Controller</w:t>
+      </w:r>
+      <w:r>
+        <w:rPr>
+          <w:rFonts w:hint="eastAsia"/>
+        </w:rPr>
+        <w:t>层</w:t>
+      </w:r>
+    </w:p>
+    <w:tbl>
+      <w:tblPr>
+        <w:tblStyle w:val="a7"/>
+        <w:tblW w:w="0" w:type="auto"/>
+        <w:tblLook w:val="04A0" w:firstRow="1" w:lastRow="0" w:firstColumn="1" w:lastColumn="0" w:noHBand="0" w:noVBand="1"/>
+      </w:tblPr>
+      <w:tblGrid>
+        <w:gridCol w:w="8296"/>
+      </w:tblGrid>
+      <w:tr>
+        <w:tc>
+          <w:tcPr>
+            <w:tcW w:w="8296" w:type="dxa"/>
+          </w:tcPr>
+          <w:p>
+            <w:r>
+              <w:t xml:space="preserve">package </w:t>
+            </w:r>
+            <w:r>
+              <w:rPr>
+                <w:i/>
+                <w:iCs/>
+              </w:rPr>
+              <w:t>com.tmall.controller.backend</w:t>
+            </w:r>
+            <w:r>
+              <w:t>;</w:t>
+            </w:r>
+            <w:r>
+              <w:br/>
+            </w:r>
+            <w:r>
+              <w:br/>
+              <w:t xml:space="preserve">import </w:t>
+            </w:r>
+            <w:r>
+              <w:rPr>
+                <w:i/>
+                <w:iCs/>
+              </w:rPr>
+              <w:t>com.tmall.common.Const</w:t>
+            </w:r>
+            <w:r>
+              <w:t>;</w:t>
+            </w:r>
+            <w:r>
+              <w:br/>
+              <w:t xml:space="preserve">import </w:t>
+            </w:r>
+            <w:r>
+              <w:rPr>
+                <w:i/>
+                <w:iCs/>
+              </w:rPr>
+              <w:t>com.tmall.common.ResponseCode</w:t>
+            </w:r>
+            <w:r>
+              <w:t>;</w:t>
+            </w:r>
+            <w:r>
+              <w:br/>
+              <w:t xml:space="preserve">import </w:t>
+            </w:r>
+            <w:r>
+              <w:rPr>
+                <w:i/>
+                <w:iCs/>
+              </w:rPr>
+              <w:t>com.tmall.common.ServerResponse</w:t>
+            </w:r>
+            <w:r>
+              <w:t>;</w:t>
+            </w:r>
+            <w:r>
+              <w:br/>
+              <w:t xml:space="preserve">import </w:t>
+            </w:r>
+            <w:r>
+              <w:rPr>
+                <w:i/>
+                <w:iCs/>
+              </w:rPr>
+              <w:t>com.tmall.pojo.Product</w:t>
+            </w:r>
+            <w:r>
+              <w:t>;</w:t>
+            </w:r>
+            <w:r>
+              <w:br/>
+              <w:t xml:space="preserve">import </w:t>
+            </w:r>
+            <w:r>
+              <w:rPr>
+                <w:i/>
+                <w:iCs/>
+              </w:rPr>
+              <w:t>com.tmall.pojo.User</w:t>
+            </w:r>
+            <w:r>
+              <w:t>;</w:t>
+            </w:r>
+            <w:r>
+              <w:br/>
+              <w:t xml:space="preserve">import </w:t>
+            </w:r>
+            <w:r>
+              <w:rPr>
+                <w:i/>
+                <w:iCs/>
+              </w:rPr>
+              <w:t>com.tmall.service.IProductService</w:t>
+            </w:r>
+            <w:r>
+              <w:t>;</w:t>
+            </w:r>
+            <w:r>
+              <w:br/>
+              <w:t xml:space="preserve">import </w:t>
+            </w:r>
+            <w:r>
+              <w:rPr>
+                <w:i/>
+                <w:iCs/>
+              </w:rPr>
+              <w:t>com.tmall.service.IUserService</w:t>
+            </w:r>
+            <w:r>
+              <w:t>;</w:t>
+            </w:r>
+            <w:r>
+              <w:br/>
+            </w:r>
+            <w:r>
+              <w:lastRenderedPageBreak/>
+              <w:t xml:space="preserve">import </w:t>
+            </w:r>
+            <w:r>
+              <w:rPr>
+                <w:i/>
+                <w:iCs/>
+              </w:rPr>
+              <w:t>org.springframework.beans.factory.annotation.</w:t>
+            </w:r>
+            <w:r>
+              <w:t>Autowired;</w:t>
+            </w:r>
+            <w:r>
+              <w:br/>
+              <w:t xml:space="preserve">import </w:t>
+            </w:r>
+            <w:r>
+              <w:rPr>
+                <w:i/>
+                <w:iCs/>
+              </w:rPr>
+              <w:t>org.springframework.stereotype.</w:t>
+            </w:r>
+            <w:r>
+              <w:t>Controller;</w:t>
+            </w:r>
+            <w:r>
+              <w:br/>
+              <w:t xml:space="preserve">import </w:t>
+            </w:r>
+            <w:r>
+              <w:rPr>
+                <w:i/>
+                <w:iCs/>
+              </w:rPr>
+              <w:t>org.springframework.web.bind.annotation.</w:t>
+            </w:r>
+            <w:r>
+              <w:t>RequestMapping;</w:t>
+            </w:r>
+            <w:r>
+              <w:br/>
+              <w:t xml:space="preserve">import </w:t>
+            </w:r>
+            <w:r>
+              <w:rPr>
+                <w:i/>
+                <w:iCs/>
+              </w:rPr>
+              <w:t>org.springframework.web.bind.annotation.</w:t>
+            </w:r>
+            <w:r>
+              <w:t>ResponseBody;</w:t>
+            </w:r>
+            <w:r>
+              <w:br/>
+            </w:r>
+            <w:r>
+              <w:br/>
+              <w:t xml:space="preserve">import </w:t>
+            </w:r>
+            <w:r>
+              <w:rPr>
+                <w:i/>
+                <w:iCs/>
+              </w:rPr>
+              <w:t>javax.servlet.http.HttpSession</w:t>
+            </w:r>
+            <w:r>
+              <w:t>;</w:t>
+            </w:r>
+            <w:r>
+              <w:br/>
+            </w:r>
+            <w:r>
+              <w:br/>
+              <w:t>@Controller</w:t>
+            </w:r>
+            <w:r>
+              <w:br/>
+              <w:t>@RequestMapping("/manage/product")</w:t>
+            </w:r>
+            <w:r>
+              <w:br/>
+              <w:t xml:space="preserve">public class </w:t>
+            </w:r>
+            <w:r>
+              <w:rPr>
+                <w:i/>
+                <w:iCs/>
+              </w:rPr>
+              <w:t xml:space="preserve">ProductManageController </w:t>
+            </w:r>
+            <w:r>
+              <w:t>{</w:t>
+            </w:r>
+            <w:r>
+              <w:br/>
+            </w:r>
+            <w:r>
+              <w:br/>
+              <w:t xml:space="preserve">    @Autowired</w:t>
+            </w:r>
+            <w:r>
+              <w:br/>
+              <w:t xml:space="preserve">    private </w:t>
+            </w:r>
+            <w:r>
+              <w:rPr>
+                <w:i/>
+                <w:iCs/>
+              </w:rPr>
+              <w:t xml:space="preserve">IUserService </w:t>
+            </w:r>
+            <w:r>
+              <w:t>iUserService;</w:t>
+            </w:r>
+            <w:r>
+              <w:br/>
+            </w:r>
+            <w:r>
+              <w:br/>
+              <w:t xml:space="preserve">    @Autowired</w:t>
+            </w:r>
+            <w:r>
+              <w:br/>
+              <w:t xml:space="preserve">    private </w:t>
+            </w:r>
+            <w:r>
+              <w:rPr>
+                <w:i/>
+                <w:iCs/>
+              </w:rPr>
+              <w:t xml:space="preserve">IProductService </w:t>
+            </w:r>
+            <w:r>
+              <w:t>iProductService;</w:t>
+            </w:r>
+            <w:r>
+              <w:br/>
+            </w:r>
+            <w:r>
+              <w:br/>
+              <w:t xml:space="preserve">    /**</w:t>
+            </w:r>
+            <w:r>
+              <w:br/>
+              <w:t xml:space="preserve">     * </w:t>
+            </w:r>
+            <w:r>
+              <w:rPr>
+                <w:rFonts w:hint="eastAsia"/>
+              </w:rPr>
+              <w:t>新增或更新产品</w:t>
+            </w:r>
+            <w:r>
+              <w:rPr>
+                <w:rFonts w:hint="eastAsia"/>
+              </w:rPr>
+              <w:br/>
+              <w:t xml:space="preserve">     </w:t>
+            </w:r>
+            <w:r>
+              <w:t>* @param session</w:t>
+            </w:r>
+            <w:r>
+              <w:br/>
+              <w:t xml:space="preserve">     * @param product</w:t>
+            </w:r>
+            <w:r>
+              <w:br/>
+              <w:t xml:space="preserve">     * @return</w:t>
+            </w:r>
+            <w:r>
+              <w:br/>
+              <w:t xml:space="preserve">     */</w:t>
+            </w:r>
+            <w:r>
+              <w:br/>
+              <w:t xml:space="preserve">    @RequestMapping("save.do")</w:t>
+            </w:r>
+            <w:r>
+              <w:br/>
+              <w:t xml:space="preserve">    @ResponseBody</w:t>
+            </w:r>
+            <w:r>
+              <w:br/>
+              <w:t xml:space="preserve">    public </w:t>
+            </w:r>
+            <w:r>
+              <w:rPr>
+                <w:i/>
+                <w:iCs/>
+              </w:rPr>
+              <w:t xml:space="preserve">ServerResponse </w:t>
+            </w:r>
+            <w:r>
+              <w:t>productSave(</w:t>
+            </w:r>
+            <w:r>
+              <w:rPr>
+                <w:i/>
+                <w:iCs/>
+              </w:rPr>
+              <w:t>HttpSession session</w:t>
+            </w:r>
+            <w:r>
+              <w:t xml:space="preserve">, </w:t>
+            </w:r>
+            <w:r>
+              <w:rPr>
+                <w:i/>
+                <w:iCs/>
+              </w:rPr>
+              <w:t>Product product</w:t>
+            </w:r>
+            <w:r>
+              <w:t>) {</w:t>
+            </w:r>
+            <w:r>
+              <w:br/>
+              <w:t xml:space="preserve">        </w:t>
+            </w:r>
+            <w:r>
+              <w:rPr>
+                <w:i/>
+                <w:iCs/>
+              </w:rPr>
+              <w:t xml:space="preserve">User </w:t>
+            </w:r>
+            <w:r>
+              <w:t>user = (</w:t>
+            </w:r>
+            <w:r>
+              <w:rPr>
+                <w:i/>
+                <w:iCs/>
+              </w:rPr>
+              <w:t>User</w:t>
+            </w:r>
+            <w:r>
+              <w:t xml:space="preserve">) </w:t>
+            </w:r>
+            <w:r>
+              <w:rPr>
+                <w:i/>
+                <w:iCs/>
+              </w:rPr>
+              <w:t>session</w:t>
+            </w:r>
+            <w:r>
+              <w:t>.getAttribute(</w:t>
+            </w:r>
+            <w:r>
+              <w:rPr>
+                <w:i/>
+                <w:iCs/>
+              </w:rPr>
+              <w:t>Const</w:t>
+            </w:r>
+            <w:r>
+              <w:t>.</w:t>
+            </w:r>
+            <w:r>
+              <w:rPr>
+                <w:b/>
+                <w:bCs/>
+                <w:i/>
+                <w:iCs/>
+              </w:rPr>
+              <w:t>CURRENT_USER</w:t>
+            </w:r>
+            <w:r>
+              <w:t>);</w:t>
+            </w:r>
+            <w:r>
+              <w:br/>
+              <w:t xml:space="preserve">        if (user == null) {</w:t>
+            </w:r>
+            <w:r>
+              <w:br/>
+              <w:t xml:space="preserve">            return </w:t>
+            </w:r>
+            <w:r>
+              <w:rPr>
+                <w:i/>
+                <w:iCs/>
+              </w:rPr>
+              <w:t>ServerResponse</w:t>
+            </w:r>
+            <w:r>
+              <w:t>.createByErrorCodeMessage(</w:t>
+            </w:r>
+            <w:r>
+              <w:rPr>
+                <w:i/>
+                <w:iCs/>
+              </w:rPr>
+              <w:t>ResponseCode</w:t>
+            </w:r>
+            <w:r>
+              <w:t>.</w:t>
+            </w:r>
+            <w:r>
+              <w:rPr>
+                <w:b/>
+                <w:bCs/>
+                <w:i/>
+                <w:iCs/>
+              </w:rPr>
+              <w:t>NEED_LOGIN</w:t>
+            </w:r>
+            <w:r>
+              <w:t>.getCode(), "</w:t>
+            </w:r>
+            <w:r>
+              <w:rPr>
+                <w:rFonts w:hint="eastAsia"/>
+              </w:rPr>
+              <w:t>用户未登录</w:t>
+            </w:r>
+            <w:r>
+              <w:t>");</w:t>
+            </w:r>
+            <w:r>
+              <w:br/>
+              <w:t xml:space="preserve">        }</w:t>
+            </w:r>
+            <w:r>
+              <w:br/>
+              <w:t xml:space="preserve">        if (iUserService.checkAdminRole(user).isSuccess()) {</w:t>
+            </w:r>
+            <w:r>
+              <w:br/>
+              <w:t xml:space="preserve">            return iProductService.saveOrUpdateProduct(</w:t>
+            </w:r>
+            <w:r>
+              <w:rPr>
+                <w:i/>
+                <w:iCs/>
+              </w:rPr>
+              <w:t>product</w:t>
+            </w:r>
+            <w:r>
+              <w:t>);</w:t>
+            </w:r>
+            <w:r>
+              <w:br/>
+              <w:t xml:space="preserve">        } else {</w:t>
+            </w:r>
+            <w:r>
+              <w:br/>
+              <w:t xml:space="preserve">            return </w:t>
+            </w:r>
+            <w:r>
+              <w:rPr>
+                <w:i/>
+                <w:iCs/>
+              </w:rPr>
+              <w:t>ServerResponse</w:t>
+            </w:r>
+            <w:r>
+              <w:t>.createByErrorMessage("</w:t>
+            </w:r>
+            <w:r>
+              <w:rPr>
+                <w:rFonts w:hint="eastAsia"/>
+              </w:rPr>
+              <w:t>无权限操作</w:t>
+            </w:r>
+            <w:r>
+              <w:t>");</w:t>
+            </w:r>
+            <w:r>
+              <w:br/>
+              <w:t xml:space="preserve">        }</w:t>
+            </w:r>
+            <w:r>
+              <w:br/>
+              <w:t xml:space="preserve">    }</w:t>
+            </w:r>
+          </w:p>
+          <w:p>
+            <w:pPr>
+              <w:rPr>
+                <w:rFonts w:hint="eastAsia"/>
+              </w:rPr>
+            </w:pPr>
+            <w:r>
+              <w:rPr>
+                <w:rFonts w:hint="eastAsia"/>
+              </w:rPr>
+              <w:t>}</w:t>
+            </w:r>
+          </w:p>
+        </w:tc>
+      </w:tr>
+    </w:tbl>
+    <w:p>
+      <w:pPr>
+        <w:pStyle w:val="4"/>
+      </w:pPr>
+      <w:r>
+        <w:rPr>
+          <w:rFonts w:hint="eastAsia"/>
+        </w:rPr>
+        <w:lastRenderedPageBreak/>
+        <w:t>6.2 修改产品销售状态</w:t>
+      </w:r>
+    </w:p>
+    <w:p>
+      <w:pPr>
+        <w:pStyle w:val="5"/>
+      </w:pPr>
+      <w:r>
+        <w:rPr>
+          <w:rFonts w:hint="eastAsia"/>
+        </w:rPr>
+        <w:t>6.</w:t>
+      </w:r>
+      <w:r>
+        <w:t>2</w:t>
+      </w:r>
+      <w:r>
+        <w:rPr>
+          <w:rFonts w:hint="eastAsia"/>
+        </w:rPr>
+        <w:t>.</w:t>
+      </w:r>
+      <w:r>
+        <w:t>1 Service</w:t>
+      </w:r>
+      <w:r>
+        <w:rPr>
+          <w:rFonts w:hint="eastAsia"/>
+        </w:rPr>
+        <w:t>层</w:t>
+      </w:r>
+    </w:p>
+    <w:p>
+      <w:r>
+        <w:rPr>
+          <w:rFonts w:hint="eastAsia"/>
+        </w:rPr>
+        <w:t>（1）在I</w:t>
+      </w:r>
+      <w:r>
+        <w:t>Product</w:t>
+      </w:r>
+      <w:r>
+        <w:rPr>
+          <w:rFonts w:hint="eastAsia"/>
+        </w:rPr>
+        <w:t>Service接口中新增更新产品的方法</w:t>
+      </w:r>
+    </w:p>
+    <w:tbl>
+      <w:tblPr>
+        <w:tblStyle w:val="a7"/>
+        <w:tblW w:w="0" w:type="auto"/>
+        <w:tblLook w:val="04A0" w:firstRow="1" w:lastRow="0" w:firstColumn="1" w:lastColumn="0" w:noHBand="0" w:noVBand="1"/>
+      </w:tblPr>
+      <w:tblGrid>
+        <w:gridCol w:w="8296"/>
+      </w:tblGrid>
+      <w:tr>
+        <w:tc>
+          <w:tcPr>
+            <w:tcW w:w="8296" w:type="dxa"/>
+          </w:tcPr>
+          <w:p>
+            <w:pPr>
+              <w:rPr>
+                <w:rFonts w:hint="eastAsia"/>
+              </w:rPr>
+            </w:pPr>
+            <w:r>
+              <w:rPr>
+                <w:i/>
+                <w:iCs/>
+              </w:rPr>
+              <w:t xml:space="preserve">ServerResponse </w:t>
+            </w:r>
+            <w:r>
+              <w:t>setSaleStatus(</w:t>
+            </w:r>
+            <w:r>
+              <w:rPr>
+                <w:i/>
+                <w:iCs/>
+              </w:rPr>
+              <w:t>Integer productId</w:t>
+            </w:r>
+            <w:r>
+              <w:t xml:space="preserve">, </w:t>
+            </w:r>
+            <w:r>
+              <w:rPr>
+                <w:i/>
+                <w:iCs/>
+              </w:rPr>
+              <w:t>Integer status</w:t>
+            </w:r>
+            <w:r>
+              <w:t>);</w:t>
+            </w:r>
+          </w:p>
+        </w:tc>
+      </w:tr>
+    </w:tbl>
+    <w:p>
+      <w:r>
+        <w:rPr>
+          <w:rFonts w:hint="eastAsia"/>
+        </w:rPr>
+        <w:t>（2）在</w:t>
+      </w:r>
+      <w:r>
+        <w:t>Product</w:t>
+      </w:r>
+      <w:r>
+        <w:rPr>
+          <w:rFonts w:hint="eastAsia"/>
+        </w:rPr>
+        <w:t>ServiceImpl方法中实现接口</w:t>
+      </w:r>
+    </w:p>
+    <w:tbl>
+      <w:tblPr>
+        <w:tblStyle w:val="a7"/>
+        <w:tblW w:w="0" w:type="auto"/>
+        <w:tblLook w:val="04A0" w:firstRow="1" w:lastRow="0" w:firstColumn="1" w:lastColumn="0" w:noHBand="0" w:noVBand="1"/>
+      </w:tblPr>
+      <w:tblGrid>
+        <w:gridCol w:w="8296"/>
+      </w:tblGrid>
+      <w:tr>
+        <w:tc>
+          <w:tcPr>
+            <w:tcW w:w="8296" w:type="dxa"/>
+          </w:tcPr>
+          <w:p>
+            <w:pPr>
+              <w:rPr>
+                <w:rFonts w:hint="eastAsia"/>
+              </w:rPr>
+            </w:pPr>
+            <w:r>
+              <w:t>/**</w:t>
+            </w:r>
+            <w:r>
+              <w:br/>
+              <w:t xml:space="preserve"> * </w:t>
+            </w:r>
+            <w:r>
+              <w:rPr>
+                <w:rFonts w:hint="eastAsia"/>
+              </w:rPr>
+              <w:t>修改产品销售状态</w:t>
+            </w:r>
+            <w:r>
+              <w:rPr>
+                <w:rFonts w:hint="eastAsia"/>
+              </w:rPr>
+              <w:br/>
+              <w:t xml:space="preserve"> </w:t>
+            </w:r>
+            <w:r>
+              <w:t>* @param productId</w:t>
+            </w:r>
+            <w:r>
+              <w:br/>
+              <w:t xml:space="preserve"> * @param status</w:t>
+            </w:r>
+            <w:r>
+              <w:br/>
+              <w:t xml:space="preserve"> * @return</w:t>
+            </w:r>
+            <w:r>
+              <w:br/>
+              <w:t xml:space="preserve"> */</w:t>
+            </w:r>
+            <w:r>
+              <w:br/>
+              <w:t xml:space="preserve">public </w:t>
+            </w:r>
+            <w:r>
+              <w:rPr>
+                <w:i/>
+                <w:iCs/>
+              </w:rPr>
+              <w:t xml:space="preserve">ServerResponse </w:t>
+            </w:r>
+            <w:r>
+              <w:t>setSaleStatus(</w:t>
+            </w:r>
+            <w:r>
+              <w:rPr>
+                <w:i/>
+                <w:iCs/>
+              </w:rPr>
+              <w:t>Integer productId</w:t>
+            </w:r>
+            <w:r>
+              <w:t xml:space="preserve">, </w:t>
+            </w:r>
+            <w:r>
+              <w:rPr>
+                <w:i/>
+                <w:iCs/>
+              </w:rPr>
+              <w:t>Integer status</w:t>
+            </w:r>
+            <w:r>
+              <w:t>) {</w:t>
+            </w:r>
+            <w:r>
+              <w:br/>
+              <w:t xml:space="preserve">    if (</w:t>
+            </w:r>
+            <w:r>
+              <w:rPr>
+                <w:i/>
+                <w:iCs/>
+              </w:rPr>
+              <w:t xml:space="preserve">productId </w:t>
+            </w:r>
+            <w:r>
+              <w:t xml:space="preserve">== null || </w:t>
+            </w:r>
+            <w:r>
+              <w:rPr>
+                <w:i/>
+                <w:iCs/>
+              </w:rPr>
+              <w:t xml:space="preserve">status </w:t>
+            </w:r>
+            <w:r>
+              <w:t>== null) {</w:t>
+            </w:r>
+            <w:r>
+              <w:br/>
+              <w:t xml:space="preserve">        return </w:t>
+            </w:r>
+            <w:r>
+              <w:rPr>
+                <w:i/>
+                <w:iCs/>
+              </w:rPr>
+              <w:t>ServerResponse</w:t>
+            </w:r>
+            <w:r>
+              <w:t>.createByErrorCodeMessage(</w:t>
+            </w:r>
+            <w:r>
+              <w:rPr>
+                <w:i/>
+                <w:iCs/>
+              </w:rPr>
+              <w:t>ResponseCode</w:t>
+            </w:r>
+            <w:r>
+              <w:t>.</w:t>
+            </w:r>
+            <w:r>
+              <w:rPr>
+                <w:b/>
+                <w:bCs/>
+                <w:i/>
+                <w:iCs/>
+              </w:rPr>
+              <w:t>ILLEGAL_ARGUMENT</w:t>
+            </w:r>
+            <w:r>
+              <w:t xml:space="preserve">.getCode(), </w:t>
+            </w:r>
+            <w:r>
+              <w:rPr>
+                <w:i/>
+                <w:iCs/>
+              </w:rPr>
+              <w:t>ResponseCode</w:t>
+            </w:r>
+            <w:r>
+              <w:t>.</w:t>
+            </w:r>
+            <w:r>
+              <w:rPr>
+                <w:b/>
+                <w:bCs/>
+                <w:i/>
+                <w:iCs/>
+              </w:rPr>
+              <w:t>ILLEGAL_ARGUMENT</w:t>
+            </w:r>
+            <w:r>
+              <w:t>.getDesc());</w:t>
+            </w:r>
+            <w:r>
+              <w:br/>
+              <w:t xml:space="preserve">    }</w:t>
+            </w:r>
+            <w:r>
+              <w:br/>
+              <w:t xml:space="preserve">    </w:t>
+            </w:r>
+            <w:r>
+              <w:rPr>
+                <w:i/>
+                <w:iCs/>
+              </w:rPr>
+              <w:t xml:space="preserve">Product </w:t>
+            </w:r>
+            <w:r>
+              <w:t>product = new Product();</w:t>
+            </w:r>
+            <w:r>
+              <w:br/>
+              <w:t xml:space="preserve">    product.setId(</w:t>
+            </w:r>
+            <w:r>
+              <w:rPr>
+                <w:i/>
+                <w:iCs/>
+              </w:rPr>
+              <w:t>productId</w:t>
+            </w:r>
+            <w:r>
+              <w:t>);</w:t>
+            </w:r>
+            <w:r>
+              <w:br/>
+              <w:t xml:space="preserve">    product.setStatus(</w:t>
+            </w:r>
+            <w:r>
+              <w:rPr>
+                <w:i/>
+                <w:iCs/>
+              </w:rPr>
+              <w:t>status</w:t>
+            </w:r>
+            <w:r>
+              <w:t>);</w:t>
+            </w:r>
+            <w:r>
+              <w:br/>
+              <w:t xml:space="preserve">    int rowCount = productMapper.updateByPrimaryKeySelective(product);</w:t>
+            </w:r>
+            <w:r>
+              <w:br/>
+              <w:t xml:space="preserve">    if (rowCount &gt; 0) {</w:t>
+            </w:r>
+            <w:r>
+              <w:br/>
+              <w:t xml:space="preserve">        return </w:t>
+            </w:r>
+            <w:r>
+              <w:rPr>
+                <w:i/>
+                <w:iCs/>
+              </w:rPr>
+              <w:t>ServerResponse</w:t>
+            </w:r>
+            <w:r>
+              <w:t>.createBySuccessMessage("</w:t>
+            </w:r>
+            <w:r>
+              <w:rPr>
+                <w:rFonts w:hint="eastAsia"/>
+              </w:rPr>
+              <w:t>修改产品销售状态成功</w:t>
+            </w:r>
+            <w:r>
+              <w:t>");</w:t>
+            </w:r>
+            <w:r>
+              <w:br/>
+              <w:t xml:space="preserve">    }</w:t>
+            </w:r>
+            <w:r>
+              <w:br/>
+              <w:t xml:space="preserve">    return </w:t>
+            </w:r>
+            <w:r>
+              <w:rPr>
+                <w:i/>
+                <w:iCs/>
+              </w:rPr>
+              <w:t>ServerResponse</w:t>
+            </w:r>
+            <w:r>
+              <w:t>.createByErrorMessage("</w:t>
+            </w:r>
+            <w:r>
+              <w:rPr>
+                <w:rFonts w:hint="eastAsia"/>
+              </w:rPr>
+              <w:t>修改产品销售状态失败</w:t>
+            </w:r>
+            <w:r>
+              <w:t>");</w:t>
+            </w:r>
+            <w:r>
+              <w:br/>
+              <w:t>}</w:t>
+            </w:r>
+            <w:bookmarkStart w:id="0" w:name="_GoBack"/>
+            <w:bookmarkEnd w:id="0"/>
+          </w:p>
+        </w:tc>
+      </w:tr>
+    </w:tbl>
+    <w:p>
+      <w:pPr>
+        <w:rPr>
+          <w:rFonts w:hint="eastAsia"/>
+        </w:rPr>
+      </w:pPr>
     </w:p>
     <w:sectPr>
       <w:footerReference w:type="default" r:id="rId11"/>
@@ -25569,6 +27075,7 @@
         <w:docPartUnique/>
       </w:docPartObj>
     </w:sdtPr>
+    <w:sdtEndPr/>
     <w:sdtContent>
       <w:p>
         <w:pPr>
@@ -25676,7 +27183,7 @@
                                   <w:szCs w:val="28"/>
                                   <w:lang w:val="zh-CN"/>
                                 </w:rPr>
-                                <w:t>67</w:t>
+                                <w:t>70</w:t>
                               </w:r>
                               <w:r>
                                 <w:rPr>
@@ -25761,7 +27268,7 @@
                             <w:szCs w:val="28"/>
                             <w:lang w:val="zh-CN"/>
                           </w:rPr>
-                          <w:t>67</w:t>
+                          <w:t>70</w:t>
                         </w:r>
                         <w:r>
                           <w:rPr>
@@ -26407,7 +27914,7 @@
   <w:style w:type="paragraph" w:default="1" w:styleId="a">
     <w:name w:val="Normal"/>
     <w:qFormat/>
-    <w:rsid w:val="006E0549"/>
+    <w:rsid w:val="00FD390D"/>
     <w:pPr>
       <w:widowControl w:val="0"/>
       <w:jc w:val="both"/>
@@ -27026,7 +28533,7 @@
 </file>
 
 <file path=customXml/itemProps1.xml><?xml version="1.0" encoding="utf-8"?>
-<ds:datastoreItem xmlns:ds="http://schemas.openxmlformats.org/officeDocument/2006/customXml" ds:itemID="{2755FC9A-A63A-4428-898D-87936822BBCA}">
+<ds:datastoreItem xmlns:ds="http://schemas.openxmlformats.org/officeDocument/2006/customXml" ds:itemID="{26078F00-C262-46BD-B37B-BFADE1C9AE66}">
   <ds:schemaRefs>
     <ds:schemaRef ds:uri="http://schemas.openxmlformats.org/officeDocument/2006/bibliography"/>
   </ds:schemaRefs>

--- a/天猫商城.docx
+++ b/天猫商城.docx
@@ -25483,19 +25483,7 @@
         <w:rPr>
           <w:rFonts w:hint="eastAsia"/>
         </w:rPr>
-        <w:t>Service接口中</w:t>
-      </w:r>
-      <w:r>
-        <w:rPr>
-          <w:rFonts w:hint="eastAsia"/>
-        </w:rPr>
-        <w:t>新增更新产品</w:t>
-      </w:r>
-      <w:r>
-        <w:rPr>
-          <w:rFonts w:hint="eastAsia"/>
-        </w:rPr>
-        <w:t>的方法</w:t>
+        <w:t>Service接口中新增更新产品的方法</w:t>
       </w:r>
     </w:p>
     <w:tbl>
@@ -25513,11 +25501,6 @@
             <w:tcW w:w="8296" w:type="dxa"/>
           </w:tcPr>
           <w:p>
-            <w:pPr>
-              <w:rPr>
-                <w:rFonts w:hint="eastAsia"/>
-              </w:rPr>
-            </w:pPr>
             <w:r>
               <w:t xml:space="preserve">public interface </w:t>
             </w:r>
@@ -26037,11 +26020,6 @@
             </w:r>
           </w:p>
           <w:p>
-            <w:pPr>
-              <w:rPr>
-                <w:rFonts w:hint="eastAsia"/>
-              </w:rPr>
-            </w:pPr>
             <w:r>
               <w:rPr>
                 <w:rFonts w:hint="eastAsia"/>
@@ -26599,11 +26577,6 @@
             </w:r>
           </w:p>
           <w:p>
-            <w:pPr>
-              <w:rPr>
-                <w:rFonts w:hint="eastAsia"/>
-              </w:rPr>
-            </w:pPr>
             <w:r>
               <w:rPr>
                 <w:rFonts w:hint="eastAsia"/>
@@ -26687,11 +26660,6 @@
             <w:tcW w:w="8296" w:type="dxa"/>
           </w:tcPr>
           <w:p>
-            <w:pPr>
-              <w:rPr>
-                <w:rFonts w:hint="eastAsia"/>
-              </w:rPr>
-            </w:pPr>
             <w:r>
               <w:rPr>
                 <w:i/>
@@ -26758,11 +26726,6 @@
             <w:tcW w:w="8296" w:type="dxa"/>
           </w:tcPr>
           <w:p>
-            <w:pPr>
-              <w:rPr>
-                <w:rFonts w:hint="eastAsia"/>
-              </w:rPr>
-            </w:pPr>
             <w:r>
               <w:t>/**</w:t>
             </w:r>
@@ -27017,6 +26980,4970 @@
             </w:r>
             <w:r>
               <w:t>");</w:t>
+            </w:r>
+            <w:r>
+              <w:br/>
+              <w:t>}</w:t>
+            </w:r>
+          </w:p>
+        </w:tc>
+      </w:tr>
+    </w:tbl>
+    <w:p>
+      <w:pPr>
+        <w:pStyle w:val="5"/>
+      </w:pPr>
+      <w:r>
+        <w:rPr>
+          <w:rFonts w:hint="eastAsia"/>
+        </w:rPr>
+        <w:t>6</w:t>
+      </w:r>
+      <w:r>
+        <w:t>.2.2 Controller</w:t>
+      </w:r>
+      <w:r>
+        <w:rPr>
+          <w:rFonts w:hint="eastAsia"/>
+        </w:rPr>
+        <w:t>层</w:t>
+      </w:r>
+    </w:p>
+    <w:tbl>
+      <w:tblPr>
+        <w:tblStyle w:val="a7"/>
+        <w:tblW w:w="0" w:type="auto"/>
+        <w:tblLook w:val="04A0" w:firstRow="1" w:lastRow="0" w:firstColumn="1" w:lastColumn="0" w:noHBand="0" w:noVBand="1"/>
+      </w:tblPr>
+      <w:tblGrid>
+        <w:gridCol w:w="8296"/>
+      </w:tblGrid>
+      <w:tr>
+        <w:tc>
+          <w:tcPr>
+            <w:tcW w:w="8296" w:type="dxa"/>
+          </w:tcPr>
+          <w:p>
+            <w:pPr>
+              <w:rPr>
+                <w:rFonts w:hint="eastAsia"/>
+              </w:rPr>
+            </w:pPr>
+            <w:r>
+              <w:t>/**</w:t>
+            </w:r>
+            <w:r>
+              <w:br/>
+              <w:t xml:space="preserve"> * </w:t>
+            </w:r>
+            <w:r>
+              <w:rPr>
+                <w:rFonts w:hint="eastAsia"/>
+              </w:rPr>
+              <w:t>修改产品销售状态</w:t>
+            </w:r>
+            <w:r>
+              <w:rPr>
+                <w:rFonts w:hint="eastAsia"/>
+              </w:rPr>
+              <w:br/>
+              <w:t xml:space="preserve"> </w:t>
+            </w:r>
+            <w:r>
+              <w:t>* @param session</w:t>
+            </w:r>
+            <w:r>
+              <w:br/>
+              <w:t xml:space="preserve"> * @param product</w:t>
+            </w:r>
+            <w:r>
+              <w:br/>
+              <w:t xml:space="preserve"> * @return</w:t>
+            </w:r>
+            <w:r>
+              <w:br/>
+              <w:t xml:space="preserve"> */</w:t>
+            </w:r>
+            <w:r>
+              <w:br/>
+              <w:t>@RequestMapping("set_sale_status.do")</w:t>
+            </w:r>
+            <w:r>
+              <w:br/>
+              <w:t>@ResponseBody</w:t>
+            </w:r>
+            <w:r>
+              <w:br/>
+              <w:t xml:space="preserve">public </w:t>
+            </w:r>
+            <w:r>
+              <w:rPr>
+                <w:i/>
+                <w:iCs/>
+              </w:rPr>
+              <w:t xml:space="preserve">ServerResponse </w:t>
+            </w:r>
+            <w:r>
+              <w:t>setSaleStatus(</w:t>
+            </w:r>
+            <w:r>
+              <w:rPr>
+                <w:i/>
+                <w:iCs/>
+              </w:rPr>
+              <w:t>HttpSession session</w:t>
+            </w:r>
+            <w:r>
+              <w:t xml:space="preserve">, </w:t>
+            </w:r>
+            <w:r>
+              <w:rPr>
+                <w:i/>
+                <w:iCs/>
+              </w:rPr>
+              <w:t>Integer productId</w:t>
+            </w:r>
+            <w:r>
+              <w:t xml:space="preserve">, </w:t>
+            </w:r>
+            <w:r>
+              <w:rPr>
+                <w:i/>
+                <w:iCs/>
+              </w:rPr>
+              <w:t>Integer status</w:t>
+            </w:r>
+            <w:r>
+              <w:t>) {</w:t>
+            </w:r>
+            <w:r>
+              <w:br/>
+            </w:r>
+            <w:r>
+              <w:lastRenderedPageBreak/>
+              <w:t xml:space="preserve">    </w:t>
+            </w:r>
+            <w:r>
+              <w:rPr>
+                <w:i/>
+                <w:iCs/>
+              </w:rPr>
+              <w:t xml:space="preserve">User </w:t>
+            </w:r>
+            <w:r>
+              <w:t>user = (</w:t>
+            </w:r>
+            <w:r>
+              <w:rPr>
+                <w:i/>
+                <w:iCs/>
+              </w:rPr>
+              <w:t>User</w:t>
+            </w:r>
+            <w:r>
+              <w:t xml:space="preserve">) </w:t>
+            </w:r>
+            <w:r>
+              <w:rPr>
+                <w:i/>
+                <w:iCs/>
+              </w:rPr>
+              <w:t>session</w:t>
+            </w:r>
+            <w:r>
+              <w:t>.getAttribute(</w:t>
+            </w:r>
+            <w:r>
+              <w:rPr>
+                <w:i/>
+                <w:iCs/>
+              </w:rPr>
+              <w:t>Const</w:t>
+            </w:r>
+            <w:r>
+              <w:t>.</w:t>
+            </w:r>
+            <w:r>
+              <w:rPr>
+                <w:b/>
+                <w:bCs/>
+                <w:i/>
+                <w:iCs/>
+              </w:rPr>
+              <w:t>CURRENT_USER</w:t>
+            </w:r>
+            <w:r>
+              <w:t>);</w:t>
+            </w:r>
+            <w:r>
+              <w:br/>
+              <w:t xml:space="preserve">    if (user == null) {</w:t>
+            </w:r>
+            <w:r>
+              <w:br/>
+              <w:t xml:space="preserve">        return </w:t>
+            </w:r>
+            <w:r>
+              <w:rPr>
+                <w:i/>
+                <w:iCs/>
+              </w:rPr>
+              <w:t>ServerResponse</w:t>
+            </w:r>
+            <w:r>
+              <w:t>.createByErrorCodeMessage(</w:t>
+            </w:r>
+            <w:r>
+              <w:rPr>
+                <w:i/>
+                <w:iCs/>
+              </w:rPr>
+              <w:t>ResponseCode</w:t>
+            </w:r>
+            <w:r>
+              <w:t>.</w:t>
+            </w:r>
+            <w:r>
+              <w:rPr>
+                <w:b/>
+                <w:bCs/>
+                <w:i/>
+                <w:iCs/>
+              </w:rPr>
+              <w:t>NEED_LOGIN</w:t>
+            </w:r>
+            <w:r>
+              <w:t>.getCode(), "</w:t>
+            </w:r>
+            <w:r>
+              <w:rPr>
+                <w:rFonts w:hint="eastAsia"/>
+              </w:rPr>
+              <w:t>用户未登录</w:t>
+            </w:r>
+            <w:r>
+              <w:t>");</w:t>
+            </w:r>
+            <w:r>
+              <w:br/>
+              <w:t xml:space="preserve">    }</w:t>
+            </w:r>
+            <w:r>
+              <w:br/>
+              <w:t xml:space="preserve">    if (iUserService.checkAdminRole(user).isSuccess()) {</w:t>
+            </w:r>
+            <w:r>
+              <w:br/>
+              <w:t xml:space="preserve">        return iProductService.setSaleStatus(</w:t>
+            </w:r>
+            <w:r>
+              <w:rPr>
+                <w:i/>
+                <w:iCs/>
+              </w:rPr>
+              <w:t>productId</w:t>
+            </w:r>
+            <w:r>
+              <w:t xml:space="preserve">, </w:t>
+            </w:r>
+            <w:r>
+              <w:rPr>
+                <w:i/>
+                <w:iCs/>
+              </w:rPr>
+              <w:t>status</w:t>
+            </w:r>
+            <w:r>
+              <w:t>);</w:t>
+            </w:r>
+            <w:r>
+              <w:br/>
+              <w:t xml:space="preserve">    } else {</w:t>
+            </w:r>
+            <w:r>
+              <w:br/>
+              <w:t xml:space="preserve">        return </w:t>
+            </w:r>
+            <w:r>
+              <w:rPr>
+                <w:i/>
+                <w:iCs/>
+              </w:rPr>
+              <w:t>ServerResponse</w:t>
+            </w:r>
+            <w:r>
+              <w:t>.createByErrorMessage("</w:t>
+            </w:r>
+            <w:r>
+              <w:rPr>
+                <w:rFonts w:hint="eastAsia"/>
+              </w:rPr>
+              <w:t>无权限操作</w:t>
+            </w:r>
+            <w:r>
+              <w:t>");</w:t>
+            </w:r>
+            <w:r>
+              <w:br/>
+              <w:t xml:space="preserve">    }</w:t>
+            </w:r>
+            <w:r>
+              <w:br/>
+              <w:t>}</w:t>
+            </w:r>
+          </w:p>
+        </w:tc>
+      </w:tr>
+    </w:tbl>
+    <w:p>
+      <w:pPr>
+        <w:pStyle w:val="4"/>
+      </w:pPr>
+      <w:r>
+        <w:rPr>
+          <w:rFonts w:hint="eastAsia"/>
+        </w:rPr>
+        <w:lastRenderedPageBreak/>
+        <w:t>6.</w:t>
+      </w:r>
+      <w:r>
+        <w:t xml:space="preserve">3 </w:t>
+      </w:r>
+      <w:r>
+        <w:rPr>
+          <w:rFonts w:hint="eastAsia"/>
+        </w:rPr>
+        <w:t>获取商品详情</w:t>
+      </w:r>
+    </w:p>
+    <w:p>
+      <w:pPr>
+        <w:pStyle w:val="5"/>
+      </w:pPr>
+      <w:r>
+        <w:rPr>
+          <w:rFonts w:hint="eastAsia"/>
+        </w:rPr>
+        <w:t>6.</w:t>
+      </w:r>
+      <w:r>
+        <w:t>3</w:t>
+      </w:r>
+      <w:r>
+        <w:rPr>
+          <w:rFonts w:hint="eastAsia"/>
+        </w:rPr>
+        <w:t>.</w:t>
+      </w:r>
+      <w:r>
+        <w:t xml:space="preserve">1 </w:t>
+      </w:r>
+      <w:r>
+        <w:rPr>
+          <w:rFonts w:hint="eastAsia"/>
+        </w:rPr>
+        <w:t>工具类</w:t>
+      </w:r>
+    </w:p>
+    <w:p>
+      <w:pPr>
+        <w:rPr>
+          <w:rFonts w:hint="eastAsia"/>
+        </w:rPr>
+      </w:pPr>
+      <w:r>
+        <w:rPr>
+          <w:rFonts w:hint="eastAsia"/>
+        </w:rPr>
+        <w:t>（1）组装ProductDetail</w:t>
+      </w:r>
+    </w:p>
+    <w:tbl>
+      <w:tblPr>
+        <w:tblStyle w:val="a7"/>
+        <w:tblW w:w="0" w:type="auto"/>
+        <w:tblLook w:val="04A0" w:firstRow="1" w:lastRow="0" w:firstColumn="1" w:lastColumn="0" w:noHBand="0" w:noVBand="1"/>
+      </w:tblPr>
+      <w:tblGrid>
+        <w:gridCol w:w="8296"/>
+      </w:tblGrid>
+      <w:tr>
+        <w:tc>
+          <w:tcPr>
+            <w:tcW w:w="8296" w:type="dxa"/>
+          </w:tcPr>
+          <w:p>
+            <w:pPr>
+              <w:rPr>
+                <w:rFonts w:hint="eastAsia"/>
+              </w:rPr>
+            </w:pPr>
+            <w:r>
+              <w:t xml:space="preserve">package </w:t>
+            </w:r>
+            <w:r>
+              <w:rPr>
+                <w:i/>
+                <w:iCs/>
+              </w:rPr>
+              <w:t>com.tmall.vo</w:t>
+            </w:r>
+            <w:r>
+              <w:t>;</w:t>
+            </w:r>
+            <w:r>
+              <w:br/>
+            </w:r>
+            <w:r>
+              <w:br/>
+              <w:t xml:space="preserve">import </w:t>
+            </w:r>
+            <w:r>
+              <w:rPr>
+                <w:i/>
+                <w:iCs/>
+              </w:rPr>
+              <w:t>java.math.BigDecimal</w:t>
+            </w:r>
+            <w:r>
+              <w:t>;</w:t>
+            </w:r>
+            <w:r>
+              <w:br/>
+            </w:r>
+            <w:r>
+              <w:br/>
+              <w:t xml:space="preserve">public class </w:t>
+            </w:r>
+            <w:r>
+              <w:rPr>
+                <w:i/>
+                <w:iCs/>
+              </w:rPr>
+              <w:t xml:space="preserve">ProductDetailVo </w:t>
+            </w:r>
+            <w:r>
+              <w:t>{</w:t>
+            </w:r>
+            <w:r>
+              <w:br/>
+            </w:r>
+            <w:r>
+              <w:br/>
+              <w:t xml:space="preserve">    private </w:t>
+            </w:r>
+            <w:r>
+              <w:rPr>
+                <w:i/>
+                <w:iCs/>
+              </w:rPr>
+              <w:t xml:space="preserve">Integer  </w:t>
+            </w:r>
+            <w:r>
+              <w:t>id;</w:t>
+            </w:r>
+            <w:r>
+              <w:br/>
+              <w:t xml:space="preserve">    private </w:t>
+            </w:r>
+            <w:r>
+              <w:rPr>
+                <w:i/>
+                <w:iCs/>
+              </w:rPr>
+              <w:t xml:space="preserve">Integer </w:t>
+            </w:r>
+            <w:r>
+              <w:t>categoryId;</w:t>
+            </w:r>
+            <w:r>
+              <w:br/>
+              <w:t xml:space="preserve">    private </w:t>
+            </w:r>
+            <w:r>
+              <w:rPr>
+                <w:i/>
+                <w:iCs/>
+              </w:rPr>
+              <w:t xml:space="preserve">String </w:t>
+            </w:r>
+            <w:r>
+              <w:t>name;</w:t>
+            </w:r>
+            <w:r>
+              <w:br/>
+              <w:t xml:space="preserve">    private </w:t>
+            </w:r>
+            <w:r>
+              <w:rPr>
+                <w:i/>
+                <w:iCs/>
+              </w:rPr>
+              <w:t xml:space="preserve">String </w:t>
+            </w:r>
+            <w:r>
+              <w:t>subtitle;</w:t>
+            </w:r>
+            <w:r>
+              <w:br/>
+              <w:t xml:space="preserve">    private </w:t>
+            </w:r>
+            <w:r>
+              <w:rPr>
+                <w:i/>
+                <w:iCs/>
+              </w:rPr>
+              <w:t xml:space="preserve">String </w:t>
+            </w:r>
+            <w:r>
+              <w:t>mainImage;</w:t>
+            </w:r>
+            <w:r>
+              <w:br/>
+              <w:t xml:space="preserve">    private </w:t>
+            </w:r>
+            <w:r>
+              <w:rPr>
+                <w:i/>
+                <w:iCs/>
+              </w:rPr>
+              <w:t xml:space="preserve">String </w:t>
+            </w:r>
+            <w:r>
+              <w:t>subImages;</w:t>
+            </w:r>
+            <w:r>
+              <w:br/>
+              <w:t xml:space="preserve">    private </w:t>
+            </w:r>
+            <w:r>
+              <w:rPr>
+                <w:i/>
+                <w:iCs/>
+              </w:rPr>
+              <w:t xml:space="preserve">String </w:t>
+            </w:r>
+            <w:r>
+              <w:t>detail;</w:t>
+            </w:r>
+            <w:r>
+              <w:br/>
+              <w:t xml:space="preserve">    private </w:t>
+            </w:r>
+            <w:r>
+              <w:rPr>
+                <w:i/>
+                <w:iCs/>
+              </w:rPr>
+              <w:t xml:space="preserve">BigDecimal </w:t>
+            </w:r>
+            <w:r>
+              <w:t>price;</w:t>
+            </w:r>
+            <w:r>
+              <w:br/>
+              <w:t xml:space="preserve">    private </w:t>
+            </w:r>
+            <w:r>
+              <w:rPr>
+                <w:i/>
+                <w:iCs/>
+              </w:rPr>
+              <w:t xml:space="preserve">Integer </w:t>
+            </w:r>
+            <w:r>
+              <w:t>stock;</w:t>
+            </w:r>
+            <w:r>
+              <w:br/>
+              <w:t xml:space="preserve">    private </w:t>
+            </w:r>
+            <w:r>
+              <w:rPr>
+                <w:i/>
+                <w:iCs/>
+              </w:rPr>
+              <w:t xml:space="preserve">Integer </w:t>
+            </w:r>
+            <w:r>
+              <w:t>status;</w:t>
+            </w:r>
+            <w:r>
+              <w:br/>
+              <w:t xml:space="preserve">    private </w:t>
+            </w:r>
+            <w:r>
+              <w:rPr>
+                <w:i/>
+                <w:iCs/>
+              </w:rPr>
+              <w:t xml:space="preserve">String </w:t>
+            </w:r>
+            <w:r>
+              <w:t>createTime;</w:t>
+            </w:r>
+            <w:r>
+              <w:br/>
+              <w:t xml:space="preserve">    private </w:t>
+            </w:r>
+            <w:r>
+              <w:rPr>
+                <w:i/>
+                <w:iCs/>
+              </w:rPr>
+              <w:t xml:space="preserve">String </w:t>
+            </w:r>
+            <w:r>
+              <w:t>updateTime;</w:t>
+            </w:r>
+            <w:r>
+              <w:br/>
+            </w:r>
+            <w:r>
+              <w:br/>
+            </w:r>
+            <w:r>
+              <w:br/>
+              <w:t xml:space="preserve">    private </w:t>
+            </w:r>
+            <w:r>
+              <w:rPr>
+                <w:i/>
+                <w:iCs/>
+              </w:rPr>
+              <w:t xml:space="preserve">String </w:t>
+            </w:r>
+            <w:r>
+              <w:t>imageHost;</w:t>
+            </w:r>
+            <w:r>
+              <w:br/>
+              <w:t xml:space="preserve">    private </w:t>
+            </w:r>
+            <w:r>
+              <w:rPr>
+                <w:i/>
+                <w:iCs/>
+              </w:rPr>
+              <w:t xml:space="preserve">Integer </w:t>
+            </w:r>
+            <w:r>
+              <w:t>parentCategoryId;</w:t>
+            </w:r>
+            <w:r>
+              <w:br/>
+            </w:r>
+            <w:r>
+              <w:br/>
+              <w:t xml:space="preserve">    public </w:t>
+            </w:r>
+            <w:r>
+              <w:rPr>
+                <w:i/>
+                <w:iCs/>
+              </w:rPr>
+              <w:t xml:space="preserve">Integer </w:t>
+            </w:r>
+            <w:r>
+              <w:t>getId() {</w:t>
+            </w:r>
+            <w:r>
+              <w:br/>
+            </w:r>
+            <w:r>
+              <w:lastRenderedPageBreak/>
+              <w:t xml:space="preserve">        return id;</w:t>
+            </w:r>
+            <w:r>
+              <w:br/>
+              <w:t xml:space="preserve">    }</w:t>
+            </w:r>
+            <w:r>
+              <w:br/>
+            </w:r>
+            <w:r>
+              <w:br/>
+              <w:t xml:space="preserve">    public void setId(</w:t>
+            </w:r>
+            <w:r>
+              <w:rPr>
+                <w:i/>
+                <w:iCs/>
+              </w:rPr>
+              <w:t>Integer id</w:t>
+            </w:r>
+            <w:r>
+              <w:t>) {</w:t>
+            </w:r>
+            <w:r>
+              <w:br/>
+              <w:t xml:space="preserve">        this.id = </w:t>
+            </w:r>
+            <w:r>
+              <w:rPr>
+                <w:i/>
+                <w:iCs/>
+              </w:rPr>
+              <w:t>id</w:t>
+            </w:r>
+            <w:r>
+              <w:t>;</w:t>
+            </w:r>
+            <w:r>
+              <w:br/>
+              <w:t xml:space="preserve">    }</w:t>
+            </w:r>
+            <w:r>
+              <w:br/>
+            </w:r>
+            <w:r>
+              <w:br/>
+              <w:t xml:space="preserve">    public </w:t>
+            </w:r>
+            <w:r>
+              <w:rPr>
+                <w:i/>
+                <w:iCs/>
+              </w:rPr>
+              <w:t xml:space="preserve">Integer </w:t>
+            </w:r>
+            <w:r>
+              <w:t>getCategoryId() {</w:t>
+            </w:r>
+            <w:r>
+              <w:br/>
+              <w:t xml:space="preserve">        return categoryId;</w:t>
+            </w:r>
+            <w:r>
+              <w:br/>
+              <w:t xml:space="preserve">    }</w:t>
+            </w:r>
+            <w:r>
+              <w:br/>
+            </w:r>
+            <w:r>
+              <w:br/>
+              <w:t xml:space="preserve">    public void setCategoryId(</w:t>
+            </w:r>
+            <w:r>
+              <w:rPr>
+                <w:i/>
+                <w:iCs/>
+              </w:rPr>
+              <w:t>Integer categoryId</w:t>
+            </w:r>
+            <w:r>
+              <w:t>) {</w:t>
+            </w:r>
+            <w:r>
+              <w:br/>
+              <w:t xml:space="preserve">        this.categoryId = </w:t>
+            </w:r>
+            <w:r>
+              <w:rPr>
+                <w:i/>
+                <w:iCs/>
+              </w:rPr>
+              <w:t>categoryId</w:t>
+            </w:r>
+            <w:r>
+              <w:t>;</w:t>
+            </w:r>
+            <w:r>
+              <w:br/>
+              <w:t xml:space="preserve">    }</w:t>
+            </w:r>
+            <w:r>
+              <w:br/>
+            </w:r>
+            <w:r>
+              <w:br/>
+              <w:t xml:space="preserve">    public </w:t>
+            </w:r>
+            <w:r>
+              <w:rPr>
+                <w:i/>
+                <w:iCs/>
+              </w:rPr>
+              <w:t xml:space="preserve">String </w:t>
+            </w:r>
+            <w:r>
+              <w:t>getName() {</w:t>
+            </w:r>
+            <w:r>
+              <w:br/>
+              <w:t xml:space="preserve">        return name;</w:t>
+            </w:r>
+            <w:r>
+              <w:br/>
+              <w:t xml:space="preserve">    }</w:t>
+            </w:r>
+            <w:r>
+              <w:br/>
+            </w:r>
+            <w:r>
+              <w:br/>
+              <w:t xml:space="preserve">    public void setName(</w:t>
+            </w:r>
+            <w:r>
+              <w:rPr>
+                <w:i/>
+                <w:iCs/>
+              </w:rPr>
+              <w:t>String name</w:t>
+            </w:r>
+            <w:r>
+              <w:t>) {</w:t>
+            </w:r>
+            <w:r>
+              <w:br/>
+              <w:t xml:space="preserve">        this.name = </w:t>
+            </w:r>
+            <w:r>
+              <w:rPr>
+                <w:i/>
+                <w:iCs/>
+              </w:rPr>
+              <w:t>name</w:t>
+            </w:r>
+            <w:r>
+              <w:t>;</w:t>
+            </w:r>
+            <w:r>
+              <w:br/>
+              <w:t xml:space="preserve">    }</w:t>
+            </w:r>
+            <w:r>
+              <w:br/>
+            </w:r>
+            <w:r>
+              <w:br/>
+              <w:t xml:space="preserve">    public </w:t>
+            </w:r>
+            <w:r>
+              <w:rPr>
+                <w:i/>
+                <w:iCs/>
+              </w:rPr>
+              <w:t xml:space="preserve">String </w:t>
+            </w:r>
+            <w:r>
+              <w:t>getSubtitle() {</w:t>
+            </w:r>
+            <w:r>
+              <w:br/>
+              <w:t xml:space="preserve">        return subtitle;</w:t>
+            </w:r>
+            <w:r>
+              <w:br/>
+              <w:t xml:space="preserve">    }</w:t>
+            </w:r>
+            <w:r>
+              <w:br/>
+            </w:r>
+            <w:r>
+              <w:br/>
+              <w:t xml:space="preserve">    public void setSubtitle(</w:t>
+            </w:r>
+            <w:r>
+              <w:rPr>
+                <w:i/>
+                <w:iCs/>
+              </w:rPr>
+              <w:t>String subtitle</w:t>
+            </w:r>
+            <w:r>
+              <w:t>) {</w:t>
+            </w:r>
+            <w:r>
+              <w:br/>
+              <w:t xml:space="preserve">        this.subtitle = </w:t>
+            </w:r>
+            <w:r>
+              <w:rPr>
+                <w:i/>
+                <w:iCs/>
+              </w:rPr>
+              <w:t>subtitle</w:t>
+            </w:r>
+            <w:r>
+              <w:t>;</w:t>
+            </w:r>
+            <w:r>
+              <w:br/>
+              <w:t xml:space="preserve">    }</w:t>
+            </w:r>
+            <w:r>
+              <w:br/>
+            </w:r>
+            <w:r>
+              <w:br/>
+              <w:t xml:space="preserve">    public </w:t>
+            </w:r>
+            <w:r>
+              <w:rPr>
+                <w:i/>
+                <w:iCs/>
+              </w:rPr>
+              <w:t xml:space="preserve">String </w:t>
+            </w:r>
+            <w:r>
+              <w:t>getMainImage() {</w:t>
+            </w:r>
+            <w:r>
+              <w:br/>
+              <w:t xml:space="preserve">        return mainImage;</w:t>
+            </w:r>
+            <w:r>
+              <w:br/>
+              <w:t xml:space="preserve">    }</w:t>
+            </w:r>
+            <w:r>
+              <w:br/>
+            </w:r>
+            <w:r>
+              <w:br/>
+              <w:t xml:space="preserve">    public void setMainImage(</w:t>
+            </w:r>
+            <w:r>
+              <w:rPr>
+                <w:i/>
+                <w:iCs/>
+              </w:rPr>
+              <w:t>String mainImage</w:t>
+            </w:r>
+            <w:r>
+              <w:t>) {</w:t>
+            </w:r>
+            <w:r>
+              <w:br/>
+              <w:t xml:space="preserve">        this.mainImage = </w:t>
+            </w:r>
+            <w:r>
+              <w:rPr>
+                <w:i/>
+                <w:iCs/>
+              </w:rPr>
+              <w:t>mainImage</w:t>
+            </w:r>
+            <w:r>
+              <w:t>;</w:t>
+            </w:r>
+            <w:r>
+              <w:br/>
+              <w:t xml:space="preserve">    }</w:t>
+            </w:r>
+            <w:r>
+              <w:br/>
+            </w:r>
+            <w:r>
+              <w:br/>
+              <w:t xml:space="preserve">    public </w:t>
+            </w:r>
+            <w:r>
+              <w:rPr>
+                <w:i/>
+                <w:iCs/>
+              </w:rPr>
+              <w:t xml:space="preserve">String </w:t>
+            </w:r>
+            <w:r>
+              <w:t>getSubImages() {</w:t>
+            </w:r>
+            <w:r>
+              <w:br/>
+              <w:t xml:space="preserve">        return subImages;</w:t>
+            </w:r>
+            <w:r>
+              <w:br/>
+              <w:t xml:space="preserve">    }</w:t>
+            </w:r>
+            <w:r>
+              <w:br/>
+            </w:r>
+            <w:r>
+              <w:br/>
+              <w:t xml:space="preserve">    public void setSubImages(</w:t>
+            </w:r>
+            <w:r>
+              <w:rPr>
+                <w:i/>
+                <w:iCs/>
+              </w:rPr>
+              <w:t>String subImages</w:t>
+            </w:r>
+            <w:r>
+              <w:t>) {</w:t>
+            </w:r>
+            <w:r>
+              <w:br/>
+            </w:r>
+            <w:r>
+              <w:lastRenderedPageBreak/>
+              <w:t xml:space="preserve">        this.subImages = </w:t>
+            </w:r>
+            <w:r>
+              <w:rPr>
+                <w:i/>
+                <w:iCs/>
+              </w:rPr>
+              <w:t>subImages</w:t>
+            </w:r>
+            <w:r>
+              <w:t>;</w:t>
+            </w:r>
+            <w:r>
+              <w:br/>
+              <w:t xml:space="preserve">    }</w:t>
+            </w:r>
+            <w:r>
+              <w:br/>
+            </w:r>
+            <w:r>
+              <w:br/>
+              <w:t xml:space="preserve">    public </w:t>
+            </w:r>
+            <w:r>
+              <w:rPr>
+                <w:i/>
+                <w:iCs/>
+              </w:rPr>
+              <w:t xml:space="preserve">String </w:t>
+            </w:r>
+            <w:r>
+              <w:t>getDetail() {</w:t>
+            </w:r>
+            <w:r>
+              <w:br/>
+              <w:t xml:space="preserve">        return detail;</w:t>
+            </w:r>
+            <w:r>
+              <w:br/>
+              <w:t xml:space="preserve">    }</w:t>
+            </w:r>
+            <w:r>
+              <w:br/>
+            </w:r>
+            <w:r>
+              <w:br/>
+              <w:t xml:space="preserve">    public void setDetail(</w:t>
+            </w:r>
+            <w:r>
+              <w:rPr>
+                <w:i/>
+                <w:iCs/>
+              </w:rPr>
+              <w:t>String detail</w:t>
+            </w:r>
+            <w:r>
+              <w:t>) {</w:t>
+            </w:r>
+            <w:r>
+              <w:br/>
+              <w:t xml:space="preserve">        this.detail = </w:t>
+            </w:r>
+            <w:r>
+              <w:rPr>
+                <w:i/>
+                <w:iCs/>
+              </w:rPr>
+              <w:t>detail</w:t>
+            </w:r>
+            <w:r>
+              <w:t>;</w:t>
+            </w:r>
+            <w:r>
+              <w:br/>
+              <w:t xml:space="preserve">    }</w:t>
+            </w:r>
+            <w:r>
+              <w:br/>
+            </w:r>
+            <w:r>
+              <w:br/>
+              <w:t xml:space="preserve">    public </w:t>
+            </w:r>
+            <w:r>
+              <w:rPr>
+                <w:i/>
+                <w:iCs/>
+              </w:rPr>
+              <w:t xml:space="preserve">BigDecimal </w:t>
+            </w:r>
+            <w:r>
+              <w:t>getPrice() {</w:t>
+            </w:r>
+            <w:r>
+              <w:br/>
+              <w:t xml:space="preserve">        return price;</w:t>
+            </w:r>
+            <w:r>
+              <w:br/>
+              <w:t xml:space="preserve">    }</w:t>
+            </w:r>
+            <w:r>
+              <w:br/>
+            </w:r>
+            <w:r>
+              <w:br/>
+              <w:t xml:space="preserve">    public void setPrice(</w:t>
+            </w:r>
+            <w:r>
+              <w:rPr>
+                <w:i/>
+                <w:iCs/>
+              </w:rPr>
+              <w:t>BigDecimal price</w:t>
+            </w:r>
+            <w:r>
+              <w:t>) {</w:t>
+            </w:r>
+            <w:r>
+              <w:br/>
+              <w:t xml:space="preserve">        this.price = </w:t>
+            </w:r>
+            <w:r>
+              <w:rPr>
+                <w:i/>
+                <w:iCs/>
+              </w:rPr>
+              <w:t>price</w:t>
+            </w:r>
+            <w:r>
+              <w:t>;</w:t>
+            </w:r>
+            <w:r>
+              <w:br/>
+              <w:t xml:space="preserve">    }</w:t>
+            </w:r>
+            <w:r>
+              <w:br/>
+            </w:r>
+            <w:r>
+              <w:br/>
+              <w:t xml:space="preserve">    public </w:t>
+            </w:r>
+            <w:r>
+              <w:rPr>
+                <w:i/>
+                <w:iCs/>
+              </w:rPr>
+              <w:t xml:space="preserve">Integer </w:t>
+            </w:r>
+            <w:r>
+              <w:t>getStock() {</w:t>
+            </w:r>
+            <w:r>
+              <w:br/>
+              <w:t xml:space="preserve">        return stock;</w:t>
+            </w:r>
+            <w:r>
+              <w:br/>
+              <w:t xml:space="preserve">    }</w:t>
+            </w:r>
+            <w:r>
+              <w:br/>
+            </w:r>
+            <w:r>
+              <w:br/>
+              <w:t xml:space="preserve">    public void setStock(</w:t>
+            </w:r>
+            <w:r>
+              <w:rPr>
+                <w:i/>
+                <w:iCs/>
+              </w:rPr>
+              <w:t>Integer stock</w:t>
+            </w:r>
+            <w:r>
+              <w:t>) {</w:t>
+            </w:r>
+            <w:r>
+              <w:br/>
+              <w:t xml:space="preserve">        this.stock = </w:t>
+            </w:r>
+            <w:r>
+              <w:rPr>
+                <w:i/>
+                <w:iCs/>
+              </w:rPr>
+              <w:t>stock</w:t>
+            </w:r>
+            <w:r>
+              <w:t>;</w:t>
+            </w:r>
+            <w:r>
+              <w:br/>
+              <w:t xml:space="preserve">    }</w:t>
+            </w:r>
+            <w:r>
+              <w:br/>
+            </w:r>
+            <w:r>
+              <w:br/>
+              <w:t xml:space="preserve">    public </w:t>
+            </w:r>
+            <w:r>
+              <w:rPr>
+                <w:i/>
+                <w:iCs/>
+              </w:rPr>
+              <w:t xml:space="preserve">Integer </w:t>
+            </w:r>
+            <w:r>
+              <w:t>getStatus() {</w:t>
+            </w:r>
+            <w:r>
+              <w:br/>
+              <w:t xml:space="preserve">        return status;</w:t>
+            </w:r>
+            <w:r>
+              <w:br/>
+              <w:t xml:space="preserve">    }</w:t>
+            </w:r>
+            <w:r>
+              <w:br/>
+            </w:r>
+            <w:r>
+              <w:br/>
+              <w:t xml:space="preserve">    public void setStatus(</w:t>
+            </w:r>
+            <w:r>
+              <w:rPr>
+                <w:i/>
+                <w:iCs/>
+              </w:rPr>
+              <w:t>Integer status</w:t>
+            </w:r>
+            <w:r>
+              <w:t>) {</w:t>
+            </w:r>
+            <w:r>
+              <w:br/>
+              <w:t xml:space="preserve">        this.status = </w:t>
+            </w:r>
+            <w:r>
+              <w:rPr>
+                <w:i/>
+                <w:iCs/>
+              </w:rPr>
+              <w:t>status</w:t>
+            </w:r>
+            <w:r>
+              <w:t>;</w:t>
+            </w:r>
+            <w:r>
+              <w:br/>
+              <w:t xml:space="preserve">    }</w:t>
+            </w:r>
+            <w:r>
+              <w:br/>
+            </w:r>
+            <w:r>
+              <w:br/>
+              <w:t xml:space="preserve">    public </w:t>
+            </w:r>
+            <w:r>
+              <w:rPr>
+                <w:i/>
+                <w:iCs/>
+              </w:rPr>
+              <w:t xml:space="preserve">String </w:t>
+            </w:r>
+            <w:r>
+              <w:t>getCreateTime() {</w:t>
+            </w:r>
+            <w:r>
+              <w:br/>
+              <w:t xml:space="preserve">        return createTime;</w:t>
+            </w:r>
+            <w:r>
+              <w:br/>
+              <w:t xml:space="preserve">    }</w:t>
+            </w:r>
+            <w:r>
+              <w:br/>
+            </w:r>
+            <w:r>
+              <w:br/>
+              <w:t xml:space="preserve">    public void setCreateTime(</w:t>
+            </w:r>
+            <w:r>
+              <w:rPr>
+                <w:i/>
+                <w:iCs/>
+              </w:rPr>
+              <w:t>String createTime</w:t>
+            </w:r>
+            <w:r>
+              <w:t>) {</w:t>
+            </w:r>
+            <w:r>
+              <w:br/>
+              <w:t xml:space="preserve">        this.createTime = </w:t>
+            </w:r>
+            <w:r>
+              <w:rPr>
+                <w:i/>
+                <w:iCs/>
+              </w:rPr>
+              <w:t>createTime</w:t>
+            </w:r>
+            <w:r>
+              <w:t>;</w:t>
+            </w:r>
+            <w:r>
+              <w:br/>
+              <w:t xml:space="preserve">    }</w:t>
+            </w:r>
+            <w:r>
+              <w:br/>
+            </w:r>
+            <w:r>
+              <w:br/>
+              <w:t xml:space="preserve">    public </w:t>
+            </w:r>
+            <w:r>
+              <w:rPr>
+                <w:i/>
+                <w:iCs/>
+              </w:rPr>
+              <w:t xml:space="preserve">String </w:t>
+            </w:r>
+            <w:r>
+              <w:t>getUpdateTime() {</w:t>
+            </w:r>
+            <w:r>
+              <w:br/>
+            </w:r>
+            <w:r>
+              <w:lastRenderedPageBreak/>
+              <w:t xml:space="preserve">        return updateTime;</w:t>
+            </w:r>
+            <w:r>
+              <w:br/>
+              <w:t xml:space="preserve">    }</w:t>
+            </w:r>
+            <w:r>
+              <w:br/>
+            </w:r>
+            <w:r>
+              <w:br/>
+              <w:t xml:space="preserve">    public void setUpdateTime(</w:t>
+            </w:r>
+            <w:r>
+              <w:rPr>
+                <w:i/>
+                <w:iCs/>
+              </w:rPr>
+              <w:t>String updateTime</w:t>
+            </w:r>
+            <w:r>
+              <w:t>) {</w:t>
+            </w:r>
+            <w:r>
+              <w:br/>
+              <w:t xml:space="preserve">        this.updateTime = </w:t>
+            </w:r>
+            <w:r>
+              <w:rPr>
+                <w:i/>
+                <w:iCs/>
+              </w:rPr>
+              <w:t>updateTime</w:t>
+            </w:r>
+            <w:r>
+              <w:t>;</w:t>
+            </w:r>
+            <w:r>
+              <w:br/>
+              <w:t xml:space="preserve">    }</w:t>
+            </w:r>
+            <w:r>
+              <w:br/>
+            </w:r>
+            <w:r>
+              <w:br/>
+              <w:t xml:space="preserve">    public </w:t>
+            </w:r>
+            <w:r>
+              <w:rPr>
+                <w:i/>
+                <w:iCs/>
+              </w:rPr>
+              <w:t xml:space="preserve">String </w:t>
+            </w:r>
+            <w:r>
+              <w:t>getImageHost() {</w:t>
+            </w:r>
+            <w:r>
+              <w:br/>
+              <w:t xml:space="preserve">        return imageHost;</w:t>
+            </w:r>
+            <w:r>
+              <w:br/>
+              <w:t xml:space="preserve">    }</w:t>
+            </w:r>
+            <w:r>
+              <w:br/>
+            </w:r>
+            <w:r>
+              <w:br/>
+              <w:t xml:space="preserve">    public void setImageHost(</w:t>
+            </w:r>
+            <w:r>
+              <w:rPr>
+                <w:i/>
+                <w:iCs/>
+              </w:rPr>
+              <w:t>String imageHost</w:t>
+            </w:r>
+            <w:r>
+              <w:t>) {</w:t>
+            </w:r>
+            <w:r>
+              <w:br/>
+              <w:t xml:space="preserve">        this.imageHost = </w:t>
+            </w:r>
+            <w:r>
+              <w:rPr>
+                <w:i/>
+                <w:iCs/>
+              </w:rPr>
+              <w:t>imageHost</w:t>
+            </w:r>
+            <w:r>
+              <w:t>;</w:t>
+            </w:r>
+            <w:r>
+              <w:br/>
+              <w:t xml:space="preserve">    }</w:t>
+            </w:r>
+            <w:r>
+              <w:br/>
+            </w:r>
+            <w:r>
+              <w:br/>
+              <w:t xml:space="preserve">    public </w:t>
+            </w:r>
+            <w:r>
+              <w:rPr>
+                <w:i/>
+                <w:iCs/>
+              </w:rPr>
+              <w:t xml:space="preserve">Integer </w:t>
+            </w:r>
+            <w:r>
+              <w:t>getParentCategoryId() {</w:t>
+            </w:r>
+            <w:r>
+              <w:br/>
+              <w:t xml:space="preserve">        return parentCategoryId;</w:t>
+            </w:r>
+            <w:r>
+              <w:br/>
+              <w:t xml:space="preserve">    }</w:t>
+            </w:r>
+            <w:r>
+              <w:br/>
+            </w:r>
+            <w:r>
+              <w:br/>
+              <w:t xml:space="preserve">    public void setParentCategoryId(</w:t>
+            </w:r>
+            <w:r>
+              <w:rPr>
+                <w:i/>
+                <w:iCs/>
+              </w:rPr>
+              <w:t>Integer parentCategoryId</w:t>
+            </w:r>
+            <w:r>
+              <w:t>) {</w:t>
+            </w:r>
+            <w:r>
+              <w:br/>
+              <w:t xml:space="preserve">        this.parentCategoryId = </w:t>
+            </w:r>
+            <w:r>
+              <w:rPr>
+                <w:i/>
+                <w:iCs/>
+              </w:rPr>
+              <w:t>parentCategoryId</w:t>
+            </w:r>
+            <w:r>
+              <w:t>;</w:t>
+            </w:r>
+            <w:r>
+              <w:br/>
+              <w:t xml:space="preserve">    }</w:t>
+            </w:r>
+            <w:r>
+              <w:br/>
+            </w:r>
+            <w:r>
+              <w:br/>
+              <w:t>}</w:t>
+            </w:r>
+          </w:p>
+        </w:tc>
+      </w:tr>
+    </w:tbl>
+    <w:p>
+      <w:r>
+        <w:rPr>
+          <w:rFonts w:hint="eastAsia"/>
+        </w:rPr>
+        <w:lastRenderedPageBreak/>
+        <w:t>（2）时间格式转换</w:t>
+      </w:r>
+    </w:p>
+    <w:tbl>
+      <w:tblPr>
+        <w:tblStyle w:val="a7"/>
+        <w:tblW w:w="0" w:type="auto"/>
+        <w:tblLook w:val="04A0" w:firstRow="1" w:lastRow="0" w:firstColumn="1" w:lastColumn="0" w:noHBand="0" w:noVBand="1"/>
+      </w:tblPr>
+      <w:tblGrid>
+        <w:gridCol w:w="8296"/>
+      </w:tblGrid>
+      <w:tr>
+        <w:tc>
+          <w:tcPr>
+            <w:tcW w:w="8296" w:type="dxa"/>
+          </w:tcPr>
+          <w:p>
+            <w:pPr>
+              <w:rPr>
+                <w:rFonts w:hint="eastAsia"/>
+              </w:rPr>
+            </w:pPr>
+            <w:r>
+              <w:t xml:space="preserve">package </w:t>
+            </w:r>
+            <w:r>
+              <w:rPr>
+                <w:i/>
+                <w:iCs/>
+              </w:rPr>
+              <w:t>com.tmall.util</w:t>
+            </w:r>
+            <w:r>
+              <w:t>;</w:t>
+            </w:r>
+            <w:r>
+              <w:br/>
+            </w:r>
+            <w:r>
+              <w:br/>
+              <w:t xml:space="preserve">import </w:t>
+            </w:r>
+            <w:r>
+              <w:rPr>
+                <w:i/>
+                <w:iCs/>
+              </w:rPr>
+              <w:t>org.apache.commons.lang3.StringUtils</w:t>
+            </w:r>
+            <w:r>
+              <w:t>;</w:t>
+            </w:r>
+            <w:r>
+              <w:br/>
+              <w:t xml:space="preserve">import </w:t>
+            </w:r>
+            <w:r>
+              <w:rPr>
+                <w:i/>
+                <w:iCs/>
+              </w:rPr>
+              <w:t>org.joda.time.DateTime</w:t>
+            </w:r>
+            <w:r>
+              <w:t>;</w:t>
+            </w:r>
+            <w:r>
+              <w:br/>
+              <w:t xml:space="preserve">import </w:t>
+            </w:r>
+            <w:r>
+              <w:rPr>
+                <w:i/>
+                <w:iCs/>
+              </w:rPr>
+              <w:t>org.joda.time.format.DateTimeFormat</w:t>
+            </w:r>
+            <w:r>
+              <w:t>;</w:t>
+            </w:r>
+            <w:r>
+              <w:br/>
+              <w:t xml:space="preserve">import </w:t>
+            </w:r>
+            <w:r>
+              <w:rPr>
+                <w:i/>
+                <w:iCs/>
+              </w:rPr>
+              <w:t>org.joda.time.format.DateTimeFormatter</w:t>
+            </w:r>
+            <w:r>
+              <w:t>;</w:t>
+            </w:r>
+            <w:r>
+              <w:br/>
+            </w:r>
+            <w:r>
+              <w:br/>
+              <w:t xml:space="preserve">import </w:t>
+            </w:r>
+            <w:r>
+              <w:rPr>
+                <w:i/>
+                <w:iCs/>
+              </w:rPr>
+              <w:t>java.util.Date</w:t>
+            </w:r>
+            <w:r>
+              <w:t>;</w:t>
+            </w:r>
+            <w:r>
+              <w:br/>
+            </w:r>
+            <w:r>
+              <w:br/>
+              <w:t xml:space="preserve">public class </w:t>
+            </w:r>
+            <w:r>
+              <w:rPr>
+                <w:i/>
+                <w:iCs/>
+              </w:rPr>
+              <w:t xml:space="preserve">DateTimeUtil </w:t>
+            </w:r>
+            <w:r>
+              <w:t>{</w:t>
+            </w:r>
+            <w:r>
+              <w:br/>
+            </w:r>
+            <w:r>
+              <w:br/>
+              <w:t xml:space="preserve">    public static final </w:t>
+            </w:r>
+            <w:r>
+              <w:rPr>
+                <w:i/>
+                <w:iCs/>
+              </w:rPr>
+              <w:t xml:space="preserve">String </w:t>
+            </w:r>
+            <w:r>
+              <w:rPr>
+                <w:b/>
+                <w:bCs/>
+                <w:i/>
+                <w:iCs/>
+              </w:rPr>
+              <w:t xml:space="preserve">STANDARD_FORMAT </w:t>
+            </w:r>
+            <w:r>
+              <w:t>= "yyyy-MM-dd HH:mm:ss";</w:t>
+            </w:r>
+            <w:r>
+              <w:br/>
+            </w:r>
+            <w:r>
+              <w:br/>
+              <w:t xml:space="preserve">    public static </w:t>
+            </w:r>
+            <w:r>
+              <w:rPr>
+                <w:i/>
+                <w:iCs/>
+              </w:rPr>
+              <w:t xml:space="preserve">Date </w:t>
+            </w:r>
+            <w:r>
+              <w:t>stringToDate(</w:t>
+            </w:r>
+            <w:r>
+              <w:rPr>
+                <w:i/>
+                <w:iCs/>
+              </w:rPr>
+              <w:t>String dateTimeStr</w:t>
+            </w:r>
+            <w:r>
+              <w:t xml:space="preserve">, </w:t>
+            </w:r>
+            <w:r>
+              <w:rPr>
+                <w:i/>
+                <w:iCs/>
+              </w:rPr>
+              <w:t>String formatStr</w:t>
+            </w:r>
+            <w:r>
+              <w:t>) {</w:t>
+            </w:r>
+            <w:r>
+              <w:br/>
+              <w:t xml:space="preserve">        </w:t>
+            </w:r>
+            <w:r>
+              <w:rPr>
+                <w:i/>
+                <w:iCs/>
+              </w:rPr>
+              <w:t xml:space="preserve">DateTimeFormatter </w:t>
+            </w:r>
+            <w:r>
+              <w:t xml:space="preserve">dateTimeFormatter = </w:t>
+            </w:r>
+            <w:r>
+              <w:rPr>
+                <w:i/>
+                <w:iCs/>
+              </w:rPr>
+              <w:t>DateTimeFormat</w:t>
+            </w:r>
+            <w:r>
+              <w:t>.forPattern(</w:t>
+            </w:r>
+            <w:r>
+              <w:rPr>
+                <w:i/>
+                <w:iCs/>
+              </w:rPr>
+              <w:t>formatStr</w:t>
+            </w:r>
+            <w:r>
+              <w:t>);</w:t>
+            </w:r>
+            <w:r>
+              <w:br/>
+              <w:t xml:space="preserve">        </w:t>
+            </w:r>
+            <w:r>
+              <w:rPr>
+                <w:i/>
+                <w:iCs/>
+              </w:rPr>
+              <w:t xml:space="preserve">DateTime </w:t>
+            </w:r>
+            <w:r>
+              <w:t>dateTime = dateTimeFormatter.parseDateTime(</w:t>
+            </w:r>
+            <w:r>
+              <w:rPr>
+                <w:i/>
+                <w:iCs/>
+              </w:rPr>
+              <w:t>dateTimeStr</w:t>
+            </w:r>
+            <w:r>
+              <w:t>);</w:t>
+            </w:r>
+            <w:r>
+              <w:br/>
+              <w:t xml:space="preserve">        return dateTime.toDate();</w:t>
+            </w:r>
+            <w:r>
+              <w:br/>
+              <w:t xml:space="preserve">    }</w:t>
+            </w:r>
+            <w:r>
+              <w:br/>
+            </w:r>
+            <w:r>
+              <w:br/>
+            </w:r>
+            <w:r>
+              <w:lastRenderedPageBreak/>
+              <w:t xml:space="preserve">    public static </w:t>
+            </w:r>
+            <w:r>
+              <w:rPr>
+                <w:i/>
+                <w:iCs/>
+              </w:rPr>
+              <w:t xml:space="preserve">String </w:t>
+            </w:r>
+            <w:r>
+              <w:t>dateToString(</w:t>
+            </w:r>
+            <w:r>
+              <w:rPr>
+                <w:i/>
+                <w:iCs/>
+              </w:rPr>
+              <w:t>Date date</w:t>
+            </w:r>
+            <w:r>
+              <w:t xml:space="preserve">, </w:t>
+            </w:r>
+            <w:r>
+              <w:rPr>
+                <w:i/>
+                <w:iCs/>
+              </w:rPr>
+              <w:t>String formatStr</w:t>
+            </w:r>
+            <w:r>
+              <w:t>) {</w:t>
+            </w:r>
+            <w:r>
+              <w:br/>
+              <w:t xml:space="preserve">        if (</w:t>
+            </w:r>
+            <w:r>
+              <w:rPr>
+                <w:i/>
+                <w:iCs/>
+              </w:rPr>
+              <w:t xml:space="preserve">date </w:t>
+            </w:r>
+            <w:r>
+              <w:t>== null) {</w:t>
+            </w:r>
+            <w:r>
+              <w:br/>
+              <w:t xml:space="preserve">            return </w:t>
+            </w:r>
+            <w:r>
+              <w:rPr>
+                <w:i/>
+                <w:iCs/>
+              </w:rPr>
+              <w:t>StringUtils</w:t>
+            </w:r>
+            <w:r>
+              <w:t>.</w:t>
+            </w:r>
+            <w:r>
+              <w:rPr>
+                <w:b/>
+                <w:bCs/>
+                <w:i/>
+                <w:iCs/>
+              </w:rPr>
+              <w:t>EMPTY</w:t>
+            </w:r>
+            <w:r>
+              <w:t>;</w:t>
+            </w:r>
+            <w:r>
+              <w:br/>
+              <w:t xml:space="preserve">        }</w:t>
+            </w:r>
+            <w:r>
+              <w:br/>
+              <w:t xml:space="preserve">        </w:t>
+            </w:r>
+            <w:r>
+              <w:rPr>
+                <w:i/>
+                <w:iCs/>
+              </w:rPr>
+              <w:t xml:space="preserve">DateTime </w:t>
+            </w:r>
+            <w:r>
+              <w:t>dateTime = new DateTime();</w:t>
+            </w:r>
+            <w:r>
+              <w:br/>
+              <w:t xml:space="preserve">        return dateTime.toString(</w:t>
+            </w:r>
+            <w:r>
+              <w:rPr>
+                <w:i/>
+                <w:iCs/>
+              </w:rPr>
+              <w:t>formatStr</w:t>
+            </w:r>
+            <w:r>
+              <w:t>);</w:t>
+            </w:r>
+            <w:r>
+              <w:br/>
+              <w:t xml:space="preserve">    }</w:t>
+            </w:r>
+            <w:r>
+              <w:br/>
+            </w:r>
+            <w:r>
+              <w:br/>
+              <w:t xml:space="preserve">    public static </w:t>
+            </w:r>
+            <w:r>
+              <w:rPr>
+                <w:i/>
+                <w:iCs/>
+              </w:rPr>
+              <w:t xml:space="preserve">Date </w:t>
+            </w:r>
+            <w:r>
+              <w:t>stringToDate(</w:t>
+            </w:r>
+            <w:r>
+              <w:rPr>
+                <w:i/>
+                <w:iCs/>
+              </w:rPr>
+              <w:t>String dateTimeStr</w:t>
+            </w:r>
+            <w:r>
+              <w:t>) {</w:t>
+            </w:r>
+            <w:r>
+              <w:br/>
+              <w:t xml:space="preserve">        </w:t>
+            </w:r>
+            <w:r>
+              <w:rPr>
+                <w:i/>
+                <w:iCs/>
+              </w:rPr>
+              <w:t xml:space="preserve">DateTimeFormatter </w:t>
+            </w:r>
+            <w:r>
+              <w:t xml:space="preserve">dateTimeFormatter = </w:t>
+            </w:r>
+            <w:r>
+              <w:rPr>
+                <w:i/>
+                <w:iCs/>
+              </w:rPr>
+              <w:t>DateTimeFormat</w:t>
+            </w:r>
+            <w:r>
+              <w:t>.forPattern(</w:t>
+            </w:r>
+            <w:r>
+              <w:rPr>
+                <w:b/>
+                <w:bCs/>
+                <w:i/>
+                <w:iCs/>
+              </w:rPr>
+              <w:t>STANDARD_FORMAT</w:t>
+            </w:r>
+            <w:r>
+              <w:t>);</w:t>
+            </w:r>
+            <w:r>
+              <w:br/>
+              <w:t xml:space="preserve">        </w:t>
+            </w:r>
+            <w:r>
+              <w:rPr>
+                <w:i/>
+                <w:iCs/>
+              </w:rPr>
+              <w:t xml:space="preserve">DateTime </w:t>
+            </w:r>
+            <w:r>
+              <w:t>dateTime = dateTimeFormatter.parseDateTime(</w:t>
+            </w:r>
+            <w:r>
+              <w:rPr>
+                <w:i/>
+                <w:iCs/>
+              </w:rPr>
+              <w:t>dateTimeStr</w:t>
+            </w:r>
+            <w:r>
+              <w:t>);</w:t>
+            </w:r>
+            <w:r>
+              <w:br/>
+              <w:t xml:space="preserve">        return dateTime.toDate();</w:t>
+            </w:r>
+            <w:r>
+              <w:br/>
+              <w:t xml:space="preserve">    }</w:t>
+            </w:r>
+            <w:r>
+              <w:br/>
+            </w:r>
+            <w:r>
+              <w:br/>
+              <w:t xml:space="preserve">    public static </w:t>
+            </w:r>
+            <w:r>
+              <w:rPr>
+                <w:i/>
+                <w:iCs/>
+              </w:rPr>
+              <w:t xml:space="preserve">String </w:t>
+            </w:r>
+            <w:r>
+              <w:t>dateToString(</w:t>
+            </w:r>
+            <w:r>
+              <w:rPr>
+                <w:i/>
+                <w:iCs/>
+              </w:rPr>
+              <w:t>Date date</w:t>
+            </w:r>
+            <w:r>
+              <w:t>) {</w:t>
+            </w:r>
+            <w:r>
+              <w:br/>
+              <w:t xml:space="preserve">        if (</w:t>
+            </w:r>
+            <w:r>
+              <w:rPr>
+                <w:i/>
+                <w:iCs/>
+              </w:rPr>
+              <w:t xml:space="preserve">date </w:t>
+            </w:r>
+            <w:r>
+              <w:t>== null) {</w:t>
+            </w:r>
+            <w:r>
+              <w:br/>
+              <w:t xml:space="preserve">            return </w:t>
+            </w:r>
+            <w:r>
+              <w:rPr>
+                <w:i/>
+                <w:iCs/>
+              </w:rPr>
+              <w:t>StringUtils</w:t>
+            </w:r>
+            <w:r>
+              <w:t>.</w:t>
+            </w:r>
+            <w:r>
+              <w:rPr>
+                <w:b/>
+                <w:bCs/>
+                <w:i/>
+                <w:iCs/>
+              </w:rPr>
+              <w:t>EMPTY</w:t>
+            </w:r>
+            <w:r>
+              <w:t>;</w:t>
+            </w:r>
+            <w:r>
+              <w:br/>
+              <w:t xml:space="preserve">        }</w:t>
+            </w:r>
+            <w:r>
+              <w:br/>
+              <w:t xml:space="preserve">        </w:t>
+            </w:r>
+            <w:r>
+              <w:rPr>
+                <w:i/>
+                <w:iCs/>
+              </w:rPr>
+              <w:t xml:space="preserve">DateTime </w:t>
+            </w:r>
+            <w:r>
+              <w:t>dateTime = new DateTime();</w:t>
+            </w:r>
+            <w:r>
+              <w:br/>
+              <w:t xml:space="preserve">        return dateTime.toString(</w:t>
+            </w:r>
+            <w:r>
+              <w:rPr>
+                <w:b/>
+                <w:bCs/>
+                <w:i/>
+                <w:iCs/>
+              </w:rPr>
+              <w:t>STANDARD_FORMAT</w:t>
+            </w:r>
+            <w:r>
+              <w:t>);</w:t>
+            </w:r>
+            <w:r>
+              <w:br/>
+              <w:t xml:space="preserve">    }</w:t>
+            </w:r>
+            <w:r>
+              <w:br/>
+            </w:r>
+            <w:r>
+              <w:br/>
+              <w:t>}</w:t>
+            </w:r>
+          </w:p>
+        </w:tc>
+      </w:tr>
+    </w:tbl>
+    <w:p>
+      <w:pPr>
+        <w:pStyle w:val="5"/>
+      </w:pPr>
+      <w:r>
+        <w:rPr>
+          <w:rFonts w:hint="eastAsia"/>
+        </w:rPr>
+        <w:lastRenderedPageBreak/>
+        <w:t>6.3.2 Service层</w:t>
+      </w:r>
+    </w:p>
+    <w:p>
+      <w:r>
+        <w:rPr>
+          <w:rFonts w:hint="eastAsia"/>
+        </w:rPr>
+        <w:t>（1）在I</w:t>
+      </w:r>
+      <w:r>
+        <w:t>Product</w:t>
+      </w:r>
+      <w:r>
+        <w:rPr>
+          <w:rFonts w:hint="eastAsia"/>
+        </w:rPr>
+        <w:t>Service接口中新增</w:t>
+      </w:r>
+      <w:r>
+        <w:rPr>
+          <w:rFonts w:hint="eastAsia"/>
+        </w:rPr>
+        <w:t>获取产品详情</w:t>
+      </w:r>
+      <w:r>
+        <w:rPr>
+          <w:rFonts w:hint="eastAsia"/>
+        </w:rPr>
+        <w:t>产品的方法</w:t>
+      </w:r>
+    </w:p>
+    <w:tbl>
+      <w:tblPr>
+        <w:tblStyle w:val="a7"/>
+        <w:tblW w:w="0" w:type="auto"/>
+        <w:tblLook w:val="04A0" w:firstRow="1" w:lastRow="0" w:firstColumn="1" w:lastColumn="0" w:noHBand="0" w:noVBand="1"/>
+      </w:tblPr>
+      <w:tblGrid>
+        <w:gridCol w:w="8296"/>
+      </w:tblGrid>
+      <w:tr>
+        <w:tc>
+          <w:tcPr>
+            <w:tcW w:w="8296" w:type="dxa"/>
+          </w:tcPr>
+          <w:p>
+            <w:pPr>
+              <w:rPr>
+                <w:rFonts w:hint="eastAsia"/>
+              </w:rPr>
+            </w:pPr>
+            <w:r>
+              <w:rPr>
+                <w:i/>
+                <w:iCs/>
+              </w:rPr>
+              <w:t>ServerResponse</w:t>
+            </w:r>
+            <w:r>
+              <w:t>&lt;</w:t>
+            </w:r>
+            <w:r>
+              <w:rPr>
+                <w:i/>
+                <w:iCs/>
+              </w:rPr>
+              <w:t>ProductDetailVo</w:t>
+            </w:r>
+            <w:r>
+              <w:t>&gt; manageProductDetail(</w:t>
+            </w:r>
+            <w:r>
+              <w:rPr>
+                <w:i/>
+                <w:iCs/>
+              </w:rPr>
+              <w:t>Integer productId</w:t>
+            </w:r>
+            <w:r>
+              <w:t>);</w:t>
+            </w:r>
+          </w:p>
+        </w:tc>
+      </w:tr>
+    </w:tbl>
+    <w:p>
+      <w:r>
+        <w:rPr>
+          <w:rFonts w:hint="eastAsia"/>
+        </w:rPr>
+        <w:t>（2）在</w:t>
+      </w:r>
+      <w:r>
+        <w:t>Product</w:t>
+      </w:r>
+      <w:r>
+        <w:rPr>
+          <w:rFonts w:hint="eastAsia"/>
+        </w:rPr>
+        <w:t>ServiceImpl方法中实现接口</w:t>
+      </w:r>
+    </w:p>
+    <w:tbl>
+      <w:tblPr>
+        <w:tblStyle w:val="a7"/>
+        <w:tblW w:w="0" w:type="auto"/>
+        <w:tblLook w:val="04A0" w:firstRow="1" w:lastRow="0" w:firstColumn="1" w:lastColumn="0" w:noHBand="0" w:noVBand="1"/>
+      </w:tblPr>
+      <w:tblGrid>
+        <w:gridCol w:w="8296"/>
+      </w:tblGrid>
+      <w:tr>
+        <w:tc>
+          <w:tcPr>
+            <w:tcW w:w="8296" w:type="dxa"/>
+          </w:tcPr>
+          <w:p>
+            <w:pPr>
+              <w:rPr>
+                <w:rFonts w:hint="eastAsia"/>
+              </w:rPr>
+            </w:pPr>
+            <w:r>
+              <w:t>/**</w:t>
+            </w:r>
+            <w:r>
+              <w:br/>
+              <w:t xml:space="preserve"> * </w:t>
+            </w:r>
+            <w:r>
+              <w:rPr>
+                <w:rFonts w:hint="eastAsia"/>
+              </w:rPr>
+              <w:t>获取商品详情</w:t>
+            </w:r>
+            <w:r>
+              <w:rPr>
+                <w:rFonts w:hint="eastAsia"/>
+              </w:rPr>
+              <w:br/>
+              <w:t xml:space="preserve"> </w:t>
+            </w:r>
+            <w:r>
+              <w:t>* @param productId</w:t>
+            </w:r>
+            <w:r>
+              <w:br/>
+              <w:t xml:space="preserve"> * @return</w:t>
+            </w:r>
+            <w:r>
+              <w:br/>
+              <w:t xml:space="preserve"> */</w:t>
+            </w:r>
+            <w:r>
+              <w:br/>
+              <w:t xml:space="preserve">public </w:t>
+            </w:r>
+            <w:r>
+              <w:rPr>
+                <w:i/>
+                <w:iCs/>
+              </w:rPr>
+              <w:t>ServerResponse</w:t>
+            </w:r>
+            <w:r>
+              <w:t>&lt;</w:t>
+            </w:r>
+            <w:r>
+              <w:rPr>
+                <w:i/>
+                <w:iCs/>
+              </w:rPr>
+              <w:t>ProductDetailVo</w:t>
+            </w:r>
+            <w:r>
+              <w:t>&gt; manageProductDetail(</w:t>
+            </w:r>
+            <w:r>
+              <w:rPr>
+                <w:i/>
+                <w:iCs/>
+              </w:rPr>
+              <w:t>Integer productId</w:t>
+            </w:r>
+            <w:r>
+              <w:t>) {</w:t>
+            </w:r>
+            <w:r>
+              <w:br/>
+              <w:t xml:space="preserve">    if (</w:t>
+            </w:r>
+            <w:r>
+              <w:rPr>
+                <w:i/>
+                <w:iCs/>
+              </w:rPr>
+              <w:t xml:space="preserve">productId </w:t>
+            </w:r>
+            <w:r>
+              <w:t>== null) {</w:t>
+            </w:r>
+            <w:r>
+              <w:br/>
+              <w:t xml:space="preserve">        return </w:t>
+            </w:r>
+            <w:r>
+              <w:rPr>
+                <w:i/>
+                <w:iCs/>
+              </w:rPr>
+              <w:t>ServerResponse</w:t>
+            </w:r>
+            <w:r>
+              <w:t>.createByErrorCodeMessage(</w:t>
+            </w:r>
+            <w:r>
+              <w:rPr>
+                <w:i/>
+                <w:iCs/>
+              </w:rPr>
+              <w:t>ResponseCode</w:t>
+            </w:r>
+            <w:r>
+              <w:t>.</w:t>
+            </w:r>
+            <w:r>
+              <w:rPr>
+                <w:b/>
+                <w:bCs/>
+                <w:i/>
+                <w:iCs/>
+              </w:rPr>
+              <w:t>ILLEGAL_ARGUMENT</w:t>
+            </w:r>
+            <w:r>
+              <w:t xml:space="preserve">.getCode(), </w:t>
+            </w:r>
+            <w:r>
+              <w:rPr>
+                <w:i/>
+                <w:iCs/>
+              </w:rPr>
+              <w:t>ResponseCode</w:t>
+            </w:r>
+            <w:r>
+              <w:t>.</w:t>
+            </w:r>
+            <w:r>
+              <w:rPr>
+                <w:b/>
+                <w:bCs/>
+                <w:i/>
+                <w:iCs/>
+              </w:rPr>
+              <w:t>ILLEGAL_ARGUMENT</w:t>
+            </w:r>
+            <w:r>
+              <w:t>.getDesc());</w:t>
+            </w:r>
+            <w:r>
+              <w:br/>
+              <w:t xml:space="preserve">    }</w:t>
+            </w:r>
+            <w:r>
+              <w:br/>
+              <w:t xml:space="preserve">    </w:t>
+            </w:r>
+            <w:r>
+              <w:rPr>
+                <w:i/>
+                <w:iCs/>
+              </w:rPr>
+              <w:t xml:space="preserve">Product </w:t>
+            </w:r>
+            <w:r>
+              <w:t>product = productMapper.selectByPrimaryKey(</w:t>
+            </w:r>
+            <w:r>
+              <w:rPr>
+                <w:i/>
+                <w:iCs/>
+              </w:rPr>
+              <w:t>productId</w:t>
+            </w:r>
+            <w:r>
+              <w:t>);</w:t>
+            </w:r>
+            <w:r>
+              <w:br/>
+              <w:t xml:space="preserve">    if (product == null) {</w:t>
+            </w:r>
+            <w:r>
+              <w:br/>
+            </w:r>
+            <w:r>
+              <w:lastRenderedPageBreak/>
+              <w:t xml:space="preserve">        return </w:t>
+            </w:r>
+            <w:r>
+              <w:rPr>
+                <w:i/>
+                <w:iCs/>
+              </w:rPr>
+              <w:t>ServerResponse</w:t>
+            </w:r>
+            <w:r>
+              <w:t>.createByErrorMessage("</w:t>
+            </w:r>
+            <w:r>
+              <w:rPr>
+                <w:rFonts w:hint="eastAsia"/>
+              </w:rPr>
+              <w:t>产品已下架或删除</w:t>
+            </w:r>
+            <w:r>
+              <w:t>");</w:t>
+            </w:r>
+            <w:r>
+              <w:br/>
+              <w:t xml:space="preserve">    }</w:t>
+            </w:r>
+            <w:r>
+              <w:br/>
+              <w:t xml:space="preserve">    </w:t>
+            </w:r>
+            <w:r>
+              <w:rPr>
+                <w:i/>
+                <w:iCs/>
+              </w:rPr>
+              <w:t xml:space="preserve">ProductDetailVo </w:t>
+            </w:r>
+            <w:r>
+              <w:t>productDetailVo = assembleProductDetailVo(product);</w:t>
+            </w:r>
+            <w:r>
+              <w:br/>
+              <w:t xml:space="preserve">    return </w:t>
+            </w:r>
+            <w:r>
+              <w:rPr>
+                <w:i/>
+                <w:iCs/>
+              </w:rPr>
+              <w:t>ServerResponse</w:t>
+            </w:r>
+            <w:r>
+              <w:t>.createBySuccess(productDetailVo);</w:t>
+            </w:r>
+            <w:r>
+              <w:br/>
+              <w:t>}</w:t>
+            </w:r>
+            <w:r>
+              <w:br/>
+            </w:r>
+            <w:r>
+              <w:br/>
+              <w:t>/**</w:t>
+            </w:r>
+            <w:r>
+              <w:br/>
+              <w:t xml:space="preserve"> * </w:t>
+            </w:r>
+            <w:r>
+              <w:rPr>
+                <w:rFonts w:hint="eastAsia"/>
+              </w:rPr>
+              <w:t>组装</w:t>
+            </w:r>
+            <w:r>
+              <w:t>ProductDetailVo</w:t>
+            </w:r>
+            <w:r>
+              <w:br/>
+              <w:t xml:space="preserve"> * @param product</w:t>
+            </w:r>
+            <w:r>
+              <w:br/>
+              <w:t xml:space="preserve"> * @return</w:t>
+            </w:r>
+            <w:r>
+              <w:br/>
+              <w:t xml:space="preserve"> */</w:t>
+            </w:r>
+            <w:r>
+              <w:br/>
+              <w:t xml:space="preserve">private </w:t>
+            </w:r>
+            <w:r>
+              <w:rPr>
+                <w:i/>
+                <w:iCs/>
+              </w:rPr>
+              <w:t xml:space="preserve">ProductDetailVo </w:t>
+            </w:r>
+            <w:r>
+              <w:t>assembleProductDetailVo(</w:t>
+            </w:r>
+            <w:r>
+              <w:rPr>
+                <w:i/>
+                <w:iCs/>
+              </w:rPr>
+              <w:t>Product product</w:t>
+            </w:r>
+            <w:r>
+              <w:t>) {</w:t>
+            </w:r>
+            <w:r>
+              <w:br/>
+              <w:t xml:space="preserve">    </w:t>
+            </w:r>
+            <w:r>
+              <w:rPr>
+                <w:i/>
+                <w:iCs/>
+              </w:rPr>
+              <w:t xml:space="preserve">ProductDetailVo </w:t>
+            </w:r>
+            <w:r>
+              <w:t>productDetailVo = new ProductDetailVo();</w:t>
+            </w:r>
+            <w:r>
+              <w:br/>
+              <w:t xml:space="preserve">    productDetailVo.setId(</w:t>
+            </w:r>
+            <w:r>
+              <w:rPr>
+                <w:i/>
+                <w:iCs/>
+              </w:rPr>
+              <w:t>product</w:t>
+            </w:r>
+            <w:r>
+              <w:t>.getId());</w:t>
+            </w:r>
+            <w:r>
+              <w:br/>
+              <w:t xml:space="preserve">    productDetailVo.setSubtitle(</w:t>
+            </w:r>
+            <w:r>
+              <w:rPr>
+                <w:i/>
+                <w:iCs/>
+              </w:rPr>
+              <w:t>product</w:t>
+            </w:r>
+            <w:r>
+              <w:t>.getSubtitle());</w:t>
+            </w:r>
+            <w:r>
+              <w:br/>
+              <w:t xml:space="preserve">    productDetailVo.setPrice(</w:t>
+            </w:r>
+            <w:r>
+              <w:rPr>
+                <w:i/>
+                <w:iCs/>
+              </w:rPr>
+              <w:t>product</w:t>
+            </w:r>
+            <w:r>
+              <w:t>.getPrice());</w:t>
+            </w:r>
+            <w:r>
+              <w:br/>
+              <w:t xml:space="preserve">    productDetailVo.setMainImage(</w:t>
+            </w:r>
+            <w:r>
+              <w:rPr>
+                <w:i/>
+                <w:iCs/>
+              </w:rPr>
+              <w:t>product</w:t>
+            </w:r>
+            <w:r>
+              <w:t>.getMainImage());</w:t>
+            </w:r>
+            <w:r>
+              <w:br/>
+              <w:t xml:space="preserve">    productDetailVo.setSubImages(</w:t>
+            </w:r>
+            <w:r>
+              <w:rPr>
+                <w:i/>
+                <w:iCs/>
+              </w:rPr>
+              <w:t>product</w:t>
+            </w:r>
+            <w:r>
+              <w:t>.getSubImages());</w:t>
+            </w:r>
+            <w:r>
+              <w:br/>
+              <w:t xml:space="preserve">    productDetailVo.setCategoryId(</w:t>
+            </w:r>
+            <w:r>
+              <w:rPr>
+                <w:i/>
+                <w:iCs/>
+              </w:rPr>
+              <w:t>product</w:t>
+            </w:r>
+            <w:r>
+              <w:t>.getCategoryId());</w:t>
+            </w:r>
+            <w:r>
+              <w:br/>
+              <w:t xml:space="preserve">    productDetailVo.setDetail(</w:t>
+            </w:r>
+            <w:r>
+              <w:rPr>
+                <w:i/>
+                <w:iCs/>
+              </w:rPr>
+              <w:t>product</w:t>
+            </w:r>
+            <w:r>
+              <w:t>.getDetail());</w:t>
+            </w:r>
+            <w:r>
+              <w:br/>
+              <w:t xml:space="preserve">    productDetailVo.setName(</w:t>
+            </w:r>
+            <w:r>
+              <w:rPr>
+                <w:i/>
+                <w:iCs/>
+              </w:rPr>
+              <w:t>product</w:t>
+            </w:r>
+            <w:r>
+              <w:t>.getName());</w:t>
+            </w:r>
+            <w:r>
+              <w:br/>
+              <w:t xml:space="preserve">    productDetailVo.setStatus(</w:t>
+            </w:r>
+            <w:r>
+              <w:rPr>
+                <w:i/>
+                <w:iCs/>
+              </w:rPr>
+              <w:t>product</w:t>
+            </w:r>
+            <w:r>
+              <w:t>.getStatus());</w:t>
+            </w:r>
+            <w:r>
+              <w:br/>
+              <w:t xml:space="preserve">    productDetailVo.setStock(</w:t>
+            </w:r>
+            <w:r>
+              <w:rPr>
+                <w:i/>
+                <w:iCs/>
+              </w:rPr>
+              <w:t>product</w:t>
+            </w:r>
+            <w:r>
+              <w:t>.getStock());</w:t>
+            </w:r>
+            <w:r>
+              <w:br/>
+            </w:r>
+            <w:r>
+              <w:br/>
+              <w:t xml:space="preserve">    productDetailVo.setImageHost(</w:t>
+            </w:r>
+            <w:r>
+              <w:rPr>
+                <w:i/>
+                <w:iCs/>
+              </w:rPr>
+              <w:t>PropertiesUtil</w:t>
+            </w:r>
+            <w:r>
+              <w:t>.getProperty("ftp.server.http.prefix", "http://img.happymmall.com/"));</w:t>
+            </w:r>
+            <w:r>
+              <w:br/>
+            </w:r>
+            <w:r>
+              <w:br/>
+              <w:t xml:space="preserve">    </w:t>
+            </w:r>
+            <w:r>
+              <w:rPr>
+                <w:i/>
+                <w:iCs/>
+              </w:rPr>
+              <w:t xml:space="preserve">Category </w:t>
+            </w:r>
+            <w:r>
+              <w:t>category = categoryMapper.selectByPrimaryKey(</w:t>
+            </w:r>
+            <w:r>
+              <w:rPr>
+                <w:i/>
+                <w:iCs/>
+              </w:rPr>
+              <w:t>product</w:t>
+            </w:r>
+            <w:r>
+              <w:t>.getCategoryId());</w:t>
+            </w:r>
+            <w:r>
+              <w:br/>
+              <w:t xml:space="preserve">    if (category == null) {</w:t>
+            </w:r>
+            <w:r>
+              <w:br/>
+              <w:t xml:space="preserve">        // </w:t>
+            </w:r>
+            <w:r>
+              <w:rPr>
+                <w:rFonts w:hint="eastAsia"/>
+              </w:rPr>
+              <w:t>默认是根节点</w:t>
+            </w:r>
+            <w:r>
+              <w:rPr>
+                <w:rFonts w:hint="eastAsia"/>
+              </w:rPr>
+              <w:br/>
+              <w:t xml:space="preserve">        </w:t>
+            </w:r>
+            <w:r>
+              <w:t>productDetailVo.setParentCategoryId(0);</w:t>
+            </w:r>
+            <w:r>
+              <w:br/>
+              <w:t xml:space="preserve">    } else {</w:t>
+            </w:r>
+            <w:r>
+              <w:br/>
+              <w:t xml:space="preserve">        productDetailVo.setParentCategoryId(category.getParentId());</w:t>
+            </w:r>
+            <w:r>
+              <w:br/>
+              <w:t xml:space="preserve">    }</w:t>
+            </w:r>
+            <w:r>
+              <w:br/>
+            </w:r>
+            <w:r>
+              <w:br/>
+              <w:t xml:space="preserve">    productDetailVo.setCreateTime(</w:t>
+            </w:r>
+            <w:r>
+              <w:rPr>
+                <w:i/>
+                <w:iCs/>
+              </w:rPr>
+              <w:t>DateTimeUtil</w:t>
+            </w:r>
+            <w:r>
+              <w:t>.dateToString(</w:t>
+            </w:r>
+            <w:r>
+              <w:rPr>
+                <w:i/>
+                <w:iCs/>
+              </w:rPr>
+              <w:t>product</w:t>
+            </w:r>
+            <w:r>
+              <w:t>.getCreateTime()));</w:t>
+            </w:r>
+            <w:r>
+              <w:br/>
+              <w:t xml:space="preserve">    productDetailVo.setUpdateTime(</w:t>
+            </w:r>
+            <w:r>
+              <w:rPr>
+                <w:i/>
+                <w:iCs/>
+              </w:rPr>
+              <w:t>DateTimeUtil</w:t>
+            </w:r>
+            <w:r>
+              <w:t>.dateToString(</w:t>
+            </w:r>
+            <w:r>
+              <w:rPr>
+                <w:i/>
+                <w:iCs/>
+              </w:rPr>
+              <w:t>product</w:t>
+            </w:r>
+            <w:r>
+              <w:t>.getUpdateTime()))</w:t>
+            </w:r>
+            <w:r>
+              <w:t>;</w:t>
+            </w:r>
+            <w:r>
+              <w:br/>
+              <w:t xml:space="preserve">    return productDetailVo;</w:t>
+            </w:r>
+            <w:r>
+              <w:br/>
+              <w:t>}</w:t>
+            </w:r>
+          </w:p>
+        </w:tc>
+      </w:tr>
+    </w:tbl>
+    <w:p>
+      <w:pPr>
+        <w:pStyle w:val="5"/>
+      </w:pPr>
+      <w:r>
+        <w:rPr>
+          <w:rFonts w:hint="eastAsia"/>
+        </w:rPr>
+        <w:lastRenderedPageBreak/>
+        <w:t>6.</w:t>
+      </w:r>
+      <w:r>
+        <w:t>3</w:t>
+      </w:r>
+      <w:r>
+        <w:rPr>
+          <w:rFonts w:hint="eastAsia"/>
+        </w:rPr>
+        <w:t>.</w:t>
+      </w:r>
+      <w:r>
+        <w:t>3 Controller</w:t>
+      </w:r>
+      <w:r>
+        <w:rPr>
+          <w:rFonts w:hint="eastAsia"/>
+        </w:rPr>
+        <w:t>层</w:t>
+      </w:r>
+    </w:p>
+    <w:tbl>
+      <w:tblPr>
+        <w:tblStyle w:val="a7"/>
+        <w:tblW w:w="0" w:type="auto"/>
+        <w:tblLook w:val="04A0" w:firstRow="1" w:lastRow="0" w:firstColumn="1" w:lastColumn="0" w:noHBand="0" w:noVBand="1"/>
+      </w:tblPr>
+      <w:tblGrid>
+        <w:gridCol w:w="8296"/>
+      </w:tblGrid>
+      <w:tr>
+        <w:tc>
+          <w:tcPr>
+            <w:tcW w:w="8296" w:type="dxa"/>
+          </w:tcPr>
+          <w:p>
+            <w:pPr>
+              <w:rPr>
+                <w:rFonts w:hint="eastAsia"/>
+              </w:rPr>
+            </w:pPr>
+            <w:r>
+              <w:t>/**</w:t>
+            </w:r>
+            <w:r>
+              <w:br/>
+              <w:t xml:space="preserve"> * </w:t>
+            </w:r>
+            <w:r>
+              <w:rPr>
+                <w:rFonts w:hint="eastAsia"/>
+              </w:rPr>
+              <w:t>后台获取商品详情</w:t>
+            </w:r>
+            <w:r>
+              <w:rPr>
+                <w:rFonts w:hint="eastAsia"/>
+              </w:rPr>
+              <w:br/>
+              <w:t xml:space="preserve"> </w:t>
+            </w:r>
+            <w:r>
+              <w:t>* @param session</w:t>
+            </w:r>
+            <w:r>
+              <w:br/>
+              <w:t xml:space="preserve"> * @param productId</w:t>
+            </w:r>
+            <w:r>
+              <w:br/>
+              <w:t xml:space="preserve"> * @return</w:t>
+            </w:r>
+            <w:r>
+              <w:br/>
+              <w:t xml:space="preserve"> */</w:t>
+            </w:r>
+            <w:r>
+              <w:br/>
+              <w:t>@RequestMapping("detail.do")</w:t>
+            </w:r>
+            <w:r>
+              <w:br/>
+              <w:t>@ResponseBody</w:t>
+            </w:r>
+            <w:r>
+              <w:br/>
+              <w:t xml:space="preserve">public </w:t>
+            </w:r>
+            <w:r>
+              <w:rPr>
+                <w:i/>
+                <w:iCs/>
+              </w:rPr>
+              <w:t xml:space="preserve">ServerResponse </w:t>
+            </w:r>
+            <w:r>
+              <w:t>getDetail(</w:t>
+            </w:r>
+            <w:r>
+              <w:rPr>
+                <w:i/>
+                <w:iCs/>
+              </w:rPr>
+              <w:t>HttpSession session</w:t>
+            </w:r>
+            <w:r>
+              <w:t xml:space="preserve">, </w:t>
+            </w:r>
+            <w:r>
+              <w:rPr>
+                <w:i/>
+                <w:iCs/>
+              </w:rPr>
+              <w:t>Integer productId</w:t>
+            </w:r>
+            <w:r>
+              <w:t>) {</w:t>
+            </w:r>
+            <w:r>
+              <w:br/>
+              <w:t xml:space="preserve">    </w:t>
+            </w:r>
+            <w:r>
+              <w:rPr>
+                <w:i/>
+                <w:iCs/>
+              </w:rPr>
+              <w:t xml:space="preserve">User </w:t>
+            </w:r>
+            <w:r>
+              <w:t>user = (</w:t>
+            </w:r>
+            <w:r>
+              <w:rPr>
+                <w:i/>
+                <w:iCs/>
+              </w:rPr>
+              <w:t>User</w:t>
+            </w:r>
+            <w:r>
+              <w:t xml:space="preserve">) </w:t>
+            </w:r>
+            <w:r>
+              <w:rPr>
+                <w:i/>
+                <w:iCs/>
+              </w:rPr>
+              <w:t>session</w:t>
+            </w:r>
+            <w:r>
+              <w:t>.getAttribute(</w:t>
+            </w:r>
+            <w:r>
+              <w:rPr>
+                <w:i/>
+                <w:iCs/>
+              </w:rPr>
+              <w:t>Const</w:t>
+            </w:r>
+            <w:r>
+              <w:t>.</w:t>
+            </w:r>
+            <w:r>
+              <w:rPr>
+                <w:b/>
+                <w:bCs/>
+                <w:i/>
+                <w:iCs/>
+              </w:rPr>
+              <w:t>CURRENT_USER</w:t>
+            </w:r>
+            <w:r>
+              <w:t>);</w:t>
+            </w:r>
+            <w:r>
+              <w:br/>
+              <w:t xml:space="preserve">    if (user == null) {</w:t>
+            </w:r>
+            <w:r>
+              <w:br/>
+              <w:t xml:space="preserve">        return </w:t>
+            </w:r>
+            <w:r>
+              <w:rPr>
+                <w:i/>
+                <w:iCs/>
+              </w:rPr>
+              <w:t>ServerResponse</w:t>
+            </w:r>
+            <w:r>
+              <w:t>.createByErrorCodeMessage(</w:t>
+            </w:r>
+            <w:r>
+              <w:rPr>
+                <w:i/>
+                <w:iCs/>
+              </w:rPr>
+              <w:t>ResponseCode</w:t>
+            </w:r>
+            <w:r>
+              <w:t>.</w:t>
+            </w:r>
+            <w:r>
+              <w:rPr>
+                <w:b/>
+                <w:bCs/>
+                <w:i/>
+                <w:iCs/>
+              </w:rPr>
+              <w:t>NEED_LOGIN</w:t>
+            </w:r>
+            <w:r>
+              <w:t>.getCode(), "</w:t>
+            </w:r>
+            <w:r>
+              <w:rPr>
+                <w:rFonts w:hint="eastAsia"/>
+              </w:rPr>
+              <w:t>用户未登录</w:t>
+            </w:r>
+            <w:r>
+              <w:t>");</w:t>
+            </w:r>
+            <w:r>
+              <w:br/>
+              <w:t xml:space="preserve">    }</w:t>
+            </w:r>
+            <w:r>
+              <w:br/>
+              <w:t xml:space="preserve">    if (iUserService.checkAdminRole(user).isSuccess()) {</w:t>
+            </w:r>
+            <w:r>
+              <w:br/>
+              <w:t xml:space="preserve">        return iProductService.manageProductDetail(</w:t>
+            </w:r>
+            <w:r>
+              <w:rPr>
+                <w:i/>
+                <w:iCs/>
+              </w:rPr>
+              <w:t>productId</w:t>
+            </w:r>
+            <w:r>
+              <w:t>);</w:t>
+            </w:r>
+            <w:r>
+              <w:br/>
+              <w:t xml:space="preserve">    } else {</w:t>
+            </w:r>
+            <w:r>
+              <w:br/>
+              <w:t xml:space="preserve">        return </w:t>
+            </w:r>
+            <w:r>
+              <w:rPr>
+                <w:i/>
+                <w:iCs/>
+              </w:rPr>
+              <w:t>ServerResponse</w:t>
+            </w:r>
+            <w:r>
+              <w:t>.createByErrorMessage("</w:t>
+            </w:r>
+            <w:r>
+              <w:rPr>
+                <w:rFonts w:hint="eastAsia"/>
+              </w:rPr>
+              <w:t>无权限操作</w:t>
+            </w:r>
+            <w:r>
+              <w:t>");</w:t>
+            </w:r>
+            <w:r>
+              <w:br/>
+              <w:t xml:space="preserve">    }</w:t>
+            </w:r>
+            <w:r>
+              <w:br/>
+              <w:t>}</w:t>
+            </w:r>
+          </w:p>
+        </w:tc>
+      </w:tr>
+    </w:tbl>
+    <w:p>
+      <w:pPr>
+        <w:pStyle w:val="4"/>
+      </w:pPr>
+      <w:r>
+        <w:rPr>
+          <w:rFonts w:hint="eastAsia"/>
+        </w:rPr>
+        <w:t>6.</w:t>
+      </w:r>
+      <w:r>
+        <w:t xml:space="preserve">4 </w:t>
+      </w:r>
+      <w:r>
+        <w:rPr>
+          <w:rFonts w:hint="eastAsia"/>
+        </w:rPr>
+        <w:t>商品动态分页</w:t>
+      </w:r>
+    </w:p>
+    <w:p>
+      <w:pPr>
+        <w:pStyle w:val="5"/>
+      </w:pPr>
+      <w:r>
+        <w:rPr>
+          <w:rFonts w:hint="eastAsia"/>
+        </w:rPr>
+        <w:t>6.</w:t>
+      </w:r>
+      <w:r>
+        <w:t>4</w:t>
+      </w:r>
+      <w:r>
+        <w:rPr>
+          <w:rFonts w:hint="eastAsia"/>
+        </w:rPr>
+        <w:t>.</w:t>
+      </w:r>
+      <w:r>
+        <w:t xml:space="preserve">1 </w:t>
+      </w:r>
+      <w:r>
+        <w:rPr>
+          <w:rFonts w:hint="eastAsia"/>
+        </w:rPr>
+        <w:t>工具类</w:t>
+      </w:r>
+    </w:p>
+    <w:p>
+      <w:pPr>
+        <w:rPr>
+          <w:rFonts w:hint="eastAsia"/>
+        </w:rPr>
+      </w:pPr>
+      <w:r>
+        <w:rPr>
+          <w:rFonts w:hint="eastAsia"/>
+        </w:rPr>
+        <w:t>组装</w:t>
+      </w:r>
+      <w:r>
+        <w:rPr>
+          <w:rFonts w:hint="eastAsia"/>
+        </w:rPr>
+        <w:t>Product</w:t>
+      </w:r>
+      <w:r>
+        <w:t>List</w:t>
+      </w:r>
+    </w:p>
+    <w:tbl>
+      <w:tblPr>
+        <w:tblStyle w:val="a7"/>
+        <w:tblW w:w="0" w:type="auto"/>
+        <w:tblLook w:val="04A0" w:firstRow="1" w:lastRow="0" w:firstColumn="1" w:lastColumn="0" w:noHBand="0" w:noVBand="1"/>
+      </w:tblPr>
+      <w:tblGrid>
+        <w:gridCol w:w="8296"/>
+      </w:tblGrid>
+      <w:tr>
+        <w:tc>
+          <w:tcPr>
+            <w:tcW w:w="8296" w:type="dxa"/>
+          </w:tcPr>
+          <w:p>
+            <w:pPr>
+              <w:rPr>
+                <w:rFonts w:hint="eastAsia"/>
+              </w:rPr>
+            </w:pPr>
+            <w:r>
+              <w:t xml:space="preserve">package </w:t>
+            </w:r>
+            <w:r>
+              <w:rPr>
+                <w:i/>
+                <w:iCs/>
+              </w:rPr>
+              <w:t>com.tmall.vo</w:t>
+            </w:r>
+            <w:r>
+              <w:t>;</w:t>
+            </w:r>
+            <w:r>
+              <w:br/>
+            </w:r>
+            <w:r>
+              <w:br/>
+              <w:t xml:space="preserve">import </w:t>
+            </w:r>
+            <w:r>
+              <w:rPr>
+                <w:i/>
+                <w:iCs/>
+              </w:rPr>
+              <w:t>java.math.BigDecimal</w:t>
+            </w:r>
+            <w:r>
+              <w:t>;</w:t>
+            </w:r>
+            <w:r>
+              <w:br/>
+            </w:r>
+            <w:r>
+              <w:br/>
+              <w:t xml:space="preserve">public class </w:t>
+            </w:r>
+            <w:r>
+              <w:rPr>
+                <w:i/>
+                <w:iCs/>
+              </w:rPr>
+              <w:t xml:space="preserve">ProductListVo </w:t>
+            </w:r>
+            <w:r>
+              <w:t>{</w:t>
+            </w:r>
+            <w:r>
+              <w:br/>
+            </w:r>
+            <w:r>
+              <w:br/>
+              <w:t xml:space="preserve">    private </w:t>
+            </w:r>
+            <w:r>
+              <w:rPr>
+                <w:i/>
+                <w:iCs/>
+              </w:rPr>
+              <w:t xml:space="preserve">Integer </w:t>
+            </w:r>
+            <w:r>
+              <w:t>id;</w:t>
+            </w:r>
+            <w:r>
+              <w:br/>
+              <w:t xml:space="preserve">    private </w:t>
+            </w:r>
+            <w:r>
+              <w:rPr>
+                <w:i/>
+                <w:iCs/>
+              </w:rPr>
+              <w:t xml:space="preserve">Integer </w:t>
+            </w:r>
+            <w:r>
+              <w:t>categoryId;</w:t>
+            </w:r>
+            <w:r>
+              <w:br/>
+            </w:r>
+            <w:r>
+              <w:br/>
+              <w:t xml:space="preserve">    private </w:t>
+            </w:r>
+            <w:r>
+              <w:rPr>
+                <w:i/>
+                <w:iCs/>
+              </w:rPr>
+              <w:t xml:space="preserve">String </w:t>
+            </w:r>
+            <w:r>
+              <w:t>name;</w:t>
+            </w:r>
+            <w:r>
+              <w:br/>
+              <w:t xml:space="preserve">    private </w:t>
+            </w:r>
+            <w:r>
+              <w:rPr>
+                <w:i/>
+                <w:iCs/>
+              </w:rPr>
+              <w:t xml:space="preserve">String </w:t>
+            </w:r>
+            <w:r>
+              <w:t>subtitle;</w:t>
+            </w:r>
+            <w:r>
+              <w:br/>
+              <w:t xml:space="preserve">    private </w:t>
+            </w:r>
+            <w:r>
+              <w:rPr>
+                <w:i/>
+                <w:iCs/>
+              </w:rPr>
+              <w:t xml:space="preserve">String </w:t>
+            </w:r>
+            <w:r>
+              <w:t>mainImage;</w:t>
+            </w:r>
+            <w:r>
+              <w:br/>
+            </w:r>
+            <w:r>
+              <w:lastRenderedPageBreak/>
+              <w:t xml:space="preserve">    private </w:t>
+            </w:r>
+            <w:r>
+              <w:rPr>
+                <w:i/>
+                <w:iCs/>
+              </w:rPr>
+              <w:t xml:space="preserve">BigDecimal </w:t>
+            </w:r>
+            <w:r>
+              <w:t>price;</w:t>
+            </w:r>
+            <w:r>
+              <w:br/>
+            </w:r>
+            <w:r>
+              <w:br/>
+              <w:t xml:space="preserve">    private </w:t>
+            </w:r>
+            <w:r>
+              <w:rPr>
+                <w:i/>
+                <w:iCs/>
+              </w:rPr>
+              <w:t xml:space="preserve">Integer </w:t>
+            </w:r>
+            <w:r>
+              <w:t>status;</w:t>
+            </w:r>
+            <w:r>
+              <w:br/>
+            </w:r>
+            <w:r>
+              <w:br/>
+              <w:t xml:space="preserve">    private </w:t>
+            </w:r>
+            <w:r>
+              <w:rPr>
+                <w:i/>
+                <w:iCs/>
+              </w:rPr>
+              <w:t xml:space="preserve">String </w:t>
+            </w:r>
+            <w:r>
+              <w:t>imageHost;</w:t>
+            </w:r>
+            <w:r>
+              <w:br/>
+            </w:r>
+            <w:r>
+              <w:br/>
+              <w:t xml:space="preserve">    public </w:t>
+            </w:r>
+            <w:r>
+              <w:rPr>
+                <w:i/>
+                <w:iCs/>
+              </w:rPr>
+              <w:t xml:space="preserve">Integer </w:t>
+            </w:r>
+            <w:r>
+              <w:t>getId() {</w:t>
+            </w:r>
+            <w:r>
+              <w:br/>
+              <w:t xml:space="preserve">        return id;</w:t>
+            </w:r>
+            <w:r>
+              <w:br/>
+              <w:t xml:space="preserve">    }</w:t>
+            </w:r>
+            <w:r>
+              <w:br/>
+            </w:r>
+            <w:r>
+              <w:br/>
+              <w:t xml:space="preserve">    public void setId(</w:t>
+            </w:r>
+            <w:r>
+              <w:rPr>
+                <w:i/>
+                <w:iCs/>
+              </w:rPr>
+              <w:t>Integer id</w:t>
+            </w:r>
+            <w:r>
+              <w:t>) {</w:t>
+            </w:r>
+            <w:r>
+              <w:br/>
+              <w:t xml:space="preserve">        this.id = </w:t>
+            </w:r>
+            <w:r>
+              <w:rPr>
+                <w:i/>
+                <w:iCs/>
+              </w:rPr>
+              <w:t>id</w:t>
+            </w:r>
+            <w:r>
+              <w:t>;</w:t>
+            </w:r>
+            <w:r>
+              <w:br/>
+              <w:t xml:space="preserve">    }</w:t>
+            </w:r>
+            <w:r>
+              <w:br/>
+            </w:r>
+            <w:r>
+              <w:br/>
+              <w:t xml:space="preserve">    public </w:t>
+            </w:r>
+            <w:r>
+              <w:rPr>
+                <w:i/>
+                <w:iCs/>
+              </w:rPr>
+              <w:t xml:space="preserve">Integer </w:t>
+            </w:r>
+            <w:r>
+              <w:t>getCategoryId() {</w:t>
+            </w:r>
+            <w:r>
+              <w:br/>
+              <w:t xml:space="preserve">        return categoryId;</w:t>
+            </w:r>
+            <w:r>
+              <w:br/>
+              <w:t xml:space="preserve">    }</w:t>
+            </w:r>
+            <w:r>
+              <w:br/>
+            </w:r>
+            <w:r>
+              <w:br/>
+              <w:t xml:space="preserve">    public void setCategoryId(</w:t>
+            </w:r>
+            <w:r>
+              <w:rPr>
+                <w:i/>
+                <w:iCs/>
+              </w:rPr>
+              <w:t>Integer categoryId</w:t>
+            </w:r>
+            <w:r>
+              <w:t>) {</w:t>
+            </w:r>
+            <w:r>
+              <w:br/>
+              <w:t xml:space="preserve">        this.categoryId = </w:t>
+            </w:r>
+            <w:r>
+              <w:rPr>
+                <w:i/>
+                <w:iCs/>
+              </w:rPr>
+              <w:t>categoryId</w:t>
+            </w:r>
+            <w:r>
+              <w:t>;</w:t>
+            </w:r>
+            <w:r>
+              <w:br/>
+              <w:t xml:space="preserve">    }</w:t>
+            </w:r>
+            <w:r>
+              <w:br/>
+            </w:r>
+            <w:r>
+              <w:br/>
+              <w:t xml:space="preserve">    public </w:t>
+            </w:r>
+            <w:r>
+              <w:rPr>
+                <w:i/>
+                <w:iCs/>
+              </w:rPr>
+              <w:t xml:space="preserve">String </w:t>
+            </w:r>
+            <w:r>
+              <w:t>getName() {</w:t>
+            </w:r>
+            <w:r>
+              <w:br/>
+              <w:t xml:space="preserve">        return name;</w:t>
+            </w:r>
+            <w:r>
+              <w:br/>
+              <w:t xml:space="preserve">    }</w:t>
+            </w:r>
+            <w:r>
+              <w:br/>
+            </w:r>
+            <w:r>
+              <w:br/>
+              <w:t xml:space="preserve">    public void setName(</w:t>
+            </w:r>
+            <w:r>
+              <w:rPr>
+                <w:i/>
+                <w:iCs/>
+              </w:rPr>
+              <w:t>String name</w:t>
+            </w:r>
+            <w:r>
+              <w:t>) {</w:t>
+            </w:r>
+            <w:r>
+              <w:br/>
+              <w:t xml:space="preserve">        this.name = </w:t>
+            </w:r>
+            <w:r>
+              <w:rPr>
+                <w:i/>
+                <w:iCs/>
+              </w:rPr>
+              <w:t>name</w:t>
+            </w:r>
+            <w:r>
+              <w:t>;</w:t>
+            </w:r>
+            <w:r>
+              <w:br/>
+              <w:t xml:space="preserve">    }</w:t>
+            </w:r>
+            <w:r>
+              <w:br/>
+            </w:r>
+            <w:r>
+              <w:br/>
+              <w:t xml:space="preserve">    public </w:t>
+            </w:r>
+            <w:r>
+              <w:rPr>
+                <w:i/>
+                <w:iCs/>
+              </w:rPr>
+              <w:t xml:space="preserve">String </w:t>
+            </w:r>
+            <w:r>
+              <w:t>getSubtitle() {</w:t>
+            </w:r>
+            <w:r>
+              <w:br/>
+              <w:t xml:space="preserve">        return subtitle;</w:t>
+            </w:r>
+            <w:r>
+              <w:br/>
+              <w:t xml:space="preserve">    }</w:t>
+            </w:r>
+            <w:r>
+              <w:br/>
+            </w:r>
+            <w:r>
+              <w:br/>
+              <w:t xml:space="preserve">    public void setSubtitle(</w:t>
+            </w:r>
+            <w:r>
+              <w:rPr>
+                <w:i/>
+                <w:iCs/>
+              </w:rPr>
+              <w:t>String subtitle</w:t>
+            </w:r>
+            <w:r>
+              <w:t>) {</w:t>
+            </w:r>
+            <w:r>
+              <w:br/>
+              <w:t xml:space="preserve">        this.subtitle = </w:t>
+            </w:r>
+            <w:r>
+              <w:rPr>
+                <w:i/>
+                <w:iCs/>
+              </w:rPr>
+              <w:t>subtitle</w:t>
+            </w:r>
+            <w:r>
+              <w:t>;</w:t>
+            </w:r>
+            <w:r>
+              <w:br/>
+              <w:t xml:space="preserve">    }</w:t>
+            </w:r>
+            <w:r>
+              <w:br/>
+            </w:r>
+            <w:r>
+              <w:br/>
+              <w:t xml:space="preserve">    public </w:t>
+            </w:r>
+            <w:r>
+              <w:rPr>
+                <w:i/>
+                <w:iCs/>
+              </w:rPr>
+              <w:t xml:space="preserve">String </w:t>
+            </w:r>
+            <w:r>
+              <w:t>getMainImage() {</w:t>
+            </w:r>
+            <w:r>
+              <w:br/>
+              <w:t xml:space="preserve">        return mainImage;</w:t>
+            </w:r>
+            <w:r>
+              <w:br/>
+              <w:t xml:space="preserve">    }</w:t>
+            </w:r>
+            <w:r>
+              <w:br/>
+            </w:r>
+            <w:r>
+              <w:br/>
+              <w:t xml:space="preserve">    public void setMainImage(</w:t>
+            </w:r>
+            <w:r>
+              <w:rPr>
+                <w:i/>
+                <w:iCs/>
+              </w:rPr>
+              <w:t>String mainImage</w:t>
+            </w:r>
+            <w:r>
+              <w:t>) {</w:t>
+            </w:r>
+            <w:r>
+              <w:br/>
+              <w:t xml:space="preserve">        this.mainImage = </w:t>
+            </w:r>
+            <w:r>
+              <w:rPr>
+                <w:i/>
+                <w:iCs/>
+              </w:rPr>
+              <w:t>mainImage</w:t>
+            </w:r>
+            <w:r>
+              <w:t>;</w:t>
+            </w:r>
+            <w:r>
+              <w:br/>
+            </w:r>
+            <w:r>
+              <w:lastRenderedPageBreak/>
+              <w:t xml:space="preserve">    }</w:t>
+            </w:r>
+            <w:r>
+              <w:br/>
+            </w:r>
+            <w:r>
+              <w:br/>
+              <w:t xml:space="preserve">    public </w:t>
+            </w:r>
+            <w:r>
+              <w:rPr>
+                <w:i/>
+                <w:iCs/>
+              </w:rPr>
+              <w:t xml:space="preserve">BigDecimal </w:t>
+            </w:r>
+            <w:r>
+              <w:t>getPrice() {</w:t>
+            </w:r>
+            <w:r>
+              <w:br/>
+              <w:t xml:space="preserve">        return price;</w:t>
+            </w:r>
+            <w:r>
+              <w:br/>
+              <w:t xml:space="preserve">    }</w:t>
+            </w:r>
+            <w:r>
+              <w:br/>
+            </w:r>
+            <w:r>
+              <w:br/>
+              <w:t xml:space="preserve">    public void setPrice(</w:t>
+            </w:r>
+            <w:r>
+              <w:rPr>
+                <w:i/>
+                <w:iCs/>
+              </w:rPr>
+              <w:t>BigDecimal price</w:t>
+            </w:r>
+            <w:r>
+              <w:t>) {</w:t>
+            </w:r>
+            <w:r>
+              <w:br/>
+              <w:t xml:space="preserve">        this.price = </w:t>
+            </w:r>
+            <w:r>
+              <w:rPr>
+                <w:i/>
+                <w:iCs/>
+              </w:rPr>
+              <w:t>price</w:t>
+            </w:r>
+            <w:r>
+              <w:t>;</w:t>
+            </w:r>
+            <w:r>
+              <w:br/>
+              <w:t xml:space="preserve">    }</w:t>
+            </w:r>
+            <w:r>
+              <w:br/>
+            </w:r>
+            <w:r>
+              <w:br/>
+              <w:t xml:space="preserve">    public </w:t>
+            </w:r>
+            <w:r>
+              <w:rPr>
+                <w:i/>
+                <w:iCs/>
+              </w:rPr>
+              <w:t xml:space="preserve">Integer </w:t>
+            </w:r>
+            <w:r>
+              <w:t>getStatus() {</w:t>
+            </w:r>
+            <w:r>
+              <w:br/>
+              <w:t xml:space="preserve">        return status;</w:t>
+            </w:r>
+            <w:r>
+              <w:br/>
+              <w:t xml:space="preserve">    }</w:t>
+            </w:r>
+            <w:r>
+              <w:br/>
+            </w:r>
+            <w:r>
+              <w:br/>
+              <w:t xml:space="preserve">    public void setStatus(</w:t>
+            </w:r>
+            <w:r>
+              <w:rPr>
+                <w:i/>
+                <w:iCs/>
+              </w:rPr>
+              <w:t>Integer status</w:t>
+            </w:r>
+            <w:r>
+              <w:t>) {</w:t>
+            </w:r>
+            <w:r>
+              <w:br/>
+              <w:t xml:space="preserve">        this.status = </w:t>
+            </w:r>
+            <w:r>
+              <w:rPr>
+                <w:i/>
+                <w:iCs/>
+              </w:rPr>
+              <w:t>status</w:t>
+            </w:r>
+            <w:r>
+              <w:t>;</w:t>
+            </w:r>
+            <w:r>
+              <w:br/>
+              <w:t xml:space="preserve">    }</w:t>
+            </w:r>
+            <w:r>
+              <w:br/>
+            </w:r>
+            <w:r>
+              <w:br/>
+              <w:t xml:space="preserve">    public </w:t>
+            </w:r>
+            <w:r>
+              <w:rPr>
+                <w:i/>
+                <w:iCs/>
+              </w:rPr>
+              <w:t xml:space="preserve">String </w:t>
+            </w:r>
+            <w:r>
+              <w:t>getImageHost() {</w:t>
+            </w:r>
+            <w:r>
+              <w:br/>
+              <w:t xml:space="preserve">        return imageHost;</w:t>
+            </w:r>
+            <w:r>
+              <w:br/>
+              <w:t xml:space="preserve">    }</w:t>
+            </w:r>
+            <w:r>
+              <w:br/>
+            </w:r>
+            <w:r>
+              <w:br/>
+              <w:t xml:space="preserve">    public void setImageHost(</w:t>
+            </w:r>
+            <w:r>
+              <w:rPr>
+                <w:i/>
+                <w:iCs/>
+              </w:rPr>
+              <w:t>String imageHost</w:t>
+            </w:r>
+            <w:r>
+              <w:t>) {</w:t>
+            </w:r>
+            <w:r>
+              <w:br/>
+              <w:t xml:space="preserve">        this.imageHost = </w:t>
+            </w:r>
+            <w:r>
+              <w:rPr>
+                <w:i/>
+                <w:iCs/>
+              </w:rPr>
+              <w:t>imageHost</w:t>
+            </w:r>
+            <w:r>
+              <w:t>;</w:t>
+            </w:r>
+            <w:r>
+              <w:br/>
+              <w:t xml:space="preserve">    }</w:t>
+            </w:r>
+            <w:r>
+              <w:br/>
+            </w:r>
+            <w:r>
+              <w:br/>
+              <w:t>}</w:t>
+            </w:r>
+          </w:p>
+        </w:tc>
+      </w:tr>
+    </w:tbl>
+    <w:p>
+      <w:pPr>
+        <w:pStyle w:val="5"/>
+      </w:pPr>
+      <w:r>
+        <w:rPr>
+          <w:rFonts w:hint="eastAsia"/>
+        </w:rPr>
+        <w:lastRenderedPageBreak/>
+        <w:t>6.</w:t>
+      </w:r>
+      <w:r>
+        <w:t>4</w:t>
+      </w:r>
+      <w:r>
+        <w:rPr>
+          <w:rFonts w:hint="eastAsia"/>
+        </w:rPr>
+        <w:t>.</w:t>
+      </w:r>
+      <w:r>
+        <w:t xml:space="preserve">2 </w:t>
+      </w:r>
+      <w:r>
+        <w:rPr>
+          <w:rFonts w:hint="eastAsia"/>
+        </w:rPr>
+        <w:t>DAO层</w:t>
+      </w:r>
+    </w:p>
+    <w:p>
+      <w:r>
+        <w:rPr>
+          <w:rFonts w:hint="eastAsia"/>
+        </w:rPr>
+        <w:t>在Pro</w:t>
+      </w:r>
+      <w:r>
+        <w:t>ductMapper</w:t>
+      </w:r>
+      <w:r>
+        <w:rPr>
+          <w:rFonts w:hint="eastAsia"/>
+        </w:rPr>
+        <w:t>中添加获取所有商品的方法</w:t>
+      </w:r>
+    </w:p>
+    <w:tbl>
+      <w:tblPr>
+        <w:tblStyle w:val="a7"/>
+        <w:tblW w:w="0" w:type="auto"/>
+        <w:tblLook w:val="04A0" w:firstRow="1" w:lastRow="0" w:firstColumn="1" w:lastColumn="0" w:noHBand="0" w:noVBand="1"/>
+      </w:tblPr>
+      <w:tblGrid>
+        <w:gridCol w:w="8296"/>
+      </w:tblGrid>
+      <w:tr>
+        <w:tc>
+          <w:tcPr>
+            <w:tcW w:w="8296" w:type="dxa"/>
+          </w:tcPr>
+          <w:p>
+            <w:r>
+              <w:t>/**</w:t>
+            </w:r>
+            <w:r>
+              <w:br/>
+              <w:t xml:space="preserve"> * </w:t>
+            </w:r>
+            <w:r>
+              <w:rPr>
+                <w:rFonts w:hint="eastAsia"/>
+              </w:rPr>
+              <w:t>获取所有产品</w:t>
+            </w:r>
+            <w:r>
+              <w:rPr>
+                <w:rFonts w:hint="eastAsia"/>
+              </w:rPr>
+              <w:br/>
+              <w:t xml:space="preserve"> </w:t>
+            </w:r>
+            <w:r>
+              <w:t>* @return</w:t>
+            </w:r>
+            <w:r>
+              <w:br/>
+              <w:t xml:space="preserve"> */</w:t>
+            </w:r>
+            <w:r>
+              <w:br/>
+            </w:r>
+            <w:r>
+              <w:rPr>
+                <w:i/>
+                <w:iCs/>
+              </w:rPr>
+              <w:t>List</w:t>
+            </w:r>
+            <w:r>
+              <w:t>&lt;</w:t>
+            </w:r>
+            <w:r>
+              <w:rPr>
+                <w:i/>
+                <w:iCs/>
+              </w:rPr>
+              <w:t>Product</w:t>
+            </w:r>
+            <w:r>
+              <w:t>&gt; getList();</w:t>
+            </w:r>
+          </w:p>
+          <w:p>
+            <w:pPr>
+              <w:rPr>
+                <w:rFonts w:hint="eastAsia"/>
+              </w:rPr>
+            </w:pPr>
+          </w:p>
+        </w:tc>
+      </w:tr>
+    </w:tbl>
+    <w:p>
+      <w:pPr>
+        <w:pStyle w:val="5"/>
+      </w:pPr>
+      <w:r>
+        <w:rPr>
+          <w:rFonts w:hint="eastAsia"/>
+        </w:rPr>
+        <w:t>6.</w:t>
+      </w:r>
+      <w:r>
+        <w:t>4</w:t>
+      </w:r>
+      <w:r>
+        <w:rPr>
+          <w:rFonts w:hint="eastAsia"/>
+        </w:rPr>
+        <w:t>.</w:t>
+      </w:r>
+      <w:r>
+        <w:t xml:space="preserve">3 </w:t>
+      </w:r>
+      <w:r>
+        <w:rPr>
+          <w:rFonts w:hint="eastAsia"/>
+        </w:rPr>
+        <w:t>数据库</w:t>
+      </w:r>
+    </w:p>
+    <w:p>
+      <w:r>
+        <w:rPr>
+          <w:rFonts w:hint="eastAsia"/>
+        </w:rPr>
+        <w:t>在productMapper.xml中添加SQL</w:t>
+      </w:r>
+    </w:p>
+    <w:tbl>
+      <w:tblPr>
+        <w:tblStyle w:val="a7"/>
+        <w:tblW w:w="0" w:type="auto"/>
+        <w:tblLook w:val="04A0" w:firstRow="1" w:lastRow="0" w:firstColumn="1" w:lastColumn="0" w:noHBand="0" w:noVBand="1"/>
+      </w:tblPr>
+      <w:tblGrid>
+        <w:gridCol w:w="8296"/>
+      </w:tblGrid>
+      <w:tr>
+        <w:tc>
+          <w:tcPr>
+            <w:tcW w:w="8296" w:type="dxa"/>
+          </w:tcPr>
+          <w:p>
+            <w:pPr>
+              <w:rPr>
+                <w:rFonts w:hint="eastAsia"/>
+              </w:rPr>
+            </w:pPr>
+            <w:r>
+              <w:t xml:space="preserve">&lt;select </w:t>
+            </w:r>
+            <w:r>
+              <w:rPr>
+                <w:i/>
+                <w:iCs/>
+              </w:rPr>
+              <w:t>id</w:t>
+            </w:r>
+            <w:r>
+              <w:t xml:space="preserve">="getList" </w:t>
+            </w:r>
+            <w:r>
+              <w:rPr>
+                <w:i/>
+                <w:iCs/>
+              </w:rPr>
+              <w:t>resultMap</w:t>
+            </w:r>
+            <w:r>
+              <w:t>="BaseResultMap"&gt;</w:t>
+            </w:r>
+            <w:r>
+              <w:br/>
+            </w:r>
+            <w:r>
+              <w:lastRenderedPageBreak/>
+              <w:t xml:space="preserve">  select &lt;include </w:t>
+            </w:r>
+            <w:r>
+              <w:rPr>
+                <w:i/>
+                <w:iCs/>
+              </w:rPr>
+              <w:t>refid</w:t>
+            </w:r>
+            <w:r>
+              <w:t>="Base_Column_List" /&gt;</w:t>
+            </w:r>
+            <w:r>
+              <w:br/>
+              <w:t xml:space="preserve">  from tmall_product</w:t>
+            </w:r>
+            <w:r>
+              <w:br/>
+              <w:t xml:space="preserve">  ORDER BY id ASC</w:t>
+            </w:r>
+            <w:r>
+              <w:br/>
+              <w:t>&lt;/select&gt;</w:t>
+            </w:r>
+          </w:p>
+        </w:tc>
+      </w:tr>
+    </w:tbl>
+    <w:p>
+      <w:pPr>
+        <w:pStyle w:val="5"/>
+      </w:pPr>
+      <w:r>
+        <w:rPr>
+          <w:rFonts w:hint="eastAsia"/>
+        </w:rPr>
+        <w:lastRenderedPageBreak/>
+        <w:t>6.4.4</w:t>
+      </w:r>
+      <w:r>
+        <w:rPr>
+          <w:rFonts w:hint="eastAsia"/>
+        </w:rPr>
+        <w:t xml:space="preserve"> Service层</w:t>
+      </w:r>
+    </w:p>
+    <w:p>
+      <w:r>
+        <w:rPr>
+          <w:rFonts w:hint="eastAsia"/>
+        </w:rPr>
+        <w:t>（1）在I</w:t>
+      </w:r>
+      <w:r>
+        <w:t>Product</w:t>
+      </w:r>
+      <w:r>
+        <w:rPr>
+          <w:rFonts w:hint="eastAsia"/>
+        </w:rPr>
+        <w:t>Service接口中新增</w:t>
+      </w:r>
+      <w:r>
+        <w:rPr>
+          <w:rFonts w:hint="eastAsia"/>
+        </w:rPr>
+        <w:t>分页</w:t>
+      </w:r>
+      <w:r>
+        <w:rPr>
+          <w:rFonts w:hint="eastAsia"/>
+        </w:rPr>
+        <w:t>的方法</w:t>
+      </w:r>
+    </w:p>
+    <w:tbl>
+      <w:tblPr>
+        <w:tblStyle w:val="a7"/>
+        <w:tblW w:w="0" w:type="auto"/>
+        <w:tblLook w:val="04A0" w:firstRow="1" w:lastRow="0" w:firstColumn="1" w:lastColumn="0" w:noHBand="0" w:noVBand="1"/>
+      </w:tblPr>
+      <w:tblGrid>
+        <w:gridCol w:w="8296"/>
+      </w:tblGrid>
+      <w:tr>
+        <w:tc>
+          <w:tcPr>
+            <w:tcW w:w="8296" w:type="dxa"/>
+          </w:tcPr>
+          <w:p>
+            <w:pPr>
+              <w:rPr>
+                <w:rFonts w:hint="eastAsia"/>
+              </w:rPr>
+            </w:pPr>
+            <w:r>
+              <w:rPr>
+                <w:i/>
+                <w:iCs/>
+              </w:rPr>
+              <w:t xml:space="preserve">ServerResponse </w:t>
+            </w:r>
+            <w:r>
+              <w:t xml:space="preserve">getProductList(int </w:t>
+            </w:r>
+            <w:r>
+              <w:rPr>
+                <w:i/>
+                <w:iCs/>
+              </w:rPr>
+              <w:t>pageNum</w:t>
+            </w:r>
+            <w:r>
+              <w:t xml:space="preserve">, int </w:t>
+            </w:r>
+            <w:r>
+              <w:rPr>
+                <w:i/>
+                <w:iCs/>
+              </w:rPr>
+              <w:t>pageSize</w:t>
+            </w:r>
+            <w:r>
+              <w:t>);</w:t>
+            </w:r>
+          </w:p>
+        </w:tc>
+      </w:tr>
+    </w:tbl>
+    <w:p>
+      <w:r>
+        <w:rPr>
+          <w:rFonts w:hint="eastAsia"/>
+        </w:rPr>
+        <w:t>（2）在</w:t>
+      </w:r>
+      <w:r>
+        <w:t>Product</w:t>
+      </w:r>
+      <w:r>
+        <w:rPr>
+          <w:rFonts w:hint="eastAsia"/>
+        </w:rPr>
+        <w:t>ServiceImpl方法中实现接口</w:t>
+      </w:r>
+    </w:p>
+    <w:tbl>
+      <w:tblPr>
+        <w:tblStyle w:val="a7"/>
+        <w:tblW w:w="0" w:type="auto"/>
+        <w:tblLook w:val="04A0" w:firstRow="1" w:lastRow="0" w:firstColumn="1" w:lastColumn="0" w:noHBand="0" w:noVBand="1"/>
+      </w:tblPr>
+      <w:tblGrid>
+        <w:gridCol w:w="8296"/>
+      </w:tblGrid>
+      <w:tr>
+        <w:tc>
+          <w:tcPr>
+            <w:tcW w:w="8296" w:type="dxa"/>
+          </w:tcPr>
+          <w:p>
+            <w:pPr>
+              <w:rPr>
+                <w:rFonts w:hint="eastAsia"/>
+              </w:rPr>
+            </w:pPr>
+            <w:r>
+              <w:t>/**</w:t>
+            </w:r>
+            <w:r>
+              <w:br/>
+              <w:t xml:space="preserve"> * </w:t>
+            </w:r>
+            <w:r>
+              <w:rPr>
+                <w:rFonts w:hint="eastAsia"/>
+              </w:rPr>
+              <w:t>商品动态分页</w:t>
+            </w:r>
+            <w:r>
+              <w:rPr>
+                <w:rFonts w:hint="eastAsia"/>
+              </w:rPr>
+              <w:br/>
+              <w:t xml:space="preserve"> </w:t>
+            </w:r>
+            <w:r>
+              <w:t>* @param pageNum</w:t>
+            </w:r>
+            <w:r>
+              <w:br/>
+              <w:t xml:space="preserve"> * @param pageSize</w:t>
+            </w:r>
+            <w:r>
+              <w:br/>
+              <w:t xml:space="preserve"> * @return</w:t>
+            </w:r>
+            <w:r>
+              <w:br/>
+              <w:t xml:space="preserve"> */</w:t>
+            </w:r>
+            <w:r>
+              <w:br/>
+              <w:t xml:space="preserve">public </w:t>
+            </w:r>
+            <w:r>
+              <w:rPr>
+                <w:i/>
+                <w:iCs/>
+              </w:rPr>
+              <w:t xml:space="preserve">ServerResponse </w:t>
+            </w:r>
+            <w:r>
+              <w:t xml:space="preserve">getProductList(int </w:t>
+            </w:r>
+            <w:r>
+              <w:rPr>
+                <w:i/>
+                <w:iCs/>
+              </w:rPr>
+              <w:t>pageNum</w:t>
+            </w:r>
+            <w:r>
+              <w:t xml:space="preserve">, int </w:t>
+            </w:r>
+            <w:r>
+              <w:rPr>
+                <w:i/>
+                <w:iCs/>
+              </w:rPr>
+              <w:t>pageSize</w:t>
+            </w:r>
+            <w:r>
+              <w:t>) {</w:t>
+            </w:r>
+            <w:r>
+              <w:br/>
+              <w:t xml:space="preserve">    </w:t>
+            </w:r>
+            <w:r>
+              <w:rPr>
+                <w:i/>
+                <w:iCs/>
+              </w:rPr>
+              <w:t>PageHelper</w:t>
+            </w:r>
+            <w:r>
+              <w:t>.startPage(</w:t>
+            </w:r>
+            <w:r>
+              <w:rPr>
+                <w:i/>
+                <w:iCs/>
+              </w:rPr>
+              <w:t>pageNum</w:t>
+            </w:r>
+            <w:r>
+              <w:t xml:space="preserve">, </w:t>
+            </w:r>
+            <w:r>
+              <w:rPr>
+                <w:i/>
+                <w:iCs/>
+              </w:rPr>
+              <w:t>pageSize</w:t>
+            </w:r>
+            <w:r>
+              <w:t>);</w:t>
+            </w:r>
+            <w:r>
+              <w:br/>
+              <w:t xml:space="preserve">    </w:t>
+            </w:r>
+            <w:r>
+              <w:rPr>
+                <w:i/>
+                <w:iCs/>
+              </w:rPr>
+              <w:t>List</w:t>
+            </w:r>
+            <w:r>
+              <w:t>&lt;</w:t>
+            </w:r>
+            <w:r>
+              <w:rPr>
+                <w:i/>
+                <w:iCs/>
+              </w:rPr>
+              <w:t>Product</w:t>
+            </w:r>
+            <w:r>
+              <w:t>&gt; productList = productMapper.getList();</w:t>
+            </w:r>
+            <w:r>
+              <w:br/>
+            </w:r>
+            <w:r>
+              <w:br/>
+              <w:t xml:space="preserve">    </w:t>
+            </w:r>
+            <w:r>
+              <w:rPr>
+                <w:i/>
+                <w:iCs/>
+              </w:rPr>
+              <w:t>List</w:t>
+            </w:r>
+            <w:r>
+              <w:t>&lt;</w:t>
+            </w:r>
+            <w:r>
+              <w:rPr>
+                <w:i/>
+                <w:iCs/>
+              </w:rPr>
+              <w:t>ProductListVo</w:t>
+            </w:r>
+            <w:r>
+              <w:t xml:space="preserve">&gt; productListVoList = </w:t>
+            </w:r>
+            <w:r>
+              <w:rPr>
+                <w:i/>
+                <w:iCs/>
+              </w:rPr>
+              <w:t>Lists</w:t>
+            </w:r>
+            <w:r>
+              <w:t>.newArrayList();</w:t>
+            </w:r>
+            <w:r>
+              <w:br/>
+              <w:t xml:space="preserve">    for (</w:t>
+            </w:r>
+            <w:r>
+              <w:rPr>
+                <w:i/>
+                <w:iCs/>
+              </w:rPr>
+              <w:t xml:space="preserve">Product </w:t>
+            </w:r>
+            <w:r>
+              <w:t>productItem : productList) {</w:t>
+            </w:r>
+            <w:r>
+              <w:br/>
+              <w:t xml:space="preserve">        </w:t>
+            </w:r>
+            <w:r>
+              <w:rPr>
+                <w:i/>
+                <w:iCs/>
+              </w:rPr>
+              <w:t xml:space="preserve">ProductListVo </w:t>
+            </w:r>
+            <w:r>
+              <w:t>productListVo = assembleProductListVo(productItem);</w:t>
+            </w:r>
+            <w:r>
+              <w:br/>
+              <w:t xml:space="preserve">        productListVoList.add(productListVo);</w:t>
+            </w:r>
+            <w:r>
+              <w:br/>
+              <w:t xml:space="preserve">    }</w:t>
+            </w:r>
+            <w:r>
+              <w:br/>
+              <w:t xml:space="preserve">    </w:t>
+            </w:r>
+            <w:r>
+              <w:rPr>
+                <w:i/>
+                <w:iCs/>
+              </w:rPr>
+              <w:t xml:space="preserve">PageInfo </w:t>
+            </w:r>
+            <w:r>
+              <w:t>pageInfo = new PageInfo(productList);</w:t>
+            </w:r>
+            <w:r>
+              <w:br/>
+              <w:t xml:space="preserve">    pageInfo.setList(productListVoList);</w:t>
+            </w:r>
+            <w:r>
+              <w:br/>
+              <w:t xml:space="preserve">    return </w:t>
+            </w:r>
+            <w:r>
+              <w:rPr>
+                <w:i/>
+                <w:iCs/>
+              </w:rPr>
+              <w:t>ServerResponse</w:t>
+            </w:r>
+            <w:r>
+              <w:t>.createBySuccess(pageInfo);</w:t>
+            </w:r>
+            <w:r>
+              <w:br/>
+              <w:t>}</w:t>
+            </w:r>
+            <w:r>
+              <w:br/>
+            </w:r>
+            <w:r>
+              <w:br/>
+              <w:t xml:space="preserve">private </w:t>
+            </w:r>
+            <w:r>
+              <w:rPr>
+                <w:i/>
+                <w:iCs/>
+              </w:rPr>
+              <w:t xml:space="preserve">ProductListVo </w:t>
+            </w:r>
+            <w:r>
+              <w:t>assembleProductListVo(</w:t>
+            </w:r>
+            <w:r>
+              <w:rPr>
+                <w:i/>
+                <w:iCs/>
+              </w:rPr>
+              <w:t>Product product</w:t>
+            </w:r>
+            <w:r>
+              <w:t>) {</w:t>
+            </w:r>
+            <w:r>
+              <w:br/>
+              <w:t xml:space="preserve">    </w:t>
+            </w:r>
+            <w:r>
+              <w:rPr>
+                <w:i/>
+                <w:iCs/>
+              </w:rPr>
+              <w:t xml:space="preserve">ProductListVo </w:t>
+            </w:r>
+            <w:r>
+              <w:t>productListVo = new ProductListVo();</w:t>
+            </w:r>
+            <w:r>
+              <w:br/>
+              <w:t xml:space="preserve">    productListVo.setId(</w:t>
+            </w:r>
+            <w:r>
+              <w:rPr>
+                <w:i/>
+                <w:iCs/>
+              </w:rPr>
+              <w:t>product</w:t>
+            </w:r>
+            <w:r>
+              <w:t>.getId());</w:t>
+            </w:r>
+            <w:r>
+              <w:br/>
+              <w:t xml:space="preserve">    productListVo.setName(</w:t>
+            </w:r>
+            <w:r>
+              <w:rPr>
+                <w:i/>
+                <w:iCs/>
+              </w:rPr>
+              <w:t>product</w:t>
+            </w:r>
+            <w:r>
+              <w:t>.getName());</w:t>
+            </w:r>
+            <w:r>
+              <w:br/>
+              <w:t xml:space="preserve">    productListVo.setCategoryId(</w:t>
+            </w:r>
+            <w:r>
+              <w:rPr>
+                <w:i/>
+                <w:iCs/>
+              </w:rPr>
+              <w:t>product</w:t>
+            </w:r>
+            <w:r>
+              <w:t>.getCategoryId());</w:t>
+            </w:r>
+            <w:r>
+              <w:br/>
+              <w:t xml:space="preserve">    productListVo.setMainImage(</w:t>
+            </w:r>
+            <w:r>
+              <w:rPr>
+                <w:i/>
+                <w:iCs/>
+              </w:rPr>
+              <w:t>product</w:t>
+            </w:r>
+            <w:r>
+              <w:t>.getMainImage());</w:t>
+            </w:r>
+            <w:r>
+              <w:br/>
+              <w:t xml:space="preserve">    productListVo.setPrice(</w:t>
+            </w:r>
+            <w:r>
+              <w:rPr>
+                <w:i/>
+                <w:iCs/>
+              </w:rPr>
+              <w:t>product</w:t>
+            </w:r>
+            <w:r>
+              <w:t>.getPrice());</w:t>
+            </w:r>
+            <w:r>
+              <w:br/>
+              <w:t xml:space="preserve">    productListVo.setStatus(</w:t>
+            </w:r>
+            <w:r>
+              <w:rPr>
+                <w:i/>
+                <w:iCs/>
+              </w:rPr>
+              <w:t>product</w:t>
+            </w:r>
+            <w:r>
+              <w:t>.getStatus());</w:t>
+            </w:r>
+            <w:r>
+              <w:br/>
+              <w:t xml:space="preserve">    productListVo.setSubtitle(</w:t>
+            </w:r>
+            <w:r>
+              <w:rPr>
+                <w:i/>
+                <w:iCs/>
+              </w:rPr>
+              <w:t>product</w:t>
+            </w:r>
+            <w:r>
+              <w:t>.getSubtitle())</w:t>
+            </w:r>
+            <w:r>
+              <w:t>;</w:t>
+            </w:r>
+            <w:r>
+              <w:br/>
+              <w:t xml:space="preserve">  </w:t>
+            </w:r>
+            <w:r>
+              <w:t>productListVo.setImageHost(</w:t>
+            </w:r>
+            <w:r>
+              <w:rPr>
+                <w:i/>
+                <w:iCs/>
+              </w:rPr>
+              <w:t>PropertiesUtil</w:t>
+            </w:r>
+            <w:r>
+              <w:t>.getProperty("ftp.server.http.prefix","http://img.happymmall.com/"));</w:t>
+            </w:r>
+            <w:r>
+              <w:br/>
+              <w:t xml:space="preserve">    return productListVo;</w:t>
+            </w:r>
+            <w:r>
+              <w:br/>
+            </w:r>
+            <w:r>
+              <w:lastRenderedPageBreak/>
+              <w:t>}</w:t>
+            </w:r>
+          </w:p>
+        </w:tc>
+      </w:tr>
+    </w:tbl>
+    <w:p>
+      <w:pPr>
+        <w:pStyle w:val="5"/>
+      </w:pPr>
+      <w:r>
+        <w:rPr>
+          <w:rFonts w:hint="eastAsia"/>
+        </w:rPr>
+        <w:lastRenderedPageBreak/>
+        <w:t>6.</w:t>
+      </w:r>
+      <w:r>
+        <w:t>4</w:t>
+      </w:r>
+      <w:r>
+        <w:rPr>
+          <w:rFonts w:hint="eastAsia"/>
+        </w:rPr>
+        <w:t>.</w:t>
+      </w:r>
+      <w:r>
+        <w:t>5 Controller</w:t>
+      </w:r>
+      <w:r>
+        <w:rPr>
+          <w:rFonts w:hint="eastAsia"/>
+        </w:rPr>
+        <w:t>层</w:t>
+      </w:r>
+    </w:p>
+    <w:tbl>
+      <w:tblPr>
+        <w:tblStyle w:val="a7"/>
+        <w:tblW w:w="0" w:type="auto"/>
+        <w:tblLook w:val="04A0" w:firstRow="1" w:lastRow="0" w:firstColumn="1" w:lastColumn="0" w:noHBand="0" w:noVBand="1"/>
+      </w:tblPr>
+      <w:tblGrid>
+        <w:gridCol w:w="8296"/>
+      </w:tblGrid>
+      <w:tr>
+        <w:tc>
+          <w:tcPr>
+            <w:tcW w:w="8296" w:type="dxa"/>
+          </w:tcPr>
+          <w:p>
+            <w:pPr>
+              <w:rPr>
+                <w:rFonts w:hint="eastAsia"/>
+              </w:rPr>
+            </w:pPr>
+            <w:r>
+              <w:t>/**</w:t>
+            </w:r>
+            <w:r>
+              <w:br/>
+              <w:t xml:space="preserve"> * </w:t>
+            </w:r>
+            <w:r>
+              <w:rPr>
+                <w:rFonts w:hint="eastAsia"/>
+              </w:rPr>
+              <w:t>商品动态分页</w:t>
+            </w:r>
+            <w:r>
+              <w:rPr>
+                <w:rFonts w:hint="eastAsia"/>
+              </w:rPr>
+              <w:br/>
+              <w:t xml:space="preserve"> </w:t>
+            </w:r>
+            <w:r>
+              <w:t>* @param session</w:t>
+            </w:r>
+            <w:r>
+              <w:br/>
+              <w:t xml:space="preserve"> * @param pageNum</w:t>
+            </w:r>
+            <w:r>
+              <w:br/>
+              <w:t xml:space="preserve"> * @param pageSize</w:t>
+            </w:r>
+            <w:r>
+              <w:br/>
+              <w:t xml:space="preserve"> * @return</w:t>
+            </w:r>
+            <w:r>
+              <w:br/>
+              <w:t xml:space="preserve"> */</w:t>
+            </w:r>
+            <w:r>
+              <w:br/>
+              <w:t>@RequestMapping("list.do")</w:t>
+            </w:r>
+            <w:r>
+              <w:br/>
+              <w:t>@ResponseBody</w:t>
+            </w:r>
+            <w:r>
+              <w:br/>
+              <w:t xml:space="preserve">public </w:t>
+            </w:r>
+            <w:r>
+              <w:rPr>
+                <w:i/>
+                <w:iCs/>
+              </w:rPr>
+              <w:t xml:space="preserve">ServerResponse </w:t>
+            </w:r>
+            <w:r>
+              <w:t>getList(</w:t>
+            </w:r>
+            <w:r>
+              <w:rPr>
+                <w:i/>
+                <w:iCs/>
+              </w:rPr>
+              <w:t>HttpSession session</w:t>
+            </w:r>
+            <w:r>
+              <w:t xml:space="preserve">, @RequestParam(value = "pageNum", defaultValue = "1") int </w:t>
+            </w:r>
+            <w:r>
+              <w:rPr>
+                <w:i/>
+                <w:iCs/>
+              </w:rPr>
+              <w:t>pageNum</w:t>
+            </w:r>
+            <w:r>
+              <w:t xml:space="preserve">, @RequestParam(value = "pageSize", defaultValue = "10") int </w:t>
+            </w:r>
+            <w:r>
+              <w:rPr>
+                <w:i/>
+                <w:iCs/>
+              </w:rPr>
+              <w:t>pageSize</w:t>
+            </w:r>
+            <w:r>
+              <w:t>) {</w:t>
+            </w:r>
+            <w:r>
+              <w:br/>
+              <w:t xml:space="preserve">    </w:t>
+            </w:r>
+            <w:r>
+              <w:rPr>
+                <w:i/>
+                <w:iCs/>
+              </w:rPr>
+              <w:t xml:space="preserve">User </w:t>
+            </w:r>
+            <w:r>
+              <w:t>user = (</w:t>
+            </w:r>
+            <w:r>
+              <w:rPr>
+                <w:i/>
+                <w:iCs/>
+              </w:rPr>
+              <w:t>User</w:t>
+            </w:r>
+            <w:r>
+              <w:t xml:space="preserve">) </w:t>
+            </w:r>
+            <w:r>
+              <w:rPr>
+                <w:i/>
+                <w:iCs/>
+              </w:rPr>
+              <w:t>session</w:t>
+            </w:r>
+            <w:r>
+              <w:t>.getAttribute(</w:t>
+            </w:r>
+            <w:r>
+              <w:rPr>
+                <w:i/>
+                <w:iCs/>
+              </w:rPr>
+              <w:t>Const</w:t>
+            </w:r>
+            <w:r>
+              <w:t>.</w:t>
+            </w:r>
+            <w:r>
+              <w:rPr>
+                <w:b/>
+                <w:bCs/>
+                <w:i/>
+                <w:iCs/>
+              </w:rPr>
+              <w:t>CURRENT_USER</w:t>
+            </w:r>
+            <w:r>
+              <w:t>);</w:t>
+            </w:r>
+            <w:r>
+              <w:br/>
+              <w:t xml:space="preserve">    if (user == null) {</w:t>
+            </w:r>
+            <w:r>
+              <w:br/>
+              <w:t xml:space="preserve">        return </w:t>
+            </w:r>
+            <w:r>
+              <w:rPr>
+                <w:i/>
+                <w:iCs/>
+              </w:rPr>
+              <w:t>ServerResponse</w:t>
+            </w:r>
+            <w:r>
+              <w:t>.createByErrorCodeMessage(</w:t>
+            </w:r>
+            <w:r>
+              <w:rPr>
+                <w:i/>
+                <w:iCs/>
+              </w:rPr>
+              <w:t>ResponseCode</w:t>
+            </w:r>
+            <w:r>
+              <w:t>.</w:t>
+            </w:r>
+            <w:r>
+              <w:rPr>
+                <w:b/>
+                <w:bCs/>
+                <w:i/>
+                <w:iCs/>
+              </w:rPr>
+              <w:t>NEED_LOGIN</w:t>
+            </w:r>
+            <w:r>
+              <w:t>.getCode(), "</w:t>
+            </w:r>
+            <w:r>
+              <w:rPr>
+                <w:rFonts w:hint="eastAsia"/>
+              </w:rPr>
+              <w:t>用户未登录</w:t>
+            </w:r>
+            <w:r>
+              <w:t>");</w:t>
+            </w:r>
+            <w:r>
+              <w:br/>
+              <w:t xml:space="preserve">    }</w:t>
+            </w:r>
+            <w:r>
+              <w:br/>
+              <w:t xml:space="preserve">    if (iUserService.checkAdminRole(user).isSuccess()) {</w:t>
+            </w:r>
+            <w:r>
+              <w:br/>
+              <w:t xml:space="preserve">        return iProductService.getProductList(</w:t>
+            </w:r>
+            <w:r>
+              <w:rPr>
+                <w:i/>
+                <w:iCs/>
+              </w:rPr>
+              <w:t>pageNum</w:t>
+            </w:r>
+            <w:r>
+              <w:t xml:space="preserve">, </w:t>
+            </w:r>
+            <w:r>
+              <w:rPr>
+                <w:i/>
+                <w:iCs/>
+              </w:rPr>
+              <w:t>pageSize</w:t>
+            </w:r>
+            <w:r>
+              <w:t>);</w:t>
+            </w:r>
+            <w:r>
+              <w:br/>
+              <w:t xml:space="preserve">    } else {</w:t>
+            </w:r>
+            <w:r>
+              <w:br/>
+              <w:t xml:space="preserve">        return </w:t>
+            </w:r>
+            <w:r>
+              <w:rPr>
+                <w:i/>
+                <w:iCs/>
+              </w:rPr>
+              <w:t>ServerResponse</w:t>
+            </w:r>
+            <w:r>
+              <w:t>.createByErrorMessage("</w:t>
+            </w:r>
+            <w:r>
+              <w:rPr>
+                <w:rFonts w:hint="eastAsia"/>
+              </w:rPr>
+              <w:t>无权限操作</w:t>
+            </w:r>
+            <w:r>
+              <w:t>");</w:t>
+            </w:r>
+            <w:r>
+              <w:br/>
+              <w:t xml:space="preserve">    }</w:t>
             </w:r>
             <w:r>
               <w:br/>
@@ -27183,7 +32110,7 @@
                                   <w:szCs w:val="28"/>
                                   <w:lang w:val="zh-CN"/>
                                 </w:rPr>
-                                <w:t>70</w:t>
+                                <w:t>81</w:t>
                               </w:r>
                               <w:r>
                                 <w:rPr>
@@ -27268,7 +32195,7 @@
                             <w:szCs w:val="28"/>
                             <w:lang w:val="zh-CN"/>
                           </w:rPr>
-                          <w:t>70</w:t>
+                          <w:t>81</w:t>
                         </w:r>
                         <w:r>
                           <w:rPr>
@@ -27914,7 +32841,7 @@
   <w:style w:type="paragraph" w:default="1" w:styleId="a">
     <w:name w:val="Normal"/>
     <w:qFormat/>
-    <w:rsid w:val="00FD390D"/>
+    <w:rsid w:val="007A3436"/>
     <w:pPr>
       <w:widowControl w:val="0"/>
       <w:jc w:val="both"/>
@@ -28533,7 +33460,7 @@
 </file>
 
 <file path=customXml/itemProps1.xml><?xml version="1.0" encoding="utf-8"?>
-<ds:datastoreItem xmlns:ds="http://schemas.openxmlformats.org/officeDocument/2006/customXml" ds:itemID="{26078F00-C262-46BD-B37B-BFADE1C9AE66}">
+<ds:datastoreItem xmlns:ds="http://schemas.openxmlformats.org/officeDocument/2006/customXml" ds:itemID="{968ADCC2-F60A-401C-88C2-78AD39E0EA6F}">
   <ds:schemaRefs>
     <ds:schemaRef ds:uri="http://schemas.openxmlformats.org/officeDocument/2006/bibliography"/>
   </ds:schemaRefs>

--- a/天猫商城.docx
+++ b/天猫商城.docx
@@ -27024,11 +27024,6 @@
             <w:tcW w:w="8296" w:type="dxa"/>
           </w:tcPr>
           <w:p>
-            <w:pPr>
-              <w:rPr>
-                <w:rFonts w:hint="eastAsia"/>
-              </w:rPr>
-            </w:pPr>
             <w:r>
               <w:t>/**</w:t>
             </w:r>
@@ -27346,11 +27341,6 @@
       </w:r>
     </w:p>
     <w:p>
-      <w:pPr>
-        <w:rPr>
-          <w:rFonts w:hint="eastAsia"/>
-        </w:rPr>
-      </w:pPr>
       <w:r>
         <w:rPr>
           <w:rFonts w:hint="eastAsia"/>
@@ -27373,11 +27363,6 @@
             <w:tcW w:w="8296" w:type="dxa"/>
           </w:tcPr>
           <w:p>
-            <w:pPr>
-              <w:rPr>
-                <w:rFonts w:hint="eastAsia"/>
-              </w:rPr>
-            </w:pPr>
             <w:r>
               <w:t xml:space="preserve">package </w:t>
             </w:r>
@@ -28514,11 +28499,6 @@
             <w:tcW w:w="8296" w:type="dxa"/>
           </w:tcPr>
           <w:p>
-            <w:pPr>
-              <w:rPr>
-                <w:rFonts w:hint="eastAsia"/>
-              </w:rPr>
-            </w:pPr>
             <w:r>
               <w:t xml:space="preserve">package </w:t>
             </w:r>
@@ -29107,19 +29087,7 @@
         <w:rPr>
           <w:rFonts w:hint="eastAsia"/>
         </w:rPr>
-        <w:t>Service接口中新增</w:t>
-      </w:r>
-      <w:r>
-        <w:rPr>
-          <w:rFonts w:hint="eastAsia"/>
-        </w:rPr>
-        <w:t>获取产品详情</w:t>
-      </w:r>
-      <w:r>
-        <w:rPr>
-          <w:rFonts w:hint="eastAsia"/>
-        </w:rPr>
-        <w:t>产品的方法</w:t>
+        <w:t>Service接口中新增获取产品详情产品的方法</w:t>
       </w:r>
     </w:p>
     <w:tbl>
@@ -29137,11 +29105,6 @@
             <w:tcW w:w="8296" w:type="dxa"/>
           </w:tcPr>
           <w:p>
-            <w:pPr>
-              <w:rPr>
-                <w:rFonts w:hint="eastAsia"/>
-              </w:rPr>
-            </w:pPr>
             <w:r>
               <w:rPr>
                 <w:i/>
@@ -29208,11 +29171,6 @@
             <w:tcW w:w="8296" w:type="dxa"/>
           </w:tcPr>
           <w:p>
-            <w:pPr>
-              <w:rPr>
-                <w:rFonts w:hint="eastAsia"/>
-              </w:rPr>
-            </w:pPr>
             <w:r>
               <w:t>/**</w:t>
             </w:r>
@@ -29845,11 +29803,6 @@
             <w:tcW w:w="8296" w:type="dxa"/>
           </w:tcPr>
           <w:p>
-            <w:pPr>
-              <w:rPr>
-                <w:rFonts w:hint="eastAsia"/>
-              </w:rPr>
-            </w:pPr>
             <w:r>
               <w:t>/**</w:t>
             </w:r>
@@ -30143,22 +30096,11 @@
       </w:r>
     </w:p>
     <w:p>
-      <w:pPr>
-        <w:rPr>
-          <w:rFonts w:hint="eastAsia"/>
-        </w:rPr>
-      </w:pPr>
-      <w:r>
-        <w:rPr>
-          <w:rFonts w:hint="eastAsia"/>
-        </w:rPr>
-        <w:t>组装</w:t>
-      </w:r>
-      <w:r>
-        <w:rPr>
-          <w:rFonts w:hint="eastAsia"/>
-        </w:rPr>
-        <w:t>Product</w:t>
+      <w:r>
+        <w:rPr>
+          <w:rFonts w:hint="eastAsia"/>
+        </w:rPr>
+        <w:t>组装Product</w:t>
       </w:r>
       <w:r>
         <w:t>List</w:t>
@@ -30179,11 +30121,6 @@
             <w:tcW w:w="8296" w:type="dxa"/>
           </w:tcPr>
           <w:p>
-            <w:pPr>
-              <w:rPr>
-                <w:rFonts w:hint="eastAsia"/>
-              </w:rPr>
-            </w:pPr>
             <w:r>
               <w:t xml:space="preserve">package </w:t>
             </w:r>
@@ -30965,13 +30902,7 @@
               <w:t>&gt; getList();</w:t>
             </w:r>
           </w:p>
-          <w:p>
-            <w:pPr>
-              <w:rPr>
-                <w:rFonts w:hint="eastAsia"/>
-              </w:rPr>
-            </w:pPr>
-          </w:p>
+          <w:p/>
         </w:tc>
       </w:tr>
     </w:tbl>
@@ -31027,11 +30958,6 @@
             <w:tcW w:w="8296" w:type="dxa"/>
           </w:tcPr>
           <w:p>
-            <w:pPr>
-              <w:rPr>
-                <w:rFonts w:hint="eastAsia"/>
-              </w:rPr>
-            </w:pPr>
             <w:r>
               <w:t xml:space="preserve">&lt;select </w:t>
             </w:r>
@@ -31120,19 +31046,7 @@
         <w:rPr>
           <w:rFonts w:hint="eastAsia"/>
         </w:rPr>
-        <w:t>Service接口中新增</w:t>
-      </w:r>
-      <w:r>
-        <w:rPr>
-          <w:rFonts w:hint="eastAsia"/>
-        </w:rPr>
-        <w:t>分页</w:t>
-      </w:r>
-      <w:r>
-        <w:rPr>
-          <w:rFonts w:hint="eastAsia"/>
-        </w:rPr>
-        <w:t>的方法</w:t>
+        <w:t>Service接口中新增分页的方法</w:t>
       </w:r>
     </w:p>
     <w:tbl>
@@ -31150,11 +31064,6 @@
             <w:tcW w:w="8296" w:type="dxa"/>
           </w:tcPr>
           <w:p>
-            <w:pPr>
-              <w:rPr>
-                <w:rFonts w:hint="eastAsia"/>
-              </w:rPr>
-            </w:pPr>
             <w:r>
               <w:rPr>
                 <w:i/>
@@ -31221,11 +31130,6 @@
             <w:tcW w:w="8296" w:type="dxa"/>
           </w:tcPr>
           <w:p>
-            <w:pPr>
-              <w:rPr>
-                <w:rFonts w:hint="eastAsia"/>
-              </w:rPr>
-            </w:pPr>
             <w:r>
               <w:t>/**</w:t>
             </w:r>
@@ -31681,11 +31585,6 @@
             <w:tcW w:w="8296" w:type="dxa"/>
           </w:tcPr>
           <w:p>
-            <w:pPr>
-              <w:rPr>
-                <w:rFonts w:hint="eastAsia"/>
-              </w:rPr>
-            </w:pPr>
             <w:r>
               <w:t>/**</w:t>
             </w:r>
@@ -31949,18 +31848,1253 @@
               <w:br/>
               <w:t>}</w:t>
             </w:r>
-            <w:bookmarkStart w:id="0" w:name="_GoBack"/>
-            <w:bookmarkEnd w:id="0"/>
           </w:p>
         </w:tc>
       </w:tr>
     </w:tbl>
     <w:p>
       <w:pPr>
-        <w:rPr>
-          <w:rFonts w:hint="eastAsia"/>
-        </w:rPr>
+        <w:pStyle w:val="4"/>
       </w:pPr>
+      <w:r>
+        <w:rPr>
+          <w:rFonts w:hint="eastAsia"/>
+        </w:rPr>
+        <w:t>6</w:t>
+      </w:r>
+      <w:r>
+        <w:t xml:space="preserve">.5 </w:t>
+      </w:r>
+      <w:r>
+        <w:rPr>
+          <w:rFonts w:hint="eastAsia"/>
+        </w:rPr>
+        <w:t>商品查询</w:t>
+      </w:r>
+    </w:p>
+    <w:p>
+      <w:pPr>
+        <w:pStyle w:val="5"/>
+      </w:pPr>
+      <w:r>
+        <w:rPr>
+          <w:rFonts w:hint="eastAsia"/>
+        </w:rPr>
+        <w:t>6.</w:t>
+      </w:r>
+      <w:r>
+        <w:t>5</w:t>
+      </w:r>
+      <w:r>
+        <w:rPr>
+          <w:rFonts w:hint="eastAsia"/>
+        </w:rPr>
+        <w:t>.</w:t>
+      </w:r>
+      <w:r>
+        <w:t xml:space="preserve">1 </w:t>
+      </w:r>
+      <w:r>
+        <w:rPr>
+          <w:rFonts w:hint="eastAsia"/>
+        </w:rPr>
+        <w:t>DAO层</w:t>
+      </w:r>
+    </w:p>
+    <w:p>
+      <w:r>
+        <w:rPr>
+          <w:rFonts w:hint="eastAsia"/>
+        </w:rPr>
+        <w:t>在Pro</w:t>
+      </w:r>
+      <w:r>
+        <w:t>ductMapper</w:t>
+      </w:r>
+      <w:r>
+        <w:rPr>
+          <w:rFonts w:hint="eastAsia"/>
+        </w:rPr>
+        <w:t>中添加</w:t>
+      </w:r>
+      <w:r>
+        <w:rPr>
+          <w:rFonts w:hint="eastAsia"/>
+        </w:rPr>
+        <w:t>根据产品名称和</w:t>
+      </w:r>
+      <w:r>
+        <w:t>ID</w:t>
+      </w:r>
+      <w:r>
+        <w:rPr>
+          <w:rFonts w:hint="eastAsia"/>
+        </w:rPr>
+        <w:t>查询产品</w:t>
+      </w:r>
+      <w:r>
+        <w:rPr>
+          <w:rFonts w:hint="eastAsia"/>
+        </w:rPr>
+        <w:t>的方法</w:t>
+      </w:r>
+    </w:p>
+    <w:tbl>
+      <w:tblPr>
+        <w:tblStyle w:val="a7"/>
+        <w:tblW w:w="0" w:type="auto"/>
+        <w:tblLook w:val="04A0" w:firstRow="1" w:lastRow="0" w:firstColumn="1" w:lastColumn="0" w:noHBand="0" w:noVBand="1"/>
+      </w:tblPr>
+      <w:tblGrid>
+        <w:gridCol w:w="8296"/>
+      </w:tblGrid>
+      <w:tr>
+        <w:tc>
+          <w:tcPr>
+            <w:tcW w:w="8296" w:type="dxa"/>
+          </w:tcPr>
+          <w:p>
+            <w:pPr>
+              <w:rPr>
+                <w:rFonts w:hint="eastAsia"/>
+              </w:rPr>
+            </w:pPr>
+            <w:r>
+              <w:rPr>
+                <w:i/>
+                <w:iCs/>
+              </w:rPr>
+              <w:t>List</w:t>
+            </w:r>
+            <w:r>
+              <w:t>&lt;</w:t>
+            </w:r>
+            <w:r>
+              <w:rPr>
+                <w:i/>
+                <w:iCs/>
+              </w:rPr>
+              <w:t>Product</w:t>
+            </w:r>
+            <w:r>
+              <w:t>&gt; selectProductByNameAndProductId(@Param("productName")</w:t>
+            </w:r>
+            <w:r>
+              <w:rPr>
+                <w:i/>
+                <w:iCs/>
+              </w:rPr>
+              <w:t>String productName</w:t>
+            </w:r>
+            <w:r>
+              <w:t xml:space="preserve">, @Param("productId") </w:t>
+            </w:r>
+            <w:r>
+              <w:rPr>
+                <w:i/>
+                <w:iCs/>
+              </w:rPr>
+              <w:t>Integer productId</w:t>
+            </w:r>
+            <w:r>
+              <w:t>);</w:t>
+            </w:r>
+          </w:p>
+        </w:tc>
+      </w:tr>
+    </w:tbl>
+    <w:p>
+      <w:pPr>
+        <w:pStyle w:val="5"/>
+      </w:pPr>
+      <w:r>
+        <w:rPr>
+          <w:rFonts w:hint="eastAsia"/>
+        </w:rPr>
+        <w:t>6.</w:t>
+      </w:r>
+      <w:r>
+        <w:t>5</w:t>
+      </w:r>
+      <w:r>
+        <w:rPr>
+          <w:rFonts w:hint="eastAsia"/>
+        </w:rPr>
+        <w:t>.</w:t>
+      </w:r>
+      <w:r>
+        <w:t xml:space="preserve">2 </w:t>
+      </w:r>
+      <w:r>
+        <w:rPr>
+          <w:rFonts w:hint="eastAsia"/>
+        </w:rPr>
+        <w:t>数据库</w:t>
+      </w:r>
+    </w:p>
+    <w:p>
+      <w:r>
+        <w:rPr>
+          <w:rFonts w:hint="eastAsia"/>
+        </w:rPr>
+        <w:t>在productMapper.xml中添加SQL</w:t>
+      </w:r>
+    </w:p>
+    <w:tbl>
+      <w:tblPr>
+        <w:tblStyle w:val="a7"/>
+        <w:tblW w:w="0" w:type="auto"/>
+        <w:tblLook w:val="04A0" w:firstRow="1" w:lastRow="0" w:firstColumn="1" w:lastColumn="0" w:noHBand="0" w:noVBand="1"/>
+      </w:tblPr>
+      <w:tblGrid>
+        <w:gridCol w:w="8296"/>
+      </w:tblGrid>
+      <w:tr>
+        <w:tc>
+          <w:tcPr>
+            <w:tcW w:w="8296" w:type="dxa"/>
+          </w:tcPr>
+          <w:p>
+            <w:pPr>
+              <w:rPr>
+                <w:rFonts w:hint="eastAsia"/>
+              </w:rPr>
+            </w:pPr>
+            <w:r>
+              <w:t xml:space="preserve">&lt;select </w:t>
+            </w:r>
+            <w:r>
+              <w:rPr>
+                <w:i/>
+                <w:iCs/>
+              </w:rPr>
+              <w:t>id</w:t>
+            </w:r>
+            <w:r>
+              <w:t xml:space="preserve">="selectProductByNameAndProductId" </w:t>
+            </w:r>
+            <w:r>
+              <w:rPr>
+                <w:i/>
+                <w:iCs/>
+              </w:rPr>
+              <w:t>resultMap</w:t>
+            </w:r>
+            <w:r>
+              <w:t xml:space="preserve">="BaseResultMap" </w:t>
+            </w:r>
+            <w:r>
+              <w:rPr>
+                <w:i/>
+                <w:iCs/>
+              </w:rPr>
+              <w:lastRenderedPageBreak/>
+              <w:t>parameterType</w:t>
+            </w:r>
+            <w:r>
+              <w:t>="map"&gt;</w:t>
+            </w:r>
+            <w:r>
+              <w:br/>
+              <w:t xml:space="preserve">  SELECT &lt;include </w:t>
+            </w:r>
+            <w:r>
+              <w:rPr>
+                <w:i/>
+                <w:iCs/>
+              </w:rPr>
+              <w:t>refid</w:t>
+            </w:r>
+            <w:r>
+              <w:t>="Base_Column_List" /&gt;</w:t>
+            </w:r>
+            <w:r>
+              <w:br/>
+              <w:t xml:space="preserve">  FROM tmall_product</w:t>
+            </w:r>
+            <w:r>
+              <w:br/>
+              <w:t xml:space="preserve">  &lt;where&gt;</w:t>
+            </w:r>
+            <w:r>
+              <w:br/>
+              <w:t xml:space="preserve">      &lt;if </w:t>
+            </w:r>
+            <w:r>
+              <w:rPr>
+                <w:i/>
+                <w:iCs/>
+              </w:rPr>
+              <w:t>test</w:t>
+            </w:r>
+            <w:r>
+              <w:t>="productName != null"&gt;</w:t>
+            </w:r>
+            <w:r>
+              <w:br/>
+              <w:t xml:space="preserve">          and name LIKE #{productName}</w:t>
+            </w:r>
+            <w:r>
+              <w:br/>
+              <w:t xml:space="preserve">      &lt;/if&gt;</w:t>
+            </w:r>
+            <w:r>
+              <w:br/>
+              <w:t xml:space="preserve">      &lt;if </w:t>
+            </w:r>
+            <w:r>
+              <w:rPr>
+                <w:i/>
+                <w:iCs/>
+              </w:rPr>
+              <w:t>test</w:t>
+            </w:r>
+            <w:r>
+              <w:t>="productId != null"&gt;</w:t>
+            </w:r>
+            <w:r>
+              <w:br/>
+              <w:t xml:space="preserve">          and id = #{productId}</w:t>
+            </w:r>
+            <w:r>
+              <w:br/>
+              <w:t xml:space="preserve">      &lt;/if&gt;</w:t>
+            </w:r>
+            <w:r>
+              <w:br/>
+              <w:t xml:space="preserve">  &lt;/where&gt;</w:t>
+            </w:r>
+            <w:r>
+              <w:br/>
+              <w:t>&lt;/select&gt;</w:t>
+            </w:r>
+          </w:p>
+        </w:tc>
+      </w:tr>
+    </w:tbl>
+    <w:p>
+      <w:pPr>
+        <w:pStyle w:val="5"/>
+      </w:pPr>
+      <w:r>
+        <w:rPr>
+          <w:rFonts w:hint="eastAsia"/>
+        </w:rPr>
+        <w:lastRenderedPageBreak/>
+        <w:t>6.</w:t>
+      </w:r>
+      <w:r>
+        <w:t>5</w:t>
+      </w:r>
+      <w:r>
+        <w:rPr>
+          <w:rFonts w:hint="eastAsia"/>
+        </w:rPr>
+        <w:t>.</w:t>
+      </w:r>
+      <w:r>
+        <w:t>3 Service</w:t>
+      </w:r>
+      <w:r>
+        <w:rPr>
+          <w:rFonts w:hint="eastAsia"/>
+        </w:rPr>
+        <w:t>层</w:t>
+      </w:r>
+    </w:p>
+    <w:p>
+      <w:r>
+        <w:rPr>
+          <w:rFonts w:hint="eastAsia"/>
+        </w:rPr>
+        <w:t>（1）在I</w:t>
+      </w:r>
+      <w:r>
+        <w:t>Product</w:t>
+      </w:r>
+      <w:r>
+        <w:rPr>
+          <w:rFonts w:hint="eastAsia"/>
+        </w:rPr>
+        <w:t>Service接口中</w:t>
+      </w:r>
+      <w:r>
+        <w:rPr>
+          <w:rFonts w:hint="eastAsia"/>
+        </w:rPr>
+        <w:t>查询商品</w:t>
+      </w:r>
+      <w:r>
+        <w:rPr>
+          <w:rFonts w:hint="eastAsia"/>
+        </w:rPr>
+        <w:t>的方法</w:t>
+      </w:r>
+    </w:p>
+    <w:tbl>
+      <w:tblPr>
+        <w:tblStyle w:val="a7"/>
+        <w:tblW w:w="0" w:type="auto"/>
+        <w:tblLook w:val="04A0" w:firstRow="1" w:lastRow="0" w:firstColumn="1" w:lastColumn="0" w:noHBand="0" w:noVBand="1"/>
+      </w:tblPr>
+      <w:tblGrid>
+        <w:gridCol w:w="8296"/>
+      </w:tblGrid>
+      <w:tr>
+        <w:tc>
+          <w:tcPr>
+            <w:tcW w:w="8296" w:type="dxa"/>
+          </w:tcPr>
+          <w:p>
+            <w:pPr>
+              <w:rPr>
+                <w:rFonts w:hint="eastAsia"/>
+              </w:rPr>
+            </w:pPr>
+            <w:r>
+              <w:rPr>
+                <w:i/>
+                <w:iCs/>
+              </w:rPr>
+              <w:t>ServerResponse</w:t>
+            </w:r>
+            <w:r>
+              <w:t>&lt;</w:t>
+            </w:r>
+            <w:r>
+              <w:rPr>
+                <w:i/>
+                <w:iCs/>
+              </w:rPr>
+              <w:t>PageInfo</w:t>
+            </w:r>
+            <w:r>
+              <w:t>&gt; searchProduct(</w:t>
+            </w:r>
+            <w:r>
+              <w:rPr>
+                <w:i/>
+                <w:iCs/>
+              </w:rPr>
+              <w:t>String productName</w:t>
+            </w:r>
+            <w:r>
+              <w:t xml:space="preserve">, </w:t>
+            </w:r>
+            <w:r>
+              <w:rPr>
+                <w:i/>
+                <w:iCs/>
+              </w:rPr>
+              <w:t>Integer productId</w:t>
+            </w:r>
+            <w:r>
+              <w:t xml:space="preserve">, int </w:t>
+            </w:r>
+            <w:r>
+              <w:rPr>
+                <w:i/>
+                <w:iCs/>
+              </w:rPr>
+              <w:t>pageNum</w:t>
+            </w:r>
+            <w:r>
+              <w:t xml:space="preserve">, int </w:t>
+            </w:r>
+            <w:r>
+              <w:rPr>
+                <w:i/>
+                <w:iCs/>
+              </w:rPr>
+              <w:t>pageSize</w:t>
+            </w:r>
+            <w:r>
+              <w:t>);</w:t>
+            </w:r>
+          </w:p>
+        </w:tc>
+      </w:tr>
+    </w:tbl>
+    <w:p>
+      <w:r>
+        <w:rPr>
+          <w:rFonts w:hint="eastAsia"/>
+        </w:rPr>
+        <w:t>（2）在</w:t>
+      </w:r>
+      <w:r>
+        <w:t>Product</w:t>
+      </w:r>
+      <w:r>
+        <w:rPr>
+          <w:rFonts w:hint="eastAsia"/>
+        </w:rPr>
+        <w:t>ServiceImpl方法中实现接口</w:t>
+      </w:r>
+    </w:p>
+    <w:tbl>
+      <w:tblPr>
+        <w:tblStyle w:val="a7"/>
+        <w:tblW w:w="0" w:type="auto"/>
+        <w:tblLook w:val="04A0" w:firstRow="1" w:lastRow="0" w:firstColumn="1" w:lastColumn="0" w:noHBand="0" w:noVBand="1"/>
+      </w:tblPr>
+      <w:tblGrid>
+        <w:gridCol w:w="8296"/>
+      </w:tblGrid>
+      <w:tr>
+        <w:tc>
+          <w:tcPr>
+            <w:tcW w:w="8296" w:type="dxa"/>
+          </w:tcPr>
+          <w:p>
+            <w:pPr>
+              <w:rPr>
+                <w:rFonts w:hint="eastAsia"/>
+              </w:rPr>
+            </w:pPr>
+            <w:r>
+              <w:t>/**</w:t>
+            </w:r>
+            <w:r>
+              <w:br/>
+              <w:t xml:space="preserve"> * </w:t>
+            </w:r>
+            <w:r>
+              <w:rPr>
+                <w:rFonts w:hint="eastAsia"/>
+              </w:rPr>
+              <w:t>查询商品</w:t>
+            </w:r>
+            <w:r>
+              <w:rPr>
+                <w:rFonts w:hint="eastAsia"/>
+              </w:rPr>
+              <w:br/>
+              <w:t xml:space="preserve"> </w:t>
+            </w:r>
+            <w:r>
+              <w:t>* @param productName</w:t>
+            </w:r>
+            <w:r>
+              <w:br/>
+              <w:t xml:space="preserve"> * @param productId</w:t>
+            </w:r>
+            <w:r>
+              <w:br/>
+              <w:t xml:space="preserve"> * @param pageNum</w:t>
+            </w:r>
+            <w:r>
+              <w:br/>
+              <w:t xml:space="preserve"> * @param pageSize</w:t>
+            </w:r>
+            <w:r>
+              <w:br/>
+              <w:t xml:space="preserve"> * @return</w:t>
+            </w:r>
+            <w:r>
+              <w:br/>
+              <w:t xml:space="preserve"> */</w:t>
+            </w:r>
+            <w:r>
+              <w:br/>
+              <w:t xml:space="preserve">public </w:t>
+            </w:r>
+            <w:r>
+              <w:rPr>
+                <w:i/>
+                <w:iCs/>
+              </w:rPr>
+              <w:t>ServerResponse</w:t>
+            </w:r>
+            <w:r>
+              <w:t>&lt;</w:t>
+            </w:r>
+            <w:r>
+              <w:rPr>
+                <w:i/>
+                <w:iCs/>
+              </w:rPr>
+              <w:t>PageInfo</w:t>
+            </w:r>
+            <w:r>
+              <w:t>&gt; searchProduct(</w:t>
+            </w:r>
+            <w:r>
+              <w:rPr>
+                <w:i/>
+                <w:iCs/>
+              </w:rPr>
+              <w:t>String productName</w:t>
+            </w:r>
+            <w:r>
+              <w:t xml:space="preserve">, </w:t>
+            </w:r>
+            <w:r>
+              <w:rPr>
+                <w:i/>
+                <w:iCs/>
+              </w:rPr>
+              <w:t>Integer productId</w:t>
+            </w:r>
+            <w:r>
+              <w:t xml:space="preserve">, int </w:t>
+            </w:r>
+            <w:r>
+              <w:rPr>
+                <w:i/>
+                <w:iCs/>
+              </w:rPr>
+              <w:t>pageNum</w:t>
+            </w:r>
+            <w:r>
+              <w:t xml:space="preserve">, int </w:t>
+            </w:r>
+            <w:r>
+              <w:rPr>
+                <w:i/>
+                <w:iCs/>
+              </w:rPr>
+              <w:t>pageSize</w:t>
+            </w:r>
+            <w:r>
+              <w:t>) {</w:t>
+            </w:r>
+            <w:r>
+              <w:br/>
+              <w:t xml:space="preserve">    </w:t>
+            </w:r>
+            <w:r>
+              <w:rPr>
+                <w:i/>
+                <w:iCs/>
+              </w:rPr>
+              <w:t>PageHelper</w:t>
+            </w:r>
+            <w:r>
+              <w:t>.startPage(</w:t>
+            </w:r>
+            <w:r>
+              <w:rPr>
+                <w:i/>
+                <w:iCs/>
+              </w:rPr>
+              <w:t>pageNum</w:t>
+            </w:r>
+            <w:r>
+              <w:t xml:space="preserve">, </w:t>
+            </w:r>
+            <w:r>
+              <w:rPr>
+                <w:i/>
+                <w:iCs/>
+              </w:rPr>
+              <w:t>pageSize</w:t>
+            </w:r>
+            <w:r>
+              <w:t>);</w:t>
+            </w:r>
+            <w:r>
+              <w:br/>
+              <w:t xml:space="preserve">    if (</w:t>
+            </w:r>
+            <w:r>
+              <w:rPr>
+                <w:i/>
+                <w:iCs/>
+              </w:rPr>
+              <w:t>StringUtils</w:t>
+            </w:r>
+            <w:r>
+              <w:t>.isNotBlank(</w:t>
+            </w:r>
+            <w:r>
+              <w:rPr>
+                <w:i/>
+                <w:iCs/>
+              </w:rPr>
+              <w:t>productName</w:t>
+            </w:r>
+            <w:r>
+              <w:t>)) {</w:t>
+            </w:r>
+            <w:r>
+              <w:br/>
+              <w:t xml:space="preserve">        </w:t>
+            </w:r>
+            <w:r>
+              <w:rPr>
+                <w:i/>
+                <w:iCs/>
+              </w:rPr>
+              <w:t xml:space="preserve">productName </w:t>
+            </w:r>
+            <w:r>
+              <w:t>= new StringBuilder().append("%").append(</w:t>
+            </w:r>
+            <w:r>
+              <w:rPr>
+                <w:i/>
+                <w:iCs/>
+              </w:rPr>
+              <w:t>productName</w:t>
+            </w:r>
+            <w:r>
+              <w:t>).append("%").toString();</w:t>
+            </w:r>
+            <w:r>
+              <w:br/>
+              <w:t xml:space="preserve">    }</w:t>
+            </w:r>
+            <w:r>
+              <w:br/>
+              <w:t xml:space="preserve">    </w:t>
+            </w:r>
+            <w:r>
+              <w:rPr>
+                <w:i/>
+                <w:iCs/>
+              </w:rPr>
+              <w:t>List</w:t>
+            </w:r>
+            <w:r>
+              <w:t>&lt;</w:t>
+            </w:r>
+            <w:r>
+              <w:rPr>
+                <w:i/>
+                <w:iCs/>
+              </w:rPr>
+              <w:t>Product</w:t>
+            </w:r>
+            <w:r>
+              <w:t>&gt; productList = productMapper.selectProductByNameAndProductId(</w:t>
+            </w:r>
+            <w:r>
+              <w:rPr>
+                <w:i/>
+                <w:iCs/>
+              </w:rPr>
+              <w:t>productName</w:t>
+            </w:r>
+            <w:r>
+              <w:t xml:space="preserve">, </w:t>
+            </w:r>
+            <w:r>
+              <w:rPr>
+                <w:i/>
+                <w:iCs/>
+              </w:rPr>
+              <w:t>productId</w:t>
+            </w:r>
+            <w:r>
+              <w:t>);</w:t>
+            </w:r>
+            <w:r>
+              <w:br/>
+              <w:t xml:space="preserve">    </w:t>
+            </w:r>
+            <w:r>
+              <w:rPr>
+                <w:i/>
+                <w:iCs/>
+              </w:rPr>
+              <w:t>List</w:t>
+            </w:r>
+            <w:r>
+              <w:t>&lt;</w:t>
+            </w:r>
+            <w:r>
+              <w:rPr>
+                <w:i/>
+                <w:iCs/>
+              </w:rPr>
+              <w:t>ProductListVo</w:t>
+            </w:r>
+            <w:r>
+              <w:t xml:space="preserve">&gt; productListVoList = </w:t>
+            </w:r>
+            <w:r>
+              <w:rPr>
+                <w:i/>
+                <w:iCs/>
+              </w:rPr>
+              <w:t>Lists</w:t>
+            </w:r>
+            <w:r>
+              <w:t>.newArrayList();</w:t>
+            </w:r>
+            <w:r>
+              <w:br/>
+              <w:t xml:space="preserve">    for (</w:t>
+            </w:r>
+            <w:r>
+              <w:rPr>
+                <w:i/>
+                <w:iCs/>
+              </w:rPr>
+              <w:t xml:space="preserve">Product </w:t>
+            </w:r>
+            <w:r>
+              <w:t>productItem : productList) {</w:t>
+            </w:r>
+            <w:r>
+              <w:br/>
+              <w:t xml:space="preserve">        </w:t>
+            </w:r>
+            <w:r>
+              <w:rPr>
+                <w:i/>
+                <w:iCs/>
+              </w:rPr>
+              <w:t xml:space="preserve">ProductListVo </w:t>
+            </w:r>
+            <w:r>
+              <w:t>productListVo = assembleProductListVo(productItem);</w:t>
+            </w:r>
+            <w:r>
+              <w:br/>
+              <w:t xml:space="preserve">        productListVoList.add(productListVo);</w:t>
+            </w:r>
+            <w:r>
+              <w:br/>
+              <w:t xml:space="preserve">    }</w:t>
+            </w:r>
+            <w:r>
+              <w:br/>
+              <w:t xml:space="preserve">    </w:t>
+            </w:r>
+            <w:r>
+              <w:rPr>
+                <w:i/>
+                <w:iCs/>
+              </w:rPr>
+              <w:t xml:space="preserve">PageInfo </w:t>
+            </w:r>
+            <w:r>
+              <w:t>pageInfo = new PageInfo(productList);</w:t>
+            </w:r>
+            <w:r>
+              <w:br/>
+              <w:t xml:space="preserve">    pageInfo.setList(productListVoList);</w:t>
+            </w:r>
+            <w:r>
+              <w:br/>
+            </w:r>
+            <w:r>
+              <w:lastRenderedPageBreak/>
+              <w:t xml:space="preserve">    return </w:t>
+            </w:r>
+            <w:r>
+              <w:rPr>
+                <w:i/>
+                <w:iCs/>
+              </w:rPr>
+              <w:t>ServerResponse</w:t>
+            </w:r>
+            <w:r>
+              <w:t>.createBySuccess(pageInfo);</w:t>
+            </w:r>
+            <w:r>
+              <w:br/>
+              <w:t>}</w:t>
+            </w:r>
+          </w:p>
+        </w:tc>
+      </w:tr>
+    </w:tbl>
+    <w:p>
+      <w:pPr>
+        <w:pStyle w:val="5"/>
+      </w:pPr>
+      <w:r>
+        <w:rPr>
+          <w:rFonts w:hint="eastAsia"/>
+        </w:rPr>
+        <w:lastRenderedPageBreak/>
+        <w:t>6.</w:t>
+      </w:r>
+      <w:r>
+        <w:t>5</w:t>
+      </w:r>
+      <w:r>
+        <w:rPr>
+          <w:rFonts w:hint="eastAsia"/>
+        </w:rPr>
+        <w:t>.</w:t>
+      </w:r>
+      <w:r>
+        <w:t>4 Controller</w:t>
+      </w:r>
+      <w:r>
+        <w:rPr>
+          <w:rFonts w:hint="eastAsia"/>
+        </w:rPr>
+        <w:t>层</w:t>
+      </w:r>
+    </w:p>
+    <w:tbl>
+      <w:tblPr>
+        <w:tblStyle w:val="a7"/>
+        <w:tblW w:w="0" w:type="auto"/>
+        <w:tblLook w:val="04A0" w:firstRow="1" w:lastRow="0" w:firstColumn="1" w:lastColumn="0" w:noHBand="0" w:noVBand="1"/>
+      </w:tblPr>
+      <w:tblGrid>
+        <w:gridCol w:w="8296"/>
+      </w:tblGrid>
+      <w:tr>
+        <w:tc>
+          <w:tcPr>
+            <w:tcW w:w="8296" w:type="dxa"/>
+          </w:tcPr>
+          <w:p>
+            <w:pPr>
+              <w:rPr>
+                <w:rFonts w:hint="eastAsia"/>
+              </w:rPr>
+            </w:pPr>
+            <w:r>
+              <w:t>/**</w:t>
+            </w:r>
+            <w:r>
+              <w:br/>
+              <w:t xml:space="preserve"> * </w:t>
+            </w:r>
+            <w:r>
+              <w:rPr>
+                <w:rFonts w:hint="eastAsia"/>
+              </w:rPr>
+              <w:t>查询商品</w:t>
+            </w:r>
+            <w:r>
+              <w:rPr>
+                <w:rFonts w:hint="eastAsia"/>
+              </w:rPr>
+              <w:br/>
+              <w:t xml:space="preserve"> </w:t>
+            </w:r>
+            <w:r>
+              <w:t>* @param session</w:t>
+            </w:r>
+            <w:r>
+              <w:br/>
+              <w:t xml:space="preserve"> * @param productName</w:t>
+            </w:r>
+            <w:r>
+              <w:br/>
+              <w:t xml:space="preserve"> * @param productId</w:t>
+            </w:r>
+            <w:r>
+              <w:br/>
+              <w:t xml:space="preserve"> * @param pageNum</w:t>
+            </w:r>
+            <w:r>
+              <w:br/>
+              <w:t xml:space="preserve"> * @param pageSize</w:t>
+            </w:r>
+            <w:r>
+              <w:br/>
+              <w:t xml:space="preserve"> * @return</w:t>
+            </w:r>
+            <w:r>
+              <w:br/>
+              <w:t xml:space="preserve"> */</w:t>
+            </w:r>
+            <w:r>
+              <w:br/>
+              <w:t>@RequestMapping("search.do")</w:t>
+            </w:r>
+            <w:r>
+              <w:br/>
+              <w:t>@ResponseBody</w:t>
+            </w:r>
+            <w:r>
+              <w:br/>
+              <w:t xml:space="preserve">public </w:t>
+            </w:r>
+            <w:r>
+              <w:rPr>
+                <w:i/>
+                <w:iCs/>
+              </w:rPr>
+              <w:t xml:space="preserve">ServerResponse </w:t>
+            </w:r>
+            <w:r>
+              <w:t>productSearch(</w:t>
+            </w:r>
+            <w:r>
+              <w:rPr>
+                <w:i/>
+                <w:iCs/>
+              </w:rPr>
+              <w:t>HttpSession session</w:t>
+            </w:r>
+            <w:r>
+              <w:t xml:space="preserve">, </w:t>
+            </w:r>
+            <w:r>
+              <w:rPr>
+                <w:i/>
+                <w:iCs/>
+              </w:rPr>
+              <w:t>String productName</w:t>
+            </w:r>
+            <w:r>
+              <w:t xml:space="preserve">, </w:t>
+            </w:r>
+            <w:r>
+              <w:rPr>
+                <w:i/>
+                <w:iCs/>
+              </w:rPr>
+              <w:t>Integer productId</w:t>
+            </w:r>
+            <w:r>
+              <w:t xml:space="preserve">, @RequestParam(value = "pageNum", defaultValue = "1") int </w:t>
+            </w:r>
+            <w:r>
+              <w:rPr>
+                <w:i/>
+                <w:iCs/>
+              </w:rPr>
+              <w:t>pageNum</w:t>
+            </w:r>
+            <w:r>
+              <w:t xml:space="preserve">, @RequestParam(value = "pageSize", defaultValue = "10") int </w:t>
+            </w:r>
+            <w:r>
+              <w:rPr>
+                <w:i/>
+                <w:iCs/>
+              </w:rPr>
+              <w:t>pageSize</w:t>
+            </w:r>
+            <w:r>
+              <w:t>) {</w:t>
+            </w:r>
+            <w:r>
+              <w:br/>
+              <w:t xml:space="preserve">    </w:t>
+            </w:r>
+            <w:r>
+              <w:rPr>
+                <w:i/>
+                <w:iCs/>
+              </w:rPr>
+              <w:t xml:space="preserve">User </w:t>
+            </w:r>
+            <w:r>
+              <w:t>user = (</w:t>
+            </w:r>
+            <w:r>
+              <w:rPr>
+                <w:i/>
+                <w:iCs/>
+              </w:rPr>
+              <w:t>User</w:t>
+            </w:r>
+            <w:r>
+              <w:t xml:space="preserve">) </w:t>
+            </w:r>
+            <w:r>
+              <w:rPr>
+                <w:i/>
+                <w:iCs/>
+              </w:rPr>
+              <w:t>session</w:t>
+            </w:r>
+            <w:r>
+              <w:t>.getAttribute(</w:t>
+            </w:r>
+            <w:r>
+              <w:rPr>
+                <w:i/>
+                <w:iCs/>
+              </w:rPr>
+              <w:t>Const</w:t>
+            </w:r>
+            <w:r>
+              <w:t>.</w:t>
+            </w:r>
+            <w:r>
+              <w:rPr>
+                <w:b/>
+                <w:bCs/>
+                <w:i/>
+                <w:iCs/>
+              </w:rPr>
+              <w:t>CURRENT_USER</w:t>
+            </w:r>
+            <w:r>
+              <w:t>);</w:t>
+            </w:r>
+            <w:r>
+              <w:br/>
+              <w:t xml:space="preserve">    if (user == null) {</w:t>
+            </w:r>
+            <w:r>
+              <w:br/>
+              <w:t xml:space="preserve">        return </w:t>
+            </w:r>
+            <w:r>
+              <w:rPr>
+                <w:i/>
+                <w:iCs/>
+              </w:rPr>
+              <w:t>ServerResponse</w:t>
+            </w:r>
+            <w:r>
+              <w:t>.createByErrorCodeMessage(</w:t>
+            </w:r>
+            <w:r>
+              <w:rPr>
+                <w:i/>
+                <w:iCs/>
+              </w:rPr>
+              <w:t>ResponseCode</w:t>
+            </w:r>
+            <w:r>
+              <w:t>.</w:t>
+            </w:r>
+            <w:r>
+              <w:rPr>
+                <w:b/>
+                <w:bCs/>
+                <w:i/>
+                <w:iCs/>
+              </w:rPr>
+              <w:t>NEED_LOGIN</w:t>
+            </w:r>
+            <w:r>
+              <w:t>.getCode(), "</w:t>
+            </w:r>
+            <w:r>
+              <w:rPr>
+                <w:rFonts w:hint="eastAsia"/>
+              </w:rPr>
+              <w:t>用户未登录</w:t>
+            </w:r>
+            <w:r>
+              <w:t>");</w:t>
+            </w:r>
+            <w:r>
+              <w:br/>
+              <w:t xml:space="preserve">    }</w:t>
+            </w:r>
+            <w:r>
+              <w:br/>
+              <w:t xml:space="preserve">    if (iUserService.checkAdminRole(user).isSuccess()) {</w:t>
+            </w:r>
+            <w:r>
+              <w:br/>
+              <w:t xml:space="preserve">        return iProductService.searchProduct(</w:t>
+            </w:r>
+            <w:r>
+              <w:rPr>
+                <w:i/>
+                <w:iCs/>
+              </w:rPr>
+              <w:t>productName</w:t>
+            </w:r>
+            <w:r>
+              <w:t xml:space="preserve">, </w:t>
+            </w:r>
+            <w:r>
+              <w:rPr>
+                <w:i/>
+                <w:iCs/>
+              </w:rPr>
+              <w:t>productId</w:t>
+            </w:r>
+            <w:r>
+              <w:t xml:space="preserve">, </w:t>
+            </w:r>
+            <w:r>
+              <w:rPr>
+                <w:i/>
+                <w:iCs/>
+              </w:rPr>
+              <w:t>pageNum</w:t>
+            </w:r>
+            <w:r>
+              <w:t xml:space="preserve">, </w:t>
+            </w:r>
+            <w:r>
+              <w:rPr>
+                <w:i/>
+                <w:iCs/>
+              </w:rPr>
+              <w:t>pageSize</w:t>
+            </w:r>
+            <w:r>
+              <w:t>);</w:t>
+            </w:r>
+            <w:r>
+              <w:br/>
+              <w:t xml:space="preserve">    } else {</w:t>
+            </w:r>
+            <w:r>
+              <w:br/>
+              <w:t xml:space="preserve">        return </w:t>
+            </w:r>
+            <w:r>
+              <w:rPr>
+                <w:i/>
+                <w:iCs/>
+              </w:rPr>
+              <w:t>ServerResponse</w:t>
+            </w:r>
+            <w:r>
+              <w:t>.createByErrorMessage("</w:t>
+            </w:r>
+            <w:r>
+              <w:rPr>
+                <w:rFonts w:hint="eastAsia"/>
+              </w:rPr>
+              <w:t>无权限操作</w:t>
+            </w:r>
+            <w:r>
+              <w:t>");</w:t>
+            </w:r>
+            <w:r>
+              <w:br/>
+              <w:t xml:space="preserve">    }</w:t>
+            </w:r>
+            <w:r>
+              <w:br/>
+              <w:t>}</w:t>
+            </w:r>
+          </w:p>
+        </w:tc>
+      </w:tr>
+    </w:tbl>
+    <w:p>
+      <w:pPr>
+        <w:pStyle w:val="4"/>
+      </w:pPr>
+      <w:r>
+        <w:rPr>
+          <w:rFonts w:hint="eastAsia"/>
+        </w:rPr>
+        <w:t>6.</w:t>
+      </w:r>
+      <w:r>
+        <w:t xml:space="preserve">6 </w:t>
+      </w:r>
+      <w:r>
+        <w:rPr>
+          <w:rFonts w:hint="eastAsia"/>
+        </w:rPr>
+        <w:t>文件上传</w:t>
+      </w:r>
+    </w:p>
+    <w:p>
+      <w:pPr>
+        <w:rPr>
+          <w:rFonts w:hint="eastAsia"/>
+        </w:rPr>
+      </w:pPr>
+      <w:bookmarkStart w:id="0" w:name="_GoBack"/>
+      <w:bookmarkEnd w:id="0"/>
     </w:p>
     <w:sectPr>
       <w:footerReference w:type="default" r:id="rId11"/>
@@ -32110,7 +33244,7 @@
                                   <w:szCs w:val="28"/>
                                   <w:lang w:val="zh-CN"/>
                                 </w:rPr>
-                                <w:t>81</w:t>
+                                <w:t>74</w:t>
                               </w:r>
                               <w:r>
                                 <w:rPr>
@@ -32195,7 +33329,7 @@
                             <w:szCs w:val="28"/>
                             <w:lang w:val="zh-CN"/>
                           </w:rPr>
-                          <w:t>81</w:t>
+                          <w:t>74</w:t>
                         </w:r>
                         <w:r>
                           <w:rPr>
@@ -32841,7 +33975,7 @@
   <w:style w:type="paragraph" w:default="1" w:styleId="a">
     <w:name w:val="Normal"/>
     <w:qFormat/>
-    <w:rsid w:val="007A3436"/>
+    <w:rsid w:val="00E77333"/>
     <w:pPr>
       <w:widowControl w:val="0"/>
       <w:jc w:val="both"/>
@@ -33191,6 +34325,33 @@
       <w:szCs w:val="18"/>
     </w:rPr>
   </w:style>
+  <w:style w:type="paragraph" w:styleId="HTML">
+    <w:name w:val="HTML Preformatted"/>
+    <w:basedOn w:val="a"/>
+    <w:link w:val="HTML0"/>
+    <w:uiPriority w:val="99"/>
+    <w:semiHidden/>
+    <w:unhideWhenUsed/>
+    <w:rsid w:val="00AC4D49"/>
+    <w:rPr>
+      <w:rFonts w:ascii="Courier New" w:hAnsi="Courier New" w:cs="Courier New"/>
+      <w:sz w:val="20"/>
+      <w:szCs w:val="20"/>
+    </w:rPr>
+  </w:style>
+  <w:style w:type="character" w:customStyle="1" w:styleId="HTML0">
+    <w:name w:val="HTML 预设格式 字符"/>
+    <w:basedOn w:val="a0"/>
+    <w:link w:val="HTML"/>
+    <w:uiPriority w:val="99"/>
+    <w:semiHidden/>
+    <w:rsid w:val="00AC4D49"/>
+    <w:rPr>
+      <w:rFonts w:ascii="Courier New" w:hAnsi="Courier New" w:cs="Courier New"/>
+      <w:sz w:val="20"/>
+      <w:szCs w:val="20"/>
+    </w:rPr>
+  </w:style>
 </w:styles>
 </file>
 
@@ -33460,7 +34621,7 @@
 </file>
 
 <file path=customXml/itemProps1.xml><?xml version="1.0" encoding="utf-8"?>
-<ds:datastoreItem xmlns:ds="http://schemas.openxmlformats.org/officeDocument/2006/customXml" ds:itemID="{968ADCC2-F60A-401C-88C2-78AD39E0EA6F}">
+<ds:datastoreItem xmlns:ds="http://schemas.openxmlformats.org/officeDocument/2006/customXml" ds:itemID="{3592BADF-BB8A-4B06-95B4-81B25745386B}">
   <ds:schemaRefs>
     <ds:schemaRef ds:uri="http://schemas.openxmlformats.org/officeDocument/2006/bibliography"/>
   </ds:schemaRefs>
